--- a/doc/TCC - Estudo de Caso - Gabriela Ayres_v1.docx
+++ b/doc/TCC - Estudo de Caso - Gabriela Ayres_v1.docx
@@ -10,37 +10,37 @@
     <w:p/>
     <w:p>
       <w:pPr>
-        <w:pStyle w:val="Title"/>
+        <w:pStyle w:val="Ttulo"/>
         <w:jc w:val="center"/>
       </w:pPr>
     </w:p>
     <w:p>
       <w:pPr>
-        <w:pStyle w:val="Title"/>
+        <w:pStyle w:val="Ttulo"/>
         <w:jc w:val="center"/>
       </w:pPr>
     </w:p>
     <w:p>
       <w:pPr>
-        <w:pStyle w:val="Title"/>
+        <w:pStyle w:val="Ttulo"/>
         <w:jc w:val="center"/>
       </w:pPr>
     </w:p>
     <w:p>
       <w:pPr>
-        <w:pStyle w:val="Title"/>
+        <w:pStyle w:val="Ttulo"/>
         <w:jc w:val="center"/>
       </w:pPr>
     </w:p>
     <w:p>
       <w:pPr>
-        <w:pStyle w:val="Title"/>
+        <w:pStyle w:val="Ttulo"/>
         <w:jc w:val="center"/>
       </w:pPr>
     </w:p>
     <w:p>
       <w:pPr>
-        <w:pStyle w:val="Title"/>
+        <w:pStyle w:val="Ttulo"/>
         <w:jc w:val="center"/>
         <w:rPr>
           <w:sz w:val="40"/>
@@ -49,7 +49,7 @@
     </w:p>
     <w:p>
       <w:pPr>
-        <w:pStyle w:val="Title"/>
+        <w:pStyle w:val="Ttulo"/>
         <w:jc w:val="center"/>
         <w:rPr>
           <w:sz w:val="40"/>
@@ -64,7 +64,7 @@
     </w:p>
     <w:p>
       <w:pPr>
-        <w:pStyle w:val="Heading1"/>
+        <w:pStyle w:val="Ttulo1"/>
       </w:pPr>
     </w:p>
     <w:p/>
@@ -187,57 +187,41 @@
       <w:pPr>
         <w:spacing w:before="120"/>
         <w:jc w:val="right"/>
-        <w:rPr>
-          <w:lang w:val="en-US"/>
-        </w:rPr>
-      </w:pPr>
-      <w:proofErr w:type="spellStart"/>
+      </w:pPr>
       <w:r>
         <w:rPr>
           <w:sz w:val="28"/>
           <w:szCs w:val="28"/>
-          <w:lang w:val="en-US"/>
-        </w:rPr>
-        <w:t>em</w:t>
-      </w:r>
-      <w:proofErr w:type="spellEnd"/>
+        </w:rPr>
+        <w:t xml:space="preserve">em Business </w:t>
+      </w:r>
+      <w:proofErr w:type="spellStart"/>
       <w:r>
         <w:rPr>
           <w:sz w:val="28"/>
           <w:szCs w:val="28"/>
-          <w:lang w:val="en-US"/>
-        </w:rPr>
-        <w:t xml:space="preserve"> Business Analytics e Big Data</w:t>
+        </w:rPr>
+        <w:t>Analytics</w:t>
+      </w:r>
+      <w:proofErr w:type="spellEnd"/>
+      <w:r>
+        <w:rPr>
+          <w:sz w:val="28"/>
+          <w:szCs w:val="28"/>
+        </w:rPr>
+        <w:t xml:space="preserve"> e Big Data</w:t>
       </w:r>
     </w:p>
     <w:p>
       <w:pPr>
         <w:spacing w:before="120"/>
-        <w:rPr>
-          <w:lang w:val="en-US"/>
-        </w:rPr>
-      </w:pPr>
-    </w:p>
-    <w:p>
-      <w:pPr>
-        <w:rPr>
-          <w:lang w:val="en-US"/>
-        </w:rPr>
-      </w:pPr>
-    </w:p>
-    <w:p>
-      <w:pPr>
-        <w:rPr>
-          <w:lang w:val="en-US"/>
-        </w:rPr>
-      </w:pPr>
-    </w:p>
+      </w:pPr>
+    </w:p>
+    <w:p/>
+    <w:p/>
     <w:p>
       <w:pPr>
         <w:pStyle w:val="Default"/>
-        <w:rPr>
-          <w:lang w:val="en-US"/>
-        </w:rPr>
       </w:pPr>
     </w:p>
     <w:p>
@@ -249,7 +233,23 @@
           <w:sz w:val="32"/>
           <w:szCs w:val="32"/>
         </w:rPr>
-        <w:t>São Paulo, Novembro de 2018</w:t>
+        <w:t xml:space="preserve">São Paulo, </w:t>
+      </w:r>
+      <w:proofErr w:type="gramStart"/>
+      <w:r>
+        <w:rPr>
+          <w:sz w:val="32"/>
+          <w:szCs w:val="32"/>
+        </w:rPr>
+        <w:t>Novembro</w:t>
+      </w:r>
+      <w:proofErr w:type="gramEnd"/>
+      <w:r>
+        <w:rPr>
+          <w:sz w:val="32"/>
+          <w:szCs w:val="32"/>
+        </w:rPr>
+        <w:t xml:space="preserve"> de 2018</w:t>
       </w:r>
     </w:p>
     <w:p>
@@ -260,37 +260,37 @@
     <w:p/>
     <w:p>
       <w:pPr>
-        <w:pStyle w:val="Title"/>
+        <w:pStyle w:val="Ttulo"/>
         <w:jc w:val="center"/>
       </w:pPr>
     </w:p>
     <w:p>
       <w:pPr>
-        <w:pStyle w:val="Title"/>
+        <w:pStyle w:val="Ttulo"/>
         <w:jc w:val="center"/>
       </w:pPr>
     </w:p>
     <w:p>
       <w:pPr>
-        <w:pStyle w:val="Title"/>
+        <w:pStyle w:val="Ttulo"/>
         <w:jc w:val="center"/>
       </w:pPr>
     </w:p>
     <w:p>
       <w:pPr>
-        <w:pStyle w:val="Title"/>
+        <w:pStyle w:val="Ttulo"/>
         <w:jc w:val="center"/>
       </w:pPr>
     </w:p>
     <w:p>
       <w:pPr>
-        <w:pStyle w:val="Title"/>
+        <w:pStyle w:val="Ttulo"/>
         <w:jc w:val="center"/>
       </w:pPr>
     </w:p>
     <w:p>
       <w:pPr>
-        <w:pStyle w:val="Title"/>
+        <w:pStyle w:val="Ttulo"/>
         <w:jc w:val="center"/>
         <w:rPr>
           <w:sz w:val="40"/>
@@ -299,7 +299,7 @@
     </w:p>
     <w:p>
       <w:pPr>
-        <w:pStyle w:val="Title"/>
+        <w:pStyle w:val="Ttulo"/>
         <w:jc w:val="center"/>
         <w:rPr>
           <w:sz w:val="40"/>
@@ -314,7 +314,7 @@
     </w:p>
     <w:p>
       <w:pPr>
-        <w:pStyle w:val="Heading1"/>
+        <w:pStyle w:val="Ttulo1"/>
       </w:pPr>
     </w:p>
     <w:p/>
@@ -358,7 +358,7 @@
     <w:p/>
     <w:tbl>
       <w:tblPr>
-        <w:tblStyle w:val="TableGrid"/>
+        <w:tblStyle w:val="Tabelacomgrade"/>
         <w:tblW w:w="0" w:type="auto"/>
         <w:jc w:val="center"/>
         <w:tblBorders>
@@ -459,8 +459,13 @@
               <w:jc w:val="center"/>
             </w:pPr>
             <w:r>
-              <w:t>Prof. Gustavo Mirapalheta</w:t>
+              <w:t xml:space="preserve">Prof. Gustavo </w:t>
             </w:r>
+            <w:proofErr w:type="spellStart"/>
+            <w:r>
+              <w:t>Mirapalheta</w:t>
+            </w:r>
+            <w:proofErr w:type="spellEnd"/>
           </w:p>
         </w:tc>
         <w:tc>
@@ -484,9 +489,11 @@
             <w:pPr>
               <w:jc w:val="center"/>
             </w:pPr>
+            <w:proofErr w:type="gramStart"/>
             <w:r>
               <w:t>Não Satisfatório</w:t>
             </w:r>
+            <w:proofErr w:type="gramEnd"/>
           </w:p>
         </w:tc>
       </w:tr>
@@ -554,915 +561,713 @@
         <w:br w:type="page"/>
       </w:r>
     </w:p>
-    <w:sdt>
-      <w:sdtPr>
-        <w:rPr>
-          <w:rFonts w:ascii="Times New Roman" w:eastAsia="Times New Roman" w:hAnsi="Times New Roman" w:cs="Times New Roman"/>
-          <w:color w:val="auto"/>
-          <w:sz w:val="24"/>
-          <w:szCs w:val="24"/>
-        </w:rPr>
-        <w:id w:val="-31350722"/>
-        <w:docPartObj>
-          <w:docPartGallery w:val="Table of Contents"/>
-          <w:docPartUnique/>
-        </w:docPartObj>
-      </w:sdtPr>
-      <w:sdtEndPr>
+    <w:p>
+      <w:pPr>
+        <w:spacing w:line="480" w:lineRule="auto"/>
+      </w:pPr>
+    </w:p>
+    <w:p>
+      <w:pPr>
+        <w:spacing w:line="480" w:lineRule="auto"/>
+        <w:jc w:val="center"/>
+        <w:rPr>
+          <w:b/>
+          <w:sz w:val="32"/>
+        </w:rPr>
+      </w:pPr>
+      <w:r>
+        <w:rPr>
+          <w:b/>
+          <w:sz w:val="32"/>
+        </w:rPr>
+        <w:t>Resumo</w:t>
+      </w:r>
+    </w:p>
+    <w:p>
+      <w:pPr>
+        <w:spacing w:line="480" w:lineRule="auto"/>
+        <w:jc w:val="both"/>
+      </w:pPr>
+    </w:p>
+    <w:p>
+      <w:pPr>
+        <w:spacing w:line="480" w:lineRule="auto"/>
+        <w:jc w:val="both"/>
+        <w:rPr>
+          <w:sz w:val="23"/>
+          <w:szCs w:val="23"/>
+        </w:rPr>
+      </w:pPr>
+      <w:r>
+        <w:rPr>
+          <w:sz w:val="23"/>
+          <w:szCs w:val="23"/>
+        </w:rPr>
+        <w:t xml:space="preserve">Este estudo teve como objetivo </w:t>
+      </w:r>
+      <w:r>
+        <w:rPr>
+          <w:sz w:val="23"/>
+          <w:szCs w:val="23"/>
+        </w:rPr>
+        <w:t xml:space="preserve">de conhecer e explorar </w:t>
+      </w:r>
+      <w:r>
+        <w:rPr>
+          <w:sz w:val="23"/>
+          <w:szCs w:val="23"/>
+        </w:rPr>
+        <w:t>o nível de satis</w:t>
+      </w:r>
+      <w:r>
+        <w:rPr>
+          <w:sz w:val="23"/>
+          <w:szCs w:val="23"/>
+        </w:rPr>
+        <w:t xml:space="preserve">fação dos clientes em relação aos produtos oferecidos pelo banco Next através de rede social Twitter. O público em geral do banco é um público jovem e voltado para </w:t>
+      </w:r>
+      <w:proofErr w:type="spellStart"/>
+      <w:r>
+        <w:rPr>
+          <w:sz w:val="23"/>
+          <w:szCs w:val="23"/>
+        </w:rPr>
+        <w:t>millenials</w:t>
+      </w:r>
+      <w:proofErr w:type="spellEnd"/>
+      <w:r>
+        <w:rPr>
+          <w:sz w:val="23"/>
+          <w:szCs w:val="23"/>
+        </w:rPr>
+        <w:t xml:space="preserve">. Em geral é um público que gosta de receber “mimos” e não há interesse em pagamento de taxas para serviços. Temos uma hipótese que os clientes do Next querem primeiramente um cartão de crédito “Na faixa” e que tentam conseguir o cartão de crédito no </w:t>
+      </w:r>
+      <w:proofErr w:type="spellStart"/>
+      <w:r>
+        <w:rPr>
+          <w:sz w:val="23"/>
+          <w:szCs w:val="23"/>
+        </w:rPr>
+        <w:t>Nubank</w:t>
+      </w:r>
+      <w:proofErr w:type="spellEnd"/>
+      <w:r>
+        <w:rPr>
+          <w:sz w:val="23"/>
+          <w:szCs w:val="23"/>
+        </w:rPr>
+        <w:t xml:space="preserve"> e caso sejam rejeitados acabam por procurar outras opções disponíveis no mercado e acabam vindo para o Next. Eles não sabem que</w:t>
+      </w:r>
+      <w:r>
+        <w:rPr>
+          <w:sz w:val="23"/>
+          <w:szCs w:val="23"/>
+        </w:rPr>
+        <w:t xml:space="preserve"> o Next </w:t>
+      </w:r>
+      <w:r>
+        <w:rPr>
+          <w:sz w:val="23"/>
+          <w:szCs w:val="23"/>
+        </w:rPr>
+        <w:t>é um banco digital até baixarem o app e começarem a fazer uso</w:t>
+      </w:r>
+      <w:r>
+        <w:rPr>
+          <w:sz w:val="23"/>
+          <w:szCs w:val="23"/>
+        </w:rPr>
+        <w:t xml:space="preserve"> da conta</w:t>
+      </w:r>
+      <w:r>
+        <w:rPr>
+          <w:sz w:val="23"/>
+          <w:szCs w:val="23"/>
+        </w:rPr>
+        <w:t xml:space="preserve"> e outros recursos</w:t>
+      </w:r>
+      <w:r>
+        <w:rPr>
+          <w:sz w:val="23"/>
+          <w:szCs w:val="23"/>
+        </w:rPr>
+        <w:t>.</w:t>
+      </w:r>
+    </w:p>
+    <w:p>
+      <w:pPr>
+        <w:spacing w:line="480" w:lineRule="auto"/>
+        <w:jc w:val="both"/>
+        <w:rPr>
+          <w:sz w:val="23"/>
+          <w:szCs w:val="23"/>
+        </w:rPr>
+      </w:pPr>
+      <w:r>
+        <w:rPr>
+          <w:sz w:val="23"/>
+          <w:szCs w:val="23"/>
+        </w:rPr>
+        <w:t xml:space="preserve">Para </w:t>
+      </w:r>
+      <w:r>
+        <w:rPr>
+          <w:sz w:val="23"/>
+          <w:szCs w:val="23"/>
+        </w:rPr>
+        <w:t>ajudar nessa análise, foram lidos os tweets dos clientes pelo @</w:t>
+      </w:r>
+      <w:proofErr w:type="spellStart"/>
+      <w:r>
+        <w:rPr>
+          <w:sz w:val="23"/>
+          <w:szCs w:val="23"/>
+        </w:rPr>
+        <w:t>falanext</w:t>
+      </w:r>
+      <w:proofErr w:type="spellEnd"/>
+      <w:r>
+        <w:rPr>
+          <w:sz w:val="23"/>
+          <w:szCs w:val="23"/>
+        </w:rPr>
+        <w:t xml:space="preserve"> e criadas nuvens de palavras para identificar o que os clientes falam a respeito do Next</w:t>
+      </w:r>
+      <w:r>
+        <w:rPr>
+          <w:sz w:val="23"/>
+          <w:szCs w:val="23"/>
+        </w:rPr>
+        <w:t xml:space="preserve"> e se quando falam</w:t>
+      </w:r>
+      <w:r>
+        <w:rPr>
+          <w:sz w:val="23"/>
+          <w:szCs w:val="23"/>
+        </w:rPr>
+        <w:t>,</w:t>
+      </w:r>
+      <w:r>
+        <w:rPr>
+          <w:sz w:val="23"/>
+          <w:szCs w:val="23"/>
+        </w:rPr>
+        <w:t xml:space="preserve"> outros bancos também são mencionados. Foi utilizad</w:t>
+      </w:r>
+      <w:r>
+        <w:rPr>
+          <w:sz w:val="23"/>
+          <w:szCs w:val="23"/>
+        </w:rPr>
+        <w:t xml:space="preserve">a a técnica de análise de sentimentos </w:t>
+      </w:r>
+      <w:r>
+        <w:rPr>
+          <w:sz w:val="23"/>
+          <w:szCs w:val="23"/>
+        </w:rPr>
+        <w:t xml:space="preserve">para identificar os sentimentos dos clientes ao falarem sobre o Next para </w:t>
+      </w:r>
+      <w:r>
+        <w:rPr>
+          <w:sz w:val="23"/>
+          <w:szCs w:val="23"/>
+        </w:rPr>
+        <w:t xml:space="preserve">saber se estão satisfeitos ou não com o banco e se poderiam ajudar a fazer recomendações para outros </w:t>
+      </w:r>
+      <w:r>
+        <w:rPr>
+          <w:sz w:val="23"/>
+          <w:szCs w:val="23"/>
+        </w:rPr>
+        <w:t xml:space="preserve">colegas e </w:t>
+      </w:r>
+      <w:r>
+        <w:rPr>
+          <w:sz w:val="23"/>
+          <w:szCs w:val="23"/>
+        </w:rPr>
+        <w:t>amigos.</w:t>
+      </w:r>
+    </w:p>
+    <w:p>
+      <w:pPr>
+        <w:spacing w:line="480" w:lineRule="auto"/>
+        <w:jc w:val="both"/>
+      </w:pPr>
+      <w:r>
+        <w:rPr>
+          <w:sz w:val="23"/>
+          <w:szCs w:val="23"/>
+        </w:rPr>
+        <w:t xml:space="preserve">Os principais resultados confirmaram que o uso da </w:t>
+      </w:r>
+      <w:r>
+        <w:rPr>
+          <w:sz w:val="23"/>
+          <w:szCs w:val="23"/>
+        </w:rPr>
+        <w:t>nuvem de palavras</w:t>
+      </w:r>
+      <w:r>
+        <w:rPr>
+          <w:sz w:val="23"/>
+          <w:szCs w:val="23"/>
+        </w:rPr>
+        <w:t xml:space="preserve"> se mostrou útil</w:t>
+      </w:r>
+      <w:r>
+        <w:rPr>
+          <w:sz w:val="23"/>
+          <w:szCs w:val="23"/>
+        </w:rPr>
+        <w:t xml:space="preserve"> e alguns tweets realmente mencionam outros bancos, mas muitos agradecem quando recebem o cart</w:t>
+      </w:r>
+      <w:r>
+        <w:rPr>
+          <w:sz w:val="23"/>
+          <w:szCs w:val="23"/>
+        </w:rPr>
+        <w:t>ão e alguns mimos, como descontos em Uber e cinema</w:t>
+      </w:r>
+      <w:r>
+        <w:rPr>
+          <w:sz w:val="23"/>
+          <w:szCs w:val="23"/>
+        </w:rPr>
+        <w:t xml:space="preserve">. </w:t>
+      </w:r>
+      <w:r>
+        <w:rPr>
+          <w:sz w:val="23"/>
+          <w:szCs w:val="23"/>
+        </w:rPr>
+        <w:t xml:space="preserve">Pudemos perceber que os clientes em sua grande maioria estão satisfeitos com os serviços, pois as palavras utilizadas nos tweets possuem maior característica positiva. </w:t>
+      </w:r>
+    </w:p>
+    <w:p>
+      <w:pPr>
+        <w:spacing w:line="480" w:lineRule="auto"/>
+        <w:jc w:val="both"/>
+      </w:pPr>
+      <w:r>
+        <w:t>Esse trabalho pode ser utilizado para direcionar melhor os produtos dos bancos para os clientes</w:t>
+      </w:r>
+      <w:r>
+        <w:t xml:space="preserve"> e ajudar a evitar a evasão de clientes positivos, tentando identificar o que falam a respeito do banco e tomar ações preventivas</w:t>
+      </w:r>
+      <w:r>
+        <w:t>.</w:t>
+      </w:r>
+    </w:p>
+    <w:p>
+      <w:pPr>
+        <w:spacing w:line="480" w:lineRule="auto"/>
+        <w:jc w:val="both"/>
+      </w:pPr>
+      <w:bookmarkStart w:id="0" w:name="_GoBack"/>
+      <w:bookmarkEnd w:id="0"/>
+    </w:p>
+    <w:p>
+      <w:pPr>
+        <w:spacing w:line="480" w:lineRule="auto"/>
+        <w:jc w:val="both"/>
+      </w:pPr>
+      <w:r>
         <w:rPr>
           <w:b/>
           <w:bCs/>
-        </w:rPr>
-      </w:sdtEndPr>
-      <w:sdtContent>
-        <w:p>
-          <w:pPr>
-            <w:pStyle w:val="TOCHeading"/>
-          </w:pPr>
-          <w:r>
-            <w:t>Sumário</w:t>
-          </w:r>
-        </w:p>
-        <w:p/>
-        <w:p>
-          <w:pPr>
-            <w:pStyle w:val="TOC1"/>
-            <w:tabs>
-              <w:tab w:val="right" w:leader="dot" w:pos="9628"/>
-            </w:tabs>
-            <w:rPr>
-              <w:rFonts w:asciiTheme="minorHAnsi" w:eastAsiaTheme="minorEastAsia" w:hAnsiTheme="minorHAnsi" w:cstheme="minorBidi"/>
-              <w:noProof/>
-              <w:sz w:val="22"/>
-              <w:szCs w:val="22"/>
-            </w:rPr>
-          </w:pPr>
-          <w:r>
-            <w:fldChar w:fldCharType="begin"/>
-          </w:r>
-          <w:r>
-            <w:instrText xml:space="preserve"> TOC \o "1-3" \h \z \u </w:instrText>
-          </w:r>
-          <w:r>
-            <w:fldChar w:fldCharType="separate"/>
-          </w:r>
-          <w:hyperlink w:anchor="_Toc528009011" w:history="1">
-            <w:r>
-              <w:rPr>
-                <w:rStyle w:val="Hyperlink"/>
-                <w:noProof/>
-              </w:rPr>
-              <w:t>Introdução</w:t>
-            </w:r>
-            <w:r>
-              <w:rPr>
-                <w:noProof/>
-                <w:webHidden/>
-              </w:rPr>
-              <w:tab/>
-            </w:r>
-            <w:r>
-              <w:rPr>
-                <w:noProof/>
-                <w:webHidden/>
-              </w:rPr>
-              <w:fldChar w:fldCharType="begin"/>
-            </w:r>
-            <w:r>
-              <w:rPr>
-                <w:noProof/>
-                <w:webHidden/>
-              </w:rPr>
-              <w:instrText xml:space="preserve"> PAGEREF _Toc528009011 \h </w:instrText>
-            </w:r>
-            <w:r>
-              <w:rPr>
-                <w:noProof/>
-                <w:webHidden/>
-              </w:rPr>
-            </w:r>
-            <w:r>
-              <w:rPr>
-                <w:noProof/>
-                <w:webHidden/>
-              </w:rPr>
-              <w:fldChar w:fldCharType="separate"/>
-            </w:r>
-            <w:r>
-              <w:rPr>
-                <w:noProof/>
-                <w:webHidden/>
-              </w:rPr>
-              <w:t>5</w:t>
-            </w:r>
-            <w:r>
-              <w:rPr>
-                <w:noProof/>
-                <w:webHidden/>
-              </w:rPr>
-              <w:fldChar w:fldCharType="end"/>
-            </w:r>
-          </w:hyperlink>
-        </w:p>
-        <w:p>
-          <w:pPr>
-            <w:pStyle w:val="TOC1"/>
-            <w:tabs>
-              <w:tab w:val="right" w:leader="dot" w:pos="9628"/>
-            </w:tabs>
-            <w:rPr>
-              <w:rFonts w:asciiTheme="minorHAnsi" w:eastAsiaTheme="minorEastAsia" w:hAnsiTheme="minorHAnsi" w:cstheme="minorBidi"/>
-              <w:noProof/>
-              <w:sz w:val="22"/>
-              <w:szCs w:val="22"/>
-            </w:rPr>
-          </w:pPr>
-          <w:hyperlink w:anchor="_Toc528009012" w:history="1">
-            <w:r>
-              <w:rPr>
-                <w:rStyle w:val="Hyperlink"/>
-                <w:noProof/>
-              </w:rPr>
-              <w:t>Dados Utilizados</w:t>
-            </w:r>
-            <w:r>
-              <w:rPr>
-                <w:noProof/>
-                <w:webHidden/>
-              </w:rPr>
-              <w:tab/>
-            </w:r>
-            <w:r>
-              <w:rPr>
-                <w:noProof/>
-                <w:webHidden/>
-              </w:rPr>
-              <w:fldChar w:fldCharType="begin"/>
-            </w:r>
-            <w:r>
-              <w:rPr>
-                <w:noProof/>
-                <w:webHidden/>
-              </w:rPr>
-              <w:instrText xml:space="preserve"> PAGEREF _Toc528009012 \h </w:instrText>
-            </w:r>
-            <w:r>
-              <w:rPr>
-                <w:noProof/>
-                <w:webHidden/>
-              </w:rPr>
-            </w:r>
-            <w:r>
-              <w:rPr>
-                <w:noProof/>
-                <w:webHidden/>
-              </w:rPr>
-              <w:fldChar w:fldCharType="separate"/>
-            </w:r>
-            <w:r>
-              <w:rPr>
-                <w:noProof/>
-                <w:webHidden/>
-              </w:rPr>
-              <w:t>5</w:t>
-            </w:r>
-            <w:r>
-              <w:rPr>
-                <w:noProof/>
-                <w:webHidden/>
-              </w:rPr>
-              <w:fldChar w:fldCharType="end"/>
-            </w:r>
-          </w:hyperlink>
-        </w:p>
-        <w:p>
-          <w:pPr>
-            <w:pStyle w:val="TOC2"/>
-            <w:tabs>
-              <w:tab w:val="right" w:leader="dot" w:pos="9628"/>
-            </w:tabs>
-            <w:rPr>
-              <w:rFonts w:asciiTheme="minorHAnsi" w:eastAsiaTheme="minorEastAsia" w:hAnsiTheme="minorHAnsi" w:cstheme="minorBidi"/>
-              <w:noProof/>
-              <w:sz w:val="22"/>
-              <w:szCs w:val="22"/>
-            </w:rPr>
-          </w:pPr>
-          <w:hyperlink w:anchor="_Toc528009013" w:history="1">
-            <w:r>
-              <w:rPr>
-                <w:rStyle w:val="Hyperlink"/>
-                <w:noProof/>
-              </w:rPr>
-              <w:t>INEP - Censo da Educação Superior</w:t>
-            </w:r>
-            <w:r>
-              <w:rPr>
-                <w:noProof/>
-                <w:webHidden/>
-              </w:rPr>
-              <w:tab/>
-            </w:r>
-            <w:r>
-              <w:rPr>
-                <w:noProof/>
-                <w:webHidden/>
-              </w:rPr>
-              <w:fldChar w:fldCharType="begin"/>
-            </w:r>
-            <w:r>
-              <w:rPr>
-                <w:noProof/>
-                <w:webHidden/>
-              </w:rPr>
-              <w:instrText xml:space="preserve"> PAGEREF _Toc528009013 \h </w:instrText>
-            </w:r>
-            <w:r>
-              <w:rPr>
-                <w:noProof/>
-                <w:webHidden/>
-              </w:rPr>
-            </w:r>
-            <w:r>
-              <w:rPr>
-                <w:noProof/>
-                <w:webHidden/>
-              </w:rPr>
-              <w:fldChar w:fldCharType="separate"/>
-            </w:r>
-            <w:r>
-              <w:rPr>
-                <w:noProof/>
-                <w:webHidden/>
-              </w:rPr>
-              <w:t>5</w:t>
-            </w:r>
-            <w:r>
-              <w:rPr>
-                <w:noProof/>
-                <w:webHidden/>
-              </w:rPr>
-              <w:fldChar w:fldCharType="end"/>
-            </w:r>
-          </w:hyperlink>
-        </w:p>
-        <w:p>
-          <w:pPr>
-            <w:pStyle w:val="TOC2"/>
-            <w:tabs>
-              <w:tab w:val="right" w:leader="dot" w:pos="9628"/>
-            </w:tabs>
-            <w:rPr>
-              <w:rFonts w:asciiTheme="minorHAnsi" w:eastAsiaTheme="minorEastAsia" w:hAnsiTheme="minorHAnsi" w:cstheme="minorBidi"/>
-              <w:noProof/>
-              <w:sz w:val="22"/>
-              <w:szCs w:val="22"/>
-            </w:rPr>
-          </w:pPr>
-          <w:hyperlink w:anchor="_Toc528009014" w:history="1">
-            <w:r>
-              <w:rPr>
-                <w:rStyle w:val="Hyperlink"/>
-                <w:noProof/>
-              </w:rPr>
-              <w:t>IBGE - PIB Municípios</w:t>
-            </w:r>
-            <w:r>
-              <w:rPr>
-                <w:noProof/>
-                <w:webHidden/>
-              </w:rPr>
-              <w:tab/>
-            </w:r>
-            <w:r>
-              <w:rPr>
-                <w:noProof/>
-                <w:webHidden/>
-              </w:rPr>
-              <w:fldChar w:fldCharType="begin"/>
-            </w:r>
-            <w:r>
-              <w:rPr>
-                <w:noProof/>
-                <w:webHidden/>
-              </w:rPr>
-              <w:instrText xml:space="preserve"> PAGEREF _Toc528009014 \h </w:instrText>
-            </w:r>
-            <w:r>
-              <w:rPr>
-                <w:noProof/>
-                <w:webHidden/>
-              </w:rPr>
-            </w:r>
-            <w:r>
-              <w:rPr>
-                <w:noProof/>
-                <w:webHidden/>
-              </w:rPr>
-              <w:fldChar w:fldCharType="separate"/>
-            </w:r>
-            <w:r>
-              <w:rPr>
-                <w:noProof/>
-                <w:webHidden/>
-              </w:rPr>
-              <w:t>5</w:t>
-            </w:r>
-            <w:r>
-              <w:rPr>
-                <w:noProof/>
-                <w:webHidden/>
-              </w:rPr>
-              <w:fldChar w:fldCharType="end"/>
-            </w:r>
-          </w:hyperlink>
-        </w:p>
-        <w:p>
-          <w:pPr>
-            <w:pStyle w:val="TOC2"/>
-            <w:tabs>
-              <w:tab w:val="right" w:leader="dot" w:pos="9628"/>
-            </w:tabs>
-            <w:rPr>
-              <w:rFonts w:asciiTheme="minorHAnsi" w:eastAsiaTheme="minorEastAsia" w:hAnsiTheme="minorHAnsi" w:cstheme="minorBidi"/>
-              <w:noProof/>
-              <w:sz w:val="22"/>
-              <w:szCs w:val="22"/>
-            </w:rPr>
-          </w:pPr>
-          <w:hyperlink w:anchor="_Toc528009015" w:history="1">
-            <w:r>
-              <w:rPr>
-                <w:rStyle w:val="Hyperlink"/>
-                <w:noProof/>
-              </w:rPr>
-              <w:t>Atlas Brasil - IDHM Municípios</w:t>
-            </w:r>
-            <w:r>
-              <w:rPr>
-                <w:noProof/>
-                <w:webHidden/>
-              </w:rPr>
-              <w:tab/>
-            </w:r>
-            <w:r>
-              <w:rPr>
-                <w:noProof/>
-                <w:webHidden/>
-              </w:rPr>
-              <w:fldChar w:fldCharType="begin"/>
-            </w:r>
-            <w:r>
-              <w:rPr>
-                <w:noProof/>
-                <w:webHidden/>
-              </w:rPr>
-              <w:instrText xml:space="preserve"> PAGEREF _Toc528009015 \h </w:instrText>
-            </w:r>
-            <w:r>
-              <w:rPr>
-                <w:noProof/>
-                <w:webHidden/>
-              </w:rPr>
-            </w:r>
-            <w:r>
-              <w:rPr>
-                <w:noProof/>
-                <w:webHidden/>
-              </w:rPr>
-              <w:fldChar w:fldCharType="separate"/>
-            </w:r>
-            <w:r>
-              <w:rPr>
-                <w:noProof/>
-                <w:webHidden/>
-              </w:rPr>
-              <w:t>5</w:t>
-            </w:r>
-            <w:r>
-              <w:rPr>
-                <w:noProof/>
-                <w:webHidden/>
-              </w:rPr>
-              <w:fldChar w:fldCharType="end"/>
-            </w:r>
-          </w:hyperlink>
-        </w:p>
-        <w:p>
-          <w:pPr>
-            <w:pStyle w:val="TOC2"/>
-            <w:tabs>
-              <w:tab w:val="right" w:leader="dot" w:pos="9628"/>
-            </w:tabs>
-            <w:rPr>
-              <w:rFonts w:asciiTheme="minorHAnsi" w:eastAsiaTheme="minorEastAsia" w:hAnsiTheme="minorHAnsi" w:cstheme="minorBidi"/>
-              <w:noProof/>
-              <w:sz w:val="22"/>
-              <w:szCs w:val="22"/>
-            </w:rPr>
-          </w:pPr>
-          <w:hyperlink w:anchor="_Toc528009016" w:history="1">
-            <w:r>
-              <w:rPr>
-                <w:rStyle w:val="Hyperlink"/>
-                <w:noProof/>
-              </w:rPr>
-              <w:t>Ministério do Trabalho – Média Salarial Municípios</w:t>
-            </w:r>
-            <w:r>
-              <w:rPr>
-                <w:noProof/>
-                <w:webHidden/>
-              </w:rPr>
-              <w:tab/>
-            </w:r>
-            <w:r>
-              <w:rPr>
-                <w:noProof/>
-                <w:webHidden/>
-              </w:rPr>
-              <w:fldChar w:fldCharType="begin"/>
-            </w:r>
-            <w:r>
-              <w:rPr>
-                <w:noProof/>
-                <w:webHidden/>
-              </w:rPr>
-              <w:instrText xml:space="preserve"> PAGEREF _Toc528009016 \h </w:instrText>
-            </w:r>
-            <w:r>
-              <w:rPr>
-                <w:noProof/>
-                <w:webHidden/>
-              </w:rPr>
-            </w:r>
-            <w:r>
-              <w:rPr>
-                <w:noProof/>
-                <w:webHidden/>
-              </w:rPr>
-              <w:fldChar w:fldCharType="separate"/>
-            </w:r>
-            <w:r>
-              <w:rPr>
-                <w:noProof/>
-                <w:webHidden/>
-              </w:rPr>
-              <w:t>5</w:t>
-            </w:r>
-            <w:r>
-              <w:rPr>
-                <w:noProof/>
-                <w:webHidden/>
-              </w:rPr>
-              <w:fldChar w:fldCharType="end"/>
-            </w:r>
-          </w:hyperlink>
-        </w:p>
-        <w:p>
-          <w:pPr>
-            <w:pStyle w:val="TOC2"/>
-            <w:tabs>
-              <w:tab w:val="right" w:leader="dot" w:pos="9628"/>
-            </w:tabs>
-            <w:rPr>
-              <w:rFonts w:asciiTheme="minorHAnsi" w:eastAsiaTheme="minorEastAsia" w:hAnsiTheme="minorHAnsi" w:cstheme="minorBidi"/>
-              <w:noProof/>
-              <w:sz w:val="22"/>
-              <w:szCs w:val="22"/>
-            </w:rPr>
-          </w:pPr>
-          <w:hyperlink w:anchor="_Toc528009017" w:history="1">
-            <w:r>
-              <w:rPr>
-                <w:rStyle w:val="Hyperlink"/>
-                <w:noProof/>
-              </w:rPr>
-              <w:t>Ministério da Educação – Censo do Professor</w:t>
-            </w:r>
-            <w:r>
-              <w:rPr>
-                <w:noProof/>
-                <w:webHidden/>
-              </w:rPr>
-              <w:tab/>
-            </w:r>
-            <w:r>
-              <w:rPr>
-                <w:noProof/>
-                <w:webHidden/>
-              </w:rPr>
-              <w:fldChar w:fldCharType="begin"/>
-            </w:r>
-            <w:r>
-              <w:rPr>
-                <w:noProof/>
-                <w:webHidden/>
-              </w:rPr>
-              <w:instrText xml:space="preserve"> PAGEREF _Toc528009017 \h </w:instrText>
-            </w:r>
-            <w:r>
-              <w:rPr>
-                <w:noProof/>
-                <w:webHidden/>
-              </w:rPr>
-            </w:r>
-            <w:r>
-              <w:rPr>
-                <w:noProof/>
-                <w:webHidden/>
-              </w:rPr>
-              <w:fldChar w:fldCharType="separate"/>
-            </w:r>
-            <w:r>
-              <w:rPr>
-                <w:noProof/>
-                <w:webHidden/>
-              </w:rPr>
-              <w:t>5</w:t>
-            </w:r>
-            <w:r>
-              <w:rPr>
-                <w:noProof/>
-                <w:webHidden/>
-              </w:rPr>
-              <w:fldChar w:fldCharType="end"/>
-            </w:r>
-          </w:hyperlink>
-        </w:p>
-        <w:p>
-          <w:pPr>
-            <w:pStyle w:val="TOC1"/>
-            <w:tabs>
-              <w:tab w:val="right" w:leader="dot" w:pos="9628"/>
-            </w:tabs>
-            <w:rPr>
-              <w:rFonts w:asciiTheme="minorHAnsi" w:eastAsiaTheme="minorEastAsia" w:hAnsiTheme="minorHAnsi" w:cstheme="minorBidi"/>
-              <w:noProof/>
-              <w:sz w:val="22"/>
-              <w:szCs w:val="22"/>
-            </w:rPr>
-          </w:pPr>
-          <w:hyperlink w:anchor="_Toc528009018" w:history="1">
-            <w:r>
-              <w:rPr>
-                <w:rStyle w:val="Hyperlink"/>
-                <w:noProof/>
-              </w:rPr>
-              <w:t>Objetivo</w:t>
-            </w:r>
-            <w:r>
-              <w:rPr>
-                <w:noProof/>
-                <w:webHidden/>
-              </w:rPr>
-              <w:tab/>
-            </w:r>
-            <w:r>
-              <w:rPr>
-                <w:noProof/>
-                <w:webHidden/>
-              </w:rPr>
-              <w:fldChar w:fldCharType="begin"/>
-            </w:r>
-            <w:r>
-              <w:rPr>
-                <w:noProof/>
-                <w:webHidden/>
-              </w:rPr>
-              <w:instrText xml:space="preserve"> PAGEREF _Toc528009018 \h </w:instrText>
-            </w:r>
-            <w:r>
-              <w:rPr>
-                <w:noProof/>
-                <w:webHidden/>
-              </w:rPr>
-            </w:r>
-            <w:r>
-              <w:rPr>
-                <w:noProof/>
-                <w:webHidden/>
-              </w:rPr>
-              <w:fldChar w:fldCharType="separate"/>
-            </w:r>
-            <w:r>
-              <w:rPr>
-                <w:noProof/>
-                <w:webHidden/>
-              </w:rPr>
-              <w:t>5</w:t>
-            </w:r>
-            <w:r>
-              <w:rPr>
-                <w:noProof/>
-                <w:webHidden/>
-              </w:rPr>
-              <w:fldChar w:fldCharType="end"/>
-            </w:r>
-          </w:hyperlink>
-        </w:p>
-        <w:p>
-          <w:pPr>
-            <w:pStyle w:val="TOC1"/>
-            <w:tabs>
-              <w:tab w:val="right" w:leader="dot" w:pos="9628"/>
-            </w:tabs>
-            <w:rPr>
-              <w:rFonts w:asciiTheme="minorHAnsi" w:eastAsiaTheme="minorEastAsia" w:hAnsiTheme="minorHAnsi" w:cstheme="minorBidi"/>
-              <w:noProof/>
-              <w:sz w:val="22"/>
-              <w:szCs w:val="22"/>
-            </w:rPr>
-          </w:pPr>
-          <w:hyperlink w:anchor="_Toc528009019" w:history="1">
-            <w:r>
-              <w:rPr>
-                <w:rStyle w:val="Hyperlink"/>
-                <w:noProof/>
-              </w:rPr>
-              <w:t>Referências</w:t>
-            </w:r>
-            <w:r>
-              <w:rPr>
-                <w:noProof/>
-                <w:webHidden/>
-              </w:rPr>
-              <w:tab/>
-            </w:r>
-            <w:r>
-              <w:rPr>
-                <w:noProof/>
-                <w:webHidden/>
-              </w:rPr>
-              <w:fldChar w:fldCharType="begin"/>
-            </w:r>
-            <w:r>
-              <w:rPr>
-                <w:noProof/>
-                <w:webHidden/>
-              </w:rPr>
-              <w:instrText xml:space="preserve"> PAGEREF _Toc528009019 \h </w:instrText>
-            </w:r>
-            <w:r>
-              <w:rPr>
-                <w:noProof/>
-                <w:webHidden/>
-              </w:rPr>
-            </w:r>
-            <w:r>
-              <w:rPr>
-                <w:noProof/>
-                <w:webHidden/>
-              </w:rPr>
-              <w:fldChar w:fldCharType="separate"/>
-            </w:r>
-            <w:r>
-              <w:rPr>
-                <w:noProof/>
-                <w:webHidden/>
-              </w:rPr>
-              <w:t>6</w:t>
-            </w:r>
-            <w:r>
-              <w:rPr>
-                <w:noProof/>
-                <w:webHidden/>
-              </w:rPr>
-              <w:fldChar w:fldCharType="end"/>
-            </w:r>
-          </w:hyperlink>
-        </w:p>
-        <w:p>
-          <w:pPr>
-            <w:pStyle w:val="TOC1"/>
-            <w:tabs>
-              <w:tab w:val="right" w:leader="dot" w:pos="9628"/>
-            </w:tabs>
-            <w:rPr>
-              <w:rFonts w:asciiTheme="minorHAnsi" w:eastAsiaTheme="minorEastAsia" w:hAnsiTheme="minorHAnsi" w:cstheme="minorBidi"/>
-              <w:noProof/>
-              <w:sz w:val="22"/>
-              <w:szCs w:val="22"/>
-            </w:rPr>
-          </w:pPr>
-          <w:hyperlink w:anchor="_Toc528009020" w:history="1">
-            <w:r>
-              <w:rPr>
-                <w:rStyle w:val="Hyperlink"/>
-                <w:noProof/>
-              </w:rPr>
-              <w:t>Técnicas de Modelagem</w:t>
-            </w:r>
-            <w:r>
-              <w:rPr>
-                <w:noProof/>
-                <w:webHidden/>
-              </w:rPr>
-              <w:tab/>
-            </w:r>
-            <w:r>
-              <w:rPr>
-                <w:noProof/>
-                <w:webHidden/>
-              </w:rPr>
-              <w:fldChar w:fldCharType="begin"/>
-            </w:r>
-            <w:r>
-              <w:rPr>
-                <w:noProof/>
-                <w:webHidden/>
-              </w:rPr>
-              <w:instrText xml:space="preserve"> PAGEREF _Toc528009020 \h </w:instrText>
-            </w:r>
-            <w:r>
-              <w:rPr>
-                <w:noProof/>
-                <w:webHidden/>
-              </w:rPr>
-            </w:r>
-            <w:r>
-              <w:rPr>
-                <w:noProof/>
-                <w:webHidden/>
-              </w:rPr>
-              <w:fldChar w:fldCharType="separate"/>
-            </w:r>
-            <w:r>
-              <w:rPr>
-                <w:noProof/>
-                <w:webHidden/>
-              </w:rPr>
-              <w:t>6</w:t>
-            </w:r>
-            <w:r>
-              <w:rPr>
-                <w:noProof/>
-                <w:webHidden/>
-              </w:rPr>
-              <w:fldChar w:fldCharType="end"/>
-            </w:r>
-          </w:hyperlink>
-        </w:p>
-        <w:p>
-          <w:pPr>
-            <w:pStyle w:val="TOC1"/>
-            <w:tabs>
-              <w:tab w:val="right" w:leader="dot" w:pos="9628"/>
-            </w:tabs>
-            <w:rPr>
-              <w:rFonts w:asciiTheme="minorHAnsi" w:eastAsiaTheme="minorEastAsia" w:hAnsiTheme="minorHAnsi" w:cstheme="minorBidi"/>
-              <w:noProof/>
-              <w:sz w:val="22"/>
-              <w:szCs w:val="22"/>
-            </w:rPr>
-          </w:pPr>
-          <w:hyperlink w:anchor="_Toc528009021" w:history="1">
-            <w:r>
-              <w:rPr>
-                <w:rStyle w:val="Hyperlink"/>
-                <w:noProof/>
-              </w:rPr>
-              <w:t>Próximos Passos</w:t>
-            </w:r>
-            <w:r>
-              <w:rPr>
-                <w:noProof/>
-                <w:webHidden/>
-              </w:rPr>
-              <w:tab/>
-            </w:r>
-            <w:r>
-              <w:rPr>
-                <w:noProof/>
-                <w:webHidden/>
-              </w:rPr>
-              <w:fldChar w:fldCharType="begin"/>
-            </w:r>
-            <w:r>
-              <w:rPr>
-                <w:noProof/>
-                <w:webHidden/>
-              </w:rPr>
-              <w:instrText xml:space="preserve"> PAGEREF _Toc528009021 \h </w:instrText>
-            </w:r>
-            <w:r>
-              <w:rPr>
-                <w:noProof/>
-                <w:webHidden/>
-              </w:rPr>
-            </w:r>
-            <w:r>
-              <w:rPr>
-                <w:noProof/>
-                <w:webHidden/>
-              </w:rPr>
-              <w:fldChar w:fldCharType="separate"/>
-            </w:r>
-            <w:r>
-              <w:rPr>
-                <w:noProof/>
-                <w:webHidden/>
-              </w:rPr>
-              <w:t>6</w:t>
-            </w:r>
-            <w:r>
-              <w:rPr>
-                <w:noProof/>
-                <w:webHidden/>
-              </w:rPr>
-              <w:fldChar w:fldCharType="end"/>
-            </w:r>
-          </w:hyperlink>
-        </w:p>
-        <w:p>
-          <w:r>
-            <w:rPr>
-              <w:b/>
-              <w:bCs/>
-            </w:rPr>
-            <w:fldChar w:fldCharType="end"/>
-          </w:r>
-        </w:p>
-      </w:sdtContent>
-    </w:sdt>
-    <w:p/>
-    <w:p>
-      <w:pPr>
-        <w:rPr>
-          <w:rFonts w:asciiTheme="majorHAnsi" w:eastAsiaTheme="majorEastAsia" w:hAnsiTheme="majorHAnsi" w:cstheme="majorBidi"/>
-          <w:color w:val="365F91" w:themeColor="accent1" w:themeShade="BF"/>
-          <w:sz w:val="32"/>
-          <w:szCs w:val="32"/>
-        </w:rPr>
-      </w:pPr>
+          <w:sz w:val="23"/>
+          <w:szCs w:val="23"/>
+        </w:rPr>
+        <w:t>Palavras chave</w:t>
+      </w:r>
+      <w:r>
+        <w:rPr>
+          <w:sz w:val="23"/>
+          <w:szCs w:val="23"/>
+        </w:rPr>
+        <w:t xml:space="preserve">: Estratégia de </w:t>
+      </w:r>
+      <w:r>
+        <w:rPr>
+          <w:sz w:val="23"/>
+          <w:szCs w:val="23"/>
+        </w:rPr>
+        <w:t>oferta de produtos</w:t>
+      </w:r>
+      <w:r>
+        <w:rPr>
+          <w:sz w:val="23"/>
+          <w:szCs w:val="23"/>
+        </w:rPr>
+        <w:t xml:space="preserve">. </w:t>
+      </w:r>
+      <w:proofErr w:type="spellStart"/>
+      <w:r>
+        <w:rPr>
+          <w:sz w:val="23"/>
+          <w:szCs w:val="23"/>
+        </w:rPr>
+        <w:t>Text</w:t>
+      </w:r>
+      <w:proofErr w:type="spellEnd"/>
+      <w:r>
+        <w:rPr>
+          <w:sz w:val="23"/>
+          <w:szCs w:val="23"/>
+        </w:rPr>
+        <w:t xml:space="preserve"> Mining, </w:t>
+      </w:r>
+      <w:r>
+        <w:rPr>
+          <w:sz w:val="23"/>
+          <w:szCs w:val="23"/>
+        </w:rPr>
+        <w:t xml:space="preserve">Análise </w:t>
+      </w:r>
+      <w:r>
+        <w:rPr>
+          <w:sz w:val="23"/>
+          <w:szCs w:val="23"/>
+        </w:rPr>
+        <w:t>de sentimentos, Nuvem de palavras</w:t>
+      </w:r>
+      <w:r>
+        <w:rPr>
+          <w:sz w:val="23"/>
+          <w:szCs w:val="23"/>
+        </w:rPr>
+        <w:t>.</w:t>
+      </w:r>
       <w:r>
         <w:br w:type="page"/>
       </w:r>
     </w:p>
-    <w:p/>
-    <w:p>
-      <w:pPr>
-        <w:jc w:val="center"/>
-        <w:rPr>
-          <w:b/>
-          <w:sz w:val="32"/>
-        </w:rPr>
-      </w:pPr>
-      <w:r>
-        <w:rPr>
-          <w:b/>
-          <w:sz w:val="32"/>
-        </w:rPr>
-        <w:t>Resumo</w:t>
-      </w:r>
-    </w:p>
-    <w:p/>
-    <w:p/>
-    <w:p/>
-    <w:p/>
-    <w:p/>
-    <w:p>
-      <w:r>
-        <w:br w:type="page"/>
-      </w:r>
-    </w:p>
-    <w:p>
-      <w:pPr>
-        <w:pStyle w:val="Heading1"/>
-      </w:pPr>
-      <w:bookmarkStart w:id="0" w:name="_Toc528009011"/>
+    <w:p>
+      <w:pPr>
+        <w:pStyle w:val="Ttulo1"/>
+      </w:pPr>
       <w:r>
         <w:lastRenderedPageBreak/>
         <w:t>Introdução</w:t>
       </w:r>
-      <w:bookmarkEnd w:id="0"/>
-    </w:p>
-    <w:p/>
-    <w:p/>
-    <w:p>
-      <w:pPr>
-        <w:pStyle w:val="Heading1"/>
-      </w:pPr>
-      <w:bookmarkStart w:id="1" w:name="_Toc528009012"/>
+    </w:p>
+    <w:p>
+      <w:pPr>
+        <w:spacing w:line="480" w:lineRule="auto"/>
+        <w:jc w:val="both"/>
+        <w:rPr>
+          <w:sz w:val="23"/>
+          <w:szCs w:val="23"/>
+        </w:rPr>
+      </w:pPr>
+    </w:p>
+    <w:p>
+      <w:pPr>
+        <w:spacing w:line="480" w:lineRule="auto"/>
+        <w:jc w:val="both"/>
+        <w:rPr>
+          <w:sz w:val="23"/>
+          <w:szCs w:val="23"/>
+        </w:rPr>
+      </w:pPr>
+    </w:p>
+    <w:p>
+      <w:pPr>
+        <w:spacing w:line="480" w:lineRule="auto"/>
+        <w:jc w:val="both"/>
+        <w:rPr>
+          <w:sz w:val="23"/>
+          <w:szCs w:val="23"/>
+        </w:rPr>
+      </w:pPr>
+    </w:p>
+    <w:p>
+      <w:pPr>
+        <w:pStyle w:val="Ttulo1"/>
+      </w:pPr>
       <w:r>
         <w:t>Dados</w:t>
       </w:r>
       <w:r>
         <w:t xml:space="preserve"> Utilizados</w:t>
       </w:r>
-      <w:bookmarkEnd w:id="1"/>
-    </w:p>
-    <w:p/>
-    <w:p/>
-    <w:p>
-      <w:pPr>
-        <w:pStyle w:val="Heading1"/>
-      </w:pPr>
-      <w:bookmarkStart w:id="2" w:name="_Toc528009018"/>
+    </w:p>
+    <w:p>
+      <w:pPr>
+        <w:spacing w:line="480" w:lineRule="auto"/>
+        <w:jc w:val="both"/>
+        <w:rPr>
+          <w:sz w:val="23"/>
+          <w:szCs w:val="23"/>
+        </w:rPr>
+      </w:pPr>
+    </w:p>
+    <w:p>
+      <w:pPr>
+        <w:spacing w:line="480" w:lineRule="auto"/>
+        <w:jc w:val="both"/>
+        <w:rPr>
+          <w:sz w:val="23"/>
+          <w:szCs w:val="23"/>
+        </w:rPr>
+      </w:pPr>
+    </w:p>
+    <w:p>
+      <w:pPr>
+        <w:spacing w:line="480" w:lineRule="auto"/>
+        <w:jc w:val="both"/>
+        <w:rPr>
+          <w:sz w:val="23"/>
+          <w:szCs w:val="23"/>
+        </w:rPr>
+      </w:pPr>
+    </w:p>
+    <w:p>
+      <w:pPr>
+        <w:spacing w:line="480" w:lineRule="auto"/>
+        <w:jc w:val="both"/>
+        <w:rPr>
+          <w:sz w:val="23"/>
+          <w:szCs w:val="23"/>
+        </w:rPr>
+      </w:pPr>
+    </w:p>
+    <w:p>
+      <w:pPr>
+        <w:spacing w:line="480" w:lineRule="auto"/>
+        <w:jc w:val="both"/>
+        <w:rPr>
+          <w:sz w:val="23"/>
+          <w:szCs w:val="23"/>
+        </w:rPr>
+      </w:pPr>
+    </w:p>
+    <w:p>
+      <w:pPr>
+        <w:spacing w:line="480" w:lineRule="auto"/>
+        <w:jc w:val="both"/>
+        <w:rPr>
+          <w:sz w:val="23"/>
+          <w:szCs w:val="23"/>
+        </w:rPr>
+      </w:pPr>
+    </w:p>
+    <w:p>
+      <w:pPr>
+        <w:pStyle w:val="Ttulo1"/>
+      </w:pPr>
       <w:r>
         <w:t>Objetivo</w:t>
       </w:r>
-      <w:bookmarkEnd w:id="2"/>
+    </w:p>
+    <w:p>
+      <w:pPr>
+        <w:spacing w:line="480" w:lineRule="auto"/>
+        <w:jc w:val="both"/>
+        <w:rPr>
+          <w:sz w:val="23"/>
+          <w:szCs w:val="23"/>
+        </w:rPr>
+      </w:pPr>
+    </w:p>
+    <w:p>
+      <w:pPr>
+        <w:spacing w:line="480" w:lineRule="auto"/>
+        <w:jc w:val="both"/>
+        <w:rPr>
+          <w:sz w:val="23"/>
+          <w:szCs w:val="23"/>
+        </w:rPr>
+      </w:pPr>
+    </w:p>
+    <w:p>
+      <w:pPr>
+        <w:spacing w:line="480" w:lineRule="auto"/>
+        <w:jc w:val="both"/>
+        <w:rPr>
+          <w:sz w:val="23"/>
+          <w:szCs w:val="23"/>
+        </w:rPr>
+      </w:pPr>
+    </w:p>
+    <w:p>
+      <w:pPr>
+        <w:pStyle w:val="Ttulo1"/>
+      </w:pPr>
+      <w:r>
+        <w:t>Referências</w:t>
+      </w:r>
+    </w:p>
+    <w:p>
+      <w:pPr>
+        <w:spacing w:line="480" w:lineRule="auto"/>
+        <w:jc w:val="both"/>
+        <w:rPr>
+          <w:sz w:val="23"/>
+          <w:szCs w:val="23"/>
+        </w:rPr>
+      </w:pPr>
+    </w:p>
+    <w:p>
+      <w:pPr>
+        <w:spacing w:line="480" w:lineRule="auto"/>
+        <w:jc w:val="both"/>
+        <w:rPr>
+          <w:b/>
+          <w:sz w:val="23"/>
+          <w:szCs w:val="23"/>
+        </w:rPr>
+      </w:pPr>
+      <w:r>
+        <w:rPr>
+          <w:b/>
+          <w:sz w:val="23"/>
+          <w:szCs w:val="23"/>
+        </w:rPr>
+        <w:t>Léxico em português</w:t>
+      </w:r>
+    </w:p>
+    <w:p>
+      <w:pPr>
+        <w:spacing w:line="480" w:lineRule="auto"/>
+        <w:jc w:val="both"/>
+        <w:rPr>
+          <w:sz w:val="23"/>
+          <w:szCs w:val="23"/>
+        </w:rPr>
+      </w:pPr>
+      <w:hyperlink r:id="rId8" w:history="1">
+        <w:r>
+          <w:rPr>
+            <w:rStyle w:val="Hyperlink"/>
+            <w:sz w:val="23"/>
+            <w:szCs w:val="23"/>
+          </w:rPr>
+          <w:t>https://www.linguateca.pt/Repositorio/ReLi/</w:t>
+        </w:r>
+      </w:hyperlink>
+    </w:p>
+    <w:p>
+      <w:pPr>
+        <w:spacing w:line="480" w:lineRule="auto"/>
+        <w:jc w:val="both"/>
+        <w:rPr>
+          <w:sz w:val="23"/>
+          <w:szCs w:val="23"/>
+        </w:rPr>
+      </w:pPr>
+    </w:p>
+    <w:p>
+      <w:pPr>
+        <w:spacing w:line="480" w:lineRule="auto"/>
+        <w:jc w:val="both"/>
+        <w:rPr>
+          <w:sz w:val="23"/>
+          <w:szCs w:val="23"/>
+        </w:rPr>
+      </w:pPr>
+    </w:p>
+    <w:p>
+      <w:pPr>
+        <w:spacing w:line="480" w:lineRule="auto"/>
+        <w:jc w:val="both"/>
+        <w:rPr>
+          <w:sz w:val="23"/>
+          <w:szCs w:val="23"/>
+        </w:rPr>
+      </w:pPr>
+    </w:p>
+    <w:p>
+      <w:pPr>
+        <w:spacing w:line="480" w:lineRule="auto"/>
+        <w:jc w:val="both"/>
+        <w:rPr>
+          <w:sz w:val="23"/>
+          <w:szCs w:val="23"/>
+        </w:rPr>
+      </w:pPr>
+    </w:p>
+    <w:p>
+      <w:pPr>
+        <w:pStyle w:val="Ttulo1"/>
+      </w:pPr>
+      <w:r>
+        <w:t>Técnicas de Modelagem</w:t>
+      </w:r>
+    </w:p>
+    <w:p>
+      <w:pPr>
+        <w:spacing w:line="480" w:lineRule="auto"/>
+        <w:jc w:val="both"/>
+        <w:rPr>
+          <w:sz w:val="23"/>
+          <w:szCs w:val="23"/>
+        </w:rPr>
+      </w:pPr>
+    </w:p>
+    <w:p>
+      <w:pPr>
+        <w:spacing w:line="480" w:lineRule="auto"/>
+        <w:jc w:val="both"/>
+        <w:rPr>
+          <w:sz w:val="23"/>
+          <w:szCs w:val="23"/>
+        </w:rPr>
+      </w:pPr>
+    </w:p>
+    <w:p>
+      <w:pPr>
+        <w:spacing w:line="480" w:lineRule="auto"/>
+        <w:jc w:val="both"/>
+        <w:rPr>
+          <w:sz w:val="23"/>
+          <w:szCs w:val="23"/>
+        </w:rPr>
+      </w:pPr>
+    </w:p>
+    <w:p>
+      <w:pPr>
+        <w:pStyle w:val="Ttulo1"/>
+      </w:pPr>
+      <w:r>
+        <w:t>Próximos Passos</w:t>
+      </w:r>
+    </w:p>
+    <w:p>
+      <w:pPr>
+        <w:spacing w:line="480" w:lineRule="auto"/>
+        <w:jc w:val="both"/>
+        <w:rPr>
+          <w:sz w:val="23"/>
+          <w:szCs w:val="23"/>
+        </w:rPr>
+      </w:pPr>
+    </w:p>
+    <w:p>
+      <w:pPr>
+        <w:spacing w:line="480" w:lineRule="auto"/>
+        <w:jc w:val="both"/>
+        <w:rPr>
+          <w:sz w:val="23"/>
+          <w:szCs w:val="23"/>
+        </w:rPr>
+      </w:pPr>
+    </w:p>
+    <w:p>
+      <w:r>
+        <w:br w:type="page"/>
+      </w:r>
+    </w:p>
+    <w:p>
+      <w:pPr>
+        <w:pStyle w:val="Ttulo1"/>
+      </w:pPr>
+      <w:r>
+        <w:lastRenderedPageBreak/>
+        <w:t>Requisitos de pacotes</w:t>
+      </w:r>
     </w:p>
     <w:p>
       <w:pPr>
@@ -1472,32 +1277,12 @@
         <w:jc w:val="both"/>
         <w:textAlignment w:val="baseline"/>
       </w:pPr>
-    </w:p>
-    <w:p>
-      <w:pPr>
-        <w:pStyle w:val="Heading1"/>
-      </w:pPr>
-      <w:bookmarkStart w:id="3" w:name="_Toc528009019"/>
-      <w:r>
-        <w:t>Referências</w:t>
-      </w:r>
-      <w:bookmarkEnd w:id="3"/>
-    </w:p>
-    <w:p>
-      <w:pPr>
-        <w:spacing w:line="276" w:lineRule="auto"/>
-        <w:jc w:val="both"/>
-      </w:pPr>
-    </w:p>
-    <w:p>
-      <w:pPr>
-        <w:pStyle w:val="Heading1"/>
-      </w:pPr>
-      <w:bookmarkStart w:id="4" w:name="_Toc528009020"/>
-      <w:r>
-        <w:t>Técnicas de Modelagem</w:t>
-      </w:r>
-      <w:bookmarkEnd w:id="4"/>
+      <w:r>
+        <w:t>Instalação dos pacotes para t</w:t>
+      </w:r>
+      <w:r>
+        <w:t>rabalhar no Python</w:t>
+      </w:r>
     </w:p>
     <w:p>
       <w:pPr>
@@ -1507,55 +1292,12 @@
         <w:jc w:val="both"/>
         <w:textAlignment w:val="baseline"/>
       </w:pPr>
-    </w:p>
-    <w:p>
-      <w:pPr>
-        <w:pStyle w:val="Heading1"/>
-      </w:pPr>
-      <w:bookmarkStart w:id="5" w:name="_Toc528009021"/>
-      <w:r>
-        <w:t>Próximos Passos</w:t>
-      </w:r>
-      <w:bookmarkEnd w:id="5"/>
-    </w:p>
-    <w:p>
-      <w:pPr>
-        <w:pStyle w:val="NormalWeb"/>
-        <w:shd w:val="clear" w:color="auto" w:fill="FFFFFF"/>
-        <w:spacing w:before="270" w:beforeAutospacing="0" w:after="0" w:afterAutospacing="0"/>
-        <w:jc w:val="both"/>
-        <w:textAlignment w:val="baseline"/>
-      </w:pPr>
-    </w:p>
-    <w:p>
-      <w:pPr>
-        <w:pStyle w:val="NormalWeb"/>
-        <w:shd w:val="clear" w:color="auto" w:fill="FFFFFF"/>
-        <w:spacing w:before="270" w:beforeAutospacing="0" w:after="0" w:afterAutospacing="0"/>
-        <w:jc w:val="both"/>
-        <w:textAlignment w:val="baseline"/>
-      </w:pPr>
-      <w:r>
-        <w:t>Instalação dos pacotes para t</w:t>
-      </w:r>
-      <w:r>
-        <w:t>rabalhar no Python</w:t>
-      </w:r>
-    </w:p>
-    <w:p>
-      <w:pPr>
-        <w:pStyle w:val="NormalWeb"/>
-        <w:shd w:val="clear" w:color="auto" w:fill="FFFFFF"/>
-        <w:spacing w:before="270" w:beforeAutospacing="0" w:after="0" w:afterAutospacing="0"/>
-        <w:jc w:val="both"/>
-        <w:textAlignment w:val="baseline"/>
-      </w:pPr>
       <w:r>
         <w:rPr>
           <w:noProof/>
         </w:rPr>
         <w:drawing>
-          <wp:inline distT="0" distB="0" distL="0" distR="0" wp14:anchorId="206963A2" wp14:editId="6A9C1A4D">
+          <wp:inline distT="0" distB="0" distL="0" distR="0" wp14:anchorId="59362BC9" wp14:editId="0E3A9FA8">
             <wp:extent cx="6120130" cy="2581910"/>
             <wp:effectExtent l="0" t="0" r="0" b="8890"/>
             <wp:docPr id="1" name="Picture 1"/>
@@ -1570,7 +1312,7 @@
                     <pic:cNvPicPr/>
                   </pic:nvPicPr>
                   <pic:blipFill>
-                    <a:blip r:embed="rId8"/>
+                    <a:blip r:embed="rId9"/>
                     <a:stretch>
                       <a:fillRect/>
                     </a:stretch>
@@ -1639,7 +1381,61 @@
           <w:color w:val="333333"/>
           <w:shd w:val="clear" w:color="auto" w:fill="EEEFF0"/>
         </w:rPr>
-        <w:t>conda install -c conda-forge textblob </w:t>
+        <w:t xml:space="preserve">conda </w:t>
+      </w:r>
+      <w:proofErr w:type="spellStart"/>
+      <w:r>
+        <w:rPr>
+          <w:rFonts w:ascii="Consolas" w:hAnsi="Consolas"/>
+          <w:color w:val="333333"/>
+          <w:shd w:val="clear" w:color="auto" w:fill="EEEFF0"/>
+        </w:rPr>
+        <w:t>install</w:t>
+      </w:r>
+      <w:proofErr w:type="spellEnd"/>
+      <w:r>
+        <w:rPr>
+          <w:rFonts w:ascii="Consolas" w:hAnsi="Consolas"/>
+          <w:color w:val="333333"/>
+          <w:shd w:val="clear" w:color="auto" w:fill="EEEFF0"/>
+        </w:rPr>
+        <w:t xml:space="preserve"> -c conda-</w:t>
+      </w:r>
+      <w:proofErr w:type="spellStart"/>
+      <w:r>
+        <w:rPr>
+          <w:rFonts w:ascii="Consolas" w:hAnsi="Consolas"/>
+          <w:color w:val="333333"/>
+          <w:shd w:val="clear" w:color="auto" w:fill="EEEFF0"/>
+        </w:rPr>
+        <w:t>forge</w:t>
+      </w:r>
+      <w:proofErr w:type="spellEnd"/>
+      <w:r>
+        <w:rPr>
+          <w:rFonts w:ascii="Consolas" w:hAnsi="Consolas"/>
+          <w:color w:val="333333"/>
+          <w:shd w:val="clear" w:color="auto" w:fill="EEEFF0"/>
+        </w:rPr>
+        <w:t xml:space="preserve"> </w:t>
+      </w:r>
+      <w:proofErr w:type="spellStart"/>
+      <w:r>
+        <w:rPr>
+          <w:rFonts w:ascii="Consolas" w:hAnsi="Consolas"/>
+          <w:color w:val="333333"/>
+          <w:shd w:val="clear" w:color="auto" w:fill="EEEFF0"/>
+        </w:rPr>
+        <w:t>textblob</w:t>
+      </w:r>
+      <w:proofErr w:type="spellEnd"/>
+      <w:r>
+        <w:rPr>
+          <w:rFonts w:ascii="Consolas" w:hAnsi="Consolas"/>
+          <w:color w:val="333333"/>
+          <w:shd w:val="clear" w:color="auto" w:fill="EEEFF0"/>
+        </w:rPr>
+        <w:t> </w:t>
       </w:r>
     </w:p>
     <w:p>
@@ -1685,7 +1481,6 @@
           <w:lang w:val="en-US"/>
         </w:rPr>
       </w:pPr>
-      <w:bookmarkStart w:id="6" w:name="_GoBack"/>
       <w:proofErr w:type="spellStart"/>
       <w:r>
         <w:rPr>
@@ -1738,7 +1533,6 @@
       </w:r>
       <w:proofErr w:type="spellEnd"/>
     </w:p>
-    <w:bookmarkEnd w:id="6"/>
     <w:p>
       <w:pPr>
         <w:pStyle w:val="NormalWeb"/>
@@ -1756,7 +1550,6 @@
           <w:b/>
           <w:lang w:val="en-US"/>
         </w:rPr>
-        <w:lastRenderedPageBreak/>
         <w:t>NLTK</w:t>
       </w:r>
       <w:r>
@@ -1786,8 +1579,54 @@
           <w:color w:val="333333"/>
           <w:shd w:val="clear" w:color="auto" w:fill="EEEFF0"/>
         </w:rPr>
-        <w:t>conda install -c conda-forge nltk</w:t>
-      </w:r>
+        <w:t xml:space="preserve">conda </w:t>
+      </w:r>
+      <w:proofErr w:type="spellStart"/>
+      <w:r>
+        <w:rPr>
+          <w:rFonts w:ascii="Consolas" w:hAnsi="Consolas"/>
+          <w:color w:val="333333"/>
+          <w:shd w:val="clear" w:color="auto" w:fill="EEEFF0"/>
+        </w:rPr>
+        <w:t>install</w:t>
+      </w:r>
+      <w:proofErr w:type="spellEnd"/>
+      <w:r>
+        <w:rPr>
+          <w:rFonts w:ascii="Consolas" w:hAnsi="Consolas"/>
+          <w:color w:val="333333"/>
+          <w:shd w:val="clear" w:color="auto" w:fill="EEEFF0"/>
+        </w:rPr>
+        <w:t xml:space="preserve"> -c conda-</w:t>
+      </w:r>
+      <w:proofErr w:type="spellStart"/>
+      <w:r>
+        <w:rPr>
+          <w:rFonts w:ascii="Consolas" w:hAnsi="Consolas"/>
+          <w:color w:val="333333"/>
+          <w:shd w:val="clear" w:color="auto" w:fill="EEEFF0"/>
+        </w:rPr>
+        <w:t>forge</w:t>
+      </w:r>
+      <w:proofErr w:type="spellEnd"/>
+      <w:r>
+        <w:rPr>
+          <w:rFonts w:ascii="Consolas" w:hAnsi="Consolas"/>
+          <w:color w:val="333333"/>
+          <w:shd w:val="clear" w:color="auto" w:fill="EEEFF0"/>
+        </w:rPr>
+        <w:t xml:space="preserve"> </w:t>
+      </w:r>
+      <w:proofErr w:type="spellStart"/>
+      <w:r>
+        <w:rPr>
+          <w:rFonts w:ascii="Consolas" w:hAnsi="Consolas"/>
+          <w:color w:val="333333"/>
+          <w:shd w:val="clear" w:color="auto" w:fill="EEEFF0"/>
+        </w:rPr>
+        <w:t>nltk</w:t>
+      </w:r>
+      <w:proofErr w:type="spellEnd"/>
     </w:p>
     <w:p>
       <w:pPr>
@@ -1892,9 +1731,26 @@
         <w:jc w:val="both"/>
         <w:textAlignment w:val="baseline"/>
         <w:rPr>
+          <w:b/>
           <w:lang w:val="en-US"/>
         </w:rPr>
       </w:pPr>
+      <w:proofErr w:type="spellStart"/>
+      <w:r>
+        <w:rPr>
+          <w:b/>
+          <w:lang w:val="en-US"/>
+        </w:rPr>
+        <w:t>HTMLParser</w:t>
+      </w:r>
+      <w:proofErr w:type="spellEnd"/>
+      <w:r>
+        <w:rPr>
+          <w:b/>
+          <w:lang w:val="en-US"/>
+        </w:rPr>
+        <w:t>:</w:t>
+      </w:r>
     </w:p>
     <w:p>
       <w:pPr>
@@ -1907,6 +1763,66 @@
           <w:lang w:val="en-US"/>
         </w:rPr>
       </w:pPr>
+      <w:proofErr w:type="spellStart"/>
+      <w:r>
+        <w:rPr>
+          <w:rFonts w:ascii="Consolas" w:hAnsi="Consolas"/>
+          <w:color w:val="333333"/>
+          <w:shd w:val="clear" w:color="auto" w:fill="EEEFF0"/>
+          <w:lang w:val="en-US"/>
+        </w:rPr>
+        <w:t>conda</w:t>
+      </w:r>
+      <w:proofErr w:type="spellEnd"/>
+      <w:r>
+        <w:rPr>
+          <w:rFonts w:ascii="Consolas" w:hAnsi="Consolas"/>
+          <w:color w:val="333333"/>
+          <w:shd w:val="clear" w:color="auto" w:fill="EEEFF0"/>
+          <w:lang w:val="en-US"/>
+        </w:rPr>
+        <w:t xml:space="preserve"> install -c </w:t>
+      </w:r>
+      <w:proofErr w:type="spellStart"/>
+      <w:r>
+        <w:rPr>
+          <w:rFonts w:ascii="Consolas" w:hAnsi="Consolas"/>
+          <w:color w:val="333333"/>
+          <w:shd w:val="clear" w:color="auto" w:fill="EEEFF0"/>
+          <w:lang w:val="en-US"/>
+        </w:rPr>
+        <w:t>conda</w:t>
+      </w:r>
+      <w:proofErr w:type="spellEnd"/>
+      <w:r>
+        <w:rPr>
+          <w:rFonts w:ascii="Consolas" w:hAnsi="Consolas"/>
+          <w:color w:val="333333"/>
+          <w:shd w:val="clear" w:color="auto" w:fill="EEEFF0"/>
+          <w:lang w:val="en-US"/>
+        </w:rPr>
+        <w:t>-forge</w:t>
+      </w:r>
+      <w:r>
+        <w:rPr>
+          <w:rFonts w:ascii="Consolas" w:hAnsi="Consolas"/>
+          <w:color w:val="333333"/>
+          <w:shd w:val="clear" w:color="auto" w:fill="EEEFF0"/>
+          <w:lang w:val="en-US"/>
+        </w:rPr>
+        <w:t xml:space="preserve"> </w:t>
+      </w:r>
+      <w:proofErr w:type="spellStart"/>
+      <w:r>
+        <w:rPr>
+          <w:rFonts w:ascii="Consolas" w:hAnsi="Consolas"/>
+          <w:color w:val="333333"/>
+          <w:shd w:val="clear" w:color="auto" w:fill="EEEFF0"/>
+          <w:lang w:val="en-US"/>
+        </w:rPr>
+        <w:t>HTMLParser</w:t>
+      </w:r>
+      <w:proofErr w:type="spellEnd"/>
     </w:p>
     <w:p>
       <w:pPr>
@@ -1944,9 +1860,30 @@
         </w:rPr>
       </w:pPr>
     </w:p>
+    <w:p>
+      <w:pPr>
+        <w:pStyle w:val="NormalWeb"/>
+        <w:shd w:val="clear" w:color="auto" w:fill="FFFFFF"/>
+        <w:spacing w:before="270" w:beforeAutospacing="0" w:after="0" w:afterAutospacing="0"/>
+        <w:jc w:val="both"/>
+        <w:textAlignment w:val="baseline"/>
+        <w:rPr>
+          <w:lang w:val="en-US"/>
+        </w:rPr>
+      </w:pPr>
+    </w:p>
+    <w:p>
+      <w:pPr>
+        <w:pStyle w:val="NormalWeb"/>
+        <w:shd w:val="clear" w:color="auto" w:fill="FFFFFF"/>
+        <w:spacing w:before="270" w:beforeAutospacing="0" w:after="0" w:afterAutospacing="0"/>
+        <w:jc w:val="both"/>
+        <w:textAlignment w:val="baseline"/>
+      </w:pPr>
+    </w:p>
     <w:sectPr>
-      <w:headerReference w:type="default" r:id="rId9"/>
-      <w:footerReference w:type="default" r:id="rId10"/>
+      <w:headerReference w:type="default" r:id="rId10"/>
+      <w:footerReference w:type="default" r:id="rId11"/>
       <w:pgSz w:w="11906" w:h="16838"/>
       <w:pgMar w:top="1418" w:right="1134" w:bottom="1418" w:left="1134" w:header="709" w:footer="709" w:gutter="0"/>
       <w:cols w:space="708"/>
@@ -1979,37 +1916,37 @@
 <w:ftr xmlns:wpc="http://schemas.microsoft.com/office/word/2010/wordprocessingCanvas" xmlns:cx="http://schemas.microsoft.com/office/drawing/2014/chartex" xmlns:cx1="http://schemas.microsoft.com/office/drawing/2015/9/8/chartex" xmlns:cx2="http://schemas.microsoft.com/office/drawing/2015/10/21/chartex" xmlns:cx3="http://schemas.microsoft.com/office/drawing/2016/5/9/chartex" xmlns:cx4="http://schemas.microsoft.com/office/drawing/2016/5/10/chartex" xmlns:cx5="http://schemas.microsoft.com/office/drawing/2016/5/11/chartex" xmlns:cx6="http://schemas.microsoft.com/office/drawing/2016/5/12/chartex" xmlns:cx7="http://schemas.microsoft.com/office/drawing/2016/5/13/chartex" xmlns:cx8="http://schemas.microsoft.com/office/drawing/2016/5/14/chartex" xmlns:mc="http://schemas.openxmlformats.org/markup-compatibility/2006" xmlns:aink="http://schemas.microsoft.com/office/drawing/2016/ink" xmlns:am3d="http://schemas.microsoft.com/office/drawing/2017/model3d" xmlns:o="urn:schemas-microsoft-com:office:office" xmlns:r="http://schemas.openxmlformats.org/officeDocument/2006/relationships" xmlns:m="http://schemas.openxmlformats.org/officeDocument/2006/math" xmlns:v="urn:schemas-microsoft-com:vml" xmlns:wp14="http://schemas.microsoft.com/office/word/2010/wordprocessingDrawing" xmlns:wp="http://schemas.openxmlformats.org/drawingml/2006/wordprocessingDrawing" xmlns:w10="urn:schemas-microsoft-com:office:word" xmlns:w="http://schemas.openxmlformats.org/wordprocessingml/2006/main" xmlns:w14="http://schemas.microsoft.com/office/word/2010/wordml" xmlns:w15="http://schemas.microsoft.com/office/word/2012/wordml" xmlns:w16cid="http://schemas.microsoft.com/office/word/2016/wordml/cid" xmlns:w16se="http://schemas.microsoft.com/office/word/2015/wordml/symex" xmlns:wpg="http://schemas.microsoft.com/office/word/2010/wordprocessingGroup" xmlns:wpi="http://schemas.microsoft.com/office/word/2010/wordprocessingInk" xmlns:wne="http://schemas.microsoft.com/office/word/2006/wordml" xmlns:wps="http://schemas.microsoft.com/office/word/2010/wordprocessingShape" mc:Ignorable="w14 w15 w16se w16cid wp14">
   <w:p>
     <w:pPr>
-      <w:pStyle w:val="Footer"/>
+      <w:pStyle w:val="Rodap"/>
       <w:jc w:val="right"/>
     </w:pPr>
     <w:r>
       <w:rPr>
-        <w:rStyle w:val="PageNumber"/>
+        <w:rStyle w:val="Nmerodepgina"/>
       </w:rPr>
       <w:fldChar w:fldCharType="begin"/>
     </w:r>
     <w:r>
       <w:rPr>
-        <w:rStyle w:val="PageNumber"/>
+        <w:rStyle w:val="Nmerodepgina"/>
       </w:rPr>
       <w:instrText xml:space="preserve"> PAGE </w:instrText>
     </w:r>
     <w:r>
       <w:rPr>
-        <w:rStyle w:val="PageNumber"/>
+        <w:rStyle w:val="Nmerodepgina"/>
       </w:rPr>
       <w:fldChar w:fldCharType="separate"/>
     </w:r>
     <w:r>
       <w:rPr>
-        <w:rStyle w:val="PageNumber"/>
+        <w:rStyle w:val="Nmerodepgina"/>
         <w:noProof/>
       </w:rPr>
       <w:t>4</w:t>
     </w:r>
     <w:r>
       <w:rPr>
-        <w:rStyle w:val="PageNumber"/>
+        <w:rStyle w:val="Nmerodepgina"/>
       </w:rPr>
       <w:fldChar w:fldCharType="end"/>
     </w:r>
@@ -2040,7 +1977,7 @@
 <w:hdr xmlns:wpc="http://schemas.microsoft.com/office/word/2010/wordprocessingCanvas" xmlns:cx="http://schemas.microsoft.com/office/drawing/2014/chartex" xmlns:cx1="http://schemas.microsoft.com/office/drawing/2015/9/8/chartex" xmlns:cx2="http://schemas.microsoft.com/office/drawing/2015/10/21/chartex" xmlns:cx3="http://schemas.microsoft.com/office/drawing/2016/5/9/chartex" xmlns:cx4="http://schemas.microsoft.com/office/drawing/2016/5/10/chartex" xmlns:cx5="http://schemas.microsoft.com/office/drawing/2016/5/11/chartex" xmlns:cx6="http://schemas.microsoft.com/office/drawing/2016/5/12/chartex" xmlns:cx7="http://schemas.microsoft.com/office/drawing/2016/5/13/chartex" xmlns:cx8="http://schemas.microsoft.com/office/drawing/2016/5/14/chartex" xmlns:mc="http://schemas.openxmlformats.org/markup-compatibility/2006" xmlns:aink="http://schemas.microsoft.com/office/drawing/2016/ink" xmlns:am3d="http://schemas.microsoft.com/office/drawing/2017/model3d" xmlns:o="urn:schemas-microsoft-com:office:office" xmlns:r="http://schemas.openxmlformats.org/officeDocument/2006/relationships" xmlns:m="http://schemas.openxmlformats.org/officeDocument/2006/math" xmlns:v="urn:schemas-microsoft-com:vml" xmlns:wp14="http://schemas.microsoft.com/office/word/2010/wordprocessingDrawing" xmlns:wp="http://schemas.openxmlformats.org/drawingml/2006/wordprocessingDrawing" xmlns:w10="urn:schemas-microsoft-com:office:word" xmlns:w="http://schemas.openxmlformats.org/wordprocessingml/2006/main" xmlns:w14="http://schemas.microsoft.com/office/word/2010/wordml" xmlns:w15="http://schemas.microsoft.com/office/word/2012/wordml" xmlns:w16cid="http://schemas.microsoft.com/office/word/2016/wordml/cid" xmlns:w16se="http://schemas.microsoft.com/office/word/2015/wordml/symex" xmlns:wpg="http://schemas.microsoft.com/office/word/2010/wordprocessingGroup" xmlns:wpi="http://schemas.microsoft.com/office/word/2010/wordprocessingInk" xmlns:wne="http://schemas.microsoft.com/office/word/2006/wordml" xmlns:wps="http://schemas.microsoft.com/office/word/2010/wordprocessingShape" mc:Ignorable="w14 w15 w16se w16cid wp14">
   <w:p>
     <w:pPr>
-      <w:pStyle w:val="Header"/>
+      <w:pStyle w:val="Cabealho"/>
     </w:pPr>
     <w:r>
       <w:rPr>
@@ -2049,7 +1986,7 @@
       <mc:AlternateContent>
         <mc:Choice Requires="wps">
           <w:drawing>
-            <wp:anchor distT="0" distB="0" distL="114300" distR="114300" simplePos="0" relativeHeight="251657728" behindDoc="0" locked="0" layoutInCell="1" allowOverlap="1" wp14:anchorId="3F9A1CE6" wp14:editId="16538185">
+            <wp:anchor distT="0" distB="0" distL="114300" distR="114300" simplePos="0" relativeHeight="251657728" behindDoc="0" locked="0" layoutInCell="1" allowOverlap="1" wp14:anchorId="71D769C3" wp14:editId="70015D37">
               <wp:simplePos x="0" y="0"/>
               <wp:positionH relativeFrom="column">
                 <wp:posOffset>2012315</wp:posOffset>
@@ -2137,7 +2074,27 @@
                               <w:sz w:val="18"/>
                               <w:szCs w:val="18"/>
                             </w:rPr>
-                            <w:t>Business Analytics e Big Data</w:t>
+                            <w:t xml:space="preserve">Business </w:t>
+                          </w:r>
+                          <w:proofErr w:type="spellStart"/>
+                          <w:r>
+                            <w:rPr>
+                              <w:b/>
+                              <w:bCs/>
+                              <w:sz w:val="18"/>
+                              <w:szCs w:val="18"/>
+                            </w:rPr>
+                            <w:t>Analytics</w:t>
+                          </w:r>
+                          <w:proofErr w:type="spellEnd"/>
+                          <w:r>
+                            <w:rPr>
+                              <w:b/>
+                              <w:bCs/>
+                              <w:sz w:val="18"/>
+                              <w:szCs w:val="18"/>
+                            </w:rPr>
+                            <w:t xml:space="preserve"> e Big Data</w:t>
                           </w:r>
                         </w:p>
                       </w:txbxContent>
@@ -2159,7 +2116,7 @@
         </mc:Choice>
         <mc:Fallback>
           <w:pict>
-            <v:shapetype w14:anchorId="3F9A1CE6" id="_x0000_t202" coordsize="21600,21600" o:spt="202" path="m,l,21600r21600,l21600,xe">
+            <v:shapetype w14:anchorId="71D769C3" id="_x0000_t202" coordsize="21600,21600" o:spt="202" path="m,l,21600r21600,l21600,xe">
               <v:stroke joinstyle="miter"/>
               <v:path gradientshapeok="t" o:connecttype="rect"/>
             </v:shapetype>
@@ -2199,7 +2156,27 @@
                         <w:sz w:val="18"/>
                         <w:szCs w:val="18"/>
                       </w:rPr>
-                      <w:t>Business Analytics e Big Data</w:t>
+                      <w:t xml:space="preserve">Business </w:t>
+                    </w:r>
+                    <w:proofErr w:type="spellStart"/>
+                    <w:r>
+                      <w:rPr>
+                        <w:b/>
+                        <w:bCs/>
+                        <w:sz w:val="18"/>
+                        <w:szCs w:val="18"/>
+                      </w:rPr>
+                      <w:t>Analytics</w:t>
+                    </w:r>
+                    <w:proofErr w:type="spellEnd"/>
+                    <w:r>
+                      <w:rPr>
+                        <w:b/>
+                        <w:bCs/>
+                        <w:sz w:val="18"/>
+                        <w:szCs w:val="18"/>
+                      </w:rPr>
+                      <w:t xml:space="preserve"> e Big Data</w:t>
                     </w:r>
                   </w:p>
                 </w:txbxContent>
@@ -2214,7 +2191,7 @@
         <w:noProof/>
       </w:rPr>
       <w:drawing>
-        <wp:anchor distT="0" distB="0" distL="114300" distR="114300" simplePos="0" relativeHeight="251659776" behindDoc="0" locked="0" layoutInCell="1" allowOverlap="0" wp14:anchorId="1C9C7641" wp14:editId="39715229">
+        <wp:anchor distT="0" distB="0" distL="114300" distR="114300" simplePos="0" relativeHeight="251659776" behindDoc="0" locked="0" layoutInCell="1" allowOverlap="0" wp14:anchorId="1B5AD342" wp14:editId="066756F5">
           <wp:simplePos x="0" y="0"/>
           <wp:positionH relativeFrom="column">
             <wp:posOffset>0</wp:posOffset>
@@ -3871,10 +3848,10 @@
     <w:lsdException w:name="HTML Acronym" w:semiHidden="1" w:unhideWhenUsed="1"/>
     <w:lsdException w:name="HTML Address" w:semiHidden="1" w:unhideWhenUsed="1"/>
     <w:lsdException w:name="HTML Cite" w:semiHidden="1" w:unhideWhenUsed="1"/>
-    <w:lsdException w:name="HTML Code" w:semiHidden="1" w:unhideWhenUsed="1"/>
+    <w:lsdException w:name="HTML Code" w:semiHidden="1" w:uiPriority="99" w:unhideWhenUsed="1"/>
     <w:lsdException w:name="HTML Definition" w:semiHidden="1" w:unhideWhenUsed="1"/>
     <w:lsdException w:name="HTML Keyboard" w:semiHidden="1" w:unhideWhenUsed="1"/>
-    <w:lsdException w:name="HTML Preformatted" w:semiHidden="1" w:unhideWhenUsed="1"/>
+    <w:lsdException w:name="HTML Preformatted" w:semiHidden="1" w:uiPriority="99" w:unhideWhenUsed="1"/>
     <w:lsdException w:name="HTML Sample" w:semiHidden="1" w:unhideWhenUsed="1"/>
     <w:lsdException w:name="HTML Typewriter" w:semiHidden="1" w:unhideWhenUsed="1"/>
     <w:lsdException w:name="HTML Variable" w:semiHidden="1" w:unhideWhenUsed="1"/>
@@ -4157,11 +4134,11 @@
       <w:szCs w:val="24"/>
     </w:rPr>
   </w:style>
-  <w:style w:type="paragraph" w:styleId="Heading1">
+  <w:style w:type="paragraph" w:styleId="Ttulo1">
     <w:name w:val="heading 1"/>
     <w:basedOn w:val="Normal"/>
     <w:next w:val="Normal"/>
-    <w:link w:val="Heading1Char"/>
+    <w:link w:val="Ttulo1Char"/>
     <w:qFormat/>
     <w:rsid w:val="00151800"/>
     <w:pPr>
@@ -4177,11 +4154,11 @@
       <w:szCs w:val="32"/>
     </w:rPr>
   </w:style>
-  <w:style w:type="paragraph" w:styleId="Heading2">
+  <w:style w:type="paragraph" w:styleId="Ttulo2">
     <w:name w:val="heading 2"/>
     <w:basedOn w:val="Normal"/>
     <w:next w:val="Normal"/>
-    <w:link w:val="Heading2Char"/>
+    <w:link w:val="Ttulo2Char"/>
     <w:unhideWhenUsed/>
     <w:qFormat/>
     <w:rsid w:val="00456410"/>
@@ -4198,13 +4175,13 @@
       <w:szCs w:val="26"/>
     </w:rPr>
   </w:style>
-  <w:style w:type="character" w:default="1" w:styleId="DefaultParagraphFont">
+  <w:style w:type="character" w:default="1" w:styleId="Fontepargpadro">
     <w:name w:val="Default Paragraph Font"/>
     <w:uiPriority w:val="1"/>
     <w:semiHidden/>
     <w:unhideWhenUsed/>
   </w:style>
-  <w:style w:type="table" w:default="1" w:styleId="TableNormal">
+  <w:style w:type="table" w:default="1" w:styleId="Tabelanormal">
     <w:name w:val="Normal Table"/>
     <w:uiPriority w:val="99"/>
     <w:semiHidden/>
@@ -4219,16 +4196,16 @@
       </w:tblCellMar>
     </w:tblPr>
   </w:style>
-  <w:style w:type="numbering" w:default="1" w:styleId="NoList">
+  <w:style w:type="numbering" w:default="1" w:styleId="Semlista">
     <w:name w:val="No List"/>
     <w:uiPriority w:val="99"/>
     <w:semiHidden/>
     <w:unhideWhenUsed/>
   </w:style>
-  <w:style w:type="character" w:customStyle="1" w:styleId="Heading1Char">
-    <w:name w:val="Heading 1 Char"/>
-    <w:basedOn w:val="DefaultParagraphFont"/>
-    <w:link w:val="Heading1"/>
+  <w:style w:type="character" w:customStyle="1" w:styleId="Ttulo1Char">
+    <w:name w:val="Título 1 Char"/>
+    <w:basedOn w:val="Fontepargpadro"/>
+    <w:link w:val="Ttulo1"/>
     <w:rsid w:val="00151800"/>
     <w:rPr>
       <w:rFonts w:asciiTheme="majorHAnsi" w:eastAsiaTheme="majorEastAsia" w:hAnsiTheme="majorHAnsi" w:cstheme="majorBidi"/>
@@ -4237,7 +4214,7 @@
       <w:szCs w:val="32"/>
     </w:rPr>
   </w:style>
-  <w:style w:type="paragraph" w:styleId="Header">
+  <w:style w:type="paragraph" w:styleId="Cabealho">
     <w:name w:val="header"/>
     <w:basedOn w:val="Normal"/>
     <w:rsid w:val="006878AF"/>
@@ -4248,7 +4225,7 @@
       </w:tabs>
     </w:pPr>
   </w:style>
-  <w:style w:type="paragraph" w:styleId="Footer">
+  <w:style w:type="paragraph" w:styleId="Rodap">
     <w:name w:val="footer"/>
     <w:basedOn w:val="Normal"/>
     <w:rsid w:val="006878AF"/>
@@ -4268,12 +4245,12 @@
       <w:u w:val="single"/>
     </w:rPr>
   </w:style>
-  <w:style w:type="character" w:styleId="PageNumber">
+  <w:style w:type="character" w:styleId="Nmerodepgina">
     <w:name w:val="page number"/>
-    <w:basedOn w:val="DefaultParagraphFont"/>
+    <w:basedOn w:val="Fontepargpadro"/>
     <w:rsid w:val="00A0760B"/>
   </w:style>
-  <w:style w:type="paragraph" w:styleId="ListParagraph">
+  <w:style w:type="paragraph" w:styleId="PargrafodaLista">
     <w:name w:val="List Paragraph"/>
     <w:basedOn w:val="Normal"/>
     <w:uiPriority w:val="34"/>
@@ -4283,10 +4260,10 @@
       <w:ind w:left="708"/>
     </w:pPr>
   </w:style>
-  <w:style w:type="paragraph" w:styleId="BalloonText">
+  <w:style w:type="paragraph" w:styleId="Textodebalo">
     <w:name w:val="Balloon Text"/>
     <w:basedOn w:val="Normal"/>
-    <w:link w:val="BalloonTextChar"/>
+    <w:link w:val="TextodebaloChar"/>
     <w:rsid w:val="008F179D"/>
     <w:rPr>
       <w:rFonts w:ascii="Tahoma" w:hAnsi="Tahoma" w:cs="Tahoma"/>
@@ -4294,10 +4271,10 @@
       <w:szCs w:val="16"/>
     </w:rPr>
   </w:style>
-  <w:style w:type="character" w:customStyle="1" w:styleId="BalloonTextChar">
-    <w:name w:val="Balloon Text Char"/>
-    <w:basedOn w:val="DefaultParagraphFont"/>
-    <w:link w:val="BalloonText"/>
+  <w:style w:type="character" w:customStyle="1" w:styleId="TextodebaloChar">
+    <w:name w:val="Texto de balão Char"/>
+    <w:basedOn w:val="Fontepargpadro"/>
+    <w:link w:val="Textodebalo"/>
     <w:rsid w:val="008F179D"/>
     <w:rPr>
       <w:rFonts w:ascii="Tahoma" w:hAnsi="Tahoma" w:cs="Tahoma"/>
@@ -4307,7 +4284,7 @@
   </w:style>
   <w:style w:type="character" w:customStyle="1" w:styleId="MenoPendente1">
     <w:name w:val="Menção Pendente1"/>
-    <w:basedOn w:val="DefaultParagraphFont"/>
+    <w:basedOn w:val="Fontepargpadro"/>
     <w:uiPriority w:val="99"/>
     <w:semiHidden/>
     <w:unhideWhenUsed/>
@@ -4327,11 +4304,11 @@
       <w:spacing w:before="100" w:beforeAutospacing="1" w:after="100" w:afterAutospacing="1"/>
     </w:pPr>
   </w:style>
-  <w:style w:type="paragraph" w:styleId="Title">
+  <w:style w:type="paragraph" w:styleId="Ttulo">
     <w:name w:val="Title"/>
     <w:basedOn w:val="Normal"/>
     <w:next w:val="Normal"/>
-    <w:link w:val="TitleChar"/>
+    <w:link w:val="TtuloChar"/>
     <w:qFormat/>
     <w:rsid w:val="008D51B7"/>
     <w:pPr>
@@ -4345,10 +4322,10 @@
       <w:szCs w:val="56"/>
     </w:rPr>
   </w:style>
-  <w:style w:type="character" w:customStyle="1" w:styleId="TitleChar">
-    <w:name w:val="Title Char"/>
-    <w:basedOn w:val="DefaultParagraphFont"/>
-    <w:link w:val="Title"/>
+  <w:style w:type="character" w:customStyle="1" w:styleId="TtuloChar">
+    <w:name w:val="Título Char"/>
+    <w:basedOn w:val="Fontepargpadro"/>
+    <w:link w:val="Ttulo"/>
     <w:rsid w:val="008D51B7"/>
     <w:rPr>
       <w:rFonts w:asciiTheme="majorHAnsi" w:eastAsiaTheme="majorEastAsia" w:hAnsiTheme="majorHAnsi" w:cstheme="majorBidi"/>
@@ -4358,9 +4335,9 @@
       <w:szCs w:val="56"/>
     </w:rPr>
   </w:style>
-  <w:style w:type="paragraph" w:styleId="TOCHeading">
+  <w:style w:type="paragraph" w:styleId="CabealhodoSumrio">
     <w:name w:val="TOC Heading"/>
-    <w:basedOn w:val="Heading1"/>
+    <w:basedOn w:val="Ttulo1"/>
     <w:next w:val="Normal"/>
     <w:uiPriority w:val="39"/>
     <w:unhideWhenUsed/>
@@ -4371,7 +4348,7 @@
       <w:outlineLvl w:val="9"/>
     </w:pPr>
   </w:style>
-  <w:style w:type="paragraph" w:styleId="TOC1">
+  <w:style w:type="paragraph" w:styleId="Sumrio1">
     <w:name w:val="toc 1"/>
     <w:basedOn w:val="Normal"/>
     <w:next w:val="Normal"/>
@@ -4383,9 +4360,9 @@
       <w:spacing w:after="100"/>
     </w:pPr>
   </w:style>
-  <w:style w:type="character" w:styleId="FollowedHyperlink">
+  <w:style w:type="character" w:styleId="HiperlinkVisitado">
     <w:name w:val="FollowedHyperlink"/>
-    <w:basedOn w:val="DefaultParagraphFont"/>
+    <w:basedOn w:val="Fontepargpadro"/>
     <w:uiPriority w:val="99"/>
     <w:semiHidden/>
     <w:unhideWhenUsed/>
@@ -4395,9 +4372,9 @@
       <w:u w:val="single"/>
     </w:rPr>
   </w:style>
-  <w:style w:type="table" w:styleId="TableGrid">
+  <w:style w:type="table" w:styleId="Tabelacomgrade">
     <w:name w:val="Table Grid"/>
-    <w:basedOn w:val="TableNormal"/>
+    <w:basedOn w:val="Tabelanormal"/>
     <w:rsid w:val="00530DC2"/>
     <w:tblPr>
       <w:tblBorders>
@@ -4410,9 +4387,9 @@
       </w:tblBorders>
     </w:tblPr>
   </w:style>
-  <w:style w:type="table" w:styleId="GridTable4-Accent1">
+  <w:style w:type="table" w:styleId="TabeladeGrade4-nfase1">
     <w:name w:val="Grid Table 4 Accent 1"/>
-    <w:basedOn w:val="TableNormal"/>
+    <w:basedOn w:val="Tabelanormal"/>
     <w:uiPriority w:val="49"/>
     <w:rsid w:val="00A61CF5"/>
     <w:tblPr>
@@ -4485,7 +4462,7 @@
   </w:style>
   <w:style w:type="character" w:customStyle="1" w:styleId="MenoPendente2">
     <w:name w:val="Menção Pendente2"/>
-    <w:basedOn w:val="DefaultParagraphFont"/>
+    <w:basedOn w:val="Fontepargpadro"/>
     <w:uiPriority w:val="99"/>
     <w:semiHidden/>
     <w:unhideWhenUsed/>
@@ -4495,10 +4472,10 @@
       <w:shd w:val="clear" w:color="auto" w:fill="E6E6E6"/>
     </w:rPr>
   </w:style>
-  <w:style w:type="character" w:customStyle="1" w:styleId="Heading2Char">
-    <w:name w:val="Heading 2 Char"/>
-    <w:basedOn w:val="DefaultParagraphFont"/>
-    <w:link w:val="Heading2"/>
+  <w:style w:type="character" w:customStyle="1" w:styleId="Ttulo2Char">
+    <w:name w:val="Título 2 Char"/>
+    <w:basedOn w:val="Fontepargpadro"/>
+    <w:link w:val="Ttulo2"/>
     <w:rsid w:val="00456410"/>
     <w:rPr>
       <w:rFonts w:asciiTheme="majorHAnsi" w:eastAsiaTheme="majorEastAsia" w:hAnsiTheme="majorHAnsi" w:cstheme="majorBidi"/>
@@ -4507,7 +4484,7 @@
       <w:szCs w:val="26"/>
     </w:rPr>
   </w:style>
-  <w:style w:type="paragraph" w:styleId="TOC2">
+  <w:style w:type="paragraph" w:styleId="Sumrio2">
     <w:name w:val="toc 2"/>
     <w:basedOn w:val="Normal"/>
     <w:next w:val="Normal"/>
@@ -4534,9 +4511,9 @@
       <w:szCs w:val="24"/>
     </w:rPr>
   </w:style>
-  <w:style w:type="table" w:styleId="PlainTable4">
+  <w:style w:type="table" w:styleId="TabelaSimples4">
     <w:name w:val="Plain Table 4"/>
-    <w:basedOn w:val="TableNormal"/>
+    <w:basedOn w:val="Tabelanormal"/>
     <w:uiPriority w:val="44"/>
     <w:rsid w:val="00C401B4"/>
     <w:tblPr>
@@ -4579,6 +4556,76 @@
         <w:shd w:val="clear" w:color="auto" w:fill="F2F2F2" w:themeFill="background1" w:themeFillShade="F2"/>
       </w:tcPr>
     </w:tblStylePr>
+  </w:style>
+  <w:style w:type="character" w:styleId="MenoPendente">
+    <w:name w:val="Unresolved Mention"/>
+    <w:basedOn w:val="Fontepargpadro"/>
+    <w:uiPriority w:val="99"/>
+    <w:semiHidden/>
+    <w:unhideWhenUsed/>
+    <w:rsid w:val="003F4B74"/>
+    <w:rPr>
+      <w:color w:val="605E5C"/>
+      <w:shd w:val="clear" w:color="auto" w:fill="E1DFDD"/>
+    </w:rPr>
+  </w:style>
+  <w:style w:type="paragraph" w:styleId="Pr-formataoHTML">
+    <w:name w:val="HTML Preformatted"/>
+    <w:basedOn w:val="Normal"/>
+    <w:link w:val="Pr-formataoHTMLChar"/>
+    <w:uiPriority w:val="99"/>
+    <w:semiHidden/>
+    <w:unhideWhenUsed/>
+    <w:rsid w:val="003453EC"/>
+    <w:pPr>
+      <w:tabs>
+        <w:tab w:val="left" w:pos="916"/>
+        <w:tab w:val="left" w:pos="1832"/>
+        <w:tab w:val="left" w:pos="2748"/>
+        <w:tab w:val="left" w:pos="3664"/>
+        <w:tab w:val="left" w:pos="4580"/>
+        <w:tab w:val="left" w:pos="5496"/>
+        <w:tab w:val="left" w:pos="6412"/>
+        <w:tab w:val="left" w:pos="7328"/>
+        <w:tab w:val="left" w:pos="8244"/>
+        <w:tab w:val="left" w:pos="9160"/>
+        <w:tab w:val="left" w:pos="10076"/>
+        <w:tab w:val="left" w:pos="10992"/>
+        <w:tab w:val="left" w:pos="11908"/>
+        <w:tab w:val="left" w:pos="12824"/>
+        <w:tab w:val="left" w:pos="13740"/>
+        <w:tab w:val="left" w:pos="14656"/>
+      </w:tabs>
+    </w:pPr>
+    <w:rPr>
+      <w:rFonts w:ascii="Courier New" w:hAnsi="Courier New" w:cs="Courier New"/>
+      <w:sz w:val="20"/>
+      <w:szCs w:val="20"/>
+    </w:rPr>
+  </w:style>
+  <w:style w:type="character" w:customStyle="1" w:styleId="Pr-formataoHTMLChar">
+    <w:name w:val="Pré-formatação HTML Char"/>
+    <w:basedOn w:val="Fontepargpadro"/>
+    <w:link w:val="Pr-formataoHTML"/>
+    <w:uiPriority w:val="99"/>
+    <w:semiHidden/>
+    <w:rsid w:val="003453EC"/>
+    <w:rPr>
+      <w:rFonts w:ascii="Courier New" w:hAnsi="Courier New" w:cs="Courier New"/>
+    </w:rPr>
+  </w:style>
+  <w:style w:type="character" w:styleId="CdigoHTML">
+    <w:name w:val="HTML Code"/>
+    <w:basedOn w:val="Fontepargpadro"/>
+    <w:uiPriority w:val="99"/>
+    <w:semiHidden/>
+    <w:unhideWhenUsed/>
+    <w:rsid w:val="003453EC"/>
+    <w:rPr>
+      <w:rFonts w:ascii="Courier New" w:eastAsia="Times New Roman" w:hAnsi="Courier New" w:cs="Courier New"/>
+      <w:sz w:val="20"/>
+      <w:szCs w:val="20"/>
+    </w:rPr>
   </w:style>
 </w:styles>
 </file>
@@ -4873,7 +4920,7 @@
 </file>
 
 <file path=customXml/itemProps1.xml><?xml version="1.0" encoding="utf-8"?>
-<ds:datastoreItem xmlns:ds="http://schemas.openxmlformats.org/officeDocument/2006/customXml" ds:itemID="{835A8D0B-CAA3-439F-AEDA-3F99D0027726}">
+<ds:datastoreItem xmlns:ds="http://schemas.openxmlformats.org/officeDocument/2006/customXml" ds:itemID="{012B503B-AEAB-4162-BCB2-AAFC7BF0E8CE}">
   <ds:schemaRefs>
     <ds:schemaRef ds:uri="http://schemas.openxmlformats.org/officeDocument/2006/bibliography"/>
   </ds:schemaRefs>

--- a/doc/TCC - Estudo de Caso - Gabriela Ayres_v1.docx
+++ b/doc/TCC - Estudo de Caso - Gabriela Ayres_v1.docx
@@ -865,8 +865,6 @@
         <w:spacing w:line="480" w:lineRule="auto"/>
         <w:jc w:val="both"/>
       </w:pPr>
-      <w:bookmarkStart w:id="0" w:name="_GoBack"/>
-      <w:bookmarkEnd w:id="0"/>
     </w:p>
     <w:p>
       <w:pPr>
@@ -1832,9 +1830,93 @@
         <w:jc w:val="both"/>
         <w:textAlignment w:val="baseline"/>
         <w:rPr>
+          <w:b/>
           <w:lang w:val="en-US"/>
         </w:rPr>
       </w:pPr>
+      <w:bookmarkStart w:id="0" w:name="_GoBack"/>
+      <w:proofErr w:type="spellStart"/>
+      <w:r>
+        <w:rPr>
+          <w:b/>
+          <w:lang w:val="en-US"/>
+        </w:rPr>
+        <w:t>BeautifulSoup</w:t>
+      </w:r>
+      <w:proofErr w:type="spellEnd"/>
+    </w:p>
+    <w:bookmarkEnd w:id="0"/>
+    <w:p>
+      <w:pPr>
+        <w:pStyle w:val="NormalWeb"/>
+        <w:shd w:val="clear" w:color="auto" w:fill="FFFFFF"/>
+        <w:spacing w:before="270" w:beforeAutospacing="0" w:after="0" w:afterAutospacing="0"/>
+        <w:jc w:val="both"/>
+        <w:textAlignment w:val="baseline"/>
+        <w:rPr>
+          <w:lang w:val="en-US"/>
+        </w:rPr>
+      </w:pPr>
+      <w:proofErr w:type="spellStart"/>
+      <w:r>
+        <w:rPr>
+          <w:rFonts w:ascii="Consolas" w:hAnsi="Consolas"/>
+          <w:color w:val="333333"/>
+          <w:shd w:val="clear" w:color="auto" w:fill="EEEFF0"/>
+          <w:lang w:val="en-US"/>
+        </w:rPr>
+        <w:t>conda</w:t>
+      </w:r>
+      <w:proofErr w:type="spellEnd"/>
+      <w:r>
+        <w:rPr>
+          <w:rFonts w:ascii="Consolas" w:hAnsi="Consolas"/>
+          <w:color w:val="333333"/>
+          <w:shd w:val="clear" w:color="auto" w:fill="EEEFF0"/>
+          <w:lang w:val="en-US"/>
+        </w:rPr>
+        <w:t xml:space="preserve"> install -c </w:t>
+      </w:r>
+      <w:proofErr w:type="spellStart"/>
+      <w:r>
+        <w:rPr>
+          <w:rFonts w:ascii="Consolas" w:hAnsi="Consolas"/>
+          <w:color w:val="333333"/>
+          <w:shd w:val="clear" w:color="auto" w:fill="EEEFF0"/>
+          <w:lang w:val="en-US"/>
+        </w:rPr>
+        <w:t>conda</w:t>
+      </w:r>
+      <w:proofErr w:type="spellEnd"/>
+      <w:r>
+        <w:rPr>
+          <w:rFonts w:ascii="Consolas" w:hAnsi="Consolas"/>
+          <w:color w:val="333333"/>
+          <w:shd w:val="clear" w:color="auto" w:fill="EEEFF0"/>
+          <w:lang w:val="en-US"/>
+        </w:rPr>
+        <w:t>-forge</w:t>
+      </w:r>
+      <w:r>
+        <w:rPr>
+          <w:rFonts w:ascii="Consolas" w:hAnsi="Consolas"/>
+          <w:color w:val="333333"/>
+          <w:shd w:val="clear" w:color="auto" w:fill="EEEFF0"/>
+          <w:lang w:val="en-US"/>
+        </w:rPr>
+        <w:t xml:space="preserve"> </w:t>
+      </w:r>
+      <w:proofErr w:type="spellStart"/>
+      <w:r>
+        <w:rPr>
+          <w:rFonts w:ascii="Consolas" w:hAnsi="Consolas"/>
+          <w:color w:val="333333"/>
+          <w:shd w:val="clear" w:color="auto" w:fill="EEEFF0"/>
+          <w:lang w:val="en-US"/>
+        </w:rPr>
+        <w:t>beautifulsoup</w:t>
+      </w:r>
+      <w:proofErr w:type="spellEnd"/>
     </w:p>
     <w:p>
       <w:pPr>
@@ -4920,7 +5002,7 @@
 </file>
 
 <file path=customXml/itemProps1.xml><?xml version="1.0" encoding="utf-8"?>
-<ds:datastoreItem xmlns:ds="http://schemas.openxmlformats.org/officeDocument/2006/customXml" ds:itemID="{012B503B-AEAB-4162-BCB2-AAFC7BF0E8CE}">
+<ds:datastoreItem xmlns:ds="http://schemas.openxmlformats.org/officeDocument/2006/customXml" ds:itemID="{4B84ECFF-3E21-4516-B35E-16575D7F5AD9}">
   <ds:schemaRefs>
     <ds:schemaRef ds:uri="http://schemas.openxmlformats.org/officeDocument/2006/bibliography"/>
   </ds:schemaRefs>

--- a/doc/TCC - Estudo de Caso - Gabriela Ayres_v1.docx
+++ b/doc/TCC - Estudo de Caso - Gabriela Ayres_v1.docx
@@ -564,11 +564,6 @@
     <w:p>
       <w:pPr>
         <w:spacing w:line="480" w:lineRule="auto"/>
-      </w:pPr>
-    </w:p>
-    <w:p>
-      <w:pPr>
-        <w:spacing w:line="480" w:lineRule="auto"/>
         <w:jc w:val="center"/>
         <w:rPr>
           <w:b/>
@@ -580,6 +575,7 @@
           <w:b/>
           <w:sz w:val="32"/>
         </w:rPr>
+        <w:lastRenderedPageBreak/>
         <w:t>Resumo</w:t>
       </w:r>
     </w:p>
@@ -901,15 +897,13 @@
         </w:rPr>
         <w:t xml:space="preserve">. </w:t>
       </w:r>
-      <w:proofErr w:type="spellStart"/>
-      <w:r>
-        <w:rPr>
-          <w:sz w:val="23"/>
-          <w:szCs w:val="23"/>
-        </w:rPr>
-        <w:t>Text</w:t>
-      </w:r>
-      <w:proofErr w:type="spellEnd"/>
+      <w:r>
+        <w:rPr>
+          <w:sz w:val="23"/>
+          <w:szCs w:val="23"/>
+        </w:rPr>
+        <w:t>Data</w:t>
+      </w:r>
       <w:r>
         <w:rPr>
           <w:sz w:val="23"/>
@@ -951,6 +945,7 @@
         <w:t>Introdução</w:t>
       </w:r>
     </w:p>
+    <w:p/>
     <w:p>
       <w:pPr>
         <w:spacing w:line="480" w:lineRule="auto"/>
@@ -960,6 +955,549 @@
           <w:szCs w:val="23"/>
         </w:rPr>
       </w:pPr>
+      <w:r>
+        <w:rPr>
+          <w:sz w:val="23"/>
+          <w:szCs w:val="23"/>
+        </w:rPr>
+        <w:t>O</w:t>
+      </w:r>
+      <w:r>
+        <w:rPr>
+          <w:sz w:val="23"/>
+          <w:szCs w:val="23"/>
+        </w:rPr>
+        <w:t xml:space="preserve"> uso da </w:t>
+      </w:r>
+      <w:r>
+        <w:rPr>
+          <w:sz w:val="23"/>
+          <w:szCs w:val="23"/>
+        </w:rPr>
+        <w:t>i</w:t>
+      </w:r>
+      <w:r>
+        <w:rPr>
+          <w:sz w:val="23"/>
+          <w:szCs w:val="23"/>
+        </w:rPr>
+        <w:t xml:space="preserve">nternet </w:t>
+      </w:r>
+      <w:r>
+        <w:rPr>
+          <w:sz w:val="23"/>
+          <w:szCs w:val="23"/>
+        </w:rPr>
+        <w:t>passou a fazer parte da vida das pessoas</w:t>
+      </w:r>
+      <w:r>
+        <w:rPr>
+          <w:sz w:val="23"/>
+          <w:szCs w:val="23"/>
+        </w:rPr>
+        <w:t xml:space="preserve">. </w:t>
+      </w:r>
+      <w:r>
+        <w:rPr>
+          <w:sz w:val="23"/>
+          <w:szCs w:val="23"/>
+        </w:rPr>
+        <w:t>Nas instituições financeiras</w:t>
+      </w:r>
+      <w:r>
+        <w:rPr>
+          <w:sz w:val="23"/>
+          <w:szCs w:val="23"/>
+        </w:rPr>
+        <w:t xml:space="preserve">, as pessoas não querem mais ir ao banco, elas desejam resolver tudo de forma simples, rápida e fácil pela internet, sem muitas burocracias. </w:t>
+      </w:r>
+      <w:r>
+        <w:rPr>
+          <w:sz w:val="23"/>
+          <w:szCs w:val="23"/>
+        </w:rPr>
+        <w:t>Os dados estão sendo coletados e armazenados em um ritmo dramático</w:t>
+      </w:r>
+      <w:r>
+        <w:rPr>
+          <w:sz w:val="23"/>
+          <w:szCs w:val="23"/>
+        </w:rPr>
+        <w:t xml:space="preserve">, sendo a </w:t>
+      </w:r>
+      <w:r>
+        <w:rPr>
+          <w:sz w:val="23"/>
+          <w:szCs w:val="23"/>
+        </w:rPr>
+        <w:t xml:space="preserve">maioria dos dados em formato </w:t>
+      </w:r>
+      <w:proofErr w:type="spellStart"/>
+      <w:r>
+        <w:rPr>
+          <w:sz w:val="23"/>
+          <w:szCs w:val="23"/>
+        </w:rPr>
+        <w:t>semi-estruturado</w:t>
+      </w:r>
+      <w:proofErr w:type="spellEnd"/>
+      <w:r>
+        <w:rPr>
+          <w:sz w:val="23"/>
+          <w:szCs w:val="23"/>
+        </w:rPr>
+        <w:t>, e muitos podem conter</w:t>
+      </w:r>
+      <w:r>
+        <w:rPr>
+          <w:sz w:val="23"/>
+          <w:szCs w:val="23"/>
+        </w:rPr>
+        <w:t xml:space="preserve"> informações úteis. </w:t>
+      </w:r>
+      <w:r>
+        <w:rPr>
+          <w:sz w:val="23"/>
+          <w:szCs w:val="23"/>
+        </w:rPr>
+        <w:t xml:space="preserve">Cada vez mais </w:t>
+      </w:r>
+      <w:r>
+        <w:rPr>
+          <w:sz w:val="23"/>
+          <w:szCs w:val="23"/>
+        </w:rPr>
+        <w:t>as pessoas tendem a compartilhar suas experiências sobre produtos</w:t>
+      </w:r>
+      <w:r>
+        <w:rPr>
+          <w:sz w:val="23"/>
+          <w:szCs w:val="23"/>
+        </w:rPr>
+        <w:t xml:space="preserve"> e serviços prestados e fazerem recomendações.</w:t>
+      </w:r>
+      <w:r>
+        <w:rPr>
+          <w:sz w:val="23"/>
+          <w:szCs w:val="23"/>
+        </w:rPr>
+        <w:t xml:space="preserve"> Eles usam </w:t>
+      </w:r>
+      <w:r>
+        <w:rPr>
+          <w:sz w:val="23"/>
+          <w:szCs w:val="23"/>
+        </w:rPr>
+        <w:t>as redes sociais como Facebook, T</w:t>
+      </w:r>
+      <w:r>
+        <w:rPr>
+          <w:sz w:val="23"/>
+          <w:szCs w:val="23"/>
+        </w:rPr>
+        <w:t>witter</w:t>
+      </w:r>
+      <w:r>
+        <w:rPr>
+          <w:sz w:val="23"/>
+          <w:szCs w:val="23"/>
+        </w:rPr>
+        <w:t xml:space="preserve">, </w:t>
+      </w:r>
+      <w:proofErr w:type="spellStart"/>
+      <w:r>
+        <w:rPr>
+          <w:sz w:val="23"/>
+          <w:szCs w:val="23"/>
+        </w:rPr>
+        <w:t>Whattsup</w:t>
+      </w:r>
+      <w:proofErr w:type="spellEnd"/>
+      <w:r>
+        <w:rPr>
+          <w:sz w:val="23"/>
+          <w:szCs w:val="23"/>
+        </w:rPr>
+        <w:t>, entre outros</w:t>
+      </w:r>
+      <w:r>
+        <w:rPr>
+          <w:sz w:val="23"/>
+          <w:szCs w:val="23"/>
+        </w:rPr>
+        <w:t xml:space="preserve"> para expressar seus sentimentos, compartilhar </w:t>
+      </w:r>
+      <w:r>
+        <w:rPr>
+          <w:sz w:val="23"/>
+          <w:szCs w:val="23"/>
+        </w:rPr>
+        <w:t>su</w:t>
+      </w:r>
+      <w:r>
+        <w:rPr>
+          <w:sz w:val="23"/>
+          <w:szCs w:val="23"/>
+        </w:rPr>
+        <w:t xml:space="preserve">as experiências </w:t>
+      </w:r>
+      <w:r>
+        <w:rPr>
+          <w:sz w:val="23"/>
+          <w:szCs w:val="23"/>
+        </w:rPr>
+        <w:t xml:space="preserve">e </w:t>
+      </w:r>
+      <w:r>
+        <w:rPr>
+          <w:sz w:val="23"/>
+          <w:szCs w:val="23"/>
+        </w:rPr>
+        <w:t xml:space="preserve">logo </w:t>
+      </w:r>
+      <w:r>
+        <w:rPr>
+          <w:sz w:val="23"/>
+          <w:szCs w:val="23"/>
+        </w:rPr>
+        <w:t>perceberam que suas reclamações são rapidamente resolvidas</w:t>
+      </w:r>
+      <w:r>
+        <w:rPr>
+          <w:sz w:val="23"/>
+          <w:szCs w:val="23"/>
+        </w:rPr>
+        <w:t xml:space="preserve"> quando expostas nas redes sociais</w:t>
+      </w:r>
+      <w:r>
+        <w:rPr>
+          <w:sz w:val="23"/>
+          <w:szCs w:val="23"/>
+        </w:rPr>
+        <w:t xml:space="preserve">. Para </w:t>
+      </w:r>
+      <w:r>
+        <w:rPr>
+          <w:sz w:val="23"/>
+          <w:szCs w:val="23"/>
+        </w:rPr>
+        <w:t>um melhor atendimento</w:t>
+      </w:r>
+      <w:r>
+        <w:rPr>
+          <w:sz w:val="23"/>
+          <w:szCs w:val="23"/>
+        </w:rPr>
+        <w:t xml:space="preserve"> </w:t>
+      </w:r>
+      <w:r>
+        <w:rPr>
+          <w:sz w:val="23"/>
+          <w:szCs w:val="23"/>
+        </w:rPr>
+        <w:t>ao</w:t>
+      </w:r>
+      <w:r>
+        <w:rPr>
+          <w:sz w:val="23"/>
+          <w:szCs w:val="23"/>
+        </w:rPr>
+        <w:t xml:space="preserve"> cliente e a experiência </w:t>
+      </w:r>
+      <w:r>
+        <w:rPr>
+          <w:sz w:val="23"/>
+          <w:szCs w:val="23"/>
+        </w:rPr>
+        <w:t>dos serviços</w:t>
+      </w:r>
+      <w:r>
+        <w:rPr>
+          <w:sz w:val="23"/>
+          <w:szCs w:val="23"/>
+        </w:rPr>
+        <w:t xml:space="preserve">, tornou-se uma prática comum </w:t>
+      </w:r>
+      <w:r>
+        <w:rPr>
+          <w:sz w:val="23"/>
+          <w:szCs w:val="23"/>
+        </w:rPr>
+        <w:t xml:space="preserve">revisar os comentários dos clientes nas redes sociais. </w:t>
+      </w:r>
+      <w:r>
+        <w:rPr>
+          <w:sz w:val="23"/>
+          <w:szCs w:val="23"/>
+        </w:rPr>
+        <w:t xml:space="preserve">Entender </w:t>
+      </w:r>
+      <w:r>
+        <w:rPr>
+          <w:sz w:val="23"/>
+          <w:szCs w:val="23"/>
+        </w:rPr>
+        <w:t>os comentários</w:t>
+      </w:r>
+      <w:r>
+        <w:rPr>
+          <w:sz w:val="23"/>
+          <w:szCs w:val="23"/>
+        </w:rPr>
+        <w:t xml:space="preserve"> dos c</w:t>
+      </w:r>
+      <w:r>
+        <w:rPr>
+          <w:sz w:val="23"/>
+          <w:szCs w:val="23"/>
+        </w:rPr>
+        <w:t>lientes</w:t>
+      </w:r>
+      <w:r>
+        <w:rPr>
+          <w:sz w:val="23"/>
+          <w:szCs w:val="23"/>
+        </w:rPr>
+        <w:t xml:space="preserve"> sobre os produtos</w:t>
+      </w:r>
+      <w:r>
+        <w:rPr>
+          <w:sz w:val="23"/>
+          <w:szCs w:val="23"/>
+        </w:rPr>
+        <w:t xml:space="preserve"> e serviços</w:t>
+      </w:r>
+      <w:r>
+        <w:rPr>
+          <w:sz w:val="23"/>
+          <w:szCs w:val="23"/>
+        </w:rPr>
+        <w:t xml:space="preserve"> é muito útil tanto para </w:t>
+      </w:r>
+      <w:r>
+        <w:rPr>
+          <w:sz w:val="23"/>
+          <w:szCs w:val="23"/>
+        </w:rPr>
+        <w:t>a instituição financeira</w:t>
+      </w:r>
+      <w:r>
+        <w:rPr>
+          <w:sz w:val="23"/>
+          <w:szCs w:val="23"/>
+        </w:rPr>
+        <w:t xml:space="preserve"> quanto para os clientes que desejam </w:t>
+      </w:r>
+      <w:r>
+        <w:rPr>
+          <w:sz w:val="23"/>
+          <w:szCs w:val="23"/>
+        </w:rPr>
+        <w:t>se tornar clientes</w:t>
+      </w:r>
+      <w:r>
+        <w:rPr>
+          <w:sz w:val="23"/>
+          <w:szCs w:val="23"/>
+        </w:rPr>
+        <w:t xml:space="preserve">. Ler todos os comentários um por um não é tão eficiente quando o número </w:t>
+      </w:r>
+      <w:r>
+        <w:rPr>
+          <w:sz w:val="23"/>
+          <w:szCs w:val="23"/>
+        </w:rPr>
+        <w:t xml:space="preserve">de comentários </w:t>
+      </w:r>
+      <w:r>
+        <w:rPr>
+          <w:sz w:val="23"/>
+          <w:szCs w:val="23"/>
+        </w:rPr>
+        <w:t xml:space="preserve">é </w:t>
+      </w:r>
+      <w:r>
+        <w:rPr>
+          <w:sz w:val="23"/>
+          <w:szCs w:val="23"/>
+        </w:rPr>
+        <w:t xml:space="preserve">muito </w:t>
+      </w:r>
+      <w:r>
+        <w:rPr>
+          <w:sz w:val="23"/>
+          <w:szCs w:val="23"/>
+        </w:rPr>
+        <w:t>grande</w:t>
+      </w:r>
+      <w:r>
+        <w:rPr>
+          <w:sz w:val="23"/>
+          <w:szCs w:val="23"/>
+        </w:rPr>
+        <w:t>, uma vez que</w:t>
+      </w:r>
+      <w:r>
+        <w:rPr>
+          <w:sz w:val="23"/>
+          <w:szCs w:val="23"/>
+        </w:rPr>
+        <w:t xml:space="preserve"> </w:t>
+      </w:r>
+      <w:r>
+        <w:rPr>
+          <w:sz w:val="23"/>
+          <w:szCs w:val="23"/>
+        </w:rPr>
+        <w:t>o</w:t>
+      </w:r>
+      <w:r>
+        <w:rPr>
+          <w:sz w:val="23"/>
+          <w:szCs w:val="23"/>
+        </w:rPr>
+        <w:t xml:space="preserve"> conteúdo </w:t>
+      </w:r>
+      <w:r>
+        <w:rPr>
+          <w:sz w:val="23"/>
+          <w:szCs w:val="23"/>
+        </w:rPr>
+        <w:t>dos comentários</w:t>
+      </w:r>
+      <w:r>
+        <w:rPr>
+          <w:sz w:val="23"/>
+          <w:szCs w:val="23"/>
+        </w:rPr>
+        <w:t xml:space="preserve"> também </w:t>
+      </w:r>
+      <w:r>
+        <w:rPr>
+          <w:sz w:val="23"/>
+          <w:szCs w:val="23"/>
+        </w:rPr>
+        <w:t>pode trazer</w:t>
+      </w:r>
+      <w:r>
+        <w:rPr>
+          <w:sz w:val="23"/>
+          <w:szCs w:val="23"/>
+        </w:rPr>
+        <w:t xml:space="preserve"> confusões. A</w:t>
+      </w:r>
+      <w:r>
+        <w:rPr>
+          <w:sz w:val="23"/>
+          <w:szCs w:val="23"/>
+        </w:rPr>
+        <w:t>lgumas</w:t>
+      </w:r>
+      <w:r>
+        <w:rPr>
+          <w:sz w:val="23"/>
+          <w:szCs w:val="23"/>
+        </w:rPr>
+        <w:t xml:space="preserve"> análises </w:t>
+      </w:r>
+      <w:r>
+        <w:rPr>
+          <w:sz w:val="23"/>
+          <w:szCs w:val="23"/>
+        </w:rPr>
+        <w:t xml:space="preserve">podem </w:t>
+      </w:r>
+      <w:r>
+        <w:rPr>
+          <w:sz w:val="23"/>
+          <w:szCs w:val="23"/>
+        </w:rPr>
+        <w:t>cont</w:t>
+      </w:r>
+      <w:r>
+        <w:rPr>
+          <w:sz w:val="23"/>
+          <w:szCs w:val="23"/>
+        </w:rPr>
+        <w:t>er</w:t>
+      </w:r>
+      <w:r>
+        <w:rPr>
+          <w:sz w:val="23"/>
+          <w:szCs w:val="23"/>
+        </w:rPr>
+        <w:t xml:space="preserve"> frases longas</w:t>
+      </w:r>
+      <w:r>
+        <w:rPr>
+          <w:sz w:val="23"/>
+          <w:szCs w:val="23"/>
+        </w:rPr>
+        <w:t>, gírias, frases verbais</w:t>
+      </w:r>
+      <w:r>
+        <w:rPr>
+          <w:sz w:val="23"/>
+          <w:szCs w:val="23"/>
+        </w:rPr>
+        <w:t xml:space="preserve"> e</w:t>
+      </w:r>
+      <w:r>
+        <w:rPr>
+          <w:sz w:val="23"/>
+          <w:szCs w:val="23"/>
+        </w:rPr>
+        <w:t xml:space="preserve"> expressões idiomáticas,</w:t>
+      </w:r>
+      <w:r>
+        <w:rPr>
+          <w:sz w:val="23"/>
+          <w:szCs w:val="23"/>
+        </w:rPr>
+        <w:t xml:space="preserve"> </w:t>
+      </w:r>
+      <w:r>
+        <w:rPr>
+          <w:sz w:val="23"/>
+          <w:szCs w:val="23"/>
+        </w:rPr>
+        <w:t>p</w:t>
+      </w:r>
+      <w:r>
+        <w:rPr>
+          <w:sz w:val="23"/>
+          <w:szCs w:val="23"/>
+        </w:rPr>
+        <w:t xml:space="preserve">or </w:t>
+      </w:r>
+      <w:r>
+        <w:rPr>
+          <w:sz w:val="23"/>
+          <w:szCs w:val="23"/>
+        </w:rPr>
+        <w:t>esse motivo</w:t>
+      </w:r>
+      <w:r>
+        <w:rPr>
+          <w:sz w:val="23"/>
+          <w:szCs w:val="23"/>
+        </w:rPr>
+        <w:t xml:space="preserve">, é </w:t>
+      </w:r>
+      <w:r>
+        <w:rPr>
+          <w:sz w:val="23"/>
+          <w:szCs w:val="23"/>
+        </w:rPr>
+        <w:t>bem</w:t>
+      </w:r>
+      <w:r>
+        <w:rPr>
+          <w:sz w:val="23"/>
+          <w:szCs w:val="23"/>
+        </w:rPr>
+        <w:t xml:space="preserve"> difícil ler e entender o significado dos comentários.</w:t>
+      </w:r>
     </w:p>
     <w:p>
       <w:pPr>
@@ -970,16 +1508,504 @@
           <w:szCs w:val="23"/>
         </w:rPr>
       </w:pPr>
-    </w:p>
-    <w:p>
-      <w:pPr>
-        <w:spacing w:line="480" w:lineRule="auto"/>
-        <w:jc w:val="both"/>
-        <w:rPr>
-          <w:sz w:val="23"/>
-          <w:szCs w:val="23"/>
-        </w:rPr>
-      </w:pPr>
+      <w:r>
+        <w:rPr>
+          <w:sz w:val="23"/>
+          <w:szCs w:val="23"/>
+        </w:rPr>
+        <w:t xml:space="preserve">Se alguém ler apenas alguns números de resenhas e chegar a uma decisão, a decisão poderá ser tendenciosa. Por causa dessas razões, uma melhor técnica de mineração de dados para </w:t>
+      </w:r>
+      <w:r>
+        <w:rPr>
+          <w:sz w:val="23"/>
+          <w:szCs w:val="23"/>
+        </w:rPr>
+        <w:t>avaliar</w:t>
+      </w:r>
+      <w:r>
+        <w:rPr>
+          <w:sz w:val="23"/>
+          <w:szCs w:val="23"/>
+        </w:rPr>
+        <w:t xml:space="preserve"> </w:t>
+      </w:r>
+      <w:r>
+        <w:rPr>
+          <w:sz w:val="23"/>
+          <w:szCs w:val="23"/>
+        </w:rPr>
+        <w:t>os</w:t>
+      </w:r>
+      <w:r>
+        <w:rPr>
+          <w:sz w:val="23"/>
+          <w:szCs w:val="23"/>
+        </w:rPr>
+        <w:t xml:space="preserve"> </w:t>
+      </w:r>
+      <w:r>
+        <w:rPr>
+          <w:sz w:val="23"/>
+          <w:szCs w:val="23"/>
+        </w:rPr>
+        <w:t>comentários dos clientes</w:t>
+      </w:r>
+      <w:r>
+        <w:rPr>
+          <w:sz w:val="23"/>
+          <w:szCs w:val="23"/>
+        </w:rPr>
+        <w:t xml:space="preserve"> que estão em formato </w:t>
+      </w:r>
+      <w:proofErr w:type="spellStart"/>
+      <w:r>
+        <w:rPr>
+          <w:sz w:val="23"/>
+          <w:szCs w:val="23"/>
+        </w:rPr>
+        <w:t>semi-estruturado</w:t>
+      </w:r>
+      <w:proofErr w:type="spellEnd"/>
+      <w:r>
+        <w:rPr>
+          <w:sz w:val="23"/>
+          <w:szCs w:val="23"/>
+        </w:rPr>
+        <w:t xml:space="preserve"> é muito importante. Não apenas </w:t>
+      </w:r>
+      <w:r>
+        <w:rPr>
+          <w:sz w:val="23"/>
+          <w:szCs w:val="23"/>
+        </w:rPr>
+        <w:t>o</w:t>
+      </w:r>
+      <w:r>
+        <w:rPr>
+          <w:sz w:val="23"/>
+          <w:szCs w:val="23"/>
+        </w:rPr>
+        <w:t xml:space="preserve">s </w:t>
+      </w:r>
+      <w:r>
+        <w:rPr>
+          <w:sz w:val="23"/>
+          <w:szCs w:val="23"/>
+        </w:rPr>
+        <w:t>comentários sobre o banco em que são clientes</w:t>
+      </w:r>
+      <w:r>
+        <w:rPr>
+          <w:sz w:val="23"/>
+          <w:szCs w:val="23"/>
+        </w:rPr>
+        <w:t xml:space="preserve">, mas também </w:t>
+      </w:r>
+      <w:r>
+        <w:rPr>
+          <w:sz w:val="23"/>
+          <w:szCs w:val="23"/>
+        </w:rPr>
+        <w:t xml:space="preserve">sobre outros bancos </w:t>
+      </w:r>
+      <w:r>
+        <w:rPr>
+          <w:sz w:val="23"/>
+          <w:szCs w:val="23"/>
+        </w:rPr>
+        <w:t xml:space="preserve">para extrair sua opinião verdadeira. Esse problema </w:t>
+      </w:r>
+      <w:r>
+        <w:rPr>
+          <w:sz w:val="23"/>
+          <w:szCs w:val="23"/>
+        </w:rPr>
+        <w:t>vem sendo</w:t>
+      </w:r>
+      <w:r>
+        <w:rPr>
+          <w:sz w:val="23"/>
+          <w:szCs w:val="23"/>
+        </w:rPr>
+        <w:t xml:space="preserve"> estudado por muitos pesquisadores nos últimos anos. A área de pesquisa é chamada de mineração de opinião e análise de sentimentos. Existem duas tarefas principais desta área de pesquisa. Eles estão encontrando características do</w:t>
+      </w:r>
+      <w:r>
+        <w:rPr>
+          <w:sz w:val="23"/>
+          <w:szCs w:val="23"/>
+        </w:rPr>
+        <w:t>s</w:t>
+      </w:r>
+      <w:r>
+        <w:rPr>
+          <w:sz w:val="23"/>
+          <w:szCs w:val="23"/>
+        </w:rPr>
+        <w:t xml:space="preserve"> produto</w:t>
+      </w:r>
+      <w:r>
+        <w:rPr>
+          <w:sz w:val="23"/>
+          <w:szCs w:val="23"/>
+        </w:rPr>
+        <w:t>s ou serviços</w:t>
+      </w:r>
+      <w:r>
+        <w:rPr>
+          <w:sz w:val="23"/>
+          <w:szCs w:val="23"/>
+        </w:rPr>
+        <w:t xml:space="preserve"> que foram comentadas pelos </w:t>
+      </w:r>
+      <w:r>
+        <w:rPr>
+          <w:sz w:val="23"/>
+          <w:szCs w:val="23"/>
+        </w:rPr>
+        <w:t>clientes</w:t>
+      </w:r>
+      <w:r>
+        <w:rPr>
+          <w:sz w:val="23"/>
+          <w:szCs w:val="23"/>
+        </w:rPr>
+        <w:t xml:space="preserve"> e decidindo se os comentários são positivos ou negativos. Ambas as tarefas são muito desafiadoras e diferentes pesquisas foram realizadas </w:t>
+      </w:r>
+      <w:r>
+        <w:rPr>
+          <w:sz w:val="23"/>
+          <w:szCs w:val="23"/>
+        </w:rPr>
+        <w:t>nesse aspecto</w:t>
+      </w:r>
+      <w:r>
+        <w:rPr>
+          <w:sz w:val="23"/>
+          <w:szCs w:val="23"/>
+        </w:rPr>
+        <w:t xml:space="preserve">. Embora ambas as tarefas sejam cobertas por várias abordagens de pesquisa, há algumas áreas a serem melhoradas. Alguns deles estão </w:t>
+      </w:r>
+      <w:r>
+        <w:rPr>
+          <w:sz w:val="23"/>
+          <w:szCs w:val="23"/>
+        </w:rPr>
+        <w:lastRenderedPageBreak/>
+        <w:t>identificando verbos</w:t>
+      </w:r>
+      <w:r>
+        <w:rPr>
+          <w:sz w:val="23"/>
+          <w:szCs w:val="23"/>
+        </w:rPr>
+        <w:t>,</w:t>
+      </w:r>
+      <w:r>
+        <w:rPr>
+          <w:sz w:val="23"/>
+          <w:szCs w:val="23"/>
+        </w:rPr>
+        <w:t xml:space="preserve"> frases verbais e algumas sentenças condicionais. A exploração </w:t>
+      </w:r>
+      <w:r>
+        <w:rPr>
+          <w:sz w:val="23"/>
+          <w:szCs w:val="23"/>
+        </w:rPr>
+        <w:t>d</w:t>
+      </w:r>
+      <w:r>
+        <w:rPr>
+          <w:sz w:val="23"/>
+          <w:szCs w:val="23"/>
+        </w:rPr>
+        <w:t xml:space="preserve">o uso de </w:t>
+      </w:r>
+      <w:r>
+        <w:rPr>
+          <w:sz w:val="23"/>
+          <w:szCs w:val="23"/>
+        </w:rPr>
+        <w:t>“</w:t>
+      </w:r>
+      <w:proofErr w:type="spellStart"/>
+      <w:r>
+        <w:rPr>
+          <w:sz w:val="23"/>
+          <w:szCs w:val="23"/>
+        </w:rPr>
+        <w:t>smileys</w:t>
+      </w:r>
+      <w:proofErr w:type="spellEnd"/>
+      <w:r>
+        <w:rPr>
+          <w:sz w:val="23"/>
+          <w:szCs w:val="23"/>
+        </w:rPr>
+        <w:t>”</w:t>
+      </w:r>
+      <w:r>
+        <w:rPr>
+          <w:sz w:val="23"/>
+          <w:szCs w:val="23"/>
+        </w:rPr>
+        <w:t xml:space="preserve"> na </w:t>
+      </w:r>
+      <w:r>
+        <w:rPr>
+          <w:sz w:val="23"/>
+          <w:szCs w:val="23"/>
+        </w:rPr>
+        <w:t xml:space="preserve">avaliação </w:t>
+      </w:r>
+      <w:r>
+        <w:rPr>
+          <w:sz w:val="23"/>
+          <w:szCs w:val="23"/>
+        </w:rPr>
+        <w:t>de opini</w:t>
+      </w:r>
+      <w:r>
+        <w:rPr>
+          <w:sz w:val="23"/>
+          <w:szCs w:val="23"/>
+        </w:rPr>
+        <w:t>ões</w:t>
+      </w:r>
+      <w:r>
+        <w:rPr>
+          <w:sz w:val="23"/>
+          <w:szCs w:val="23"/>
+        </w:rPr>
+        <w:t>, melhorando as técnicas existentes são alguns dos trabalhos futuros que foram identificados. Emoções são nossos sentimentos e pensamentos subjetivos</w:t>
+      </w:r>
+      <w:r>
+        <w:rPr>
+          <w:sz w:val="23"/>
+          <w:szCs w:val="23"/>
+        </w:rPr>
+        <w:t xml:space="preserve"> e</w:t>
+      </w:r>
+      <w:r>
+        <w:rPr>
+          <w:sz w:val="23"/>
+          <w:szCs w:val="23"/>
+        </w:rPr>
+        <w:t xml:space="preserve"> têm sido estudadas em vários campos, pois estão intimamente relacionadas aos sentimentos. A força de um sentimento ou opinião é tipicamente ligada à intensidade de certas emoções. Nas mídias sociais, as pessoas costumam expressar suas emoções usando diferentes "</w:t>
+      </w:r>
+      <w:proofErr w:type="spellStart"/>
+      <w:r>
+        <w:rPr>
+          <w:sz w:val="23"/>
+          <w:szCs w:val="23"/>
+        </w:rPr>
+        <w:t>smileys</w:t>
+      </w:r>
+      <w:proofErr w:type="spellEnd"/>
+      <w:r>
+        <w:rPr>
+          <w:sz w:val="23"/>
+          <w:szCs w:val="23"/>
+        </w:rPr>
+        <w:t>"</w:t>
+      </w:r>
+      <w:r>
+        <w:rPr>
+          <w:sz w:val="23"/>
+          <w:szCs w:val="23"/>
+        </w:rPr>
+        <w:t xml:space="preserve"> e</w:t>
+      </w:r>
+      <w:r>
+        <w:rPr>
+          <w:sz w:val="23"/>
+          <w:szCs w:val="23"/>
+        </w:rPr>
+        <w:t xml:space="preserve"> </w:t>
+      </w:r>
+      <w:r>
+        <w:rPr>
+          <w:sz w:val="23"/>
+          <w:szCs w:val="23"/>
+        </w:rPr>
+        <w:t>se tornou</w:t>
+      </w:r>
+      <w:r>
+        <w:rPr>
+          <w:sz w:val="23"/>
+          <w:szCs w:val="23"/>
+        </w:rPr>
+        <w:t xml:space="preserve"> uma tendência hoje. Assim, usar tanto o léxico do sentimento como </w:t>
+      </w:r>
+      <w:r>
+        <w:rPr>
+          <w:sz w:val="23"/>
+          <w:szCs w:val="23"/>
+        </w:rPr>
+        <w:t>“</w:t>
+      </w:r>
+      <w:proofErr w:type="spellStart"/>
+      <w:r>
+        <w:rPr>
+          <w:sz w:val="23"/>
+          <w:szCs w:val="23"/>
+        </w:rPr>
+        <w:t>smileys</w:t>
+      </w:r>
+      <w:proofErr w:type="spellEnd"/>
+      <w:r>
+        <w:rPr>
+          <w:sz w:val="23"/>
+          <w:szCs w:val="23"/>
+        </w:rPr>
+        <w:t>”</w:t>
+      </w:r>
+      <w:r>
+        <w:rPr>
+          <w:sz w:val="23"/>
+          <w:szCs w:val="23"/>
+        </w:rPr>
+        <w:t xml:space="preserve"> juntos em um algoritmo para </w:t>
+      </w:r>
+      <w:r>
+        <w:rPr>
+          <w:sz w:val="23"/>
+          <w:szCs w:val="23"/>
+        </w:rPr>
+        <w:t>avaliar</w:t>
+      </w:r>
+      <w:r>
+        <w:rPr>
+          <w:sz w:val="23"/>
+          <w:szCs w:val="23"/>
+        </w:rPr>
+        <w:t xml:space="preserve"> a opinião </w:t>
+      </w:r>
+      <w:r>
+        <w:rPr>
+          <w:sz w:val="23"/>
+          <w:szCs w:val="23"/>
+        </w:rPr>
+        <w:t>dos</w:t>
+      </w:r>
+      <w:r>
+        <w:rPr>
+          <w:sz w:val="23"/>
+          <w:szCs w:val="23"/>
+        </w:rPr>
+        <w:t xml:space="preserve"> clientes na</w:t>
+      </w:r>
+      <w:r>
+        <w:rPr>
+          <w:sz w:val="23"/>
+          <w:szCs w:val="23"/>
+        </w:rPr>
+        <w:t>s</w:t>
+      </w:r>
+      <w:r>
+        <w:rPr>
+          <w:sz w:val="23"/>
+          <w:szCs w:val="23"/>
+        </w:rPr>
+        <w:t xml:space="preserve"> </w:t>
+      </w:r>
+      <w:r>
+        <w:rPr>
+          <w:sz w:val="23"/>
+          <w:szCs w:val="23"/>
+        </w:rPr>
+        <w:t>redes sociais</w:t>
+      </w:r>
+      <w:r>
+        <w:rPr>
+          <w:sz w:val="23"/>
+          <w:szCs w:val="23"/>
+        </w:rPr>
+        <w:t xml:space="preserve"> será mais bem-sucedida. Considerando todos os potenciais de sinergia de mineração de dados, o desenvolvimento de algoritmos de mineração de dados para a extração de opinião pode ser identificado como uma área de pesquisa realmente importante. </w:t>
+      </w:r>
+      <w:r>
+        <w:rPr>
+          <w:sz w:val="23"/>
+          <w:szCs w:val="23"/>
+        </w:rPr>
+        <w:t>Essa</w:t>
+      </w:r>
+      <w:r>
+        <w:rPr>
+          <w:sz w:val="23"/>
+          <w:szCs w:val="23"/>
+        </w:rPr>
+        <w:t xml:space="preserve"> pesquisa foi conduzida utilizando a análise de opinião baseada em recursos </w:t>
+      </w:r>
+      <w:r>
+        <w:rPr>
+          <w:sz w:val="23"/>
+          <w:szCs w:val="23"/>
+        </w:rPr>
+        <w:t xml:space="preserve">das opiniões e comentários </w:t>
+      </w:r>
+      <w:r>
+        <w:rPr>
+          <w:sz w:val="23"/>
+          <w:szCs w:val="23"/>
+        </w:rPr>
+        <w:t xml:space="preserve">de clientes, </w:t>
+      </w:r>
+      <w:r>
+        <w:rPr>
+          <w:sz w:val="23"/>
+          <w:szCs w:val="23"/>
+        </w:rPr>
+        <w:t xml:space="preserve">utilizando o léxico em português </w:t>
+      </w:r>
+      <w:proofErr w:type="spellStart"/>
+      <w:r>
+        <w:rPr>
+          <w:sz w:val="23"/>
+          <w:szCs w:val="23"/>
+        </w:rPr>
+        <w:t>Re-Li</w:t>
+      </w:r>
+      <w:proofErr w:type="spellEnd"/>
+      <w:r>
+        <w:rPr>
+          <w:sz w:val="23"/>
+          <w:szCs w:val="23"/>
+        </w:rPr>
+        <w:t xml:space="preserve">, mas acreditamos que poderá ser melhorado </w:t>
+      </w:r>
+      <w:r>
+        <w:rPr>
+          <w:sz w:val="23"/>
+          <w:szCs w:val="23"/>
+        </w:rPr>
+        <w:t>no futuro se adicionado o recurso</w:t>
+      </w:r>
+      <w:bookmarkStart w:id="0" w:name="_GoBack"/>
+      <w:bookmarkEnd w:id="0"/>
+      <w:r>
+        <w:rPr>
+          <w:sz w:val="23"/>
+          <w:szCs w:val="23"/>
+        </w:rPr>
+        <w:t xml:space="preserve"> de “</w:t>
+      </w:r>
+      <w:proofErr w:type="spellStart"/>
+      <w:r>
+        <w:rPr>
+          <w:sz w:val="23"/>
+          <w:szCs w:val="23"/>
+        </w:rPr>
+        <w:t>smileys</w:t>
+      </w:r>
+      <w:proofErr w:type="spellEnd"/>
+      <w:r>
+        <w:rPr>
+          <w:sz w:val="23"/>
+          <w:szCs w:val="23"/>
+        </w:rPr>
+        <w:t>”.</w:t>
+      </w:r>
     </w:p>
     <w:p>
       <w:pPr>
@@ -1834,7 +2860,6 @@
           <w:lang w:val="en-US"/>
         </w:rPr>
       </w:pPr>
-      <w:bookmarkStart w:id="0" w:name="_GoBack"/>
       <w:proofErr w:type="spellStart"/>
       <w:r>
         <w:rPr>
@@ -1845,7 +2870,6 @@
       </w:r>
       <w:proofErr w:type="spellEnd"/>
     </w:p>
-    <w:bookmarkEnd w:id="0"/>
     <w:p>
       <w:pPr>
         <w:pStyle w:val="NormalWeb"/>
@@ -5002,7 +6026,7 @@
 </file>
 
 <file path=customXml/itemProps1.xml><?xml version="1.0" encoding="utf-8"?>
-<ds:datastoreItem xmlns:ds="http://schemas.openxmlformats.org/officeDocument/2006/customXml" ds:itemID="{4B84ECFF-3E21-4516-B35E-16575D7F5AD9}">
+<ds:datastoreItem xmlns:ds="http://schemas.openxmlformats.org/officeDocument/2006/customXml" ds:itemID="{3DD67CEC-B766-4397-A3A1-B965A3A7E252}">
   <ds:schemaRefs>
     <ds:schemaRef ds:uri="http://schemas.openxmlformats.org/officeDocument/2006/bibliography"/>
   </ds:schemaRefs>

--- a/doc/TCC - Estudo de Caso - Gabriela Ayres_v1.docx
+++ b/doc/TCC - Estudo de Caso - Gabriela Ayres_v1.docx
@@ -1981,41 +1981,2305 @@
         </w:rPr>
         <w:t>no futuro se adicionado o recurso</w:t>
       </w:r>
+      <w:r>
+        <w:rPr>
+          <w:sz w:val="23"/>
+          <w:szCs w:val="23"/>
+        </w:rPr>
+        <w:t xml:space="preserve"> de “</w:t>
+      </w:r>
+      <w:proofErr w:type="spellStart"/>
+      <w:r>
+        <w:rPr>
+          <w:sz w:val="23"/>
+          <w:szCs w:val="23"/>
+        </w:rPr>
+        <w:t>smileys</w:t>
+      </w:r>
+      <w:proofErr w:type="spellEnd"/>
+      <w:r>
+        <w:rPr>
+          <w:sz w:val="23"/>
+          <w:szCs w:val="23"/>
+        </w:rPr>
+        <w:t>”.</w:t>
+      </w:r>
+    </w:p>
+    <w:p>
+      <w:pPr>
+        <w:spacing w:line="480" w:lineRule="auto"/>
+        <w:jc w:val="both"/>
+        <w:rPr>
+          <w:sz w:val="23"/>
+          <w:szCs w:val="23"/>
+        </w:rPr>
+      </w:pPr>
+    </w:p>
+    <w:p>
+      <w:pPr>
+        <w:rPr>
+          <w:rFonts w:asciiTheme="majorHAnsi" w:eastAsiaTheme="majorEastAsia" w:hAnsiTheme="majorHAnsi" w:cstheme="majorBidi"/>
+          <w:color w:val="365F91" w:themeColor="accent1" w:themeShade="BF"/>
+          <w:sz w:val="32"/>
+          <w:szCs w:val="32"/>
+        </w:rPr>
+      </w:pPr>
+      <w:r>
+        <w:br w:type="page"/>
+      </w:r>
+    </w:p>
+    <w:p>
+      <w:pPr>
+        <w:pStyle w:val="Ttulo1"/>
+      </w:pPr>
+      <w:r>
+        <w:lastRenderedPageBreak/>
+        <w:t>Objetivo</w:t>
+      </w:r>
+    </w:p>
+    <w:p>
+      <w:pPr>
+        <w:spacing w:line="480" w:lineRule="auto"/>
+        <w:jc w:val="both"/>
+        <w:rPr>
+          <w:sz w:val="23"/>
+          <w:szCs w:val="23"/>
+        </w:rPr>
+      </w:pPr>
+    </w:p>
+    <w:p>
+      <w:pPr>
+        <w:spacing w:line="480" w:lineRule="auto"/>
+        <w:jc w:val="both"/>
+        <w:rPr>
+          <w:sz w:val="23"/>
+          <w:szCs w:val="23"/>
+        </w:rPr>
+      </w:pPr>
+      <w:r>
+        <w:rPr>
+          <w:sz w:val="23"/>
+          <w:szCs w:val="23"/>
+        </w:rPr>
+        <w:t xml:space="preserve">A empresa alvo deste estudo iniciou suas atividades </w:t>
+      </w:r>
+      <w:r>
+        <w:rPr>
+          <w:sz w:val="23"/>
+          <w:szCs w:val="23"/>
+        </w:rPr>
+        <w:t xml:space="preserve">na metade de 2017, com o objetivo de atingir um público jovem, </w:t>
+      </w:r>
+      <w:r>
+        <w:rPr>
+          <w:sz w:val="23"/>
+          <w:szCs w:val="23"/>
+        </w:rPr>
+        <w:t xml:space="preserve">bancado pelo </w:t>
+      </w:r>
+      <w:r>
+        <w:rPr>
+          <w:sz w:val="23"/>
+          <w:szCs w:val="23"/>
+        </w:rPr>
+        <w:t xml:space="preserve">tradicional </w:t>
+      </w:r>
+      <w:r>
+        <w:rPr>
+          <w:sz w:val="23"/>
+          <w:szCs w:val="23"/>
+        </w:rPr>
+        <w:t>banco Bradesco</w:t>
+      </w:r>
+      <w:r>
+        <w:rPr>
+          <w:sz w:val="23"/>
+          <w:szCs w:val="23"/>
+        </w:rPr>
+        <w:t xml:space="preserve">. Inicialmente, </w:t>
+      </w:r>
+      <w:r>
+        <w:rPr>
+          <w:sz w:val="23"/>
+          <w:szCs w:val="23"/>
+        </w:rPr>
+        <w:t>o Next oferecia apenas planos pagos, ainda que com um período de testes gratuito</w:t>
+      </w:r>
+      <w:r>
+        <w:rPr>
+          <w:sz w:val="23"/>
+          <w:szCs w:val="23"/>
+        </w:rPr>
+        <w:t xml:space="preserve">. </w:t>
+      </w:r>
+      <w:r>
+        <w:rPr>
+          <w:sz w:val="23"/>
+          <w:szCs w:val="23"/>
+        </w:rPr>
+        <w:t xml:space="preserve">O banco lançou uma conta corrente sem tarifas e com cartão de crédito internacional. </w:t>
+      </w:r>
+      <w:r>
+        <w:rPr>
+          <w:sz w:val="23"/>
+          <w:szCs w:val="23"/>
+        </w:rPr>
+        <w:t>O</w:t>
+      </w:r>
+      <w:r>
+        <w:rPr>
+          <w:sz w:val="23"/>
+          <w:szCs w:val="23"/>
+        </w:rPr>
+        <w:t xml:space="preserve"> Next é um dos bancos digitais mais vantajosos hoje em dia. Por padrão, a conta digital do Next oferece um cartão de débito, que também pode ter a função crédito caso o usuário seja aprovado em uma análise de crédito.</w:t>
+      </w:r>
+      <w:r>
+        <w:rPr>
+          <w:sz w:val="23"/>
+          <w:szCs w:val="23"/>
+        </w:rPr>
+        <w:t xml:space="preserve"> </w:t>
+      </w:r>
+      <w:r>
+        <w:rPr>
+          <w:sz w:val="23"/>
+          <w:szCs w:val="23"/>
+        </w:rPr>
+        <w:t>Além disso, o Next tem conta poupança e limite de cheque especial compartilhado com empréstimos e cartão de crédito, que é disponibilizado na hora na conta corrente</w:t>
+      </w:r>
+      <w:r>
+        <w:rPr>
+          <w:sz w:val="23"/>
+          <w:szCs w:val="23"/>
+        </w:rPr>
+        <w:t xml:space="preserve">. </w:t>
+      </w:r>
+      <w:r>
+        <w:rPr>
+          <w:sz w:val="23"/>
+          <w:szCs w:val="23"/>
+        </w:rPr>
+        <w:t>Ainda que o Next não tenha agência própria, dá para ser atendido em agências do Bradesco e usar os caixas eletrônicos do banco tradicional para sacar dinheiro.</w:t>
+      </w:r>
+      <w:r>
+        <w:rPr>
+          <w:sz w:val="23"/>
+          <w:szCs w:val="23"/>
+        </w:rPr>
+        <w:t xml:space="preserve"> </w:t>
+      </w:r>
+      <w:r>
+        <w:rPr>
+          <w:sz w:val="23"/>
+          <w:szCs w:val="23"/>
+        </w:rPr>
+        <w:t>Por fim, correntistas do Next têm direito a aplicar dinheiro em um fundo de investimento de renda fixa com taxa de administração anual de 1% que tem títulos atrelados à</w:t>
+      </w:r>
+      <w:r>
+        <w:rPr>
+          <w:sz w:val="23"/>
+          <w:szCs w:val="23"/>
+        </w:rPr>
+        <w:t xml:space="preserve"> </w:t>
+      </w:r>
+      <w:hyperlink r:id="rId8" w:tgtFrame="_blank" w:history="1">
+        <w:r>
+          <w:rPr>
+            <w:sz w:val="23"/>
+            <w:szCs w:val="23"/>
+          </w:rPr>
+          <w:t>t</w:t>
+        </w:r>
+        <w:r>
+          <w:rPr>
+            <w:sz w:val="23"/>
+            <w:szCs w:val="23"/>
+          </w:rPr>
+          <w:t>axa Selic</w:t>
+        </w:r>
+      </w:hyperlink>
+      <w:r>
+        <w:rPr>
+          <w:sz w:val="23"/>
+          <w:szCs w:val="23"/>
+        </w:rPr>
+        <w:t>.</w:t>
+      </w:r>
+    </w:p>
+    <w:p>
+      <w:pPr>
+        <w:spacing w:line="480" w:lineRule="auto"/>
+        <w:jc w:val="both"/>
+        <w:rPr>
+          <w:sz w:val="23"/>
+          <w:szCs w:val="23"/>
+        </w:rPr>
+      </w:pPr>
+      <w:r>
+        <w:rPr>
+          <w:sz w:val="23"/>
+          <w:szCs w:val="23"/>
+        </w:rPr>
+        <w:t>A conta digital do Next é gerenciada pelo aplicativo para iPhone e</w:t>
+      </w:r>
+      <w:r>
+        <w:rPr>
+          <w:sz w:val="23"/>
+          <w:szCs w:val="23"/>
+        </w:rPr>
+        <w:t xml:space="preserve"> </w:t>
+      </w:r>
+      <w:hyperlink r:id="rId9" w:history="1">
+        <w:r>
+          <w:rPr>
+            <w:sz w:val="23"/>
+            <w:szCs w:val="23"/>
+          </w:rPr>
+          <w:t>Android</w:t>
+        </w:r>
+      </w:hyperlink>
+      <w:r>
+        <w:rPr>
+          <w:sz w:val="23"/>
+          <w:szCs w:val="23"/>
+        </w:rPr>
+        <w:t xml:space="preserve"> </w:t>
+      </w:r>
+      <w:r>
+        <w:rPr>
+          <w:sz w:val="23"/>
+          <w:szCs w:val="23"/>
+        </w:rPr>
+        <w:t>e tem alguns diferenciais interessantes:</w:t>
+      </w:r>
+    </w:p>
+    <w:p>
+      <w:pPr>
+        <w:pStyle w:val="PargrafodaLista"/>
+        <w:numPr>
+          <w:ilvl w:val="0"/>
+          <w:numId w:val="24"/>
+        </w:numPr>
+        <w:spacing w:line="480" w:lineRule="auto"/>
+        <w:jc w:val="both"/>
+        <w:rPr>
+          <w:sz w:val="23"/>
+          <w:szCs w:val="23"/>
+        </w:rPr>
+      </w:pPr>
+      <w:proofErr w:type="spellStart"/>
+      <w:r>
+        <w:rPr>
+          <w:b/>
+          <w:bCs/>
+          <w:sz w:val="23"/>
+          <w:szCs w:val="23"/>
+        </w:rPr>
+        <w:t>Flow</w:t>
+      </w:r>
+      <w:proofErr w:type="spellEnd"/>
+      <w:r>
+        <w:rPr>
+          <w:sz w:val="23"/>
+          <w:szCs w:val="23"/>
+        </w:rPr>
+        <w:t>: um recurso para controlar como você gasta o dinheiro no Next</w:t>
+      </w:r>
+      <w:r>
+        <w:rPr>
+          <w:sz w:val="23"/>
+          <w:szCs w:val="23"/>
+        </w:rPr>
+        <w:t>;</w:t>
+      </w:r>
+    </w:p>
+    <w:p>
+      <w:pPr>
+        <w:pStyle w:val="PargrafodaLista"/>
+        <w:numPr>
+          <w:ilvl w:val="0"/>
+          <w:numId w:val="24"/>
+        </w:numPr>
+        <w:spacing w:line="480" w:lineRule="auto"/>
+        <w:jc w:val="both"/>
+        <w:rPr>
+          <w:sz w:val="23"/>
+          <w:szCs w:val="23"/>
+        </w:rPr>
+      </w:pPr>
+      <w:r>
+        <w:rPr>
+          <w:b/>
+          <w:bCs/>
+          <w:sz w:val="23"/>
+          <w:szCs w:val="23"/>
+        </w:rPr>
+        <w:t>Vaquinha</w:t>
+      </w:r>
+      <w:r>
+        <w:rPr>
+          <w:sz w:val="23"/>
+          <w:szCs w:val="23"/>
+        </w:rPr>
+        <w:t>: para quem quer juntar dinheiro com amigos para um objetivo em específico;</w:t>
+      </w:r>
+    </w:p>
+    <w:p>
+      <w:pPr>
+        <w:pStyle w:val="PargrafodaLista"/>
+        <w:numPr>
+          <w:ilvl w:val="0"/>
+          <w:numId w:val="24"/>
+        </w:numPr>
+        <w:spacing w:line="480" w:lineRule="auto"/>
+        <w:jc w:val="both"/>
+        <w:rPr>
+          <w:sz w:val="23"/>
+          <w:szCs w:val="23"/>
+        </w:rPr>
+      </w:pPr>
+      <w:r>
+        <w:rPr>
+          <w:b/>
+          <w:bCs/>
+          <w:sz w:val="23"/>
+          <w:szCs w:val="23"/>
+        </w:rPr>
+        <w:t>Objetivo</w:t>
+      </w:r>
+      <w:r>
+        <w:rPr>
+          <w:sz w:val="23"/>
+          <w:szCs w:val="23"/>
+        </w:rPr>
+        <w:t xml:space="preserve">: </w:t>
+      </w:r>
+      <w:r>
+        <w:rPr>
+          <w:sz w:val="23"/>
+          <w:szCs w:val="23"/>
+        </w:rPr>
+        <w:t xml:space="preserve">é possível </w:t>
+      </w:r>
+      <w:r>
+        <w:rPr>
+          <w:sz w:val="23"/>
+          <w:szCs w:val="23"/>
+        </w:rPr>
+        <w:t>defin</w:t>
+      </w:r>
+      <w:r>
+        <w:rPr>
+          <w:sz w:val="23"/>
+          <w:szCs w:val="23"/>
+        </w:rPr>
+        <w:t>ir</w:t>
+      </w:r>
+      <w:r>
+        <w:rPr>
+          <w:sz w:val="23"/>
+          <w:szCs w:val="23"/>
+        </w:rPr>
+        <w:t xml:space="preserve"> quanto </w:t>
+      </w:r>
+      <w:r>
+        <w:rPr>
+          <w:sz w:val="23"/>
+          <w:szCs w:val="23"/>
+        </w:rPr>
+        <w:t xml:space="preserve">se </w:t>
+      </w:r>
+      <w:r>
+        <w:rPr>
+          <w:sz w:val="23"/>
+          <w:szCs w:val="23"/>
+        </w:rPr>
+        <w:t>quer economizar e o dinheiro é aplicado no fundo de investimento;</w:t>
+      </w:r>
+    </w:p>
+    <w:p>
+      <w:pPr>
+        <w:pStyle w:val="PargrafodaLista"/>
+        <w:numPr>
+          <w:ilvl w:val="0"/>
+          <w:numId w:val="24"/>
+        </w:numPr>
+        <w:spacing w:line="480" w:lineRule="auto"/>
+        <w:jc w:val="both"/>
+        <w:rPr>
+          <w:sz w:val="23"/>
+          <w:szCs w:val="23"/>
+        </w:rPr>
+      </w:pPr>
+      <w:r>
+        <w:rPr>
+          <w:b/>
+          <w:bCs/>
+          <w:sz w:val="23"/>
+          <w:szCs w:val="23"/>
+        </w:rPr>
+        <w:t>Mimos</w:t>
+      </w:r>
+      <w:r>
+        <w:rPr>
+          <w:sz w:val="23"/>
+          <w:szCs w:val="23"/>
+        </w:rPr>
+        <w:t>: alguns descontos que vêm com cartões de crédito do Next, como R$ 20 de desconto no</w:t>
+      </w:r>
+      <w:r>
+        <w:rPr>
+          <w:sz w:val="23"/>
+          <w:szCs w:val="23"/>
+        </w:rPr>
+        <w:t xml:space="preserve"> </w:t>
+      </w:r>
+      <w:hyperlink r:id="rId10" w:history="1">
+        <w:r>
+          <w:rPr>
+            <w:sz w:val="23"/>
+            <w:szCs w:val="23"/>
+          </w:rPr>
+          <w:t>Uber</w:t>
+        </w:r>
+      </w:hyperlink>
+      <w:r>
+        <w:rPr>
+          <w:sz w:val="23"/>
+          <w:szCs w:val="23"/>
+        </w:rPr>
+        <w:t>, 50% de desconto no ingresso do Cinemark</w:t>
+      </w:r>
+      <w:r>
+        <w:rPr>
+          <w:sz w:val="23"/>
+          <w:szCs w:val="23"/>
+        </w:rPr>
+        <w:t xml:space="preserve"> </w:t>
+      </w:r>
+      <w:hyperlink r:id="rId11" w:tgtFrame="_blank" w:history="1">
+        <w:r>
+          <w:rPr>
+            <w:sz w:val="23"/>
+            <w:szCs w:val="23"/>
+          </w:rPr>
+          <w:t>e</w:t>
+        </w:r>
+        <w:r>
+          <w:rPr>
+            <w:sz w:val="23"/>
+            <w:szCs w:val="23"/>
+          </w:rPr>
+          <w:t>ntre</w:t>
+        </w:r>
+        <w:r>
+          <w:rPr>
+            <w:sz w:val="23"/>
+            <w:szCs w:val="23"/>
+          </w:rPr>
+          <w:t xml:space="preserve"> outros</w:t>
+        </w:r>
+      </w:hyperlink>
+      <w:r>
+        <w:rPr>
+          <w:sz w:val="23"/>
+          <w:szCs w:val="23"/>
+        </w:rPr>
+        <w:t>.</w:t>
+      </w:r>
+    </w:p>
+    <w:p>
+      <w:pPr>
+        <w:spacing w:line="480" w:lineRule="auto"/>
+        <w:jc w:val="both"/>
+        <w:rPr>
+          <w:sz w:val="23"/>
+          <w:szCs w:val="23"/>
+        </w:rPr>
+      </w:pPr>
+      <w:r>
+        <w:rPr>
+          <w:sz w:val="23"/>
+          <w:szCs w:val="23"/>
+        </w:rPr>
+        <w:t xml:space="preserve">O Next possui outros concorrentes como o banco Inter, o </w:t>
+      </w:r>
+      <w:proofErr w:type="spellStart"/>
+      <w:r>
+        <w:rPr>
+          <w:sz w:val="23"/>
+          <w:szCs w:val="23"/>
+        </w:rPr>
+        <w:t>Nubank</w:t>
+      </w:r>
+      <w:proofErr w:type="spellEnd"/>
+      <w:r>
+        <w:rPr>
+          <w:sz w:val="23"/>
+          <w:szCs w:val="23"/>
+        </w:rPr>
+        <w:t xml:space="preserve"> e o Origina</w:t>
+      </w:r>
+      <w:r>
+        <w:rPr>
+          <w:sz w:val="23"/>
+          <w:szCs w:val="23"/>
+        </w:rPr>
+        <w:t>l e cada vez é mais importante entender as características do seu público alvo e suas necessidades, para um atendimento de qualidade e garantia de satisfação</w:t>
+      </w:r>
+      <w:r>
+        <w:rPr>
+          <w:sz w:val="23"/>
+          <w:szCs w:val="23"/>
+        </w:rPr>
+        <w:t xml:space="preserve">, assim como </w:t>
+      </w:r>
+      <w:r>
+        <w:t>evitar a evasão de clientes positivos</w:t>
+      </w:r>
+      <w:r>
+        <w:rPr>
+          <w:sz w:val="23"/>
+          <w:szCs w:val="23"/>
+        </w:rPr>
+        <w:t>.</w:t>
+      </w:r>
+    </w:p>
+    <w:p>
+      <w:pPr>
+        <w:spacing w:line="480" w:lineRule="auto"/>
+        <w:jc w:val="both"/>
+        <w:rPr>
+          <w:sz w:val="23"/>
+          <w:szCs w:val="23"/>
+        </w:rPr>
+      </w:pPr>
+      <w:r>
+        <w:rPr>
+          <w:sz w:val="23"/>
+          <w:szCs w:val="23"/>
+        </w:rPr>
+        <w:t>O público do Next é um público jovem que usa muito as redes sociais e normalmente se utiliza dos recursos digitais para se expressar. Portanto é preciso entender o feedback desses clientes e responder as seguintes perguntas:</w:t>
+      </w:r>
+    </w:p>
+    <w:p>
+      <w:pPr>
+        <w:pStyle w:val="PargrafodaLista"/>
+        <w:numPr>
+          <w:ilvl w:val="0"/>
+          <w:numId w:val="25"/>
+        </w:numPr>
+        <w:spacing w:line="480" w:lineRule="auto"/>
+        <w:jc w:val="both"/>
+        <w:rPr>
+          <w:sz w:val="23"/>
+          <w:szCs w:val="23"/>
+        </w:rPr>
+      </w:pPr>
+      <w:r>
+        <w:rPr>
+          <w:sz w:val="23"/>
+          <w:szCs w:val="23"/>
+        </w:rPr>
+        <w:lastRenderedPageBreak/>
+        <w:t>O que trouxe o cliente para o Next? Algum produto específico?</w:t>
+      </w:r>
+    </w:p>
+    <w:p>
+      <w:pPr>
+        <w:pStyle w:val="PargrafodaLista"/>
+        <w:numPr>
+          <w:ilvl w:val="0"/>
+          <w:numId w:val="25"/>
+        </w:numPr>
+        <w:spacing w:line="480" w:lineRule="auto"/>
+        <w:jc w:val="both"/>
+        <w:rPr>
+          <w:sz w:val="23"/>
+          <w:szCs w:val="23"/>
+        </w:rPr>
+      </w:pPr>
+      <w:r>
+        <w:rPr>
+          <w:sz w:val="23"/>
+          <w:szCs w:val="23"/>
+        </w:rPr>
+        <w:t>O que mantêm o cliente no Next?</w:t>
+      </w:r>
+    </w:p>
+    <w:p>
+      <w:pPr>
+        <w:pStyle w:val="PargrafodaLista"/>
+        <w:numPr>
+          <w:ilvl w:val="0"/>
+          <w:numId w:val="25"/>
+        </w:numPr>
+        <w:spacing w:line="480" w:lineRule="auto"/>
+        <w:jc w:val="both"/>
+        <w:rPr>
+          <w:sz w:val="23"/>
+          <w:szCs w:val="23"/>
+        </w:rPr>
+      </w:pPr>
+      <w:r>
+        <w:rPr>
+          <w:sz w:val="23"/>
+          <w:szCs w:val="23"/>
+        </w:rPr>
+        <w:t>O que o cliente mais gosta e menos gosta do Next?</w:t>
+      </w:r>
+    </w:p>
+    <w:p>
+      <w:pPr>
+        <w:spacing w:line="480" w:lineRule="auto"/>
+        <w:jc w:val="both"/>
+        <w:rPr>
+          <w:sz w:val="23"/>
+          <w:szCs w:val="23"/>
+        </w:rPr>
+      </w:pPr>
+      <w:r>
+        <w:rPr>
+          <w:sz w:val="23"/>
+          <w:szCs w:val="23"/>
+        </w:rPr>
+        <w:t xml:space="preserve">Com essas respostas, o banco será capaz de ofertar produtos </w:t>
+      </w:r>
+      <w:r>
+        <w:rPr>
+          <w:sz w:val="23"/>
+          <w:szCs w:val="23"/>
+        </w:rPr>
+        <w:t>melhor</w:t>
+      </w:r>
+      <w:r>
+        <w:rPr>
+          <w:sz w:val="23"/>
+          <w:szCs w:val="23"/>
+        </w:rPr>
+        <w:t xml:space="preserve"> direcionados</w:t>
+      </w:r>
+      <w:r>
+        <w:rPr>
+          <w:sz w:val="23"/>
+          <w:szCs w:val="23"/>
+        </w:rPr>
+        <w:t>, conseguir atrair novos clientes e manter sua carteira de clientes de forma crescente.</w:t>
+      </w:r>
+    </w:p>
+    <w:p>
+      <w:pPr>
+        <w:spacing w:line="480" w:lineRule="auto"/>
+        <w:jc w:val="both"/>
+        <w:rPr>
+          <w:sz w:val="23"/>
+          <w:szCs w:val="23"/>
+        </w:rPr>
+      </w:pPr>
+    </w:p>
+    <w:p>
+      <w:pPr>
+        <w:pStyle w:val="Ttulo1"/>
+      </w:pPr>
+      <w:r>
+        <w:t>Dados Utilizados</w:t>
+      </w:r>
+    </w:p>
+    <w:p>
+      <w:pPr>
+        <w:spacing w:line="480" w:lineRule="auto"/>
+        <w:jc w:val="both"/>
+        <w:rPr>
+          <w:sz w:val="23"/>
+          <w:szCs w:val="23"/>
+        </w:rPr>
+      </w:pPr>
+    </w:p>
+    <w:p>
+      <w:pPr>
+        <w:spacing w:line="480" w:lineRule="auto"/>
+        <w:jc w:val="both"/>
+        <w:rPr>
+          <w:sz w:val="23"/>
+          <w:szCs w:val="23"/>
+        </w:rPr>
+      </w:pPr>
+      <w:r>
+        <w:rPr>
+          <w:sz w:val="23"/>
+          <w:szCs w:val="23"/>
+        </w:rPr>
+        <w:t xml:space="preserve">Foi criada uma conta de desenvolvedor no </w:t>
+      </w:r>
+      <w:hyperlink r:id="rId12" w:history="1">
+        <w:r>
+          <w:rPr>
+            <w:rStyle w:val="Hyperlink"/>
+            <w:sz w:val="23"/>
+            <w:szCs w:val="23"/>
+          </w:rPr>
+          <w:t>Twitter</w:t>
+        </w:r>
+      </w:hyperlink>
+      <w:r>
+        <w:rPr>
+          <w:sz w:val="23"/>
+          <w:szCs w:val="23"/>
+        </w:rPr>
+        <w:t xml:space="preserve"> para possibilitar a coleta</w:t>
+      </w:r>
+      <w:r>
+        <w:rPr>
+          <w:sz w:val="23"/>
+          <w:szCs w:val="23"/>
+        </w:rPr>
+        <w:t xml:space="preserve"> </w:t>
+      </w:r>
+      <w:r>
+        <w:rPr>
+          <w:sz w:val="23"/>
+          <w:szCs w:val="23"/>
+        </w:rPr>
+        <w:t>d</w:t>
+      </w:r>
+      <w:r>
+        <w:rPr>
+          <w:sz w:val="23"/>
+          <w:szCs w:val="23"/>
+        </w:rPr>
+        <w:t xml:space="preserve">os comentários de clientes </w:t>
+      </w:r>
+      <w:r>
+        <w:rPr>
+          <w:sz w:val="23"/>
+          <w:szCs w:val="23"/>
+        </w:rPr>
+        <w:t xml:space="preserve">através da API </w:t>
+      </w:r>
+      <w:proofErr w:type="spellStart"/>
+      <w:r>
+        <w:rPr>
+          <w:sz w:val="23"/>
+          <w:szCs w:val="23"/>
+        </w:rPr>
+        <w:t>Search</w:t>
+      </w:r>
+      <w:proofErr w:type="spellEnd"/>
+      <w:r>
+        <w:rPr>
+          <w:sz w:val="23"/>
+          <w:szCs w:val="23"/>
+        </w:rPr>
+        <w:t xml:space="preserve"> utilizando a </w:t>
+      </w:r>
+      <w:proofErr w:type="spellStart"/>
+      <w:r>
+        <w:rPr>
+          <w:sz w:val="23"/>
+          <w:szCs w:val="23"/>
+        </w:rPr>
+        <w:t>string</w:t>
+      </w:r>
+      <w:proofErr w:type="spellEnd"/>
+      <w:r>
+        <w:rPr>
+          <w:sz w:val="23"/>
+          <w:szCs w:val="23"/>
+        </w:rPr>
+        <w:t xml:space="preserve"> @</w:t>
+      </w:r>
+      <w:proofErr w:type="spellStart"/>
+      <w:r>
+        <w:rPr>
+          <w:sz w:val="23"/>
+          <w:szCs w:val="23"/>
+        </w:rPr>
+        <w:t>falanext</w:t>
+      </w:r>
+      <w:proofErr w:type="spellEnd"/>
+      <w:r>
+        <w:rPr>
+          <w:sz w:val="23"/>
+          <w:szCs w:val="23"/>
+        </w:rPr>
+        <w:t>.</w:t>
+      </w:r>
+    </w:p>
+    <w:p>
+      <w:pPr>
+        <w:spacing w:line="480" w:lineRule="auto"/>
+        <w:jc w:val="both"/>
+        <w:rPr>
+          <w:sz w:val="23"/>
+          <w:szCs w:val="23"/>
+        </w:rPr>
+      </w:pPr>
+      <w:r>
+        <w:rPr>
+          <w:sz w:val="23"/>
+          <w:szCs w:val="23"/>
+        </w:rPr>
+        <w:t xml:space="preserve">Após a criação da conta, foi necessário criar </w:t>
+      </w:r>
+      <w:r>
+        <w:rPr>
+          <w:sz w:val="23"/>
+          <w:szCs w:val="23"/>
+        </w:rPr>
+        <w:t xml:space="preserve">alguns </w:t>
+      </w:r>
+      <w:r>
+        <w:rPr>
+          <w:sz w:val="23"/>
+          <w:szCs w:val="23"/>
+        </w:rPr>
+        <w:t>dados para</w:t>
+      </w:r>
+      <w:r>
+        <w:rPr>
+          <w:sz w:val="23"/>
+          <w:szCs w:val="23"/>
+        </w:rPr>
+        <w:t xml:space="preserve"> viabilizar a</w:t>
+      </w:r>
+      <w:r>
+        <w:rPr>
+          <w:sz w:val="23"/>
+          <w:szCs w:val="23"/>
+        </w:rPr>
+        <w:t xml:space="preserve"> autenticação do usuário:</w:t>
+      </w:r>
+    </w:p>
+    <w:p>
+      <w:pPr>
+        <w:pStyle w:val="PargrafodaLista"/>
+        <w:numPr>
+          <w:ilvl w:val="0"/>
+          <w:numId w:val="27"/>
+        </w:numPr>
+        <w:spacing w:line="480" w:lineRule="auto"/>
+        <w:jc w:val="both"/>
+        <w:rPr>
+          <w:sz w:val="23"/>
+          <w:szCs w:val="23"/>
+        </w:rPr>
+      </w:pPr>
+      <w:proofErr w:type="spellStart"/>
+      <w:r>
+        <w:rPr>
+          <w:sz w:val="23"/>
+          <w:szCs w:val="23"/>
+        </w:rPr>
+        <w:t>Consumer</w:t>
+      </w:r>
+      <w:proofErr w:type="spellEnd"/>
+      <w:r>
+        <w:rPr>
+          <w:sz w:val="23"/>
+          <w:szCs w:val="23"/>
+        </w:rPr>
+        <w:t xml:space="preserve"> Key (API Key)</w:t>
+      </w:r>
+    </w:p>
+    <w:p>
+      <w:pPr>
+        <w:pStyle w:val="PargrafodaLista"/>
+        <w:numPr>
+          <w:ilvl w:val="0"/>
+          <w:numId w:val="27"/>
+        </w:numPr>
+        <w:spacing w:line="480" w:lineRule="auto"/>
+        <w:jc w:val="both"/>
+        <w:rPr>
+          <w:sz w:val="23"/>
+          <w:szCs w:val="23"/>
+        </w:rPr>
+      </w:pPr>
+      <w:proofErr w:type="spellStart"/>
+      <w:r>
+        <w:rPr>
+          <w:sz w:val="23"/>
+          <w:szCs w:val="23"/>
+        </w:rPr>
+        <w:t>Consumer</w:t>
+      </w:r>
+      <w:proofErr w:type="spellEnd"/>
+      <w:r>
+        <w:rPr>
+          <w:sz w:val="23"/>
+          <w:szCs w:val="23"/>
+        </w:rPr>
+        <w:t xml:space="preserve"> </w:t>
+      </w:r>
+      <w:proofErr w:type="spellStart"/>
+      <w:r>
+        <w:rPr>
+          <w:sz w:val="23"/>
+          <w:szCs w:val="23"/>
+        </w:rPr>
+        <w:t>Secret</w:t>
+      </w:r>
+      <w:proofErr w:type="spellEnd"/>
+      <w:r>
+        <w:rPr>
+          <w:sz w:val="23"/>
+          <w:szCs w:val="23"/>
+        </w:rPr>
+        <w:t xml:space="preserve"> (API </w:t>
+      </w:r>
+      <w:proofErr w:type="spellStart"/>
+      <w:r>
+        <w:rPr>
+          <w:sz w:val="23"/>
+          <w:szCs w:val="23"/>
+        </w:rPr>
+        <w:t>Secret</w:t>
+      </w:r>
+      <w:proofErr w:type="spellEnd"/>
+      <w:r>
+        <w:rPr>
+          <w:sz w:val="23"/>
+          <w:szCs w:val="23"/>
+        </w:rPr>
+        <w:t>)</w:t>
+      </w:r>
+    </w:p>
+    <w:p>
+      <w:pPr>
+        <w:pStyle w:val="PargrafodaLista"/>
+        <w:numPr>
+          <w:ilvl w:val="0"/>
+          <w:numId w:val="27"/>
+        </w:numPr>
+        <w:spacing w:line="480" w:lineRule="auto"/>
+        <w:jc w:val="both"/>
+        <w:rPr>
+          <w:sz w:val="23"/>
+          <w:szCs w:val="23"/>
+        </w:rPr>
+      </w:pPr>
+      <w:r>
+        <w:rPr>
+          <w:sz w:val="23"/>
+          <w:szCs w:val="23"/>
+        </w:rPr>
+        <w:t>Access Token</w:t>
+      </w:r>
+    </w:p>
+    <w:p>
+      <w:pPr>
+        <w:pStyle w:val="PargrafodaLista"/>
+        <w:numPr>
+          <w:ilvl w:val="0"/>
+          <w:numId w:val="27"/>
+        </w:numPr>
+        <w:spacing w:line="480" w:lineRule="auto"/>
+        <w:jc w:val="both"/>
+        <w:rPr>
+          <w:sz w:val="23"/>
+          <w:szCs w:val="23"/>
+        </w:rPr>
+      </w:pPr>
+      <w:r>
+        <w:rPr>
+          <w:sz w:val="23"/>
+          <w:szCs w:val="23"/>
+        </w:rPr>
+        <w:t xml:space="preserve">Access Token </w:t>
+      </w:r>
+      <w:proofErr w:type="spellStart"/>
+      <w:r>
+        <w:rPr>
+          <w:sz w:val="23"/>
+          <w:szCs w:val="23"/>
+        </w:rPr>
+        <w:t>Secret</w:t>
+      </w:r>
+      <w:proofErr w:type="spellEnd"/>
+    </w:p>
+    <w:p>
+      <w:pPr>
+        <w:spacing w:line="480" w:lineRule="auto"/>
+        <w:jc w:val="both"/>
+        <w:rPr>
+          <w:sz w:val="23"/>
+          <w:szCs w:val="23"/>
+        </w:rPr>
+      </w:pPr>
+      <w:r>
+        <w:rPr>
+          <w:sz w:val="23"/>
+          <w:szCs w:val="23"/>
+        </w:rPr>
+        <w:t>U</w:t>
+      </w:r>
+      <w:r>
+        <w:rPr>
+          <w:sz w:val="23"/>
+          <w:szCs w:val="23"/>
+        </w:rPr>
+        <w:t>m</w:t>
+      </w:r>
+      <w:r>
+        <w:rPr>
+          <w:sz w:val="23"/>
+          <w:szCs w:val="23"/>
+        </w:rPr>
+        <w:t xml:space="preserve"> conjunto de tweets </w:t>
+      </w:r>
+      <w:r>
+        <w:rPr>
+          <w:sz w:val="23"/>
+          <w:szCs w:val="23"/>
+        </w:rPr>
+        <w:t xml:space="preserve">foi recuperado </w:t>
+      </w:r>
+      <w:r>
+        <w:rPr>
+          <w:sz w:val="23"/>
+          <w:szCs w:val="23"/>
+        </w:rPr>
+        <w:t>de um período até 7 dias</w:t>
+      </w:r>
+      <w:r>
+        <w:rPr>
+          <w:sz w:val="23"/>
+          <w:szCs w:val="23"/>
+        </w:rPr>
+        <w:t>, tendo uma média de 500 tweets no total a cada extração.</w:t>
+      </w:r>
+    </w:p>
+    <w:p>
+      <w:pPr>
+        <w:spacing w:line="480" w:lineRule="auto"/>
+        <w:jc w:val="both"/>
+        <w:rPr>
+          <w:sz w:val="23"/>
+          <w:szCs w:val="23"/>
+        </w:rPr>
+      </w:pPr>
+      <w:r>
+        <w:rPr>
+          <w:sz w:val="23"/>
+          <w:szCs w:val="23"/>
+        </w:rPr>
+        <w:t xml:space="preserve">Os tweets normalmente possuem </w:t>
+      </w:r>
+      <w:r>
+        <w:rPr>
+          <w:sz w:val="23"/>
+          <w:szCs w:val="23"/>
+        </w:rPr>
+        <w:t>uma grande quantidade de caracteres especiais contidos em suas mensagens, tornando necessário um processo de limpeza dos dados, antes de iniciar sua análise e interpretação.</w:t>
+      </w:r>
+    </w:p>
+    <w:p>
+      <w:pPr>
+        <w:rPr>
+          <w:rFonts w:asciiTheme="majorHAnsi" w:eastAsiaTheme="majorEastAsia" w:hAnsiTheme="majorHAnsi" w:cstheme="majorBidi"/>
+          <w:color w:val="365F91" w:themeColor="accent1" w:themeShade="BF"/>
+          <w:sz w:val="32"/>
+          <w:szCs w:val="32"/>
+        </w:rPr>
+      </w:pPr>
+      <w:r>
+        <w:br w:type="page"/>
+      </w:r>
+    </w:p>
+    <w:p>
+      <w:pPr>
+        <w:pStyle w:val="Ttulo1"/>
+      </w:pPr>
+      <w:r>
+        <w:lastRenderedPageBreak/>
+        <w:t>Abordagem Metodológica</w:t>
+      </w:r>
+    </w:p>
+    <w:p>
+      <w:pPr>
+        <w:spacing w:line="480" w:lineRule="auto"/>
+        <w:jc w:val="both"/>
+        <w:rPr>
+          <w:sz w:val="23"/>
+          <w:szCs w:val="23"/>
+        </w:rPr>
+      </w:pPr>
+    </w:p>
+    <w:p>
+      <w:pPr>
+        <w:spacing w:line="480" w:lineRule="auto"/>
+        <w:jc w:val="both"/>
+        <w:rPr>
+          <w:sz w:val="23"/>
+          <w:szCs w:val="23"/>
+        </w:rPr>
+      </w:pPr>
+      <w:r>
+        <w:rPr>
+          <w:sz w:val="23"/>
+          <w:szCs w:val="23"/>
+        </w:rPr>
+        <w:t xml:space="preserve">Esse trabalho foi realizado em linguagem de programação Python, devido </w:t>
+      </w:r>
+      <w:r>
+        <w:rPr>
+          <w:sz w:val="23"/>
+          <w:szCs w:val="23"/>
+        </w:rPr>
+        <w:t xml:space="preserve">ser esta a linguagem adotada pelo banco Bradesco para projetos voltados a </w:t>
+      </w:r>
+      <w:r>
+        <w:rPr>
+          <w:sz w:val="23"/>
+          <w:szCs w:val="23"/>
+        </w:rPr>
+        <w:t xml:space="preserve">Big Data e </w:t>
+      </w:r>
+      <w:proofErr w:type="spellStart"/>
+      <w:r>
+        <w:rPr>
+          <w:sz w:val="23"/>
+          <w:szCs w:val="23"/>
+        </w:rPr>
+        <w:t>Analytics</w:t>
+      </w:r>
+      <w:proofErr w:type="spellEnd"/>
+      <w:r>
+        <w:rPr>
+          <w:sz w:val="23"/>
+          <w:szCs w:val="23"/>
+        </w:rPr>
+        <w:t>.</w:t>
+      </w:r>
+    </w:p>
+    <w:p>
+      <w:pPr>
+        <w:spacing w:line="480" w:lineRule="auto"/>
+        <w:jc w:val="both"/>
+        <w:rPr>
+          <w:sz w:val="23"/>
+          <w:szCs w:val="23"/>
+        </w:rPr>
+      </w:pPr>
+      <w:r>
+        <w:rPr>
+          <w:sz w:val="23"/>
+          <w:szCs w:val="23"/>
+        </w:rPr>
+        <w:t xml:space="preserve">A técnica proposta desta pesquisa é uma técnica de mineração de dados </w:t>
+      </w:r>
+      <w:r>
+        <w:rPr>
+          <w:sz w:val="23"/>
+          <w:szCs w:val="23"/>
+        </w:rPr>
+        <w:t>baseada em classificação</w:t>
+      </w:r>
+      <w:r>
+        <w:rPr>
+          <w:sz w:val="23"/>
+          <w:szCs w:val="23"/>
+        </w:rPr>
+        <w:t>.</w:t>
+      </w:r>
+      <w:r>
+        <w:rPr>
+          <w:sz w:val="23"/>
+          <w:szCs w:val="23"/>
+        </w:rPr>
+        <w:t xml:space="preserve"> A classificação </w:t>
+      </w:r>
+      <w:r>
+        <w:rPr>
+          <w:sz w:val="23"/>
+          <w:szCs w:val="23"/>
+        </w:rPr>
+        <w:t xml:space="preserve">tem o objetivo de criar categorias positivas e negativas para o conjunto de tweets que foi coletado. Para realizar a classificação foi utilizado </w:t>
+      </w:r>
+      <w:r>
+        <w:rPr>
+          <w:sz w:val="23"/>
+          <w:szCs w:val="23"/>
+        </w:rPr>
+        <w:t xml:space="preserve">o léxico </w:t>
+      </w:r>
+      <w:proofErr w:type="spellStart"/>
+      <w:r>
+        <w:rPr>
+          <w:sz w:val="23"/>
+          <w:szCs w:val="23"/>
+        </w:rPr>
+        <w:t>Re-Li</w:t>
+      </w:r>
+      <w:proofErr w:type="spellEnd"/>
+      <w:r>
+        <w:rPr>
+          <w:sz w:val="23"/>
+          <w:szCs w:val="23"/>
+        </w:rPr>
+        <w:t xml:space="preserve"> </w:t>
+      </w:r>
+      <w:r>
+        <w:rPr>
+          <w:sz w:val="23"/>
+          <w:szCs w:val="23"/>
+        </w:rPr>
+        <w:t>[1]</w:t>
+      </w:r>
+      <w:r>
+        <w:rPr>
+          <w:sz w:val="23"/>
+          <w:szCs w:val="23"/>
+        </w:rPr>
+        <w:t xml:space="preserve"> que</w:t>
+      </w:r>
+      <w:r>
+        <w:rPr>
+          <w:sz w:val="23"/>
+          <w:szCs w:val="23"/>
+        </w:rPr>
+        <w:t xml:space="preserve"> separa as palavras por:</w:t>
+      </w:r>
+    </w:p>
+    <w:p>
+      <w:pPr>
+        <w:pStyle w:val="PargrafodaLista"/>
+        <w:numPr>
+          <w:ilvl w:val="0"/>
+          <w:numId w:val="28"/>
+        </w:numPr>
+        <w:spacing w:line="480" w:lineRule="auto"/>
+        <w:jc w:val="both"/>
+        <w:rPr>
+          <w:sz w:val="23"/>
+          <w:szCs w:val="23"/>
+        </w:rPr>
+      </w:pPr>
+      <w:r>
+        <w:rPr>
+          <w:sz w:val="23"/>
+          <w:szCs w:val="23"/>
+        </w:rPr>
+        <w:t>Adjetivos</w:t>
+      </w:r>
+    </w:p>
+    <w:p>
+      <w:pPr>
+        <w:pStyle w:val="PargrafodaLista"/>
+        <w:numPr>
+          <w:ilvl w:val="0"/>
+          <w:numId w:val="28"/>
+        </w:numPr>
+        <w:spacing w:line="480" w:lineRule="auto"/>
+        <w:jc w:val="both"/>
+        <w:rPr>
+          <w:sz w:val="23"/>
+          <w:szCs w:val="23"/>
+        </w:rPr>
+      </w:pPr>
+      <w:r>
+        <w:rPr>
+          <w:sz w:val="23"/>
+          <w:szCs w:val="23"/>
+        </w:rPr>
+        <w:t>Expressões</w:t>
+      </w:r>
+      <w:r>
+        <w:rPr>
+          <w:sz w:val="23"/>
+          <w:szCs w:val="23"/>
+        </w:rPr>
+        <w:t xml:space="preserve"> idiomáticas</w:t>
+      </w:r>
+    </w:p>
+    <w:p>
+      <w:pPr>
+        <w:pStyle w:val="PargrafodaLista"/>
+        <w:numPr>
+          <w:ilvl w:val="0"/>
+          <w:numId w:val="28"/>
+        </w:numPr>
+        <w:spacing w:line="480" w:lineRule="auto"/>
+        <w:jc w:val="both"/>
+        <w:rPr>
+          <w:sz w:val="23"/>
+          <w:szCs w:val="23"/>
+        </w:rPr>
+      </w:pPr>
+      <w:r>
+        <w:rPr>
+          <w:sz w:val="23"/>
+          <w:szCs w:val="23"/>
+        </w:rPr>
+        <w:t>Substantivos</w:t>
+      </w:r>
+    </w:p>
+    <w:p>
+      <w:pPr>
+        <w:pStyle w:val="PargrafodaLista"/>
+        <w:numPr>
+          <w:ilvl w:val="0"/>
+          <w:numId w:val="28"/>
+        </w:numPr>
+        <w:spacing w:line="480" w:lineRule="auto"/>
+        <w:jc w:val="both"/>
+        <w:rPr>
+          <w:sz w:val="23"/>
+          <w:szCs w:val="23"/>
+        </w:rPr>
+      </w:pPr>
+      <w:r>
+        <w:rPr>
+          <w:sz w:val="23"/>
+          <w:szCs w:val="23"/>
+        </w:rPr>
+        <w:t>Verbos</w:t>
+      </w:r>
+    </w:p>
+    <w:p>
+      <w:pPr>
+        <w:spacing w:line="480" w:lineRule="auto"/>
+        <w:jc w:val="both"/>
+        <w:rPr>
+          <w:sz w:val="23"/>
+          <w:szCs w:val="23"/>
+        </w:rPr>
+      </w:pPr>
+      <w:r>
+        <w:rPr>
+          <w:sz w:val="23"/>
+          <w:szCs w:val="23"/>
+        </w:rPr>
+        <w:t>Além disso, foram criadas nuvens de palavras para identificar quais as palavras que foram mais mencionadas nos tweets com o objetivo de identificar os produtos que foram mais mencionados ou as maiores satisfações e também os principais problemas com reclamações dos clientes.</w:t>
+      </w:r>
+    </w:p>
+    <w:p>
+      <w:pPr>
+        <w:spacing w:line="480" w:lineRule="auto"/>
+        <w:jc w:val="both"/>
+        <w:rPr>
+          <w:sz w:val="23"/>
+          <w:szCs w:val="23"/>
+        </w:rPr>
+      </w:pPr>
+      <w:r>
+        <w:rPr>
+          <w:sz w:val="23"/>
+          <w:szCs w:val="23"/>
+        </w:rPr>
+        <w:t>Para que a</w:t>
+      </w:r>
+      <w:r>
+        <w:rPr>
+          <w:sz w:val="23"/>
+          <w:szCs w:val="23"/>
+        </w:rPr>
+        <w:t>s</w:t>
+      </w:r>
+      <w:r>
+        <w:rPr>
+          <w:sz w:val="23"/>
+          <w:szCs w:val="23"/>
+        </w:rPr>
+        <w:t xml:space="preserve"> técnica</w:t>
+      </w:r>
+      <w:r>
+        <w:rPr>
+          <w:sz w:val="23"/>
+          <w:szCs w:val="23"/>
+        </w:rPr>
+        <w:t>s</w:t>
+      </w:r>
+      <w:r>
+        <w:rPr>
+          <w:sz w:val="23"/>
+          <w:szCs w:val="23"/>
+        </w:rPr>
+        <w:t xml:space="preserve"> pudesse</w:t>
+      </w:r>
+      <w:r>
+        <w:rPr>
+          <w:sz w:val="23"/>
+          <w:szCs w:val="23"/>
+        </w:rPr>
+        <w:t>m</w:t>
+      </w:r>
+      <w:r>
+        <w:rPr>
+          <w:sz w:val="23"/>
+          <w:szCs w:val="23"/>
+        </w:rPr>
+        <w:t xml:space="preserve"> ser aplicada</w:t>
+      </w:r>
+      <w:r>
+        <w:rPr>
+          <w:sz w:val="23"/>
+          <w:szCs w:val="23"/>
+        </w:rPr>
+        <w:t>s</w:t>
+      </w:r>
+      <w:r>
+        <w:rPr>
+          <w:sz w:val="23"/>
+          <w:szCs w:val="23"/>
+        </w:rPr>
+        <w:t xml:space="preserve"> foi necessária a realização de um processo de </w:t>
+      </w:r>
+      <w:r>
+        <w:rPr>
+          <w:sz w:val="23"/>
+          <w:szCs w:val="23"/>
+        </w:rPr>
+        <w:t xml:space="preserve">preparação e </w:t>
+      </w:r>
+      <w:r>
+        <w:rPr>
+          <w:sz w:val="23"/>
+          <w:szCs w:val="23"/>
+        </w:rPr>
+        <w:t>limpeza d</w:t>
+      </w:r>
+      <w:r>
+        <w:rPr>
+          <w:sz w:val="23"/>
+          <w:szCs w:val="23"/>
+        </w:rPr>
+        <w:t>os</w:t>
+      </w:r>
+      <w:r>
+        <w:rPr>
+          <w:sz w:val="23"/>
+          <w:szCs w:val="23"/>
+        </w:rPr>
+        <w:t xml:space="preserve"> dados que consistiu em:</w:t>
+      </w:r>
+    </w:p>
+    <w:p>
+      <w:pPr>
+        <w:pStyle w:val="PargrafodaLista"/>
+        <w:numPr>
+          <w:ilvl w:val="0"/>
+          <w:numId w:val="29"/>
+        </w:numPr>
+        <w:spacing w:line="480" w:lineRule="auto"/>
+        <w:jc w:val="both"/>
+        <w:rPr>
+          <w:sz w:val="23"/>
+          <w:szCs w:val="23"/>
+        </w:rPr>
+      </w:pPr>
+      <w:r>
+        <w:rPr>
+          <w:sz w:val="23"/>
+          <w:szCs w:val="23"/>
+        </w:rPr>
+        <w:t>Retirada de expressões regulares (</w:t>
+      </w:r>
+      <w:proofErr w:type="spellStart"/>
+      <w:r>
+        <w:rPr>
+          <w:sz w:val="23"/>
+          <w:szCs w:val="23"/>
+        </w:rPr>
+        <w:t>regex</w:t>
+      </w:r>
+      <w:proofErr w:type="spellEnd"/>
+      <w:r>
+        <w:rPr>
+          <w:sz w:val="23"/>
+          <w:szCs w:val="23"/>
+        </w:rPr>
+        <w:t>)</w:t>
+      </w:r>
+    </w:p>
+    <w:p>
+      <w:pPr>
+        <w:pStyle w:val="PargrafodaLista"/>
+        <w:numPr>
+          <w:ilvl w:val="0"/>
+          <w:numId w:val="29"/>
+        </w:numPr>
+        <w:spacing w:line="480" w:lineRule="auto"/>
+        <w:jc w:val="both"/>
+        <w:rPr>
+          <w:sz w:val="23"/>
+          <w:szCs w:val="23"/>
+        </w:rPr>
+      </w:pPr>
+      <w:r>
+        <w:rPr>
+          <w:sz w:val="23"/>
+          <w:szCs w:val="23"/>
+        </w:rPr>
+        <w:t>Decodificação HTML</w:t>
+      </w:r>
+    </w:p>
+    <w:p>
+      <w:pPr>
+        <w:pStyle w:val="PargrafodaLista"/>
+        <w:numPr>
+          <w:ilvl w:val="0"/>
+          <w:numId w:val="29"/>
+        </w:numPr>
+        <w:spacing w:line="480" w:lineRule="auto"/>
+        <w:jc w:val="both"/>
+        <w:rPr>
+          <w:sz w:val="23"/>
+          <w:szCs w:val="23"/>
+        </w:rPr>
+      </w:pPr>
+      <w:r>
+        <w:rPr>
+          <w:sz w:val="23"/>
+          <w:szCs w:val="23"/>
+        </w:rPr>
+        <w:t>Retirada de caracteres especiais (UTF-8)</w:t>
+      </w:r>
+    </w:p>
+    <w:p>
+      <w:pPr>
+        <w:pStyle w:val="PargrafodaLista"/>
+        <w:numPr>
+          <w:ilvl w:val="0"/>
+          <w:numId w:val="29"/>
+        </w:numPr>
+        <w:spacing w:line="480" w:lineRule="auto"/>
+        <w:jc w:val="both"/>
+        <w:rPr>
+          <w:sz w:val="23"/>
+          <w:szCs w:val="23"/>
+        </w:rPr>
+      </w:pPr>
+      <w:r>
+        <w:rPr>
+          <w:sz w:val="23"/>
+          <w:szCs w:val="23"/>
+        </w:rPr>
+        <w:t>Retirada de menções a empresas ou clientes com @nome</w:t>
+      </w:r>
+    </w:p>
+    <w:p>
+      <w:pPr>
+        <w:pStyle w:val="PargrafodaLista"/>
+        <w:numPr>
+          <w:ilvl w:val="0"/>
+          <w:numId w:val="29"/>
+        </w:numPr>
+        <w:spacing w:line="480" w:lineRule="auto"/>
+        <w:jc w:val="both"/>
+        <w:rPr>
+          <w:sz w:val="23"/>
+          <w:szCs w:val="23"/>
+        </w:rPr>
+      </w:pPr>
+      <w:r>
+        <w:rPr>
+          <w:sz w:val="23"/>
+          <w:szCs w:val="23"/>
+        </w:rPr>
+        <w:t>Retirada de l</w:t>
+      </w:r>
+      <w:r>
+        <w:rPr>
+          <w:sz w:val="23"/>
+          <w:szCs w:val="23"/>
+        </w:rPr>
+        <w:t>inks URL</w:t>
+      </w:r>
+    </w:p>
+    <w:p>
+      <w:pPr>
+        <w:pStyle w:val="PargrafodaLista"/>
+        <w:numPr>
+          <w:ilvl w:val="0"/>
+          <w:numId w:val="29"/>
+        </w:numPr>
+        <w:spacing w:line="480" w:lineRule="auto"/>
+        <w:jc w:val="both"/>
+        <w:rPr>
+          <w:sz w:val="23"/>
+          <w:szCs w:val="23"/>
+        </w:rPr>
+      </w:pPr>
+      <w:r>
+        <w:rPr>
+          <w:sz w:val="23"/>
+          <w:szCs w:val="23"/>
+        </w:rPr>
+        <w:t>Retirada de hashtags</w:t>
+      </w:r>
+    </w:p>
+    <w:p>
+      <w:pPr>
+        <w:spacing w:line="480" w:lineRule="auto"/>
+        <w:jc w:val="both"/>
+        <w:rPr>
+          <w:sz w:val="23"/>
+          <w:szCs w:val="23"/>
+        </w:rPr>
+      </w:pPr>
+      <w:r>
+        <w:rPr>
+          <w:sz w:val="23"/>
+          <w:szCs w:val="23"/>
+        </w:rPr>
+        <w:t xml:space="preserve">Mesmo </w:t>
+      </w:r>
+      <w:r>
+        <w:rPr>
+          <w:sz w:val="23"/>
+          <w:szCs w:val="23"/>
+        </w:rPr>
+        <w:t xml:space="preserve">com a preparação acima mencionada, </w:t>
+      </w:r>
+      <w:r>
+        <w:rPr>
+          <w:sz w:val="23"/>
+          <w:szCs w:val="23"/>
+        </w:rPr>
+        <w:t>não foi possível identificar palavras acentuadas, as letras em que haviam acentuação não foram possíveis de ser mantidas, pois foram caracterizadas como caracteres especiais.</w:t>
+      </w:r>
+    </w:p>
+    <w:p>
+      <w:pPr>
+        <w:spacing w:line="480" w:lineRule="auto"/>
+        <w:jc w:val="both"/>
+        <w:rPr>
+          <w:sz w:val="23"/>
+          <w:szCs w:val="23"/>
+        </w:rPr>
+      </w:pPr>
+      <w:r>
+        <w:rPr>
+          <w:sz w:val="23"/>
+          <w:szCs w:val="23"/>
+        </w:rPr>
+        <w:lastRenderedPageBreak/>
+        <w:t>Após a preparação e limpeza dos dados foram retiradas palavras consideradas “</w:t>
+      </w:r>
+      <w:proofErr w:type="spellStart"/>
+      <w:r>
+        <w:rPr>
+          <w:sz w:val="23"/>
+          <w:szCs w:val="23"/>
+        </w:rPr>
+        <w:t>StopWords</w:t>
+      </w:r>
+      <w:proofErr w:type="spellEnd"/>
+      <w:r>
+        <w:rPr>
+          <w:sz w:val="23"/>
+          <w:szCs w:val="23"/>
+        </w:rPr>
+        <w:t>” que consistem em artigos, preposições e algumas palavras que não agregam valor na pesquisa e análise que será feita.</w:t>
+      </w:r>
+    </w:p>
+    <w:p>
+      <w:pPr>
+        <w:spacing w:line="480" w:lineRule="auto"/>
+        <w:jc w:val="both"/>
+        <w:rPr>
+          <w:sz w:val="23"/>
+          <w:szCs w:val="23"/>
+        </w:rPr>
+      </w:pPr>
+    </w:p>
+    <w:p>
+      <w:pPr>
+        <w:spacing w:line="480" w:lineRule="auto"/>
+        <w:jc w:val="both"/>
+        <w:rPr>
+          <w:sz w:val="23"/>
+          <w:szCs w:val="23"/>
+        </w:rPr>
+      </w:pPr>
+      <w:r>
+        <w:rPr>
+          <w:sz w:val="23"/>
+          <w:szCs w:val="23"/>
+        </w:rPr>
+        <w:t xml:space="preserve">A Figura 1 fornece a visão geral da arquitetura de nosso sistema de </w:t>
+      </w:r>
+      <w:r>
+        <w:rPr>
+          <w:sz w:val="23"/>
+          <w:szCs w:val="23"/>
+        </w:rPr>
+        <w:t>análise dos tweets</w:t>
+      </w:r>
+      <w:r>
+        <w:rPr>
+          <w:sz w:val="23"/>
+          <w:szCs w:val="23"/>
+        </w:rPr>
+        <w:t>.</w:t>
+      </w:r>
+    </w:p>
+    <w:p>
+      <w:pPr>
+        <w:spacing w:line="480" w:lineRule="auto"/>
+        <w:jc w:val="both"/>
+        <w:rPr>
+          <w:sz w:val="23"/>
+          <w:szCs w:val="23"/>
+        </w:rPr>
+      </w:pPr>
+    </w:p>
+    <w:p>
+      <w:pPr>
+        <w:keepNext/>
+        <w:spacing w:line="480" w:lineRule="auto"/>
+        <w:ind w:firstLine="709"/>
+      </w:pPr>
+      <w:r>
+        <w:rPr>
+          <w:noProof/>
+          <w:sz w:val="23"/>
+          <w:szCs w:val="23"/>
+        </w:rPr>
+        <w:drawing>
+          <wp:inline distT="0" distB="0" distL="0" distR="0" wp14:anchorId="6D303D9F">
+            <wp:extent cx="4302177" cy="1198245"/>
+            <wp:effectExtent l="0" t="0" r="3175" b="1905"/>
+            <wp:docPr id="4" name="Imagem 4"/>
+            <wp:cNvGraphicFramePr>
+              <a:graphicFrameLocks xmlns:a="http://schemas.openxmlformats.org/drawingml/2006/main" noChangeAspect="1"/>
+            </wp:cNvGraphicFramePr>
+            <a:graphic xmlns:a="http://schemas.openxmlformats.org/drawingml/2006/main">
+              <a:graphicData uri="http://schemas.openxmlformats.org/drawingml/2006/picture">
+                <pic:pic xmlns:pic="http://schemas.openxmlformats.org/drawingml/2006/picture">
+                  <pic:nvPicPr>
+                    <pic:cNvPr id="0" name="Picture 2"/>
+                    <pic:cNvPicPr>
+                      <a:picLocks noChangeAspect="1" noChangeArrowheads="1"/>
+                    </pic:cNvPicPr>
+                  </pic:nvPicPr>
+                  <pic:blipFill>
+                    <a:blip r:embed="rId13">
+                      <a:extLst>
+                        <a:ext uri="{28A0092B-C50C-407E-A947-70E740481C1C}">
+                          <a14:useLocalDpi xmlns:a14="http://schemas.microsoft.com/office/drawing/2010/main" val="0"/>
+                        </a:ext>
+                      </a:extLst>
+                    </a:blip>
+                    <a:srcRect/>
+                    <a:stretch>
+                      <a:fillRect/>
+                    </a:stretch>
+                  </pic:blipFill>
+                  <pic:spPr bwMode="auto">
+                    <a:xfrm>
+                      <a:off x="0" y="0"/>
+                      <a:ext cx="4326763" cy="1205093"/>
+                    </a:xfrm>
+                    <a:prstGeom prst="rect">
+                      <a:avLst/>
+                    </a:prstGeom>
+                    <a:noFill/>
+                  </pic:spPr>
+                </pic:pic>
+              </a:graphicData>
+            </a:graphic>
+          </wp:inline>
+        </w:drawing>
+      </w:r>
+    </w:p>
+    <w:p>
+      <w:pPr>
+        <w:pStyle w:val="Legenda"/>
+        <w:ind w:left="1418" w:firstLine="709"/>
+        <w:rPr>
+          <w:sz w:val="23"/>
+          <w:szCs w:val="23"/>
+        </w:rPr>
+      </w:pPr>
+      <w:r>
+        <w:t xml:space="preserve">Figura </w:t>
+      </w:r>
+      <w:r>
+        <w:fldChar w:fldCharType="begin"/>
+      </w:r>
+      <w:r>
+        <w:instrText xml:space="preserve"> SEQ Figura \* ARABIC </w:instrText>
+      </w:r>
+      <w:r>
+        <w:fldChar w:fldCharType="separate"/>
+      </w:r>
+      <w:r>
+        <w:rPr>
+          <w:noProof/>
+        </w:rPr>
+        <w:t>1</w:t>
+      </w:r>
+      <w:r>
+        <w:fldChar w:fldCharType="end"/>
+      </w:r>
+      <w:r>
+        <w:t xml:space="preserve"> - Visão de Arquitetura da Técnica Proposta</w:t>
+      </w:r>
+    </w:p>
+    <w:p>
+      <w:pPr>
+        <w:spacing w:line="480" w:lineRule="auto"/>
+        <w:jc w:val="both"/>
+        <w:rPr>
+          <w:sz w:val="23"/>
+          <w:szCs w:val="23"/>
+        </w:rPr>
+      </w:pPr>
+    </w:p>
+    <w:p>
+      <w:pPr>
+        <w:spacing w:line="480" w:lineRule="auto"/>
+        <w:jc w:val="both"/>
+        <w:rPr>
+          <w:sz w:val="23"/>
+          <w:szCs w:val="23"/>
+        </w:rPr>
+      </w:pPr>
+      <w:r>
+        <w:rPr>
+          <w:sz w:val="23"/>
+          <w:szCs w:val="23"/>
+        </w:rPr>
+        <w:t>A Figura 2 fornece um exemplo da extração dos tweets de forma bruta ainda sem os tratamentos de limpeza dos dados aplicados.</w:t>
+      </w:r>
+    </w:p>
+    <w:p>
+      <w:pPr>
+        <w:keepNext/>
+        <w:spacing w:line="480" w:lineRule="auto"/>
+        <w:ind w:firstLine="709"/>
+        <w:jc w:val="both"/>
+      </w:pPr>
+      <w:r>
+        <w:rPr>
+          <w:noProof/>
+        </w:rPr>
+        <w:drawing>
+          <wp:inline distT="0" distB="0" distL="0" distR="0" wp14:anchorId="423C9E15" wp14:editId="08ECF42C">
+            <wp:extent cx="4972606" cy="2509520"/>
+            <wp:effectExtent l="0" t="0" r="0" b="5080"/>
+            <wp:docPr id="6" name="Imagem 6"/>
+            <wp:cNvGraphicFramePr>
+              <a:graphicFrameLocks xmlns:a="http://schemas.openxmlformats.org/drawingml/2006/main" noChangeAspect="1"/>
+            </wp:cNvGraphicFramePr>
+            <a:graphic xmlns:a="http://schemas.openxmlformats.org/drawingml/2006/main">
+              <a:graphicData uri="http://schemas.openxmlformats.org/drawingml/2006/picture">
+                <pic:pic xmlns:pic="http://schemas.openxmlformats.org/drawingml/2006/picture">
+                  <pic:nvPicPr>
+                    <pic:cNvPr id="1" name=""/>
+                    <pic:cNvPicPr/>
+                  </pic:nvPicPr>
+                  <pic:blipFill>
+                    <a:blip r:embed="rId14"/>
+                    <a:stretch>
+                      <a:fillRect/>
+                    </a:stretch>
+                  </pic:blipFill>
+                  <pic:spPr>
+                    <a:xfrm>
+                      <a:off x="0" y="0"/>
+                      <a:ext cx="5003026" cy="2524872"/>
+                    </a:xfrm>
+                    <a:prstGeom prst="rect">
+                      <a:avLst/>
+                    </a:prstGeom>
+                  </pic:spPr>
+                </pic:pic>
+              </a:graphicData>
+            </a:graphic>
+          </wp:inline>
+        </w:drawing>
+      </w:r>
+    </w:p>
+    <w:p>
+      <w:pPr>
+        <w:pStyle w:val="Legenda"/>
+        <w:ind w:left="2127" w:firstLine="709"/>
+        <w:jc w:val="both"/>
+        <w:rPr>
+          <w:sz w:val="23"/>
+          <w:szCs w:val="23"/>
+        </w:rPr>
+      </w:pPr>
+      <w:r>
+        <w:t xml:space="preserve">Figura </w:t>
+      </w:r>
+      <w:r>
+        <w:fldChar w:fldCharType="begin"/>
+      </w:r>
+      <w:r>
+        <w:instrText xml:space="preserve"> SEQ Figura \* ARABIC </w:instrText>
+      </w:r>
+      <w:r>
+        <w:fldChar w:fldCharType="separate"/>
+      </w:r>
+      <w:r>
+        <w:rPr>
+          <w:noProof/>
+        </w:rPr>
+        <w:t>2</w:t>
+      </w:r>
+      <w:r>
+        <w:fldChar w:fldCharType="end"/>
+      </w:r>
+      <w:r>
+        <w:t xml:space="preserve"> - Extração de dados do Twitter</w:t>
+      </w:r>
+    </w:p>
+    <w:p>
+      <w:pPr>
+        <w:spacing w:line="480" w:lineRule="auto"/>
+        <w:jc w:val="both"/>
+        <w:rPr>
+          <w:sz w:val="23"/>
+          <w:szCs w:val="23"/>
+        </w:rPr>
+      </w:pPr>
+    </w:p>
+    <w:p>
+      <w:pPr>
+        <w:spacing w:line="480" w:lineRule="auto"/>
+        <w:jc w:val="both"/>
+        <w:rPr>
+          <w:sz w:val="23"/>
+          <w:szCs w:val="23"/>
+        </w:rPr>
+      </w:pPr>
+      <w:r>
+        <w:rPr>
+          <w:sz w:val="23"/>
+          <w:szCs w:val="23"/>
+        </w:rPr>
+        <w:t xml:space="preserve">A Figura 3 demonstra </w:t>
+      </w:r>
+      <w:r>
+        <w:rPr>
+          <w:sz w:val="23"/>
+          <w:szCs w:val="23"/>
+        </w:rPr>
+        <w:t>o resultado dos tweets após a realização da preparação e limpeza dos dados.</w:t>
+      </w:r>
+    </w:p>
+    <w:p>
+      <w:pPr>
+        <w:keepNext/>
+        <w:spacing w:line="480" w:lineRule="auto"/>
+        <w:ind w:left="1418" w:firstLine="709"/>
+        <w:jc w:val="both"/>
+      </w:pPr>
+      <w:r>
+        <w:rPr>
+          <w:noProof/>
+        </w:rPr>
+        <w:lastRenderedPageBreak/>
+        <w:drawing>
+          <wp:inline distT="0" distB="0" distL="0" distR="0" wp14:anchorId="6D248977" wp14:editId="6A5BEAB9">
+            <wp:extent cx="2882711" cy="2605528"/>
+            <wp:effectExtent l="0" t="0" r="0" b="4445"/>
+            <wp:docPr id="7" name="Imagem 7"/>
+            <wp:cNvGraphicFramePr>
+              <a:graphicFrameLocks xmlns:a="http://schemas.openxmlformats.org/drawingml/2006/main" noChangeAspect="1"/>
+            </wp:cNvGraphicFramePr>
+            <a:graphic xmlns:a="http://schemas.openxmlformats.org/drawingml/2006/main">
+              <a:graphicData uri="http://schemas.openxmlformats.org/drawingml/2006/picture">
+                <pic:pic xmlns:pic="http://schemas.openxmlformats.org/drawingml/2006/picture">
+                  <pic:nvPicPr>
+                    <pic:cNvPr id="1" name=""/>
+                    <pic:cNvPicPr/>
+                  </pic:nvPicPr>
+                  <pic:blipFill>
+                    <a:blip r:embed="rId15"/>
+                    <a:stretch>
+                      <a:fillRect/>
+                    </a:stretch>
+                  </pic:blipFill>
+                  <pic:spPr>
+                    <a:xfrm>
+                      <a:off x="0" y="0"/>
+                      <a:ext cx="2932308" cy="2650356"/>
+                    </a:xfrm>
+                    <a:prstGeom prst="rect">
+                      <a:avLst/>
+                    </a:prstGeom>
+                  </pic:spPr>
+                </pic:pic>
+              </a:graphicData>
+            </a:graphic>
+          </wp:inline>
+        </w:drawing>
+      </w:r>
+    </w:p>
+    <w:p>
+      <w:pPr>
+        <w:pStyle w:val="Legenda"/>
+        <w:ind w:left="1418" w:firstLine="709"/>
+        <w:jc w:val="both"/>
+        <w:rPr>
+          <w:sz w:val="23"/>
+          <w:szCs w:val="23"/>
+        </w:rPr>
+      </w:pPr>
+      <w:r>
+        <w:t xml:space="preserve">Figura </w:t>
+      </w:r>
+      <w:r>
+        <w:fldChar w:fldCharType="begin"/>
+      </w:r>
+      <w:r>
+        <w:instrText xml:space="preserve"> SEQ Figura \* ARABIC </w:instrText>
+      </w:r>
+      <w:r>
+        <w:fldChar w:fldCharType="separate"/>
+      </w:r>
+      <w:r>
+        <w:rPr>
+          <w:noProof/>
+        </w:rPr>
+        <w:t>3</w:t>
+      </w:r>
+      <w:r>
+        <w:fldChar w:fldCharType="end"/>
+      </w:r>
+      <w:r>
+        <w:t xml:space="preserve"> - Tweets após a preparação e limpeza de dados</w:t>
+      </w:r>
+    </w:p>
+    <w:p>
+      <w:pPr>
+        <w:spacing w:line="480" w:lineRule="auto"/>
+        <w:jc w:val="both"/>
+        <w:rPr>
+          <w:sz w:val="23"/>
+          <w:szCs w:val="23"/>
+        </w:rPr>
+      </w:pPr>
+    </w:p>
+    <w:p>
+      <w:pPr>
+        <w:spacing w:line="480" w:lineRule="auto"/>
+        <w:jc w:val="both"/>
+        <w:rPr>
+          <w:sz w:val="23"/>
+          <w:szCs w:val="23"/>
+        </w:rPr>
+      </w:pPr>
+      <w:r>
+        <w:rPr>
+          <w:sz w:val="23"/>
+          <w:szCs w:val="23"/>
+        </w:rPr>
+        <w:t xml:space="preserve">Para retirada das </w:t>
+      </w:r>
+      <w:proofErr w:type="spellStart"/>
+      <w:r>
+        <w:rPr>
+          <w:sz w:val="23"/>
+          <w:szCs w:val="23"/>
+        </w:rPr>
+        <w:t>Stop</w:t>
+      </w:r>
+      <w:r>
+        <w:rPr>
+          <w:sz w:val="23"/>
+          <w:szCs w:val="23"/>
+        </w:rPr>
+        <w:t>Words</w:t>
+      </w:r>
+      <w:proofErr w:type="spellEnd"/>
+      <w:r>
+        <w:rPr>
+          <w:sz w:val="23"/>
+          <w:szCs w:val="23"/>
+        </w:rPr>
+        <w:t xml:space="preserve"> foi utilizado o pacote </w:t>
+      </w:r>
+      <w:proofErr w:type="spellStart"/>
+      <w:r>
+        <w:rPr>
+          <w:sz w:val="23"/>
+          <w:szCs w:val="23"/>
+        </w:rPr>
+        <w:t>nltk</w:t>
+      </w:r>
+      <w:proofErr w:type="spellEnd"/>
+      <w:r>
+        <w:rPr>
+          <w:sz w:val="23"/>
+          <w:szCs w:val="23"/>
+        </w:rPr>
+        <w:t xml:space="preserve"> em português.</w:t>
+      </w:r>
+    </w:p>
+    <w:p>
+      <w:pPr>
+        <w:spacing w:line="480" w:lineRule="auto"/>
+        <w:jc w:val="both"/>
+        <w:rPr>
+          <w:sz w:val="23"/>
+          <w:szCs w:val="23"/>
+        </w:rPr>
+      </w:pPr>
+      <w:r>
+        <w:rPr>
+          <w:noProof/>
+        </w:rPr>
+        <w:drawing>
+          <wp:inline distT="0" distB="0" distL="0" distR="0" wp14:anchorId="0DCF6CE6" wp14:editId="19267744">
+            <wp:extent cx="4246245" cy="296996"/>
+            <wp:effectExtent l="0" t="0" r="1905" b="8255"/>
+            <wp:docPr id="8" name="Imagem 8"/>
+            <wp:cNvGraphicFramePr>
+              <a:graphicFrameLocks xmlns:a="http://schemas.openxmlformats.org/drawingml/2006/main" noChangeAspect="1"/>
+            </wp:cNvGraphicFramePr>
+            <a:graphic xmlns:a="http://schemas.openxmlformats.org/drawingml/2006/main">
+              <a:graphicData uri="http://schemas.openxmlformats.org/drawingml/2006/picture">
+                <pic:pic xmlns:pic="http://schemas.openxmlformats.org/drawingml/2006/picture">
+                  <pic:nvPicPr>
+                    <pic:cNvPr id="1" name=""/>
+                    <pic:cNvPicPr/>
+                  </pic:nvPicPr>
+                  <pic:blipFill>
+                    <a:blip r:embed="rId16"/>
+                    <a:stretch>
+                      <a:fillRect/>
+                    </a:stretch>
+                  </pic:blipFill>
+                  <pic:spPr>
+                    <a:xfrm>
+                      <a:off x="0" y="0"/>
+                      <a:ext cx="4634750" cy="324169"/>
+                    </a:xfrm>
+                    <a:prstGeom prst="rect">
+                      <a:avLst/>
+                    </a:prstGeom>
+                  </pic:spPr>
+                </pic:pic>
+              </a:graphicData>
+            </a:graphic>
+          </wp:inline>
+        </w:drawing>
+      </w:r>
+    </w:p>
+    <w:p>
+      <w:pPr>
+        <w:spacing w:line="480" w:lineRule="auto"/>
+        <w:jc w:val="both"/>
+        <w:rPr>
+          <w:sz w:val="23"/>
+          <w:szCs w:val="23"/>
+        </w:rPr>
+      </w:pPr>
+    </w:p>
+    <w:p>
+      <w:pPr>
+        <w:spacing w:line="480" w:lineRule="auto"/>
+        <w:jc w:val="both"/>
+        <w:rPr>
+          <w:sz w:val="23"/>
+          <w:szCs w:val="23"/>
+        </w:rPr>
+      </w:pPr>
+      <w:r>
+        <w:rPr>
+          <w:sz w:val="23"/>
+          <w:szCs w:val="23"/>
+        </w:rPr>
+        <w:t>A Figura 4 é a nuvem de palavras após a extração de uma média de 500 tweets do período de 7 dias.</w:t>
+      </w:r>
       <w:bookmarkStart w:id="0" w:name="_GoBack"/>
       <w:bookmarkEnd w:id="0"/>
-      <w:r>
-        <w:rPr>
-          <w:sz w:val="23"/>
-          <w:szCs w:val="23"/>
-        </w:rPr>
-        <w:t xml:space="preserve"> de “</w:t>
-      </w:r>
-      <w:proofErr w:type="spellStart"/>
-      <w:r>
-        <w:rPr>
-          <w:sz w:val="23"/>
-          <w:szCs w:val="23"/>
-        </w:rPr>
-        <w:t>smileys</w:t>
-      </w:r>
-      <w:proofErr w:type="spellEnd"/>
-      <w:r>
-        <w:rPr>
-          <w:sz w:val="23"/>
-          <w:szCs w:val="23"/>
-        </w:rPr>
-        <w:t>”.</w:t>
-      </w:r>
-    </w:p>
-    <w:p>
-      <w:pPr>
-        <w:pStyle w:val="Ttulo1"/>
-      </w:pPr>
-      <w:r>
-        <w:t>Dados</w:t>
-      </w:r>
-      <w:r>
-        <w:t xml:space="preserve"> Utilizados</w:t>
+    </w:p>
+    <w:p>
+      <w:pPr>
+        <w:keepNext/>
+        <w:spacing w:line="480" w:lineRule="auto"/>
+        <w:ind w:left="709" w:firstLine="709"/>
+        <w:jc w:val="both"/>
+      </w:pPr>
+      <w:r>
+        <w:rPr>
+          <w:noProof/>
+          <w:sz w:val="23"/>
+          <w:szCs w:val="23"/>
+        </w:rPr>
+        <w:drawing>
+          <wp:inline distT="0" distB="0" distL="0" distR="0">
+            <wp:extent cx="3810000" cy="1905000"/>
+            <wp:effectExtent l="0" t="0" r="0" b="0"/>
+            <wp:docPr id="5" name="Imagem 5"/>
+            <wp:cNvGraphicFramePr>
+              <a:graphicFrameLocks xmlns:a="http://schemas.openxmlformats.org/drawingml/2006/main" noChangeAspect="1"/>
+            </wp:cNvGraphicFramePr>
+            <a:graphic xmlns:a="http://schemas.openxmlformats.org/drawingml/2006/main">
+              <a:graphicData uri="http://schemas.openxmlformats.org/drawingml/2006/picture">
+                <pic:pic xmlns:pic="http://schemas.openxmlformats.org/drawingml/2006/picture">
+                  <pic:nvPicPr>
+                    <pic:cNvPr id="5" name="nouns_user.png"/>
+                    <pic:cNvPicPr/>
+                  </pic:nvPicPr>
+                  <pic:blipFill>
+                    <a:blip r:embed="rId17">
+                      <a:extLst>
+                        <a:ext uri="{28A0092B-C50C-407E-A947-70E740481C1C}">
+                          <a14:useLocalDpi xmlns:a14="http://schemas.microsoft.com/office/drawing/2010/main" val="0"/>
+                        </a:ext>
+                      </a:extLst>
+                    </a:blip>
+                    <a:stretch>
+                      <a:fillRect/>
+                    </a:stretch>
+                  </pic:blipFill>
+                  <pic:spPr>
+                    <a:xfrm>
+                      <a:off x="0" y="0"/>
+                      <a:ext cx="3810000" cy="1905000"/>
+                    </a:xfrm>
+                    <a:prstGeom prst="rect">
+                      <a:avLst/>
+                    </a:prstGeom>
+                  </pic:spPr>
+                </pic:pic>
+              </a:graphicData>
+            </a:graphic>
+          </wp:inline>
+        </w:drawing>
+      </w:r>
+    </w:p>
+    <w:p>
+      <w:pPr>
+        <w:pStyle w:val="Legenda"/>
+        <w:ind w:left="2127" w:firstLine="709"/>
+        <w:jc w:val="both"/>
+        <w:rPr>
+          <w:sz w:val="23"/>
+          <w:szCs w:val="23"/>
+        </w:rPr>
+      </w:pPr>
+      <w:r>
+        <w:t xml:space="preserve">Figura </w:t>
+      </w:r>
+      <w:r>
+        <w:fldChar w:fldCharType="begin"/>
+      </w:r>
+      <w:r>
+        <w:instrText xml:space="preserve"> SEQ Figura \* ARABIC </w:instrText>
+      </w:r>
+      <w:r>
+        <w:fldChar w:fldCharType="separate"/>
+      </w:r>
+      <w:r>
+        <w:rPr>
+          <w:noProof/>
+        </w:rPr>
+        <w:t>4</w:t>
+      </w:r>
+      <w:r>
+        <w:fldChar w:fldCharType="end"/>
+      </w:r>
+      <w:r>
+        <w:t xml:space="preserve"> - Nuvem de Palavras de Tweets</w:t>
       </w:r>
     </w:p>
     <w:p>
@@ -2030,6 +4294,14 @@
     </w:p>
     <w:p>
       <w:pPr>
+        <w:pStyle w:val="Ttulo1"/>
+      </w:pPr>
+      <w:r>
+        <w:t>Referências</w:t>
+      </w:r>
+    </w:p>
+    <w:p>
+      <w:pPr>
         <w:spacing w:line="480" w:lineRule="auto"/>
         <w:jc w:val="both"/>
         <w:rPr>
@@ -2043,10 +4315,37 @@
         <w:spacing w:line="480" w:lineRule="auto"/>
         <w:jc w:val="both"/>
         <w:rPr>
-          <w:sz w:val="23"/>
-          <w:szCs w:val="23"/>
-        </w:rPr>
-      </w:pPr>
+          <w:b/>
+          <w:sz w:val="23"/>
+          <w:szCs w:val="23"/>
+        </w:rPr>
+      </w:pPr>
+      <w:proofErr w:type="spellStart"/>
+      <w:r>
+        <w:rPr>
+          <w:b/>
+          <w:sz w:val="23"/>
+          <w:szCs w:val="23"/>
+        </w:rPr>
+        <w:t>Re-Li</w:t>
+      </w:r>
+      <w:proofErr w:type="spellEnd"/>
+      <w:r>
+        <w:rPr>
+          <w:b/>
+          <w:sz w:val="23"/>
+          <w:szCs w:val="23"/>
+        </w:rPr>
+        <w:t xml:space="preserve"> - </w:t>
+      </w:r>
+      <w:r>
+        <w:rPr>
+          <w:b/>
+          <w:sz w:val="23"/>
+          <w:szCs w:val="23"/>
+        </w:rPr>
+        <w:t>Léxico em português</w:t>
+      </w:r>
     </w:p>
     <w:p>
       <w:pPr>
@@ -2057,112 +4356,7 @@
           <w:szCs w:val="23"/>
         </w:rPr>
       </w:pPr>
-    </w:p>
-    <w:p>
-      <w:pPr>
-        <w:spacing w:line="480" w:lineRule="auto"/>
-        <w:jc w:val="both"/>
-        <w:rPr>
-          <w:sz w:val="23"/>
-          <w:szCs w:val="23"/>
-        </w:rPr>
-      </w:pPr>
-    </w:p>
-    <w:p>
-      <w:pPr>
-        <w:spacing w:line="480" w:lineRule="auto"/>
-        <w:jc w:val="both"/>
-        <w:rPr>
-          <w:sz w:val="23"/>
-          <w:szCs w:val="23"/>
-        </w:rPr>
-      </w:pPr>
-    </w:p>
-    <w:p>
-      <w:pPr>
-        <w:pStyle w:val="Ttulo1"/>
-      </w:pPr>
-      <w:r>
-        <w:t>Objetivo</w:t>
-      </w:r>
-    </w:p>
-    <w:p>
-      <w:pPr>
-        <w:spacing w:line="480" w:lineRule="auto"/>
-        <w:jc w:val="both"/>
-        <w:rPr>
-          <w:sz w:val="23"/>
-          <w:szCs w:val="23"/>
-        </w:rPr>
-      </w:pPr>
-    </w:p>
-    <w:p>
-      <w:pPr>
-        <w:spacing w:line="480" w:lineRule="auto"/>
-        <w:jc w:val="both"/>
-        <w:rPr>
-          <w:sz w:val="23"/>
-          <w:szCs w:val="23"/>
-        </w:rPr>
-      </w:pPr>
-    </w:p>
-    <w:p>
-      <w:pPr>
-        <w:spacing w:line="480" w:lineRule="auto"/>
-        <w:jc w:val="both"/>
-        <w:rPr>
-          <w:sz w:val="23"/>
-          <w:szCs w:val="23"/>
-        </w:rPr>
-      </w:pPr>
-    </w:p>
-    <w:p>
-      <w:pPr>
-        <w:pStyle w:val="Ttulo1"/>
-      </w:pPr>
-      <w:r>
-        <w:t>Referências</w:t>
-      </w:r>
-    </w:p>
-    <w:p>
-      <w:pPr>
-        <w:spacing w:line="480" w:lineRule="auto"/>
-        <w:jc w:val="both"/>
-        <w:rPr>
-          <w:sz w:val="23"/>
-          <w:szCs w:val="23"/>
-        </w:rPr>
-      </w:pPr>
-    </w:p>
-    <w:p>
-      <w:pPr>
-        <w:spacing w:line="480" w:lineRule="auto"/>
-        <w:jc w:val="both"/>
-        <w:rPr>
-          <w:b/>
-          <w:sz w:val="23"/>
-          <w:szCs w:val="23"/>
-        </w:rPr>
-      </w:pPr>
-      <w:r>
-        <w:rPr>
-          <w:b/>
-          <w:sz w:val="23"/>
-          <w:szCs w:val="23"/>
-        </w:rPr>
-        <w:t>Léxico em português</w:t>
-      </w:r>
-    </w:p>
-    <w:p>
-      <w:pPr>
-        <w:spacing w:line="480" w:lineRule="auto"/>
-        <w:jc w:val="both"/>
-        <w:rPr>
-          <w:sz w:val="23"/>
-          <w:szCs w:val="23"/>
-        </w:rPr>
-      </w:pPr>
-      <w:hyperlink r:id="rId8" w:history="1">
+      <w:hyperlink r:id="rId18" w:history="1">
         <w:r>
           <w:rPr>
             <w:rStyle w:val="Hyperlink"/>
@@ -2185,74 +4379,6 @@
     </w:p>
     <w:p>
       <w:pPr>
-        <w:spacing w:line="480" w:lineRule="auto"/>
-        <w:jc w:val="both"/>
-        <w:rPr>
-          <w:sz w:val="23"/>
-          <w:szCs w:val="23"/>
-        </w:rPr>
-      </w:pPr>
-    </w:p>
-    <w:p>
-      <w:pPr>
-        <w:spacing w:line="480" w:lineRule="auto"/>
-        <w:jc w:val="both"/>
-        <w:rPr>
-          <w:sz w:val="23"/>
-          <w:szCs w:val="23"/>
-        </w:rPr>
-      </w:pPr>
-    </w:p>
-    <w:p>
-      <w:pPr>
-        <w:spacing w:line="480" w:lineRule="auto"/>
-        <w:jc w:val="both"/>
-        <w:rPr>
-          <w:sz w:val="23"/>
-          <w:szCs w:val="23"/>
-        </w:rPr>
-      </w:pPr>
-    </w:p>
-    <w:p>
-      <w:pPr>
-        <w:pStyle w:val="Ttulo1"/>
-      </w:pPr>
-      <w:r>
-        <w:t>Técnicas de Modelagem</w:t>
-      </w:r>
-    </w:p>
-    <w:p>
-      <w:pPr>
-        <w:spacing w:line="480" w:lineRule="auto"/>
-        <w:jc w:val="both"/>
-        <w:rPr>
-          <w:sz w:val="23"/>
-          <w:szCs w:val="23"/>
-        </w:rPr>
-      </w:pPr>
-    </w:p>
-    <w:p>
-      <w:pPr>
-        <w:spacing w:line="480" w:lineRule="auto"/>
-        <w:jc w:val="both"/>
-        <w:rPr>
-          <w:sz w:val="23"/>
-          <w:szCs w:val="23"/>
-        </w:rPr>
-      </w:pPr>
-    </w:p>
-    <w:p>
-      <w:pPr>
-        <w:spacing w:line="480" w:lineRule="auto"/>
-        <w:jc w:val="both"/>
-        <w:rPr>
-          <w:sz w:val="23"/>
-          <w:szCs w:val="23"/>
-        </w:rPr>
-      </w:pPr>
-    </w:p>
-    <w:p>
-      <w:pPr>
         <w:pStyle w:val="Ttulo1"/>
       </w:pPr>
       <w:r>
@@ -2300,12 +4426,17 @@
         <w:spacing w:before="270" w:beforeAutospacing="0" w:after="0" w:afterAutospacing="0"/>
         <w:jc w:val="both"/>
         <w:textAlignment w:val="baseline"/>
-      </w:pPr>
-      <w:r>
-        <w:t>Instalação dos pacotes para t</w:t>
-      </w:r>
-      <w:r>
-        <w:t>rabalhar no Python</w:t>
+        <w:rPr>
+          <w:b/>
+          <w:lang w:val="en-US"/>
+        </w:rPr>
+      </w:pPr>
+      <w:r>
+        <w:rPr>
+          <w:b/>
+          <w:lang w:val="en-US"/>
+        </w:rPr>
+        <w:t>Instalação dos pacotes Python</w:t>
       </w:r>
     </w:p>
     <w:p>
@@ -2336,7 +4467,7 @@
                     <pic:cNvPicPr/>
                   </pic:nvPicPr>
                   <pic:blipFill>
-                    <a:blip r:embed="rId9"/>
+                    <a:blip r:embed="rId19"/>
                     <a:stretch>
                       <a:fillRect/>
                     </a:stretch>
@@ -2453,14 +4584,6 @@
         <w:t>textblob</w:t>
       </w:r>
       <w:proofErr w:type="spellEnd"/>
-      <w:r>
-        <w:rPr>
-          <w:rFonts w:ascii="Consolas" w:hAnsi="Consolas"/>
-          <w:color w:val="333333"/>
-          <w:shd w:val="clear" w:color="auto" w:fill="EEEFF0"/>
-        </w:rPr>
-        <w:t> </w:t>
-      </w:r>
     </w:p>
     <w:p>
       <w:pPr>
@@ -2961,35 +5084,11 @@
         <w:spacing w:before="270" w:beforeAutospacing="0" w:after="0" w:afterAutospacing="0"/>
         <w:jc w:val="both"/>
         <w:textAlignment w:val="baseline"/>
-        <w:rPr>
-          <w:lang w:val="en-US"/>
-        </w:rPr>
-      </w:pPr>
-    </w:p>
-    <w:p>
-      <w:pPr>
-        <w:pStyle w:val="NormalWeb"/>
-        <w:shd w:val="clear" w:color="auto" w:fill="FFFFFF"/>
-        <w:spacing w:before="270" w:beforeAutospacing="0" w:after="0" w:afterAutospacing="0"/>
-        <w:jc w:val="both"/>
-        <w:textAlignment w:val="baseline"/>
-        <w:rPr>
-          <w:lang w:val="en-US"/>
-        </w:rPr>
-      </w:pPr>
-    </w:p>
-    <w:p>
-      <w:pPr>
-        <w:pStyle w:val="NormalWeb"/>
-        <w:shd w:val="clear" w:color="auto" w:fill="FFFFFF"/>
-        <w:spacing w:before="270" w:beforeAutospacing="0" w:after="0" w:afterAutospacing="0"/>
-        <w:jc w:val="both"/>
-        <w:textAlignment w:val="baseline"/>
       </w:pPr>
     </w:p>
     <w:sectPr>
-      <w:headerReference w:type="default" r:id="rId10"/>
-      <w:footerReference w:type="default" r:id="rId11"/>
+      <w:headerReference w:type="default" r:id="rId20"/>
+      <w:footerReference w:type="default" r:id="rId21"/>
       <w:pgSz w:w="11906" w:h="16838"/>
       <w:pgMar w:top="1418" w:right="1134" w:bottom="1418" w:left="1134" w:header="709" w:footer="709" w:gutter="0"/>
       <w:cols w:space="708"/>
@@ -3670,6 +5769,119 @@
     </w:lvl>
   </w:abstractNum>
   <w:abstractNum w:abstractNumId="11" w15:restartNumberingAfterBreak="0">
+    <w:nsid w:val="11866E39"/>
+    <w:multiLevelType w:val="hybridMultilevel"/>
+    <w:tmpl w:val="B3BE2DE6"/>
+    <w:lvl w:ilvl="0" w:tplc="04160001">
+      <w:start w:val="1"/>
+      <w:numFmt w:val="bullet"/>
+      <w:lvlText w:val=""/>
+      <w:lvlJc w:val="left"/>
+      <w:pPr>
+        <w:ind w:left="720" w:hanging="360"/>
+      </w:pPr>
+      <w:rPr>
+        <w:rFonts w:ascii="Symbol" w:hAnsi="Symbol" w:hint="default"/>
+      </w:rPr>
+    </w:lvl>
+    <w:lvl w:ilvl="1" w:tplc="04160003" w:tentative="1">
+      <w:start w:val="1"/>
+      <w:numFmt w:val="bullet"/>
+      <w:lvlText w:val="o"/>
+      <w:lvlJc w:val="left"/>
+      <w:pPr>
+        <w:ind w:left="1440" w:hanging="360"/>
+      </w:pPr>
+      <w:rPr>
+        <w:rFonts w:ascii="Courier New" w:hAnsi="Courier New" w:cs="Courier New" w:hint="default"/>
+      </w:rPr>
+    </w:lvl>
+    <w:lvl w:ilvl="2" w:tplc="04160005" w:tentative="1">
+      <w:start w:val="1"/>
+      <w:numFmt w:val="bullet"/>
+      <w:lvlText w:val=""/>
+      <w:lvlJc w:val="left"/>
+      <w:pPr>
+        <w:ind w:left="2160" w:hanging="360"/>
+      </w:pPr>
+      <w:rPr>
+        <w:rFonts w:ascii="Wingdings" w:hAnsi="Wingdings" w:hint="default"/>
+      </w:rPr>
+    </w:lvl>
+    <w:lvl w:ilvl="3" w:tplc="04160001" w:tentative="1">
+      <w:start w:val="1"/>
+      <w:numFmt w:val="bullet"/>
+      <w:lvlText w:val=""/>
+      <w:lvlJc w:val="left"/>
+      <w:pPr>
+        <w:ind w:left="2880" w:hanging="360"/>
+      </w:pPr>
+      <w:rPr>
+        <w:rFonts w:ascii="Symbol" w:hAnsi="Symbol" w:hint="default"/>
+      </w:rPr>
+    </w:lvl>
+    <w:lvl w:ilvl="4" w:tplc="04160003" w:tentative="1">
+      <w:start w:val="1"/>
+      <w:numFmt w:val="bullet"/>
+      <w:lvlText w:val="o"/>
+      <w:lvlJc w:val="left"/>
+      <w:pPr>
+        <w:ind w:left="3600" w:hanging="360"/>
+      </w:pPr>
+      <w:rPr>
+        <w:rFonts w:ascii="Courier New" w:hAnsi="Courier New" w:cs="Courier New" w:hint="default"/>
+      </w:rPr>
+    </w:lvl>
+    <w:lvl w:ilvl="5" w:tplc="04160005" w:tentative="1">
+      <w:start w:val="1"/>
+      <w:numFmt w:val="bullet"/>
+      <w:lvlText w:val=""/>
+      <w:lvlJc w:val="left"/>
+      <w:pPr>
+        <w:ind w:left="4320" w:hanging="360"/>
+      </w:pPr>
+      <w:rPr>
+        <w:rFonts w:ascii="Wingdings" w:hAnsi="Wingdings" w:hint="default"/>
+      </w:rPr>
+    </w:lvl>
+    <w:lvl w:ilvl="6" w:tplc="04160001" w:tentative="1">
+      <w:start w:val="1"/>
+      <w:numFmt w:val="bullet"/>
+      <w:lvlText w:val=""/>
+      <w:lvlJc w:val="left"/>
+      <w:pPr>
+        <w:ind w:left="5040" w:hanging="360"/>
+      </w:pPr>
+      <w:rPr>
+        <w:rFonts w:ascii="Symbol" w:hAnsi="Symbol" w:hint="default"/>
+      </w:rPr>
+    </w:lvl>
+    <w:lvl w:ilvl="7" w:tplc="04160003" w:tentative="1">
+      <w:start w:val="1"/>
+      <w:numFmt w:val="bullet"/>
+      <w:lvlText w:val="o"/>
+      <w:lvlJc w:val="left"/>
+      <w:pPr>
+        <w:ind w:left="5760" w:hanging="360"/>
+      </w:pPr>
+      <w:rPr>
+        <w:rFonts w:ascii="Courier New" w:hAnsi="Courier New" w:cs="Courier New" w:hint="default"/>
+      </w:rPr>
+    </w:lvl>
+    <w:lvl w:ilvl="8" w:tplc="04160005" w:tentative="1">
+      <w:start w:val="1"/>
+      <w:numFmt w:val="bullet"/>
+      <w:lvlText w:val=""/>
+      <w:lvlJc w:val="left"/>
+      <w:pPr>
+        <w:ind w:left="6480" w:hanging="360"/>
+      </w:pPr>
+      <w:rPr>
+        <w:rFonts w:ascii="Wingdings" w:hAnsi="Wingdings" w:hint="default"/>
+      </w:rPr>
+    </w:lvl>
+  </w:abstractNum>
+  <w:abstractNum w:abstractNumId="12" w15:restartNumberingAfterBreak="0">
     <w:nsid w:val="17A304D4"/>
     <w:multiLevelType w:val="hybridMultilevel"/>
     <w:tmpl w:val="F10263F6"/>
@@ -3782,7 +5994,7 @@
       </w:rPr>
     </w:lvl>
   </w:abstractNum>
-  <w:abstractNum w:abstractNumId="12" w15:restartNumberingAfterBreak="0">
+  <w:abstractNum w:abstractNumId="13" w15:restartNumberingAfterBreak="0">
     <w:nsid w:val="18C56012"/>
     <w:multiLevelType w:val="hybridMultilevel"/>
     <w:tmpl w:val="AF527464"/>
@@ -3895,7 +6107,7 @@
       </w:rPr>
     </w:lvl>
   </w:abstractNum>
-  <w:abstractNum w:abstractNumId="13" w15:restartNumberingAfterBreak="0">
+  <w:abstractNum w:abstractNumId="14" w15:restartNumberingAfterBreak="0">
     <w:nsid w:val="1C9B1A30"/>
     <w:multiLevelType w:val="hybridMultilevel"/>
     <w:tmpl w:val="B388180C"/>
@@ -4008,7 +6220,269 @@
       </w:rPr>
     </w:lvl>
   </w:abstractNum>
-  <w:abstractNum w:abstractNumId="14" w15:restartNumberingAfterBreak="0">
+  <w:abstractNum w:abstractNumId="15" w15:restartNumberingAfterBreak="0">
+    <w:nsid w:val="20EF31D6"/>
+    <w:multiLevelType w:val="multilevel"/>
+    <w:tmpl w:val="5742D39E"/>
+    <w:lvl w:ilvl="0">
+      <w:start w:val="1"/>
+      <w:numFmt w:val="bullet"/>
+      <w:lvlText w:val=""/>
+      <w:lvlJc w:val="left"/>
+      <w:pPr>
+        <w:tabs>
+          <w:tab w:val="num" w:pos="720"/>
+        </w:tabs>
+        <w:ind w:left="720" w:hanging="360"/>
+      </w:pPr>
+      <w:rPr>
+        <w:rFonts w:ascii="Symbol" w:hAnsi="Symbol" w:hint="default"/>
+        <w:sz w:val="20"/>
+      </w:rPr>
+    </w:lvl>
+    <w:lvl w:ilvl="1" w:tentative="1">
+      <w:start w:val="1"/>
+      <w:numFmt w:val="bullet"/>
+      <w:lvlText w:val="o"/>
+      <w:lvlJc w:val="left"/>
+      <w:pPr>
+        <w:tabs>
+          <w:tab w:val="num" w:pos="1440"/>
+        </w:tabs>
+        <w:ind w:left="1440" w:hanging="360"/>
+      </w:pPr>
+      <w:rPr>
+        <w:rFonts w:ascii="Courier New" w:hAnsi="Courier New" w:hint="default"/>
+        <w:sz w:val="20"/>
+      </w:rPr>
+    </w:lvl>
+    <w:lvl w:ilvl="2" w:tentative="1">
+      <w:start w:val="1"/>
+      <w:numFmt w:val="bullet"/>
+      <w:lvlText w:val=""/>
+      <w:lvlJc w:val="left"/>
+      <w:pPr>
+        <w:tabs>
+          <w:tab w:val="num" w:pos="2160"/>
+        </w:tabs>
+        <w:ind w:left="2160" w:hanging="360"/>
+      </w:pPr>
+      <w:rPr>
+        <w:rFonts w:ascii="Wingdings" w:hAnsi="Wingdings" w:hint="default"/>
+        <w:sz w:val="20"/>
+      </w:rPr>
+    </w:lvl>
+    <w:lvl w:ilvl="3" w:tentative="1">
+      <w:start w:val="1"/>
+      <w:numFmt w:val="bullet"/>
+      <w:lvlText w:val=""/>
+      <w:lvlJc w:val="left"/>
+      <w:pPr>
+        <w:tabs>
+          <w:tab w:val="num" w:pos="2880"/>
+        </w:tabs>
+        <w:ind w:left="2880" w:hanging="360"/>
+      </w:pPr>
+      <w:rPr>
+        <w:rFonts w:ascii="Wingdings" w:hAnsi="Wingdings" w:hint="default"/>
+        <w:sz w:val="20"/>
+      </w:rPr>
+    </w:lvl>
+    <w:lvl w:ilvl="4" w:tentative="1">
+      <w:start w:val="1"/>
+      <w:numFmt w:val="bullet"/>
+      <w:lvlText w:val=""/>
+      <w:lvlJc w:val="left"/>
+      <w:pPr>
+        <w:tabs>
+          <w:tab w:val="num" w:pos="3600"/>
+        </w:tabs>
+        <w:ind w:left="3600" w:hanging="360"/>
+      </w:pPr>
+      <w:rPr>
+        <w:rFonts w:ascii="Wingdings" w:hAnsi="Wingdings" w:hint="default"/>
+        <w:sz w:val="20"/>
+      </w:rPr>
+    </w:lvl>
+    <w:lvl w:ilvl="5" w:tentative="1">
+      <w:start w:val="1"/>
+      <w:numFmt w:val="bullet"/>
+      <w:lvlText w:val=""/>
+      <w:lvlJc w:val="left"/>
+      <w:pPr>
+        <w:tabs>
+          <w:tab w:val="num" w:pos="4320"/>
+        </w:tabs>
+        <w:ind w:left="4320" w:hanging="360"/>
+      </w:pPr>
+      <w:rPr>
+        <w:rFonts w:ascii="Wingdings" w:hAnsi="Wingdings" w:hint="default"/>
+        <w:sz w:val="20"/>
+      </w:rPr>
+    </w:lvl>
+    <w:lvl w:ilvl="6" w:tentative="1">
+      <w:start w:val="1"/>
+      <w:numFmt w:val="bullet"/>
+      <w:lvlText w:val=""/>
+      <w:lvlJc w:val="left"/>
+      <w:pPr>
+        <w:tabs>
+          <w:tab w:val="num" w:pos="5040"/>
+        </w:tabs>
+        <w:ind w:left="5040" w:hanging="360"/>
+      </w:pPr>
+      <w:rPr>
+        <w:rFonts w:ascii="Wingdings" w:hAnsi="Wingdings" w:hint="default"/>
+        <w:sz w:val="20"/>
+      </w:rPr>
+    </w:lvl>
+    <w:lvl w:ilvl="7" w:tentative="1">
+      <w:start w:val="1"/>
+      <w:numFmt w:val="bullet"/>
+      <w:lvlText w:val=""/>
+      <w:lvlJc w:val="left"/>
+      <w:pPr>
+        <w:tabs>
+          <w:tab w:val="num" w:pos="5760"/>
+        </w:tabs>
+        <w:ind w:left="5760" w:hanging="360"/>
+      </w:pPr>
+      <w:rPr>
+        <w:rFonts w:ascii="Wingdings" w:hAnsi="Wingdings" w:hint="default"/>
+        <w:sz w:val="20"/>
+      </w:rPr>
+    </w:lvl>
+    <w:lvl w:ilvl="8" w:tentative="1">
+      <w:start w:val="1"/>
+      <w:numFmt w:val="bullet"/>
+      <w:lvlText w:val=""/>
+      <w:lvlJc w:val="left"/>
+      <w:pPr>
+        <w:tabs>
+          <w:tab w:val="num" w:pos="6480"/>
+        </w:tabs>
+        <w:ind w:left="6480" w:hanging="360"/>
+      </w:pPr>
+      <w:rPr>
+        <w:rFonts w:ascii="Wingdings" w:hAnsi="Wingdings" w:hint="default"/>
+        <w:sz w:val="20"/>
+      </w:rPr>
+    </w:lvl>
+  </w:abstractNum>
+  <w:abstractNum w:abstractNumId="16" w15:restartNumberingAfterBreak="0">
+    <w:nsid w:val="2B9C4253"/>
+    <w:multiLevelType w:val="hybridMultilevel"/>
+    <w:tmpl w:val="47001CA8"/>
+    <w:lvl w:ilvl="0" w:tplc="04160001">
+      <w:start w:val="1"/>
+      <w:numFmt w:val="bullet"/>
+      <w:lvlText w:val=""/>
+      <w:lvlJc w:val="left"/>
+      <w:pPr>
+        <w:ind w:left="720" w:hanging="360"/>
+      </w:pPr>
+      <w:rPr>
+        <w:rFonts w:ascii="Symbol" w:hAnsi="Symbol" w:hint="default"/>
+      </w:rPr>
+    </w:lvl>
+    <w:lvl w:ilvl="1" w:tplc="04160003" w:tentative="1">
+      <w:start w:val="1"/>
+      <w:numFmt w:val="bullet"/>
+      <w:lvlText w:val="o"/>
+      <w:lvlJc w:val="left"/>
+      <w:pPr>
+        <w:ind w:left="1440" w:hanging="360"/>
+      </w:pPr>
+      <w:rPr>
+        <w:rFonts w:ascii="Courier New" w:hAnsi="Courier New" w:cs="Courier New" w:hint="default"/>
+      </w:rPr>
+    </w:lvl>
+    <w:lvl w:ilvl="2" w:tplc="04160005" w:tentative="1">
+      <w:start w:val="1"/>
+      <w:numFmt w:val="bullet"/>
+      <w:lvlText w:val=""/>
+      <w:lvlJc w:val="left"/>
+      <w:pPr>
+        <w:ind w:left="2160" w:hanging="360"/>
+      </w:pPr>
+      <w:rPr>
+        <w:rFonts w:ascii="Wingdings" w:hAnsi="Wingdings" w:hint="default"/>
+      </w:rPr>
+    </w:lvl>
+    <w:lvl w:ilvl="3" w:tplc="04160001" w:tentative="1">
+      <w:start w:val="1"/>
+      <w:numFmt w:val="bullet"/>
+      <w:lvlText w:val=""/>
+      <w:lvlJc w:val="left"/>
+      <w:pPr>
+        <w:ind w:left="2880" w:hanging="360"/>
+      </w:pPr>
+      <w:rPr>
+        <w:rFonts w:ascii="Symbol" w:hAnsi="Symbol" w:hint="default"/>
+      </w:rPr>
+    </w:lvl>
+    <w:lvl w:ilvl="4" w:tplc="04160003" w:tentative="1">
+      <w:start w:val="1"/>
+      <w:numFmt w:val="bullet"/>
+      <w:lvlText w:val="o"/>
+      <w:lvlJc w:val="left"/>
+      <w:pPr>
+        <w:ind w:left="3600" w:hanging="360"/>
+      </w:pPr>
+      <w:rPr>
+        <w:rFonts w:ascii="Courier New" w:hAnsi="Courier New" w:cs="Courier New" w:hint="default"/>
+      </w:rPr>
+    </w:lvl>
+    <w:lvl w:ilvl="5" w:tplc="04160005" w:tentative="1">
+      <w:start w:val="1"/>
+      <w:numFmt w:val="bullet"/>
+      <w:lvlText w:val=""/>
+      <w:lvlJc w:val="left"/>
+      <w:pPr>
+        <w:ind w:left="4320" w:hanging="360"/>
+      </w:pPr>
+      <w:rPr>
+        <w:rFonts w:ascii="Wingdings" w:hAnsi="Wingdings" w:hint="default"/>
+      </w:rPr>
+    </w:lvl>
+    <w:lvl w:ilvl="6" w:tplc="04160001" w:tentative="1">
+      <w:start w:val="1"/>
+      <w:numFmt w:val="bullet"/>
+      <w:lvlText w:val=""/>
+      <w:lvlJc w:val="left"/>
+      <w:pPr>
+        <w:ind w:left="5040" w:hanging="360"/>
+      </w:pPr>
+      <w:rPr>
+        <w:rFonts w:ascii="Symbol" w:hAnsi="Symbol" w:hint="default"/>
+      </w:rPr>
+    </w:lvl>
+    <w:lvl w:ilvl="7" w:tplc="04160003" w:tentative="1">
+      <w:start w:val="1"/>
+      <w:numFmt w:val="bullet"/>
+      <w:lvlText w:val="o"/>
+      <w:lvlJc w:val="left"/>
+      <w:pPr>
+        <w:ind w:left="5760" w:hanging="360"/>
+      </w:pPr>
+      <w:rPr>
+        <w:rFonts w:ascii="Courier New" w:hAnsi="Courier New" w:cs="Courier New" w:hint="default"/>
+      </w:rPr>
+    </w:lvl>
+    <w:lvl w:ilvl="8" w:tplc="04160005" w:tentative="1">
+      <w:start w:val="1"/>
+      <w:numFmt w:val="bullet"/>
+      <w:lvlText w:val=""/>
+      <w:lvlJc w:val="left"/>
+      <w:pPr>
+        <w:ind w:left="6480" w:hanging="360"/>
+      </w:pPr>
+      <w:rPr>
+        <w:rFonts w:ascii="Wingdings" w:hAnsi="Wingdings" w:hint="default"/>
+      </w:rPr>
+    </w:lvl>
+  </w:abstractNum>
+  <w:abstractNum w:abstractNumId="17" w15:restartNumberingAfterBreak="0">
     <w:nsid w:val="34933624"/>
     <w:multiLevelType w:val="hybridMultilevel"/>
     <w:tmpl w:val="7AFCAB9C"/>
@@ -4121,7 +6595,7 @@
       </w:rPr>
     </w:lvl>
   </w:abstractNum>
-  <w:abstractNum w:abstractNumId="15" w15:restartNumberingAfterBreak="0">
+  <w:abstractNum w:abstractNumId="18" w15:restartNumberingAfterBreak="0">
     <w:nsid w:val="35386FD9"/>
     <w:multiLevelType w:val="hybridMultilevel"/>
     <w:tmpl w:val="6ABE6926"/>
@@ -4234,7 +6708,7 @@
       </w:rPr>
     </w:lvl>
   </w:abstractNum>
-  <w:abstractNum w:abstractNumId="16" w15:restartNumberingAfterBreak="0">
+  <w:abstractNum w:abstractNumId="19" w15:restartNumberingAfterBreak="0">
     <w:nsid w:val="365D3C60"/>
     <w:multiLevelType w:val="hybridMultilevel"/>
     <w:tmpl w:val="6ED65F52"/>
@@ -4350,7 +6824,382 @@
       </w:pPr>
     </w:lvl>
   </w:abstractNum>
-  <w:abstractNum w:abstractNumId="17" w15:restartNumberingAfterBreak="0">
+  <w:abstractNum w:abstractNumId="20" w15:restartNumberingAfterBreak="0">
+    <w:nsid w:val="37BB3449"/>
+    <w:multiLevelType w:val="multilevel"/>
+    <w:tmpl w:val="395844A2"/>
+    <w:lvl w:ilvl="0">
+      <w:start w:val="1"/>
+      <w:numFmt w:val="bullet"/>
+      <w:lvlText w:val=""/>
+      <w:lvlJc w:val="left"/>
+      <w:pPr>
+        <w:tabs>
+          <w:tab w:val="num" w:pos="720"/>
+        </w:tabs>
+        <w:ind w:left="720" w:hanging="360"/>
+      </w:pPr>
+      <w:rPr>
+        <w:rFonts w:ascii="Symbol" w:hAnsi="Symbol" w:hint="default"/>
+        <w:sz w:val="20"/>
+      </w:rPr>
+    </w:lvl>
+    <w:lvl w:ilvl="1" w:tentative="1">
+      <w:start w:val="1"/>
+      <w:numFmt w:val="bullet"/>
+      <w:lvlText w:val="o"/>
+      <w:lvlJc w:val="left"/>
+      <w:pPr>
+        <w:tabs>
+          <w:tab w:val="num" w:pos="1440"/>
+        </w:tabs>
+        <w:ind w:left="1440" w:hanging="360"/>
+      </w:pPr>
+      <w:rPr>
+        <w:rFonts w:ascii="Courier New" w:hAnsi="Courier New" w:hint="default"/>
+        <w:sz w:val="20"/>
+      </w:rPr>
+    </w:lvl>
+    <w:lvl w:ilvl="2" w:tentative="1">
+      <w:start w:val="1"/>
+      <w:numFmt w:val="bullet"/>
+      <w:lvlText w:val=""/>
+      <w:lvlJc w:val="left"/>
+      <w:pPr>
+        <w:tabs>
+          <w:tab w:val="num" w:pos="2160"/>
+        </w:tabs>
+        <w:ind w:left="2160" w:hanging="360"/>
+      </w:pPr>
+      <w:rPr>
+        <w:rFonts w:ascii="Wingdings" w:hAnsi="Wingdings" w:hint="default"/>
+        <w:sz w:val="20"/>
+      </w:rPr>
+    </w:lvl>
+    <w:lvl w:ilvl="3" w:tentative="1">
+      <w:start w:val="1"/>
+      <w:numFmt w:val="bullet"/>
+      <w:lvlText w:val=""/>
+      <w:lvlJc w:val="left"/>
+      <w:pPr>
+        <w:tabs>
+          <w:tab w:val="num" w:pos="2880"/>
+        </w:tabs>
+        <w:ind w:left="2880" w:hanging="360"/>
+      </w:pPr>
+      <w:rPr>
+        <w:rFonts w:ascii="Wingdings" w:hAnsi="Wingdings" w:hint="default"/>
+        <w:sz w:val="20"/>
+      </w:rPr>
+    </w:lvl>
+    <w:lvl w:ilvl="4" w:tentative="1">
+      <w:start w:val="1"/>
+      <w:numFmt w:val="bullet"/>
+      <w:lvlText w:val=""/>
+      <w:lvlJc w:val="left"/>
+      <w:pPr>
+        <w:tabs>
+          <w:tab w:val="num" w:pos="3600"/>
+        </w:tabs>
+        <w:ind w:left="3600" w:hanging="360"/>
+      </w:pPr>
+      <w:rPr>
+        <w:rFonts w:ascii="Wingdings" w:hAnsi="Wingdings" w:hint="default"/>
+        <w:sz w:val="20"/>
+      </w:rPr>
+    </w:lvl>
+    <w:lvl w:ilvl="5" w:tentative="1">
+      <w:start w:val="1"/>
+      <w:numFmt w:val="bullet"/>
+      <w:lvlText w:val=""/>
+      <w:lvlJc w:val="left"/>
+      <w:pPr>
+        <w:tabs>
+          <w:tab w:val="num" w:pos="4320"/>
+        </w:tabs>
+        <w:ind w:left="4320" w:hanging="360"/>
+      </w:pPr>
+      <w:rPr>
+        <w:rFonts w:ascii="Wingdings" w:hAnsi="Wingdings" w:hint="default"/>
+        <w:sz w:val="20"/>
+      </w:rPr>
+    </w:lvl>
+    <w:lvl w:ilvl="6" w:tentative="1">
+      <w:start w:val="1"/>
+      <w:numFmt w:val="bullet"/>
+      <w:lvlText w:val=""/>
+      <w:lvlJc w:val="left"/>
+      <w:pPr>
+        <w:tabs>
+          <w:tab w:val="num" w:pos="5040"/>
+        </w:tabs>
+        <w:ind w:left="5040" w:hanging="360"/>
+      </w:pPr>
+      <w:rPr>
+        <w:rFonts w:ascii="Wingdings" w:hAnsi="Wingdings" w:hint="default"/>
+        <w:sz w:val="20"/>
+      </w:rPr>
+    </w:lvl>
+    <w:lvl w:ilvl="7" w:tentative="1">
+      <w:start w:val="1"/>
+      <w:numFmt w:val="bullet"/>
+      <w:lvlText w:val=""/>
+      <w:lvlJc w:val="left"/>
+      <w:pPr>
+        <w:tabs>
+          <w:tab w:val="num" w:pos="5760"/>
+        </w:tabs>
+        <w:ind w:left="5760" w:hanging="360"/>
+      </w:pPr>
+      <w:rPr>
+        <w:rFonts w:ascii="Wingdings" w:hAnsi="Wingdings" w:hint="default"/>
+        <w:sz w:val="20"/>
+      </w:rPr>
+    </w:lvl>
+    <w:lvl w:ilvl="8" w:tentative="1">
+      <w:start w:val="1"/>
+      <w:numFmt w:val="bullet"/>
+      <w:lvlText w:val=""/>
+      <w:lvlJc w:val="left"/>
+      <w:pPr>
+        <w:tabs>
+          <w:tab w:val="num" w:pos="6480"/>
+        </w:tabs>
+        <w:ind w:left="6480" w:hanging="360"/>
+      </w:pPr>
+      <w:rPr>
+        <w:rFonts w:ascii="Wingdings" w:hAnsi="Wingdings" w:hint="default"/>
+        <w:sz w:val="20"/>
+      </w:rPr>
+    </w:lvl>
+  </w:abstractNum>
+  <w:abstractNum w:abstractNumId="21" w15:restartNumberingAfterBreak="0">
+    <w:nsid w:val="497E296B"/>
+    <w:multiLevelType w:val="hybridMultilevel"/>
+    <w:tmpl w:val="569C34DA"/>
+    <w:lvl w:ilvl="0" w:tplc="04160001">
+      <w:start w:val="1"/>
+      <w:numFmt w:val="bullet"/>
+      <w:lvlText w:val=""/>
+      <w:lvlJc w:val="left"/>
+      <w:pPr>
+        <w:ind w:left="720" w:hanging="360"/>
+      </w:pPr>
+      <w:rPr>
+        <w:rFonts w:ascii="Symbol" w:hAnsi="Symbol" w:hint="default"/>
+      </w:rPr>
+    </w:lvl>
+    <w:lvl w:ilvl="1" w:tplc="04160003" w:tentative="1">
+      <w:start w:val="1"/>
+      <w:numFmt w:val="bullet"/>
+      <w:lvlText w:val="o"/>
+      <w:lvlJc w:val="left"/>
+      <w:pPr>
+        <w:ind w:left="1440" w:hanging="360"/>
+      </w:pPr>
+      <w:rPr>
+        <w:rFonts w:ascii="Courier New" w:hAnsi="Courier New" w:cs="Courier New" w:hint="default"/>
+      </w:rPr>
+    </w:lvl>
+    <w:lvl w:ilvl="2" w:tplc="04160005" w:tentative="1">
+      <w:start w:val="1"/>
+      <w:numFmt w:val="bullet"/>
+      <w:lvlText w:val=""/>
+      <w:lvlJc w:val="left"/>
+      <w:pPr>
+        <w:ind w:left="2160" w:hanging="360"/>
+      </w:pPr>
+      <w:rPr>
+        <w:rFonts w:ascii="Wingdings" w:hAnsi="Wingdings" w:hint="default"/>
+      </w:rPr>
+    </w:lvl>
+    <w:lvl w:ilvl="3" w:tplc="04160001" w:tentative="1">
+      <w:start w:val="1"/>
+      <w:numFmt w:val="bullet"/>
+      <w:lvlText w:val=""/>
+      <w:lvlJc w:val="left"/>
+      <w:pPr>
+        <w:ind w:left="2880" w:hanging="360"/>
+      </w:pPr>
+      <w:rPr>
+        <w:rFonts w:ascii="Symbol" w:hAnsi="Symbol" w:hint="default"/>
+      </w:rPr>
+    </w:lvl>
+    <w:lvl w:ilvl="4" w:tplc="04160003" w:tentative="1">
+      <w:start w:val="1"/>
+      <w:numFmt w:val="bullet"/>
+      <w:lvlText w:val="o"/>
+      <w:lvlJc w:val="left"/>
+      <w:pPr>
+        <w:ind w:left="3600" w:hanging="360"/>
+      </w:pPr>
+      <w:rPr>
+        <w:rFonts w:ascii="Courier New" w:hAnsi="Courier New" w:cs="Courier New" w:hint="default"/>
+      </w:rPr>
+    </w:lvl>
+    <w:lvl w:ilvl="5" w:tplc="04160005" w:tentative="1">
+      <w:start w:val="1"/>
+      <w:numFmt w:val="bullet"/>
+      <w:lvlText w:val=""/>
+      <w:lvlJc w:val="left"/>
+      <w:pPr>
+        <w:ind w:left="4320" w:hanging="360"/>
+      </w:pPr>
+      <w:rPr>
+        <w:rFonts w:ascii="Wingdings" w:hAnsi="Wingdings" w:hint="default"/>
+      </w:rPr>
+    </w:lvl>
+    <w:lvl w:ilvl="6" w:tplc="04160001" w:tentative="1">
+      <w:start w:val="1"/>
+      <w:numFmt w:val="bullet"/>
+      <w:lvlText w:val=""/>
+      <w:lvlJc w:val="left"/>
+      <w:pPr>
+        <w:ind w:left="5040" w:hanging="360"/>
+      </w:pPr>
+      <w:rPr>
+        <w:rFonts w:ascii="Symbol" w:hAnsi="Symbol" w:hint="default"/>
+      </w:rPr>
+    </w:lvl>
+    <w:lvl w:ilvl="7" w:tplc="04160003" w:tentative="1">
+      <w:start w:val="1"/>
+      <w:numFmt w:val="bullet"/>
+      <w:lvlText w:val="o"/>
+      <w:lvlJc w:val="left"/>
+      <w:pPr>
+        <w:ind w:left="5760" w:hanging="360"/>
+      </w:pPr>
+      <w:rPr>
+        <w:rFonts w:ascii="Courier New" w:hAnsi="Courier New" w:cs="Courier New" w:hint="default"/>
+      </w:rPr>
+    </w:lvl>
+    <w:lvl w:ilvl="8" w:tplc="04160005" w:tentative="1">
+      <w:start w:val="1"/>
+      <w:numFmt w:val="bullet"/>
+      <w:lvlText w:val=""/>
+      <w:lvlJc w:val="left"/>
+      <w:pPr>
+        <w:ind w:left="6480" w:hanging="360"/>
+      </w:pPr>
+      <w:rPr>
+        <w:rFonts w:ascii="Wingdings" w:hAnsi="Wingdings" w:hint="default"/>
+      </w:rPr>
+    </w:lvl>
+  </w:abstractNum>
+  <w:abstractNum w:abstractNumId="22" w15:restartNumberingAfterBreak="0">
+    <w:nsid w:val="54255368"/>
+    <w:multiLevelType w:val="hybridMultilevel"/>
+    <w:tmpl w:val="EDA69A4E"/>
+    <w:lvl w:ilvl="0" w:tplc="04160001">
+      <w:start w:val="1"/>
+      <w:numFmt w:val="bullet"/>
+      <w:lvlText w:val=""/>
+      <w:lvlJc w:val="left"/>
+      <w:pPr>
+        <w:ind w:left="720" w:hanging="360"/>
+      </w:pPr>
+      <w:rPr>
+        <w:rFonts w:ascii="Symbol" w:hAnsi="Symbol" w:hint="default"/>
+      </w:rPr>
+    </w:lvl>
+    <w:lvl w:ilvl="1" w:tplc="04160003" w:tentative="1">
+      <w:start w:val="1"/>
+      <w:numFmt w:val="bullet"/>
+      <w:lvlText w:val="o"/>
+      <w:lvlJc w:val="left"/>
+      <w:pPr>
+        <w:ind w:left="1440" w:hanging="360"/>
+      </w:pPr>
+      <w:rPr>
+        <w:rFonts w:ascii="Courier New" w:hAnsi="Courier New" w:cs="Courier New" w:hint="default"/>
+      </w:rPr>
+    </w:lvl>
+    <w:lvl w:ilvl="2" w:tplc="04160005" w:tentative="1">
+      <w:start w:val="1"/>
+      <w:numFmt w:val="bullet"/>
+      <w:lvlText w:val=""/>
+      <w:lvlJc w:val="left"/>
+      <w:pPr>
+        <w:ind w:left="2160" w:hanging="360"/>
+      </w:pPr>
+      <w:rPr>
+        <w:rFonts w:ascii="Wingdings" w:hAnsi="Wingdings" w:hint="default"/>
+      </w:rPr>
+    </w:lvl>
+    <w:lvl w:ilvl="3" w:tplc="04160001" w:tentative="1">
+      <w:start w:val="1"/>
+      <w:numFmt w:val="bullet"/>
+      <w:lvlText w:val=""/>
+      <w:lvlJc w:val="left"/>
+      <w:pPr>
+        <w:ind w:left="2880" w:hanging="360"/>
+      </w:pPr>
+      <w:rPr>
+        <w:rFonts w:ascii="Symbol" w:hAnsi="Symbol" w:hint="default"/>
+      </w:rPr>
+    </w:lvl>
+    <w:lvl w:ilvl="4" w:tplc="04160003" w:tentative="1">
+      <w:start w:val="1"/>
+      <w:numFmt w:val="bullet"/>
+      <w:lvlText w:val="o"/>
+      <w:lvlJc w:val="left"/>
+      <w:pPr>
+        <w:ind w:left="3600" w:hanging="360"/>
+      </w:pPr>
+      <w:rPr>
+        <w:rFonts w:ascii="Courier New" w:hAnsi="Courier New" w:cs="Courier New" w:hint="default"/>
+      </w:rPr>
+    </w:lvl>
+    <w:lvl w:ilvl="5" w:tplc="04160005" w:tentative="1">
+      <w:start w:val="1"/>
+      <w:numFmt w:val="bullet"/>
+      <w:lvlText w:val=""/>
+      <w:lvlJc w:val="left"/>
+      <w:pPr>
+        <w:ind w:left="4320" w:hanging="360"/>
+      </w:pPr>
+      <w:rPr>
+        <w:rFonts w:ascii="Wingdings" w:hAnsi="Wingdings" w:hint="default"/>
+      </w:rPr>
+    </w:lvl>
+    <w:lvl w:ilvl="6" w:tplc="04160001" w:tentative="1">
+      <w:start w:val="1"/>
+      <w:numFmt w:val="bullet"/>
+      <w:lvlText w:val=""/>
+      <w:lvlJc w:val="left"/>
+      <w:pPr>
+        <w:ind w:left="5040" w:hanging="360"/>
+      </w:pPr>
+      <w:rPr>
+        <w:rFonts w:ascii="Symbol" w:hAnsi="Symbol" w:hint="default"/>
+      </w:rPr>
+    </w:lvl>
+    <w:lvl w:ilvl="7" w:tplc="04160003" w:tentative="1">
+      <w:start w:val="1"/>
+      <w:numFmt w:val="bullet"/>
+      <w:lvlText w:val="o"/>
+      <w:lvlJc w:val="left"/>
+      <w:pPr>
+        <w:ind w:left="5760" w:hanging="360"/>
+      </w:pPr>
+      <w:rPr>
+        <w:rFonts w:ascii="Courier New" w:hAnsi="Courier New" w:cs="Courier New" w:hint="default"/>
+      </w:rPr>
+    </w:lvl>
+    <w:lvl w:ilvl="8" w:tplc="04160005" w:tentative="1">
+      <w:start w:val="1"/>
+      <w:numFmt w:val="bullet"/>
+      <w:lvlText w:val=""/>
+      <w:lvlJc w:val="left"/>
+      <w:pPr>
+        <w:ind w:left="6480" w:hanging="360"/>
+      </w:pPr>
+      <w:rPr>
+        <w:rFonts w:ascii="Wingdings" w:hAnsi="Wingdings" w:hint="default"/>
+      </w:rPr>
+    </w:lvl>
+  </w:abstractNum>
+  <w:abstractNum w:abstractNumId="23" w15:restartNumberingAfterBreak="0">
     <w:nsid w:val="622C6FF9"/>
     <w:multiLevelType w:val="hybridMultilevel"/>
     <w:tmpl w:val="49964FE0"/>
@@ -4466,7 +7315,7 @@
       </w:pPr>
     </w:lvl>
   </w:abstractNum>
-  <w:abstractNum w:abstractNumId="18" w15:restartNumberingAfterBreak="0">
+  <w:abstractNum w:abstractNumId="24" w15:restartNumberingAfterBreak="0">
     <w:nsid w:val="701D6266"/>
     <w:multiLevelType w:val="hybridMultilevel"/>
     <w:tmpl w:val="38080522"/>
@@ -4579,7 +7428,7 @@
       </w:rPr>
     </w:lvl>
   </w:abstractNum>
-  <w:abstractNum w:abstractNumId="19" w15:restartNumberingAfterBreak="0">
+  <w:abstractNum w:abstractNumId="25" w15:restartNumberingAfterBreak="0">
     <w:nsid w:val="718A06D3"/>
     <w:multiLevelType w:val="hybridMultilevel"/>
     <w:tmpl w:val="A1EED69E"/>
@@ -4695,7 +7544,7 @@
       </w:pPr>
     </w:lvl>
   </w:abstractNum>
-  <w:abstractNum w:abstractNumId="20" w15:restartNumberingAfterBreak="0">
+  <w:abstractNum w:abstractNumId="26" w15:restartNumberingAfterBreak="0">
     <w:nsid w:val="73AF41FA"/>
     <w:multiLevelType w:val="multilevel"/>
     <w:tmpl w:val="61A44C7A"/>
@@ -4784,35 +7633,261 @@
       </w:pPr>
     </w:lvl>
   </w:abstractNum>
+  <w:abstractNum w:abstractNumId="27" w15:restartNumberingAfterBreak="0">
+    <w:nsid w:val="7E9E384F"/>
+    <w:multiLevelType w:val="hybridMultilevel"/>
+    <w:tmpl w:val="F7528F6A"/>
+    <w:lvl w:ilvl="0" w:tplc="04160001">
+      <w:start w:val="1"/>
+      <w:numFmt w:val="bullet"/>
+      <w:lvlText w:val=""/>
+      <w:lvlJc w:val="left"/>
+      <w:pPr>
+        <w:ind w:left="720" w:hanging="360"/>
+      </w:pPr>
+      <w:rPr>
+        <w:rFonts w:ascii="Symbol" w:hAnsi="Symbol" w:hint="default"/>
+      </w:rPr>
+    </w:lvl>
+    <w:lvl w:ilvl="1" w:tplc="04160003" w:tentative="1">
+      <w:start w:val="1"/>
+      <w:numFmt w:val="bullet"/>
+      <w:lvlText w:val="o"/>
+      <w:lvlJc w:val="left"/>
+      <w:pPr>
+        <w:ind w:left="1440" w:hanging="360"/>
+      </w:pPr>
+      <w:rPr>
+        <w:rFonts w:ascii="Courier New" w:hAnsi="Courier New" w:cs="Courier New" w:hint="default"/>
+      </w:rPr>
+    </w:lvl>
+    <w:lvl w:ilvl="2" w:tplc="04160005" w:tentative="1">
+      <w:start w:val="1"/>
+      <w:numFmt w:val="bullet"/>
+      <w:lvlText w:val=""/>
+      <w:lvlJc w:val="left"/>
+      <w:pPr>
+        <w:ind w:left="2160" w:hanging="360"/>
+      </w:pPr>
+      <w:rPr>
+        <w:rFonts w:ascii="Wingdings" w:hAnsi="Wingdings" w:hint="default"/>
+      </w:rPr>
+    </w:lvl>
+    <w:lvl w:ilvl="3" w:tplc="04160001" w:tentative="1">
+      <w:start w:val="1"/>
+      <w:numFmt w:val="bullet"/>
+      <w:lvlText w:val=""/>
+      <w:lvlJc w:val="left"/>
+      <w:pPr>
+        <w:ind w:left="2880" w:hanging="360"/>
+      </w:pPr>
+      <w:rPr>
+        <w:rFonts w:ascii="Symbol" w:hAnsi="Symbol" w:hint="default"/>
+      </w:rPr>
+    </w:lvl>
+    <w:lvl w:ilvl="4" w:tplc="04160003" w:tentative="1">
+      <w:start w:val="1"/>
+      <w:numFmt w:val="bullet"/>
+      <w:lvlText w:val="o"/>
+      <w:lvlJc w:val="left"/>
+      <w:pPr>
+        <w:ind w:left="3600" w:hanging="360"/>
+      </w:pPr>
+      <w:rPr>
+        <w:rFonts w:ascii="Courier New" w:hAnsi="Courier New" w:cs="Courier New" w:hint="default"/>
+      </w:rPr>
+    </w:lvl>
+    <w:lvl w:ilvl="5" w:tplc="04160005" w:tentative="1">
+      <w:start w:val="1"/>
+      <w:numFmt w:val="bullet"/>
+      <w:lvlText w:val=""/>
+      <w:lvlJc w:val="left"/>
+      <w:pPr>
+        <w:ind w:left="4320" w:hanging="360"/>
+      </w:pPr>
+      <w:rPr>
+        <w:rFonts w:ascii="Wingdings" w:hAnsi="Wingdings" w:hint="default"/>
+      </w:rPr>
+    </w:lvl>
+    <w:lvl w:ilvl="6" w:tplc="04160001" w:tentative="1">
+      <w:start w:val="1"/>
+      <w:numFmt w:val="bullet"/>
+      <w:lvlText w:val=""/>
+      <w:lvlJc w:val="left"/>
+      <w:pPr>
+        <w:ind w:left="5040" w:hanging="360"/>
+      </w:pPr>
+      <w:rPr>
+        <w:rFonts w:ascii="Symbol" w:hAnsi="Symbol" w:hint="default"/>
+      </w:rPr>
+    </w:lvl>
+    <w:lvl w:ilvl="7" w:tplc="04160003" w:tentative="1">
+      <w:start w:val="1"/>
+      <w:numFmt w:val="bullet"/>
+      <w:lvlText w:val="o"/>
+      <w:lvlJc w:val="left"/>
+      <w:pPr>
+        <w:ind w:left="5760" w:hanging="360"/>
+      </w:pPr>
+      <w:rPr>
+        <w:rFonts w:ascii="Courier New" w:hAnsi="Courier New" w:cs="Courier New" w:hint="default"/>
+      </w:rPr>
+    </w:lvl>
+    <w:lvl w:ilvl="8" w:tplc="04160005" w:tentative="1">
+      <w:start w:val="1"/>
+      <w:numFmt w:val="bullet"/>
+      <w:lvlText w:val=""/>
+      <w:lvlJc w:val="left"/>
+      <w:pPr>
+        <w:ind w:left="6480" w:hanging="360"/>
+      </w:pPr>
+      <w:rPr>
+        <w:rFonts w:ascii="Wingdings" w:hAnsi="Wingdings" w:hint="default"/>
+      </w:rPr>
+    </w:lvl>
+  </w:abstractNum>
+  <w:abstractNum w:abstractNumId="28" w15:restartNumberingAfterBreak="0">
+    <w:nsid w:val="7F1643CF"/>
+    <w:multiLevelType w:val="hybridMultilevel"/>
+    <w:tmpl w:val="3B0C8E08"/>
+    <w:lvl w:ilvl="0" w:tplc="04160001">
+      <w:start w:val="1"/>
+      <w:numFmt w:val="bullet"/>
+      <w:lvlText w:val=""/>
+      <w:lvlJc w:val="left"/>
+      <w:pPr>
+        <w:ind w:left="720" w:hanging="360"/>
+      </w:pPr>
+      <w:rPr>
+        <w:rFonts w:ascii="Symbol" w:hAnsi="Symbol" w:hint="default"/>
+      </w:rPr>
+    </w:lvl>
+    <w:lvl w:ilvl="1" w:tplc="04160003" w:tentative="1">
+      <w:start w:val="1"/>
+      <w:numFmt w:val="bullet"/>
+      <w:lvlText w:val="o"/>
+      <w:lvlJc w:val="left"/>
+      <w:pPr>
+        <w:ind w:left="1440" w:hanging="360"/>
+      </w:pPr>
+      <w:rPr>
+        <w:rFonts w:ascii="Courier New" w:hAnsi="Courier New" w:cs="Courier New" w:hint="default"/>
+      </w:rPr>
+    </w:lvl>
+    <w:lvl w:ilvl="2" w:tplc="04160005" w:tentative="1">
+      <w:start w:val="1"/>
+      <w:numFmt w:val="bullet"/>
+      <w:lvlText w:val=""/>
+      <w:lvlJc w:val="left"/>
+      <w:pPr>
+        <w:ind w:left="2160" w:hanging="360"/>
+      </w:pPr>
+      <w:rPr>
+        <w:rFonts w:ascii="Wingdings" w:hAnsi="Wingdings" w:hint="default"/>
+      </w:rPr>
+    </w:lvl>
+    <w:lvl w:ilvl="3" w:tplc="04160001" w:tentative="1">
+      <w:start w:val="1"/>
+      <w:numFmt w:val="bullet"/>
+      <w:lvlText w:val=""/>
+      <w:lvlJc w:val="left"/>
+      <w:pPr>
+        <w:ind w:left="2880" w:hanging="360"/>
+      </w:pPr>
+      <w:rPr>
+        <w:rFonts w:ascii="Symbol" w:hAnsi="Symbol" w:hint="default"/>
+      </w:rPr>
+    </w:lvl>
+    <w:lvl w:ilvl="4" w:tplc="04160003" w:tentative="1">
+      <w:start w:val="1"/>
+      <w:numFmt w:val="bullet"/>
+      <w:lvlText w:val="o"/>
+      <w:lvlJc w:val="left"/>
+      <w:pPr>
+        <w:ind w:left="3600" w:hanging="360"/>
+      </w:pPr>
+      <w:rPr>
+        <w:rFonts w:ascii="Courier New" w:hAnsi="Courier New" w:cs="Courier New" w:hint="default"/>
+      </w:rPr>
+    </w:lvl>
+    <w:lvl w:ilvl="5" w:tplc="04160005" w:tentative="1">
+      <w:start w:val="1"/>
+      <w:numFmt w:val="bullet"/>
+      <w:lvlText w:val=""/>
+      <w:lvlJc w:val="left"/>
+      <w:pPr>
+        <w:ind w:left="4320" w:hanging="360"/>
+      </w:pPr>
+      <w:rPr>
+        <w:rFonts w:ascii="Wingdings" w:hAnsi="Wingdings" w:hint="default"/>
+      </w:rPr>
+    </w:lvl>
+    <w:lvl w:ilvl="6" w:tplc="04160001" w:tentative="1">
+      <w:start w:val="1"/>
+      <w:numFmt w:val="bullet"/>
+      <w:lvlText w:val=""/>
+      <w:lvlJc w:val="left"/>
+      <w:pPr>
+        <w:ind w:left="5040" w:hanging="360"/>
+      </w:pPr>
+      <w:rPr>
+        <w:rFonts w:ascii="Symbol" w:hAnsi="Symbol" w:hint="default"/>
+      </w:rPr>
+    </w:lvl>
+    <w:lvl w:ilvl="7" w:tplc="04160003" w:tentative="1">
+      <w:start w:val="1"/>
+      <w:numFmt w:val="bullet"/>
+      <w:lvlText w:val="o"/>
+      <w:lvlJc w:val="left"/>
+      <w:pPr>
+        <w:ind w:left="5760" w:hanging="360"/>
+      </w:pPr>
+      <w:rPr>
+        <w:rFonts w:ascii="Courier New" w:hAnsi="Courier New" w:cs="Courier New" w:hint="default"/>
+      </w:rPr>
+    </w:lvl>
+    <w:lvl w:ilvl="8" w:tplc="04160005" w:tentative="1">
+      <w:start w:val="1"/>
+      <w:numFmt w:val="bullet"/>
+      <w:lvlText w:val=""/>
+      <w:lvlJc w:val="left"/>
+      <w:pPr>
+        <w:ind w:left="6480" w:hanging="360"/>
+      </w:pPr>
+      <w:rPr>
+        <w:rFonts w:ascii="Wingdings" w:hAnsi="Wingdings" w:hint="default"/>
+      </w:rPr>
+    </w:lvl>
+  </w:abstractNum>
   <w:num w:numId="1">
-    <w:abstractNumId w:val="19"/>
+    <w:abstractNumId w:val="25"/>
   </w:num>
   <w:num w:numId="2">
-    <w:abstractNumId w:val="16"/>
+    <w:abstractNumId w:val="19"/>
   </w:num>
   <w:num w:numId="3">
     <w:abstractNumId w:val="10"/>
   </w:num>
   <w:num w:numId="4">
+    <w:abstractNumId w:val="23"/>
+  </w:num>
+  <w:num w:numId="5">
     <w:abstractNumId w:val="17"/>
   </w:num>
-  <w:num w:numId="5">
-    <w:abstractNumId w:val="14"/>
-  </w:num>
   <w:num w:numId="6">
-    <w:abstractNumId w:val="11"/>
+    <w:abstractNumId w:val="12"/>
   </w:num>
   <w:num w:numId="7">
+    <w:abstractNumId w:val="24"/>
+  </w:num>
+  <w:num w:numId="8">
+    <w:abstractNumId w:val="26"/>
+  </w:num>
+  <w:num w:numId="9">
     <w:abstractNumId w:val="18"/>
   </w:num>
-  <w:num w:numId="8">
-    <w:abstractNumId w:val="20"/>
-  </w:num>
-  <w:num w:numId="9">
-    <w:abstractNumId w:val="15"/>
-  </w:num>
   <w:num w:numId="10">
-    <w:abstractNumId w:val="13"/>
+    <w:abstractNumId w:val="14"/>
   </w:num>
   <w:num w:numId="11">
     <w:abstractNumId w:val="6"/>
@@ -4845,7 +7920,31 @@
     <w:abstractNumId w:val="0"/>
   </w:num>
   <w:num w:numId="21">
-    <w:abstractNumId w:val="12"/>
+    <w:abstractNumId w:val="13"/>
+  </w:num>
+  <w:num w:numId="22">
+    <w:abstractNumId w:val="15"/>
+  </w:num>
+  <w:num w:numId="23">
+    <w:abstractNumId w:val="27"/>
+  </w:num>
+  <w:num w:numId="24">
+    <w:abstractNumId w:val="11"/>
+  </w:num>
+  <w:num w:numId="25">
+    <w:abstractNumId w:val="28"/>
+  </w:num>
+  <w:num w:numId="26">
+    <w:abstractNumId w:val="20"/>
+  </w:num>
+  <w:num w:numId="27">
+    <w:abstractNumId w:val="21"/>
+  </w:num>
+  <w:num w:numId="28">
+    <w:abstractNumId w:val="22"/>
+  </w:num>
+  <w:num w:numId="29">
+    <w:abstractNumId w:val="16"/>
   </w:num>
 </w:numbering>
 </file>
@@ -4943,7 +8042,7 @@
     <w:lsdException w:name="Block Text" w:semiHidden="1" w:unhideWhenUsed="1"/>
     <w:lsdException w:name="Hyperlink" w:semiHidden="1" w:uiPriority="99" w:unhideWhenUsed="1"/>
     <w:lsdException w:name="FollowedHyperlink" w:semiHidden="1" w:uiPriority="99" w:unhideWhenUsed="1"/>
-    <w:lsdException w:name="Strong" w:qFormat="1"/>
+    <w:lsdException w:name="Strong" w:uiPriority="22" w:qFormat="1"/>
     <w:lsdException w:name="Emphasis" w:qFormat="1"/>
     <w:lsdException w:name="Document Map" w:semiHidden="1" w:unhideWhenUsed="1"/>
     <w:lsdException w:name="Plain Text" w:semiHidden="1" w:unhideWhenUsed="1"/>
@@ -5733,6 +8832,97 @@
       <w:szCs w:val="20"/>
     </w:rPr>
   </w:style>
+  <w:style w:type="character" w:styleId="Forte">
+    <w:name w:val="Strong"/>
+    <w:basedOn w:val="Fontepargpadro"/>
+    <w:uiPriority w:val="22"/>
+    <w:qFormat/>
+    <w:rsid w:val="00393EC6"/>
+    <w:rPr>
+      <w:b/>
+      <w:bCs/>
+    </w:rPr>
+  </w:style>
+  <w:style w:type="paragraph" w:customStyle="1" w:styleId="graf">
+    <w:name w:val="graf"/>
+    <w:basedOn w:val="Normal"/>
+    <w:rsid w:val="00FC3F56"/>
+    <w:pPr>
+      <w:spacing w:before="100" w:beforeAutospacing="1" w:after="100" w:afterAutospacing="1"/>
+    </w:pPr>
+  </w:style>
+  <w:style w:type="character" w:styleId="Refdecomentrio">
+    <w:name w:val="annotation reference"/>
+    <w:basedOn w:val="Fontepargpadro"/>
+    <w:semiHidden/>
+    <w:unhideWhenUsed/>
+    <w:rsid w:val="00305301"/>
+    <w:rPr>
+      <w:sz w:val="16"/>
+      <w:szCs w:val="16"/>
+    </w:rPr>
+  </w:style>
+  <w:style w:type="paragraph" w:styleId="Textodecomentrio">
+    <w:name w:val="annotation text"/>
+    <w:basedOn w:val="Normal"/>
+    <w:link w:val="TextodecomentrioChar"/>
+    <w:semiHidden/>
+    <w:unhideWhenUsed/>
+    <w:rsid w:val="00305301"/>
+    <w:rPr>
+      <w:sz w:val="20"/>
+      <w:szCs w:val="20"/>
+    </w:rPr>
+  </w:style>
+  <w:style w:type="character" w:customStyle="1" w:styleId="TextodecomentrioChar">
+    <w:name w:val="Texto de comentário Char"/>
+    <w:basedOn w:val="Fontepargpadro"/>
+    <w:link w:val="Textodecomentrio"/>
+    <w:semiHidden/>
+    <w:rsid w:val="00305301"/>
+  </w:style>
+  <w:style w:type="paragraph" w:styleId="Assuntodocomentrio">
+    <w:name w:val="annotation subject"/>
+    <w:basedOn w:val="Textodecomentrio"/>
+    <w:next w:val="Textodecomentrio"/>
+    <w:link w:val="AssuntodocomentrioChar"/>
+    <w:semiHidden/>
+    <w:unhideWhenUsed/>
+    <w:rsid w:val="00305301"/>
+    <w:rPr>
+      <w:b/>
+      <w:bCs/>
+    </w:rPr>
+  </w:style>
+  <w:style w:type="character" w:customStyle="1" w:styleId="AssuntodocomentrioChar">
+    <w:name w:val="Assunto do comentário Char"/>
+    <w:basedOn w:val="TextodecomentrioChar"/>
+    <w:link w:val="Assuntodocomentrio"/>
+    <w:semiHidden/>
+    <w:rsid w:val="00305301"/>
+    <w:rPr>
+      <w:b/>
+      <w:bCs/>
+    </w:rPr>
+  </w:style>
+  <w:style w:type="paragraph" w:styleId="Legenda">
+    <w:name w:val="caption"/>
+    <w:basedOn w:val="Normal"/>
+    <w:next w:val="Normal"/>
+    <w:unhideWhenUsed/>
+    <w:qFormat/>
+    <w:rsid w:val="0040183F"/>
+    <w:pPr>
+      <w:spacing w:after="200"/>
+    </w:pPr>
+    <w:rPr>
+      <w:i/>
+      <w:iCs/>
+      <w:color w:val="1F497D" w:themeColor="text2"/>
+      <w:sz w:val="18"/>
+      <w:szCs w:val="18"/>
+    </w:rPr>
+  </w:style>
 </w:styles>
 </file>
 
@@ -6026,7 +9216,7 @@
 </file>
 
 <file path=customXml/itemProps1.xml><?xml version="1.0" encoding="utf-8"?>
-<ds:datastoreItem xmlns:ds="http://schemas.openxmlformats.org/officeDocument/2006/customXml" ds:itemID="{3DD67CEC-B766-4397-A3A1-B965A3A7E252}">
+<ds:datastoreItem xmlns:ds="http://schemas.openxmlformats.org/officeDocument/2006/customXml" ds:itemID="{B6E9DD63-2E78-4E12-85E2-3C57D9CB86CE}">
   <ds:schemaRefs>
     <ds:schemaRef ds:uri="http://schemas.openxmlformats.org/officeDocument/2006/bibliography"/>
   </ds:schemaRefs>

--- a/doc/TCC - Estudo de Caso - Gabriela Ayres_v1.docx
+++ b/doc/TCC - Estudo de Caso - Gabriela Ayres_v1.docx
@@ -10,37 +10,37 @@
     <w:p/>
     <w:p>
       <w:pPr>
-        <w:pStyle w:val="Ttulo"/>
+        <w:pStyle w:val="Title"/>
         <w:jc w:val="center"/>
       </w:pPr>
     </w:p>
     <w:p>
       <w:pPr>
-        <w:pStyle w:val="Ttulo"/>
+        <w:pStyle w:val="Title"/>
         <w:jc w:val="center"/>
       </w:pPr>
     </w:p>
     <w:p>
       <w:pPr>
-        <w:pStyle w:val="Ttulo"/>
+        <w:pStyle w:val="Title"/>
         <w:jc w:val="center"/>
       </w:pPr>
     </w:p>
     <w:p>
       <w:pPr>
-        <w:pStyle w:val="Ttulo"/>
+        <w:pStyle w:val="Title"/>
         <w:jc w:val="center"/>
       </w:pPr>
     </w:p>
     <w:p>
       <w:pPr>
-        <w:pStyle w:val="Ttulo"/>
+        <w:pStyle w:val="Title"/>
         <w:jc w:val="center"/>
       </w:pPr>
     </w:p>
     <w:p>
       <w:pPr>
-        <w:pStyle w:val="Ttulo"/>
+        <w:pStyle w:val="Title"/>
         <w:jc w:val="center"/>
         <w:rPr>
           <w:sz w:val="40"/>
@@ -49,7 +49,7 @@
     </w:p>
     <w:p>
       <w:pPr>
-        <w:pStyle w:val="Ttulo"/>
+        <w:pStyle w:val="Title"/>
         <w:jc w:val="center"/>
         <w:rPr>
           <w:sz w:val="40"/>
@@ -64,7 +64,7 @@
     </w:p>
     <w:p>
       <w:pPr>
-        <w:pStyle w:val="Ttulo1"/>
+        <w:pStyle w:val="Heading1"/>
       </w:pPr>
     </w:p>
     <w:p/>
@@ -187,41 +187,57 @@
       <w:pPr>
         <w:spacing w:before="120"/>
         <w:jc w:val="right"/>
-      </w:pPr>
+        <w:rPr>
+          <w:lang w:val="en-US"/>
+        </w:rPr>
+      </w:pPr>
+      <w:proofErr w:type="spellStart"/>
       <w:r>
         <w:rPr>
           <w:sz w:val="28"/>
           <w:szCs w:val="28"/>
-        </w:rPr>
-        <w:t xml:space="preserve">em Business </w:t>
-      </w:r>
-      <w:proofErr w:type="spellStart"/>
+          <w:lang w:val="en-US"/>
+        </w:rPr>
+        <w:t>em</w:t>
+      </w:r>
+      <w:proofErr w:type="spellEnd"/>
       <w:r>
         <w:rPr>
           <w:sz w:val="28"/>
           <w:szCs w:val="28"/>
-        </w:rPr>
-        <w:t>Analytics</w:t>
-      </w:r>
-      <w:proofErr w:type="spellEnd"/>
-      <w:r>
-        <w:rPr>
-          <w:sz w:val="28"/>
-          <w:szCs w:val="28"/>
-        </w:rPr>
-        <w:t xml:space="preserve"> e Big Data</w:t>
+          <w:lang w:val="en-US"/>
+        </w:rPr>
+        <w:t xml:space="preserve"> Business Analytics e Big Data</w:t>
       </w:r>
     </w:p>
     <w:p>
       <w:pPr>
         <w:spacing w:before="120"/>
-      </w:pPr>
-    </w:p>
-    <w:p/>
-    <w:p/>
+        <w:rPr>
+          <w:lang w:val="en-US"/>
+        </w:rPr>
+      </w:pPr>
+    </w:p>
+    <w:p>
+      <w:pPr>
+        <w:rPr>
+          <w:lang w:val="en-US"/>
+        </w:rPr>
+      </w:pPr>
+    </w:p>
+    <w:p>
+      <w:pPr>
+        <w:rPr>
+          <w:lang w:val="en-US"/>
+        </w:rPr>
+      </w:pPr>
+    </w:p>
     <w:p>
       <w:pPr>
         <w:pStyle w:val="Default"/>
+        <w:rPr>
+          <w:lang w:val="en-US"/>
+        </w:rPr>
       </w:pPr>
     </w:p>
     <w:p>
@@ -233,23 +249,7 @@
           <w:sz w:val="32"/>
           <w:szCs w:val="32"/>
         </w:rPr>
-        <w:t xml:space="preserve">São Paulo, </w:t>
-      </w:r>
-      <w:proofErr w:type="gramStart"/>
-      <w:r>
-        <w:rPr>
-          <w:sz w:val="32"/>
-          <w:szCs w:val="32"/>
-        </w:rPr>
-        <w:t>Novembro</w:t>
-      </w:r>
-      <w:proofErr w:type="gramEnd"/>
-      <w:r>
-        <w:rPr>
-          <w:sz w:val="32"/>
-          <w:szCs w:val="32"/>
-        </w:rPr>
-        <w:t xml:space="preserve"> de 2018</w:t>
+        <w:t>São Paulo, Novembro de 2018</w:t>
       </w:r>
     </w:p>
     <w:p>
@@ -260,37 +260,37 @@
     <w:p/>
     <w:p>
       <w:pPr>
-        <w:pStyle w:val="Ttulo"/>
+        <w:pStyle w:val="Title"/>
         <w:jc w:val="center"/>
       </w:pPr>
     </w:p>
     <w:p>
       <w:pPr>
-        <w:pStyle w:val="Ttulo"/>
+        <w:pStyle w:val="Title"/>
         <w:jc w:val="center"/>
       </w:pPr>
     </w:p>
     <w:p>
       <w:pPr>
-        <w:pStyle w:val="Ttulo"/>
+        <w:pStyle w:val="Title"/>
         <w:jc w:val="center"/>
       </w:pPr>
     </w:p>
     <w:p>
       <w:pPr>
-        <w:pStyle w:val="Ttulo"/>
+        <w:pStyle w:val="Title"/>
         <w:jc w:val="center"/>
       </w:pPr>
     </w:p>
     <w:p>
       <w:pPr>
-        <w:pStyle w:val="Ttulo"/>
+        <w:pStyle w:val="Title"/>
         <w:jc w:val="center"/>
       </w:pPr>
     </w:p>
     <w:p>
       <w:pPr>
-        <w:pStyle w:val="Ttulo"/>
+        <w:pStyle w:val="Title"/>
         <w:jc w:val="center"/>
         <w:rPr>
           <w:sz w:val="40"/>
@@ -299,7 +299,7 @@
     </w:p>
     <w:p>
       <w:pPr>
-        <w:pStyle w:val="Ttulo"/>
+        <w:pStyle w:val="Title"/>
         <w:jc w:val="center"/>
         <w:rPr>
           <w:sz w:val="40"/>
@@ -314,7 +314,7 @@
     </w:p>
     <w:p>
       <w:pPr>
-        <w:pStyle w:val="Ttulo1"/>
+        <w:pStyle w:val="Heading1"/>
       </w:pPr>
     </w:p>
     <w:p/>
@@ -358,7 +358,7 @@
     <w:p/>
     <w:tbl>
       <w:tblPr>
-        <w:tblStyle w:val="Tabelacomgrade"/>
+        <w:tblStyle w:val="TableGrid"/>
         <w:tblW w:w="0" w:type="auto"/>
         <w:jc w:val="center"/>
         <w:tblBorders>
@@ -459,13 +459,8 @@
               <w:jc w:val="center"/>
             </w:pPr>
             <w:r>
-              <w:t xml:space="preserve">Prof. Gustavo </w:t>
+              <w:t>Prof. Gustavo Mirapalheta</w:t>
             </w:r>
-            <w:proofErr w:type="spellStart"/>
-            <w:r>
-              <w:t>Mirapalheta</w:t>
-            </w:r>
-            <w:proofErr w:type="spellEnd"/>
           </w:p>
         </w:tc>
         <w:tc>
@@ -489,11 +484,9 @@
             <w:pPr>
               <w:jc w:val="center"/>
             </w:pPr>
-            <w:proofErr w:type="gramStart"/>
             <w:r>
               <w:t>Não Satisfatório</w:t>
             </w:r>
-            <w:proofErr w:type="gramEnd"/>
           </w:p>
         </w:tc>
       </w:tr>
@@ -620,39 +613,7 @@
           <w:sz w:val="23"/>
           <w:szCs w:val="23"/>
         </w:rPr>
-        <w:t xml:space="preserve">fação dos clientes em relação aos produtos oferecidos pelo banco Next através de rede social Twitter. O público em geral do banco é um público jovem e voltado para </w:t>
-      </w:r>
-      <w:proofErr w:type="spellStart"/>
-      <w:r>
-        <w:rPr>
-          <w:sz w:val="23"/>
-          <w:szCs w:val="23"/>
-        </w:rPr>
-        <w:t>millenials</w:t>
-      </w:r>
-      <w:proofErr w:type="spellEnd"/>
-      <w:r>
-        <w:rPr>
-          <w:sz w:val="23"/>
-          <w:szCs w:val="23"/>
-        </w:rPr>
-        <w:t xml:space="preserve">. Em geral é um público que gosta de receber “mimos” e não há interesse em pagamento de taxas para serviços. Temos uma hipótese que os clientes do Next querem primeiramente um cartão de crédito “Na faixa” e que tentam conseguir o cartão de crédito no </w:t>
-      </w:r>
-      <w:proofErr w:type="spellStart"/>
-      <w:r>
-        <w:rPr>
-          <w:sz w:val="23"/>
-          <w:szCs w:val="23"/>
-        </w:rPr>
-        <w:t>Nubank</w:t>
-      </w:r>
-      <w:proofErr w:type="spellEnd"/>
-      <w:r>
-        <w:rPr>
-          <w:sz w:val="23"/>
-          <w:szCs w:val="23"/>
-        </w:rPr>
-        <w:t xml:space="preserve"> e caso sejam rejeitados acabam por procurar outras opções disponíveis no mercado e acabam vindo para o Next. Eles não sabem que</w:t>
+        <w:t>fação dos clientes em relação aos produtos oferecidos pelo banco Next através de rede social Twitter. O público em geral do banco é um público jovem e voltado para millenials. Em geral é um público que gosta de receber “mimos” e não há interesse em pagamento de taxas para serviços. Temos uma hipótese que os clientes do Next querem primeiramente um cartão de crédito “Na faixa” e que tentam conseguir o cartão de crédito no Nubank e caso sejam rejeitados acabam por procurar outras opções disponíveis no mercado e acabam vindo para o Next. Eles não sabem que</w:t>
       </w:r>
       <w:r>
         <w:rPr>
@@ -711,23 +672,7 @@
           <w:sz w:val="23"/>
           <w:szCs w:val="23"/>
         </w:rPr>
-        <w:t>ajudar nessa análise, foram lidos os tweets dos clientes pelo @</w:t>
-      </w:r>
-      <w:proofErr w:type="spellStart"/>
-      <w:r>
-        <w:rPr>
-          <w:sz w:val="23"/>
-          <w:szCs w:val="23"/>
-        </w:rPr>
-        <w:t>falanext</w:t>
-      </w:r>
-      <w:proofErr w:type="spellEnd"/>
-      <w:r>
-        <w:rPr>
-          <w:sz w:val="23"/>
-          <w:szCs w:val="23"/>
-        </w:rPr>
-        <w:t xml:space="preserve"> e criadas nuvens de palavras para identificar o que os clientes falam a respeito do Next</w:t>
+        <w:t>ajudar nessa análise, foram lidos os tweets dos clientes pelo @falanext e criadas nuvens de palavras para identificar o que os clientes falam a respeito do Next</w:t>
       </w:r>
       <w:r>
         <w:rPr>
@@ -847,7 +792,13 @@
         <w:jc w:val="both"/>
       </w:pPr>
       <w:r>
-        <w:t>Esse trabalho pode ser utilizado para direcionar melhor os produtos dos bancos para os clientes</w:t>
+        <w:t>Esse trabalho pode ser utilizado para direcionar melhor os produtos</w:t>
+      </w:r>
+      <w:r>
+        <w:t xml:space="preserve"> e serviços</w:t>
+      </w:r>
+      <w:r>
+        <w:t xml:space="preserve"> dos bancos para os clientes</w:t>
       </w:r>
       <w:r>
         <w:t xml:space="preserve"> e ajudar a evitar a evasão de clientes positivos, tentando identificar o que falam a respeito do banco e tomar ações preventivas</w:t>
@@ -895,35 +846,84 @@
           <w:sz w:val="23"/>
           <w:szCs w:val="23"/>
         </w:rPr>
-        <w:t xml:space="preserve">. </w:t>
-      </w:r>
-      <w:r>
-        <w:rPr>
-          <w:sz w:val="23"/>
-          <w:szCs w:val="23"/>
-        </w:rPr>
-        <w:t>Data</w:t>
-      </w:r>
-      <w:r>
-        <w:rPr>
-          <w:sz w:val="23"/>
-          <w:szCs w:val="23"/>
-        </w:rPr>
-        <w:t xml:space="preserve"> Mining, </w:t>
-      </w:r>
-      <w:r>
-        <w:rPr>
-          <w:sz w:val="23"/>
-          <w:szCs w:val="23"/>
-        </w:rPr>
-        <w:t xml:space="preserve">Análise </w:t>
-      </w:r>
-      <w:r>
-        <w:rPr>
-          <w:sz w:val="23"/>
-          <w:szCs w:val="23"/>
-        </w:rPr>
-        <w:t>de sentimentos, Nuvem de palavras</w:t>
+        <w:t xml:space="preserve"> e serviços,</w:t>
+      </w:r>
+      <w:r>
+        <w:rPr>
+          <w:sz w:val="23"/>
+          <w:szCs w:val="23"/>
+        </w:rPr>
+        <w:t xml:space="preserve"> </w:t>
+      </w:r>
+      <w:r>
+        <w:rPr>
+          <w:sz w:val="23"/>
+          <w:szCs w:val="23"/>
+        </w:rPr>
+        <w:t>algoritmos de classificação, t</w:t>
+      </w:r>
+      <w:r>
+        <w:rPr>
+          <w:sz w:val="23"/>
+          <w:szCs w:val="23"/>
+        </w:rPr>
+        <w:t>ext</w:t>
+      </w:r>
+      <w:r>
+        <w:rPr>
+          <w:sz w:val="23"/>
+          <w:szCs w:val="23"/>
+        </w:rPr>
+        <w:t xml:space="preserve"> </w:t>
+      </w:r>
+      <w:r>
+        <w:rPr>
+          <w:sz w:val="23"/>
+          <w:szCs w:val="23"/>
+        </w:rPr>
+        <w:t>m</w:t>
+      </w:r>
+      <w:r>
+        <w:rPr>
+          <w:sz w:val="23"/>
+          <w:szCs w:val="23"/>
+        </w:rPr>
+        <w:t xml:space="preserve">ining, </w:t>
+      </w:r>
+      <w:r>
+        <w:rPr>
+          <w:sz w:val="23"/>
+          <w:szCs w:val="23"/>
+        </w:rPr>
+        <w:t>a</w:t>
+      </w:r>
+      <w:r>
+        <w:rPr>
+          <w:sz w:val="23"/>
+          <w:szCs w:val="23"/>
+        </w:rPr>
+        <w:t xml:space="preserve">nálise </w:t>
+      </w:r>
+      <w:r>
+        <w:rPr>
+          <w:sz w:val="23"/>
+          <w:szCs w:val="23"/>
+        </w:rPr>
+        <w:t xml:space="preserve">de sentimentos, </w:t>
+      </w:r>
+      <w:r>
+        <w:rPr>
+          <w:sz w:val="23"/>
+          <w:szCs w:val="23"/>
+        </w:rPr>
+        <w:t>n</w:t>
+      </w:r>
+      <w:r>
+        <w:rPr>
+          <w:sz w:val="23"/>
+          <w:szCs w:val="23"/>
+        </w:rPr>
+        <w:t>uvem de palavras</w:t>
       </w:r>
       <w:r>
         <w:rPr>
@@ -936,1087 +936,1383 @@
         <w:br w:type="page"/>
       </w:r>
     </w:p>
-    <w:p>
-      <w:pPr>
-        <w:pStyle w:val="Ttulo1"/>
-      </w:pPr>
-      <w:r>
-        <w:lastRenderedPageBreak/>
-        <w:t>Introdução</w:t>
-      </w:r>
-    </w:p>
-    <w:p/>
     <w:p>
       <w:pPr>
         <w:spacing w:line="480" w:lineRule="auto"/>
         <w:jc w:val="both"/>
-        <w:rPr>
-          <w:sz w:val="23"/>
-          <w:szCs w:val="23"/>
-        </w:rPr>
-      </w:pPr>
-      <w:r>
-        <w:rPr>
-          <w:sz w:val="23"/>
-          <w:szCs w:val="23"/>
-        </w:rPr>
-        <w:t>O</w:t>
-      </w:r>
-      <w:r>
-        <w:rPr>
-          <w:sz w:val="23"/>
-          <w:szCs w:val="23"/>
-        </w:rPr>
-        <w:t xml:space="preserve"> uso da </w:t>
-      </w:r>
-      <w:r>
-        <w:rPr>
-          <w:sz w:val="23"/>
-          <w:szCs w:val="23"/>
-        </w:rPr>
-        <w:t>i</w:t>
-      </w:r>
-      <w:r>
-        <w:rPr>
-          <w:sz w:val="23"/>
-          <w:szCs w:val="23"/>
-        </w:rPr>
-        <w:t xml:space="preserve">nternet </w:t>
-      </w:r>
-      <w:r>
-        <w:rPr>
-          <w:sz w:val="23"/>
-          <w:szCs w:val="23"/>
-        </w:rPr>
-        <w:t>passou a fazer parte da vida das pessoas</w:t>
-      </w:r>
-      <w:r>
-        <w:rPr>
-          <w:sz w:val="23"/>
-          <w:szCs w:val="23"/>
-        </w:rPr>
-        <w:t xml:space="preserve">. </w:t>
-      </w:r>
-      <w:r>
-        <w:rPr>
-          <w:sz w:val="23"/>
-          <w:szCs w:val="23"/>
-        </w:rPr>
-        <w:t>Nas instituições financeiras</w:t>
-      </w:r>
-      <w:r>
-        <w:rPr>
-          <w:sz w:val="23"/>
-          <w:szCs w:val="23"/>
-        </w:rPr>
-        <w:t xml:space="preserve">, as pessoas não querem mais ir ao banco, elas desejam resolver tudo de forma simples, rápida e fácil pela internet, sem muitas burocracias. </w:t>
-      </w:r>
-      <w:r>
-        <w:rPr>
-          <w:sz w:val="23"/>
-          <w:szCs w:val="23"/>
-        </w:rPr>
-        <w:t>Os dados estão sendo coletados e armazenados em um ritmo dramático</w:t>
-      </w:r>
-      <w:r>
-        <w:rPr>
-          <w:sz w:val="23"/>
-          <w:szCs w:val="23"/>
-        </w:rPr>
-        <w:t xml:space="preserve">, sendo a </w:t>
-      </w:r>
-      <w:r>
-        <w:rPr>
-          <w:sz w:val="23"/>
-          <w:szCs w:val="23"/>
-        </w:rPr>
-        <w:t xml:space="preserve">maioria dos dados em formato </w:t>
-      </w:r>
-      <w:proofErr w:type="spellStart"/>
-      <w:r>
-        <w:rPr>
-          <w:sz w:val="23"/>
-          <w:szCs w:val="23"/>
-        </w:rPr>
-        <w:t>semi-estruturado</w:t>
-      </w:r>
-      <w:proofErr w:type="spellEnd"/>
-      <w:r>
-        <w:rPr>
-          <w:sz w:val="23"/>
-          <w:szCs w:val="23"/>
-        </w:rPr>
-        <w:t>, e muitos podem conter</w:t>
-      </w:r>
-      <w:r>
-        <w:rPr>
-          <w:sz w:val="23"/>
-          <w:szCs w:val="23"/>
-        </w:rPr>
-        <w:t xml:space="preserve"> informações úteis. </w:t>
-      </w:r>
-      <w:r>
-        <w:rPr>
-          <w:sz w:val="23"/>
-          <w:szCs w:val="23"/>
-        </w:rPr>
-        <w:t xml:space="preserve">Cada vez mais </w:t>
-      </w:r>
-      <w:r>
-        <w:rPr>
-          <w:sz w:val="23"/>
-          <w:szCs w:val="23"/>
-        </w:rPr>
-        <w:t>as pessoas tendem a compartilhar suas experiências sobre produtos</w:t>
-      </w:r>
-      <w:r>
-        <w:rPr>
-          <w:sz w:val="23"/>
-          <w:szCs w:val="23"/>
-        </w:rPr>
-        <w:t xml:space="preserve"> e serviços prestados e fazerem recomendações.</w:t>
-      </w:r>
-      <w:r>
-        <w:rPr>
-          <w:sz w:val="23"/>
-          <w:szCs w:val="23"/>
-        </w:rPr>
-        <w:t xml:space="preserve"> Eles usam </w:t>
-      </w:r>
-      <w:r>
-        <w:rPr>
-          <w:sz w:val="23"/>
-          <w:szCs w:val="23"/>
-        </w:rPr>
-        <w:t>as redes sociais como Facebook, T</w:t>
-      </w:r>
-      <w:r>
-        <w:rPr>
-          <w:sz w:val="23"/>
-          <w:szCs w:val="23"/>
-        </w:rPr>
-        <w:t>witter</w:t>
-      </w:r>
-      <w:r>
-        <w:rPr>
-          <w:sz w:val="23"/>
-          <w:szCs w:val="23"/>
-        </w:rPr>
-        <w:t xml:space="preserve">, </w:t>
-      </w:r>
-      <w:proofErr w:type="spellStart"/>
-      <w:r>
-        <w:rPr>
-          <w:sz w:val="23"/>
-          <w:szCs w:val="23"/>
-        </w:rPr>
-        <w:t>Whattsup</w:t>
-      </w:r>
-      <w:proofErr w:type="spellEnd"/>
-      <w:r>
-        <w:rPr>
-          <w:sz w:val="23"/>
-          <w:szCs w:val="23"/>
-        </w:rPr>
-        <w:t>, entre outros</w:t>
-      </w:r>
-      <w:r>
-        <w:rPr>
-          <w:sz w:val="23"/>
-          <w:szCs w:val="23"/>
-        </w:rPr>
-        <w:t xml:space="preserve"> para expressar seus sentimentos, compartilhar </w:t>
-      </w:r>
-      <w:r>
-        <w:rPr>
-          <w:sz w:val="23"/>
-          <w:szCs w:val="23"/>
-        </w:rPr>
-        <w:t>su</w:t>
-      </w:r>
-      <w:r>
-        <w:rPr>
-          <w:sz w:val="23"/>
-          <w:szCs w:val="23"/>
-        </w:rPr>
-        <w:t xml:space="preserve">as experiências </w:t>
-      </w:r>
-      <w:r>
-        <w:rPr>
-          <w:sz w:val="23"/>
-          <w:szCs w:val="23"/>
-        </w:rPr>
-        <w:t xml:space="preserve">e </w:t>
-      </w:r>
-      <w:r>
-        <w:rPr>
-          <w:sz w:val="23"/>
-          <w:szCs w:val="23"/>
-        </w:rPr>
-        <w:t xml:space="preserve">logo </w:t>
-      </w:r>
-      <w:r>
-        <w:rPr>
-          <w:sz w:val="23"/>
-          <w:szCs w:val="23"/>
-        </w:rPr>
-        <w:t>perceberam que suas reclamações são rapidamente resolvidas</w:t>
-      </w:r>
-      <w:r>
-        <w:rPr>
-          <w:sz w:val="23"/>
-          <w:szCs w:val="23"/>
-        </w:rPr>
-        <w:t xml:space="preserve"> quando expostas nas redes sociais</w:t>
-      </w:r>
-      <w:r>
-        <w:rPr>
-          <w:sz w:val="23"/>
-          <w:szCs w:val="23"/>
-        </w:rPr>
-        <w:t xml:space="preserve">. Para </w:t>
-      </w:r>
-      <w:r>
-        <w:rPr>
-          <w:sz w:val="23"/>
-          <w:szCs w:val="23"/>
-        </w:rPr>
-        <w:t>um melhor atendimento</w:t>
-      </w:r>
-      <w:r>
-        <w:rPr>
-          <w:sz w:val="23"/>
-          <w:szCs w:val="23"/>
-        </w:rPr>
-        <w:t xml:space="preserve"> </w:t>
-      </w:r>
-      <w:r>
-        <w:rPr>
-          <w:sz w:val="23"/>
-          <w:szCs w:val="23"/>
-        </w:rPr>
-        <w:t>ao</w:t>
-      </w:r>
-      <w:r>
-        <w:rPr>
-          <w:sz w:val="23"/>
-          <w:szCs w:val="23"/>
-        </w:rPr>
-        <w:t xml:space="preserve"> cliente e a experiência </w:t>
-      </w:r>
-      <w:r>
-        <w:rPr>
-          <w:sz w:val="23"/>
-          <w:szCs w:val="23"/>
-        </w:rPr>
-        <w:t>dos serviços</w:t>
-      </w:r>
-      <w:r>
-        <w:rPr>
-          <w:sz w:val="23"/>
-          <w:szCs w:val="23"/>
-        </w:rPr>
-        <w:t xml:space="preserve">, tornou-se uma prática comum </w:t>
-      </w:r>
-      <w:r>
-        <w:rPr>
-          <w:sz w:val="23"/>
-          <w:szCs w:val="23"/>
-        </w:rPr>
-        <w:t xml:space="preserve">revisar os comentários dos clientes nas redes sociais. </w:t>
-      </w:r>
-      <w:r>
-        <w:rPr>
-          <w:sz w:val="23"/>
-          <w:szCs w:val="23"/>
-        </w:rPr>
-        <w:t xml:space="preserve">Entender </w:t>
-      </w:r>
-      <w:r>
-        <w:rPr>
-          <w:sz w:val="23"/>
-          <w:szCs w:val="23"/>
-        </w:rPr>
-        <w:t>os comentários</w:t>
-      </w:r>
-      <w:r>
-        <w:rPr>
-          <w:sz w:val="23"/>
-          <w:szCs w:val="23"/>
-        </w:rPr>
-        <w:t xml:space="preserve"> dos c</w:t>
-      </w:r>
-      <w:r>
-        <w:rPr>
-          <w:sz w:val="23"/>
-          <w:szCs w:val="23"/>
-        </w:rPr>
-        <w:t>lientes</w:t>
-      </w:r>
-      <w:r>
-        <w:rPr>
-          <w:sz w:val="23"/>
-          <w:szCs w:val="23"/>
-        </w:rPr>
-        <w:t xml:space="preserve"> sobre os produtos</w:t>
-      </w:r>
-      <w:r>
-        <w:rPr>
-          <w:sz w:val="23"/>
-          <w:szCs w:val="23"/>
-        </w:rPr>
-        <w:t xml:space="preserve"> e serviços</w:t>
-      </w:r>
-      <w:r>
-        <w:rPr>
-          <w:sz w:val="23"/>
-          <w:szCs w:val="23"/>
-        </w:rPr>
-        <w:t xml:space="preserve"> é muito útil tanto para </w:t>
-      </w:r>
-      <w:r>
-        <w:rPr>
-          <w:sz w:val="23"/>
-          <w:szCs w:val="23"/>
-        </w:rPr>
-        <w:t>a instituição financeira</w:t>
-      </w:r>
-      <w:r>
-        <w:rPr>
-          <w:sz w:val="23"/>
-          <w:szCs w:val="23"/>
-        </w:rPr>
-        <w:t xml:space="preserve"> quanto para os clientes que desejam </w:t>
-      </w:r>
-      <w:r>
-        <w:rPr>
-          <w:sz w:val="23"/>
-          <w:szCs w:val="23"/>
-        </w:rPr>
-        <w:t>se tornar clientes</w:t>
-      </w:r>
-      <w:r>
-        <w:rPr>
-          <w:sz w:val="23"/>
-          <w:szCs w:val="23"/>
-        </w:rPr>
-        <w:t xml:space="preserve">. Ler todos os comentários um por um não é tão eficiente quando o número </w:t>
-      </w:r>
-      <w:r>
-        <w:rPr>
-          <w:sz w:val="23"/>
-          <w:szCs w:val="23"/>
-        </w:rPr>
-        <w:t xml:space="preserve">de comentários </w:t>
-      </w:r>
-      <w:r>
-        <w:rPr>
-          <w:sz w:val="23"/>
-          <w:szCs w:val="23"/>
-        </w:rPr>
-        <w:t xml:space="preserve">é </w:t>
-      </w:r>
-      <w:r>
-        <w:rPr>
-          <w:sz w:val="23"/>
-          <w:szCs w:val="23"/>
-        </w:rPr>
-        <w:t xml:space="preserve">muito </w:t>
-      </w:r>
-      <w:r>
-        <w:rPr>
-          <w:sz w:val="23"/>
-          <w:szCs w:val="23"/>
-        </w:rPr>
-        <w:t>grande</w:t>
-      </w:r>
-      <w:r>
-        <w:rPr>
-          <w:sz w:val="23"/>
-          <w:szCs w:val="23"/>
-        </w:rPr>
-        <w:t>, uma vez que</w:t>
-      </w:r>
-      <w:r>
-        <w:rPr>
-          <w:sz w:val="23"/>
-          <w:szCs w:val="23"/>
-        </w:rPr>
-        <w:t xml:space="preserve"> </w:t>
-      </w:r>
-      <w:r>
-        <w:rPr>
-          <w:sz w:val="23"/>
-          <w:szCs w:val="23"/>
-        </w:rPr>
-        <w:t>o</w:t>
-      </w:r>
-      <w:r>
-        <w:rPr>
-          <w:sz w:val="23"/>
-          <w:szCs w:val="23"/>
-        </w:rPr>
-        <w:t xml:space="preserve"> conteúdo </w:t>
-      </w:r>
-      <w:r>
-        <w:rPr>
-          <w:sz w:val="23"/>
-          <w:szCs w:val="23"/>
-        </w:rPr>
-        <w:t>dos comentários</w:t>
-      </w:r>
-      <w:r>
-        <w:rPr>
-          <w:sz w:val="23"/>
-          <w:szCs w:val="23"/>
-        </w:rPr>
-        <w:t xml:space="preserve"> também </w:t>
-      </w:r>
-      <w:r>
-        <w:rPr>
-          <w:sz w:val="23"/>
-          <w:szCs w:val="23"/>
-        </w:rPr>
-        <w:t>pode trazer</w:t>
-      </w:r>
-      <w:r>
-        <w:rPr>
-          <w:sz w:val="23"/>
-          <w:szCs w:val="23"/>
-        </w:rPr>
-        <w:t xml:space="preserve"> confusões. A</w:t>
-      </w:r>
-      <w:r>
-        <w:rPr>
-          <w:sz w:val="23"/>
-          <w:szCs w:val="23"/>
-        </w:rPr>
-        <w:t>lgumas</w:t>
-      </w:r>
-      <w:r>
-        <w:rPr>
-          <w:sz w:val="23"/>
-          <w:szCs w:val="23"/>
-        </w:rPr>
-        <w:t xml:space="preserve"> análises </w:t>
-      </w:r>
-      <w:r>
-        <w:rPr>
-          <w:sz w:val="23"/>
-          <w:szCs w:val="23"/>
-        </w:rPr>
-        <w:t xml:space="preserve">podem </w:t>
-      </w:r>
-      <w:r>
-        <w:rPr>
-          <w:sz w:val="23"/>
-          <w:szCs w:val="23"/>
-        </w:rPr>
-        <w:t>cont</w:t>
-      </w:r>
-      <w:r>
-        <w:rPr>
-          <w:sz w:val="23"/>
-          <w:szCs w:val="23"/>
-        </w:rPr>
-        <w:t>er</w:t>
-      </w:r>
-      <w:r>
-        <w:rPr>
-          <w:sz w:val="23"/>
-          <w:szCs w:val="23"/>
-        </w:rPr>
-        <w:t xml:space="preserve"> frases longas</w:t>
-      </w:r>
-      <w:r>
-        <w:rPr>
-          <w:sz w:val="23"/>
-          <w:szCs w:val="23"/>
-        </w:rPr>
-        <w:t>, gírias, frases verbais</w:t>
-      </w:r>
-      <w:r>
-        <w:rPr>
-          <w:sz w:val="23"/>
-          <w:szCs w:val="23"/>
-        </w:rPr>
-        <w:t xml:space="preserve"> e</w:t>
-      </w:r>
-      <w:r>
-        <w:rPr>
-          <w:sz w:val="23"/>
-          <w:szCs w:val="23"/>
-        </w:rPr>
-        <w:t xml:space="preserve"> expressões idiomáticas,</w:t>
-      </w:r>
-      <w:r>
-        <w:rPr>
-          <w:sz w:val="23"/>
-          <w:szCs w:val="23"/>
-        </w:rPr>
-        <w:t xml:space="preserve"> </w:t>
-      </w:r>
-      <w:r>
-        <w:rPr>
-          <w:sz w:val="23"/>
-          <w:szCs w:val="23"/>
-        </w:rPr>
-        <w:t>p</w:t>
-      </w:r>
-      <w:r>
-        <w:rPr>
-          <w:sz w:val="23"/>
-          <w:szCs w:val="23"/>
-        </w:rPr>
-        <w:t xml:space="preserve">or </w:t>
-      </w:r>
-      <w:r>
-        <w:rPr>
-          <w:sz w:val="23"/>
-          <w:szCs w:val="23"/>
-        </w:rPr>
-        <w:t>esse motivo</w:t>
-      </w:r>
-      <w:r>
-        <w:rPr>
-          <w:sz w:val="23"/>
-          <w:szCs w:val="23"/>
-        </w:rPr>
-        <w:t xml:space="preserve">, é </w:t>
-      </w:r>
-      <w:r>
-        <w:rPr>
-          <w:sz w:val="23"/>
-          <w:szCs w:val="23"/>
-        </w:rPr>
-        <w:t>bem</w:t>
-      </w:r>
-      <w:r>
-        <w:rPr>
-          <w:sz w:val="23"/>
-          <w:szCs w:val="23"/>
-        </w:rPr>
-        <w:t xml:space="preserve"> difícil ler e entender o significado dos comentários.</w:t>
-      </w:r>
-    </w:p>
+      </w:pPr>
+    </w:p>
+    <w:sdt>
+      <w:sdtPr>
+        <w:id w:val="100068278"/>
+        <w:docPartObj>
+          <w:docPartGallery w:val="Table of Contents"/>
+          <w:docPartUnique/>
+        </w:docPartObj>
+      </w:sdtPr>
+      <w:sdtEndPr>
+        <w:rPr>
+          <w:rFonts w:ascii="Times New Roman" w:eastAsia="Times New Roman" w:hAnsi="Times New Roman" w:cs="Times New Roman"/>
+          <w:b/>
+          <w:bCs/>
+          <w:noProof/>
+          <w:color w:val="auto"/>
+          <w:sz w:val="24"/>
+          <w:szCs w:val="24"/>
+        </w:rPr>
+      </w:sdtEndPr>
+      <w:sdtContent>
+        <w:p>
+          <w:pPr>
+            <w:pStyle w:val="TOCHeading"/>
+            <w:spacing w:line="480" w:lineRule="auto"/>
+          </w:pPr>
+          <w:r>
+            <w:t>Índice</w:t>
+          </w:r>
+        </w:p>
+        <w:p>
+          <w:pPr>
+            <w:pStyle w:val="TOC1"/>
+            <w:tabs>
+              <w:tab w:val="right" w:leader="dot" w:pos="9628"/>
+            </w:tabs>
+            <w:spacing w:line="480" w:lineRule="auto"/>
+            <w:rPr>
+              <w:rFonts w:asciiTheme="minorHAnsi" w:eastAsiaTheme="minorEastAsia" w:hAnsiTheme="minorHAnsi" w:cstheme="minorBidi"/>
+              <w:noProof/>
+              <w:sz w:val="22"/>
+              <w:szCs w:val="22"/>
+            </w:rPr>
+          </w:pPr>
+          <w:r>
+            <w:rPr>
+              <w:b/>
+              <w:bCs/>
+              <w:noProof/>
+            </w:rPr>
+            <w:fldChar w:fldCharType="begin"/>
+          </w:r>
+          <w:r>
+            <w:rPr>
+              <w:b/>
+              <w:bCs/>
+              <w:noProof/>
+            </w:rPr>
+            <w:instrText xml:space="preserve"> TOC \o "1-3" \h \z \u </w:instrText>
+          </w:r>
+          <w:r>
+            <w:rPr>
+              <w:b/>
+              <w:bCs/>
+              <w:noProof/>
+            </w:rPr>
+            <w:fldChar w:fldCharType="separate"/>
+          </w:r>
+          <w:hyperlink w:anchor="_Toc529814311" w:history="1">
+            <w:r>
+              <w:rPr>
+                <w:rStyle w:val="Hyperlink"/>
+                <w:noProof/>
+              </w:rPr>
+              <w:t>Introdução</w:t>
+            </w:r>
+            <w:r>
+              <w:rPr>
+                <w:noProof/>
+                <w:webHidden/>
+              </w:rPr>
+              <w:tab/>
+            </w:r>
+            <w:r>
+              <w:rPr>
+                <w:noProof/>
+                <w:webHidden/>
+              </w:rPr>
+              <w:fldChar w:fldCharType="begin"/>
+            </w:r>
+            <w:r>
+              <w:rPr>
+                <w:noProof/>
+                <w:webHidden/>
+              </w:rPr>
+              <w:instrText xml:space="preserve"> PAGEREF _Toc529814311 \h </w:instrText>
+            </w:r>
+            <w:r>
+              <w:rPr>
+                <w:noProof/>
+                <w:webHidden/>
+              </w:rPr>
+            </w:r>
+            <w:r>
+              <w:rPr>
+                <w:noProof/>
+                <w:webHidden/>
+              </w:rPr>
+              <w:fldChar w:fldCharType="separate"/>
+            </w:r>
+            <w:r>
+              <w:rPr>
+                <w:noProof/>
+                <w:webHidden/>
+              </w:rPr>
+              <w:t>6</w:t>
+            </w:r>
+            <w:r>
+              <w:rPr>
+                <w:noProof/>
+                <w:webHidden/>
+              </w:rPr>
+              <w:fldChar w:fldCharType="end"/>
+            </w:r>
+          </w:hyperlink>
+        </w:p>
+        <w:p>
+          <w:pPr>
+            <w:pStyle w:val="TOC1"/>
+            <w:tabs>
+              <w:tab w:val="right" w:leader="dot" w:pos="9628"/>
+            </w:tabs>
+            <w:spacing w:line="480" w:lineRule="auto"/>
+            <w:rPr>
+              <w:rFonts w:asciiTheme="minorHAnsi" w:eastAsiaTheme="minorEastAsia" w:hAnsiTheme="minorHAnsi" w:cstheme="minorBidi"/>
+              <w:noProof/>
+              <w:sz w:val="22"/>
+              <w:szCs w:val="22"/>
+            </w:rPr>
+          </w:pPr>
+          <w:hyperlink w:anchor="_Toc529814312" w:history="1">
+            <w:r>
+              <w:rPr>
+                <w:rStyle w:val="Hyperlink"/>
+                <w:noProof/>
+              </w:rPr>
+              <w:t>Objetivo</w:t>
+            </w:r>
+            <w:r>
+              <w:rPr>
+                <w:noProof/>
+                <w:webHidden/>
+              </w:rPr>
+              <w:tab/>
+            </w:r>
+            <w:r>
+              <w:rPr>
+                <w:noProof/>
+                <w:webHidden/>
+              </w:rPr>
+              <w:fldChar w:fldCharType="begin"/>
+            </w:r>
+            <w:r>
+              <w:rPr>
+                <w:noProof/>
+                <w:webHidden/>
+              </w:rPr>
+              <w:instrText xml:space="preserve"> PAGEREF _Toc529814312 \h </w:instrText>
+            </w:r>
+            <w:r>
+              <w:rPr>
+                <w:noProof/>
+                <w:webHidden/>
+              </w:rPr>
+            </w:r>
+            <w:r>
+              <w:rPr>
+                <w:noProof/>
+                <w:webHidden/>
+              </w:rPr>
+              <w:fldChar w:fldCharType="separate"/>
+            </w:r>
+            <w:r>
+              <w:rPr>
+                <w:noProof/>
+                <w:webHidden/>
+              </w:rPr>
+              <w:t>8</w:t>
+            </w:r>
+            <w:r>
+              <w:rPr>
+                <w:noProof/>
+                <w:webHidden/>
+              </w:rPr>
+              <w:fldChar w:fldCharType="end"/>
+            </w:r>
+          </w:hyperlink>
+        </w:p>
+        <w:p>
+          <w:pPr>
+            <w:pStyle w:val="TOC1"/>
+            <w:tabs>
+              <w:tab w:val="right" w:leader="dot" w:pos="9628"/>
+            </w:tabs>
+            <w:spacing w:line="480" w:lineRule="auto"/>
+            <w:rPr>
+              <w:rFonts w:asciiTheme="minorHAnsi" w:eastAsiaTheme="minorEastAsia" w:hAnsiTheme="minorHAnsi" w:cstheme="minorBidi"/>
+              <w:noProof/>
+              <w:sz w:val="22"/>
+              <w:szCs w:val="22"/>
+            </w:rPr>
+          </w:pPr>
+          <w:hyperlink w:anchor="_Toc529814313" w:history="1">
+            <w:r>
+              <w:rPr>
+                <w:rStyle w:val="Hyperlink"/>
+                <w:noProof/>
+              </w:rPr>
+              <w:t>Dados Utilizados</w:t>
+            </w:r>
+            <w:r>
+              <w:rPr>
+                <w:noProof/>
+                <w:webHidden/>
+              </w:rPr>
+              <w:tab/>
+            </w:r>
+            <w:r>
+              <w:rPr>
+                <w:noProof/>
+                <w:webHidden/>
+              </w:rPr>
+              <w:fldChar w:fldCharType="begin"/>
+            </w:r>
+            <w:r>
+              <w:rPr>
+                <w:noProof/>
+                <w:webHidden/>
+              </w:rPr>
+              <w:instrText xml:space="preserve"> PAGEREF _Toc529814313 \h </w:instrText>
+            </w:r>
+            <w:r>
+              <w:rPr>
+                <w:noProof/>
+                <w:webHidden/>
+              </w:rPr>
+            </w:r>
+            <w:r>
+              <w:rPr>
+                <w:noProof/>
+                <w:webHidden/>
+              </w:rPr>
+              <w:fldChar w:fldCharType="separate"/>
+            </w:r>
+            <w:r>
+              <w:rPr>
+                <w:noProof/>
+                <w:webHidden/>
+              </w:rPr>
+              <w:t>9</w:t>
+            </w:r>
+            <w:r>
+              <w:rPr>
+                <w:noProof/>
+                <w:webHidden/>
+              </w:rPr>
+              <w:fldChar w:fldCharType="end"/>
+            </w:r>
+          </w:hyperlink>
+        </w:p>
+        <w:p>
+          <w:pPr>
+            <w:pStyle w:val="TOC1"/>
+            <w:tabs>
+              <w:tab w:val="right" w:leader="dot" w:pos="9628"/>
+            </w:tabs>
+            <w:spacing w:line="480" w:lineRule="auto"/>
+            <w:rPr>
+              <w:rFonts w:asciiTheme="minorHAnsi" w:eastAsiaTheme="minorEastAsia" w:hAnsiTheme="minorHAnsi" w:cstheme="minorBidi"/>
+              <w:noProof/>
+              <w:sz w:val="22"/>
+              <w:szCs w:val="22"/>
+            </w:rPr>
+          </w:pPr>
+          <w:hyperlink w:anchor="_Toc529814314" w:history="1">
+            <w:r>
+              <w:rPr>
+                <w:rStyle w:val="Hyperlink"/>
+                <w:noProof/>
+              </w:rPr>
+              <w:t>Abordagem Metodológica</w:t>
+            </w:r>
+            <w:r>
+              <w:rPr>
+                <w:noProof/>
+                <w:webHidden/>
+              </w:rPr>
+              <w:tab/>
+            </w:r>
+            <w:r>
+              <w:rPr>
+                <w:noProof/>
+                <w:webHidden/>
+              </w:rPr>
+              <w:fldChar w:fldCharType="begin"/>
+            </w:r>
+            <w:r>
+              <w:rPr>
+                <w:noProof/>
+                <w:webHidden/>
+              </w:rPr>
+              <w:instrText xml:space="preserve"> PAGEREF _Toc529814314 \h </w:instrText>
+            </w:r>
+            <w:r>
+              <w:rPr>
+                <w:noProof/>
+                <w:webHidden/>
+              </w:rPr>
+            </w:r>
+            <w:r>
+              <w:rPr>
+                <w:noProof/>
+                <w:webHidden/>
+              </w:rPr>
+              <w:fldChar w:fldCharType="separate"/>
+            </w:r>
+            <w:r>
+              <w:rPr>
+                <w:noProof/>
+                <w:webHidden/>
+              </w:rPr>
+              <w:t>10</w:t>
+            </w:r>
+            <w:r>
+              <w:rPr>
+                <w:noProof/>
+                <w:webHidden/>
+              </w:rPr>
+              <w:fldChar w:fldCharType="end"/>
+            </w:r>
+          </w:hyperlink>
+        </w:p>
+        <w:p>
+          <w:pPr>
+            <w:pStyle w:val="TOC1"/>
+            <w:tabs>
+              <w:tab w:val="right" w:leader="dot" w:pos="9628"/>
+            </w:tabs>
+            <w:spacing w:line="480" w:lineRule="auto"/>
+            <w:rPr>
+              <w:rFonts w:asciiTheme="minorHAnsi" w:eastAsiaTheme="minorEastAsia" w:hAnsiTheme="minorHAnsi" w:cstheme="minorBidi"/>
+              <w:noProof/>
+              <w:sz w:val="22"/>
+              <w:szCs w:val="22"/>
+            </w:rPr>
+          </w:pPr>
+          <w:hyperlink w:anchor="_Toc529814315" w:history="1">
+            <w:r>
+              <w:rPr>
+                <w:rStyle w:val="Hyperlink"/>
+                <w:noProof/>
+              </w:rPr>
+              <w:t>Referências</w:t>
+            </w:r>
+            <w:r>
+              <w:rPr>
+                <w:noProof/>
+                <w:webHidden/>
+              </w:rPr>
+              <w:tab/>
+            </w:r>
+            <w:r>
+              <w:rPr>
+                <w:noProof/>
+                <w:webHidden/>
+              </w:rPr>
+              <w:fldChar w:fldCharType="begin"/>
+            </w:r>
+            <w:r>
+              <w:rPr>
+                <w:noProof/>
+                <w:webHidden/>
+              </w:rPr>
+              <w:instrText xml:space="preserve"> PAGEREF _Toc529814315 \h </w:instrText>
+            </w:r>
+            <w:r>
+              <w:rPr>
+                <w:noProof/>
+                <w:webHidden/>
+              </w:rPr>
+            </w:r>
+            <w:r>
+              <w:rPr>
+                <w:noProof/>
+                <w:webHidden/>
+              </w:rPr>
+              <w:fldChar w:fldCharType="separate"/>
+            </w:r>
+            <w:r>
+              <w:rPr>
+                <w:noProof/>
+                <w:webHidden/>
+              </w:rPr>
+              <w:t>16</w:t>
+            </w:r>
+            <w:r>
+              <w:rPr>
+                <w:noProof/>
+                <w:webHidden/>
+              </w:rPr>
+              <w:fldChar w:fldCharType="end"/>
+            </w:r>
+          </w:hyperlink>
+        </w:p>
+        <w:p>
+          <w:pPr>
+            <w:pStyle w:val="TOC1"/>
+            <w:tabs>
+              <w:tab w:val="right" w:leader="dot" w:pos="9628"/>
+            </w:tabs>
+            <w:spacing w:line="480" w:lineRule="auto"/>
+            <w:rPr>
+              <w:rFonts w:asciiTheme="minorHAnsi" w:eastAsiaTheme="minorEastAsia" w:hAnsiTheme="minorHAnsi" w:cstheme="minorBidi"/>
+              <w:noProof/>
+              <w:sz w:val="22"/>
+              <w:szCs w:val="22"/>
+            </w:rPr>
+          </w:pPr>
+          <w:hyperlink w:anchor="_Toc529814316" w:history="1">
+            <w:r>
+              <w:rPr>
+                <w:rStyle w:val="Hyperlink"/>
+                <w:noProof/>
+              </w:rPr>
+              <w:t>Próximos Passos</w:t>
+            </w:r>
+            <w:r>
+              <w:rPr>
+                <w:noProof/>
+                <w:webHidden/>
+              </w:rPr>
+              <w:tab/>
+            </w:r>
+            <w:r>
+              <w:rPr>
+                <w:noProof/>
+                <w:webHidden/>
+              </w:rPr>
+              <w:fldChar w:fldCharType="begin"/>
+            </w:r>
+            <w:r>
+              <w:rPr>
+                <w:noProof/>
+                <w:webHidden/>
+              </w:rPr>
+              <w:instrText xml:space="preserve"> PAGEREF _Toc529814316 \h </w:instrText>
+            </w:r>
+            <w:r>
+              <w:rPr>
+                <w:noProof/>
+                <w:webHidden/>
+              </w:rPr>
+            </w:r>
+            <w:r>
+              <w:rPr>
+                <w:noProof/>
+                <w:webHidden/>
+              </w:rPr>
+              <w:fldChar w:fldCharType="separate"/>
+            </w:r>
+            <w:r>
+              <w:rPr>
+                <w:noProof/>
+                <w:webHidden/>
+              </w:rPr>
+              <w:t>16</w:t>
+            </w:r>
+            <w:r>
+              <w:rPr>
+                <w:noProof/>
+                <w:webHidden/>
+              </w:rPr>
+              <w:fldChar w:fldCharType="end"/>
+            </w:r>
+          </w:hyperlink>
+        </w:p>
+        <w:p>
+          <w:pPr>
+            <w:pStyle w:val="TOC1"/>
+            <w:tabs>
+              <w:tab w:val="right" w:leader="dot" w:pos="9628"/>
+            </w:tabs>
+            <w:spacing w:line="480" w:lineRule="auto"/>
+            <w:rPr>
+              <w:rFonts w:asciiTheme="minorHAnsi" w:eastAsiaTheme="minorEastAsia" w:hAnsiTheme="minorHAnsi" w:cstheme="minorBidi"/>
+              <w:noProof/>
+              <w:sz w:val="22"/>
+              <w:szCs w:val="22"/>
+            </w:rPr>
+          </w:pPr>
+          <w:hyperlink w:anchor="_Toc529814317" w:history="1">
+            <w:r>
+              <w:rPr>
+                <w:rStyle w:val="Hyperlink"/>
+                <w:noProof/>
+              </w:rPr>
+              <w:t>Requisitos de pacotes</w:t>
+            </w:r>
+            <w:r>
+              <w:rPr>
+                <w:noProof/>
+                <w:webHidden/>
+              </w:rPr>
+              <w:tab/>
+            </w:r>
+            <w:r>
+              <w:rPr>
+                <w:noProof/>
+                <w:webHidden/>
+              </w:rPr>
+              <w:fldChar w:fldCharType="begin"/>
+            </w:r>
+            <w:r>
+              <w:rPr>
+                <w:noProof/>
+                <w:webHidden/>
+              </w:rPr>
+              <w:instrText xml:space="preserve"> PAGEREF _Toc529814317 \h </w:instrText>
+            </w:r>
+            <w:r>
+              <w:rPr>
+                <w:noProof/>
+                <w:webHidden/>
+              </w:rPr>
+            </w:r>
+            <w:r>
+              <w:rPr>
+                <w:noProof/>
+                <w:webHidden/>
+              </w:rPr>
+              <w:fldChar w:fldCharType="separate"/>
+            </w:r>
+            <w:r>
+              <w:rPr>
+                <w:noProof/>
+                <w:webHidden/>
+              </w:rPr>
+              <w:t>17</w:t>
+            </w:r>
+            <w:r>
+              <w:rPr>
+                <w:noProof/>
+                <w:webHidden/>
+              </w:rPr>
+              <w:fldChar w:fldCharType="end"/>
+            </w:r>
+          </w:hyperlink>
+        </w:p>
+        <w:p>
+          <w:pPr>
+            <w:spacing w:line="480" w:lineRule="auto"/>
+          </w:pPr>
+          <w:r>
+            <w:rPr>
+              <w:b/>
+              <w:bCs/>
+              <w:noProof/>
+            </w:rPr>
+            <w:fldChar w:fldCharType="end"/>
+          </w:r>
+        </w:p>
+      </w:sdtContent>
+    </w:sdt>
     <w:p>
       <w:pPr>
         <w:spacing w:line="480" w:lineRule="auto"/>
         <w:jc w:val="both"/>
-        <w:rPr>
-          <w:sz w:val="23"/>
-          <w:szCs w:val="23"/>
-        </w:rPr>
-      </w:pPr>
-      <w:r>
-        <w:rPr>
-          <w:sz w:val="23"/>
-          <w:szCs w:val="23"/>
-        </w:rPr>
-        <w:t xml:space="preserve">Se alguém ler apenas alguns números de resenhas e chegar a uma decisão, a decisão poderá ser tendenciosa. Por causa dessas razões, uma melhor técnica de mineração de dados para </w:t>
-      </w:r>
-      <w:r>
-        <w:rPr>
-          <w:sz w:val="23"/>
-          <w:szCs w:val="23"/>
-        </w:rPr>
-        <w:t>avaliar</w:t>
-      </w:r>
-      <w:r>
-        <w:rPr>
-          <w:sz w:val="23"/>
-          <w:szCs w:val="23"/>
-        </w:rPr>
-        <w:t xml:space="preserve"> </w:t>
-      </w:r>
-      <w:r>
-        <w:rPr>
-          <w:sz w:val="23"/>
-          <w:szCs w:val="23"/>
-        </w:rPr>
-        <w:t>os</w:t>
-      </w:r>
-      <w:r>
-        <w:rPr>
-          <w:sz w:val="23"/>
-          <w:szCs w:val="23"/>
-        </w:rPr>
-        <w:t xml:space="preserve"> </w:t>
-      </w:r>
-      <w:r>
-        <w:rPr>
-          <w:sz w:val="23"/>
-          <w:szCs w:val="23"/>
-        </w:rPr>
-        <w:t>comentários dos clientes</w:t>
-      </w:r>
-      <w:r>
-        <w:rPr>
-          <w:sz w:val="23"/>
-          <w:szCs w:val="23"/>
-        </w:rPr>
-        <w:t xml:space="preserve"> que estão em formato </w:t>
-      </w:r>
-      <w:proofErr w:type="spellStart"/>
-      <w:r>
-        <w:rPr>
-          <w:sz w:val="23"/>
-          <w:szCs w:val="23"/>
-        </w:rPr>
-        <w:t>semi-estruturado</w:t>
-      </w:r>
-      <w:proofErr w:type="spellEnd"/>
-      <w:r>
-        <w:rPr>
-          <w:sz w:val="23"/>
-          <w:szCs w:val="23"/>
-        </w:rPr>
-        <w:t xml:space="preserve"> é muito importante. Não apenas </w:t>
-      </w:r>
-      <w:r>
-        <w:rPr>
-          <w:sz w:val="23"/>
-          <w:szCs w:val="23"/>
-        </w:rPr>
-        <w:t>o</w:t>
-      </w:r>
-      <w:r>
-        <w:rPr>
-          <w:sz w:val="23"/>
-          <w:szCs w:val="23"/>
-        </w:rPr>
-        <w:t xml:space="preserve">s </w:t>
-      </w:r>
-      <w:r>
-        <w:rPr>
-          <w:sz w:val="23"/>
-          <w:szCs w:val="23"/>
-        </w:rPr>
-        <w:t>comentários sobre o banco em que são clientes</w:t>
-      </w:r>
-      <w:r>
-        <w:rPr>
-          <w:sz w:val="23"/>
-          <w:szCs w:val="23"/>
-        </w:rPr>
-        <w:t xml:space="preserve">, mas também </w:t>
-      </w:r>
-      <w:r>
-        <w:rPr>
-          <w:sz w:val="23"/>
-          <w:szCs w:val="23"/>
-        </w:rPr>
-        <w:t xml:space="preserve">sobre outros bancos </w:t>
-      </w:r>
-      <w:r>
-        <w:rPr>
-          <w:sz w:val="23"/>
-          <w:szCs w:val="23"/>
-        </w:rPr>
-        <w:t xml:space="preserve">para extrair sua opinião verdadeira. Esse problema </w:t>
-      </w:r>
-      <w:r>
-        <w:rPr>
-          <w:sz w:val="23"/>
-          <w:szCs w:val="23"/>
-        </w:rPr>
-        <w:t>vem sendo</w:t>
-      </w:r>
-      <w:r>
-        <w:rPr>
-          <w:sz w:val="23"/>
-          <w:szCs w:val="23"/>
-        </w:rPr>
-        <w:t xml:space="preserve"> estudado por muitos pesquisadores nos últimos anos. A área de pesquisa é chamada de mineração de opinião e análise de sentimentos. Existem duas tarefas principais desta área de pesquisa. Eles estão encontrando características do</w:t>
-      </w:r>
-      <w:r>
-        <w:rPr>
-          <w:sz w:val="23"/>
-          <w:szCs w:val="23"/>
-        </w:rPr>
-        <w:t>s</w:t>
-      </w:r>
-      <w:r>
-        <w:rPr>
-          <w:sz w:val="23"/>
-          <w:szCs w:val="23"/>
-        </w:rPr>
-        <w:t xml:space="preserve"> produto</w:t>
-      </w:r>
-      <w:r>
-        <w:rPr>
-          <w:sz w:val="23"/>
-          <w:szCs w:val="23"/>
-        </w:rPr>
-        <w:t>s ou serviços</w:t>
-      </w:r>
-      <w:r>
-        <w:rPr>
-          <w:sz w:val="23"/>
-          <w:szCs w:val="23"/>
-        </w:rPr>
-        <w:t xml:space="preserve"> que foram comentadas pelos </w:t>
-      </w:r>
-      <w:r>
-        <w:rPr>
-          <w:sz w:val="23"/>
-          <w:szCs w:val="23"/>
-        </w:rPr>
-        <w:t>clientes</w:t>
-      </w:r>
-      <w:r>
-        <w:rPr>
-          <w:sz w:val="23"/>
-          <w:szCs w:val="23"/>
-        </w:rPr>
-        <w:t xml:space="preserve"> e decidindo se os comentários são positivos ou negativos. Ambas as tarefas são muito desafiadoras e diferentes pesquisas foram realizadas </w:t>
-      </w:r>
-      <w:r>
-        <w:rPr>
-          <w:sz w:val="23"/>
-          <w:szCs w:val="23"/>
-        </w:rPr>
-        <w:t>nesse aspecto</w:t>
-      </w:r>
-      <w:r>
-        <w:rPr>
-          <w:sz w:val="23"/>
-          <w:szCs w:val="23"/>
-        </w:rPr>
-        <w:t xml:space="preserve">. Embora ambas as tarefas sejam cobertas por várias abordagens de pesquisa, há algumas áreas a serem melhoradas. Alguns deles estão </w:t>
-      </w:r>
-      <w:r>
-        <w:rPr>
-          <w:sz w:val="23"/>
-          <w:szCs w:val="23"/>
-        </w:rPr>
-        <w:lastRenderedPageBreak/>
-        <w:t>identificando verbos</w:t>
-      </w:r>
-      <w:r>
-        <w:rPr>
-          <w:sz w:val="23"/>
-          <w:szCs w:val="23"/>
-        </w:rPr>
-        <w:t>,</w:t>
-      </w:r>
-      <w:r>
-        <w:rPr>
-          <w:sz w:val="23"/>
-          <w:szCs w:val="23"/>
-        </w:rPr>
-        <w:t xml:space="preserve"> frases verbais e algumas sentenças condicionais. A exploração </w:t>
-      </w:r>
-      <w:r>
-        <w:rPr>
-          <w:sz w:val="23"/>
-          <w:szCs w:val="23"/>
-        </w:rPr>
-        <w:t>d</w:t>
-      </w:r>
-      <w:r>
-        <w:rPr>
-          <w:sz w:val="23"/>
-          <w:szCs w:val="23"/>
-        </w:rPr>
-        <w:t xml:space="preserve">o uso de </w:t>
-      </w:r>
-      <w:r>
-        <w:rPr>
-          <w:sz w:val="23"/>
-          <w:szCs w:val="23"/>
-        </w:rPr>
-        <w:t>“</w:t>
-      </w:r>
-      <w:proofErr w:type="spellStart"/>
-      <w:r>
-        <w:rPr>
-          <w:sz w:val="23"/>
-          <w:szCs w:val="23"/>
-        </w:rPr>
-        <w:t>smileys</w:t>
-      </w:r>
-      <w:proofErr w:type="spellEnd"/>
-      <w:r>
-        <w:rPr>
-          <w:sz w:val="23"/>
-          <w:szCs w:val="23"/>
-        </w:rPr>
-        <w:t>”</w:t>
-      </w:r>
-      <w:r>
-        <w:rPr>
-          <w:sz w:val="23"/>
-          <w:szCs w:val="23"/>
-        </w:rPr>
-        <w:t xml:space="preserve"> na </w:t>
-      </w:r>
-      <w:r>
-        <w:rPr>
-          <w:sz w:val="23"/>
-          <w:szCs w:val="23"/>
-        </w:rPr>
-        <w:t xml:space="preserve">avaliação </w:t>
-      </w:r>
-      <w:r>
-        <w:rPr>
-          <w:sz w:val="23"/>
-          <w:szCs w:val="23"/>
-        </w:rPr>
-        <w:t>de opini</w:t>
-      </w:r>
-      <w:r>
-        <w:rPr>
-          <w:sz w:val="23"/>
-          <w:szCs w:val="23"/>
-        </w:rPr>
-        <w:t>ões</w:t>
-      </w:r>
-      <w:r>
-        <w:rPr>
-          <w:sz w:val="23"/>
-          <w:szCs w:val="23"/>
-        </w:rPr>
-        <w:t>, melhorando as técnicas existentes são alguns dos trabalhos futuros que foram identificados. Emoções são nossos sentimentos e pensamentos subjetivos</w:t>
-      </w:r>
-      <w:r>
-        <w:rPr>
-          <w:sz w:val="23"/>
-          <w:szCs w:val="23"/>
-        </w:rPr>
-        <w:t xml:space="preserve"> e</w:t>
-      </w:r>
-      <w:r>
-        <w:rPr>
-          <w:sz w:val="23"/>
-          <w:szCs w:val="23"/>
-        </w:rPr>
-        <w:t xml:space="preserve"> têm sido estudadas em vários campos, pois estão intimamente relacionadas aos sentimentos. A força de um sentimento ou opinião é tipicamente ligada à intensidade de certas emoções. Nas mídias sociais, as pessoas costumam expressar suas emoções usando diferentes "</w:t>
-      </w:r>
-      <w:proofErr w:type="spellStart"/>
-      <w:r>
-        <w:rPr>
-          <w:sz w:val="23"/>
-          <w:szCs w:val="23"/>
-        </w:rPr>
-        <w:t>smileys</w:t>
-      </w:r>
-      <w:proofErr w:type="spellEnd"/>
-      <w:r>
-        <w:rPr>
-          <w:sz w:val="23"/>
-          <w:szCs w:val="23"/>
-        </w:rPr>
-        <w:t>"</w:t>
-      </w:r>
-      <w:r>
-        <w:rPr>
-          <w:sz w:val="23"/>
-          <w:szCs w:val="23"/>
-        </w:rPr>
-        <w:t xml:space="preserve"> e</w:t>
-      </w:r>
-      <w:r>
-        <w:rPr>
-          <w:sz w:val="23"/>
-          <w:szCs w:val="23"/>
-        </w:rPr>
-        <w:t xml:space="preserve"> </w:t>
-      </w:r>
-      <w:r>
-        <w:rPr>
-          <w:sz w:val="23"/>
-          <w:szCs w:val="23"/>
-        </w:rPr>
-        <w:t>se tornou</w:t>
-      </w:r>
-      <w:r>
-        <w:rPr>
-          <w:sz w:val="23"/>
-          <w:szCs w:val="23"/>
-        </w:rPr>
-        <w:t xml:space="preserve"> uma tendência hoje. Assim, usar tanto o léxico do sentimento como </w:t>
-      </w:r>
-      <w:r>
-        <w:rPr>
-          <w:sz w:val="23"/>
-          <w:szCs w:val="23"/>
-        </w:rPr>
-        <w:t>“</w:t>
-      </w:r>
-      <w:proofErr w:type="spellStart"/>
-      <w:r>
-        <w:rPr>
-          <w:sz w:val="23"/>
-          <w:szCs w:val="23"/>
-        </w:rPr>
-        <w:t>smileys</w:t>
-      </w:r>
-      <w:proofErr w:type="spellEnd"/>
-      <w:r>
-        <w:rPr>
-          <w:sz w:val="23"/>
-          <w:szCs w:val="23"/>
-        </w:rPr>
-        <w:t>”</w:t>
-      </w:r>
-      <w:r>
-        <w:rPr>
-          <w:sz w:val="23"/>
-          <w:szCs w:val="23"/>
-        </w:rPr>
-        <w:t xml:space="preserve"> juntos em um algoritmo para </w:t>
-      </w:r>
-      <w:r>
-        <w:rPr>
-          <w:sz w:val="23"/>
-          <w:szCs w:val="23"/>
-        </w:rPr>
-        <w:t>avaliar</w:t>
-      </w:r>
-      <w:r>
-        <w:rPr>
-          <w:sz w:val="23"/>
-          <w:szCs w:val="23"/>
-        </w:rPr>
-        <w:t xml:space="preserve"> a opinião </w:t>
-      </w:r>
-      <w:r>
-        <w:rPr>
-          <w:sz w:val="23"/>
-          <w:szCs w:val="23"/>
-        </w:rPr>
-        <w:t>dos</w:t>
-      </w:r>
-      <w:r>
-        <w:rPr>
-          <w:sz w:val="23"/>
-          <w:szCs w:val="23"/>
-        </w:rPr>
-        <w:t xml:space="preserve"> clientes na</w:t>
-      </w:r>
-      <w:r>
-        <w:rPr>
-          <w:sz w:val="23"/>
-          <w:szCs w:val="23"/>
-        </w:rPr>
-        <w:t>s</w:t>
-      </w:r>
-      <w:r>
-        <w:rPr>
-          <w:sz w:val="23"/>
-          <w:szCs w:val="23"/>
-        </w:rPr>
-        <w:t xml:space="preserve"> </w:t>
-      </w:r>
-      <w:r>
-        <w:rPr>
-          <w:sz w:val="23"/>
-          <w:szCs w:val="23"/>
-        </w:rPr>
-        <w:t>redes sociais</w:t>
-      </w:r>
-      <w:r>
-        <w:rPr>
-          <w:sz w:val="23"/>
-          <w:szCs w:val="23"/>
-        </w:rPr>
-        <w:t xml:space="preserve"> será mais bem-sucedida. Considerando todos os potenciais de sinergia de mineração de dados, o desenvolvimento de algoritmos de mineração de dados para a extração de opinião pode ser identificado como uma área de pesquisa realmente importante. </w:t>
-      </w:r>
-      <w:r>
-        <w:rPr>
-          <w:sz w:val="23"/>
-          <w:szCs w:val="23"/>
-        </w:rPr>
-        <w:t>Essa</w:t>
-      </w:r>
-      <w:r>
-        <w:rPr>
-          <w:sz w:val="23"/>
-          <w:szCs w:val="23"/>
-        </w:rPr>
-        <w:t xml:space="preserve"> pesquisa foi conduzida utilizando a análise de opinião baseada em recursos </w:t>
-      </w:r>
-      <w:r>
-        <w:rPr>
-          <w:sz w:val="23"/>
-          <w:szCs w:val="23"/>
-        </w:rPr>
-        <w:t xml:space="preserve">das opiniões e comentários </w:t>
-      </w:r>
-      <w:r>
-        <w:rPr>
-          <w:sz w:val="23"/>
-          <w:szCs w:val="23"/>
-        </w:rPr>
-        <w:t xml:space="preserve">de clientes, </w:t>
-      </w:r>
-      <w:r>
-        <w:rPr>
-          <w:sz w:val="23"/>
-          <w:szCs w:val="23"/>
-        </w:rPr>
-        <w:t xml:space="preserve">utilizando o léxico em português </w:t>
-      </w:r>
-      <w:proofErr w:type="spellStart"/>
-      <w:r>
-        <w:rPr>
-          <w:sz w:val="23"/>
-          <w:szCs w:val="23"/>
-        </w:rPr>
-        <w:t>Re-Li</w:t>
-      </w:r>
-      <w:proofErr w:type="spellEnd"/>
-      <w:r>
-        <w:rPr>
-          <w:sz w:val="23"/>
-          <w:szCs w:val="23"/>
-        </w:rPr>
-        <w:t xml:space="preserve">, mas acreditamos que poderá ser melhorado </w:t>
-      </w:r>
-      <w:r>
-        <w:rPr>
-          <w:sz w:val="23"/>
-          <w:szCs w:val="23"/>
-        </w:rPr>
-        <w:t>no futuro se adicionado o recurso</w:t>
-      </w:r>
-      <w:r>
-        <w:rPr>
-          <w:sz w:val="23"/>
-          <w:szCs w:val="23"/>
-        </w:rPr>
-        <w:t xml:space="preserve"> de “</w:t>
-      </w:r>
-      <w:proofErr w:type="spellStart"/>
-      <w:r>
-        <w:rPr>
-          <w:sz w:val="23"/>
-          <w:szCs w:val="23"/>
-        </w:rPr>
-        <w:t>smileys</w:t>
-      </w:r>
-      <w:proofErr w:type="spellEnd"/>
-      <w:r>
-        <w:rPr>
-          <w:sz w:val="23"/>
-          <w:szCs w:val="23"/>
-        </w:rPr>
-        <w:t>”.</w:t>
-      </w:r>
-    </w:p>
-    <w:p>
-      <w:pPr>
+      </w:pPr>
+    </w:p>
+    <w:p>
+      <w:r>
+        <w:br w:type="page"/>
+      </w:r>
+    </w:p>
+    <w:p>
+      <w:pPr>
+        <w:pStyle w:val="TableofFigures"/>
+        <w:tabs>
+          <w:tab w:val="right" w:leader="dot" w:pos="9628"/>
+        </w:tabs>
+      </w:pPr>
+    </w:p>
+    <w:p>
+      <w:pPr>
+        <w:pStyle w:val="TOCHeading"/>
         <w:spacing w:line="480" w:lineRule="auto"/>
-        <w:jc w:val="both"/>
-        <w:rPr>
-          <w:sz w:val="23"/>
-          <w:szCs w:val="23"/>
-        </w:rPr>
-      </w:pPr>
-    </w:p>
-    <w:p>
-      <w:pPr>
+      </w:pPr>
+      <w:r>
+        <w:t>Índice de Figuras</w:t>
+      </w:r>
+    </w:p>
+    <w:p>
+      <w:pPr>
+        <w:pStyle w:val="TableofFigures"/>
+        <w:tabs>
+          <w:tab w:val="right" w:leader="dot" w:pos="9628"/>
+        </w:tabs>
+        <w:spacing w:line="480" w:lineRule="auto"/>
+        <w:rPr>
+          <w:noProof/>
+        </w:rPr>
+      </w:pPr>
+      <w:r>
+        <w:fldChar w:fldCharType="begin"/>
+      </w:r>
+      <w:r>
+        <w:instrText xml:space="preserve"> TOC \h \z \c "Figura" </w:instrText>
+      </w:r>
+      <w:r>
+        <w:fldChar w:fldCharType="separate"/>
+      </w:r>
+      <w:hyperlink w:anchor="_Toc529814270" w:history="1">
+        <w:r>
+          <w:rPr>
+            <w:rStyle w:val="Hyperlink"/>
+            <w:noProof/>
+          </w:rPr>
+          <w:t>Figura 1 - Visão de Arquitetura da Técnica Proposta</w:t>
+        </w:r>
+        <w:r>
+          <w:rPr>
+            <w:noProof/>
+            <w:webHidden/>
+          </w:rPr>
+          <w:tab/>
+        </w:r>
+        <w:r>
+          <w:rPr>
+            <w:noProof/>
+            <w:webHidden/>
+          </w:rPr>
+          <w:fldChar w:fldCharType="begin"/>
+        </w:r>
+        <w:r>
+          <w:rPr>
+            <w:noProof/>
+            <w:webHidden/>
+          </w:rPr>
+          <w:instrText xml:space="preserve"> PAGEREF _Toc529814270 \h </w:instrText>
+        </w:r>
+        <w:r>
+          <w:rPr>
+            <w:noProof/>
+            <w:webHidden/>
+          </w:rPr>
+        </w:r>
+        <w:r>
+          <w:rPr>
+            <w:noProof/>
+            <w:webHidden/>
+          </w:rPr>
+          <w:fldChar w:fldCharType="separate"/>
+        </w:r>
+        <w:r>
+          <w:rPr>
+            <w:noProof/>
+            <w:webHidden/>
+          </w:rPr>
+          <w:t>11</w:t>
+        </w:r>
+        <w:r>
+          <w:rPr>
+            <w:noProof/>
+            <w:webHidden/>
+          </w:rPr>
+          <w:fldChar w:fldCharType="end"/>
+        </w:r>
+      </w:hyperlink>
+    </w:p>
+    <w:p>
+      <w:pPr>
+        <w:pStyle w:val="TableofFigures"/>
+        <w:tabs>
+          <w:tab w:val="right" w:leader="dot" w:pos="9628"/>
+        </w:tabs>
+        <w:spacing w:line="480" w:lineRule="auto"/>
+        <w:rPr>
+          <w:noProof/>
+        </w:rPr>
+      </w:pPr>
+      <w:hyperlink w:anchor="_Toc529814271" w:history="1">
+        <w:r>
+          <w:rPr>
+            <w:rStyle w:val="Hyperlink"/>
+            <w:noProof/>
+          </w:rPr>
+          <w:t>Figura 2 - Extração de dados do Twitter</w:t>
+        </w:r>
+        <w:r>
+          <w:rPr>
+            <w:noProof/>
+            <w:webHidden/>
+          </w:rPr>
+          <w:tab/>
+        </w:r>
+        <w:r>
+          <w:rPr>
+            <w:noProof/>
+            <w:webHidden/>
+          </w:rPr>
+          <w:fldChar w:fldCharType="begin"/>
+        </w:r>
+        <w:r>
+          <w:rPr>
+            <w:noProof/>
+            <w:webHidden/>
+          </w:rPr>
+          <w:instrText xml:space="preserve"> PAGEREF _Toc529814271 \h </w:instrText>
+        </w:r>
+        <w:r>
+          <w:rPr>
+            <w:noProof/>
+            <w:webHidden/>
+          </w:rPr>
+        </w:r>
+        <w:r>
+          <w:rPr>
+            <w:noProof/>
+            <w:webHidden/>
+          </w:rPr>
+          <w:fldChar w:fldCharType="separate"/>
+        </w:r>
+        <w:r>
+          <w:rPr>
+            <w:noProof/>
+            <w:webHidden/>
+          </w:rPr>
+          <w:t>11</w:t>
+        </w:r>
+        <w:r>
+          <w:rPr>
+            <w:noProof/>
+            <w:webHidden/>
+          </w:rPr>
+          <w:fldChar w:fldCharType="end"/>
+        </w:r>
+      </w:hyperlink>
+    </w:p>
+    <w:p>
+      <w:pPr>
+        <w:pStyle w:val="TableofFigures"/>
+        <w:tabs>
+          <w:tab w:val="right" w:leader="dot" w:pos="9628"/>
+        </w:tabs>
+        <w:spacing w:line="480" w:lineRule="auto"/>
+        <w:rPr>
+          <w:noProof/>
+        </w:rPr>
+      </w:pPr>
+      <w:hyperlink w:anchor="_Toc529814272" w:history="1">
+        <w:r>
+          <w:rPr>
+            <w:rStyle w:val="Hyperlink"/>
+            <w:noProof/>
+          </w:rPr>
+          <w:t>Figura 3 - Tweets após a preparação e limpeza de dados</w:t>
+        </w:r>
+        <w:r>
+          <w:rPr>
+            <w:noProof/>
+            <w:webHidden/>
+          </w:rPr>
+          <w:tab/>
+        </w:r>
+        <w:r>
+          <w:rPr>
+            <w:noProof/>
+            <w:webHidden/>
+          </w:rPr>
+          <w:fldChar w:fldCharType="begin"/>
+        </w:r>
+        <w:r>
+          <w:rPr>
+            <w:noProof/>
+            <w:webHidden/>
+          </w:rPr>
+          <w:instrText xml:space="preserve"> PAGEREF _Toc529814272 \h </w:instrText>
+        </w:r>
+        <w:r>
+          <w:rPr>
+            <w:noProof/>
+            <w:webHidden/>
+          </w:rPr>
+        </w:r>
+        <w:r>
+          <w:rPr>
+            <w:noProof/>
+            <w:webHidden/>
+          </w:rPr>
+          <w:fldChar w:fldCharType="separate"/>
+        </w:r>
+        <w:r>
+          <w:rPr>
+            <w:noProof/>
+            <w:webHidden/>
+          </w:rPr>
+          <w:t>12</w:t>
+        </w:r>
+        <w:r>
+          <w:rPr>
+            <w:noProof/>
+            <w:webHidden/>
+          </w:rPr>
+          <w:fldChar w:fldCharType="end"/>
+        </w:r>
+      </w:hyperlink>
+    </w:p>
+    <w:p>
+      <w:pPr>
+        <w:pStyle w:val="TableofFigures"/>
+        <w:tabs>
+          <w:tab w:val="right" w:leader="dot" w:pos="9628"/>
+        </w:tabs>
+        <w:spacing w:line="480" w:lineRule="auto"/>
+        <w:rPr>
+          <w:noProof/>
+        </w:rPr>
+      </w:pPr>
+      <w:hyperlink w:anchor="_Toc529814273" w:history="1">
+        <w:r>
+          <w:rPr>
+            <w:rStyle w:val="Hyperlink"/>
+            <w:noProof/>
+          </w:rPr>
+          <w:t>Figura 4 - Nuvem de Palavras de Tweets</w:t>
+        </w:r>
+        <w:r>
+          <w:rPr>
+            <w:noProof/>
+            <w:webHidden/>
+          </w:rPr>
+          <w:tab/>
+        </w:r>
+        <w:r>
+          <w:rPr>
+            <w:noProof/>
+            <w:webHidden/>
+          </w:rPr>
+          <w:fldChar w:fldCharType="begin"/>
+        </w:r>
+        <w:r>
+          <w:rPr>
+            <w:noProof/>
+            <w:webHidden/>
+          </w:rPr>
+          <w:instrText xml:space="preserve"> PAGEREF _Toc529814273 \h </w:instrText>
+        </w:r>
+        <w:r>
+          <w:rPr>
+            <w:noProof/>
+            <w:webHidden/>
+          </w:rPr>
+        </w:r>
+        <w:r>
+          <w:rPr>
+            <w:noProof/>
+            <w:webHidden/>
+          </w:rPr>
+          <w:fldChar w:fldCharType="separate"/>
+        </w:r>
+        <w:r>
+          <w:rPr>
+            <w:noProof/>
+            <w:webHidden/>
+          </w:rPr>
+          <w:t>12</w:t>
+        </w:r>
+        <w:r>
+          <w:rPr>
+            <w:noProof/>
+            <w:webHidden/>
+          </w:rPr>
+          <w:fldChar w:fldCharType="end"/>
+        </w:r>
+      </w:hyperlink>
+    </w:p>
+    <w:p>
+      <w:pPr>
+        <w:pStyle w:val="TableofFigures"/>
+        <w:tabs>
+          <w:tab w:val="right" w:leader="dot" w:pos="9628"/>
+        </w:tabs>
+        <w:spacing w:line="480" w:lineRule="auto"/>
+        <w:rPr>
+          <w:noProof/>
+        </w:rPr>
+      </w:pPr>
+      <w:hyperlink w:anchor="_Toc529814274" w:history="1">
+        <w:r>
+          <w:rPr>
+            <w:rStyle w:val="Hyperlink"/>
+            <w:noProof/>
+          </w:rPr>
+          <w:t>Figura 5 - Palavras mais utilizadas nos tweets</w:t>
+        </w:r>
+        <w:r>
+          <w:rPr>
+            <w:noProof/>
+            <w:webHidden/>
+          </w:rPr>
+          <w:tab/>
+        </w:r>
+        <w:r>
+          <w:rPr>
+            <w:noProof/>
+            <w:webHidden/>
+          </w:rPr>
+          <w:fldChar w:fldCharType="begin"/>
+        </w:r>
+        <w:r>
+          <w:rPr>
+            <w:noProof/>
+            <w:webHidden/>
+          </w:rPr>
+          <w:instrText xml:space="preserve"> PAGEREF _Toc529814274 \h </w:instrText>
+        </w:r>
+        <w:r>
+          <w:rPr>
+            <w:noProof/>
+            <w:webHidden/>
+          </w:rPr>
+        </w:r>
+        <w:r>
+          <w:rPr>
+            <w:noProof/>
+            <w:webHidden/>
+          </w:rPr>
+          <w:fldChar w:fldCharType="separate"/>
+        </w:r>
+        <w:r>
+          <w:rPr>
+            <w:noProof/>
+            <w:webHidden/>
+          </w:rPr>
+          <w:t>13</w:t>
+        </w:r>
+        <w:r>
+          <w:rPr>
+            <w:noProof/>
+            <w:webHidden/>
+          </w:rPr>
+          <w:fldChar w:fldCharType="end"/>
+        </w:r>
+      </w:hyperlink>
+    </w:p>
+    <w:p>
+      <w:pPr>
+        <w:pStyle w:val="TableofFigures"/>
+        <w:tabs>
+          <w:tab w:val="right" w:leader="dot" w:pos="9628"/>
+        </w:tabs>
+        <w:spacing w:line="480" w:lineRule="auto"/>
+        <w:rPr>
+          <w:noProof/>
+        </w:rPr>
+      </w:pPr>
+      <w:hyperlink w:anchor="_Toc529814275" w:history="1">
+        <w:r>
+          <w:rPr>
+            <w:rStyle w:val="Hyperlink"/>
+            <w:noProof/>
+          </w:rPr>
+          <w:t>Figura 6 - Lista de tweets após a classificação</w:t>
+        </w:r>
+        <w:r>
+          <w:rPr>
+            <w:noProof/>
+            <w:webHidden/>
+          </w:rPr>
+          <w:tab/>
+        </w:r>
+        <w:r>
+          <w:rPr>
+            <w:noProof/>
+            <w:webHidden/>
+          </w:rPr>
+          <w:fldChar w:fldCharType="begin"/>
+        </w:r>
+        <w:r>
+          <w:rPr>
+            <w:noProof/>
+            <w:webHidden/>
+          </w:rPr>
+          <w:instrText xml:space="preserve"> PAGEREF _Toc529814275 \h </w:instrText>
+        </w:r>
+        <w:r>
+          <w:rPr>
+            <w:noProof/>
+            <w:webHidden/>
+          </w:rPr>
+        </w:r>
+        <w:r>
+          <w:rPr>
+            <w:noProof/>
+            <w:webHidden/>
+          </w:rPr>
+          <w:fldChar w:fldCharType="separate"/>
+        </w:r>
+        <w:r>
+          <w:rPr>
+            <w:noProof/>
+            <w:webHidden/>
+          </w:rPr>
+          <w:t>13</w:t>
+        </w:r>
+        <w:r>
+          <w:rPr>
+            <w:noProof/>
+            <w:webHidden/>
+          </w:rPr>
+          <w:fldChar w:fldCharType="end"/>
+        </w:r>
+      </w:hyperlink>
+    </w:p>
+    <w:p>
+      <w:pPr>
+        <w:pStyle w:val="TableofFigures"/>
+        <w:tabs>
+          <w:tab w:val="right" w:leader="dot" w:pos="9628"/>
+        </w:tabs>
+        <w:spacing w:line="480" w:lineRule="auto"/>
+        <w:rPr>
+          <w:noProof/>
+        </w:rPr>
+      </w:pPr>
+      <w:hyperlink w:anchor="_Toc529814276" w:history="1">
+        <w:r>
+          <w:rPr>
+            <w:rStyle w:val="Hyperlink"/>
+            <w:noProof/>
+          </w:rPr>
+          <w:t>Figura 7 - Percentual de classificação dos tweets</w:t>
+        </w:r>
+        <w:r>
+          <w:rPr>
+            <w:noProof/>
+            <w:webHidden/>
+          </w:rPr>
+          <w:tab/>
+        </w:r>
+        <w:r>
+          <w:rPr>
+            <w:noProof/>
+            <w:webHidden/>
+          </w:rPr>
+          <w:fldChar w:fldCharType="begin"/>
+        </w:r>
+        <w:r>
+          <w:rPr>
+            <w:noProof/>
+            <w:webHidden/>
+          </w:rPr>
+          <w:instrText xml:space="preserve"> PAGEREF _Toc529814276 \h </w:instrText>
+        </w:r>
+        <w:r>
+          <w:rPr>
+            <w:noProof/>
+            <w:webHidden/>
+          </w:rPr>
+        </w:r>
+        <w:r>
+          <w:rPr>
+            <w:noProof/>
+            <w:webHidden/>
+          </w:rPr>
+          <w:fldChar w:fldCharType="separate"/>
+        </w:r>
+        <w:r>
+          <w:rPr>
+            <w:noProof/>
+            <w:webHidden/>
+          </w:rPr>
+          <w:t>14</w:t>
+        </w:r>
+        <w:r>
+          <w:rPr>
+            <w:noProof/>
+            <w:webHidden/>
+          </w:rPr>
+          <w:fldChar w:fldCharType="end"/>
+        </w:r>
+      </w:hyperlink>
+    </w:p>
+    <w:p>
+      <w:pPr>
+        <w:pStyle w:val="TableofFigures"/>
+        <w:tabs>
+          <w:tab w:val="right" w:leader="dot" w:pos="9628"/>
+        </w:tabs>
+        <w:spacing w:line="480" w:lineRule="auto"/>
+        <w:rPr>
+          <w:noProof/>
+        </w:rPr>
+      </w:pPr>
+      <w:hyperlink w:anchor="_Toc529814277" w:history="1">
+        <w:r>
+          <w:rPr>
+            <w:rStyle w:val="Hyperlink"/>
+            <w:noProof/>
+          </w:rPr>
+          <w:t>Figura 8 - WordCloud de tweets classificados como positivos</w:t>
+        </w:r>
+        <w:r>
+          <w:rPr>
+            <w:noProof/>
+            <w:webHidden/>
+          </w:rPr>
+          <w:tab/>
+        </w:r>
+        <w:r>
+          <w:rPr>
+            <w:noProof/>
+            <w:webHidden/>
+          </w:rPr>
+          <w:fldChar w:fldCharType="begin"/>
+        </w:r>
+        <w:r>
+          <w:rPr>
+            <w:noProof/>
+            <w:webHidden/>
+          </w:rPr>
+          <w:instrText xml:space="preserve"> PAGEREF _Toc529814277 \h </w:instrText>
+        </w:r>
+        <w:r>
+          <w:rPr>
+            <w:noProof/>
+            <w:webHidden/>
+          </w:rPr>
+        </w:r>
+        <w:r>
+          <w:rPr>
+            <w:noProof/>
+            <w:webHidden/>
+          </w:rPr>
+          <w:fldChar w:fldCharType="separate"/>
+        </w:r>
+        <w:r>
+          <w:rPr>
+            <w:noProof/>
+            <w:webHidden/>
+          </w:rPr>
+          <w:t>14</w:t>
+        </w:r>
+        <w:r>
+          <w:rPr>
+            <w:noProof/>
+            <w:webHidden/>
+          </w:rPr>
+          <w:fldChar w:fldCharType="end"/>
+        </w:r>
+      </w:hyperlink>
+    </w:p>
+    <w:p>
+      <w:pPr>
+        <w:pStyle w:val="TableofFigures"/>
+        <w:tabs>
+          <w:tab w:val="right" w:leader="dot" w:pos="9628"/>
+        </w:tabs>
+        <w:spacing w:line="480" w:lineRule="auto"/>
+        <w:rPr>
+          <w:noProof/>
+        </w:rPr>
+      </w:pPr>
+      <w:hyperlink w:anchor="_Toc529814278" w:history="1">
+        <w:r>
+          <w:rPr>
+            <w:rStyle w:val="Hyperlink"/>
+            <w:noProof/>
+          </w:rPr>
+          <w:t>Figura 9 - Palavras mais utilizadas nos tweets positivos</w:t>
+        </w:r>
+        <w:r>
+          <w:rPr>
+            <w:noProof/>
+            <w:webHidden/>
+          </w:rPr>
+          <w:tab/>
+        </w:r>
+        <w:r>
+          <w:rPr>
+            <w:noProof/>
+            <w:webHidden/>
+          </w:rPr>
+          <w:fldChar w:fldCharType="begin"/>
+        </w:r>
+        <w:r>
+          <w:rPr>
+            <w:noProof/>
+            <w:webHidden/>
+          </w:rPr>
+          <w:instrText xml:space="preserve"> PAGEREF _Toc529814278 \h </w:instrText>
+        </w:r>
+        <w:r>
+          <w:rPr>
+            <w:noProof/>
+            <w:webHidden/>
+          </w:rPr>
+        </w:r>
+        <w:r>
+          <w:rPr>
+            <w:noProof/>
+            <w:webHidden/>
+          </w:rPr>
+          <w:fldChar w:fldCharType="separate"/>
+        </w:r>
+        <w:r>
+          <w:rPr>
+            <w:noProof/>
+            <w:webHidden/>
+          </w:rPr>
+          <w:t>15</w:t>
+        </w:r>
+        <w:r>
+          <w:rPr>
+            <w:noProof/>
+            <w:webHidden/>
+          </w:rPr>
+          <w:fldChar w:fldCharType="end"/>
+        </w:r>
+      </w:hyperlink>
+    </w:p>
+    <w:p>
+      <w:pPr>
+        <w:pStyle w:val="TableofFigures"/>
+        <w:tabs>
+          <w:tab w:val="right" w:leader="dot" w:pos="9628"/>
+        </w:tabs>
+        <w:spacing w:line="480" w:lineRule="auto"/>
+        <w:rPr>
+          <w:noProof/>
+        </w:rPr>
+      </w:pPr>
+      <w:hyperlink w:anchor="_Toc529814279" w:history="1">
+        <w:r>
+          <w:rPr>
+            <w:rStyle w:val="Hyperlink"/>
+            <w:noProof/>
+          </w:rPr>
+          <w:t>Figura 10 - WordCloud de tweets classificados como negativos</w:t>
+        </w:r>
+        <w:r>
+          <w:rPr>
+            <w:noProof/>
+            <w:webHidden/>
+          </w:rPr>
+          <w:tab/>
+        </w:r>
+        <w:r>
+          <w:rPr>
+            <w:noProof/>
+            <w:webHidden/>
+          </w:rPr>
+          <w:fldChar w:fldCharType="begin"/>
+        </w:r>
+        <w:r>
+          <w:rPr>
+            <w:noProof/>
+            <w:webHidden/>
+          </w:rPr>
+          <w:instrText xml:space="preserve"> PAGEREF _Toc529814279 \h </w:instrText>
+        </w:r>
+        <w:r>
+          <w:rPr>
+            <w:noProof/>
+            <w:webHidden/>
+          </w:rPr>
+        </w:r>
+        <w:r>
+          <w:rPr>
+            <w:noProof/>
+            <w:webHidden/>
+          </w:rPr>
+          <w:fldChar w:fldCharType="separate"/>
+        </w:r>
+        <w:r>
+          <w:rPr>
+            <w:noProof/>
+            <w:webHidden/>
+          </w:rPr>
+          <w:t>15</w:t>
+        </w:r>
+        <w:r>
+          <w:rPr>
+            <w:noProof/>
+            <w:webHidden/>
+          </w:rPr>
+          <w:fldChar w:fldCharType="end"/>
+        </w:r>
+      </w:hyperlink>
+    </w:p>
+    <w:p>
+      <w:pPr>
+        <w:pStyle w:val="TableofFigures"/>
+        <w:tabs>
+          <w:tab w:val="right" w:leader="dot" w:pos="9628"/>
+        </w:tabs>
+        <w:spacing w:line="480" w:lineRule="auto"/>
+        <w:rPr>
+          <w:noProof/>
+        </w:rPr>
+      </w:pPr>
+      <w:hyperlink w:anchor="_Toc529814280" w:history="1">
+        <w:r>
+          <w:rPr>
+            <w:rStyle w:val="Hyperlink"/>
+            <w:noProof/>
+          </w:rPr>
+          <w:t>Figura 11 Palavras mais utilizadas nos tweets negativos</w:t>
+        </w:r>
+        <w:r>
+          <w:rPr>
+            <w:noProof/>
+            <w:webHidden/>
+          </w:rPr>
+          <w:tab/>
+        </w:r>
+        <w:r>
+          <w:rPr>
+            <w:noProof/>
+            <w:webHidden/>
+          </w:rPr>
+          <w:fldChar w:fldCharType="begin"/>
+        </w:r>
+        <w:r>
+          <w:rPr>
+            <w:noProof/>
+            <w:webHidden/>
+          </w:rPr>
+          <w:instrText xml:space="preserve"> PAGEREF _Toc529814280 \h </w:instrText>
+        </w:r>
+        <w:r>
+          <w:rPr>
+            <w:noProof/>
+            <w:webHidden/>
+          </w:rPr>
+        </w:r>
+        <w:r>
+          <w:rPr>
+            <w:noProof/>
+            <w:webHidden/>
+          </w:rPr>
+          <w:fldChar w:fldCharType="separate"/>
+        </w:r>
+        <w:r>
+          <w:rPr>
+            <w:noProof/>
+            <w:webHidden/>
+          </w:rPr>
+          <w:t>16</w:t>
+        </w:r>
+        <w:r>
+          <w:rPr>
+            <w:noProof/>
+            <w:webHidden/>
+          </w:rPr>
+          <w:fldChar w:fldCharType="end"/>
+        </w:r>
+      </w:hyperlink>
+    </w:p>
+    <w:p>
+      <w:pPr>
+        <w:spacing w:line="480" w:lineRule="auto"/>
         <w:rPr>
           <w:rFonts w:asciiTheme="majorHAnsi" w:eastAsiaTheme="majorEastAsia" w:hAnsiTheme="majorHAnsi" w:cstheme="majorBidi"/>
           <w:color w:val="365F91" w:themeColor="accent1" w:themeShade="BF"/>
@@ -2025,17 +2321,1072 @@
         </w:rPr>
       </w:pPr>
       <w:r>
+        <w:fldChar w:fldCharType="end"/>
+      </w:r>
+      <w:r>
         <w:br w:type="page"/>
       </w:r>
     </w:p>
     <w:p>
       <w:pPr>
-        <w:pStyle w:val="Ttulo1"/>
-      </w:pPr>
+        <w:pStyle w:val="Heading1"/>
+      </w:pPr>
+      <w:bookmarkStart w:id="0" w:name="_Toc529814311"/>
+      <w:r>
+        <w:lastRenderedPageBreak/>
+        <w:t>Introdução</w:t>
+      </w:r>
+      <w:bookmarkEnd w:id="0"/>
+    </w:p>
+    <w:p/>
+    <w:p>
+      <w:pPr>
+        <w:spacing w:line="480" w:lineRule="auto"/>
+        <w:jc w:val="both"/>
+        <w:rPr>
+          <w:sz w:val="23"/>
+          <w:szCs w:val="23"/>
+        </w:rPr>
+      </w:pPr>
+      <w:r>
+        <w:rPr>
+          <w:sz w:val="23"/>
+          <w:szCs w:val="23"/>
+        </w:rPr>
+        <w:t>O</w:t>
+      </w:r>
+      <w:r>
+        <w:rPr>
+          <w:sz w:val="23"/>
+          <w:szCs w:val="23"/>
+        </w:rPr>
+        <w:t xml:space="preserve"> uso da </w:t>
+      </w:r>
+      <w:r>
+        <w:rPr>
+          <w:sz w:val="23"/>
+          <w:szCs w:val="23"/>
+        </w:rPr>
+        <w:t>i</w:t>
+      </w:r>
+      <w:r>
+        <w:rPr>
+          <w:sz w:val="23"/>
+          <w:szCs w:val="23"/>
+        </w:rPr>
+        <w:t xml:space="preserve">nternet </w:t>
+      </w:r>
+      <w:r>
+        <w:rPr>
+          <w:sz w:val="23"/>
+          <w:szCs w:val="23"/>
+        </w:rPr>
+        <w:t>passou a fazer parte da vida das pessoas</w:t>
+      </w:r>
+      <w:r>
+        <w:rPr>
+          <w:sz w:val="23"/>
+          <w:szCs w:val="23"/>
+        </w:rPr>
+        <w:t xml:space="preserve">. </w:t>
+      </w:r>
+      <w:r>
+        <w:rPr>
+          <w:sz w:val="23"/>
+          <w:szCs w:val="23"/>
+        </w:rPr>
+        <w:t>Nas instituições financeiras</w:t>
+      </w:r>
+      <w:r>
+        <w:rPr>
+          <w:sz w:val="23"/>
+          <w:szCs w:val="23"/>
+        </w:rPr>
+        <w:t xml:space="preserve">, as pessoas não querem mais ir ao banco, elas desejam resolver tudo de forma simples, rápida e fácil pela internet, sem muitas burocracias. </w:t>
+      </w:r>
+      <w:r>
+        <w:rPr>
+          <w:sz w:val="23"/>
+          <w:szCs w:val="23"/>
+        </w:rPr>
+        <w:t>Os dados estão sendo coletados e armazenados em um ritmo dramático</w:t>
+      </w:r>
+      <w:r>
+        <w:rPr>
+          <w:sz w:val="23"/>
+          <w:szCs w:val="23"/>
+        </w:rPr>
+        <w:t xml:space="preserve">, sendo a </w:t>
+      </w:r>
+      <w:r>
+        <w:rPr>
+          <w:sz w:val="23"/>
+          <w:szCs w:val="23"/>
+        </w:rPr>
+        <w:t>maioria dos dados em formato semi-estruturado</w:t>
+      </w:r>
+      <w:r>
+        <w:rPr>
+          <w:sz w:val="23"/>
+          <w:szCs w:val="23"/>
+        </w:rPr>
+        <w:t>, e muitos podem conter</w:t>
+      </w:r>
+      <w:r>
+        <w:rPr>
+          <w:sz w:val="23"/>
+          <w:szCs w:val="23"/>
+        </w:rPr>
+        <w:t xml:space="preserve"> informações úteis. </w:t>
+      </w:r>
+      <w:r>
+        <w:rPr>
+          <w:sz w:val="23"/>
+          <w:szCs w:val="23"/>
+        </w:rPr>
+        <w:t xml:space="preserve">Cada vez mais </w:t>
+      </w:r>
+      <w:r>
+        <w:rPr>
+          <w:sz w:val="23"/>
+          <w:szCs w:val="23"/>
+        </w:rPr>
+        <w:t>as pessoas tendem a compartilhar suas experiências sobre produtos</w:t>
+      </w:r>
+      <w:r>
+        <w:rPr>
+          <w:sz w:val="23"/>
+          <w:szCs w:val="23"/>
+        </w:rPr>
+        <w:t xml:space="preserve"> e serviços prestados e fazerem recomendações.</w:t>
+      </w:r>
+      <w:r>
+        <w:rPr>
+          <w:sz w:val="23"/>
+          <w:szCs w:val="23"/>
+        </w:rPr>
+        <w:t xml:space="preserve"> Eles usam </w:t>
+      </w:r>
+      <w:r>
+        <w:rPr>
+          <w:sz w:val="23"/>
+          <w:szCs w:val="23"/>
+        </w:rPr>
+        <w:t>as redes sociais como Facebook, T</w:t>
+      </w:r>
+      <w:r>
+        <w:rPr>
+          <w:sz w:val="23"/>
+          <w:szCs w:val="23"/>
+        </w:rPr>
+        <w:t>witter</w:t>
+      </w:r>
+      <w:r>
+        <w:rPr>
+          <w:sz w:val="23"/>
+          <w:szCs w:val="23"/>
+        </w:rPr>
+        <w:t>, Whattsup, entre outros</w:t>
+      </w:r>
+      <w:r>
+        <w:rPr>
+          <w:sz w:val="23"/>
+          <w:szCs w:val="23"/>
+        </w:rPr>
+        <w:t xml:space="preserve"> para expressar seus sentimentos, compartilhar </w:t>
+      </w:r>
+      <w:r>
+        <w:rPr>
+          <w:sz w:val="23"/>
+          <w:szCs w:val="23"/>
+        </w:rPr>
+        <w:t>su</w:t>
+      </w:r>
+      <w:r>
+        <w:rPr>
+          <w:sz w:val="23"/>
+          <w:szCs w:val="23"/>
+        </w:rPr>
+        <w:t xml:space="preserve">as experiências </w:t>
+      </w:r>
+      <w:r>
+        <w:rPr>
+          <w:sz w:val="23"/>
+          <w:szCs w:val="23"/>
+        </w:rPr>
+        <w:t xml:space="preserve">e </w:t>
+      </w:r>
+      <w:r>
+        <w:rPr>
+          <w:sz w:val="23"/>
+          <w:szCs w:val="23"/>
+        </w:rPr>
+        <w:t xml:space="preserve">logo </w:t>
+      </w:r>
+      <w:r>
+        <w:rPr>
+          <w:sz w:val="23"/>
+          <w:szCs w:val="23"/>
+        </w:rPr>
+        <w:t>perceberam que suas reclamações são rapidamente resolvidas</w:t>
+      </w:r>
+      <w:r>
+        <w:rPr>
+          <w:sz w:val="23"/>
+          <w:szCs w:val="23"/>
+        </w:rPr>
+        <w:t xml:space="preserve"> quando expostas nas redes sociais</w:t>
+      </w:r>
+      <w:r>
+        <w:rPr>
+          <w:sz w:val="23"/>
+          <w:szCs w:val="23"/>
+        </w:rPr>
+        <w:t xml:space="preserve">. Para </w:t>
+      </w:r>
+      <w:r>
+        <w:rPr>
+          <w:sz w:val="23"/>
+          <w:szCs w:val="23"/>
+        </w:rPr>
+        <w:t>um melhor atendimento</w:t>
+      </w:r>
+      <w:r>
+        <w:rPr>
+          <w:sz w:val="23"/>
+          <w:szCs w:val="23"/>
+        </w:rPr>
+        <w:t xml:space="preserve"> </w:t>
+      </w:r>
+      <w:r>
+        <w:rPr>
+          <w:sz w:val="23"/>
+          <w:szCs w:val="23"/>
+        </w:rPr>
+        <w:t>ao</w:t>
+      </w:r>
+      <w:r>
+        <w:rPr>
+          <w:sz w:val="23"/>
+          <w:szCs w:val="23"/>
+        </w:rPr>
+        <w:t xml:space="preserve"> cliente e a experiência </w:t>
+      </w:r>
+      <w:r>
+        <w:rPr>
+          <w:sz w:val="23"/>
+          <w:szCs w:val="23"/>
+        </w:rPr>
+        <w:t>dos serviços</w:t>
+      </w:r>
+      <w:r>
+        <w:rPr>
+          <w:sz w:val="23"/>
+          <w:szCs w:val="23"/>
+        </w:rPr>
+        <w:t xml:space="preserve">, tornou-se uma prática comum </w:t>
+      </w:r>
+      <w:r>
+        <w:rPr>
+          <w:sz w:val="23"/>
+          <w:szCs w:val="23"/>
+        </w:rPr>
+        <w:t xml:space="preserve">revisar os comentários dos clientes nas redes sociais. </w:t>
+      </w:r>
+      <w:r>
+        <w:rPr>
+          <w:sz w:val="23"/>
+          <w:szCs w:val="23"/>
+        </w:rPr>
+        <w:t xml:space="preserve">Entender </w:t>
+      </w:r>
+      <w:r>
+        <w:rPr>
+          <w:sz w:val="23"/>
+          <w:szCs w:val="23"/>
+        </w:rPr>
+        <w:t>os comentários</w:t>
+      </w:r>
+      <w:r>
+        <w:rPr>
+          <w:sz w:val="23"/>
+          <w:szCs w:val="23"/>
+        </w:rPr>
+        <w:t xml:space="preserve"> dos c</w:t>
+      </w:r>
+      <w:r>
+        <w:rPr>
+          <w:sz w:val="23"/>
+          <w:szCs w:val="23"/>
+        </w:rPr>
+        <w:t>lientes</w:t>
+      </w:r>
+      <w:r>
+        <w:rPr>
+          <w:sz w:val="23"/>
+          <w:szCs w:val="23"/>
+        </w:rPr>
+        <w:t xml:space="preserve"> sobre os produtos</w:t>
+      </w:r>
+      <w:r>
+        <w:rPr>
+          <w:sz w:val="23"/>
+          <w:szCs w:val="23"/>
+        </w:rPr>
+        <w:t xml:space="preserve"> e serviços</w:t>
+      </w:r>
+      <w:r>
+        <w:rPr>
+          <w:sz w:val="23"/>
+          <w:szCs w:val="23"/>
+        </w:rPr>
+        <w:t xml:space="preserve"> é muito útil tanto para </w:t>
+      </w:r>
+      <w:r>
+        <w:rPr>
+          <w:sz w:val="23"/>
+          <w:szCs w:val="23"/>
+        </w:rPr>
+        <w:t>a instituição financeira</w:t>
+      </w:r>
+      <w:r>
+        <w:rPr>
+          <w:sz w:val="23"/>
+          <w:szCs w:val="23"/>
+        </w:rPr>
+        <w:t xml:space="preserve"> quanto para </w:t>
+      </w:r>
+      <w:r>
+        <w:rPr>
+          <w:sz w:val="23"/>
+          <w:szCs w:val="23"/>
+        </w:rPr>
+        <w:t>as pessoas</w:t>
+      </w:r>
+      <w:r>
+        <w:rPr>
+          <w:sz w:val="23"/>
+          <w:szCs w:val="23"/>
+        </w:rPr>
+        <w:t xml:space="preserve"> que desejam </w:t>
+      </w:r>
+      <w:r>
+        <w:rPr>
+          <w:sz w:val="23"/>
+          <w:szCs w:val="23"/>
+        </w:rPr>
+        <w:t>se tornar clientes</w:t>
+      </w:r>
+      <w:r>
+        <w:rPr>
+          <w:sz w:val="23"/>
+          <w:szCs w:val="23"/>
+        </w:rPr>
+        <w:t xml:space="preserve">. Ler todos os comentários um por um não é tão eficiente quando o número </w:t>
+      </w:r>
+      <w:r>
+        <w:rPr>
+          <w:sz w:val="23"/>
+          <w:szCs w:val="23"/>
+        </w:rPr>
+        <w:t xml:space="preserve">de comentários </w:t>
+      </w:r>
+      <w:r>
+        <w:rPr>
+          <w:sz w:val="23"/>
+          <w:szCs w:val="23"/>
+        </w:rPr>
+        <w:t xml:space="preserve">é </w:t>
+      </w:r>
+      <w:r>
+        <w:rPr>
+          <w:sz w:val="23"/>
+          <w:szCs w:val="23"/>
+        </w:rPr>
+        <w:t xml:space="preserve">muito </w:t>
+      </w:r>
+      <w:r>
+        <w:rPr>
+          <w:sz w:val="23"/>
+          <w:szCs w:val="23"/>
+        </w:rPr>
+        <w:t>grande</w:t>
+      </w:r>
+      <w:r>
+        <w:rPr>
+          <w:sz w:val="23"/>
+          <w:szCs w:val="23"/>
+        </w:rPr>
+        <w:t>, uma vez que</w:t>
+      </w:r>
+      <w:r>
+        <w:rPr>
+          <w:sz w:val="23"/>
+          <w:szCs w:val="23"/>
+        </w:rPr>
+        <w:t xml:space="preserve"> </w:t>
+      </w:r>
+      <w:r>
+        <w:rPr>
+          <w:sz w:val="23"/>
+          <w:szCs w:val="23"/>
+        </w:rPr>
+        <w:t>o</w:t>
+      </w:r>
+      <w:r>
+        <w:rPr>
+          <w:sz w:val="23"/>
+          <w:szCs w:val="23"/>
+        </w:rPr>
+        <w:t xml:space="preserve"> conteúdo </w:t>
+      </w:r>
+      <w:r>
+        <w:rPr>
+          <w:sz w:val="23"/>
+          <w:szCs w:val="23"/>
+        </w:rPr>
+        <w:t>dos comentários</w:t>
+      </w:r>
+      <w:r>
+        <w:rPr>
+          <w:sz w:val="23"/>
+          <w:szCs w:val="23"/>
+        </w:rPr>
+        <w:t xml:space="preserve"> também </w:t>
+      </w:r>
+      <w:r>
+        <w:rPr>
+          <w:sz w:val="23"/>
+          <w:szCs w:val="23"/>
+        </w:rPr>
+        <w:t>pode trazer</w:t>
+      </w:r>
+      <w:r>
+        <w:rPr>
+          <w:sz w:val="23"/>
+          <w:szCs w:val="23"/>
+        </w:rPr>
+        <w:t xml:space="preserve"> confusões. A</w:t>
+      </w:r>
+      <w:r>
+        <w:rPr>
+          <w:sz w:val="23"/>
+          <w:szCs w:val="23"/>
+        </w:rPr>
+        <w:t>lgumas</w:t>
+      </w:r>
+      <w:r>
+        <w:rPr>
+          <w:sz w:val="23"/>
+          <w:szCs w:val="23"/>
+        </w:rPr>
+        <w:t xml:space="preserve"> análises </w:t>
+      </w:r>
+      <w:r>
+        <w:rPr>
+          <w:sz w:val="23"/>
+          <w:szCs w:val="23"/>
+        </w:rPr>
+        <w:t xml:space="preserve">podem </w:t>
+      </w:r>
+      <w:r>
+        <w:rPr>
+          <w:sz w:val="23"/>
+          <w:szCs w:val="23"/>
+        </w:rPr>
+        <w:t>cont</w:t>
+      </w:r>
+      <w:r>
+        <w:rPr>
+          <w:sz w:val="23"/>
+          <w:szCs w:val="23"/>
+        </w:rPr>
+        <w:t>er</w:t>
+      </w:r>
+      <w:r>
+        <w:rPr>
+          <w:sz w:val="23"/>
+          <w:szCs w:val="23"/>
+        </w:rPr>
+        <w:t xml:space="preserve"> frases longas</w:t>
+      </w:r>
+      <w:r>
+        <w:rPr>
+          <w:sz w:val="23"/>
+          <w:szCs w:val="23"/>
+        </w:rPr>
+        <w:t>, gírias</w:t>
+      </w:r>
+      <w:r>
+        <w:rPr>
+          <w:sz w:val="23"/>
+          <w:szCs w:val="23"/>
+        </w:rPr>
+        <w:t xml:space="preserve"> </w:t>
+      </w:r>
+      <w:r>
+        <w:rPr>
+          <w:sz w:val="23"/>
+          <w:szCs w:val="23"/>
+        </w:rPr>
+        <w:t>e</w:t>
+      </w:r>
+      <w:r>
+        <w:rPr>
+          <w:sz w:val="23"/>
+          <w:szCs w:val="23"/>
+        </w:rPr>
+        <w:t xml:space="preserve"> expressões idiomáticas,</w:t>
+      </w:r>
+      <w:r>
+        <w:rPr>
+          <w:sz w:val="23"/>
+          <w:szCs w:val="23"/>
+        </w:rPr>
+        <w:t xml:space="preserve"> </w:t>
+      </w:r>
+      <w:r>
+        <w:rPr>
+          <w:sz w:val="23"/>
+          <w:szCs w:val="23"/>
+        </w:rPr>
+        <w:t>p</w:t>
+      </w:r>
+      <w:r>
+        <w:rPr>
+          <w:sz w:val="23"/>
+          <w:szCs w:val="23"/>
+        </w:rPr>
+        <w:t xml:space="preserve">or </w:t>
+      </w:r>
+      <w:r>
+        <w:rPr>
+          <w:sz w:val="23"/>
+          <w:szCs w:val="23"/>
+        </w:rPr>
+        <w:t>esse motivo</w:t>
+      </w:r>
+      <w:r>
+        <w:rPr>
+          <w:sz w:val="23"/>
+          <w:szCs w:val="23"/>
+        </w:rPr>
+        <w:t xml:space="preserve">, é </w:t>
+      </w:r>
+      <w:r>
+        <w:rPr>
+          <w:sz w:val="23"/>
+          <w:szCs w:val="23"/>
+        </w:rPr>
+        <w:t>bem</w:t>
+      </w:r>
+      <w:r>
+        <w:rPr>
+          <w:sz w:val="23"/>
+          <w:szCs w:val="23"/>
+        </w:rPr>
+        <w:t xml:space="preserve"> difícil ler e entender o significado dos comentários.</w:t>
+      </w:r>
+    </w:p>
+    <w:p>
+      <w:pPr>
+        <w:spacing w:line="480" w:lineRule="auto"/>
+        <w:jc w:val="both"/>
+        <w:rPr>
+          <w:sz w:val="23"/>
+          <w:szCs w:val="23"/>
+        </w:rPr>
+      </w:pPr>
+      <w:r>
+        <w:rPr>
+          <w:sz w:val="23"/>
+          <w:szCs w:val="23"/>
+        </w:rPr>
+        <w:t xml:space="preserve">Se alguém ler apenas alguns números de resenhas e chegar a uma decisão, a decisão poderá ser tendenciosa. Por causa dessas razões, uma melhor técnica de mineração de dados para </w:t>
+      </w:r>
+      <w:r>
+        <w:rPr>
+          <w:sz w:val="23"/>
+          <w:szCs w:val="23"/>
+        </w:rPr>
+        <w:t>avaliar</w:t>
+      </w:r>
+      <w:r>
+        <w:rPr>
+          <w:sz w:val="23"/>
+          <w:szCs w:val="23"/>
+        </w:rPr>
+        <w:t xml:space="preserve"> </w:t>
+      </w:r>
+      <w:r>
+        <w:rPr>
+          <w:sz w:val="23"/>
+          <w:szCs w:val="23"/>
+        </w:rPr>
+        <w:t>os</w:t>
+      </w:r>
+      <w:r>
+        <w:rPr>
+          <w:sz w:val="23"/>
+          <w:szCs w:val="23"/>
+        </w:rPr>
+        <w:t xml:space="preserve"> </w:t>
+      </w:r>
+      <w:r>
+        <w:rPr>
+          <w:sz w:val="23"/>
+          <w:szCs w:val="23"/>
+        </w:rPr>
+        <w:t>comentários dos clientes</w:t>
+      </w:r>
+      <w:r>
+        <w:rPr>
+          <w:sz w:val="23"/>
+          <w:szCs w:val="23"/>
+        </w:rPr>
+        <w:t xml:space="preserve"> que estão em formato semi-estruturado é muito importante. Não apenas </w:t>
+      </w:r>
+      <w:r>
+        <w:rPr>
+          <w:sz w:val="23"/>
+          <w:szCs w:val="23"/>
+        </w:rPr>
+        <w:t>o</w:t>
+      </w:r>
+      <w:r>
+        <w:rPr>
+          <w:sz w:val="23"/>
+          <w:szCs w:val="23"/>
+        </w:rPr>
+        <w:t xml:space="preserve">s </w:t>
+      </w:r>
+      <w:r>
+        <w:rPr>
+          <w:sz w:val="23"/>
+          <w:szCs w:val="23"/>
+        </w:rPr>
+        <w:t>comentários sobre o banco em que são clientes</w:t>
+      </w:r>
+      <w:r>
+        <w:rPr>
+          <w:sz w:val="23"/>
+          <w:szCs w:val="23"/>
+        </w:rPr>
+        <w:t xml:space="preserve">, mas também </w:t>
+      </w:r>
+      <w:r>
+        <w:rPr>
+          <w:sz w:val="23"/>
+          <w:szCs w:val="23"/>
+        </w:rPr>
+        <w:t xml:space="preserve">sobre outros bancos </w:t>
+      </w:r>
+      <w:r>
+        <w:rPr>
+          <w:sz w:val="23"/>
+          <w:szCs w:val="23"/>
+        </w:rPr>
+        <w:t xml:space="preserve">para extrair sua opinião verdadeira. Esse problema </w:t>
+      </w:r>
+      <w:r>
+        <w:rPr>
+          <w:sz w:val="23"/>
+          <w:szCs w:val="23"/>
+        </w:rPr>
+        <w:t>vem sendo</w:t>
+      </w:r>
+      <w:r>
+        <w:rPr>
+          <w:sz w:val="23"/>
+          <w:szCs w:val="23"/>
+        </w:rPr>
+        <w:t xml:space="preserve"> estudado por muitos pesquisadores nos últimos anos. A área de pesquisa é chamada de mineração de opinião e análise de sentimentos. Existem duas tarefas principais desta área de pesquisa. Eles estão encontrando características do</w:t>
+      </w:r>
+      <w:r>
+        <w:rPr>
+          <w:sz w:val="23"/>
+          <w:szCs w:val="23"/>
+        </w:rPr>
+        <w:t>s</w:t>
+      </w:r>
+      <w:r>
+        <w:rPr>
+          <w:sz w:val="23"/>
+          <w:szCs w:val="23"/>
+        </w:rPr>
+        <w:t xml:space="preserve"> produto</w:t>
+      </w:r>
+      <w:r>
+        <w:rPr>
+          <w:sz w:val="23"/>
+          <w:szCs w:val="23"/>
+        </w:rPr>
+        <w:t>s ou serviços</w:t>
+      </w:r>
+      <w:r>
+        <w:rPr>
+          <w:sz w:val="23"/>
+          <w:szCs w:val="23"/>
+        </w:rPr>
+        <w:t xml:space="preserve"> que foram comentadas pelos </w:t>
+      </w:r>
+      <w:r>
+        <w:rPr>
+          <w:sz w:val="23"/>
+          <w:szCs w:val="23"/>
+        </w:rPr>
+        <w:t>clientes</w:t>
+      </w:r>
+      <w:r>
+        <w:rPr>
+          <w:sz w:val="23"/>
+          <w:szCs w:val="23"/>
+        </w:rPr>
+        <w:t xml:space="preserve"> e decidindo se os comentários são positivos ou negativos. Ambas as tarefas são muito desafiadoras e diferentes pesquisas foram realizadas </w:t>
+      </w:r>
+      <w:r>
+        <w:rPr>
+          <w:sz w:val="23"/>
+          <w:szCs w:val="23"/>
+        </w:rPr>
+        <w:t>nesse aspecto</w:t>
+      </w:r>
+      <w:r>
+        <w:rPr>
+          <w:sz w:val="23"/>
+          <w:szCs w:val="23"/>
+        </w:rPr>
+        <w:t>. Embora ambas as tarefas sejam cobertas por várias abordagens de pesquisa, há algumas áreas a serem melhoradas. Alguns deles estão identificando verbos</w:t>
+      </w:r>
+      <w:r>
+        <w:rPr>
+          <w:sz w:val="23"/>
+          <w:szCs w:val="23"/>
+        </w:rPr>
+        <w:t>,</w:t>
+      </w:r>
+      <w:r>
+        <w:rPr>
+          <w:sz w:val="23"/>
+          <w:szCs w:val="23"/>
+        </w:rPr>
+        <w:t xml:space="preserve"> frases verbais e algumas sentenças condicionais. A exploração </w:t>
+      </w:r>
+      <w:r>
+        <w:rPr>
+          <w:sz w:val="23"/>
+          <w:szCs w:val="23"/>
+        </w:rPr>
+        <w:t>d</w:t>
+      </w:r>
+      <w:r>
+        <w:rPr>
+          <w:sz w:val="23"/>
+          <w:szCs w:val="23"/>
+        </w:rPr>
+        <w:t xml:space="preserve">o uso de </w:t>
+      </w:r>
+      <w:r>
+        <w:rPr>
+          <w:sz w:val="23"/>
+          <w:szCs w:val="23"/>
+        </w:rPr>
+        <w:t>“</w:t>
+      </w:r>
+      <w:r>
+        <w:rPr>
+          <w:sz w:val="23"/>
+          <w:szCs w:val="23"/>
+        </w:rPr>
+        <w:t>smileys</w:t>
+      </w:r>
+      <w:r>
+        <w:rPr>
+          <w:sz w:val="23"/>
+          <w:szCs w:val="23"/>
+        </w:rPr>
+        <w:t>”</w:t>
+      </w:r>
+      <w:r>
+        <w:rPr>
+          <w:sz w:val="23"/>
+          <w:szCs w:val="23"/>
+        </w:rPr>
+        <w:t xml:space="preserve"> </w:t>
+      </w:r>
+      <w:r>
+        <w:rPr>
+          <w:sz w:val="23"/>
+          <w:szCs w:val="23"/>
+        </w:rPr>
+        <w:lastRenderedPageBreak/>
+        <w:t xml:space="preserve">na </w:t>
+      </w:r>
+      <w:r>
+        <w:rPr>
+          <w:sz w:val="23"/>
+          <w:szCs w:val="23"/>
+        </w:rPr>
+        <w:t xml:space="preserve">avaliação </w:t>
+      </w:r>
+      <w:r>
+        <w:rPr>
+          <w:sz w:val="23"/>
+          <w:szCs w:val="23"/>
+        </w:rPr>
+        <w:t>de opini</w:t>
+      </w:r>
+      <w:r>
+        <w:rPr>
+          <w:sz w:val="23"/>
+          <w:szCs w:val="23"/>
+        </w:rPr>
+        <w:t>ões</w:t>
+      </w:r>
+      <w:r>
+        <w:rPr>
+          <w:sz w:val="23"/>
+          <w:szCs w:val="23"/>
+        </w:rPr>
+        <w:t>, melhorando as técnicas existentes são alguns dos trabalhos futuros que foram identificados. Emoções são nossos sentimentos e pensamentos subjetivos</w:t>
+      </w:r>
+      <w:r>
+        <w:rPr>
+          <w:sz w:val="23"/>
+          <w:szCs w:val="23"/>
+        </w:rPr>
+        <w:t xml:space="preserve"> </w:t>
+      </w:r>
+      <w:r>
+        <w:rPr>
+          <w:sz w:val="23"/>
+          <w:szCs w:val="23"/>
+        </w:rPr>
+        <w:t>têm sido estudad</w:t>
+      </w:r>
+      <w:r>
+        <w:rPr>
+          <w:sz w:val="23"/>
+          <w:szCs w:val="23"/>
+        </w:rPr>
+        <w:t>o</w:t>
+      </w:r>
+      <w:r>
+        <w:rPr>
+          <w:sz w:val="23"/>
+          <w:szCs w:val="23"/>
+        </w:rPr>
+        <w:t>s em vários campos, pois estão intimamente relacionadas aos sentimentos. A força de um sentimento ou opinião é tipicamente ligada à intensidade de certas emoções. Nas mídias sociais, as pessoas costumam expressar suas emoções usando diferentes "smileys"</w:t>
+      </w:r>
+      <w:r>
+        <w:rPr>
+          <w:sz w:val="23"/>
+          <w:szCs w:val="23"/>
+        </w:rPr>
+        <w:t xml:space="preserve"> e</w:t>
+      </w:r>
+      <w:r>
+        <w:rPr>
+          <w:sz w:val="23"/>
+          <w:szCs w:val="23"/>
+        </w:rPr>
+        <w:t xml:space="preserve"> </w:t>
+      </w:r>
+      <w:r>
+        <w:rPr>
+          <w:sz w:val="23"/>
+          <w:szCs w:val="23"/>
+        </w:rPr>
+        <w:t>se tornou</w:t>
+      </w:r>
+      <w:r>
+        <w:rPr>
+          <w:sz w:val="23"/>
+          <w:szCs w:val="23"/>
+        </w:rPr>
+        <w:t xml:space="preserve"> uma tendência hoje. Assim, usar tanto o léxico do sentimento como </w:t>
+      </w:r>
+      <w:r>
+        <w:rPr>
+          <w:sz w:val="23"/>
+          <w:szCs w:val="23"/>
+        </w:rPr>
+        <w:t>“</w:t>
+      </w:r>
+      <w:r>
+        <w:rPr>
+          <w:sz w:val="23"/>
+          <w:szCs w:val="23"/>
+        </w:rPr>
+        <w:t>smileys</w:t>
+      </w:r>
+      <w:r>
+        <w:rPr>
+          <w:sz w:val="23"/>
+          <w:szCs w:val="23"/>
+        </w:rPr>
+        <w:t>”</w:t>
+      </w:r>
+      <w:r>
+        <w:rPr>
+          <w:sz w:val="23"/>
+          <w:szCs w:val="23"/>
+        </w:rPr>
+        <w:t xml:space="preserve"> juntos em um algoritmo para </w:t>
+      </w:r>
+      <w:r>
+        <w:rPr>
+          <w:sz w:val="23"/>
+          <w:szCs w:val="23"/>
+        </w:rPr>
+        <w:t>avaliar</w:t>
+      </w:r>
+      <w:r>
+        <w:rPr>
+          <w:sz w:val="23"/>
+          <w:szCs w:val="23"/>
+        </w:rPr>
+        <w:t xml:space="preserve"> a opinião </w:t>
+      </w:r>
+      <w:r>
+        <w:rPr>
+          <w:sz w:val="23"/>
+          <w:szCs w:val="23"/>
+        </w:rPr>
+        <w:t>dos</w:t>
+      </w:r>
+      <w:r>
+        <w:rPr>
+          <w:sz w:val="23"/>
+          <w:szCs w:val="23"/>
+        </w:rPr>
+        <w:t xml:space="preserve"> clientes na</w:t>
+      </w:r>
+      <w:r>
+        <w:rPr>
+          <w:sz w:val="23"/>
+          <w:szCs w:val="23"/>
+        </w:rPr>
+        <w:t>s</w:t>
+      </w:r>
+      <w:r>
+        <w:rPr>
+          <w:sz w:val="23"/>
+          <w:szCs w:val="23"/>
+        </w:rPr>
+        <w:t xml:space="preserve"> </w:t>
+      </w:r>
+      <w:r>
+        <w:rPr>
+          <w:sz w:val="23"/>
+          <w:szCs w:val="23"/>
+        </w:rPr>
+        <w:t>redes sociais</w:t>
+      </w:r>
+      <w:r>
+        <w:rPr>
+          <w:sz w:val="23"/>
+          <w:szCs w:val="23"/>
+        </w:rPr>
+        <w:t xml:space="preserve"> será mais bem-sucedida. Considerando todos os potenciais de sinergia de mineração de dados, o desenvolvimento de algoritmos de mineração de dados para a extração de opinião pode ser identificado como uma área de pesquisa realmente importante. </w:t>
+      </w:r>
+      <w:r>
+        <w:rPr>
+          <w:sz w:val="23"/>
+          <w:szCs w:val="23"/>
+        </w:rPr>
+        <w:t>Essa</w:t>
+      </w:r>
+      <w:r>
+        <w:rPr>
+          <w:sz w:val="23"/>
+          <w:szCs w:val="23"/>
+        </w:rPr>
+        <w:t xml:space="preserve"> pesquisa foi conduzida utilizando a análise de opinião baseada em recursos </w:t>
+      </w:r>
+      <w:r>
+        <w:rPr>
+          <w:sz w:val="23"/>
+          <w:szCs w:val="23"/>
+        </w:rPr>
+        <w:t xml:space="preserve">das opiniões e comentários </w:t>
+      </w:r>
+      <w:r>
+        <w:rPr>
+          <w:sz w:val="23"/>
+          <w:szCs w:val="23"/>
+        </w:rPr>
+        <w:t xml:space="preserve">de clientes, </w:t>
+      </w:r>
+      <w:r>
+        <w:rPr>
+          <w:sz w:val="23"/>
+          <w:szCs w:val="23"/>
+        </w:rPr>
+        <w:t xml:space="preserve">utilizando o léxico em português Re-Li, mas acreditamos que poderá ser melhorado </w:t>
+      </w:r>
+      <w:r>
+        <w:rPr>
+          <w:sz w:val="23"/>
+          <w:szCs w:val="23"/>
+        </w:rPr>
+        <w:t>no futuro se adicionado o recurso</w:t>
+      </w:r>
+      <w:r>
+        <w:rPr>
+          <w:sz w:val="23"/>
+          <w:szCs w:val="23"/>
+        </w:rPr>
+        <w:t xml:space="preserve"> de “smileys”</w:t>
+      </w:r>
+      <w:r>
+        <w:rPr>
+          <w:sz w:val="23"/>
+          <w:szCs w:val="23"/>
+        </w:rPr>
+        <w:t xml:space="preserve"> e algumas expressões verbais e gírias</w:t>
+      </w:r>
+      <w:r>
+        <w:rPr>
+          <w:sz w:val="23"/>
+          <w:szCs w:val="23"/>
+        </w:rPr>
+        <w:t>, muito usadas nas redes sociais.</w:t>
+      </w:r>
+    </w:p>
+    <w:p>
+      <w:pPr>
+        <w:spacing w:line="480" w:lineRule="auto"/>
+        <w:jc w:val="both"/>
+        <w:rPr>
+          <w:sz w:val="23"/>
+          <w:szCs w:val="23"/>
+        </w:rPr>
+      </w:pPr>
+    </w:p>
+    <w:p>
+      <w:pPr>
+        <w:rPr>
+          <w:rFonts w:asciiTheme="majorHAnsi" w:eastAsiaTheme="majorEastAsia" w:hAnsiTheme="majorHAnsi" w:cstheme="majorBidi"/>
+          <w:color w:val="365F91" w:themeColor="accent1" w:themeShade="BF"/>
+          <w:sz w:val="32"/>
+          <w:szCs w:val="32"/>
+        </w:rPr>
+      </w:pPr>
+      <w:r>
+        <w:br w:type="page"/>
+      </w:r>
+    </w:p>
+    <w:p>
+      <w:pPr>
+        <w:pStyle w:val="Heading1"/>
+      </w:pPr>
+      <w:bookmarkStart w:id="1" w:name="_Toc529814312"/>
       <w:r>
         <w:lastRenderedPageBreak/>
         <w:t>Objetivo</w:t>
       </w:r>
+      <w:bookmarkEnd w:id="1"/>
     </w:p>
     <w:p>
       <w:pPr>
@@ -2145,35 +3496,21 @@
           <w:sz w:val="23"/>
           <w:szCs w:val="23"/>
         </w:rPr>
-        <w:t>Além disso, o Next tem conta poupança e limite de cheque especial compartilhado com empréstimos e cartão de crédito, que é disponibilizado na hora na conta corrente</w:t>
-      </w:r>
-      <w:r>
-        <w:rPr>
-          <w:sz w:val="23"/>
-          <w:szCs w:val="23"/>
-        </w:rPr>
-        <w:t xml:space="preserve">. </w:t>
-      </w:r>
-      <w:r>
-        <w:rPr>
-          <w:sz w:val="23"/>
-          <w:szCs w:val="23"/>
-        </w:rPr>
-        <w:t>Ainda que o Next não tenha agência própria, dá para ser atendido em agências do Bradesco e usar os caixas eletrônicos do banco tradicional para sacar dinheiro.</w:t>
-      </w:r>
-      <w:r>
-        <w:rPr>
-          <w:sz w:val="23"/>
-          <w:szCs w:val="23"/>
-        </w:rPr>
-        <w:t xml:space="preserve"> </w:t>
-      </w:r>
-      <w:r>
-        <w:rPr>
-          <w:sz w:val="23"/>
-          <w:szCs w:val="23"/>
-        </w:rPr>
-        <w:t>Por fim, correntistas do Next têm direito a aplicar dinheiro em um fundo de investimento de renda fixa com taxa de administração anual de 1% que tem títulos atrelados à</w:t>
+        <w:t xml:space="preserve">Além disso, o Next tem conta poupança e limite de cheque especial compartilhado com empréstimos e cartão de crédito, que é disponibilizado na hora na conta corrente. Ainda que o Next não tenha agência própria, </w:t>
+      </w:r>
+      <w:r>
+        <w:rPr>
+          <w:sz w:val="23"/>
+          <w:szCs w:val="23"/>
+        </w:rPr>
+        <w:t>é possível</w:t>
+      </w:r>
+      <w:r>
+        <w:rPr>
+          <w:sz w:val="23"/>
+          <w:szCs w:val="23"/>
+        </w:rPr>
+        <w:t xml:space="preserve"> ser atendido em agências do Bradesco e usar os caixas eletrônicos do banco tradicional para sacar dinheiro. Por fim, correntistas do Next têm direito a aplicar dinheiro em um fundo de investimento de renda fixa com taxa de administração anual de 1% que tem títulos atrelados à</w:t>
       </w:r>
       <w:r>
         <w:rPr>
@@ -2255,7 +3592,7 @@
     </w:p>
     <w:p>
       <w:pPr>
-        <w:pStyle w:val="PargrafodaLista"/>
+        <w:pStyle w:val="ListParagraph"/>
         <w:numPr>
           <w:ilvl w:val="0"/>
           <w:numId w:val="24"/>
@@ -2267,7 +3604,6 @@
           <w:szCs w:val="23"/>
         </w:rPr>
       </w:pPr>
-      <w:proofErr w:type="spellStart"/>
       <w:r>
         <w:rPr>
           <w:b/>
@@ -2277,7 +3613,6 @@
         </w:rPr>
         <w:t>Flow</w:t>
       </w:r>
-      <w:proofErr w:type="spellEnd"/>
       <w:r>
         <w:rPr>
           <w:sz w:val="23"/>
@@ -2295,7 +3630,7 @@
     </w:p>
     <w:p>
       <w:pPr>
-        <w:pStyle w:val="PargrafodaLista"/>
+        <w:pStyle w:val="ListParagraph"/>
         <w:numPr>
           <w:ilvl w:val="0"/>
           <w:numId w:val="24"/>
@@ -2326,7 +3661,7 @@
     </w:p>
     <w:p>
       <w:pPr>
-        <w:pStyle w:val="PargrafodaLista"/>
+        <w:pStyle w:val="ListParagraph"/>
         <w:numPr>
           <w:ilvl w:val="0"/>
           <w:numId w:val="24"/>
@@ -2399,7 +3734,7 @@
     </w:p>
     <w:p>
       <w:pPr>
-        <w:pStyle w:val="PargrafodaLista"/>
+        <w:pStyle w:val="ListParagraph"/>
         <w:numPr>
           <w:ilvl w:val="0"/>
           <w:numId w:val="24"/>
@@ -2449,6 +3784,13 @@
           <w:szCs w:val="23"/>
         </w:rPr>
         <w:t>, 50% de desconto no ingresso do Cinemark</w:t>
+      </w:r>
+      <w:r>
+        <w:rPr>
+          <w:sz w:val="23"/>
+          <w:szCs w:val="23"/>
+        </w:rPr>
+        <w:t>,</w:t>
       </w:r>
       <w:r>
         <w:rPr>
@@ -2502,23 +3844,7 @@
           <w:sz w:val="23"/>
           <w:szCs w:val="23"/>
         </w:rPr>
-        <w:t xml:space="preserve">O Next possui outros concorrentes como o banco Inter, o </w:t>
-      </w:r>
-      <w:proofErr w:type="spellStart"/>
-      <w:r>
-        <w:rPr>
-          <w:sz w:val="23"/>
-          <w:szCs w:val="23"/>
-        </w:rPr>
-        <w:t>Nubank</w:t>
-      </w:r>
-      <w:proofErr w:type="spellEnd"/>
-      <w:r>
-        <w:rPr>
-          <w:sz w:val="23"/>
-          <w:szCs w:val="23"/>
-        </w:rPr>
-        <w:t xml:space="preserve"> e o Origina</w:t>
+        <w:t>O Next possui outros concorrentes como o banco Inter, o Nubank e o Origina</w:t>
       </w:r>
       <w:r>
         <w:rPr>
@@ -2564,7 +3890,7 @@
     </w:p>
     <w:p>
       <w:pPr>
-        <w:pStyle w:val="PargrafodaLista"/>
+        <w:pStyle w:val="ListParagraph"/>
         <w:numPr>
           <w:ilvl w:val="0"/>
           <w:numId w:val="25"/>
@@ -2587,7 +3913,7 @@
     </w:p>
     <w:p>
       <w:pPr>
-        <w:pStyle w:val="PargrafodaLista"/>
+        <w:pStyle w:val="ListParagraph"/>
         <w:numPr>
           <w:ilvl w:val="0"/>
           <w:numId w:val="25"/>
@@ -2609,7 +3935,7 @@
     </w:p>
     <w:p>
       <w:pPr>
-        <w:pStyle w:val="PargrafodaLista"/>
+        <w:pStyle w:val="ListParagraph"/>
         <w:numPr>
           <w:ilvl w:val="0"/>
           <w:numId w:val="25"/>
@@ -2643,21 +3969,49 @@
           <w:sz w:val="23"/>
           <w:szCs w:val="23"/>
         </w:rPr>
-        <w:t xml:space="preserve">Com essas respostas, o banco será capaz de ofertar produtos </w:t>
-      </w:r>
-      <w:r>
-        <w:rPr>
-          <w:sz w:val="23"/>
-          <w:szCs w:val="23"/>
-        </w:rPr>
-        <w:t>melhor</w:t>
-      </w:r>
-      <w:r>
-        <w:rPr>
-          <w:sz w:val="23"/>
-          <w:szCs w:val="23"/>
-        </w:rPr>
-        <w:t xml:space="preserve"> direcionados</w:t>
+        <w:t xml:space="preserve">Com essas respostas, o banco será capaz de </w:t>
+      </w:r>
+      <w:r>
+        <w:rPr>
+          <w:sz w:val="23"/>
+          <w:szCs w:val="23"/>
+        </w:rPr>
+        <w:t xml:space="preserve">direcionar melhores </w:t>
+      </w:r>
+      <w:r>
+        <w:rPr>
+          <w:sz w:val="23"/>
+          <w:szCs w:val="23"/>
+        </w:rPr>
+        <w:t>oferta</w:t>
+      </w:r>
+      <w:r>
+        <w:rPr>
+          <w:sz w:val="23"/>
+          <w:szCs w:val="23"/>
+        </w:rPr>
+        <w:t>s e oferecer</w:t>
+      </w:r>
+      <w:r>
+        <w:rPr>
+          <w:sz w:val="23"/>
+          <w:szCs w:val="23"/>
+        </w:rPr>
+        <w:t xml:space="preserve"> produtos </w:t>
+      </w:r>
+      <w:r>
+        <w:rPr>
+          <w:sz w:val="23"/>
+          <w:szCs w:val="23"/>
+        </w:rPr>
+        <w:t xml:space="preserve">e serviços de forma </w:t>
+      </w:r>
+      <w:r>
+        <w:rPr>
+          <w:sz w:val="23"/>
+          <w:szCs w:val="23"/>
+        </w:rPr>
+        <w:t>diferenciada</w:t>
       </w:r>
       <w:r>
         <w:rPr>
@@ -2679,11 +4033,13 @@
     </w:p>
     <w:p>
       <w:pPr>
-        <w:pStyle w:val="Ttulo1"/>
-      </w:pPr>
+        <w:pStyle w:val="Heading1"/>
+      </w:pPr>
+      <w:bookmarkStart w:id="2" w:name="_Toc529814313"/>
       <w:r>
         <w:t>Dados Utilizados</w:t>
       </w:r>
+      <w:bookmarkEnd w:id="2"/>
     </w:p>
     <w:p>
       <w:pPr>
@@ -2754,49 +4110,8 @@
           <w:sz w:val="23"/>
           <w:szCs w:val="23"/>
         </w:rPr>
-        <w:t xml:space="preserve">através da API </w:t>
-      </w:r>
-      <w:proofErr w:type="spellStart"/>
-      <w:r>
-        <w:rPr>
-          <w:sz w:val="23"/>
-          <w:szCs w:val="23"/>
-        </w:rPr>
-        <w:t>Search</w:t>
-      </w:r>
-      <w:proofErr w:type="spellEnd"/>
-      <w:r>
-        <w:rPr>
-          <w:sz w:val="23"/>
-          <w:szCs w:val="23"/>
-        </w:rPr>
-        <w:t xml:space="preserve"> utilizando a </w:t>
-      </w:r>
-      <w:proofErr w:type="spellStart"/>
-      <w:r>
-        <w:rPr>
-          <w:sz w:val="23"/>
-          <w:szCs w:val="23"/>
-        </w:rPr>
-        <w:t>string</w:t>
-      </w:r>
-      <w:proofErr w:type="spellEnd"/>
-      <w:r>
-        <w:rPr>
-          <w:sz w:val="23"/>
-          <w:szCs w:val="23"/>
-        </w:rPr>
-        <w:t xml:space="preserve"> @</w:t>
-      </w:r>
-      <w:proofErr w:type="spellStart"/>
-      <w:r>
-        <w:rPr>
-          <w:sz w:val="23"/>
-          <w:szCs w:val="23"/>
-        </w:rPr>
-        <w:t>falanext</w:t>
-      </w:r>
-      <w:proofErr w:type="spellEnd"/>
+        <w:t>através da API Search utilizando a string @falanext</w:t>
+      </w:r>
       <w:r>
         <w:rPr>
           <w:sz w:val="23"/>
@@ -2852,7 +4167,7 @@
     </w:p>
     <w:p>
       <w:pPr>
-        <w:pStyle w:val="PargrafodaLista"/>
+        <w:pStyle w:val="ListParagraph"/>
         <w:numPr>
           <w:ilvl w:val="0"/>
           <w:numId w:val="27"/>
@@ -2864,26 +4179,17 @@
           <w:szCs w:val="23"/>
         </w:rPr>
       </w:pPr>
-      <w:proofErr w:type="spellStart"/>
-      <w:r>
-        <w:rPr>
-          <w:sz w:val="23"/>
-          <w:szCs w:val="23"/>
-        </w:rPr>
-        <w:t>Consumer</w:t>
-      </w:r>
-      <w:proofErr w:type="spellEnd"/>
-      <w:r>
-        <w:rPr>
-          <w:sz w:val="23"/>
-          <w:szCs w:val="23"/>
-        </w:rPr>
-        <w:t xml:space="preserve"> Key (API Key)</w:t>
-      </w:r>
-    </w:p>
-    <w:p>
-      <w:pPr>
-        <w:pStyle w:val="PargrafodaLista"/>
+      <w:r>
+        <w:rPr>
+          <w:sz w:val="23"/>
+          <w:szCs w:val="23"/>
+        </w:rPr>
+        <w:t>Consumer Key (API Key)</w:t>
+      </w:r>
+    </w:p>
+    <w:p>
+      <w:pPr>
+        <w:pStyle w:val="ListParagraph"/>
         <w:numPr>
           <w:ilvl w:val="0"/>
           <w:numId w:val="27"/>
@@ -2895,58 +4201,17 @@
           <w:szCs w:val="23"/>
         </w:rPr>
       </w:pPr>
-      <w:proofErr w:type="spellStart"/>
-      <w:r>
-        <w:rPr>
-          <w:sz w:val="23"/>
-          <w:szCs w:val="23"/>
-        </w:rPr>
-        <w:t>Consumer</w:t>
-      </w:r>
-      <w:proofErr w:type="spellEnd"/>
-      <w:r>
-        <w:rPr>
-          <w:sz w:val="23"/>
-          <w:szCs w:val="23"/>
-        </w:rPr>
-        <w:t xml:space="preserve"> </w:t>
-      </w:r>
-      <w:proofErr w:type="spellStart"/>
-      <w:r>
-        <w:rPr>
-          <w:sz w:val="23"/>
-          <w:szCs w:val="23"/>
-        </w:rPr>
-        <w:t>Secret</w:t>
-      </w:r>
-      <w:proofErr w:type="spellEnd"/>
-      <w:r>
-        <w:rPr>
-          <w:sz w:val="23"/>
-          <w:szCs w:val="23"/>
-        </w:rPr>
-        <w:t xml:space="preserve"> (API </w:t>
-      </w:r>
-      <w:proofErr w:type="spellStart"/>
-      <w:r>
-        <w:rPr>
-          <w:sz w:val="23"/>
-          <w:szCs w:val="23"/>
-        </w:rPr>
-        <w:t>Secret</w:t>
-      </w:r>
-      <w:proofErr w:type="spellEnd"/>
-      <w:r>
-        <w:rPr>
-          <w:sz w:val="23"/>
-          <w:szCs w:val="23"/>
-        </w:rPr>
-        <w:t>)</w:t>
-      </w:r>
-    </w:p>
-    <w:p>
-      <w:pPr>
-        <w:pStyle w:val="PargrafodaLista"/>
+      <w:r>
+        <w:rPr>
+          <w:sz w:val="23"/>
+          <w:szCs w:val="23"/>
+        </w:rPr>
+        <w:t>Consumer Secret (API Secret)</w:t>
+      </w:r>
+    </w:p>
+    <w:p>
+      <w:pPr>
+        <w:pStyle w:val="ListParagraph"/>
         <w:numPr>
           <w:ilvl w:val="0"/>
           <w:numId w:val="27"/>
@@ -2968,7 +4233,7 @@
     </w:p>
     <w:p>
       <w:pPr>
-        <w:pStyle w:val="PargrafodaLista"/>
+        <w:pStyle w:val="ListParagraph"/>
         <w:numPr>
           <w:ilvl w:val="0"/>
           <w:numId w:val="27"/>
@@ -2985,17 +4250,8 @@
           <w:sz w:val="23"/>
           <w:szCs w:val="23"/>
         </w:rPr>
-        <w:t xml:space="preserve">Access Token </w:t>
-      </w:r>
-      <w:proofErr w:type="spellStart"/>
-      <w:r>
-        <w:rPr>
-          <w:sz w:val="23"/>
-          <w:szCs w:val="23"/>
-        </w:rPr>
-        <w:t>Secret</w:t>
-      </w:r>
-      <w:proofErr w:type="spellEnd"/>
+        <w:t>Access Token Secret</w:t>
+      </w:r>
     </w:p>
     <w:p>
       <w:pPr>
@@ -3046,7 +4302,21 @@
           <w:sz w:val="23"/>
           <w:szCs w:val="23"/>
         </w:rPr>
-        <w:t>, tendo uma média de 500 tweets no total a cada extração.</w:t>
+        <w:t>, tendo uma média de 500 tweets no total a cada extração</w:t>
+      </w:r>
+      <w:r>
+        <w:rPr>
+          <w:sz w:val="23"/>
+          <w:szCs w:val="23"/>
+        </w:rPr>
+        <w:t xml:space="preserve"> realizada</w:t>
+      </w:r>
+      <w:r>
+        <w:rPr>
+          <w:sz w:val="23"/>
+          <w:szCs w:val="23"/>
+        </w:rPr>
+        <w:t>.</w:t>
       </w:r>
     </w:p>
     <w:p>
@@ -3088,12 +4358,14 @@
     </w:p>
     <w:p>
       <w:pPr>
-        <w:pStyle w:val="Ttulo1"/>
-      </w:pPr>
+        <w:pStyle w:val="Heading1"/>
+      </w:pPr>
+      <w:bookmarkStart w:id="3" w:name="_Toc529814314"/>
       <w:r>
         <w:lastRenderedPageBreak/>
         <w:t>Abordagem Metodológica</w:t>
       </w:r>
+      <w:bookmarkEnd w:id="3"/>
     </w:p>
     <w:p>
       <w:pPr>
@@ -3135,21 +4407,12 @@
         </w:rPr>
         <w:t xml:space="preserve">Big Data e </w:t>
       </w:r>
-      <w:proofErr w:type="spellStart"/>
-      <w:r>
-        <w:rPr>
-          <w:sz w:val="23"/>
-          <w:szCs w:val="23"/>
-        </w:rPr>
-        <w:t>Analytics</w:t>
-      </w:r>
-      <w:proofErr w:type="spellEnd"/>
-      <w:r>
-        <w:rPr>
-          <w:sz w:val="23"/>
-          <w:szCs w:val="23"/>
-        </w:rPr>
-        <w:t>.</w:t>
+      <w:r>
+        <w:rPr>
+          <w:sz w:val="23"/>
+          <w:szCs w:val="23"/>
+        </w:rPr>
+        <w:t>Analytics.</w:t>
       </w:r>
     </w:p>
     <w:p>
@@ -3180,14 +4443,231 @@
           <w:sz w:val="23"/>
           <w:szCs w:val="23"/>
         </w:rPr>
-        <w:t>.</w:t>
-      </w:r>
-      <w:r>
-        <w:rPr>
-          <w:sz w:val="23"/>
-          <w:szCs w:val="23"/>
-        </w:rPr>
-        <w:t xml:space="preserve"> A classificação </w:t>
+        <w:t xml:space="preserve"> e</w:t>
+      </w:r>
+      <w:r>
+        <w:rPr>
+          <w:sz w:val="23"/>
+          <w:szCs w:val="23"/>
+        </w:rPr>
+        <w:t xml:space="preserve"> para que a pesquisa pudesse ser adequadamente realizada</w:t>
+      </w:r>
+      <w:r>
+        <w:rPr>
+          <w:sz w:val="23"/>
+          <w:szCs w:val="23"/>
+        </w:rPr>
+        <w:t xml:space="preserve"> e evitar o overfit</w:t>
+      </w:r>
+      <w:r>
+        <w:rPr>
+          <w:sz w:val="23"/>
+          <w:szCs w:val="23"/>
+        </w:rPr>
+        <w:t>, a</w:t>
+      </w:r>
+      <w:r>
+        <w:rPr>
+          <w:sz w:val="23"/>
+          <w:szCs w:val="23"/>
+        </w:rPr>
+        <w:t xml:space="preserve"> amostra </w:t>
+      </w:r>
+      <w:r>
+        <w:rPr>
+          <w:sz w:val="23"/>
+          <w:szCs w:val="23"/>
+        </w:rPr>
+        <w:t>de 500 tweets foi dividida em learn e test, sendo que a amostra de test foi definida em 0,3 ou 30%</w:t>
+      </w:r>
+      <w:r>
+        <w:rPr>
+          <w:sz w:val="23"/>
+          <w:szCs w:val="23"/>
+        </w:rPr>
+        <w:t xml:space="preserve"> do total</w:t>
+      </w:r>
+      <w:r>
+        <w:rPr>
+          <w:sz w:val="23"/>
+          <w:szCs w:val="23"/>
+        </w:rPr>
+        <w:t xml:space="preserve"> de tweets</w:t>
+      </w:r>
+      <w:r>
+        <w:rPr>
+          <w:sz w:val="23"/>
+          <w:szCs w:val="23"/>
+        </w:rPr>
+        <w:t xml:space="preserve">. </w:t>
+      </w:r>
+      <w:r>
+        <w:rPr>
+          <w:sz w:val="23"/>
+          <w:szCs w:val="23"/>
+        </w:rPr>
+        <w:t xml:space="preserve">Foram realizados testes com </w:t>
+      </w:r>
+      <w:r>
+        <w:rPr>
+          <w:sz w:val="23"/>
+          <w:szCs w:val="23"/>
+        </w:rPr>
+        <w:t xml:space="preserve">os </w:t>
+      </w:r>
+      <w:r>
+        <w:rPr>
+          <w:sz w:val="23"/>
+          <w:szCs w:val="23"/>
+        </w:rPr>
+        <w:t>algoritmos de classificação</w:t>
+      </w:r>
+      <w:r>
+        <w:rPr>
+          <w:sz w:val="23"/>
+          <w:szCs w:val="23"/>
+        </w:rPr>
+        <w:t>:</w:t>
+      </w:r>
+      <w:r>
+        <w:rPr>
+          <w:sz w:val="23"/>
+          <w:szCs w:val="23"/>
+        </w:rPr>
+        <w:t xml:space="preserve"> </w:t>
+      </w:r>
+      <w:r>
+        <w:rPr>
+          <w:sz w:val="23"/>
+          <w:szCs w:val="23"/>
+        </w:rPr>
+        <w:t>Random Forest</w:t>
+      </w:r>
+      <w:r>
+        <w:rPr>
+          <w:sz w:val="23"/>
+          <w:szCs w:val="23"/>
+        </w:rPr>
+        <w:t>, Naive Bayes, Boosting e Dummy e posteriormente avaliamos qual dos algoritmos teve um melhor nível de acurácia para então iniciar o processo de classificação dos tweets. Durante o desenvolvimento, obtivemos os seguintes níveis de acurácia para os algoritmos utilizados:</w:t>
+      </w:r>
+    </w:p>
+    <w:p>
+      <w:pPr>
+        <w:pStyle w:val="ListParagraph"/>
+        <w:numPr>
+          <w:ilvl w:val="0"/>
+          <w:numId w:val="30"/>
+        </w:numPr>
+        <w:spacing w:line="480" w:lineRule="auto"/>
+        <w:jc w:val="both"/>
+        <w:rPr>
+          <w:sz w:val="23"/>
+          <w:szCs w:val="23"/>
+        </w:rPr>
+      </w:pPr>
+      <w:r>
+        <w:rPr>
+          <w:sz w:val="23"/>
+          <w:szCs w:val="23"/>
+        </w:rPr>
+        <w:t>Random Forest</w:t>
+      </w:r>
+      <w:r>
+        <w:rPr>
+          <w:sz w:val="23"/>
+          <w:szCs w:val="23"/>
+        </w:rPr>
+        <w:t>:</w:t>
+      </w:r>
+      <w:r>
+        <w:rPr>
+          <w:sz w:val="23"/>
+          <w:szCs w:val="23"/>
+        </w:rPr>
+        <w:t xml:space="preserve"> 0,7</w:t>
+      </w:r>
+    </w:p>
+    <w:p>
+      <w:pPr>
+        <w:pStyle w:val="ListParagraph"/>
+        <w:numPr>
+          <w:ilvl w:val="0"/>
+          <w:numId w:val="30"/>
+        </w:numPr>
+        <w:spacing w:line="480" w:lineRule="auto"/>
+        <w:jc w:val="both"/>
+        <w:rPr>
+          <w:sz w:val="23"/>
+          <w:szCs w:val="23"/>
+        </w:rPr>
+      </w:pPr>
+      <w:r>
+        <w:rPr>
+          <w:sz w:val="23"/>
+          <w:szCs w:val="23"/>
+        </w:rPr>
+        <w:t>Naive Bayes: 0,63</w:t>
+      </w:r>
+    </w:p>
+    <w:p>
+      <w:pPr>
+        <w:pStyle w:val="ListParagraph"/>
+        <w:numPr>
+          <w:ilvl w:val="0"/>
+          <w:numId w:val="30"/>
+        </w:numPr>
+        <w:spacing w:line="480" w:lineRule="auto"/>
+        <w:jc w:val="both"/>
+        <w:rPr>
+          <w:sz w:val="23"/>
+          <w:szCs w:val="23"/>
+        </w:rPr>
+      </w:pPr>
+      <w:r>
+        <w:rPr>
+          <w:sz w:val="23"/>
+          <w:szCs w:val="23"/>
+        </w:rPr>
+        <w:t>Boosting: 0,66</w:t>
+      </w:r>
+    </w:p>
+    <w:p>
+      <w:pPr>
+        <w:pStyle w:val="ListParagraph"/>
+        <w:numPr>
+          <w:ilvl w:val="0"/>
+          <w:numId w:val="30"/>
+        </w:numPr>
+        <w:spacing w:line="480" w:lineRule="auto"/>
+        <w:jc w:val="both"/>
+        <w:rPr>
+          <w:sz w:val="23"/>
+          <w:szCs w:val="23"/>
+        </w:rPr>
+      </w:pPr>
+      <w:r>
+        <w:rPr>
+          <w:sz w:val="23"/>
+          <w:szCs w:val="23"/>
+        </w:rPr>
+        <w:t>Dummy: 0,55</w:t>
+      </w:r>
+    </w:p>
+    <w:p>
+      <w:pPr>
+        <w:spacing w:line="480" w:lineRule="auto"/>
+        <w:jc w:val="both"/>
+        <w:rPr>
+          <w:sz w:val="23"/>
+          <w:szCs w:val="23"/>
+        </w:rPr>
+      </w:pPr>
+      <w:r>
+        <w:rPr>
+          <w:sz w:val="23"/>
+          <w:szCs w:val="23"/>
+        </w:rPr>
+        <w:t xml:space="preserve">A classificação </w:t>
       </w:r>
       <w:r>
         <w:rPr>
@@ -3201,17 +4681,15 @@
           <w:sz w:val="23"/>
           <w:szCs w:val="23"/>
         </w:rPr>
-        <w:t xml:space="preserve">o léxico </w:t>
-      </w:r>
-      <w:proofErr w:type="spellStart"/>
-      <w:r>
-        <w:rPr>
-          <w:sz w:val="23"/>
-          <w:szCs w:val="23"/>
-        </w:rPr>
-        <w:t>Re-Li</w:t>
-      </w:r>
-      <w:proofErr w:type="spellEnd"/>
+        <w:t xml:space="preserve">o léxico Re-Li </w:t>
+      </w:r>
+      <w:r>
+        <w:rPr>
+          <w:sz w:val="23"/>
+          <w:szCs w:val="23"/>
+        </w:rPr>
+        <w:t>[1]</w:t>
+      </w:r>
       <w:r>
         <w:rPr>
           <w:sz w:val="23"/>
@@ -3224,14 +4702,14 @@
           <w:sz w:val="23"/>
           <w:szCs w:val="23"/>
         </w:rPr>
-        <w:t>[1]</w:t>
-      </w:r>
-      <w:r>
-        <w:rPr>
-          <w:sz w:val="23"/>
-          <w:szCs w:val="23"/>
-        </w:rPr>
-        <w:t xml:space="preserve"> que</w:t>
+        <w:t xml:space="preserve">em português </w:t>
+      </w:r>
+      <w:r>
+        <w:rPr>
+          <w:sz w:val="23"/>
+          <w:szCs w:val="23"/>
+        </w:rPr>
+        <w:t>que</w:t>
       </w:r>
       <w:r>
         <w:rPr>
@@ -3243,7 +4721,7 @@
     </w:p>
     <w:p>
       <w:pPr>
-        <w:pStyle w:val="PargrafodaLista"/>
+        <w:pStyle w:val="ListParagraph"/>
         <w:numPr>
           <w:ilvl w:val="0"/>
           <w:numId w:val="28"/>
@@ -3262,10 +4740,17 @@
         </w:rPr>
         <w:t>Adjetivos</w:t>
       </w:r>
-    </w:p>
-    <w:p>
-      <w:pPr>
-        <w:pStyle w:val="PargrafodaLista"/>
+      <w:r>
+        <w:rPr>
+          <w:sz w:val="23"/>
+          <w:szCs w:val="23"/>
+        </w:rPr>
+        <w:t xml:space="preserve"> (positivos e negativos)</w:t>
+      </w:r>
+    </w:p>
+    <w:p>
+      <w:pPr>
+        <w:pStyle w:val="ListParagraph"/>
         <w:numPr>
           <w:ilvl w:val="0"/>
           <w:numId w:val="28"/>
@@ -3291,10 +4776,17 @@
         </w:rPr>
         <w:t xml:space="preserve"> idiomáticas</w:t>
       </w:r>
-    </w:p>
-    <w:p>
-      <w:pPr>
-        <w:pStyle w:val="PargrafodaLista"/>
+      <w:r>
+        <w:rPr>
+          <w:sz w:val="23"/>
+          <w:szCs w:val="23"/>
+        </w:rPr>
+        <w:t xml:space="preserve"> (positivos e negativos)</w:t>
+      </w:r>
+    </w:p>
+    <w:p>
+      <w:pPr>
+        <w:pStyle w:val="ListParagraph"/>
         <w:numPr>
           <w:ilvl w:val="0"/>
           <w:numId w:val="28"/>
@@ -3313,10 +4805,24 @@
         </w:rPr>
         <w:t>Substantivos</w:t>
       </w:r>
-    </w:p>
-    <w:p>
-      <w:pPr>
-        <w:pStyle w:val="PargrafodaLista"/>
+      <w:r>
+        <w:rPr>
+          <w:sz w:val="23"/>
+          <w:szCs w:val="23"/>
+        </w:rPr>
+        <w:t xml:space="preserve"> </w:t>
+      </w:r>
+      <w:r>
+        <w:rPr>
+          <w:sz w:val="23"/>
+          <w:szCs w:val="23"/>
+        </w:rPr>
+        <w:t xml:space="preserve"> (positivos e negativos)</w:t>
+      </w:r>
+    </w:p>
+    <w:p>
+      <w:pPr>
+        <w:pStyle w:val="ListParagraph"/>
         <w:numPr>
           <w:ilvl w:val="0"/>
           <w:numId w:val="28"/>
@@ -3335,6 +4841,20 @@
         </w:rPr>
         <w:t>Verbos</w:t>
       </w:r>
+      <w:r>
+        <w:rPr>
+          <w:sz w:val="23"/>
+          <w:szCs w:val="23"/>
+        </w:rPr>
+        <w:t xml:space="preserve"> </w:t>
+      </w:r>
+      <w:r>
+        <w:rPr>
+          <w:sz w:val="23"/>
+          <w:szCs w:val="23"/>
+        </w:rPr>
+        <w:t xml:space="preserve"> (positivos e negativos)</w:t>
+      </w:r>
     </w:p>
     <w:p>
       <w:pPr>
@@ -3456,7 +4976,7 @@
     </w:p>
     <w:p>
       <w:pPr>
-        <w:pStyle w:val="PargrafodaLista"/>
+        <w:pStyle w:val="ListParagraph"/>
         <w:numPr>
           <w:ilvl w:val="0"/>
           <w:numId w:val="29"/>
@@ -3473,28 +4993,13 @@
           <w:sz w:val="23"/>
           <w:szCs w:val="23"/>
         </w:rPr>
-        <w:t>Retirada de expressões regulares (</w:t>
-      </w:r>
-      <w:proofErr w:type="spellStart"/>
-      <w:r>
-        <w:rPr>
-          <w:sz w:val="23"/>
-          <w:szCs w:val="23"/>
-        </w:rPr>
-        <w:t>regex</w:t>
-      </w:r>
-      <w:proofErr w:type="spellEnd"/>
-      <w:r>
-        <w:rPr>
-          <w:sz w:val="23"/>
-          <w:szCs w:val="23"/>
-        </w:rPr>
-        <w:t>)</w:t>
-      </w:r>
-    </w:p>
-    <w:p>
-      <w:pPr>
-        <w:pStyle w:val="PargrafodaLista"/>
+        <w:lastRenderedPageBreak/>
+        <w:t>Retirada de expressões regulares (regex)</w:t>
+      </w:r>
+    </w:p>
+    <w:p>
+      <w:pPr>
+        <w:pStyle w:val="ListParagraph"/>
         <w:numPr>
           <w:ilvl w:val="0"/>
           <w:numId w:val="29"/>
@@ -3516,7 +5021,7 @@
     </w:p>
     <w:p>
       <w:pPr>
-        <w:pStyle w:val="PargrafodaLista"/>
+        <w:pStyle w:val="ListParagraph"/>
         <w:numPr>
           <w:ilvl w:val="0"/>
           <w:numId w:val="29"/>
@@ -3538,7 +5043,7 @@
     </w:p>
     <w:p>
       <w:pPr>
-        <w:pStyle w:val="PargrafodaLista"/>
+        <w:pStyle w:val="ListParagraph"/>
         <w:numPr>
           <w:ilvl w:val="0"/>
           <w:numId w:val="29"/>
@@ -3560,7 +5065,7 @@
     </w:p>
     <w:p>
       <w:pPr>
-        <w:pStyle w:val="PargrafodaLista"/>
+        <w:pStyle w:val="ListParagraph"/>
         <w:numPr>
           <w:ilvl w:val="0"/>
           <w:numId w:val="29"/>
@@ -3589,7 +5094,7 @@
     </w:p>
     <w:p>
       <w:pPr>
-        <w:pStyle w:val="PargrafodaLista"/>
+        <w:pStyle w:val="ListParagraph"/>
         <w:numPr>
           <w:ilvl w:val="0"/>
           <w:numId w:val="29"/>
@@ -3623,21 +5128,7 @@
           <w:sz w:val="23"/>
           <w:szCs w:val="23"/>
         </w:rPr>
-        <w:t xml:space="preserve">Mesmo </w:t>
-      </w:r>
-      <w:r>
-        <w:rPr>
-          <w:sz w:val="23"/>
-          <w:szCs w:val="23"/>
-        </w:rPr>
-        <w:t xml:space="preserve">com a preparação acima mencionada, </w:t>
-      </w:r>
-      <w:r>
-        <w:rPr>
-          <w:sz w:val="23"/>
-          <w:szCs w:val="23"/>
-        </w:rPr>
-        <w:t>não foi possível identificar palavras acentuadas, as letras em que haviam acentuação não foram possíveis de ser mantidas, pois foram caracterizadas como caracteres especiais.</w:t>
+        <w:t>Após a preparação e limpeza dos dados foram retiradas palavras consideradas “StopWords” que consistem em artigos, preposições e algumas palavras que não agregam valor na pesquisa e análise que será feita.</w:t>
       </w:r>
     </w:p>
     <w:p>
@@ -3649,30 +5140,6 @@
           <w:szCs w:val="23"/>
         </w:rPr>
       </w:pPr>
-      <w:r>
-        <w:rPr>
-          <w:sz w:val="23"/>
-          <w:szCs w:val="23"/>
-        </w:rPr>
-        <w:lastRenderedPageBreak/>
-        <w:t>Após a preparação e limpeza dos dados foram retiradas palavras consideradas “</w:t>
-      </w:r>
-      <w:proofErr w:type="spellStart"/>
-      <w:r>
-        <w:rPr>
-          <w:sz w:val="23"/>
-          <w:szCs w:val="23"/>
-        </w:rPr>
-        <w:t>StopWords</w:t>
-      </w:r>
-      <w:proofErr w:type="spellEnd"/>
-      <w:r>
-        <w:rPr>
-          <w:sz w:val="23"/>
-          <w:szCs w:val="23"/>
-        </w:rPr>
-        <w:t>” que consistem em artigos, preposições e algumas palavras que não agregam valor na pesquisa e análise que será feita.</w:t>
-      </w:r>
     </w:p>
     <w:p>
       <w:pPr>
@@ -3683,16 +5150,6 @@
           <w:szCs w:val="23"/>
         </w:rPr>
       </w:pPr>
-    </w:p>
-    <w:p>
-      <w:pPr>
-        <w:spacing w:line="480" w:lineRule="auto"/>
-        <w:jc w:val="both"/>
-        <w:rPr>
-          <w:sz w:val="23"/>
-          <w:szCs w:val="23"/>
-        </w:rPr>
-      </w:pPr>
       <w:r>
         <w:rPr>
           <w:sz w:val="23"/>
@@ -3714,34 +5171,21 @@
         </w:rPr>
         <w:t>.</w:t>
       </w:r>
-    </w:p>
-    <w:p>
-      <w:pPr>
-        <w:spacing w:line="480" w:lineRule="auto"/>
-        <w:jc w:val="both"/>
-        <w:rPr>
-          <w:sz w:val="23"/>
-          <w:szCs w:val="23"/>
-        </w:rPr>
-      </w:pPr>
     </w:p>
     <w:p>
       <w:pPr>
         <w:keepNext/>
         <w:spacing w:line="480" w:lineRule="auto"/>
-        <w:ind w:firstLine="709"/>
       </w:pPr>
       <w:r>
         <w:rPr>
           <w:noProof/>
-          <w:sz w:val="23"/>
-          <w:szCs w:val="23"/>
         </w:rPr>
         <w:drawing>
-          <wp:inline distT="0" distB="0" distL="0" distR="0" wp14:anchorId="6D303D9F">
-            <wp:extent cx="4302177" cy="1198245"/>
-            <wp:effectExtent l="0" t="0" r="3175" b="1905"/>
-            <wp:docPr id="4" name="Imagem 4"/>
+          <wp:inline distT="0" distB="0" distL="0" distR="0" wp14:anchorId="6DD10AB3">
+            <wp:extent cx="5647690" cy="1163409"/>
+            <wp:effectExtent l="0" t="0" r="0" b="0"/>
+            <wp:docPr id="11" name="Picture 11"/>
             <wp:cNvGraphicFramePr>
               <a:graphicFrameLocks xmlns:a="http://schemas.openxmlformats.org/drawingml/2006/main" noChangeAspect="1"/>
             </wp:cNvGraphicFramePr>
@@ -3749,7 +5193,7 @@
               <a:graphicData uri="http://schemas.openxmlformats.org/drawingml/2006/picture">
                 <pic:pic xmlns:pic="http://schemas.openxmlformats.org/drawingml/2006/picture">
                   <pic:nvPicPr>
-                    <pic:cNvPr id="0" name="Picture 2"/>
+                    <pic:cNvPr id="0" name="Picture 4"/>
                     <pic:cNvPicPr>
                       <a:picLocks noChangeAspect="1" noChangeArrowheads="1"/>
                     </pic:cNvPicPr>
@@ -3770,7 +5214,7 @@
                   <pic:spPr bwMode="auto">
                     <a:xfrm>
                       <a:off x="0" y="0"/>
-                      <a:ext cx="4326763" cy="1205093"/>
+                      <a:ext cx="5681348" cy="1170343"/>
                     </a:xfrm>
                     <a:prstGeom prst="rect">
                       <a:avLst/>
@@ -3786,13 +5230,14 @@
     </w:p>
     <w:p>
       <w:pPr>
-        <w:pStyle w:val="Legenda"/>
+        <w:pStyle w:val="Caption"/>
         <w:ind w:left="1418" w:firstLine="709"/>
         <w:rPr>
           <w:sz w:val="23"/>
           <w:szCs w:val="23"/>
         </w:rPr>
       </w:pPr>
+      <w:bookmarkStart w:id="4" w:name="_Toc529814270"/>
       <w:r>
         <w:t xml:space="preserve">Figura </w:t>
       </w:r>
@@ -3817,6 +5262,7 @@
       <w:r>
         <w:t xml:space="preserve"> - Visão de Arquitetura da Técnica Proposta</w:t>
       </w:r>
+      <w:bookmarkEnd w:id="4"/>
     </w:p>
     <w:p>
       <w:pPr>
@@ -3853,14 +5299,11 @@
         <w:jc w:val="both"/>
       </w:pPr>
       <w:r>
-        <w:rPr>
-          <w:noProof/>
-        </w:rPr>
         <w:drawing>
-          <wp:inline distT="0" distB="0" distL="0" distR="0" wp14:anchorId="423C9E15" wp14:editId="08ECF42C">
-            <wp:extent cx="4972606" cy="2509520"/>
+          <wp:inline distT="0" distB="0" distL="0" distR="0" wp14:anchorId="13FE1DE4" wp14:editId="2661C161">
+            <wp:extent cx="4914900" cy="2548161"/>
             <wp:effectExtent l="0" t="0" r="0" b="5080"/>
-            <wp:docPr id="6" name="Imagem 6"/>
+            <wp:docPr id="12" name="Picture 12"/>
             <wp:cNvGraphicFramePr>
               <a:graphicFrameLocks xmlns:a="http://schemas.openxmlformats.org/drawingml/2006/main" noChangeAspect="1"/>
             </wp:cNvGraphicFramePr>
@@ -3880,7 +5323,7 @@
                   <pic:spPr>
                     <a:xfrm>
                       <a:off x="0" y="0"/>
-                      <a:ext cx="5003026" cy="2524872"/>
+                      <a:ext cx="4936222" cy="2559215"/>
                     </a:xfrm>
                     <a:prstGeom prst="rect">
                       <a:avLst/>
@@ -3895,7 +5338,7 @@
     </w:p>
     <w:p>
       <w:pPr>
-        <w:pStyle w:val="Legenda"/>
+        <w:pStyle w:val="Caption"/>
         <w:ind w:left="2127" w:firstLine="709"/>
         <w:jc w:val="both"/>
         <w:rPr>
@@ -3903,6 +5346,7 @@
           <w:szCs w:val="23"/>
         </w:rPr>
       </w:pPr>
+      <w:bookmarkStart w:id="5" w:name="_Toc529814271"/>
       <w:r>
         <w:t xml:space="preserve">Figura </w:t>
       </w:r>
@@ -3927,6 +5371,7 @@
       <w:r>
         <w:t xml:space="preserve"> - Extração de dados do Twitter</w:t>
       </w:r>
+      <w:bookmarkEnd w:id="5"/>
     </w:p>
     <w:p>
       <w:pPr>
@@ -3937,21 +5382,12 @@
           <w:szCs w:val="23"/>
         </w:rPr>
       </w:pPr>
-    </w:p>
-    <w:p>
-      <w:pPr>
-        <w:spacing w:line="480" w:lineRule="auto"/>
-        <w:jc w:val="both"/>
-        <w:rPr>
-          <w:sz w:val="23"/>
-          <w:szCs w:val="23"/>
-        </w:rPr>
-      </w:pPr>
-      <w:r>
-        <w:rPr>
-          <w:sz w:val="23"/>
-          <w:szCs w:val="23"/>
-        </w:rPr>
+      <w:r>
+        <w:rPr>
+          <w:sz w:val="23"/>
+          <w:szCs w:val="23"/>
+        </w:rPr>
+        <w:lastRenderedPageBreak/>
         <w:t xml:space="preserve">A Figura 3 demonstra </w:t>
       </w:r>
       <w:r>
@@ -3970,15 +5406,11 @@
         <w:jc w:val="both"/>
       </w:pPr>
       <w:r>
-        <w:rPr>
-          <w:noProof/>
-        </w:rPr>
-        <w:lastRenderedPageBreak/>
         <w:drawing>
-          <wp:inline distT="0" distB="0" distL="0" distR="0" wp14:anchorId="6D248977" wp14:editId="6A5BEAB9">
-            <wp:extent cx="2882711" cy="2605528"/>
-            <wp:effectExtent l="0" t="0" r="0" b="4445"/>
-            <wp:docPr id="7" name="Imagem 7"/>
+          <wp:inline distT="0" distB="0" distL="0" distR="0" wp14:anchorId="466988E7" wp14:editId="3C281DD0">
+            <wp:extent cx="2861896" cy="2657475"/>
+            <wp:effectExtent l="0" t="0" r="0" b="0"/>
+            <wp:docPr id="13" name="Picture 13"/>
             <wp:cNvGraphicFramePr>
               <a:graphicFrameLocks xmlns:a="http://schemas.openxmlformats.org/drawingml/2006/main" noChangeAspect="1"/>
             </wp:cNvGraphicFramePr>
@@ -3998,7 +5430,7 @@
                   <pic:spPr>
                     <a:xfrm>
                       <a:off x="0" y="0"/>
-                      <a:ext cx="2932308" cy="2650356"/>
+                      <a:ext cx="2871844" cy="2666712"/>
                     </a:xfrm>
                     <a:prstGeom prst="rect">
                       <a:avLst/>
@@ -4013,7 +5445,7 @@
     </w:p>
     <w:p>
       <w:pPr>
-        <w:pStyle w:val="Legenda"/>
+        <w:pStyle w:val="Caption"/>
         <w:ind w:left="1418" w:firstLine="709"/>
         <w:jc w:val="both"/>
         <w:rPr>
@@ -4021,6 +5453,7 @@
           <w:szCs w:val="23"/>
         </w:rPr>
       </w:pPr>
+      <w:bookmarkStart w:id="6" w:name="_Toc529814272"/>
       <w:r>
         <w:t xml:space="preserve">Figura </w:t>
       </w:r>
@@ -4045,6 +5478,7 @@
       <w:r>
         <w:t xml:space="preserve"> - Tweets após a preparação e limpeza de dados</w:t>
       </w:r>
+      <w:bookmarkEnd w:id="6"/>
     </w:p>
     <w:p>
       <w:pPr>
@@ -4070,46 +5504,14 @@
           <w:sz w:val="23"/>
           <w:szCs w:val="23"/>
         </w:rPr>
-        <w:t xml:space="preserve">Para retirada das </w:t>
-      </w:r>
-      <w:proofErr w:type="spellStart"/>
-      <w:r>
-        <w:rPr>
-          <w:sz w:val="23"/>
-          <w:szCs w:val="23"/>
-        </w:rPr>
-        <w:t>Stop</w:t>
-      </w:r>
-      <w:r>
-        <w:rPr>
-          <w:sz w:val="23"/>
-          <w:szCs w:val="23"/>
-        </w:rPr>
-        <w:t>Words</w:t>
-      </w:r>
-      <w:proofErr w:type="spellEnd"/>
-      <w:r>
-        <w:rPr>
-          <w:sz w:val="23"/>
-          <w:szCs w:val="23"/>
-        </w:rPr>
-        <w:t xml:space="preserve"> foi utilizado o pacote </w:t>
-      </w:r>
-      <w:proofErr w:type="spellStart"/>
-      <w:r>
-        <w:rPr>
-          <w:sz w:val="23"/>
-          <w:szCs w:val="23"/>
-        </w:rPr>
-        <w:t>nltk</w:t>
-      </w:r>
-      <w:proofErr w:type="spellEnd"/>
-      <w:r>
-        <w:rPr>
-          <w:sz w:val="23"/>
-          <w:szCs w:val="23"/>
-        </w:rPr>
-        <w:t xml:space="preserve"> em português.</w:t>
+        <w:t>Para retirada das Stop</w:t>
+      </w:r>
+      <w:r>
+        <w:rPr>
+          <w:sz w:val="23"/>
+          <w:szCs w:val="23"/>
+        </w:rPr>
+        <w:t>Words foi utilizado o pacote nltk em português.</w:t>
       </w:r>
     </w:p>
     <w:p>
@@ -4188,8 +5590,6 @@
         </w:rPr>
         <w:t>A Figura 4 é a nuvem de palavras após a extração de uma média de 500 tweets do período de 7 dias.</w:t>
       </w:r>
-      <w:bookmarkStart w:id="0" w:name="_GoBack"/>
-      <w:bookmarkEnd w:id="0"/>
     </w:p>
     <w:p>
       <w:pPr>
@@ -4201,14 +5601,12 @@
       <w:r>
         <w:rPr>
           <w:noProof/>
-          <w:sz w:val="23"/>
-          <w:szCs w:val="23"/>
         </w:rPr>
         <w:drawing>
           <wp:inline distT="0" distB="0" distL="0" distR="0">
             <wp:extent cx="3810000" cy="1905000"/>
             <wp:effectExtent l="0" t="0" r="0" b="0"/>
-            <wp:docPr id="5" name="Imagem 5"/>
+            <wp:docPr id="14" name="Picture 14"/>
             <wp:cNvGraphicFramePr>
               <a:graphicFrameLocks xmlns:a="http://schemas.openxmlformats.org/drawingml/2006/main" noChangeAspect="1"/>
             </wp:cNvGraphicFramePr>
@@ -4216,7 +5614,7 @@
               <a:graphicData uri="http://schemas.openxmlformats.org/drawingml/2006/picture">
                 <pic:pic xmlns:pic="http://schemas.openxmlformats.org/drawingml/2006/picture">
                   <pic:nvPicPr>
-                    <pic:cNvPr id="5" name="nouns_user.png"/>
+                    <pic:cNvPr id="14" name="nouns_user.png"/>
                     <pic:cNvPicPr/>
                   </pic:nvPicPr>
                   <pic:blipFill>
@@ -4249,7 +5647,7 @@
     </w:p>
     <w:p>
       <w:pPr>
-        <w:pStyle w:val="Legenda"/>
+        <w:pStyle w:val="Caption"/>
         <w:ind w:left="2127" w:firstLine="709"/>
         <w:jc w:val="both"/>
         <w:rPr>
@@ -4257,6 +5655,7 @@
           <w:szCs w:val="23"/>
         </w:rPr>
       </w:pPr>
+      <w:bookmarkStart w:id="7" w:name="_Toc529814273"/>
       <w:r>
         <w:t xml:space="preserve">Figura </w:t>
       </w:r>
@@ -4281,6 +5680,7 @@
       <w:r>
         <w:t xml:space="preserve"> - Nuvem de Palavras de Tweets</w:t>
       </w:r>
+      <w:bookmarkEnd w:id="7"/>
     </w:p>
     <w:p>
       <w:pPr>
@@ -4294,11 +5694,85 @@
     </w:p>
     <w:p>
       <w:pPr>
-        <w:pStyle w:val="Ttulo1"/>
-      </w:pPr>
-      <w:r>
-        <w:t>Referências</w:t>
-      </w:r>
+        <w:keepNext/>
+        <w:spacing w:line="480" w:lineRule="auto"/>
+        <w:jc w:val="center"/>
+      </w:pPr>
+      <w:r>
+        <w:rPr>
+          <w:noProof/>
+          <w:sz w:val="23"/>
+          <w:szCs w:val="23"/>
+        </w:rPr>
+        <w:lastRenderedPageBreak/>
+        <w:drawing>
+          <wp:inline distT="0" distB="0" distL="0" distR="0">
+            <wp:extent cx="4207510" cy="2759460"/>
+            <wp:effectExtent l="0" t="0" r="2540" b="3175"/>
+            <wp:docPr id="15" name="Picture 15"/>
+            <wp:cNvGraphicFramePr>
+              <a:graphicFrameLocks xmlns:a="http://schemas.openxmlformats.org/drawingml/2006/main" noChangeAspect="1"/>
+            </wp:cNvGraphicFramePr>
+            <a:graphic xmlns:a="http://schemas.openxmlformats.org/drawingml/2006/main">
+              <a:graphicData uri="http://schemas.openxmlformats.org/drawingml/2006/picture">
+                <pic:pic xmlns:pic="http://schemas.openxmlformats.org/drawingml/2006/picture">
+                  <pic:nvPicPr>
+                    <pic:cNvPr id="15" name="most_used_words.png"/>
+                    <pic:cNvPicPr/>
+                  </pic:nvPicPr>
+                  <pic:blipFill>
+                    <a:blip r:embed="rId18">
+                      <a:extLst>
+                        <a:ext uri="{28A0092B-C50C-407E-A947-70E740481C1C}">
+                          <a14:useLocalDpi xmlns:a14="http://schemas.microsoft.com/office/drawing/2010/main" val="0"/>
+                        </a:ext>
+                      </a:extLst>
+                    </a:blip>
+                    <a:stretch>
+                      <a:fillRect/>
+                    </a:stretch>
+                  </pic:blipFill>
+                  <pic:spPr>
+                    <a:xfrm>
+                      <a:off x="0" y="0"/>
+                      <a:ext cx="4239283" cy="2780298"/>
+                    </a:xfrm>
+                    <a:prstGeom prst="rect">
+                      <a:avLst/>
+                    </a:prstGeom>
+                  </pic:spPr>
+                </pic:pic>
+              </a:graphicData>
+            </a:graphic>
+          </wp:inline>
+        </w:drawing>
+      </w:r>
+    </w:p>
+    <w:p>
+      <w:pPr>
+        <w:pStyle w:val="Caption"/>
+        <w:jc w:val="center"/>
+        <w:rPr>
+          <w:sz w:val="23"/>
+          <w:szCs w:val="23"/>
+        </w:rPr>
+      </w:pPr>
+      <w:bookmarkStart w:id="8" w:name="_Toc529814274"/>
+      <w:r>
+        <w:t xml:space="preserve">Figura </w:t>
+      </w:r>
+      <w:fldSimple w:instr=" SEQ Figura \* ARABIC ">
+        <w:r>
+          <w:rPr>
+            <w:noProof/>
+          </w:rPr>
+          <w:t>5</w:t>
+        </w:r>
+      </w:fldSimple>
+      <w:r>
+        <w:t xml:space="preserve"> - Palavras mais utilizadas nos tweets</w:t>
+      </w:r>
+      <w:bookmarkEnd w:id="8"/>
     </w:p>
     <w:p>
       <w:pPr>
@@ -4315,36 +5789,16 @@
         <w:spacing w:line="480" w:lineRule="auto"/>
         <w:jc w:val="both"/>
         <w:rPr>
-          <w:b/>
-          <w:sz w:val="23"/>
-          <w:szCs w:val="23"/>
-        </w:rPr>
-      </w:pPr>
-      <w:proofErr w:type="spellStart"/>
-      <w:r>
-        <w:rPr>
-          <w:b/>
-          <w:sz w:val="23"/>
-          <w:szCs w:val="23"/>
-        </w:rPr>
-        <w:t>Re-Li</w:t>
-      </w:r>
-      <w:proofErr w:type="spellEnd"/>
-      <w:r>
-        <w:rPr>
-          <w:b/>
-          <w:sz w:val="23"/>
-          <w:szCs w:val="23"/>
-        </w:rPr>
-        <w:t xml:space="preserve"> - </w:t>
-      </w:r>
-      <w:r>
-        <w:rPr>
-          <w:b/>
-          <w:sz w:val="23"/>
-          <w:szCs w:val="23"/>
-        </w:rPr>
-        <w:t>Léxico em português</w:t>
+          <w:sz w:val="23"/>
+          <w:szCs w:val="23"/>
+        </w:rPr>
+      </w:pPr>
+      <w:r>
+        <w:rPr>
+          <w:sz w:val="23"/>
+          <w:szCs w:val="23"/>
+        </w:rPr>
+        <w:t>Foi utilizada a biblioteca sklearn para os algoritmos de classificação: Random Forest, Naive Bayes, Boosting e Dummy.</w:t>
       </w:r>
     </w:p>
     <w:p>
@@ -4356,106 +5810,19 @@
           <w:szCs w:val="23"/>
         </w:rPr>
       </w:pPr>
-      <w:hyperlink r:id="rId18" w:history="1">
-        <w:r>
-          <w:rPr>
-            <w:rStyle w:val="Hyperlink"/>
-            <w:sz w:val="23"/>
-            <w:szCs w:val="23"/>
-          </w:rPr>
-          <w:t>https://www.linguateca.pt/Repositorio/ReLi/</w:t>
-        </w:r>
-      </w:hyperlink>
-    </w:p>
-    <w:p>
-      <w:pPr>
+    </w:p>
+    <w:p>
+      <w:pPr>
+        <w:keepNext/>
         <w:spacing w:line="480" w:lineRule="auto"/>
-        <w:jc w:val="both"/>
-        <w:rPr>
-          <w:sz w:val="23"/>
-          <w:szCs w:val="23"/>
-        </w:rPr>
-      </w:pPr>
-    </w:p>
-    <w:p>
-      <w:pPr>
-        <w:pStyle w:val="Ttulo1"/>
-      </w:pPr>
-      <w:r>
-        <w:t>Próximos Passos</w:t>
-      </w:r>
-    </w:p>
-    <w:p>
-      <w:pPr>
-        <w:spacing w:line="480" w:lineRule="auto"/>
-        <w:jc w:val="both"/>
-        <w:rPr>
-          <w:sz w:val="23"/>
-          <w:szCs w:val="23"/>
-        </w:rPr>
-      </w:pPr>
-    </w:p>
-    <w:p>
-      <w:pPr>
-        <w:spacing w:line="480" w:lineRule="auto"/>
-        <w:jc w:val="both"/>
-        <w:rPr>
-          <w:sz w:val="23"/>
-          <w:szCs w:val="23"/>
-        </w:rPr>
-      </w:pPr>
-    </w:p>
-    <w:p>
-      <w:r>
-        <w:br w:type="page"/>
-      </w:r>
-    </w:p>
-    <w:p>
-      <w:pPr>
-        <w:pStyle w:val="Ttulo1"/>
-      </w:pPr>
-      <w:r>
-        <w:lastRenderedPageBreak/>
-        <w:t>Requisitos de pacotes</w:t>
-      </w:r>
-    </w:p>
-    <w:p>
-      <w:pPr>
-        <w:pStyle w:val="NormalWeb"/>
-        <w:shd w:val="clear" w:color="auto" w:fill="FFFFFF"/>
-        <w:spacing w:before="270" w:beforeAutospacing="0" w:after="0" w:afterAutospacing="0"/>
-        <w:jc w:val="both"/>
-        <w:textAlignment w:val="baseline"/>
-        <w:rPr>
-          <w:b/>
-          <w:lang w:val="en-US"/>
-        </w:rPr>
-      </w:pPr>
-      <w:r>
-        <w:rPr>
-          <w:b/>
-          <w:lang w:val="en-US"/>
-        </w:rPr>
-        <w:t>Instalação dos pacotes Python</w:t>
-      </w:r>
-    </w:p>
-    <w:p>
-      <w:pPr>
-        <w:pStyle w:val="NormalWeb"/>
-        <w:shd w:val="clear" w:color="auto" w:fill="FFFFFF"/>
-        <w:spacing w:before="270" w:beforeAutospacing="0" w:after="0" w:afterAutospacing="0"/>
-        <w:jc w:val="both"/>
-        <w:textAlignment w:val="baseline"/>
-      </w:pPr>
-      <w:r>
-        <w:rPr>
-          <w:noProof/>
-        </w:rPr>
+        <w:jc w:val="center"/>
+      </w:pPr>
+      <w:r>
         <w:drawing>
-          <wp:inline distT="0" distB="0" distL="0" distR="0" wp14:anchorId="59362BC9" wp14:editId="0E3A9FA8">
-            <wp:extent cx="6120130" cy="2581910"/>
-            <wp:effectExtent l="0" t="0" r="0" b="8890"/>
-            <wp:docPr id="1" name="Picture 1"/>
+          <wp:inline distT="0" distB="0" distL="0" distR="0" wp14:anchorId="11CA2639" wp14:editId="29F02B4C">
+            <wp:extent cx="3695700" cy="2876550"/>
+            <wp:effectExtent l="0" t="0" r="0" b="0"/>
+            <wp:docPr id="16" name="Picture 16"/>
             <wp:cNvGraphicFramePr>
               <a:graphicFrameLocks xmlns:a="http://schemas.openxmlformats.org/drawingml/2006/main" noChangeAspect="1"/>
             </wp:cNvGraphicFramePr>
@@ -4475,6 +5842,795 @@
                   <pic:spPr>
                     <a:xfrm>
                       <a:off x="0" y="0"/>
+                      <a:ext cx="3695700" cy="2876550"/>
+                    </a:xfrm>
+                    <a:prstGeom prst="rect">
+                      <a:avLst/>
+                    </a:prstGeom>
+                  </pic:spPr>
+                </pic:pic>
+              </a:graphicData>
+            </a:graphic>
+          </wp:inline>
+        </w:drawing>
+      </w:r>
+    </w:p>
+    <w:p>
+      <w:pPr>
+        <w:pStyle w:val="Caption"/>
+        <w:jc w:val="center"/>
+        <w:rPr>
+          <w:sz w:val="23"/>
+          <w:szCs w:val="23"/>
+        </w:rPr>
+      </w:pPr>
+      <w:bookmarkStart w:id="9" w:name="_Toc529814275"/>
+      <w:r>
+        <w:t xml:space="preserve">Figura </w:t>
+      </w:r>
+      <w:r>
+        <w:fldChar w:fldCharType="begin"/>
+      </w:r>
+      <w:r>
+        <w:instrText xml:space="preserve"> SEQ Figura \* ARABIC </w:instrText>
+      </w:r>
+      <w:r>
+        <w:fldChar w:fldCharType="separate"/>
+      </w:r>
+      <w:r>
+        <w:rPr>
+          <w:noProof/>
+        </w:rPr>
+        <w:t>6</w:t>
+      </w:r>
+      <w:r>
+        <w:fldChar w:fldCharType="end"/>
+      </w:r>
+      <w:r>
+        <w:t xml:space="preserve"> - Lista de tweets após a classificação</w:t>
+      </w:r>
+      <w:bookmarkEnd w:id="9"/>
+    </w:p>
+    <w:p>
+      <w:pPr>
+        <w:spacing w:line="480" w:lineRule="auto"/>
+        <w:jc w:val="both"/>
+        <w:rPr>
+          <w:sz w:val="23"/>
+          <w:szCs w:val="23"/>
+        </w:rPr>
+      </w:pPr>
+    </w:p>
+    <w:p>
+      <w:pPr>
+        <w:spacing w:line="480" w:lineRule="auto"/>
+        <w:jc w:val="both"/>
+        <w:rPr>
+          <w:sz w:val="23"/>
+          <w:szCs w:val="23"/>
+        </w:rPr>
+      </w:pPr>
+    </w:p>
+    <w:p>
+      <w:pPr>
+        <w:keepNext/>
+        <w:spacing w:line="480" w:lineRule="auto"/>
+        <w:jc w:val="center"/>
+      </w:pPr>
+      <w:r>
+        <w:rPr>
+          <w:noProof/>
+          <w:sz w:val="23"/>
+          <w:szCs w:val="23"/>
+        </w:rPr>
+        <w:lastRenderedPageBreak/>
+        <w:drawing>
+          <wp:inline distT="0" distB="0" distL="0" distR="0">
+            <wp:extent cx="4194312" cy="2883535"/>
+            <wp:effectExtent l="0" t="0" r="0" b="0"/>
+            <wp:docPr id="17" name="Picture 17"/>
+            <wp:cNvGraphicFramePr>
+              <a:graphicFrameLocks xmlns:a="http://schemas.openxmlformats.org/drawingml/2006/main" noChangeAspect="1"/>
+            </wp:cNvGraphicFramePr>
+            <a:graphic xmlns:a="http://schemas.openxmlformats.org/drawingml/2006/main">
+              <a:graphicData uri="http://schemas.openxmlformats.org/drawingml/2006/picture">
+                <pic:pic xmlns:pic="http://schemas.openxmlformats.org/drawingml/2006/picture">
+                  <pic:nvPicPr>
+                    <pic:cNvPr id="17" name="tweets_sentimental_analysis.png"/>
+                    <pic:cNvPicPr/>
+                  </pic:nvPicPr>
+                  <pic:blipFill>
+                    <a:blip r:embed="rId20">
+                      <a:extLst>
+                        <a:ext uri="{28A0092B-C50C-407E-A947-70E740481C1C}">
+                          <a14:useLocalDpi xmlns:a14="http://schemas.microsoft.com/office/drawing/2010/main" val="0"/>
+                        </a:ext>
+                      </a:extLst>
+                    </a:blip>
+                    <a:stretch>
+                      <a:fillRect/>
+                    </a:stretch>
+                  </pic:blipFill>
+                  <pic:spPr>
+                    <a:xfrm>
+                      <a:off x="0" y="0"/>
+                      <a:ext cx="4209217" cy="2893782"/>
+                    </a:xfrm>
+                    <a:prstGeom prst="rect">
+                      <a:avLst/>
+                    </a:prstGeom>
+                  </pic:spPr>
+                </pic:pic>
+              </a:graphicData>
+            </a:graphic>
+          </wp:inline>
+        </w:drawing>
+      </w:r>
+    </w:p>
+    <w:p>
+      <w:pPr>
+        <w:pStyle w:val="Caption"/>
+        <w:jc w:val="center"/>
+        <w:rPr>
+          <w:sz w:val="23"/>
+          <w:szCs w:val="23"/>
+        </w:rPr>
+      </w:pPr>
+      <w:bookmarkStart w:id="10" w:name="_Toc529814276"/>
+      <w:r>
+        <w:t xml:space="preserve">Figura </w:t>
+      </w:r>
+      <w:r>
+        <w:fldChar w:fldCharType="begin"/>
+      </w:r>
+      <w:r>
+        <w:instrText xml:space="preserve"> SEQ Figura \* ARABIC </w:instrText>
+      </w:r>
+      <w:r>
+        <w:fldChar w:fldCharType="separate"/>
+      </w:r>
+      <w:r>
+        <w:rPr>
+          <w:noProof/>
+        </w:rPr>
+        <w:t>7</w:t>
+      </w:r>
+      <w:r>
+        <w:fldChar w:fldCharType="end"/>
+      </w:r>
+      <w:r>
+        <w:t xml:space="preserve"> - Percentual de classificação dos tweets</w:t>
+      </w:r>
+      <w:bookmarkEnd w:id="10"/>
+    </w:p>
+    <w:p>
+      <w:pPr>
+        <w:spacing w:line="480" w:lineRule="auto"/>
+        <w:jc w:val="both"/>
+        <w:rPr>
+          <w:sz w:val="23"/>
+          <w:szCs w:val="23"/>
+        </w:rPr>
+      </w:pPr>
+    </w:p>
+    <w:p>
+      <w:pPr>
+        <w:spacing w:line="480" w:lineRule="auto"/>
+        <w:jc w:val="both"/>
+        <w:rPr>
+          <w:sz w:val="23"/>
+          <w:szCs w:val="23"/>
+        </w:rPr>
+      </w:pPr>
+    </w:p>
+    <w:p>
+      <w:pPr>
+        <w:keepNext/>
+        <w:spacing w:line="480" w:lineRule="auto"/>
+        <w:jc w:val="center"/>
+      </w:pPr>
+      <w:r>
+        <w:rPr>
+          <w:noProof/>
+          <w:sz w:val="23"/>
+          <w:szCs w:val="23"/>
+        </w:rPr>
+        <w:drawing>
+          <wp:inline distT="0" distB="0" distL="0" distR="0">
+            <wp:extent cx="3810000" cy="1905000"/>
+            <wp:effectExtent l="0" t="0" r="0" b="0"/>
+            <wp:docPr id="18" name="Picture 18"/>
+            <wp:cNvGraphicFramePr>
+              <a:graphicFrameLocks xmlns:a="http://schemas.openxmlformats.org/drawingml/2006/main" noChangeAspect="1"/>
+            </wp:cNvGraphicFramePr>
+            <a:graphic xmlns:a="http://schemas.openxmlformats.org/drawingml/2006/main">
+              <a:graphicData uri="http://schemas.openxmlformats.org/drawingml/2006/picture">
+                <pic:pic xmlns:pic="http://schemas.openxmlformats.org/drawingml/2006/picture">
+                  <pic:nvPicPr>
+                    <pic:cNvPr id="18" name="nouns_user_pos.png"/>
+                    <pic:cNvPicPr/>
+                  </pic:nvPicPr>
+                  <pic:blipFill>
+                    <a:blip r:embed="rId21">
+                      <a:extLst>
+                        <a:ext uri="{28A0092B-C50C-407E-A947-70E740481C1C}">
+                          <a14:useLocalDpi xmlns:a14="http://schemas.microsoft.com/office/drawing/2010/main" val="0"/>
+                        </a:ext>
+                      </a:extLst>
+                    </a:blip>
+                    <a:stretch>
+                      <a:fillRect/>
+                    </a:stretch>
+                  </pic:blipFill>
+                  <pic:spPr>
+                    <a:xfrm>
+                      <a:off x="0" y="0"/>
+                      <a:ext cx="3810000" cy="1905000"/>
+                    </a:xfrm>
+                    <a:prstGeom prst="rect">
+                      <a:avLst/>
+                    </a:prstGeom>
+                  </pic:spPr>
+                </pic:pic>
+              </a:graphicData>
+            </a:graphic>
+          </wp:inline>
+        </w:drawing>
+      </w:r>
+    </w:p>
+    <w:p>
+      <w:pPr>
+        <w:pStyle w:val="Caption"/>
+        <w:jc w:val="center"/>
+        <w:rPr>
+          <w:sz w:val="23"/>
+          <w:szCs w:val="23"/>
+        </w:rPr>
+      </w:pPr>
+      <w:bookmarkStart w:id="11" w:name="_Toc529814277"/>
+      <w:r>
+        <w:t xml:space="preserve">Figura </w:t>
+      </w:r>
+      <w:r>
+        <w:fldChar w:fldCharType="begin"/>
+      </w:r>
+      <w:r>
+        <w:instrText xml:space="preserve"> SEQ Figura \* ARABIC </w:instrText>
+      </w:r>
+      <w:r>
+        <w:fldChar w:fldCharType="separate"/>
+      </w:r>
+      <w:r>
+        <w:rPr>
+          <w:noProof/>
+        </w:rPr>
+        <w:t>8</w:t>
+      </w:r>
+      <w:r>
+        <w:fldChar w:fldCharType="end"/>
+      </w:r>
+      <w:r>
+        <w:t xml:space="preserve"> - WordCloud de tweets classificados como positivos</w:t>
+      </w:r>
+      <w:bookmarkEnd w:id="11"/>
+    </w:p>
+    <w:p>
+      <w:pPr>
+        <w:spacing w:line="480" w:lineRule="auto"/>
+        <w:jc w:val="both"/>
+        <w:rPr>
+          <w:sz w:val="23"/>
+          <w:szCs w:val="23"/>
+        </w:rPr>
+      </w:pPr>
+    </w:p>
+    <w:p>
+      <w:pPr>
+        <w:keepNext/>
+        <w:spacing w:line="480" w:lineRule="auto"/>
+        <w:jc w:val="center"/>
+      </w:pPr>
+      <w:r>
+        <w:rPr>
+          <w:noProof/>
+          <w:sz w:val="23"/>
+          <w:szCs w:val="23"/>
+        </w:rPr>
+        <w:lastRenderedPageBreak/>
+        <w:drawing>
+          <wp:inline distT="0" distB="0" distL="0" distR="0">
+            <wp:extent cx="4457553" cy="3064510"/>
+            <wp:effectExtent l="0" t="0" r="635" b="2540"/>
+            <wp:docPr id="21" name="Picture 21"/>
+            <wp:cNvGraphicFramePr>
+              <a:graphicFrameLocks xmlns:a="http://schemas.openxmlformats.org/drawingml/2006/main" noChangeAspect="1"/>
+            </wp:cNvGraphicFramePr>
+            <a:graphic xmlns:a="http://schemas.openxmlformats.org/drawingml/2006/main">
+              <a:graphicData uri="http://schemas.openxmlformats.org/drawingml/2006/picture">
+                <pic:pic xmlns:pic="http://schemas.openxmlformats.org/drawingml/2006/picture">
+                  <pic:nvPicPr>
+                    <pic:cNvPr id="21" name="most_used_positive_words.png"/>
+                    <pic:cNvPicPr/>
+                  </pic:nvPicPr>
+                  <pic:blipFill>
+                    <a:blip r:embed="rId22">
+                      <a:extLst>
+                        <a:ext uri="{28A0092B-C50C-407E-A947-70E740481C1C}">
+                          <a14:useLocalDpi xmlns:a14="http://schemas.microsoft.com/office/drawing/2010/main" val="0"/>
+                        </a:ext>
+                      </a:extLst>
+                    </a:blip>
+                    <a:stretch>
+                      <a:fillRect/>
+                    </a:stretch>
+                  </pic:blipFill>
+                  <pic:spPr>
+                    <a:xfrm>
+                      <a:off x="0" y="0"/>
+                      <a:ext cx="4473976" cy="3075800"/>
+                    </a:xfrm>
+                    <a:prstGeom prst="rect">
+                      <a:avLst/>
+                    </a:prstGeom>
+                  </pic:spPr>
+                </pic:pic>
+              </a:graphicData>
+            </a:graphic>
+          </wp:inline>
+        </w:drawing>
+      </w:r>
+    </w:p>
+    <w:p>
+      <w:pPr>
+        <w:pStyle w:val="Caption"/>
+        <w:jc w:val="center"/>
+        <w:rPr>
+          <w:sz w:val="23"/>
+          <w:szCs w:val="23"/>
+        </w:rPr>
+      </w:pPr>
+      <w:bookmarkStart w:id="12" w:name="_Toc529814278"/>
+      <w:r>
+        <w:t xml:space="preserve">Figura </w:t>
+      </w:r>
+      <w:r>
+        <w:fldChar w:fldCharType="begin"/>
+      </w:r>
+      <w:r>
+        <w:instrText xml:space="preserve"> SEQ Figura \* ARABIC </w:instrText>
+      </w:r>
+      <w:r>
+        <w:fldChar w:fldCharType="separate"/>
+      </w:r>
+      <w:r>
+        <w:rPr>
+          <w:noProof/>
+        </w:rPr>
+        <w:t>9</w:t>
+      </w:r>
+      <w:r>
+        <w:fldChar w:fldCharType="end"/>
+      </w:r>
+      <w:r>
+        <w:t xml:space="preserve"> - </w:t>
+      </w:r>
+      <w:r>
+        <w:t>Palavras mais utilizadas nos tweets</w:t>
+      </w:r>
+      <w:r>
+        <w:t xml:space="preserve"> positivos</w:t>
+      </w:r>
+      <w:bookmarkEnd w:id="12"/>
+    </w:p>
+    <w:p>
+      <w:pPr>
+        <w:spacing w:line="480" w:lineRule="auto"/>
+        <w:jc w:val="both"/>
+        <w:rPr>
+          <w:sz w:val="23"/>
+          <w:szCs w:val="23"/>
+        </w:rPr>
+      </w:pPr>
+    </w:p>
+    <w:p>
+      <w:pPr>
+        <w:keepNext/>
+        <w:spacing w:line="480" w:lineRule="auto"/>
+        <w:jc w:val="center"/>
+      </w:pPr>
+      <w:r>
+        <w:rPr>
+          <w:noProof/>
+        </w:rPr>
+        <w:drawing>
+          <wp:inline distT="0" distB="0" distL="0" distR="0">
+            <wp:extent cx="3810000" cy="1905000"/>
+            <wp:effectExtent l="0" t="0" r="0" b="0"/>
+            <wp:docPr id="20" name="Picture 20"/>
+            <wp:cNvGraphicFramePr>
+              <a:graphicFrameLocks xmlns:a="http://schemas.openxmlformats.org/drawingml/2006/main" noChangeAspect="1"/>
+            </wp:cNvGraphicFramePr>
+            <a:graphic xmlns:a="http://schemas.openxmlformats.org/drawingml/2006/main">
+              <a:graphicData uri="http://schemas.openxmlformats.org/drawingml/2006/picture">
+                <pic:pic xmlns:pic="http://schemas.openxmlformats.org/drawingml/2006/picture">
+                  <pic:nvPicPr>
+                    <pic:cNvPr id="20" name="nouns_user_neg.png"/>
+                    <pic:cNvPicPr/>
+                  </pic:nvPicPr>
+                  <pic:blipFill>
+                    <a:blip r:embed="rId23">
+                      <a:extLst>
+                        <a:ext uri="{28A0092B-C50C-407E-A947-70E740481C1C}">
+                          <a14:useLocalDpi xmlns:a14="http://schemas.microsoft.com/office/drawing/2010/main" val="0"/>
+                        </a:ext>
+                      </a:extLst>
+                    </a:blip>
+                    <a:stretch>
+                      <a:fillRect/>
+                    </a:stretch>
+                  </pic:blipFill>
+                  <pic:spPr>
+                    <a:xfrm>
+                      <a:off x="0" y="0"/>
+                      <a:ext cx="3810000" cy="1905000"/>
+                    </a:xfrm>
+                    <a:prstGeom prst="rect">
+                      <a:avLst/>
+                    </a:prstGeom>
+                  </pic:spPr>
+                </pic:pic>
+              </a:graphicData>
+            </a:graphic>
+          </wp:inline>
+        </w:drawing>
+      </w:r>
+    </w:p>
+    <w:p>
+      <w:pPr>
+        <w:pStyle w:val="Caption"/>
+        <w:jc w:val="center"/>
+        <w:rPr>
+          <w:sz w:val="23"/>
+          <w:szCs w:val="23"/>
+        </w:rPr>
+      </w:pPr>
+      <w:bookmarkStart w:id="13" w:name="_Toc529814279"/>
+      <w:r>
+        <w:t xml:space="preserve">Figura </w:t>
+      </w:r>
+      <w:r>
+        <w:fldChar w:fldCharType="begin"/>
+      </w:r>
+      <w:r>
+        <w:instrText xml:space="preserve"> SEQ Figura \* ARABIC </w:instrText>
+      </w:r>
+      <w:r>
+        <w:fldChar w:fldCharType="separate"/>
+      </w:r>
+      <w:r>
+        <w:rPr>
+          <w:noProof/>
+        </w:rPr>
+        <w:t>10</w:t>
+      </w:r>
+      <w:r>
+        <w:fldChar w:fldCharType="end"/>
+      </w:r>
+      <w:r>
+        <w:t xml:space="preserve"> - WordCloud de tweets classificados como </w:t>
+      </w:r>
+      <w:r>
+        <w:t>negativos</w:t>
+      </w:r>
+      <w:bookmarkEnd w:id="13"/>
+    </w:p>
+    <w:p>
+      <w:pPr>
+        <w:spacing w:line="480" w:lineRule="auto"/>
+        <w:jc w:val="both"/>
+        <w:rPr>
+          <w:sz w:val="23"/>
+          <w:szCs w:val="23"/>
+        </w:rPr>
+      </w:pPr>
+    </w:p>
+    <w:p>
+      <w:pPr>
+        <w:keepNext/>
+        <w:spacing w:line="480" w:lineRule="auto"/>
+        <w:jc w:val="center"/>
+      </w:pPr>
+      <w:r>
+        <w:rPr>
+          <w:noProof/>
+          <w:sz w:val="23"/>
+          <w:szCs w:val="23"/>
+        </w:rPr>
+        <w:lastRenderedPageBreak/>
+        <w:drawing>
+          <wp:inline distT="0" distB="0" distL="0" distR="0">
+            <wp:extent cx="4055764" cy="2788285"/>
+            <wp:effectExtent l="0" t="0" r="1905" b="0"/>
+            <wp:docPr id="22" name="Picture 22"/>
+            <wp:cNvGraphicFramePr>
+              <a:graphicFrameLocks xmlns:a="http://schemas.openxmlformats.org/drawingml/2006/main" noChangeAspect="1"/>
+            </wp:cNvGraphicFramePr>
+            <a:graphic xmlns:a="http://schemas.openxmlformats.org/drawingml/2006/main">
+              <a:graphicData uri="http://schemas.openxmlformats.org/drawingml/2006/picture">
+                <pic:pic xmlns:pic="http://schemas.openxmlformats.org/drawingml/2006/picture">
+                  <pic:nvPicPr>
+                    <pic:cNvPr id="22" name="most_used_negative_words.png"/>
+                    <pic:cNvPicPr/>
+                  </pic:nvPicPr>
+                  <pic:blipFill>
+                    <a:blip r:embed="rId24">
+                      <a:extLst>
+                        <a:ext uri="{28A0092B-C50C-407E-A947-70E740481C1C}">
+                          <a14:useLocalDpi xmlns:a14="http://schemas.microsoft.com/office/drawing/2010/main" val="0"/>
+                        </a:ext>
+                      </a:extLst>
+                    </a:blip>
+                    <a:stretch>
+                      <a:fillRect/>
+                    </a:stretch>
+                  </pic:blipFill>
+                  <pic:spPr>
+                    <a:xfrm>
+                      <a:off x="0" y="0"/>
+                      <a:ext cx="4068272" cy="2796884"/>
+                    </a:xfrm>
+                    <a:prstGeom prst="rect">
+                      <a:avLst/>
+                    </a:prstGeom>
+                  </pic:spPr>
+                </pic:pic>
+              </a:graphicData>
+            </a:graphic>
+          </wp:inline>
+        </w:drawing>
+      </w:r>
+    </w:p>
+    <w:p>
+      <w:pPr>
+        <w:pStyle w:val="Caption"/>
+        <w:jc w:val="center"/>
+        <w:rPr>
+          <w:sz w:val="23"/>
+          <w:szCs w:val="23"/>
+        </w:rPr>
+      </w:pPr>
+      <w:bookmarkStart w:id="14" w:name="_Toc529814280"/>
+      <w:r>
+        <w:t xml:space="preserve">Figura </w:t>
+      </w:r>
+      <w:r>
+        <w:fldChar w:fldCharType="begin"/>
+      </w:r>
+      <w:r>
+        <w:instrText xml:space="preserve"> SEQ Figura \* ARABIC </w:instrText>
+      </w:r>
+      <w:r>
+        <w:fldChar w:fldCharType="separate"/>
+      </w:r>
+      <w:r>
+        <w:rPr>
+          <w:noProof/>
+        </w:rPr>
+        <w:t>11</w:t>
+      </w:r>
+      <w:r>
+        <w:fldChar w:fldCharType="end"/>
+      </w:r>
+      <w:r>
+        <w:t xml:space="preserve"> </w:t>
+      </w:r>
+      <w:r>
+        <w:t>Palavras mais utilizadas nos tweets</w:t>
+      </w:r>
+      <w:r>
+        <w:t xml:space="preserve"> negativos</w:t>
+      </w:r>
+      <w:bookmarkEnd w:id="14"/>
+    </w:p>
+    <w:p>
+      <w:pPr>
+        <w:spacing w:line="480" w:lineRule="auto"/>
+        <w:jc w:val="both"/>
+        <w:rPr>
+          <w:sz w:val="23"/>
+          <w:szCs w:val="23"/>
+        </w:rPr>
+      </w:pPr>
+    </w:p>
+    <w:p>
+      <w:pPr>
+        <w:pStyle w:val="Heading1"/>
+      </w:pPr>
+      <w:bookmarkStart w:id="15" w:name="_Toc529814315"/>
+      <w:r>
+        <w:t>Referências</w:t>
+      </w:r>
+      <w:bookmarkEnd w:id="15"/>
+    </w:p>
+    <w:p>
+      <w:pPr>
+        <w:spacing w:line="480" w:lineRule="auto"/>
+        <w:jc w:val="both"/>
+        <w:rPr>
+          <w:sz w:val="23"/>
+          <w:szCs w:val="23"/>
+        </w:rPr>
+      </w:pPr>
+    </w:p>
+    <w:p>
+      <w:pPr>
+        <w:spacing w:line="480" w:lineRule="auto"/>
+        <w:jc w:val="both"/>
+        <w:rPr>
+          <w:b/>
+          <w:sz w:val="23"/>
+          <w:szCs w:val="23"/>
+        </w:rPr>
+      </w:pPr>
+      <w:r>
+        <w:rPr>
+          <w:b/>
+          <w:sz w:val="23"/>
+          <w:szCs w:val="23"/>
+        </w:rPr>
+        <w:t xml:space="preserve">Re-Li - </w:t>
+      </w:r>
+      <w:r>
+        <w:rPr>
+          <w:b/>
+          <w:sz w:val="23"/>
+          <w:szCs w:val="23"/>
+        </w:rPr>
+        <w:t>Léxico em português</w:t>
+      </w:r>
+    </w:p>
+    <w:p>
+      <w:pPr>
+        <w:spacing w:line="480" w:lineRule="auto"/>
+        <w:jc w:val="both"/>
+        <w:rPr>
+          <w:sz w:val="23"/>
+          <w:szCs w:val="23"/>
+        </w:rPr>
+      </w:pPr>
+      <w:hyperlink r:id="rId25" w:history="1">
+        <w:r>
+          <w:rPr>
+            <w:rStyle w:val="Hyperlink"/>
+            <w:sz w:val="23"/>
+            <w:szCs w:val="23"/>
+          </w:rPr>
+          <w:t>https://www.linguateca.pt/Repositorio/ReLi/</w:t>
+        </w:r>
+      </w:hyperlink>
+    </w:p>
+    <w:p>
+      <w:pPr>
+        <w:spacing w:line="480" w:lineRule="auto"/>
+        <w:jc w:val="both"/>
+        <w:rPr>
+          <w:sz w:val="23"/>
+          <w:szCs w:val="23"/>
+        </w:rPr>
+      </w:pPr>
+    </w:p>
+    <w:p>
+      <w:pPr>
+        <w:pStyle w:val="Heading1"/>
+      </w:pPr>
+      <w:bookmarkStart w:id="16" w:name="_Toc529814316"/>
+      <w:r>
+        <w:t>Próximos Passos</w:t>
+      </w:r>
+      <w:bookmarkEnd w:id="16"/>
+    </w:p>
+    <w:p>
+      <w:pPr>
+        <w:spacing w:line="480" w:lineRule="auto"/>
+        <w:jc w:val="both"/>
+        <w:rPr>
+          <w:sz w:val="23"/>
+          <w:szCs w:val="23"/>
+        </w:rPr>
+      </w:pPr>
+    </w:p>
+    <w:p>
+      <w:pPr>
+        <w:spacing w:line="480" w:lineRule="auto"/>
+        <w:jc w:val="both"/>
+        <w:rPr>
+          <w:sz w:val="23"/>
+          <w:szCs w:val="23"/>
+        </w:rPr>
+      </w:pPr>
+    </w:p>
+    <w:p>
+      <w:r>
+        <w:br w:type="page"/>
+      </w:r>
+    </w:p>
+    <w:p>
+      <w:pPr>
+        <w:pStyle w:val="Heading1"/>
+      </w:pPr>
+      <w:bookmarkStart w:id="17" w:name="_Toc529814317"/>
+      <w:r>
+        <w:lastRenderedPageBreak/>
+        <w:t>Anexos</w:t>
+      </w:r>
+    </w:p>
+    <w:p>
+      <w:bookmarkStart w:id="18" w:name="_GoBack"/>
+      <w:bookmarkEnd w:id="18"/>
+    </w:p>
+    <w:p>
+      <w:pPr>
+        <w:pStyle w:val="Heading2"/>
+      </w:pPr>
+      <w:r>
+        <w:t>Requisitos de pacotes</w:t>
+      </w:r>
+      <w:bookmarkEnd w:id="17"/>
+    </w:p>
+    <w:p>
+      <w:pPr>
+        <w:pStyle w:val="NormalWeb"/>
+        <w:shd w:val="clear" w:color="auto" w:fill="FFFFFF"/>
+        <w:spacing w:before="270" w:beforeAutospacing="0" w:after="0" w:afterAutospacing="0"/>
+        <w:jc w:val="both"/>
+        <w:textAlignment w:val="baseline"/>
+        <w:rPr>
+          <w:b/>
+        </w:rPr>
+      </w:pPr>
+      <w:r>
+        <w:rPr>
+          <w:b/>
+        </w:rPr>
+        <w:t>Instalação dos pacotes Python</w:t>
+      </w:r>
+    </w:p>
+    <w:p>
+      <w:pPr>
+        <w:pStyle w:val="NormalWeb"/>
+        <w:shd w:val="clear" w:color="auto" w:fill="FFFFFF"/>
+        <w:spacing w:before="270" w:beforeAutospacing="0" w:after="0" w:afterAutospacing="0"/>
+        <w:jc w:val="both"/>
+        <w:textAlignment w:val="baseline"/>
+      </w:pPr>
+      <w:r>
+        <w:rPr>
+          <w:noProof/>
+        </w:rPr>
+        <w:drawing>
+          <wp:inline distT="0" distB="0" distL="0" distR="0" wp14:anchorId="59362BC9" wp14:editId="0E3A9FA8">
+            <wp:extent cx="6120130" cy="2581910"/>
+            <wp:effectExtent l="0" t="0" r="0" b="8890"/>
+            <wp:docPr id="1" name="Picture 1"/>
+            <wp:cNvGraphicFramePr>
+              <a:graphicFrameLocks xmlns:a="http://schemas.openxmlformats.org/drawingml/2006/main" noChangeAspect="1"/>
+            </wp:cNvGraphicFramePr>
+            <a:graphic xmlns:a="http://schemas.openxmlformats.org/drawingml/2006/main">
+              <a:graphicData uri="http://schemas.openxmlformats.org/drawingml/2006/picture">
+                <pic:pic xmlns:pic="http://schemas.openxmlformats.org/drawingml/2006/picture">
+                  <pic:nvPicPr>
+                    <pic:cNvPr id="1" name=""/>
+                    <pic:cNvPicPr/>
+                  </pic:nvPicPr>
+                  <pic:blipFill>
+                    <a:blip r:embed="rId26"/>
+                    <a:stretch>
+                      <a:fillRect/>
+                    </a:stretch>
+                  </pic:blipFill>
+                  <pic:spPr>
+                    <a:xfrm>
+                      <a:off x="0" y="0"/>
                       <a:ext cx="6120130" cy="2581910"/>
                     </a:xfrm>
                     <a:prstGeom prst="rect">
@@ -4497,24 +6653,13 @@
         <w:textAlignment w:val="baseline"/>
         <w:rPr>
           <w:b/>
-          <w:lang w:val="en-US"/>
-        </w:rPr>
-      </w:pPr>
-      <w:proofErr w:type="spellStart"/>
+        </w:rPr>
+      </w:pPr>
       <w:r>
         <w:rPr>
           <w:b/>
-          <w:lang w:val="en-US"/>
-        </w:rPr>
-        <w:t>Textblob</w:t>
-      </w:r>
-      <w:proofErr w:type="spellEnd"/>
-      <w:r>
-        <w:rPr>
-          <w:b/>
-          <w:lang w:val="en-US"/>
-        </w:rPr>
-        <w:t>:</w:t>
+        </w:rPr>
+        <w:t>Textblob:</w:t>
       </w:r>
     </w:p>
     <w:p>
@@ -4536,54 +6681,8 @@
           <w:color w:val="333333"/>
           <w:shd w:val="clear" w:color="auto" w:fill="EEEFF0"/>
         </w:rPr>
-        <w:t xml:space="preserve">conda </w:t>
-      </w:r>
-      <w:proofErr w:type="spellStart"/>
-      <w:r>
-        <w:rPr>
-          <w:rFonts w:ascii="Consolas" w:hAnsi="Consolas"/>
-          <w:color w:val="333333"/>
-          <w:shd w:val="clear" w:color="auto" w:fill="EEEFF0"/>
-        </w:rPr>
-        <w:t>install</w:t>
-      </w:r>
-      <w:proofErr w:type="spellEnd"/>
-      <w:r>
-        <w:rPr>
-          <w:rFonts w:ascii="Consolas" w:hAnsi="Consolas"/>
-          <w:color w:val="333333"/>
-          <w:shd w:val="clear" w:color="auto" w:fill="EEEFF0"/>
-        </w:rPr>
-        <w:t xml:space="preserve"> -c conda-</w:t>
-      </w:r>
-      <w:proofErr w:type="spellStart"/>
-      <w:r>
-        <w:rPr>
-          <w:rFonts w:ascii="Consolas" w:hAnsi="Consolas"/>
-          <w:color w:val="333333"/>
-          <w:shd w:val="clear" w:color="auto" w:fill="EEEFF0"/>
-        </w:rPr>
-        <w:t>forge</w:t>
-      </w:r>
-      <w:proofErr w:type="spellEnd"/>
-      <w:r>
-        <w:rPr>
-          <w:rFonts w:ascii="Consolas" w:hAnsi="Consolas"/>
-          <w:color w:val="333333"/>
-          <w:shd w:val="clear" w:color="auto" w:fill="EEEFF0"/>
-        </w:rPr>
-        <w:t xml:space="preserve"> </w:t>
-      </w:r>
-      <w:proofErr w:type="spellStart"/>
-      <w:r>
-        <w:rPr>
-          <w:rFonts w:ascii="Consolas" w:hAnsi="Consolas"/>
-          <w:color w:val="333333"/>
-          <w:shd w:val="clear" w:color="auto" w:fill="EEEFF0"/>
-        </w:rPr>
-        <w:t>textblob</w:t>
-      </w:r>
-      <w:proofErr w:type="spellEnd"/>
+        <w:t>conda install -c conda-forge textblob</w:t>
+      </w:r>
     </w:p>
     <w:p>
       <w:pPr>
@@ -4594,24 +6693,13 @@
         <w:textAlignment w:val="baseline"/>
         <w:rPr>
           <w:b/>
-          <w:lang w:val="en-US"/>
-        </w:rPr>
-      </w:pPr>
-      <w:proofErr w:type="spellStart"/>
+        </w:rPr>
+      </w:pPr>
       <w:r>
         <w:rPr>
           <w:b/>
-          <w:lang w:val="en-US"/>
-        </w:rPr>
-        <w:t>Tweepy</w:t>
-      </w:r>
-      <w:proofErr w:type="spellEnd"/>
-      <w:r>
-        <w:rPr>
-          <w:b/>
-          <w:lang w:val="en-US"/>
-        </w:rPr>
-        <w:t>:</w:t>
+        </w:rPr>
+        <w:t>Tweepy:</w:t>
       </w:r>
     </w:p>
     <w:p>
@@ -4625,60 +6713,16 @@
           <w:rFonts w:ascii="Consolas" w:hAnsi="Consolas"/>
           <w:color w:val="333333"/>
           <w:shd w:val="clear" w:color="auto" w:fill="EEEFF0"/>
-          <w:lang w:val="en-US"/>
-        </w:rPr>
-      </w:pPr>
-      <w:proofErr w:type="spellStart"/>
+        </w:rPr>
+      </w:pPr>
       <w:r>
         <w:rPr>
           <w:rFonts w:ascii="Consolas" w:hAnsi="Consolas"/>
           <w:color w:val="333333"/>
           <w:shd w:val="clear" w:color="auto" w:fill="EEEFF0"/>
-          <w:lang w:val="en-US"/>
-        </w:rPr>
-        <w:t>conda</w:t>
-      </w:r>
-      <w:proofErr w:type="spellEnd"/>
-      <w:r>
-        <w:rPr>
-          <w:rFonts w:ascii="Consolas" w:hAnsi="Consolas"/>
-          <w:color w:val="333333"/>
-          <w:shd w:val="clear" w:color="auto" w:fill="EEEFF0"/>
-          <w:lang w:val="en-US"/>
-        </w:rPr>
-        <w:t xml:space="preserve"> install -c </w:t>
-      </w:r>
-      <w:proofErr w:type="spellStart"/>
-      <w:r>
-        <w:rPr>
-          <w:rFonts w:ascii="Consolas" w:hAnsi="Consolas"/>
-          <w:color w:val="333333"/>
-          <w:shd w:val="clear" w:color="auto" w:fill="EEEFF0"/>
-          <w:lang w:val="en-US"/>
-        </w:rPr>
-        <w:t>conda</w:t>
-      </w:r>
-      <w:proofErr w:type="spellEnd"/>
-      <w:r>
-        <w:rPr>
-          <w:rFonts w:ascii="Consolas" w:hAnsi="Consolas"/>
-          <w:color w:val="333333"/>
-          <w:shd w:val="clear" w:color="auto" w:fill="EEEFF0"/>
-          <w:lang w:val="en-US"/>
-        </w:rPr>
-        <w:t xml:space="preserve">-forge </w:t>
-      </w:r>
-      <w:proofErr w:type="spellStart"/>
-      <w:r>
-        <w:rPr>
-          <w:rFonts w:ascii="Consolas" w:hAnsi="Consolas"/>
-          <w:color w:val="333333"/>
-          <w:shd w:val="clear" w:color="auto" w:fill="EEEFF0"/>
-          <w:lang w:val="en-US"/>
-        </w:rPr>
-        <w:t>tweepy</w:t>
-      </w:r>
-      <w:proofErr w:type="spellEnd"/>
+        </w:rPr>
+        <w:t>conda install -c conda-forge tweepy</w:t>
+      </w:r>
     </w:p>
     <w:p>
       <w:pPr>
@@ -4689,22 +6733,13 @@
         <w:textAlignment w:val="baseline"/>
         <w:rPr>
           <w:b/>
-          <w:lang w:val="en-US"/>
         </w:rPr>
       </w:pPr>
       <w:r>
         <w:rPr>
           <w:b/>
-          <w:lang w:val="en-US"/>
-        </w:rPr>
-        <w:t>NLTK</w:t>
-      </w:r>
-      <w:r>
-        <w:rPr>
-          <w:b/>
-          <w:lang w:val="en-US"/>
-        </w:rPr>
-        <w:t>:</w:t>
+        </w:rPr>
+        <w:t>NLTK:</w:t>
       </w:r>
     </w:p>
     <w:p>
@@ -4726,54 +6761,8 @@
           <w:color w:val="333333"/>
           <w:shd w:val="clear" w:color="auto" w:fill="EEEFF0"/>
         </w:rPr>
-        <w:t xml:space="preserve">conda </w:t>
-      </w:r>
-      <w:proofErr w:type="spellStart"/>
-      <w:r>
-        <w:rPr>
-          <w:rFonts w:ascii="Consolas" w:hAnsi="Consolas"/>
-          <w:color w:val="333333"/>
-          <w:shd w:val="clear" w:color="auto" w:fill="EEEFF0"/>
-        </w:rPr>
-        <w:t>install</w:t>
-      </w:r>
-      <w:proofErr w:type="spellEnd"/>
-      <w:r>
-        <w:rPr>
-          <w:rFonts w:ascii="Consolas" w:hAnsi="Consolas"/>
-          <w:color w:val="333333"/>
-          <w:shd w:val="clear" w:color="auto" w:fill="EEEFF0"/>
-        </w:rPr>
-        <w:t xml:space="preserve"> -c conda-</w:t>
-      </w:r>
-      <w:proofErr w:type="spellStart"/>
-      <w:r>
-        <w:rPr>
-          <w:rFonts w:ascii="Consolas" w:hAnsi="Consolas"/>
-          <w:color w:val="333333"/>
-          <w:shd w:val="clear" w:color="auto" w:fill="EEEFF0"/>
-        </w:rPr>
-        <w:t>forge</w:t>
-      </w:r>
-      <w:proofErr w:type="spellEnd"/>
-      <w:r>
-        <w:rPr>
-          <w:rFonts w:ascii="Consolas" w:hAnsi="Consolas"/>
-          <w:color w:val="333333"/>
-          <w:shd w:val="clear" w:color="auto" w:fill="EEEFF0"/>
-        </w:rPr>
-        <w:t xml:space="preserve"> </w:t>
-      </w:r>
-      <w:proofErr w:type="spellStart"/>
-      <w:r>
-        <w:rPr>
-          <w:rFonts w:ascii="Consolas" w:hAnsi="Consolas"/>
-          <w:color w:val="333333"/>
-          <w:shd w:val="clear" w:color="auto" w:fill="EEEFF0"/>
-        </w:rPr>
-        <w:t>nltk</w:t>
-      </w:r>
-      <w:proofErr w:type="spellEnd"/>
+        <w:t>conda install -c conda-forge nltk</w:t>
+      </w:r>
     </w:p>
     <w:p>
       <w:pPr>
@@ -5084,11 +7073,14 @@
         <w:spacing w:before="270" w:beforeAutospacing="0" w:after="0" w:afterAutospacing="0"/>
         <w:jc w:val="both"/>
         <w:textAlignment w:val="baseline"/>
+        <w:rPr>
+          <w:lang w:val="en-US"/>
+        </w:rPr>
       </w:pPr>
     </w:p>
     <w:sectPr>
-      <w:headerReference w:type="default" r:id="rId20"/>
-      <w:footerReference w:type="default" r:id="rId21"/>
+      <w:headerReference w:type="default" r:id="rId27"/>
+      <w:footerReference w:type="default" r:id="rId28"/>
       <w:pgSz w:w="11906" w:h="16838"/>
       <w:pgMar w:top="1418" w:right="1134" w:bottom="1418" w:left="1134" w:header="709" w:footer="709" w:gutter="0"/>
       <w:cols w:space="708"/>
@@ -5121,37 +7113,37 @@
 <w:ftr xmlns:wpc="http://schemas.microsoft.com/office/word/2010/wordprocessingCanvas" xmlns:cx="http://schemas.microsoft.com/office/drawing/2014/chartex" xmlns:cx1="http://schemas.microsoft.com/office/drawing/2015/9/8/chartex" xmlns:cx2="http://schemas.microsoft.com/office/drawing/2015/10/21/chartex" xmlns:cx3="http://schemas.microsoft.com/office/drawing/2016/5/9/chartex" xmlns:cx4="http://schemas.microsoft.com/office/drawing/2016/5/10/chartex" xmlns:cx5="http://schemas.microsoft.com/office/drawing/2016/5/11/chartex" xmlns:cx6="http://schemas.microsoft.com/office/drawing/2016/5/12/chartex" xmlns:cx7="http://schemas.microsoft.com/office/drawing/2016/5/13/chartex" xmlns:cx8="http://schemas.microsoft.com/office/drawing/2016/5/14/chartex" xmlns:mc="http://schemas.openxmlformats.org/markup-compatibility/2006" xmlns:aink="http://schemas.microsoft.com/office/drawing/2016/ink" xmlns:am3d="http://schemas.microsoft.com/office/drawing/2017/model3d" xmlns:o="urn:schemas-microsoft-com:office:office" xmlns:r="http://schemas.openxmlformats.org/officeDocument/2006/relationships" xmlns:m="http://schemas.openxmlformats.org/officeDocument/2006/math" xmlns:v="urn:schemas-microsoft-com:vml" xmlns:wp14="http://schemas.microsoft.com/office/word/2010/wordprocessingDrawing" xmlns:wp="http://schemas.openxmlformats.org/drawingml/2006/wordprocessingDrawing" xmlns:w10="urn:schemas-microsoft-com:office:word" xmlns:w="http://schemas.openxmlformats.org/wordprocessingml/2006/main" xmlns:w14="http://schemas.microsoft.com/office/word/2010/wordml" xmlns:w15="http://schemas.microsoft.com/office/word/2012/wordml" xmlns:w16cid="http://schemas.microsoft.com/office/word/2016/wordml/cid" xmlns:w16se="http://schemas.microsoft.com/office/word/2015/wordml/symex" xmlns:wpg="http://schemas.microsoft.com/office/word/2010/wordprocessingGroup" xmlns:wpi="http://schemas.microsoft.com/office/word/2010/wordprocessingInk" xmlns:wne="http://schemas.microsoft.com/office/word/2006/wordml" xmlns:wps="http://schemas.microsoft.com/office/word/2010/wordprocessingShape" mc:Ignorable="w14 w15 w16se w16cid wp14">
   <w:p>
     <w:pPr>
-      <w:pStyle w:val="Rodap"/>
+      <w:pStyle w:val="Footer"/>
       <w:jc w:val="right"/>
     </w:pPr>
     <w:r>
       <w:rPr>
-        <w:rStyle w:val="Nmerodepgina"/>
+        <w:rStyle w:val="PageNumber"/>
       </w:rPr>
       <w:fldChar w:fldCharType="begin"/>
     </w:r>
     <w:r>
       <w:rPr>
-        <w:rStyle w:val="Nmerodepgina"/>
+        <w:rStyle w:val="PageNumber"/>
       </w:rPr>
       <w:instrText xml:space="preserve"> PAGE </w:instrText>
     </w:r>
     <w:r>
       <w:rPr>
-        <w:rStyle w:val="Nmerodepgina"/>
+        <w:rStyle w:val="PageNumber"/>
       </w:rPr>
       <w:fldChar w:fldCharType="separate"/>
     </w:r>
     <w:r>
       <w:rPr>
-        <w:rStyle w:val="Nmerodepgina"/>
+        <w:rStyle w:val="PageNumber"/>
         <w:noProof/>
       </w:rPr>
       <w:t>4</w:t>
     </w:r>
     <w:r>
       <w:rPr>
-        <w:rStyle w:val="Nmerodepgina"/>
+        <w:rStyle w:val="PageNumber"/>
       </w:rPr>
       <w:fldChar w:fldCharType="end"/>
     </w:r>
@@ -5182,7 +7174,7 @@
 <w:hdr xmlns:wpc="http://schemas.microsoft.com/office/word/2010/wordprocessingCanvas" xmlns:cx="http://schemas.microsoft.com/office/drawing/2014/chartex" xmlns:cx1="http://schemas.microsoft.com/office/drawing/2015/9/8/chartex" xmlns:cx2="http://schemas.microsoft.com/office/drawing/2015/10/21/chartex" xmlns:cx3="http://schemas.microsoft.com/office/drawing/2016/5/9/chartex" xmlns:cx4="http://schemas.microsoft.com/office/drawing/2016/5/10/chartex" xmlns:cx5="http://schemas.microsoft.com/office/drawing/2016/5/11/chartex" xmlns:cx6="http://schemas.microsoft.com/office/drawing/2016/5/12/chartex" xmlns:cx7="http://schemas.microsoft.com/office/drawing/2016/5/13/chartex" xmlns:cx8="http://schemas.microsoft.com/office/drawing/2016/5/14/chartex" xmlns:mc="http://schemas.openxmlformats.org/markup-compatibility/2006" xmlns:aink="http://schemas.microsoft.com/office/drawing/2016/ink" xmlns:am3d="http://schemas.microsoft.com/office/drawing/2017/model3d" xmlns:o="urn:schemas-microsoft-com:office:office" xmlns:r="http://schemas.openxmlformats.org/officeDocument/2006/relationships" xmlns:m="http://schemas.openxmlformats.org/officeDocument/2006/math" xmlns:v="urn:schemas-microsoft-com:vml" xmlns:wp14="http://schemas.microsoft.com/office/word/2010/wordprocessingDrawing" xmlns:wp="http://schemas.openxmlformats.org/drawingml/2006/wordprocessingDrawing" xmlns:w10="urn:schemas-microsoft-com:office:word" xmlns:w="http://schemas.openxmlformats.org/wordprocessingml/2006/main" xmlns:w14="http://schemas.microsoft.com/office/word/2010/wordml" xmlns:w15="http://schemas.microsoft.com/office/word/2012/wordml" xmlns:w16cid="http://schemas.microsoft.com/office/word/2016/wordml/cid" xmlns:w16se="http://schemas.microsoft.com/office/word/2015/wordml/symex" xmlns:wpg="http://schemas.microsoft.com/office/word/2010/wordprocessingGroup" xmlns:wpi="http://schemas.microsoft.com/office/word/2010/wordprocessingInk" xmlns:wne="http://schemas.microsoft.com/office/word/2006/wordml" xmlns:wps="http://schemas.microsoft.com/office/word/2010/wordprocessingShape" mc:Ignorable="w14 w15 w16se w16cid wp14">
   <w:p>
     <w:pPr>
-      <w:pStyle w:val="Cabealho"/>
+      <w:pStyle w:val="Header"/>
     </w:pPr>
     <w:r>
       <w:rPr>
@@ -5279,27 +7271,7 @@
                               <w:sz w:val="18"/>
                               <w:szCs w:val="18"/>
                             </w:rPr>
-                            <w:t xml:space="preserve">Business </w:t>
-                          </w:r>
-                          <w:proofErr w:type="spellStart"/>
-                          <w:r>
-                            <w:rPr>
-                              <w:b/>
-                              <w:bCs/>
-                              <w:sz w:val="18"/>
-                              <w:szCs w:val="18"/>
-                            </w:rPr>
-                            <w:t>Analytics</w:t>
-                          </w:r>
-                          <w:proofErr w:type="spellEnd"/>
-                          <w:r>
-                            <w:rPr>
-                              <w:b/>
-                              <w:bCs/>
-                              <w:sz w:val="18"/>
-                              <w:szCs w:val="18"/>
-                            </w:rPr>
-                            <w:t xml:space="preserve"> e Big Data</w:t>
+                            <w:t>Business Analytics e Big Data</w:t>
                           </w:r>
                         </w:p>
                       </w:txbxContent>
@@ -5361,27 +7333,7 @@
                         <w:sz w:val="18"/>
                         <w:szCs w:val="18"/>
                       </w:rPr>
-                      <w:t xml:space="preserve">Business </w:t>
-                    </w:r>
-                    <w:proofErr w:type="spellStart"/>
-                    <w:r>
-                      <w:rPr>
-                        <w:b/>
-                        <w:bCs/>
-                        <w:sz w:val="18"/>
-                        <w:szCs w:val="18"/>
-                      </w:rPr>
-                      <w:t>Analytics</w:t>
-                    </w:r>
-                    <w:proofErr w:type="spellEnd"/>
-                    <w:r>
-                      <w:rPr>
-                        <w:b/>
-                        <w:bCs/>
-                        <w:sz w:val="18"/>
-                        <w:szCs w:val="18"/>
-                      </w:rPr>
-                      <w:t xml:space="preserve"> e Big Data</w:t>
+                      <w:t>Business Analytics e Big Data</w:t>
                     </w:r>
                   </w:p>
                 </w:txbxContent>
@@ -6483,6 +8435,119 @@
     </w:lvl>
   </w:abstractNum>
   <w:abstractNum w:abstractNumId="17" w15:restartNumberingAfterBreak="0">
+    <w:nsid w:val="32680173"/>
+    <w:multiLevelType w:val="hybridMultilevel"/>
+    <w:tmpl w:val="B3B476BC"/>
+    <w:lvl w:ilvl="0" w:tplc="04160001">
+      <w:start w:val="1"/>
+      <w:numFmt w:val="bullet"/>
+      <w:lvlText w:val=""/>
+      <w:lvlJc w:val="left"/>
+      <w:pPr>
+        <w:ind w:left="720" w:hanging="360"/>
+      </w:pPr>
+      <w:rPr>
+        <w:rFonts w:ascii="Symbol" w:hAnsi="Symbol" w:hint="default"/>
+      </w:rPr>
+    </w:lvl>
+    <w:lvl w:ilvl="1" w:tplc="04160003" w:tentative="1">
+      <w:start w:val="1"/>
+      <w:numFmt w:val="bullet"/>
+      <w:lvlText w:val="o"/>
+      <w:lvlJc w:val="left"/>
+      <w:pPr>
+        <w:ind w:left="1440" w:hanging="360"/>
+      </w:pPr>
+      <w:rPr>
+        <w:rFonts w:ascii="Courier New" w:hAnsi="Courier New" w:cs="Courier New" w:hint="default"/>
+      </w:rPr>
+    </w:lvl>
+    <w:lvl w:ilvl="2" w:tplc="04160005" w:tentative="1">
+      <w:start w:val="1"/>
+      <w:numFmt w:val="bullet"/>
+      <w:lvlText w:val=""/>
+      <w:lvlJc w:val="left"/>
+      <w:pPr>
+        <w:ind w:left="2160" w:hanging="360"/>
+      </w:pPr>
+      <w:rPr>
+        <w:rFonts w:ascii="Wingdings" w:hAnsi="Wingdings" w:hint="default"/>
+      </w:rPr>
+    </w:lvl>
+    <w:lvl w:ilvl="3" w:tplc="04160001" w:tentative="1">
+      <w:start w:val="1"/>
+      <w:numFmt w:val="bullet"/>
+      <w:lvlText w:val=""/>
+      <w:lvlJc w:val="left"/>
+      <w:pPr>
+        <w:ind w:left="2880" w:hanging="360"/>
+      </w:pPr>
+      <w:rPr>
+        <w:rFonts w:ascii="Symbol" w:hAnsi="Symbol" w:hint="default"/>
+      </w:rPr>
+    </w:lvl>
+    <w:lvl w:ilvl="4" w:tplc="04160003" w:tentative="1">
+      <w:start w:val="1"/>
+      <w:numFmt w:val="bullet"/>
+      <w:lvlText w:val="o"/>
+      <w:lvlJc w:val="left"/>
+      <w:pPr>
+        <w:ind w:left="3600" w:hanging="360"/>
+      </w:pPr>
+      <w:rPr>
+        <w:rFonts w:ascii="Courier New" w:hAnsi="Courier New" w:cs="Courier New" w:hint="default"/>
+      </w:rPr>
+    </w:lvl>
+    <w:lvl w:ilvl="5" w:tplc="04160005" w:tentative="1">
+      <w:start w:val="1"/>
+      <w:numFmt w:val="bullet"/>
+      <w:lvlText w:val=""/>
+      <w:lvlJc w:val="left"/>
+      <w:pPr>
+        <w:ind w:left="4320" w:hanging="360"/>
+      </w:pPr>
+      <w:rPr>
+        <w:rFonts w:ascii="Wingdings" w:hAnsi="Wingdings" w:hint="default"/>
+      </w:rPr>
+    </w:lvl>
+    <w:lvl w:ilvl="6" w:tplc="04160001" w:tentative="1">
+      <w:start w:val="1"/>
+      <w:numFmt w:val="bullet"/>
+      <w:lvlText w:val=""/>
+      <w:lvlJc w:val="left"/>
+      <w:pPr>
+        <w:ind w:left="5040" w:hanging="360"/>
+      </w:pPr>
+      <w:rPr>
+        <w:rFonts w:ascii="Symbol" w:hAnsi="Symbol" w:hint="default"/>
+      </w:rPr>
+    </w:lvl>
+    <w:lvl w:ilvl="7" w:tplc="04160003" w:tentative="1">
+      <w:start w:val="1"/>
+      <w:numFmt w:val="bullet"/>
+      <w:lvlText w:val="o"/>
+      <w:lvlJc w:val="left"/>
+      <w:pPr>
+        <w:ind w:left="5760" w:hanging="360"/>
+      </w:pPr>
+      <w:rPr>
+        <w:rFonts w:ascii="Courier New" w:hAnsi="Courier New" w:cs="Courier New" w:hint="default"/>
+      </w:rPr>
+    </w:lvl>
+    <w:lvl w:ilvl="8" w:tplc="04160005" w:tentative="1">
+      <w:start w:val="1"/>
+      <w:numFmt w:val="bullet"/>
+      <w:lvlText w:val=""/>
+      <w:lvlJc w:val="left"/>
+      <w:pPr>
+        <w:ind w:left="6480" w:hanging="360"/>
+      </w:pPr>
+      <w:rPr>
+        <w:rFonts w:ascii="Wingdings" w:hAnsi="Wingdings" w:hint="default"/>
+      </w:rPr>
+    </w:lvl>
+  </w:abstractNum>
+  <w:abstractNum w:abstractNumId="18" w15:restartNumberingAfterBreak="0">
     <w:nsid w:val="34933624"/>
     <w:multiLevelType w:val="hybridMultilevel"/>
     <w:tmpl w:val="7AFCAB9C"/>
@@ -6595,7 +8660,7 @@
       </w:rPr>
     </w:lvl>
   </w:abstractNum>
-  <w:abstractNum w:abstractNumId="18" w15:restartNumberingAfterBreak="0">
+  <w:abstractNum w:abstractNumId="19" w15:restartNumberingAfterBreak="0">
     <w:nsid w:val="35386FD9"/>
     <w:multiLevelType w:val="hybridMultilevel"/>
     <w:tmpl w:val="6ABE6926"/>
@@ -6708,7 +8773,7 @@
       </w:rPr>
     </w:lvl>
   </w:abstractNum>
-  <w:abstractNum w:abstractNumId="19" w15:restartNumberingAfterBreak="0">
+  <w:abstractNum w:abstractNumId="20" w15:restartNumberingAfterBreak="0">
     <w:nsid w:val="365D3C60"/>
     <w:multiLevelType w:val="hybridMultilevel"/>
     <w:tmpl w:val="6ED65F52"/>
@@ -6824,7 +8889,7 @@
       </w:pPr>
     </w:lvl>
   </w:abstractNum>
-  <w:abstractNum w:abstractNumId="20" w15:restartNumberingAfterBreak="0">
+  <w:abstractNum w:abstractNumId="21" w15:restartNumberingAfterBreak="0">
     <w:nsid w:val="37BB3449"/>
     <w:multiLevelType w:val="multilevel"/>
     <w:tmpl w:val="395844A2"/>
@@ -6973,7 +9038,7 @@
       </w:rPr>
     </w:lvl>
   </w:abstractNum>
-  <w:abstractNum w:abstractNumId="21" w15:restartNumberingAfterBreak="0">
+  <w:abstractNum w:abstractNumId="22" w15:restartNumberingAfterBreak="0">
     <w:nsid w:val="497E296B"/>
     <w:multiLevelType w:val="hybridMultilevel"/>
     <w:tmpl w:val="569C34DA"/>
@@ -7086,7 +9151,7 @@
       </w:rPr>
     </w:lvl>
   </w:abstractNum>
-  <w:abstractNum w:abstractNumId="22" w15:restartNumberingAfterBreak="0">
+  <w:abstractNum w:abstractNumId="23" w15:restartNumberingAfterBreak="0">
     <w:nsid w:val="54255368"/>
     <w:multiLevelType w:val="hybridMultilevel"/>
     <w:tmpl w:val="EDA69A4E"/>
@@ -7199,7 +9264,7 @@
       </w:rPr>
     </w:lvl>
   </w:abstractNum>
-  <w:abstractNum w:abstractNumId="23" w15:restartNumberingAfterBreak="0">
+  <w:abstractNum w:abstractNumId="24" w15:restartNumberingAfterBreak="0">
     <w:nsid w:val="622C6FF9"/>
     <w:multiLevelType w:val="hybridMultilevel"/>
     <w:tmpl w:val="49964FE0"/>
@@ -7315,7 +9380,7 @@
       </w:pPr>
     </w:lvl>
   </w:abstractNum>
-  <w:abstractNum w:abstractNumId="24" w15:restartNumberingAfterBreak="0">
+  <w:abstractNum w:abstractNumId="25" w15:restartNumberingAfterBreak="0">
     <w:nsid w:val="701D6266"/>
     <w:multiLevelType w:val="hybridMultilevel"/>
     <w:tmpl w:val="38080522"/>
@@ -7428,7 +9493,7 @@
       </w:rPr>
     </w:lvl>
   </w:abstractNum>
-  <w:abstractNum w:abstractNumId="25" w15:restartNumberingAfterBreak="0">
+  <w:abstractNum w:abstractNumId="26" w15:restartNumberingAfterBreak="0">
     <w:nsid w:val="718A06D3"/>
     <w:multiLevelType w:val="hybridMultilevel"/>
     <w:tmpl w:val="A1EED69E"/>
@@ -7544,7 +9609,7 @@
       </w:pPr>
     </w:lvl>
   </w:abstractNum>
-  <w:abstractNum w:abstractNumId="26" w15:restartNumberingAfterBreak="0">
+  <w:abstractNum w:abstractNumId="27" w15:restartNumberingAfterBreak="0">
     <w:nsid w:val="73AF41FA"/>
     <w:multiLevelType w:val="multilevel"/>
     <w:tmpl w:val="61A44C7A"/>
@@ -7633,7 +9698,7 @@
       </w:pPr>
     </w:lvl>
   </w:abstractNum>
-  <w:abstractNum w:abstractNumId="27" w15:restartNumberingAfterBreak="0">
+  <w:abstractNum w:abstractNumId="28" w15:restartNumberingAfterBreak="0">
     <w:nsid w:val="7E9E384F"/>
     <w:multiLevelType w:val="hybridMultilevel"/>
     <w:tmpl w:val="F7528F6A"/>
@@ -7746,7 +9811,7 @@
       </w:rPr>
     </w:lvl>
   </w:abstractNum>
-  <w:abstractNum w:abstractNumId="28" w15:restartNumberingAfterBreak="0">
+  <w:abstractNum w:abstractNumId="29" w15:restartNumberingAfterBreak="0">
     <w:nsid w:val="7F1643CF"/>
     <w:multiLevelType w:val="hybridMultilevel"/>
     <w:tmpl w:val="3B0C8E08"/>
@@ -7860,31 +9925,31 @@
     </w:lvl>
   </w:abstractNum>
   <w:num w:numId="1">
-    <w:abstractNumId w:val="25"/>
+    <w:abstractNumId w:val="26"/>
   </w:num>
   <w:num w:numId="2">
-    <w:abstractNumId w:val="19"/>
+    <w:abstractNumId w:val="20"/>
   </w:num>
   <w:num w:numId="3">
     <w:abstractNumId w:val="10"/>
   </w:num>
   <w:num w:numId="4">
-    <w:abstractNumId w:val="23"/>
+    <w:abstractNumId w:val="24"/>
   </w:num>
   <w:num w:numId="5">
-    <w:abstractNumId w:val="17"/>
+    <w:abstractNumId w:val="18"/>
   </w:num>
   <w:num w:numId="6">
     <w:abstractNumId w:val="12"/>
   </w:num>
   <w:num w:numId="7">
-    <w:abstractNumId w:val="24"/>
+    <w:abstractNumId w:val="25"/>
   </w:num>
   <w:num w:numId="8">
-    <w:abstractNumId w:val="26"/>
+    <w:abstractNumId w:val="27"/>
   </w:num>
   <w:num w:numId="9">
-    <w:abstractNumId w:val="18"/>
+    <w:abstractNumId w:val="19"/>
   </w:num>
   <w:num w:numId="10">
     <w:abstractNumId w:val="14"/>
@@ -7926,25 +9991,28 @@
     <w:abstractNumId w:val="15"/>
   </w:num>
   <w:num w:numId="23">
-    <w:abstractNumId w:val="27"/>
+    <w:abstractNumId w:val="28"/>
   </w:num>
   <w:num w:numId="24">
     <w:abstractNumId w:val="11"/>
   </w:num>
   <w:num w:numId="25">
-    <w:abstractNumId w:val="28"/>
+    <w:abstractNumId w:val="29"/>
   </w:num>
   <w:num w:numId="26">
-    <w:abstractNumId w:val="20"/>
+    <w:abstractNumId w:val="21"/>
   </w:num>
   <w:num w:numId="27">
-    <w:abstractNumId w:val="21"/>
+    <w:abstractNumId w:val="22"/>
   </w:num>
   <w:num w:numId="28">
-    <w:abstractNumId w:val="22"/>
+    <w:abstractNumId w:val="23"/>
   </w:num>
   <w:num w:numId="29">
     <w:abstractNumId w:val="16"/>
+  </w:num>
+  <w:num w:numId="30">
+    <w:abstractNumId w:val="17"/>
   </w:num>
 </w:numbering>
 </file>
@@ -7996,7 +10064,7 @@
     <w:lsdException w:name="footer" w:semiHidden="1" w:unhideWhenUsed="1"/>
     <w:lsdException w:name="index heading" w:semiHidden="1" w:unhideWhenUsed="1"/>
     <w:lsdException w:name="caption" w:semiHidden="1" w:unhideWhenUsed="1" w:qFormat="1"/>
-    <w:lsdException w:name="table of figures" w:semiHidden="1" w:unhideWhenUsed="1"/>
+    <w:lsdException w:name="table of figures" w:semiHidden="1" w:uiPriority="99" w:unhideWhenUsed="1"/>
     <w:lsdException w:name="envelope address" w:semiHidden="1" w:unhideWhenUsed="1"/>
     <w:lsdException w:name="envelope return" w:semiHidden="1" w:unhideWhenUsed="1"/>
     <w:lsdException w:name="footnote reference" w:semiHidden="1" w:unhideWhenUsed="1"/>
@@ -8339,11 +10407,11 @@
       <w:szCs w:val="24"/>
     </w:rPr>
   </w:style>
-  <w:style w:type="paragraph" w:styleId="Ttulo1">
+  <w:style w:type="paragraph" w:styleId="Heading1">
     <w:name w:val="heading 1"/>
     <w:basedOn w:val="Normal"/>
     <w:next w:val="Normal"/>
-    <w:link w:val="Ttulo1Char"/>
+    <w:link w:val="Heading1Char"/>
     <w:qFormat/>
     <w:rsid w:val="00151800"/>
     <w:pPr>
@@ -8359,11 +10427,11 @@
       <w:szCs w:val="32"/>
     </w:rPr>
   </w:style>
-  <w:style w:type="paragraph" w:styleId="Ttulo2">
+  <w:style w:type="paragraph" w:styleId="Heading2">
     <w:name w:val="heading 2"/>
     <w:basedOn w:val="Normal"/>
     <w:next w:val="Normal"/>
-    <w:link w:val="Ttulo2Char"/>
+    <w:link w:val="Heading2Char"/>
     <w:unhideWhenUsed/>
     <w:qFormat/>
     <w:rsid w:val="00456410"/>
@@ -8380,13 +10448,13 @@
       <w:szCs w:val="26"/>
     </w:rPr>
   </w:style>
-  <w:style w:type="character" w:default="1" w:styleId="Fontepargpadro">
+  <w:style w:type="character" w:default="1" w:styleId="DefaultParagraphFont">
     <w:name w:val="Default Paragraph Font"/>
     <w:uiPriority w:val="1"/>
     <w:semiHidden/>
     <w:unhideWhenUsed/>
   </w:style>
-  <w:style w:type="table" w:default="1" w:styleId="Tabelanormal">
+  <w:style w:type="table" w:default="1" w:styleId="TableNormal">
     <w:name w:val="Normal Table"/>
     <w:uiPriority w:val="99"/>
     <w:semiHidden/>
@@ -8401,16 +10469,16 @@
       </w:tblCellMar>
     </w:tblPr>
   </w:style>
-  <w:style w:type="numbering" w:default="1" w:styleId="Semlista">
+  <w:style w:type="numbering" w:default="1" w:styleId="NoList">
     <w:name w:val="No List"/>
     <w:uiPriority w:val="99"/>
     <w:semiHidden/>
     <w:unhideWhenUsed/>
   </w:style>
-  <w:style w:type="character" w:customStyle="1" w:styleId="Ttulo1Char">
-    <w:name w:val="Título 1 Char"/>
-    <w:basedOn w:val="Fontepargpadro"/>
-    <w:link w:val="Ttulo1"/>
+  <w:style w:type="character" w:customStyle="1" w:styleId="Heading1Char">
+    <w:name w:val="Heading 1 Char"/>
+    <w:basedOn w:val="DefaultParagraphFont"/>
+    <w:link w:val="Heading1"/>
     <w:rsid w:val="00151800"/>
     <w:rPr>
       <w:rFonts w:asciiTheme="majorHAnsi" w:eastAsiaTheme="majorEastAsia" w:hAnsiTheme="majorHAnsi" w:cstheme="majorBidi"/>
@@ -8419,7 +10487,7 @@
       <w:szCs w:val="32"/>
     </w:rPr>
   </w:style>
-  <w:style w:type="paragraph" w:styleId="Cabealho">
+  <w:style w:type="paragraph" w:styleId="Header">
     <w:name w:val="header"/>
     <w:basedOn w:val="Normal"/>
     <w:rsid w:val="006878AF"/>
@@ -8430,7 +10498,7 @@
       </w:tabs>
     </w:pPr>
   </w:style>
-  <w:style w:type="paragraph" w:styleId="Rodap">
+  <w:style w:type="paragraph" w:styleId="Footer">
     <w:name w:val="footer"/>
     <w:basedOn w:val="Normal"/>
     <w:rsid w:val="006878AF"/>
@@ -8450,12 +10518,12 @@
       <w:u w:val="single"/>
     </w:rPr>
   </w:style>
-  <w:style w:type="character" w:styleId="Nmerodepgina">
+  <w:style w:type="character" w:styleId="PageNumber">
     <w:name w:val="page number"/>
-    <w:basedOn w:val="Fontepargpadro"/>
+    <w:basedOn w:val="DefaultParagraphFont"/>
     <w:rsid w:val="00A0760B"/>
   </w:style>
-  <w:style w:type="paragraph" w:styleId="PargrafodaLista">
+  <w:style w:type="paragraph" w:styleId="ListParagraph">
     <w:name w:val="List Paragraph"/>
     <w:basedOn w:val="Normal"/>
     <w:uiPriority w:val="34"/>
@@ -8465,10 +10533,10 @@
       <w:ind w:left="708"/>
     </w:pPr>
   </w:style>
-  <w:style w:type="paragraph" w:styleId="Textodebalo">
+  <w:style w:type="paragraph" w:styleId="BalloonText">
     <w:name w:val="Balloon Text"/>
     <w:basedOn w:val="Normal"/>
-    <w:link w:val="TextodebaloChar"/>
+    <w:link w:val="BalloonTextChar"/>
     <w:rsid w:val="008F179D"/>
     <w:rPr>
       <w:rFonts w:ascii="Tahoma" w:hAnsi="Tahoma" w:cs="Tahoma"/>
@@ -8476,10 +10544,10 @@
       <w:szCs w:val="16"/>
     </w:rPr>
   </w:style>
-  <w:style w:type="character" w:customStyle="1" w:styleId="TextodebaloChar">
-    <w:name w:val="Texto de balão Char"/>
-    <w:basedOn w:val="Fontepargpadro"/>
-    <w:link w:val="Textodebalo"/>
+  <w:style w:type="character" w:customStyle="1" w:styleId="BalloonTextChar">
+    <w:name w:val="Balloon Text Char"/>
+    <w:basedOn w:val="DefaultParagraphFont"/>
+    <w:link w:val="BalloonText"/>
     <w:rsid w:val="008F179D"/>
     <w:rPr>
       <w:rFonts w:ascii="Tahoma" w:hAnsi="Tahoma" w:cs="Tahoma"/>
@@ -8489,7 +10557,7 @@
   </w:style>
   <w:style w:type="character" w:customStyle="1" w:styleId="MenoPendente1">
     <w:name w:val="Menção Pendente1"/>
-    <w:basedOn w:val="Fontepargpadro"/>
+    <w:basedOn w:val="DefaultParagraphFont"/>
     <w:uiPriority w:val="99"/>
     <w:semiHidden/>
     <w:unhideWhenUsed/>
@@ -8509,11 +10577,11 @@
       <w:spacing w:before="100" w:beforeAutospacing="1" w:after="100" w:afterAutospacing="1"/>
     </w:pPr>
   </w:style>
-  <w:style w:type="paragraph" w:styleId="Ttulo">
+  <w:style w:type="paragraph" w:styleId="Title">
     <w:name w:val="Title"/>
     <w:basedOn w:val="Normal"/>
     <w:next w:val="Normal"/>
-    <w:link w:val="TtuloChar"/>
+    <w:link w:val="TitleChar"/>
     <w:qFormat/>
     <w:rsid w:val="008D51B7"/>
     <w:pPr>
@@ -8527,10 +10595,10 @@
       <w:szCs w:val="56"/>
     </w:rPr>
   </w:style>
-  <w:style w:type="character" w:customStyle="1" w:styleId="TtuloChar">
-    <w:name w:val="Título Char"/>
-    <w:basedOn w:val="Fontepargpadro"/>
-    <w:link w:val="Ttulo"/>
+  <w:style w:type="character" w:customStyle="1" w:styleId="TitleChar">
+    <w:name w:val="Title Char"/>
+    <w:basedOn w:val="DefaultParagraphFont"/>
+    <w:link w:val="Title"/>
     <w:rsid w:val="008D51B7"/>
     <w:rPr>
       <w:rFonts w:asciiTheme="majorHAnsi" w:eastAsiaTheme="majorEastAsia" w:hAnsiTheme="majorHAnsi" w:cstheme="majorBidi"/>
@@ -8540,9 +10608,9 @@
       <w:szCs w:val="56"/>
     </w:rPr>
   </w:style>
-  <w:style w:type="paragraph" w:styleId="CabealhodoSumrio">
+  <w:style w:type="paragraph" w:styleId="TOCHeading">
     <w:name w:val="TOC Heading"/>
-    <w:basedOn w:val="Ttulo1"/>
+    <w:basedOn w:val="Heading1"/>
     <w:next w:val="Normal"/>
     <w:uiPriority w:val="39"/>
     <w:unhideWhenUsed/>
@@ -8553,7 +10621,7 @@
       <w:outlineLvl w:val="9"/>
     </w:pPr>
   </w:style>
-  <w:style w:type="paragraph" w:styleId="Sumrio1">
+  <w:style w:type="paragraph" w:styleId="TOC1">
     <w:name w:val="toc 1"/>
     <w:basedOn w:val="Normal"/>
     <w:next w:val="Normal"/>
@@ -8565,9 +10633,9 @@
       <w:spacing w:after="100"/>
     </w:pPr>
   </w:style>
-  <w:style w:type="character" w:styleId="HiperlinkVisitado">
+  <w:style w:type="character" w:styleId="FollowedHyperlink">
     <w:name w:val="FollowedHyperlink"/>
-    <w:basedOn w:val="Fontepargpadro"/>
+    <w:basedOn w:val="DefaultParagraphFont"/>
     <w:uiPriority w:val="99"/>
     <w:semiHidden/>
     <w:unhideWhenUsed/>
@@ -8577,9 +10645,9 @@
       <w:u w:val="single"/>
     </w:rPr>
   </w:style>
-  <w:style w:type="table" w:styleId="Tabelacomgrade">
+  <w:style w:type="table" w:styleId="TableGrid">
     <w:name w:val="Table Grid"/>
-    <w:basedOn w:val="Tabelanormal"/>
+    <w:basedOn w:val="TableNormal"/>
     <w:rsid w:val="00530DC2"/>
     <w:tblPr>
       <w:tblBorders>
@@ -8592,9 +10660,9 @@
       </w:tblBorders>
     </w:tblPr>
   </w:style>
-  <w:style w:type="table" w:styleId="TabeladeGrade4-nfase1">
+  <w:style w:type="table" w:styleId="GridTable4-Accent1">
     <w:name w:val="Grid Table 4 Accent 1"/>
-    <w:basedOn w:val="Tabelanormal"/>
+    <w:basedOn w:val="TableNormal"/>
     <w:uiPriority w:val="49"/>
     <w:rsid w:val="00A61CF5"/>
     <w:tblPr>
@@ -8667,7 +10735,7 @@
   </w:style>
   <w:style w:type="character" w:customStyle="1" w:styleId="MenoPendente2">
     <w:name w:val="Menção Pendente2"/>
-    <w:basedOn w:val="Fontepargpadro"/>
+    <w:basedOn w:val="DefaultParagraphFont"/>
     <w:uiPriority w:val="99"/>
     <w:semiHidden/>
     <w:unhideWhenUsed/>
@@ -8677,10 +10745,10 @@
       <w:shd w:val="clear" w:color="auto" w:fill="E6E6E6"/>
     </w:rPr>
   </w:style>
-  <w:style w:type="character" w:customStyle="1" w:styleId="Ttulo2Char">
-    <w:name w:val="Título 2 Char"/>
-    <w:basedOn w:val="Fontepargpadro"/>
-    <w:link w:val="Ttulo2"/>
+  <w:style w:type="character" w:customStyle="1" w:styleId="Heading2Char">
+    <w:name w:val="Heading 2 Char"/>
+    <w:basedOn w:val="DefaultParagraphFont"/>
+    <w:link w:val="Heading2"/>
     <w:rsid w:val="00456410"/>
     <w:rPr>
       <w:rFonts w:asciiTheme="majorHAnsi" w:eastAsiaTheme="majorEastAsia" w:hAnsiTheme="majorHAnsi" w:cstheme="majorBidi"/>
@@ -8689,7 +10757,7 @@
       <w:szCs w:val="26"/>
     </w:rPr>
   </w:style>
-  <w:style w:type="paragraph" w:styleId="Sumrio2">
+  <w:style w:type="paragraph" w:styleId="TOC2">
     <w:name w:val="toc 2"/>
     <w:basedOn w:val="Normal"/>
     <w:next w:val="Normal"/>
@@ -8716,9 +10784,9 @@
       <w:szCs w:val="24"/>
     </w:rPr>
   </w:style>
-  <w:style w:type="table" w:styleId="TabelaSimples4">
+  <w:style w:type="table" w:styleId="PlainTable4">
     <w:name w:val="Plain Table 4"/>
-    <w:basedOn w:val="Tabelanormal"/>
+    <w:basedOn w:val="TableNormal"/>
     <w:uiPriority w:val="44"/>
     <w:rsid w:val="00C401B4"/>
     <w:tblPr>
@@ -8762,9 +10830,9 @@
       </w:tcPr>
     </w:tblStylePr>
   </w:style>
-  <w:style w:type="character" w:styleId="MenoPendente">
+  <w:style w:type="character" w:styleId="UnresolvedMention">
     <w:name w:val="Unresolved Mention"/>
-    <w:basedOn w:val="Fontepargpadro"/>
+    <w:basedOn w:val="DefaultParagraphFont"/>
     <w:uiPriority w:val="99"/>
     <w:semiHidden/>
     <w:unhideWhenUsed/>
@@ -8774,10 +10842,10 @@
       <w:shd w:val="clear" w:color="auto" w:fill="E1DFDD"/>
     </w:rPr>
   </w:style>
-  <w:style w:type="paragraph" w:styleId="Pr-formataoHTML">
+  <w:style w:type="paragraph" w:styleId="HTMLPreformatted">
     <w:name w:val="HTML Preformatted"/>
     <w:basedOn w:val="Normal"/>
-    <w:link w:val="Pr-formataoHTMLChar"/>
+    <w:link w:val="HTMLPreformattedChar"/>
     <w:uiPriority w:val="99"/>
     <w:semiHidden/>
     <w:unhideWhenUsed/>
@@ -8808,10 +10876,10 @@
       <w:szCs w:val="20"/>
     </w:rPr>
   </w:style>
-  <w:style w:type="character" w:customStyle="1" w:styleId="Pr-formataoHTMLChar">
-    <w:name w:val="Pré-formatação HTML Char"/>
-    <w:basedOn w:val="Fontepargpadro"/>
-    <w:link w:val="Pr-formataoHTML"/>
+  <w:style w:type="character" w:customStyle="1" w:styleId="HTMLPreformattedChar">
+    <w:name w:val="HTML Preformatted Char"/>
+    <w:basedOn w:val="DefaultParagraphFont"/>
+    <w:link w:val="HTMLPreformatted"/>
     <w:uiPriority w:val="99"/>
     <w:semiHidden/>
     <w:rsid w:val="003453EC"/>
@@ -8819,9 +10887,9 @@
       <w:rFonts w:ascii="Courier New" w:hAnsi="Courier New" w:cs="Courier New"/>
     </w:rPr>
   </w:style>
-  <w:style w:type="character" w:styleId="CdigoHTML">
+  <w:style w:type="character" w:styleId="HTMLCode">
     <w:name w:val="HTML Code"/>
-    <w:basedOn w:val="Fontepargpadro"/>
+    <w:basedOn w:val="DefaultParagraphFont"/>
     <w:uiPriority w:val="99"/>
     <w:semiHidden/>
     <w:unhideWhenUsed/>
@@ -8832,9 +10900,9 @@
       <w:szCs w:val="20"/>
     </w:rPr>
   </w:style>
-  <w:style w:type="character" w:styleId="Forte">
+  <w:style w:type="character" w:styleId="Strong">
     <w:name w:val="Strong"/>
-    <w:basedOn w:val="Fontepargpadro"/>
+    <w:basedOn w:val="DefaultParagraphFont"/>
     <w:uiPriority w:val="22"/>
     <w:qFormat/>
     <w:rsid w:val="00393EC6"/>
@@ -8851,9 +10919,9 @@
       <w:spacing w:before="100" w:beforeAutospacing="1" w:after="100" w:afterAutospacing="1"/>
     </w:pPr>
   </w:style>
-  <w:style w:type="character" w:styleId="Refdecomentrio">
+  <w:style w:type="character" w:styleId="CommentReference">
     <w:name w:val="annotation reference"/>
-    <w:basedOn w:val="Fontepargpadro"/>
+    <w:basedOn w:val="DefaultParagraphFont"/>
     <w:semiHidden/>
     <w:unhideWhenUsed/>
     <w:rsid w:val="00305301"/>
@@ -8862,10 +10930,10 @@
       <w:szCs w:val="16"/>
     </w:rPr>
   </w:style>
-  <w:style w:type="paragraph" w:styleId="Textodecomentrio">
+  <w:style w:type="paragraph" w:styleId="CommentText">
     <w:name w:val="annotation text"/>
     <w:basedOn w:val="Normal"/>
-    <w:link w:val="TextodecomentrioChar"/>
+    <w:link w:val="CommentTextChar"/>
     <w:semiHidden/>
     <w:unhideWhenUsed/>
     <w:rsid w:val="00305301"/>
@@ -8874,18 +10942,18 @@
       <w:szCs w:val="20"/>
     </w:rPr>
   </w:style>
-  <w:style w:type="character" w:customStyle="1" w:styleId="TextodecomentrioChar">
-    <w:name w:val="Texto de comentário Char"/>
-    <w:basedOn w:val="Fontepargpadro"/>
-    <w:link w:val="Textodecomentrio"/>
+  <w:style w:type="character" w:customStyle="1" w:styleId="CommentTextChar">
+    <w:name w:val="Comment Text Char"/>
+    <w:basedOn w:val="DefaultParagraphFont"/>
+    <w:link w:val="CommentText"/>
     <w:semiHidden/>
     <w:rsid w:val="00305301"/>
   </w:style>
-  <w:style w:type="paragraph" w:styleId="Assuntodocomentrio">
+  <w:style w:type="paragraph" w:styleId="CommentSubject">
     <w:name w:val="annotation subject"/>
-    <w:basedOn w:val="Textodecomentrio"/>
-    <w:next w:val="Textodecomentrio"/>
-    <w:link w:val="AssuntodocomentrioChar"/>
+    <w:basedOn w:val="CommentText"/>
+    <w:next w:val="CommentText"/>
+    <w:link w:val="CommentSubjectChar"/>
     <w:semiHidden/>
     <w:unhideWhenUsed/>
     <w:rsid w:val="00305301"/>
@@ -8894,10 +10962,10 @@
       <w:bCs/>
     </w:rPr>
   </w:style>
-  <w:style w:type="character" w:customStyle="1" w:styleId="AssuntodocomentrioChar">
-    <w:name w:val="Assunto do comentário Char"/>
-    <w:basedOn w:val="TextodecomentrioChar"/>
-    <w:link w:val="Assuntodocomentrio"/>
+  <w:style w:type="character" w:customStyle="1" w:styleId="CommentSubjectChar">
+    <w:name w:val="Comment Subject Char"/>
+    <w:basedOn w:val="CommentTextChar"/>
+    <w:link w:val="CommentSubject"/>
     <w:semiHidden/>
     <w:rsid w:val="00305301"/>
     <w:rPr>
@@ -8905,7 +10973,7 @@
       <w:bCs/>
     </w:rPr>
   </w:style>
-  <w:style w:type="paragraph" w:styleId="Legenda">
+  <w:style w:type="paragraph" w:styleId="Caption">
     <w:name w:val="caption"/>
     <w:basedOn w:val="Normal"/>
     <w:next w:val="Normal"/>
@@ -8922,6 +10990,14 @@
       <w:sz w:val="18"/>
       <w:szCs w:val="18"/>
     </w:rPr>
+  </w:style>
+  <w:style w:type="paragraph" w:styleId="TableofFigures">
+    <w:name w:val="table of figures"/>
+    <w:basedOn w:val="Normal"/>
+    <w:next w:val="Normal"/>
+    <w:uiPriority w:val="99"/>
+    <w:unhideWhenUsed/>
+    <w:rsid w:val="00C01CA2"/>
   </w:style>
 </w:styles>
 </file>
@@ -9216,7 +11292,7 @@
 </file>
 
 <file path=customXml/itemProps1.xml><?xml version="1.0" encoding="utf-8"?>
-<ds:datastoreItem xmlns:ds="http://schemas.openxmlformats.org/officeDocument/2006/customXml" ds:itemID="{B6E9DD63-2E78-4E12-85E2-3C57D9CB86CE}">
+<ds:datastoreItem xmlns:ds="http://schemas.openxmlformats.org/officeDocument/2006/customXml" ds:itemID="{E418B1B2-22BD-480D-A8C6-694AC8D86E5D}">
   <ds:schemaRefs>
     <ds:schemaRef ds:uri="http://schemas.openxmlformats.org/officeDocument/2006/bibliography"/>
   </ds:schemaRefs>

--- a/doc/TCC - Estudo de Caso - Gabriela Ayres_v1.docx
+++ b/doc/TCC - Estudo de Caso - Gabriela Ayres_v1.docx
@@ -860,7 +860,21 @@
           <w:sz w:val="23"/>
           <w:szCs w:val="23"/>
         </w:rPr>
-        <w:t>algoritmos de classificação, t</w:t>
+        <w:t xml:space="preserve">algoritmos de classificação, </w:t>
+      </w:r>
+      <w:r>
+        <w:rPr>
+          <w:sz w:val="23"/>
+          <w:szCs w:val="23"/>
+        </w:rPr>
+        <w:t xml:space="preserve">machine learning, </w:t>
+      </w:r>
+      <w:r>
+        <w:rPr>
+          <w:sz w:val="23"/>
+          <w:szCs w:val="23"/>
+        </w:rPr>
+        <w:t>t</w:t>
       </w:r>
       <w:r>
         <w:rPr>
@@ -965,7 +979,7 @@
         <w:p>
           <w:pPr>
             <w:pStyle w:val="TOCHeading"/>
-            <w:spacing w:line="480" w:lineRule="auto"/>
+            <w:spacing w:line="360" w:lineRule="auto"/>
           </w:pPr>
           <w:r>
             <w:t>Índice</w:t>
@@ -977,7 +991,7 @@
             <w:tabs>
               <w:tab w:val="right" w:leader="dot" w:pos="9628"/>
             </w:tabs>
-            <w:spacing w:line="480" w:lineRule="auto"/>
+            <w:spacing w:line="360" w:lineRule="auto"/>
             <w:rPr>
               <w:rFonts w:asciiTheme="minorHAnsi" w:eastAsiaTheme="minorEastAsia" w:hAnsiTheme="minorHAnsi" w:cstheme="minorBidi"/>
               <w:noProof/>
@@ -1009,7 +1023,7 @@
             </w:rPr>
             <w:fldChar w:fldCharType="separate"/>
           </w:r>
-          <w:hyperlink w:anchor="_Toc529814311" w:history="1">
+          <w:hyperlink w:anchor="_Toc529834624" w:history="1">
             <w:r>
               <w:rPr>
                 <w:rStyle w:val="Hyperlink"/>
@@ -1036,7 +1050,7 @@
                 <w:noProof/>
                 <w:webHidden/>
               </w:rPr>
-              <w:instrText xml:space="preserve"> PAGEREF _Toc529814311 \h </w:instrText>
+              <w:instrText xml:space="preserve"> PAGEREF _Toc529834624 \h </w:instrText>
             </w:r>
             <w:r>
               <w:rPr>
@@ -1073,7 +1087,7 @@
             <w:tabs>
               <w:tab w:val="right" w:leader="dot" w:pos="9628"/>
             </w:tabs>
-            <w:spacing w:line="480" w:lineRule="auto"/>
+            <w:spacing w:line="360" w:lineRule="auto"/>
             <w:rPr>
               <w:rFonts w:asciiTheme="minorHAnsi" w:eastAsiaTheme="minorEastAsia" w:hAnsiTheme="minorHAnsi" w:cstheme="minorBidi"/>
               <w:noProof/>
@@ -1081,7 +1095,7 @@
               <w:szCs w:val="22"/>
             </w:rPr>
           </w:pPr>
-          <w:hyperlink w:anchor="_Toc529814312" w:history="1">
+          <w:hyperlink w:anchor="_Toc529834625" w:history="1">
             <w:r>
               <w:rPr>
                 <w:rStyle w:val="Hyperlink"/>
@@ -1108,7 +1122,7 @@
                 <w:noProof/>
                 <w:webHidden/>
               </w:rPr>
-              <w:instrText xml:space="preserve"> PAGEREF _Toc529814312 \h </w:instrText>
+              <w:instrText xml:space="preserve"> PAGEREF _Toc529834625 \h </w:instrText>
             </w:r>
             <w:r>
               <w:rPr>
@@ -1145,7 +1159,7 @@
             <w:tabs>
               <w:tab w:val="right" w:leader="dot" w:pos="9628"/>
             </w:tabs>
-            <w:spacing w:line="480" w:lineRule="auto"/>
+            <w:spacing w:line="360" w:lineRule="auto"/>
             <w:rPr>
               <w:rFonts w:asciiTheme="minorHAnsi" w:eastAsiaTheme="minorEastAsia" w:hAnsiTheme="minorHAnsi" w:cstheme="minorBidi"/>
               <w:noProof/>
@@ -1153,7 +1167,7 @@
               <w:szCs w:val="22"/>
             </w:rPr>
           </w:pPr>
-          <w:hyperlink w:anchor="_Toc529814313" w:history="1">
+          <w:hyperlink w:anchor="_Toc529834626" w:history="1">
             <w:r>
               <w:rPr>
                 <w:rStyle w:val="Hyperlink"/>
@@ -1180,7 +1194,7 @@
                 <w:noProof/>
                 <w:webHidden/>
               </w:rPr>
-              <w:instrText xml:space="preserve"> PAGEREF _Toc529814313 \h </w:instrText>
+              <w:instrText xml:space="preserve"> PAGEREF _Toc529834626 \h </w:instrText>
             </w:r>
             <w:r>
               <w:rPr>
@@ -1217,7 +1231,7 @@
             <w:tabs>
               <w:tab w:val="right" w:leader="dot" w:pos="9628"/>
             </w:tabs>
-            <w:spacing w:line="480" w:lineRule="auto"/>
+            <w:spacing w:line="360" w:lineRule="auto"/>
             <w:rPr>
               <w:rFonts w:asciiTheme="minorHAnsi" w:eastAsiaTheme="minorEastAsia" w:hAnsiTheme="minorHAnsi" w:cstheme="minorBidi"/>
               <w:noProof/>
@@ -1225,7 +1239,7 @@
               <w:szCs w:val="22"/>
             </w:rPr>
           </w:pPr>
-          <w:hyperlink w:anchor="_Toc529814314" w:history="1">
+          <w:hyperlink w:anchor="_Toc529834627" w:history="1">
             <w:r>
               <w:rPr>
                 <w:rStyle w:val="Hyperlink"/>
@@ -1252,7 +1266,7 @@
                 <w:noProof/>
                 <w:webHidden/>
               </w:rPr>
-              <w:instrText xml:space="preserve"> PAGEREF _Toc529814314 \h </w:instrText>
+              <w:instrText xml:space="preserve"> PAGEREF _Toc529834627 \h </w:instrText>
             </w:r>
             <w:r>
               <w:rPr>
@@ -1273,6 +1287,870 @@
                 <w:webHidden/>
               </w:rPr>
               <w:t>10</w:t>
+            </w:r>
+            <w:r>
+              <w:rPr>
+                <w:noProof/>
+                <w:webHidden/>
+              </w:rPr>
+              <w:fldChar w:fldCharType="end"/>
+            </w:r>
+          </w:hyperlink>
+        </w:p>
+        <w:p>
+          <w:pPr>
+            <w:pStyle w:val="TOC2"/>
+            <w:tabs>
+              <w:tab w:val="right" w:leader="dot" w:pos="9628"/>
+            </w:tabs>
+            <w:spacing w:line="360" w:lineRule="auto"/>
+            <w:rPr>
+              <w:rFonts w:asciiTheme="minorHAnsi" w:eastAsiaTheme="minorEastAsia" w:hAnsiTheme="minorHAnsi" w:cstheme="minorBidi"/>
+              <w:noProof/>
+              <w:sz w:val="22"/>
+              <w:szCs w:val="22"/>
+            </w:rPr>
+          </w:pPr>
+          <w:hyperlink w:anchor="_Toc529834628" w:history="1">
+            <w:r>
+              <w:rPr>
+                <w:rStyle w:val="Hyperlink"/>
+                <w:noProof/>
+              </w:rPr>
+              <w:t>Extração de tweets</w:t>
+            </w:r>
+            <w:r>
+              <w:rPr>
+                <w:noProof/>
+                <w:webHidden/>
+              </w:rPr>
+              <w:tab/>
+            </w:r>
+            <w:r>
+              <w:rPr>
+                <w:noProof/>
+                <w:webHidden/>
+              </w:rPr>
+              <w:fldChar w:fldCharType="begin"/>
+            </w:r>
+            <w:r>
+              <w:rPr>
+                <w:noProof/>
+                <w:webHidden/>
+              </w:rPr>
+              <w:instrText xml:space="preserve"> PAGEREF _Toc529834628 \h </w:instrText>
+            </w:r>
+            <w:r>
+              <w:rPr>
+                <w:noProof/>
+                <w:webHidden/>
+              </w:rPr>
+            </w:r>
+            <w:r>
+              <w:rPr>
+                <w:noProof/>
+                <w:webHidden/>
+              </w:rPr>
+              <w:fldChar w:fldCharType="separate"/>
+            </w:r>
+            <w:r>
+              <w:rPr>
+                <w:noProof/>
+                <w:webHidden/>
+              </w:rPr>
+              <w:t>11</w:t>
+            </w:r>
+            <w:r>
+              <w:rPr>
+                <w:noProof/>
+                <w:webHidden/>
+              </w:rPr>
+              <w:fldChar w:fldCharType="end"/>
+            </w:r>
+          </w:hyperlink>
+        </w:p>
+        <w:p>
+          <w:pPr>
+            <w:pStyle w:val="TOC2"/>
+            <w:tabs>
+              <w:tab w:val="right" w:leader="dot" w:pos="9628"/>
+            </w:tabs>
+            <w:spacing w:line="360" w:lineRule="auto"/>
+            <w:rPr>
+              <w:rFonts w:asciiTheme="minorHAnsi" w:eastAsiaTheme="minorEastAsia" w:hAnsiTheme="minorHAnsi" w:cstheme="minorBidi"/>
+              <w:noProof/>
+              <w:sz w:val="22"/>
+              <w:szCs w:val="22"/>
+            </w:rPr>
+          </w:pPr>
+          <w:hyperlink w:anchor="_Toc529834629" w:history="1">
+            <w:r>
+              <w:rPr>
+                <w:rStyle w:val="Hyperlink"/>
+                <w:noProof/>
+              </w:rPr>
+              <w:t>Preparação e Limpeza dos Dados</w:t>
+            </w:r>
+            <w:r>
+              <w:rPr>
+                <w:noProof/>
+                <w:webHidden/>
+              </w:rPr>
+              <w:tab/>
+            </w:r>
+            <w:r>
+              <w:rPr>
+                <w:noProof/>
+                <w:webHidden/>
+              </w:rPr>
+              <w:fldChar w:fldCharType="begin"/>
+            </w:r>
+            <w:r>
+              <w:rPr>
+                <w:noProof/>
+                <w:webHidden/>
+              </w:rPr>
+              <w:instrText xml:space="preserve"> PAGEREF _Toc529834629 \h </w:instrText>
+            </w:r>
+            <w:r>
+              <w:rPr>
+                <w:noProof/>
+                <w:webHidden/>
+              </w:rPr>
+            </w:r>
+            <w:r>
+              <w:rPr>
+                <w:noProof/>
+                <w:webHidden/>
+              </w:rPr>
+              <w:fldChar w:fldCharType="separate"/>
+            </w:r>
+            <w:r>
+              <w:rPr>
+                <w:noProof/>
+                <w:webHidden/>
+              </w:rPr>
+              <w:t>12</w:t>
+            </w:r>
+            <w:r>
+              <w:rPr>
+                <w:noProof/>
+                <w:webHidden/>
+              </w:rPr>
+              <w:fldChar w:fldCharType="end"/>
+            </w:r>
+          </w:hyperlink>
+        </w:p>
+        <w:p>
+          <w:pPr>
+            <w:pStyle w:val="TOC2"/>
+            <w:tabs>
+              <w:tab w:val="right" w:leader="dot" w:pos="9628"/>
+            </w:tabs>
+            <w:spacing w:line="360" w:lineRule="auto"/>
+            <w:rPr>
+              <w:rFonts w:asciiTheme="minorHAnsi" w:eastAsiaTheme="minorEastAsia" w:hAnsiTheme="minorHAnsi" w:cstheme="minorBidi"/>
+              <w:noProof/>
+              <w:sz w:val="22"/>
+              <w:szCs w:val="22"/>
+            </w:rPr>
+          </w:pPr>
+          <w:hyperlink w:anchor="_Toc529834630" w:history="1">
+            <w:r>
+              <w:rPr>
+                <w:rStyle w:val="Hyperlink"/>
+                <w:noProof/>
+              </w:rPr>
+              <w:t>Retirada de StopWords</w:t>
+            </w:r>
+            <w:r>
+              <w:rPr>
+                <w:noProof/>
+                <w:webHidden/>
+              </w:rPr>
+              <w:tab/>
+            </w:r>
+            <w:r>
+              <w:rPr>
+                <w:noProof/>
+                <w:webHidden/>
+              </w:rPr>
+              <w:fldChar w:fldCharType="begin"/>
+            </w:r>
+            <w:r>
+              <w:rPr>
+                <w:noProof/>
+                <w:webHidden/>
+              </w:rPr>
+              <w:instrText xml:space="preserve"> PAGEREF _Toc529834630 \h </w:instrText>
+            </w:r>
+            <w:r>
+              <w:rPr>
+                <w:noProof/>
+                <w:webHidden/>
+              </w:rPr>
+            </w:r>
+            <w:r>
+              <w:rPr>
+                <w:noProof/>
+                <w:webHidden/>
+              </w:rPr>
+              <w:fldChar w:fldCharType="separate"/>
+            </w:r>
+            <w:r>
+              <w:rPr>
+                <w:noProof/>
+                <w:webHidden/>
+              </w:rPr>
+              <w:t>12</w:t>
+            </w:r>
+            <w:r>
+              <w:rPr>
+                <w:noProof/>
+                <w:webHidden/>
+              </w:rPr>
+              <w:fldChar w:fldCharType="end"/>
+            </w:r>
+          </w:hyperlink>
+        </w:p>
+        <w:p>
+          <w:pPr>
+            <w:pStyle w:val="TOC2"/>
+            <w:tabs>
+              <w:tab w:val="right" w:leader="dot" w:pos="9628"/>
+            </w:tabs>
+            <w:spacing w:line="360" w:lineRule="auto"/>
+            <w:rPr>
+              <w:rFonts w:asciiTheme="minorHAnsi" w:eastAsiaTheme="minorEastAsia" w:hAnsiTheme="minorHAnsi" w:cstheme="minorBidi"/>
+              <w:noProof/>
+              <w:sz w:val="22"/>
+              <w:szCs w:val="22"/>
+            </w:rPr>
+          </w:pPr>
+          <w:hyperlink w:anchor="_Toc529834631" w:history="1">
+            <w:r>
+              <w:rPr>
+                <w:rStyle w:val="Hyperlink"/>
+                <w:noProof/>
+              </w:rPr>
+              <w:t>Separação da amostra em learn e test</w:t>
+            </w:r>
+            <w:r>
+              <w:rPr>
+                <w:noProof/>
+                <w:webHidden/>
+              </w:rPr>
+              <w:tab/>
+            </w:r>
+            <w:r>
+              <w:rPr>
+                <w:noProof/>
+                <w:webHidden/>
+              </w:rPr>
+              <w:fldChar w:fldCharType="begin"/>
+            </w:r>
+            <w:r>
+              <w:rPr>
+                <w:noProof/>
+                <w:webHidden/>
+              </w:rPr>
+              <w:instrText xml:space="preserve"> PAGEREF _Toc529834631 \h </w:instrText>
+            </w:r>
+            <w:r>
+              <w:rPr>
+                <w:noProof/>
+                <w:webHidden/>
+              </w:rPr>
+            </w:r>
+            <w:r>
+              <w:rPr>
+                <w:noProof/>
+                <w:webHidden/>
+              </w:rPr>
+              <w:fldChar w:fldCharType="separate"/>
+            </w:r>
+            <w:r>
+              <w:rPr>
+                <w:noProof/>
+                <w:webHidden/>
+              </w:rPr>
+              <w:t>13</w:t>
+            </w:r>
+            <w:r>
+              <w:rPr>
+                <w:noProof/>
+                <w:webHidden/>
+              </w:rPr>
+              <w:fldChar w:fldCharType="end"/>
+            </w:r>
+          </w:hyperlink>
+        </w:p>
+        <w:p>
+          <w:pPr>
+            <w:pStyle w:val="TOC2"/>
+            <w:tabs>
+              <w:tab w:val="right" w:leader="dot" w:pos="9628"/>
+            </w:tabs>
+            <w:spacing w:line="360" w:lineRule="auto"/>
+            <w:rPr>
+              <w:rFonts w:asciiTheme="minorHAnsi" w:eastAsiaTheme="minorEastAsia" w:hAnsiTheme="minorHAnsi" w:cstheme="minorBidi"/>
+              <w:noProof/>
+              <w:sz w:val="22"/>
+              <w:szCs w:val="22"/>
+            </w:rPr>
+          </w:pPr>
+          <w:hyperlink w:anchor="_Toc529834632" w:history="1">
+            <w:r>
+              <w:rPr>
+                <w:rStyle w:val="Hyperlink"/>
+                <w:noProof/>
+              </w:rPr>
+              <w:t>Algoritmos de classificação</w:t>
+            </w:r>
+            <w:r>
+              <w:rPr>
+                <w:noProof/>
+                <w:webHidden/>
+              </w:rPr>
+              <w:tab/>
+            </w:r>
+            <w:r>
+              <w:rPr>
+                <w:noProof/>
+                <w:webHidden/>
+              </w:rPr>
+              <w:fldChar w:fldCharType="begin"/>
+            </w:r>
+            <w:r>
+              <w:rPr>
+                <w:noProof/>
+                <w:webHidden/>
+              </w:rPr>
+              <w:instrText xml:space="preserve"> PAGEREF _Toc529834632 \h </w:instrText>
+            </w:r>
+            <w:r>
+              <w:rPr>
+                <w:noProof/>
+                <w:webHidden/>
+              </w:rPr>
+            </w:r>
+            <w:r>
+              <w:rPr>
+                <w:noProof/>
+                <w:webHidden/>
+              </w:rPr>
+              <w:fldChar w:fldCharType="separate"/>
+            </w:r>
+            <w:r>
+              <w:rPr>
+                <w:noProof/>
+                <w:webHidden/>
+              </w:rPr>
+              <w:t>13</w:t>
+            </w:r>
+            <w:r>
+              <w:rPr>
+                <w:noProof/>
+                <w:webHidden/>
+              </w:rPr>
+              <w:fldChar w:fldCharType="end"/>
+            </w:r>
+          </w:hyperlink>
+        </w:p>
+        <w:p>
+          <w:pPr>
+            <w:pStyle w:val="TOC2"/>
+            <w:tabs>
+              <w:tab w:val="right" w:leader="dot" w:pos="9628"/>
+            </w:tabs>
+            <w:spacing w:line="360" w:lineRule="auto"/>
+            <w:rPr>
+              <w:rFonts w:asciiTheme="minorHAnsi" w:eastAsiaTheme="minorEastAsia" w:hAnsiTheme="minorHAnsi" w:cstheme="minorBidi"/>
+              <w:noProof/>
+              <w:sz w:val="22"/>
+              <w:szCs w:val="22"/>
+            </w:rPr>
+          </w:pPr>
+          <w:hyperlink w:anchor="_Toc529834633" w:history="1">
+            <w:r>
+              <w:rPr>
+                <w:rStyle w:val="Hyperlink"/>
+                <w:noProof/>
+              </w:rPr>
+              <w:t>Acurácia dos algoritmos de classificação</w:t>
+            </w:r>
+            <w:r>
+              <w:rPr>
+                <w:noProof/>
+                <w:webHidden/>
+              </w:rPr>
+              <w:tab/>
+            </w:r>
+            <w:r>
+              <w:rPr>
+                <w:noProof/>
+                <w:webHidden/>
+              </w:rPr>
+              <w:fldChar w:fldCharType="begin"/>
+            </w:r>
+            <w:r>
+              <w:rPr>
+                <w:noProof/>
+                <w:webHidden/>
+              </w:rPr>
+              <w:instrText xml:space="preserve"> PAGEREF _Toc529834633 \h </w:instrText>
+            </w:r>
+            <w:r>
+              <w:rPr>
+                <w:noProof/>
+                <w:webHidden/>
+              </w:rPr>
+            </w:r>
+            <w:r>
+              <w:rPr>
+                <w:noProof/>
+                <w:webHidden/>
+              </w:rPr>
+              <w:fldChar w:fldCharType="separate"/>
+            </w:r>
+            <w:r>
+              <w:rPr>
+                <w:noProof/>
+                <w:webHidden/>
+              </w:rPr>
+              <w:t>14</w:t>
+            </w:r>
+            <w:r>
+              <w:rPr>
+                <w:noProof/>
+                <w:webHidden/>
+              </w:rPr>
+              <w:fldChar w:fldCharType="end"/>
+            </w:r>
+          </w:hyperlink>
+        </w:p>
+        <w:p>
+          <w:pPr>
+            <w:pStyle w:val="TOC2"/>
+            <w:tabs>
+              <w:tab w:val="right" w:leader="dot" w:pos="9628"/>
+            </w:tabs>
+            <w:spacing w:line="360" w:lineRule="auto"/>
+            <w:rPr>
+              <w:rFonts w:asciiTheme="minorHAnsi" w:eastAsiaTheme="minorEastAsia" w:hAnsiTheme="minorHAnsi" w:cstheme="minorBidi"/>
+              <w:noProof/>
+              <w:sz w:val="22"/>
+              <w:szCs w:val="22"/>
+            </w:rPr>
+          </w:pPr>
+          <w:hyperlink w:anchor="_Toc529834634" w:history="1">
+            <w:r>
+              <w:rPr>
+                <w:rStyle w:val="Hyperlink"/>
+                <w:noProof/>
+              </w:rPr>
+              <w:t>Léxico em português para análise de sentimentos</w:t>
+            </w:r>
+            <w:r>
+              <w:rPr>
+                <w:noProof/>
+                <w:webHidden/>
+              </w:rPr>
+              <w:tab/>
+            </w:r>
+            <w:r>
+              <w:rPr>
+                <w:noProof/>
+                <w:webHidden/>
+              </w:rPr>
+              <w:fldChar w:fldCharType="begin"/>
+            </w:r>
+            <w:r>
+              <w:rPr>
+                <w:noProof/>
+                <w:webHidden/>
+              </w:rPr>
+              <w:instrText xml:space="preserve"> PAGEREF _Toc529834634 \h </w:instrText>
+            </w:r>
+            <w:r>
+              <w:rPr>
+                <w:noProof/>
+                <w:webHidden/>
+              </w:rPr>
+            </w:r>
+            <w:r>
+              <w:rPr>
+                <w:noProof/>
+                <w:webHidden/>
+              </w:rPr>
+              <w:fldChar w:fldCharType="separate"/>
+            </w:r>
+            <w:r>
+              <w:rPr>
+                <w:noProof/>
+                <w:webHidden/>
+              </w:rPr>
+              <w:t>14</w:t>
+            </w:r>
+            <w:r>
+              <w:rPr>
+                <w:noProof/>
+                <w:webHidden/>
+              </w:rPr>
+              <w:fldChar w:fldCharType="end"/>
+            </w:r>
+          </w:hyperlink>
+        </w:p>
+        <w:p>
+          <w:pPr>
+            <w:pStyle w:val="TOC2"/>
+            <w:tabs>
+              <w:tab w:val="right" w:leader="dot" w:pos="9628"/>
+            </w:tabs>
+            <w:spacing w:line="360" w:lineRule="auto"/>
+            <w:rPr>
+              <w:rFonts w:asciiTheme="minorHAnsi" w:eastAsiaTheme="minorEastAsia" w:hAnsiTheme="minorHAnsi" w:cstheme="minorBidi"/>
+              <w:noProof/>
+              <w:sz w:val="22"/>
+              <w:szCs w:val="22"/>
+            </w:rPr>
+          </w:pPr>
+          <w:hyperlink w:anchor="_Toc529834635" w:history="1">
+            <w:r>
+              <w:rPr>
+                <w:rStyle w:val="Hyperlink"/>
+                <w:noProof/>
+              </w:rPr>
+              <w:t>Classificação de palavras</w:t>
+            </w:r>
+            <w:r>
+              <w:rPr>
+                <w:noProof/>
+                <w:webHidden/>
+              </w:rPr>
+              <w:tab/>
+            </w:r>
+            <w:r>
+              <w:rPr>
+                <w:noProof/>
+                <w:webHidden/>
+              </w:rPr>
+              <w:fldChar w:fldCharType="begin"/>
+            </w:r>
+            <w:r>
+              <w:rPr>
+                <w:noProof/>
+                <w:webHidden/>
+              </w:rPr>
+              <w:instrText xml:space="preserve"> PAGEREF _Toc529834635 \h </w:instrText>
+            </w:r>
+            <w:r>
+              <w:rPr>
+                <w:noProof/>
+                <w:webHidden/>
+              </w:rPr>
+            </w:r>
+            <w:r>
+              <w:rPr>
+                <w:noProof/>
+                <w:webHidden/>
+              </w:rPr>
+              <w:fldChar w:fldCharType="separate"/>
+            </w:r>
+            <w:r>
+              <w:rPr>
+                <w:noProof/>
+                <w:webHidden/>
+              </w:rPr>
+              <w:t>15</w:t>
+            </w:r>
+            <w:r>
+              <w:rPr>
+                <w:noProof/>
+                <w:webHidden/>
+              </w:rPr>
+              <w:fldChar w:fldCharType="end"/>
+            </w:r>
+          </w:hyperlink>
+        </w:p>
+        <w:p>
+          <w:pPr>
+            <w:pStyle w:val="TOC2"/>
+            <w:tabs>
+              <w:tab w:val="right" w:leader="dot" w:pos="9628"/>
+            </w:tabs>
+            <w:spacing w:line="360" w:lineRule="auto"/>
+            <w:rPr>
+              <w:rFonts w:asciiTheme="minorHAnsi" w:eastAsiaTheme="minorEastAsia" w:hAnsiTheme="minorHAnsi" w:cstheme="minorBidi"/>
+              <w:noProof/>
+              <w:sz w:val="22"/>
+              <w:szCs w:val="22"/>
+            </w:rPr>
+          </w:pPr>
+          <w:hyperlink w:anchor="_Toc529834636" w:history="1">
+            <w:r>
+              <w:rPr>
+                <w:rStyle w:val="Hyperlink"/>
+                <w:noProof/>
+              </w:rPr>
+              <w:t>Análises</w:t>
+            </w:r>
+            <w:r>
+              <w:rPr>
+                <w:noProof/>
+                <w:webHidden/>
+              </w:rPr>
+              <w:tab/>
+            </w:r>
+            <w:r>
+              <w:rPr>
+                <w:noProof/>
+                <w:webHidden/>
+              </w:rPr>
+              <w:fldChar w:fldCharType="begin"/>
+            </w:r>
+            <w:r>
+              <w:rPr>
+                <w:noProof/>
+                <w:webHidden/>
+              </w:rPr>
+              <w:instrText xml:space="preserve"> PAGEREF _Toc529834636 \h </w:instrText>
+            </w:r>
+            <w:r>
+              <w:rPr>
+                <w:noProof/>
+                <w:webHidden/>
+              </w:rPr>
+            </w:r>
+            <w:r>
+              <w:rPr>
+                <w:noProof/>
+                <w:webHidden/>
+              </w:rPr>
+              <w:fldChar w:fldCharType="separate"/>
+            </w:r>
+            <w:r>
+              <w:rPr>
+                <w:noProof/>
+                <w:webHidden/>
+              </w:rPr>
+              <w:t>16</w:t>
+            </w:r>
+            <w:r>
+              <w:rPr>
+                <w:noProof/>
+                <w:webHidden/>
+              </w:rPr>
+              <w:fldChar w:fldCharType="end"/>
+            </w:r>
+          </w:hyperlink>
+        </w:p>
+        <w:p>
+          <w:pPr>
+            <w:pStyle w:val="TOC3"/>
+            <w:tabs>
+              <w:tab w:val="right" w:leader="dot" w:pos="9628"/>
+            </w:tabs>
+            <w:spacing w:line="360" w:lineRule="auto"/>
+            <w:rPr>
+              <w:rFonts w:asciiTheme="minorHAnsi" w:eastAsiaTheme="minorEastAsia" w:hAnsiTheme="minorHAnsi" w:cstheme="minorBidi"/>
+              <w:noProof/>
+              <w:sz w:val="22"/>
+              <w:szCs w:val="22"/>
+            </w:rPr>
+          </w:pPr>
+          <w:hyperlink w:anchor="_Toc529834637" w:history="1">
+            <w:r>
+              <w:rPr>
+                <w:rStyle w:val="Hyperlink"/>
+                <w:noProof/>
+              </w:rPr>
+              <w:t>Análise dos tweets positivos</w:t>
+            </w:r>
+            <w:r>
+              <w:rPr>
+                <w:noProof/>
+                <w:webHidden/>
+              </w:rPr>
+              <w:tab/>
+            </w:r>
+            <w:r>
+              <w:rPr>
+                <w:noProof/>
+                <w:webHidden/>
+              </w:rPr>
+              <w:fldChar w:fldCharType="begin"/>
+            </w:r>
+            <w:r>
+              <w:rPr>
+                <w:noProof/>
+                <w:webHidden/>
+              </w:rPr>
+              <w:instrText xml:space="preserve"> PAGEREF _Toc529834637 \h </w:instrText>
+            </w:r>
+            <w:r>
+              <w:rPr>
+                <w:noProof/>
+                <w:webHidden/>
+              </w:rPr>
+            </w:r>
+            <w:r>
+              <w:rPr>
+                <w:noProof/>
+                <w:webHidden/>
+              </w:rPr>
+              <w:fldChar w:fldCharType="separate"/>
+            </w:r>
+            <w:r>
+              <w:rPr>
+                <w:noProof/>
+                <w:webHidden/>
+              </w:rPr>
+              <w:t>18</w:t>
+            </w:r>
+            <w:r>
+              <w:rPr>
+                <w:noProof/>
+                <w:webHidden/>
+              </w:rPr>
+              <w:fldChar w:fldCharType="end"/>
+            </w:r>
+          </w:hyperlink>
+        </w:p>
+        <w:p>
+          <w:pPr>
+            <w:pStyle w:val="TOC3"/>
+            <w:tabs>
+              <w:tab w:val="right" w:leader="dot" w:pos="9628"/>
+            </w:tabs>
+            <w:spacing w:line="360" w:lineRule="auto"/>
+            <w:rPr>
+              <w:rFonts w:asciiTheme="minorHAnsi" w:eastAsiaTheme="minorEastAsia" w:hAnsiTheme="minorHAnsi" w:cstheme="minorBidi"/>
+              <w:noProof/>
+              <w:sz w:val="22"/>
+              <w:szCs w:val="22"/>
+            </w:rPr>
+          </w:pPr>
+          <w:hyperlink w:anchor="_Toc529834638" w:history="1">
+            <w:r>
+              <w:rPr>
+                <w:rStyle w:val="Hyperlink"/>
+                <w:noProof/>
+              </w:rPr>
+              <w:t>Análise dos tweets negativos</w:t>
+            </w:r>
+            <w:r>
+              <w:rPr>
+                <w:noProof/>
+                <w:webHidden/>
+              </w:rPr>
+              <w:tab/>
+            </w:r>
+            <w:r>
+              <w:rPr>
+                <w:noProof/>
+                <w:webHidden/>
+              </w:rPr>
+              <w:fldChar w:fldCharType="begin"/>
+            </w:r>
+            <w:r>
+              <w:rPr>
+                <w:noProof/>
+                <w:webHidden/>
+              </w:rPr>
+              <w:instrText xml:space="preserve"> PAGEREF _Toc529834638 \h </w:instrText>
+            </w:r>
+            <w:r>
+              <w:rPr>
+                <w:noProof/>
+                <w:webHidden/>
+              </w:rPr>
+            </w:r>
+            <w:r>
+              <w:rPr>
+                <w:noProof/>
+                <w:webHidden/>
+              </w:rPr>
+              <w:fldChar w:fldCharType="separate"/>
+            </w:r>
+            <w:r>
+              <w:rPr>
+                <w:noProof/>
+                <w:webHidden/>
+              </w:rPr>
+              <w:t>19</w:t>
+            </w:r>
+            <w:r>
+              <w:rPr>
+                <w:noProof/>
+                <w:webHidden/>
+              </w:rPr>
+              <w:fldChar w:fldCharType="end"/>
+            </w:r>
+          </w:hyperlink>
+        </w:p>
+        <w:p>
+          <w:pPr>
+            <w:pStyle w:val="TOC3"/>
+            <w:tabs>
+              <w:tab w:val="right" w:leader="dot" w:pos="9628"/>
+            </w:tabs>
+            <w:spacing w:line="360" w:lineRule="auto"/>
+            <w:rPr>
+              <w:rFonts w:asciiTheme="minorHAnsi" w:eastAsiaTheme="minorEastAsia" w:hAnsiTheme="minorHAnsi" w:cstheme="minorBidi"/>
+              <w:noProof/>
+              <w:sz w:val="22"/>
+              <w:szCs w:val="22"/>
+            </w:rPr>
+          </w:pPr>
+          <w:hyperlink w:anchor="_Toc529834639" w:history="1">
+            <w:r>
+              <w:rPr>
+                <w:rStyle w:val="Hyperlink"/>
+                <w:noProof/>
+              </w:rPr>
+              <w:t>Comparação com outros tweets de bancos digitais</w:t>
+            </w:r>
+            <w:r>
+              <w:rPr>
+                <w:noProof/>
+                <w:webHidden/>
+              </w:rPr>
+              <w:tab/>
+            </w:r>
+            <w:r>
+              <w:rPr>
+                <w:noProof/>
+                <w:webHidden/>
+              </w:rPr>
+              <w:fldChar w:fldCharType="begin"/>
+            </w:r>
+            <w:r>
+              <w:rPr>
+                <w:noProof/>
+                <w:webHidden/>
+              </w:rPr>
+              <w:instrText xml:space="preserve"> PAGEREF _Toc529834639 \h </w:instrText>
+            </w:r>
+            <w:r>
+              <w:rPr>
+                <w:noProof/>
+                <w:webHidden/>
+              </w:rPr>
+            </w:r>
+            <w:r>
+              <w:rPr>
+                <w:noProof/>
+                <w:webHidden/>
+              </w:rPr>
+              <w:fldChar w:fldCharType="separate"/>
+            </w:r>
+            <w:r>
+              <w:rPr>
+                <w:noProof/>
+                <w:webHidden/>
+              </w:rPr>
+              <w:t>21</w:t>
             </w:r>
             <w:r>
               <w:rPr>
@@ -1289,7 +2167,7 @@
             <w:tabs>
               <w:tab w:val="right" w:leader="dot" w:pos="9628"/>
             </w:tabs>
-            <w:spacing w:line="480" w:lineRule="auto"/>
+            <w:spacing w:line="360" w:lineRule="auto"/>
             <w:rPr>
               <w:rFonts w:asciiTheme="minorHAnsi" w:eastAsiaTheme="minorEastAsia" w:hAnsiTheme="minorHAnsi" w:cstheme="minorBidi"/>
               <w:noProof/>
@@ -1297,13 +2175,13 @@
               <w:szCs w:val="22"/>
             </w:rPr>
           </w:pPr>
-          <w:hyperlink w:anchor="_Toc529814315" w:history="1">
+          <w:hyperlink w:anchor="_Toc529834640" w:history="1">
             <w:r>
               <w:rPr>
                 <w:rStyle w:val="Hyperlink"/>
                 <w:noProof/>
               </w:rPr>
-              <w:t>Referências</w:t>
+              <w:t>Conclusão</w:t>
             </w:r>
             <w:r>
               <w:rPr>
@@ -1324,7 +2202,7 @@
                 <w:noProof/>
                 <w:webHidden/>
               </w:rPr>
-              <w:instrText xml:space="preserve"> PAGEREF _Toc529814315 \h </w:instrText>
+              <w:instrText xml:space="preserve"> PAGEREF _Toc529834640 \h </w:instrText>
             </w:r>
             <w:r>
               <w:rPr>
@@ -1344,7 +2222,7 @@
                 <w:noProof/>
                 <w:webHidden/>
               </w:rPr>
-              <w:t>16</w:t>
+              <w:t>24</w:t>
             </w:r>
             <w:r>
               <w:rPr>
@@ -1361,7 +2239,7 @@
             <w:tabs>
               <w:tab w:val="right" w:leader="dot" w:pos="9628"/>
             </w:tabs>
-            <w:spacing w:line="480" w:lineRule="auto"/>
+            <w:spacing w:line="360" w:lineRule="auto"/>
             <w:rPr>
               <w:rFonts w:asciiTheme="minorHAnsi" w:eastAsiaTheme="minorEastAsia" w:hAnsiTheme="minorHAnsi" w:cstheme="minorBidi"/>
               <w:noProof/>
@@ -1369,13 +2247,13 @@
               <w:szCs w:val="22"/>
             </w:rPr>
           </w:pPr>
-          <w:hyperlink w:anchor="_Toc529814316" w:history="1">
+          <w:hyperlink w:anchor="_Toc529834641" w:history="1">
             <w:r>
               <w:rPr>
                 <w:rStyle w:val="Hyperlink"/>
                 <w:noProof/>
               </w:rPr>
-              <w:t>Próximos Passos</w:t>
+              <w:t>Referências</w:t>
             </w:r>
             <w:r>
               <w:rPr>
@@ -1396,7 +2274,7 @@
                 <w:noProof/>
                 <w:webHidden/>
               </w:rPr>
-              <w:instrText xml:space="preserve"> PAGEREF _Toc529814316 \h </w:instrText>
+              <w:instrText xml:space="preserve"> PAGEREF _Toc529834641 \h </w:instrText>
             </w:r>
             <w:r>
               <w:rPr>
@@ -1416,7 +2294,7 @@
                 <w:noProof/>
                 <w:webHidden/>
               </w:rPr>
-              <w:t>16</w:t>
+              <w:t>24</w:t>
             </w:r>
             <w:r>
               <w:rPr>
@@ -1433,7 +2311,7 @@
             <w:tabs>
               <w:tab w:val="right" w:leader="dot" w:pos="9628"/>
             </w:tabs>
-            <w:spacing w:line="480" w:lineRule="auto"/>
+            <w:spacing w:line="360" w:lineRule="auto"/>
             <w:rPr>
               <w:rFonts w:asciiTheme="minorHAnsi" w:eastAsiaTheme="minorEastAsia" w:hAnsiTheme="minorHAnsi" w:cstheme="minorBidi"/>
               <w:noProof/>
@@ -1441,13 +2319,13 @@
               <w:szCs w:val="22"/>
             </w:rPr>
           </w:pPr>
-          <w:hyperlink w:anchor="_Toc529814317" w:history="1">
+          <w:hyperlink w:anchor="_Toc529834642" w:history="1">
             <w:r>
               <w:rPr>
                 <w:rStyle w:val="Hyperlink"/>
                 <w:noProof/>
               </w:rPr>
-              <w:t>Requisitos de pacotes</w:t>
+              <w:t>Próximos Passos</w:t>
             </w:r>
             <w:r>
               <w:rPr>
@@ -1468,7 +2346,7 @@
                 <w:noProof/>
                 <w:webHidden/>
               </w:rPr>
-              <w:instrText xml:space="preserve"> PAGEREF _Toc529814317 \h </w:instrText>
+              <w:instrText xml:space="preserve"> PAGEREF _Toc529834642 \h </w:instrText>
             </w:r>
             <w:r>
               <w:rPr>
@@ -1488,7 +2366,7 @@
                 <w:noProof/>
                 <w:webHidden/>
               </w:rPr>
-              <w:t>17</w:t>
+              <w:t>25</w:t>
             </w:r>
             <w:r>
               <w:rPr>
@@ -1501,7 +2379,156 @@
         </w:p>
         <w:p>
           <w:pPr>
-            <w:spacing w:line="480" w:lineRule="auto"/>
+            <w:pStyle w:val="TOC1"/>
+            <w:tabs>
+              <w:tab w:val="right" w:leader="dot" w:pos="9628"/>
+            </w:tabs>
+            <w:spacing w:line="360" w:lineRule="auto"/>
+            <w:rPr>
+              <w:rFonts w:asciiTheme="minorHAnsi" w:eastAsiaTheme="minorEastAsia" w:hAnsiTheme="minorHAnsi" w:cstheme="minorBidi"/>
+              <w:noProof/>
+              <w:sz w:val="22"/>
+              <w:szCs w:val="22"/>
+            </w:rPr>
+          </w:pPr>
+          <w:hyperlink w:anchor="_Toc529834643" w:history="1">
+            <w:r>
+              <w:rPr>
+                <w:rStyle w:val="Hyperlink"/>
+                <w:noProof/>
+              </w:rPr>
+              <w:t>Anexos</w:t>
+            </w:r>
+            <w:r>
+              <w:rPr>
+                <w:noProof/>
+                <w:webHidden/>
+              </w:rPr>
+              <w:tab/>
+            </w:r>
+            <w:r>
+              <w:rPr>
+                <w:noProof/>
+                <w:webHidden/>
+              </w:rPr>
+              <w:fldChar w:fldCharType="begin"/>
+            </w:r>
+            <w:r>
+              <w:rPr>
+                <w:noProof/>
+                <w:webHidden/>
+              </w:rPr>
+              <w:instrText xml:space="preserve"> PAGEREF _Toc529834643 \h </w:instrText>
+            </w:r>
+            <w:r>
+              <w:rPr>
+                <w:noProof/>
+                <w:webHidden/>
+              </w:rPr>
+            </w:r>
+            <w:r>
+              <w:rPr>
+                <w:noProof/>
+                <w:webHidden/>
+              </w:rPr>
+              <w:fldChar w:fldCharType="separate"/>
+            </w:r>
+            <w:r>
+              <w:rPr>
+                <w:noProof/>
+                <w:webHidden/>
+              </w:rPr>
+              <w:t>26</w:t>
+            </w:r>
+            <w:r>
+              <w:rPr>
+                <w:noProof/>
+                <w:webHidden/>
+              </w:rPr>
+              <w:fldChar w:fldCharType="end"/>
+            </w:r>
+          </w:hyperlink>
+        </w:p>
+        <w:p>
+          <w:pPr>
+            <w:pStyle w:val="TOC2"/>
+            <w:tabs>
+              <w:tab w:val="right" w:leader="dot" w:pos="9628"/>
+            </w:tabs>
+            <w:spacing w:line="360" w:lineRule="auto"/>
+            <w:rPr>
+              <w:rFonts w:asciiTheme="minorHAnsi" w:eastAsiaTheme="minorEastAsia" w:hAnsiTheme="minorHAnsi" w:cstheme="minorBidi"/>
+              <w:noProof/>
+              <w:sz w:val="22"/>
+              <w:szCs w:val="22"/>
+            </w:rPr>
+          </w:pPr>
+          <w:hyperlink w:anchor="_Toc529834644" w:history="1">
+            <w:r>
+              <w:rPr>
+                <w:rStyle w:val="Hyperlink"/>
+                <w:noProof/>
+              </w:rPr>
+              <w:t>Requisitos de pacotes</w:t>
+            </w:r>
+            <w:r>
+              <w:rPr>
+                <w:noProof/>
+                <w:webHidden/>
+              </w:rPr>
+              <w:tab/>
+            </w:r>
+            <w:r>
+              <w:rPr>
+                <w:noProof/>
+                <w:webHidden/>
+              </w:rPr>
+              <w:fldChar w:fldCharType="begin"/>
+            </w:r>
+            <w:r>
+              <w:rPr>
+                <w:noProof/>
+                <w:webHidden/>
+              </w:rPr>
+              <w:instrText xml:space="preserve"> PAGEREF _Toc529834644 \h </w:instrText>
+            </w:r>
+            <w:r>
+              <w:rPr>
+                <w:noProof/>
+                <w:webHidden/>
+              </w:rPr>
+            </w:r>
+            <w:r>
+              <w:rPr>
+                <w:noProof/>
+                <w:webHidden/>
+              </w:rPr>
+              <w:fldChar w:fldCharType="separate"/>
+            </w:r>
+            <w:r>
+              <w:rPr>
+                <w:noProof/>
+                <w:webHidden/>
+              </w:rPr>
+              <w:t>26</w:t>
+            </w:r>
+            <w:r>
+              <w:rPr>
+                <w:noProof/>
+                <w:webHidden/>
+              </w:rPr>
+              <w:fldChar w:fldCharType="end"/>
+            </w:r>
+          </w:hyperlink>
+        </w:p>
+        <w:p>
+          <w:pPr>
+            <w:spacing w:line="360" w:lineRule="auto"/>
+            <w:rPr>
+              <w:b/>
+              <w:bCs/>
+              <w:noProof/>
+            </w:rPr>
           </w:pPr>
           <w:r>
             <w:rPr>
@@ -1517,10 +2544,7 @@
     <w:p>
       <w:pPr>
         <w:spacing w:line="480" w:lineRule="auto"/>
-        <w:jc w:val="both"/>
-      </w:pPr>
-    </w:p>
-    <w:p>
+      </w:pPr>
       <w:r>
         <w:br w:type="page"/>
       </w:r>
@@ -1541,6 +2565,8 @@
       <w:r>
         <w:t>Índice de Figuras</w:t>
       </w:r>
+      <w:bookmarkStart w:id="0" w:name="_GoBack"/>
+      <w:bookmarkEnd w:id="0"/>
     </w:p>
     <w:p>
       <w:pPr>
@@ -1550,7 +2576,10 @@
         </w:tabs>
         <w:spacing w:line="480" w:lineRule="auto"/>
         <w:rPr>
+          <w:rFonts w:asciiTheme="minorHAnsi" w:eastAsiaTheme="minorEastAsia" w:hAnsiTheme="minorHAnsi" w:cstheme="minorBidi"/>
           <w:noProof/>
+          <w:sz w:val="22"/>
+          <w:szCs w:val="22"/>
         </w:rPr>
       </w:pPr>
       <w:r>
@@ -1562,7 +2591,7 @@
       <w:r>
         <w:fldChar w:fldCharType="separate"/>
       </w:r>
-      <w:hyperlink w:anchor="_Toc529814270" w:history="1">
+      <w:hyperlink w:anchor="_Toc529834648" w:history="1">
         <w:r>
           <w:rPr>
             <w:rStyle w:val="Hyperlink"/>
@@ -1589,7 +2618,7 @@
             <w:noProof/>
             <w:webHidden/>
           </w:rPr>
-          <w:instrText xml:space="preserve"> PAGEREF _Toc529814270 \h </w:instrText>
+          <w:instrText xml:space="preserve"> PAGEREF _Toc529834648 \h </w:instrText>
         </w:r>
         <w:r>
           <w:rPr>
@@ -1628,10 +2657,13 @@
         </w:tabs>
         <w:spacing w:line="480" w:lineRule="auto"/>
         <w:rPr>
+          <w:rFonts w:asciiTheme="minorHAnsi" w:eastAsiaTheme="minorEastAsia" w:hAnsiTheme="minorHAnsi" w:cstheme="minorBidi"/>
           <w:noProof/>
-        </w:rPr>
-      </w:pPr>
-      <w:hyperlink w:anchor="_Toc529814271" w:history="1">
+          <w:sz w:val="22"/>
+          <w:szCs w:val="22"/>
+        </w:rPr>
+      </w:pPr>
+      <w:hyperlink w:anchor="_Toc529834649" w:history="1">
         <w:r>
           <w:rPr>
             <w:rStyle w:val="Hyperlink"/>
@@ -1658,7 +2690,7 @@
             <w:noProof/>
             <w:webHidden/>
           </w:rPr>
-          <w:instrText xml:space="preserve"> PAGEREF _Toc529814271 \h </w:instrText>
+          <w:instrText xml:space="preserve"> PAGEREF _Toc529834649 \h </w:instrText>
         </w:r>
         <w:r>
           <w:rPr>
@@ -1697,10 +2729,13 @@
         </w:tabs>
         <w:spacing w:line="480" w:lineRule="auto"/>
         <w:rPr>
+          <w:rFonts w:asciiTheme="minorHAnsi" w:eastAsiaTheme="minorEastAsia" w:hAnsiTheme="minorHAnsi" w:cstheme="minorBidi"/>
           <w:noProof/>
-        </w:rPr>
-      </w:pPr>
-      <w:hyperlink w:anchor="_Toc529814272" w:history="1">
+          <w:sz w:val="22"/>
+          <w:szCs w:val="22"/>
+        </w:rPr>
+      </w:pPr>
+      <w:hyperlink w:anchor="_Toc529834650" w:history="1">
         <w:r>
           <w:rPr>
             <w:rStyle w:val="Hyperlink"/>
@@ -1727,7 +2762,7 @@
             <w:noProof/>
             <w:webHidden/>
           </w:rPr>
-          <w:instrText xml:space="preserve"> PAGEREF _Toc529814272 \h </w:instrText>
+          <w:instrText xml:space="preserve"> PAGEREF _Toc529834650 \h </w:instrText>
         </w:r>
         <w:r>
           <w:rPr>
@@ -1766,16 +2801,19 @@
         </w:tabs>
         <w:spacing w:line="480" w:lineRule="auto"/>
         <w:rPr>
+          <w:rFonts w:asciiTheme="minorHAnsi" w:eastAsiaTheme="minorEastAsia" w:hAnsiTheme="minorHAnsi" w:cstheme="minorBidi"/>
           <w:noProof/>
-        </w:rPr>
-      </w:pPr>
-      <w:hyperlink w:anchor="_Toc529814273" w:history="1">
+          <w:sz w:val="22"/>
+          <w:szCs w:val="22"/>
+        </w:rPr>
+      </w:pPr>
+      <w:hyperlink w:anchor="_Toc529834651" w:history="1">
         <w:r>
           <w:rPr>
             <w:rStyle w:val="Hyperlink"/>
             <w:noProof/>
           </w:rPr>
-          <w:t>Figura 4 - Nuvem de Palavras de Tweets</w:t>
+          <w:t>Figura 4 - Lista de tweets após a classificação</w:t>
         </w:r>
         <w:r>
           <w:rPr>
@@ -1796,7 +2834,7 @@
             <w:noProof/>
             <w:webHidden/>
           </w:rPr>
-          <w:instrText xml:space="preserve"> PAGEREF _Toc529814273 \h </w:instrText>
+          <w:instrText xml:space="preserve"> PAGEREF _Toc529834651 \h </w:instrText>
         </w:r>
         <w:r>
           <w:rPr>
@@ -1816,7 +2854,7 @@
             <w:noProof/>
             <w:webHidden/>
           </w:rPr>
-          <w:t>12</w:t>
+          <w:t>15</w:t>
         </w:r>
         <w:r>
           <w:rPr>
@@ -1835,16 +2873,19 @@
         </w:tabs>
         <w:spacing w:line="480" w:lineRule="auto"/>
         <w:rPr>
+          <w:rFonts w:asciiTheme="minorHAnsi" w:eastAsiaTheme="minorEastAsia" w:hAnsiTheme="minorHAnsi" w:cstheme="minorBidi"/>
           <w:noProof/>
-        </w:rPr>
-      </w:pPr>
-      <w:hyperlink w:anchor="_Toc529814274" w:history="1">
+          <w:sz w:val="22"/>
+          <w:szCs w:val="22"/>
+        </w:rPr>
+      </w:pPr>
+      <w:hyperlink w:anchor="_Toc529834652" w:history="1">
         <w:r>
           <w:rPr>
             <w:rStyle w:val="Hyperlink"/>
             <w:noProof/>
           </w:rPr>
-          <w:t>Figura 5 - Palavras mais utilizadas nos tweets</w:t>
+          <w:t>Figura 5 - Nuvem de Palavras de Tweets @falanext</w:t>
         </w:r>
         <w:r>
           <w:rPr>
@@ -1865,7 +2906,7 @@
             <w:noProof/>
             <w:webHidden/>
           </w:rPr>
-          <w:instrText xml:space="preserve"> PAGEREF _Toc529814274 \h </w:instrText>
+          <w:instrText xml:space="preserve"> PAGEREF _Toc529834652 \h </w:instrText>
         </w:r>
         <w:r>
           <w:rPr>
@@ -1885,7 +2926,7 @@
             <w:noProof/>
             <w:webHidden/>
           </w:rPr>
-          <w:t>13</w:t>
+          <w:t>16</w:t>
         </w:r>
         <w:r>
           <w:rPr>
@@ -1904,16 +2945,19 @@
         </w:tabs>
         <w:spacing w:line="480" w:lineRule="auto"/>
         <w:rPr>
+          <w:rFonts w:asciiTheme="minorHAnsi" w:eastAsiaTheme="minorEastAsia" w:hAnsiTheme="minorHAnsi" w:cstheme="minorBidi"/>
           <w:noProof/>
-        </w:rPr>
-      </w:pPr>
-      <w:hyperlink w:anchor="_Toc529814275" w:history="1">
+          <w:sz w:val="22"/>
+          <w:szCs w:val="22"/>
+        </w:rPr>
+      </w:pPr>
+      <w:hyperlink w:anchor="_Toc529834653" w:history="1">
         <w:r>
           <w:rPr>
             <w:rStyle w:val="Hyperlink"/>
             <w:noProof/>
           </w:rPr>
-          <w:t>Figura 6 - Lista de tweets após a classificação</w:t>
+          <w:t>Figura 6 - Palavras mais utilizadas nos tweets</w:t>
         </w:r>
         <w:r>
           <w:rPr>
@@ -1934,7 +2978,7 @@
             <w:noProof/>
             <w:webHidden/>
           </w:rPr>
-          <w:instrText xml:space="preserve"> PAGEREF _Toc529814275 \h </w:instrText>
+          <w:instrText xml:space="preserve"> PAGEREF _Toc529834653 \h </w:instrText>
         </w:r>
         <w:r>
           <w:rPr>
@@ -1954,7 +2998,7 @@
             <w:noProof/>
             <w:webHidden/>
           </w:rPr>
-          <w:t>13</w:t>
+          <w:t>17</w:t>
         </w:r>
         <w:r>
           <w:rPr>
@@ -1973,16 +3017,19 @@
         </w:tabs>
         <w:spacing w:line="480" w:lineRule="auto"/>
         <w:rPr>
+          <w:rFonts w:asciiTheme="minorHAnsi" w:eastAsiaTheme="minorEastAsia" w:hAnsiTheme="minorHAnsi" w:cstheme="minorBidi"/>
           <w:noProof/>
-        </w:rPr>
-      </w:pPr>
-      <w:hyperlink w:anchor="_Toc529814276" w:history="1">
+          <w:sz w:val="22"/>
+          <w:szCs w:val="22"/>
+        </w:rPr>
+      </w:pPr>
+      <w:hyperlink w:anchor="_Toc529834654" w:history="1">
         <w:r>
           <w:rPr>
             <w:rStyle w:val="Hyperlink"/>
             <w:noProof/>
           </w:rPr>
-          <w:t>Figura 7 - Percentual de classificação dos tweets</w:t>
+          <w:t>Figura 7 - Nuvem de palavras de tweets com a palavra ‘Conta’</w:t>
         </w:r>
         <w:r>
           <w:rPr>
@@ -2003,7 +3050,7 @@
             <w:noProof/>
             <w:webHidden/>
           </w:rPr>
-          <w:instrText xml:space="preserve"> PAGEREF _Toc529814276 \h </w:instrText>
+          <w:instrText xml:space="preserve"> PAGEREF _Toc529834654 \h </w:instrText>
         </w:r>
         <w:r>
           <w:rPr>
@@ -2023,7 +3070,7 @@
             <w:noProof/>
             <w:webHidden/>
           </w:rPr>
-          <w:t>14</w:t>
+          <w:t>17</w:t>
         </w:r>
         <w:r>
           <w:rPr>
@@ -2042,16 +3089,19 @@
         </w:tabs>
         <w:spacing w:line="480" w:lineRule="auto"/>
         <w:rPr>
+          <w:rFonts w:asciiTheme="minorHAnsi" w:eastAsiaTheme="minorEastAsia" w:hAnsiTheme="minorHAnsi" w:cstheme="minorBidi"/>
           <w:noProof/>
-        </w:rPr>
-      </w:pPr>
-      <w:hyperlink w:anchor="_Toc529814277" w:history="1">
+          <w:sz w:val="22"/>
+          <w:szCs w:val="22"/>
+        </w:rPr>
+      </w:pPr>
+      <w:hyperlink w:anchor="_Toc529834655" w:history="1">
         <w:r>
           <w:rPr>
             <w:rStyle w:val="Hyperlink"/>
             <w:noProof/>
           </w:rPr>
-          <w:t>Figura 8 - WordCloud de tweets classificados como positivos</w:t>
+          <w:t>Figura 8 - Percentual de classificação dos tweets Next</w:t>
         </w:r>
         <w:r>
           <w:rPr>
@@ -2072,7 +3122,7 @@
             <w:noProof/>
             <w:webHidden/>
           </w:rPr>
-          <w:instrText xml:space="preserve"> PAGEREF _Toc529814277 \h </w:instrText>
+          <w:instrText xml:space="preserve"> PAGEREF _Toc529834655 \h </w:instrText>
         </w:r>
         <w:r>
           <w:rPr>
@@ -2092,7 +3142,7 @@
             <w:noProof/>
             <w:webHidden/>
           </w:rPr>
-          <w:t>14</w:t>
+          <w:t>18</w:t>
         </w:r>
         <w:r>
           <w:rPr>
@@ -2111,16 +3161,19 @@
         </w:tabs>
         <w:spacing w:line="480" w:lineRule="auto"/>
         <w:rPr>
+          <w:rFonts w:asciiTheme="minorHAnsi" w:eastAsiaTheme="minorEastAsia" w:hAnsiTheme="minorHAnsi" w:cstheme="minorBidi"/>
           <w:noProof/>
-        </w:rPr>
-      </w:pPr>
-      <w:hyperlink w:anchor="_Toc529814278" w:history="1">
+          <w:sz w:val="22"/>
+          <w:szCs w:val="22"/>
+        </w:rPr>
+      </w:pPr>
+      <w:hyperlink w:anchor="_Toc529834656" w:history="1">
         <w:r>
           <w:rPr>
             <w:rStyle w:val="Hyperlink"/>
             <w:noProof/>
           </w:rPr>
-          <w:t>Figura 9 - Palavras mais utilizadas nos tweets positivos</w:t>
+          <w:t>Figura 9 - WordCloud de tweets classificados como positivos</w:t>
         </w:r>
         <w:r>
           <w:rPr>
@@ -2141,7 +3194,7 @@
             <w:noProof/>
             <w:webHidden/>
           </w:rPr>
-          <w:instrText xml:space="preserve"> PAGEREF _Toc529814278 \h </w:instrText>
+          <w:instrText xml:space="preserve"> PAGEREF _Toc529834656 \h </w:instrText>
         </w:r>
         <w:r>
           <w:rPr>
@@ -2161,7 +3214,7 @@
             <w:noProof/>
             <w:webHidden/>
           </w:rPr>
-          <w:t>15</w:t>
+          <w:t>19</w:t>
         </w:r>
         <w:r>
           <w:rPr>
@@ -2180,16 +3233,19 @@
         </w:tabs>
         <w:spacing w:line="480" w:lineRule="auto"/>
         <w:rPr>
+          <w:rFonts w:asciiTheme="minorHAnsi" w:eastAsiaTheme="minorEastAsia" w:hAnsiTheme="minorHAnsi" w:cstheme="minorBidi"/>
           <w:noProof/>
-        </w:rPr>
-      </w:pPr>
-      <w:hyperlink w:anchor="_Toc529814279" w:history="1">
+          <w:sz w:val="22"/>
+          <w:szCs w:val="22"/>
+        </w:rPr>
+      </w:pPr>
+      <w:hyperlink w:anchor="_Toc529834657" w:history="1">
         <w:r>
           <w:rPr>
             <w:rStyle w:val="Hyperlink"/>
             <w:noProof/>
           </w:rPr>
-          <w:t>Figura 10 - WordCloud de tweets classificados como negativos</w:t>
+          <w:t>Figura 10 - Palavras mais utilizadas nos tweets positivos</w:t>
         </w:r>
         <w:r>
           <w:rPr>
@@ -2210,7 +3266,7 @@
             <w:noProof/>
             <w:webHidden/>
           </w:rPr>
-          <w:instrText xml:space="preserve"> PAGEREF _Toc529814279 \h </w:instrText>
+          <w:instrText xml:space="preserve"> PAGEREF _Toc529834657 \h </w:instrText>
         </w:r>
         <w:r>
           <w:rPr>
@@ -2230,7 +3286,7 @@
             <w:noProof/>
             <w:webHidden/>
           </w:rPr>
-          <w:t>15</w:t>
+          <w:t>19</w:t>
         </w:r>
         <w:r>
           <w:rPr>
@@ -2249,16 +3305,19 @@
         </w:tabs>
         <w:spacing w:line="480" w:lineRule="auto"/>
         <w:rPr>
+          <w:rFonts w:asciiTheme="minorHAnsi" w:eastAsiaTheme="minorEastAsia" w:hAnsiTheme="minorHAnsi" w:cstheme="minorBidi"/>
           <w:noProof/>
-        </w:rPr>
-      </w:pPr>
-      <w:hyperlink w:anchor="_Toc529814280" w:history="1">
+          <w:sz w:val="22"/>
+          <w:szCs w:val="22"/>
+        </w:rPr>
+      </w:pPr>
+      <w:hyperlink w:anchor="_Toc529834658" w:history="1">
         <w:r>
           <w:rPr>
             <w:rStyle w:val="Hyperlink"/>
             <w:noProof/>
           </w:rPr>
-          <w:t>Figura 11 Palavras mais utilizadas nos tweets negativos</w:t>
+          <w:t>Figura 11 - WordCloud de tweets classificados como negativos</w:t>
         </w:r>
         <w:r>
           <w:rPr>
@@ -2279,7 +3338,7 @@
             <w:noProof/>
             <w:webHidden/>
           </w:rPr>
-          <w:instrText xml:space="preserve"> PAGEREF _Toc529814280 \h </w:instrText>
+          <w:instrText xml:space="preserve"> PAGEREF _Toc529834658 \h </w:instrText>
         </w:r>
         <w:r>
           <w:rPr>
@@ -2299,7 +3358,511 @@
             <w:noProof/>
             <w:webHidden/>
           </w:rPr>
-          <w:t>16</w:t>
+          <w:t>20</w:t>
+        </w:r>
+        <w:r>
+          <w:rPr>
+            <w:noProof/>
+            <w:webHidden/>
+          </w:rPr>
+          <w:fldChar w:fldCharType="end"/>
+        </w:r>
+      </w:hyperlink>
+    </w:p>
+    <w:p>
+      <w:pPr>
+        <w:pStyle w:val="TableofFigures"/>
+        <w:tabs>
+          <w:tab w:val="right" w:leader="dot" w:pos="9628"/>
+        </w:tabs>
+        <w:spacing w:line="480" w:lineRule="auto"/>
+        <w:rPr>
+          <w:rFonts w:asciiTheme="minorHAnsi" w:eastAsiaTheme="minorEastAsia" w:hAnsiTheme="minorHAnsi" w:cstheme="minorBidi"/>
+          <w:noProof/>
+          <w:sz w:val="22"/>
+          <w:szCs w:val="22"/>
+        </w:rPr>
+      </w:pPr>
+      <w:hyperlink w:anchor="_Toc529834659" w:history="1">
+        <w:r>
+          <w:rPr>
+            <w:rStyle w:val="Hyperlink"/>
+            <w:noProof/>
+          </w:rPr>
+          <w:t>Figura 12 - Palavras mais utilizadas nos tweets negativos</w:t>
+        </w:r>
+        <w:r>
+          <w:rPr>
+            <w:noProof/>
+            <w:webHidden/>
+          </w:rPr>
+          <w:tab/>
+        </w:r>
+        <w:r>
+          <w:rPr>
+            <w:noProof/>
+            <w:webHidden/>
+          </w:rPr>
+          <w:fldChar w:fldCharType="begin"/>
+        </w:r>
+        <w:r>
+          <w:rPr>
+            <w:noProof/>
+            <w:webHidden/>
+          </w:rPr>
+          <w:instrText xml:space="preserve"> PAGEREF _Toc529834659 \h </w:instrText>
+        </w:r>
+        <w:r>
+          <w:rPr>
+            <w:noProof/>
+            <w:webHidden/>
+          </w:rPr>
+        </w:r>
+        <w:r>
+          <w:rPr>
+            <w:noProof/>
+            <w:webHidden/>
+          </w:rPr>
+          <w:fldChar w:fldCharType="separate"/>
+        </w:r>
+        <w:r>
+          <w:rPr>
+            <w:noProof/>
+            <w:webHidden/>
+          </w:rPr>
+          <w:t>20</w:t>
+        </w:r>
+        <w:r>
+          <w:rPr>
+            <w:noProof/>
+            <w:webHidden/>
+          </w:rPr>
+          <w:fldChar w:fldCharType="end"/>
+        </w:r>
+      </w:hyperlink>
+    </w:p>
+    <w:p>
+      <w:pPr>
+        <w:pStyle w:val="TableofFigures"/>
+        <w:tabs>
+          <w:tab w:val="right" w:leader="dot" w:pos="9628"/>
+        </w:tabs>
+        <w:spacing w:line="480" w:lineRule="auto"/>
+        <w:rPr>
+          <w:rFonts w:asciiTheme="minorHAnsi" w:eastAsiaTheme="minorEastAsia" w:hAnsiTheme="minorHAnsi" w:cstheme="minorBidi"/>
+          <w:noProof/>
+          <w:sz w:val="22"/>
+          <w:szCs w:val="22"/>
+        </w:rPr>
+      </w:pPr>
+      <w:hyperlink w:anchor="_Toc529834660" w:history="1">
+        <w:r>
+          <w:rPr>
+            <w:rStyle w:val="Hyperlink"/>
+            <w:noProof/>
+          </w:rPr>
+          <w:t>Figura 13 - Nuvem de palavras com a palavra 'Atendimento'</w:t>
+        </w:r>
+        <w:r>
+          <w:rPr>
+            <w:noProof/>
+            <w:webHidden/>
+          </w:rPr>
+          <w:tab/>
+        </w:r>
+        <w:r>
+          <w:rPr>
+            <w:noProof/>
+            <w:webHidden/>
+          </w:rPr>
+          <w:fldChar w:fldCharType="begin"/>
+        </w:r>
+        <w:r>
+          <w:rPr>
+            <w:noProof/>
+            <w:webHidden/>
+          </w:rPr>
+          <w:instrText xml:space="preserve"> PAGEREF _Toc529834660 \h </w:instrText>
+        </w:r>
+        <w:r>
+          <w:rPr>
+            <w:noProof/>
+            <w:webHidden/>
+          </w:rPr>
+        </w:r>
+        <w:r>
+          <w:rPr>
+            <w:noProof/>
+            <w:webHidden/>
+          </w:rPr>
+          <w:fldChar w:fldCharType="separate"/>
+        </w:r>
+        <w:r>
+          <w:rPr>
+            <w:noProof/>
+            <w:webHidden/>
+          </w:rPr>
+          <w:t>21</w:t>
+        </w:r>
+        <w:r>
+          <w:rPr>
+            <w:noProof/>
+            <w:webHidden/>
+          </w:rPr>
+          <w:fldChar w:fldCharType="end"/>
+        </w:r>
+      </w:hyperlink>
+    </w:p>
+    <w:p>
+      <w:pPr>
+        <w:pStyle w:val="TableofFigures"/>
+        <w:tabs>
+          <w:tab w:val="right" w:leader="dot" w:pos="9628"/>
+        </w:tabs>
+        <w:spacing w:line="480" w:lineRule="auto"/>
+        <w:rPr>
+          <w:rFonts w:asciiTheme="minorHAnsi" w:eastAsiaTheme="minorEastAsia" w:hAnsiTheme="minorHAnsi" w:cstheme="minorBidi"/>
+          <w:noProof/>
+          <w:sz w:val="22"/>
+          <w:szCs w:val="22"/>
+        </w:rPr>
+      </w:pPr>
+      <w:hyperlink w:anchor="_Toc529834661" w:history="1">
+        <w:r>
+          <w:rPr>
+            <w:rStyle w:val="Hyperlink"/>
+            <w:noProof/>
+          </w:rPr>
+          <w:t>Figura 14 - Percentual de classificação dos tweets Nubank</w:t>
+        </w:r>
+        <w:r>
+          <w:rPr>
+            <w:noProof/>
+            <w:webHidden/>
+          </w:rPr>
+          <w:tab/>
+        </w:r>
+        <w:r>
+          <w:rPr>
+            <w:noProof/>
+            <w:webHidden/>
+          </w:rPr>
+          <w:fldChar w:fldCharType="begin"/>
+        </w:r>
+        <w:r>
+          <w:rPr>
+            <w:noProof/>
+            <w:webHidden/>
+          </w:rPr>
+          <w:instrText xml:space="preserve"> PAGEREF _Toc529834661 \h </w:instrText>
+        </w:r>
+        <w:r>
+          <w:rPr>
+            <w:noProof/>
+            <w:webHidden/>
+          </w:rPr>
+        </w:r>
+        <w:r>
+          <w:rPr>
+            <w:noProof/>
+            <w:webHidden/>
+          </w:rPr>
+          <w:fldChar w:fldCharType="separate"/>
+        </w:r>
+        <w:r>
+          <w:rPr>
+            <w:noProof/>
+            <w:webHidden/>
+          </w:rPr>
+          <w:t>21</w:t>
+        </w:r>
+        <w:r>
+          <w:rPr>
+            <w:noProof/>
+            <w:webHidden/>
+          </w:rPr>
+          <w:fldChar w:fldCharType="end"/>
+        </w:r>
+      </w:hyperlink>
+    </w:p>
+    <w:p>
+      <w:pPr>
+        <w:pStyle w:val="TableofFigures"/>
+        <w:tabs>
+          <w:tab w:val="right" w:leader="dot" w:pos="9628"/>
+        </w:tabs>
+        <w:spacing w:line="480" w:lineRule="auto"/>
+        <w:rPr>
+          <w:rFonts w:asciiTheme="minorHAnsi" w:eastAsiaTheme="minorEastAsia" w:hAnsiTheme="minorHAnsi" w:cstheme="minorBidi"/>
+          <w:noProof/>
+          <w:sz w:val="22"/>
+          <w:szCs w:val="22"/>
+        </w:rPr>
+      </w:pPr>
+      <w:hyperlink w:anchor="_Toc529834662" w:history="1">
+        <w:r>
+          <w:rPr>
+            <w:rStyle w:val="Hyperlink"/>
+            <w:noProof/>
+          </w:rPr>
+          <w:t>Figura 15 - Nuvem de Palavras de Tweets @nubank</w:t>
+        </w:r>
+        <w:r>
+          <w:rPr>
+            <w:noProof/>
+            <w:webHidden/>
+          </w:rPr>
+          <w:tab/>
+        </w:r>
+        <w:r>
+          <w:rPr>
+            <w:noProof/>
+            <w:webHidden/>
+          </w:rPr>
+          <w:fldChar w:fldCharType="begin"/>
+        </w:r>
+        <w:r>
+          <w:rPr>
+            <w:noProof/>
+            <w:webHidden/>
+          </w:rPr>
+          <w:instrText xml:space="preserve"> PAGEREF _Toc529834662 \h </w:instrText>
+        </w:r>
+        <w:r>
+          <w:rPr>
+            <w:noProof/>
+            <w:webHidden/>
+          </w:rPr>
+        </w:r>
+        <w:r>
+          <w:rPr>
+            <w:noProof/>
+            <w:webHidden/>
+          </w:rPr>
+          <w:fldChar w:fldCharType="separate"/>
+        </w:r>
+        <w:r>
+          <w:rPr>
+            <w:noProof/>
+            <w:webHidden/>
+          </w:rPr>
+          <w:t>22</w:t>
+        </w:r>
+        <w:r>
+          <w:rPr>
+            <w:noProof/>
+            <w:webHidden/>
+          </w:rPr>
+          <w:fldChar w:fldCharType="end"/>
+        </w:r>
+      </w:hyperlink>
+    </w:p>
+    <w:p>
+      <w:pPr>
+        <w:pStyle w:val="TableofFigures"/>
+        <w:tabs>
+          <w:tab w:val="right" w:leader="dot" w:pos="9628"/>
+        </w:tabs>
+        <w:spacing w:line="480" w:lineRule="auto"/>
+        <w:rPr>
+          <w:rFonts w:asciiTheme="minorHAnsi" w:eastAsiaTheme="minorEastAsia" w:hAnsiTheme="minorHAnsi" w:cstheme="minorBidi"/>
+          <w:noProof/>
+          <w:sz w:val="22"/>
+          <w:szCs w:val="22"/>
+        </w:rPr>
+      </w:pPr>
+      <w:hyperlink w:anchor="_Toc529834663" w:history="1">
+        <w:r>
+          <w:rPr>
+            <w:rStyle w:val="Hyperlink"/>
+            <w:noProof/>
+          </w:rPr>
+          <w:t>Figura 16 - Amostra de tweets negativos Nubank</w:t>
+        </w:r>
+        <w:r>
+          <w:rPr>
+            <w:noProof/>
+            <w:webHidden/>
+          </w:rPr>
+          <w:tab/>
+        </w:r>
+        <w:r>
+          <w:rPr>
+            <w:noProof/>
+            <w:webHidden/>
+          </w:rPr>
+          <w:fldChar w:fldCharType="begin"/>
+        </w:r>
+        <w:r>
+          <w:rPr>
+            <w:noProof/>
+            <w:webHidden/>
+          </w:rPr>
+          <w:instrText xml:space="preserve"> PAGEREF _Toc529834663 \h </w:instrText>
+        </w:r>
+        <w:r>
+          <w:rPr>
+            <w:noProof/>
+            <w:webHidden/>
+          </w:rPr>
+        </w:r>
+        <w:r>
+          <w:rPr>
+            <w:noProof/>
+            <w:webHidden/>
+          </w:rPr>
+          <w:fldChar w:fldCharType="separate"/>
+        </w:r>
+        <w:r>
+          <w:rPr>
+            <w:noProof/>
+            <w:webHidden/>
+          </w:rPr>
+          <w:t>22</w:t>
+        </w:r>
+        <w:r>
+          <w:rPr>
+            <w:noProof/>
+            <w:webHidden/>
+          </w:rPr>
+          <w:fldChar w:fldCharType="end"/>
+        </w:r>
+      </w:hyperlink>
+    </w:p>
+    <w:p>
+      <w:pPr>
+        <w:pStyle w:val="TableofFigures"/>
+        <w:tabs>
+          <w:tab w:val="right" w:leader="dot" w:pos="9628"/>
+        </w:tabs>
+        <w:spacing w:line="480" w:lineRule="auto"/>
+        <w:rPr>
+          <w:rFonts w:asciiTheme="minorHAnsi" w:eastAsiaTheme="minorEastAsia" w:hAnsiTheme="minorHAnsi" w:cstheme="minorBidi"/>
+          <w:noProof/>
+          <w:sz w:val="22"/>
+          <w:szCs w:val="22"/>
+        </w:rPr>
+      </w:pPr>
+      <w:hyperlink w:anchor="_Toc529834664" w:history="1">
+        <w:r>
+          <w:rPr>
+            <w:rStyle w:val="Hyperlink"/>
+            <w:noProof/>
+          </w:rPr>
+          <w:t>Figura 17 - Nuvem de palavras @falanext e @nubank</w:t>
+        </w:r>
+        <w:r>
+          <w:rPr>
+            <w:noProof/>
+            <w:webHidden/>
+          </w:rPr>
+          <w:tab/>
+        </w:r>
+        <w:r>
+          <w:rPr>
+            <w:noProof/>
+            <w:webHidden/>
+          </w:rPr>
+          <w:fldChar w:fldCharType="begin"/>
+        </w:r>
+        <w:r>
+          <w:rPr>
+            <w:noProof/>
+            <w:webHidden/>
+          </w:rPr>
+          <w:instrText xml:space="preserve"> PAGEREF _Toc529834664 \h </w:instrText>
+        </w:r>
+        <w:r>
+          <w:rPr>
+            <w:noProof/>
+            <w:webHidden/>
+          </w:rPr>
+        </w:r>
+        <w:r>
+          <w:rPr>
+            <w:noProof/>
+            <w:webHidden/>
+          </w:rPr>
+          <w:fldChar w:fldCharType="separate"/>
+        </w:r>
+        <w:r>
+          <w:rPr>
+            <w:noProof/>
+            <w:webHidden/>
+          </w:rPr>
+          <w:t>23</w:t>
+        </w:r>
+        <w:r>
+          <w:rPr>
+            <w:noProof/>
+            <w:webHidden/>
+          </w:rPr>
+          <w:fldChar w:fldCharType="end"/>
+        </w:r>
+      </w:hyperlink>
+    </w:p>
+    <w:p>
+      <w:pPr>
+        <w:pStyle w:val="TableofFigures"/>
+        <w:tabs>
+          <w:tab w:val="right" w:leader="dot" w:pos="9628"/>
+        </w:tabs>
+        <w:spacing w:line="480" w:lineRule="auto"/>
+        <w:rPr>
+          <w:rFonts w:asciiTheme="minorHAnsi" w:eastAsiaTheme="minorEastAsia" w:hAnsiTheme="minorHAnsi" w:cstheme="minorBidi"/>
+          <w:noProof/>
+          <w:sz w:val="22"/>
+          <w:szCs w:val="22"/>
+        </w:rPr>
+      </w:pPr>
+      <w:hyperlink w:anchor="_Toc529834665" w:history="1">
+        <w:r>
+          <w:rPr>
+            <w:rStyle w:val="Hyperlink"/>
+            <w:noProof/>
+          </w:rPr>
+          <w:t>Figura 18 - Percentual de tweets @falanext e @nubank</w:t>
+        </w:r>
+        <w:r>
+          <w:rPr>
+            <w:noProof/>
+            <w:webHidden/>
+          </w:rPr>
+          <w:tab/>
+        </w:r>
+        <w:r>
+          <w:rPr>
+            <w:noProof/>
+            <w:webHidden/>
+          </w:rPr>
+          <w:fldChar w:fldCharType="begin"/>
+        </w:r>
+        <w:r>
+          <w:rPr>
+            <w:noProof/>
+            <w:webHidden/>
+          </w:rPr>
+          <w:instrText xml:space="preserve"> PAGEREF _Toc529834665 \h </w:instrText>
+        </w:r>
+        <w:r>
+          <w:rPr>
+            <w:noProof/>
+            <w:webHidden/>
+          </w:rPr>
+        </w:r>
+        <w:r>
+          <w:rPr>
+            <w:noProof/>
+            <w:webHidden/>
+          </w:rPr>
+          <w:fldChar w:fldCharType="separate"/>
+        </w:r>
+        <w:r>
+          <w:rPr>
+            <w:noProof/>
+            <w:webHidden/>
+          </w:rPr>
+          <w:t>23</w:t>
         </w:r>
         <w:r>
           <w:rPr>
@@ -2331,12 +3894,12 @@
       <w:pPr>
         <w:pStyle w:val="Heading1"/>
       </w:pPr>
-      <w:bookmarkStart w:id="0" w:name="_Toc529814311"/>
+      <w:bookmarkStart w:id="1" w:name="_Toc529834624"/>
       <w:r>
         <w:lastRenderedPageBreak/>
         <w:t>Introdução</w:t>
       </w:r>
-      <w:bookmarkEnd w:id="0"/>
+      <w:bookmarkEnd w:id="1"/>
     </w:p>
     <w:p/>
     <w:p>
@@ -3381,12 +4944,12 @@
       <w:pPr>
         <w:pStyle w:val="Heading1"/>
       </w:pPr>
-      <w:bookmarkStart w:id="1" w:name="_Toc529814312"/>
+      <w:bookmarkStart w:id="2" w:name="_Toc529834625"/>
       <w:r>
         <w:lastRenderedPageBreak/>
         <w:t>Objetivo</w:t>
       </w:r>
-      <w:bookmarkEnd w:id="1"/>
+      <w:bookmarkEnd w:id="2"/>
     </w:p>
     <w:p>
       <w:pPr>
@@ -4035,11 +5598,11 @@
       <w:pPr>
         <w:pStyle w:val="Heading1"/>
       </w:pPr>
-      <w:bookmarkStart w:id="2" w:name="_Toc529814313"/>
+      <w:bookmarkStart w:id="3" w:name="_Toc529834626"/>
       <w:r>
         <w:t>Dados Utilizados</w:t>
       </w:r>
-      <w:bookmarkEnd w:id="2"/>
+      <w:bookmarkEnd w:id="3"/>
     </w:p>
     <w:p>
       <w:pPr>
@@ -4360,12 +5923,12 @@
       <w:pPr>
         <w:pStyle w:val="Heading1"/>
       </w:pPr>
-      <w:bookmarkStart w:id="3" w:name="_Toc529814314"/>
+      <w:bookmarkStart w:id="4" w:name="_Toc529834627"/>
       <w:r>
         <w:lastRenderedPageBreak/>
         <w:t>Abordagem Metodológica</w:t>
       </w:r>
-      <w:bookmarkEnd w:id="3"/>
+      <w:bookmarkEnd w:id="4"/>
     </w:p>
     <w:p>
       <w:pPr>
@@ -4429,14 +5992,42 @@
           <w:sz w:val="23"/>
           <w:szCs w:val="23"/>
         </w:rPr>
-        <w:t xml:space="preserve">A técnica proposta desta pesquisa é uma técnica de mineração de dados </w:t>
-      </w:r>
-      <w:r>
-        <w:rPr>
-          <w:sz w:val="23"/>
-          <w:szCs w:val="23"/>
-        </w:rPr>
-        <w:t>baseada em classificação</w:t>
+        <w:t>A técnica proposta desta pesquisa é uma técnica de mineração de dados</w:t>
+      </w:r>
+      <w:r>
+        <w:rPr>
+          <w:sz w:val="23"/>
+          <w:szCs w:val="23"/>
+        </w:rPr>
+        <w:t xml:space="preserve"> e análise de sentimentos</w:t>
+      </w:r>
+      <w:r>
+        <w:rPr>
+          <w:sz w:val="23"/>
+          <w:szCs w:val="23"/>
+        </w:rPr>
+        <w:t xml:space="preserve"> </w:t>
+      </w:r>
+      <w:r>
+        <w:rPr>
+          <w:sz w:val="23"/>
+          <w:szCs w:val="23"/>
+        </w:rPr>
+        <w:t>baseada em</w:t>
+      </w:r>
+      <w:r>
+        <w:rPr>
+          <w:sz w:val="23"/>
+          <w:szCs w:val="23"/>
+        </w:rPr>
+        <w:t xml:space="preserve"> algoritmos de</w:t>
+      </w:r>
+      <w:r>
+        <w:rPr>
+          <w:sz w:val="23"/>
+          <w:szCs w:val="23"/>
+        </w:rPr>
+        <w:t xml:space="preserve"> classificação</w:t>
       </w:r>
       <w:r>
         <w:rPr>
@@ -4464,7 +6055,21 @@
           <w:sz w:val="23"/>
           <w:szCs w:val="23"/>
         </w:rPr>
-        <w:t>, a</w:t>
+        <w:t xml:space="preserve">, </w:t>
+      </w:r>
+      <w:r>
+        <w:rPr>
+          <w:sz w:val="23"/>
+          <w:szCs w:val="23"/>
+        </w:rPr>
+        <w:t>um</w:t>
+      </w:r>
+      <w:r>
+        <w:rPr>
+          <w:sz w:val="23"/>
+          <w:szCs w:val="23"/>
+        </w:rPr>
+        <w:t>a</w:t>
       </w:r>
       <w:r>
         <w:rPr>
@@ -4478,7 +6083,14 @@
           <w:sz w:val="23"/>
           <w:szCs w:val="23"/>
         </w:rPr>
-        <w:t>de 500 tweets foi dividida em learn e test, sendo que a amostra de test foi definida em 0,3 ou 30%</w:t>
+        <w:t>em torno de</w:t>
+      </w:r>
+      <w:r>
+        <w:rPr>
+          <w:sz w:val="23"/>
+          <w:szCs w:val="23"/>
+        </w:rPr>
+        <w:t xml:space="preserve"> 500 tweets foi dividida em learn e test, sendo que a amostra de test foi definida em 0,3 ou 30%</w:t>
       </w:r>
       <w:r>
         <w:rPr>
@@ -4548,109 +6160,21 @@
           <w:sz w:val="23"/>
           <w:szCs w:val="23"/>
         </w:rPr>
-        <w:t>, Naive Bayes, Boosting e Dummy e posteriormente avaliamos qual dos algoritmos teve um melhor nível de acurácia para então iniciar o processo de classificação dos tweets. Durante o desenvolvimento, obtivemos os seguintes níveis de acurácia para os algoritmos utilizados:</w:t>
-      </w:r>
-    </w:p>
-    <w:p>
-      <w:pPr>
-        <w:pStyle w:val="ListParagraph"/>
-        <w:numPr>
-          <w:ilvl w:val="0"/>
-          <w:numId w:val="30"/>
-        </w:numPr>
-        <w:spacing w:line="480" w:lineRule="auto"/>
-        <w:jc w:val="both"/>
-        <w:rPr>
-          <w:sz w:val="23"/>
-          <w:szCs w:val="23"/>
-        </w:rPr>
-      </w:pPr>
-      <w:r>
-        <w:rPr>
-          <w:sz w:val="23"/>
-          <w:szCs w:val="23"/>
-        </w:rPr>
-        <w:t>Random Forest</w:t>
-      </w:r>
-      <w:r>
-        <w:rPr>
-          <w:sz w:val="23"/>
-          <w:szCs w:val="23"/>
-        </w:rPr>
-        <w:t>:</w:t>
-      </w:r>
-      <w:r>
-        <w:rPr>
-          <w:sz w:val="23"/>
-          <w:szCs w:val="23"/>
-        </w:rPr>
-        <w:t xml:space="preserve"> 0,7</w:t>
-      </w:r>
-    </w:p>
-    <w:p>
-      <w:pPr>
-        <w:pStyle w:val="ListParagraph"/>
-        <w:numPr>
-          <w:ilvl w:val="0"/>
-          <w:numId w:val="30"/>
-        </w:numPr>
-        <w:spacing w:line="480" w:lineRule="auto"/>
-        <w:jc w:val="both"/>
-        <w:rPr>
-          <w:sz w:val="23"/>
-          <w:szCs w:val="23"/>
-        </w:rPr>
-      </w:pPr>
-      <w:r>
-        <w:rPr>
-          <w:sz w:val="23"/>
-          <w:szCs w:val="23"/>
-        </w:rPr>
-        <w:t>Naive Bayes: 0,63</w:t>
-      </w:r>
-    </w:p>
-    <w:p>
-      <w:pPr>
-        <w:pStyle w:val="ListParagraph"/>
-        <w:numPr>
-          <w:ilvl w:val="0"/>
-          <w:numId w:val="30"/>
-        </w:numPr>
-        <w:spacing w:line="480" w:lineRule="auto"/>
-        <w:jc w:val="both"/>
-        <w:rPr>
-          <w:sz w:val="23"/>
-          <w:szCs w:val="23"/>
-        </w:rPr>
-      </w:pPr>
-      <w:r>
-        <w:rPr>
-          <w:sz w:val="23"/>
-          <w:szCs w:val="23"/>
-        </w:rPr>
-        <w:t>Boosting: 0,66</w:t>
-      </w:r>
-    </w:p>
-    <w:p>
-      <w:pPr>
-        <w:pStyle w:val="ListParagraph"/>
-        <w:numPr>
-          <w:ilvl w:val="0"/>
-          <w:numId w:val="30"/>
-        </w:numPr>
-        <w:spacing w:line="480" w:lineRule="auto"/>
-        <w:jc w:val="both"/>
-        <w:rPr>
-          <w:sz w:val="23"/>
-          <w:szCs w:val="23"/>
-        </w:rPr>
-      </w:pPr>
-      <w:r>
-        <w:rPr>
-          <w:sz w:val="23"/>
-          <w:szCs w:val="23"/>
-        </w:rPr>
-        <w:t>Dummy: 0,55</w:t>
+        <w:t>, Naive Bayes, Boosting e Dummy e posteriormente avaliamos qual dos algoritmos teve um melhor nível de acurácia para então iniciar o processo de classificação dos tweets</w:t>
+      </w:r>
+      <w:r>
+        <w:rPr>
+          <w:sz w:val="23"/>
+          <w:szCs w:val="23"/>
+        </w:rPr>
+        <w:t xml:space="preserve"> e as análises propostas neste estudo</w:t>
+      </w:r>
+      <w:r>
+        <w:rPr>
+          <w:sz w:val="23"/>
+          <w:szCs w:val="23"/>
+        </w:rPr>
+        <w:t>.</w:t>
       </w:r>
     </w:p>
     <w:p>
@@ -4810,14 +6334,7 @@
           <w:sz w:val="23"/>
           <w:szCs w:val="23"/>
         </w:rPr>
-        <w:t xml:space="preserve"> </w:t>
-      </w:r>
-      <w:r>
-        <w:rPr>
-          <w:sz w:val="23"/>
-          <w:szCs w:val="23"/>
-        </w:rPr>
-        <w:t xml:space="preserve"> (positivos e negativos)</w:t>
+        <w:t xml:space="preserve">  (positivos e negativos)</w:t>
       </w:r>
     </w:p>
     <w:p>
@@ -4846,31 +6363,66 @@
           <w:sz w:val="23"/>
           <w:szCs w:val="23"/>
         </w:rPr>
-        <w:t xml:space="preserve"> </w:t>
-      </w:r>
-      <w:r>
-        <w:rPr>
-          <w:sz w:val="23"/>
-          <w:szCs w:val="23"/>
-        </w:rPr>
-        <w:t xml:space="preserve"> (positivos e negativos)</w:t>
-      </w:r>
-    </w:p>
-    <w:p>
-      <w:pPr>
-        <w:spacing w:line="480" w:lineRule="auto"/>
-        <w:jc w:val="both"/>
-        <w:rPr>
-          <w:sz w:val="23"/>
-          <w:szCs w:val="23"/>
-        </w:rPr>
-      </w:pPr>
-      <w:r>
-        <w:rPr>
-          <w:sz w:val="23"/>
-          <w:szCs w:val="23"/>
-        </w:rPr>
-        <w:t>Além disso, foram criadas nuvens de palavras para identificar quais as palavras que foram mais mencionadas nos tweets com o objetivo de identificar os produtos que foram mais mencionados ou as maiores satisfações e também os principais problemas com reclamações dos clientes.</w:t>
+        <w:t xml:space="preserve">  (positivos e negativos)</w:t>
+      </w:r>
+    </w:p>
+    <w:p>
+      <w:pPr>
+        <w:spacing w:line="480" w:lineRule="auto"/>
+        <w:jc w:val="both"/>
+        <w:rPr>
+          <w:sz w:val="23"/>
+          <w:szCs w:val="23"/>
+        </w:rPr>
+      </w:pPr>
+      <w:r>
+        <w:rPr>
+          <w:sz w:val="23"/>
+          <w:szCs w:val="23"/>
+        </w:rPr>
+        <w:t>Após a classificação dos tweets</w:t>
+      </w:r>
+      <w:r>
+        <w:rPr>
+          <w:sz w:val="23"/>
+          <w:szCs w:val="23"/>
+        </w:rPr>
+        <w:t xml:space="preserve">, foram criadas nuvens de palavras para identificar quais as palavras que foram mais mencionadas nos tweets com o objetivo de identificar os produtos </w:t>
+      </w:r>
+      <w:r>
+        <w:rPr>
+          <w:sz w:val="23"/>
+          <w:szCs w:val="23"/>
+        </w:rPr>
+        <w:t>comentados</w:t>
+      </w:r>
+      <w:r>
+        <w:rPr>
+          <w:sz w:val="23"/>
+          <w:szCs w:val="23"/>
+        </w:rPr>
+        <w:t>,</w:t>
+      </w:r>
+      <w:r>
+        <w:rPr>
+          <w:sz w:val="23"/>
+          <w:szCs w:val="23"/>
+        </w:rPr>
+        <w:t xml:space="preserve"> as maiores satisfações e também os principais problemas </w:t>
+      </w:r>
+      <w:r>
+        <w:rPr>
+          <w:sz w:val="23"/>
+          <w:szCs w:val="23"/>
+        </w:rPr>
+        <w:t>referentes às</w:t>
+      </w:r>
+      <w:r>
+        <w:rPr>
+          <w:sz w:val="23"/>
+          <w:szCs w:val="23"/>
+        </w:rPr>
+        <w:t xml:space="preserve"> reclamações dos clientes.</w:t>
       </w:r>
     </w:p>
     <w:p>
@@ -4971,16 +6523,45 @@
           <w:sz w:val="23"/>
           <w:szCs w:val="23"/>
         </w:rPr>
-        <w:t xml:space="preserve"> dados que consistiu em:</w:t>
-      </w:r>
-    </w:p>
-    <w:p>
-      <w:pPr>
-        <w:pStyle w:val="ListParagraph"/>
-        <w:numPr>
-          <w:ilvl w:val="0"/>
-          <w:numId w:val="29"/>
-        </w:numPr>
+        <w:t xml:space="preserve"> dados</w:t>
+      </w:r>
+      <w:r>
+        <w:rPr>
+          <w:sz w:val="23"/>
+          <w:szCs w:val="23"/>
+        </w:rPr>
+        <w:t>, uma vez que os tweets possuem caracteres especiais, menções a empresas ou clientes, hashtags, links, entre outros.</w:t>
+      </w:r>
+    </w:p>
+    <w:p>
+      <w:pPr>
+        <w:spacing w:line="480" w:lineRule="auto"/>
+        <w:jc w:val="both"/>
+        <w:rPr>
+          <w:sz w:val="23"/>
+          <w:szCs w:val="23"/>
+        </w:rPr>
+      </w:pPr>
+      <w:r>
+        <w:rPr>
+          <w:sz w:val="23"/>
+          <w:szCs w:val="23"/>
+        </w:rPr>
+        <w:t>Após a preparação e limpeza dos dados foram retiradas palavras consideradas “StopWords” que consistem em artigos, preposições e algumas palavras que não agregam valor na pesquisa e análise que será feita.</w:t>
+      </w:r>
+    </w:p>
+    <w:p>
+      <w:pPr>
+        <w:spacing w:line="480" w:lineRule="auto"/>
+        <w:jc w:val="both"/>
+        <w:rPr>
+          <w:sz w:val="23"/>
+          <w:szCs w:val="23"/>
+        </w:rPr>
+      </w:pPr>
+    </w:p>
+    <w:p>
+      <w:pPr>
         <w:spacing w:line="480" w:lineRule="auto"/>
         <w:jc w:val="both"/>
         <w:rPr>
@@ -4994,167 +6575,6 @@
           <w:szCs w:val="23"/>
         </w:rPr>
         <w:lastRenderedPageBreak/>
-        <w:t>Retirada de expressões regulares (regex)</w:t>
-      </w:r>
-    </w:p>
-    <w:p>
-      <w:pPr>
-        <w:pStyle w:val="ListParagraph"/>
-        <w:numPr>
-          <w:ilvl w:val="0"/>
-          <w:numId w:val="29"/>
-        </w:numPr>
-        <w:spacing w:line="480" w:lineRule="auto"/>
-        <w:jc w:val="both"/>
-        <w:rPr>
-          <w:sz w:val="23"/>
-          <w:szCs w:val="23"/>
-        </w:rPr>
-      </w:pPr>
-      <w:r>
-        <w:rPr>
-          <w:sz w:val="23"/>
-          <w:szCs w:val="23"/>
-        </w:rPr>
-        <w:t>Decodificação HTML</w:t>
-      </w:r>
-    </w:p>
-    <w:p>
-      <w:pPr>
-        <w:pStyle w:val="ListParagraph"/>
-        <w:numPr>
-          <w:ilvl w:val="0"/>
-          <w:numId w:val="29"/>
-        </w:numPr>
-        <w:spacing w:line="480" w:lineRule="auto"/>
-        <w:jc w:val="both"/>
-        <w:rPr>
-          <w:sz w:val="23"/>
-          <w:szCs w:val="23"/>
-        </w:rPr>
-      </w:pPr>
-      <w:r>
-        <w:rPr>
-          <w:sz w:val="23"/>
-          <w:szCs w:val="23"/>
-        </w:rPr>
-        <w:t>Retirada de caracteres especiais (UTF-8)</w:t>
-      </w:r>
-    </w:p>
-    <w:p>
-      <w:pPr>
-        <w:pStyle w:val="ListParagraph"/>
-        <w:numPr>
-          <w:ilvl w:val="0"/>
-          <w:numId w:val="29"/>
-        </w:numPr>
-        <w:spacing w:line="480" w:lineRule="auto"/>
-        <w:jc w:val="both"/>
-        <w:rPr>
-          <w:sz w:val="23"/>
-          <w:szCs w:val="23"/>
-        </w:rPr>
-      </w:pPr>
-      <w:r>
-        <w:rPr>
-          <w:sz w:val="23"/>
-          <w:szCs w:val="23"/>
-        </w:rPr>
-        <w:t>Retirada de menções a empresas ou clientes com @nome</w:t>
-      </w:r>
-    </w:p>
-    <w:p>
-      <w:pPr>
-        <w:pStyle w:val="ListParagraph"/>
-        <w:numPr>
-          <w:ilvl w:val="0"/>
-          <w:numId w:val="29"/>
-        </w:numPr>
-        <w:spacing w:line="480" w:lineRule="auto"/>
-        <w:jc w:val="both"/>
-        <w:rPr>
-          <w:sz w:val="23"/>
-          <w:szCs w:val="23"/>
-        </w:rPr>
-      </w:pPr>
-      <w:r>
-        <w:rPr>
-          <w:sz w:val="23"/>
-          <w:szCs w:val="23"/>
-        </w:rPr>
-        <w:t>Retirada de l</w:t>
-      </w:r>
-      <w:r>
-        <w:rPr>
-          <w:sz w:val="23"/>
-          <w:szCs w:val="23"/>
-        </w:rPr>
-        <w:t>inks URL</w:t>
-      </w:r>
-    </w:p>
-    <w:p>
-      <w:pPr>
-        <w:pStyle w:val="ListParagraph"/>
-        <w:numPr>
-          <w:ilvl w:val="0"/>
-          <w:numId w:val="29"/>
-        </w:numPr>
-        <w:spacing w:line="480" w:lineRule="auto"/>
-        <w:jc w:val="both"/>
-        <w:rPr>
-          <w:sz w:val="23"/>
-          <w:szCs w:val="23"/>
-        </w:rPr>
-      </w:pPr>
-      <w:r>
-        <w:rPr>
-          <w:sz w:val="23"/>
-          <w:szCs w:val="23"/>
-        </w:rPr>
-        <w:t>Retirada de hashtags</w:t>
-      </w:r>
-    </w:p>
-    <w:p>
-      <w:pPr>
-        <w:spacing w:line="480" w:lineRule="auto"/>
-        <w:jc w:val="both"/>
-        <w:rPr>
-          <w:sz w:val="23"/>
-          <w:szCs w:val="23"/>
-        </w:rPr>
-      </w:pPr>
-      <w:r>
-        <w:rPr>
-          <w:sz w:val="23"/>
-          <w:szCs w:val="23"/>
-        </w:rPr>
-        <w:t>Após a preparação e limpeza dos dados foram retiradas palavras consideradas “StopWords” que consistem em artigos, preposições e algumas palavras que não agregam valor na pesquisa e análise que será feita.</w:t>
-      </w:r>
-    </w:p>
-    <w:p>
-      <w:pPr>
-        <w:spacing w:line="480" w:lineRule="auto"/>
-        <w:jc w:val="both"/>
-        <w:rPr>
-          <w:sz w:val="23"/>
-          <w:szCs w:val="23"/>
-        </w:rPr>
-      </w:pPr>
-    </w:p>
-    <w:p>
-      <w:pPr>
-        <w:spacing w:line="480" w:lineRule="auto"/>
-        <w:jc w:val="both"/>
-        <w:rPr>
-          <w:sz w:val="23"/>
-          <w:szCs w:val="23"/>
-        </w:rPr>
-      </w:pPr>
-      <w:r>
-        <w:rPr>
-          <w:sz w:val="23"/>
-          <w:szCs w:val="23"/>
-        </w:rPr>
         <w:t xml:space="preserve">A Figura 1 fornece a visão geral da arquitetura de nosso sistema de </w:t>
       </w:r>
       <w:r>
@@ -5237,7 +6657,7 @@
           <w:szCs w:val="23"/>
         </w:rPr>
       </w:pPr>
-      <w:bookmarkStart w:id="4" w:name="_Toc529814270"/>
+      <w:bookmarkStart w:id="5" w:name="_Toc529834648"/>
       <w:r>
         <w:t xml:space="preserve">Figura </w:t>
       </w:r>
@@ -5262,33 +6682,179 @@
       <w:r>
         <w:t xml:space="preserve"> - Visão de Arquitetura da Técnica Proposta</w:t>
       </w:r>
-      <w:bookmarkEnd w:id="4"/>
-    </w:p>
-    <w:p>
-      <w:pPr>
-        <w:spacing w:line="480" w:lineRule="auto"/>
-        <w:jc w:val="both"/>
-        <w:rPr>
-          <w:sz w:val="23"/>
-          <w:szCs w:val="23"/>
-        </w:rPr>
-      </w:pPr>
-    </w:p>
-    <w:p>
-      <w:pPr>
-        <w:spacing w:line="480" w:lineRule="auto"/>
-        <w:jc w:val="both"/>
-        <w:rPr>
-          <w:sz w:val="23"/>
-          <w:szCs w:val="23"/>
-        </w:rPr>
-      </w:pPr>
-      <w:r>
-        <w:rPr>
-          <w:sz w:val="23"/>
-          <w:szCs w:val="23"/>
-        </w:rPr>
-        <w:t>A Figura 2 fornece um exemplo da extração dos tweets de forma bruta ainda sem os tratamentos de limpeza dos dados aplicados.</w:t>
+      <w:bookmarkEnd w:id="5"/>
+    </w:p>
+    <w:p>
+      <w:pPr>
+        <w:spacing w:line="480" w:lineRule="auto"/>
+        <w:jc w:val="both"/>
+        <w:rPr>
+          <w:sz w:val="23"/>
+          <w:szCs w:val="23"/>
+        </w:rPr>
+      </w:pPr>
+    </w:p>
+    <w:p>
+      <w:pPr>
+        <w:pStyle w:val="Heading2"/>
+      </w:pPr>
+      <w:bookmarkStart w:id="6" w:name="_Toc529834628"/>
+      <w:r>
+        <w:t>Extração de tweets</w:t>
+      </w:r>
+      <w:bookmarkEnd w:id="6"/>
+    </w:p>
+    <w:p>
+      <w:pPr>
+        <w:spacing w:line="480" w:lineRule="auto"/>
+        <w:jc w:val="both"/>
+        <w:rPr>
+          <w:sz w:val="23"/>
+          <w:szCs w:val="23"/>
+        </w:rPr>
+      </w:pPr>
+    </w:p>
+    <w:p>
+      <w:pPr>
+        <w:spacing w:line="480" w:lineRule="auto"/>
+        <w:jc w:val="both"/>
+        <w:rPr>
+          <w:sz w:val="23"/>
+          <w:szCs w:val="23"/>
+        </w:rPr>
+      </w:pPr>
+      <w:r>
+        <w:rPr>
+          <w:sz w:val="23"/>
+          <w:szCs w:val="23"/>
+        </w:rPr>
+        <w:t>Para a coleta dos tweets foi</w:t>
+      </w:r>
+      <w:r>
+        <w:rPr>
+          <w:sz w:val="23"/>
+          <w:szCs w:val="23"/>
+        </w:rPr>
+        <w:t xml:space="preserve"> necessária a criação de uma conta no Twitter e a definição de dados para autenticação conforme abaixo:</w:t>
+      </w:r>
+    </w:p>
+    <w:p>
+      <w:pPr>
+        <w:pStyle w:val="ListParagraph"/>
+        <w:numPr>
+          <w:ilvl w:val="0"/>
+          <w:numId w:val="27"/>
+        </w:numPr>
+        <w:spacing w:line="480" w:lineRule="auto"/>
+        <w:jc w:val="both"/>
+        <w:rPr>
+          <w:sz w:val="23"/>
+          <w:szCs w:val="23"/>
+        </w:rPr>
+      </w:pPr>
+      <w:r>
+        <w:rPr>
+          <w:sz w:val="23"/>
+          <w:szCs w:val="23"/>
+        </w:rPr>
+        <w:t>Consumer Key (API Key)</w:t>
+      </w:r>
+    </w:p>
+    <w:p>
+      <w:pPr>
+        <w:pStyle w:val="ListParagraph"/>
+        <w:numPr>
+          <w:ilvl w:val="0"/>
+          <w:numId w:val="27"/>
+        </w:numPr>
+        <w:spacing w:line="480" w:lineRule="auto"/>
+        <w:jc w:val="both"/>
+        <w:rPr>
+          <w:sz w:val="23"/>
+          <w:szCs w:val="23"/>
+        </w:rPr>
+      </w:pPr>
+      <w:r>
+        <w:rPr>
+          <w:sz w:val="23"/>
+          <w:szCs w:val="23"/>
+        </w:rPr>
+        <w:t>Consumer Secret (API Secret)</w:t>
+      </w:r>
+    </w:p>
+    <w:p>
+      <w:pPr>
+        <w:pStyle w:val="ListParagraph"/>
+        <w:numPr>
+          <w:ilvl w:val="0"/>
+          <w:numId w:val="27"/>
+        </w:numPr>
+        <w:spacing w:line="480" w:lineRule="auto"/>
+        <w:jc w:val="both"/>
+        <w:rPr>
+          <w:sz w:val="23"/>
+          <w:szCs w:val="23"/>
+        </w:rPr>
+      </w:pPr>
+      <w:r>
+        <w:rPr>
+          <w:sz w:val="23"/>
+          <w:szCs w:val="23"/>
+        </w:rPr>
+        <w:t>Access Token</w:t>
+      </w:r>
+    </w:p>
+    <w:p>
+      <w:pPr>
+        <w:pStyle w:val="ListParagraph"/>
+        <w:numPr>
+          <w:ilvl w:val="0"/>
+          <w:numId w:val="27"/>
+        </w:numPr>
+        <w:spacing w:line="480" w:lineRule="auto"/>
+        <w:jc w:val="both"/>
+        <w:rPr>
+          <w:sz w:val="23"/>
+          <w:szCs w:val="23"/>
+        </w:rPr>
+      </w:pPr>
+      <w:r>
+        <w:rPr>
+          <w:sz w:val="23"/>
+          <w:szCs w:val="23"/>
+        </w:rPr>
+        <w:t>Access Token Secret</w:t>
+      </w:r>
+    </w:p>
+    <w:p>
+      <w:pPr>
+        <w:spacing w:line="480" w:lineRule="auto"/>
+        <w:jc w:val="both"/>
+        <w:rPr>
+          <w:sz w:val="23"/>
+          <w:szCs w:val="23"/>
+        </w:rPr>
+      </w:pPr>
+      <w:r>
+        <w:rPr>
+          <w:sz w:val="23"/>
+          <w:szCs w:val="23"/>
+        </w:rPr>
+        <w:t>Uma média de 500 tweets foram recuperados de um período de 7 dias. É possível verificar de acordo com a f</w:t>
+      </w:r>
+      <w:r>
+        <w:rPr>
+          <w:sz w:val="23"/>
+          <w:szCs w:val="23"/>
+        </w:rPr>
+        <w:t>igura 2 um exemplo da extração dos tweets de forma bruta ainda sem os tratamentos de limpeza dos dados aplicados</w:t>
+      </w:r>
+      <w:r>
+        <w:rPr>
+          <w:sz w:val="23"/>
+          <w:szCs w:val="23"/>
+        </w:rPr>
+        <w:t>, assim como sua identificação e data de criação.</w:t>
       </w:r>
     </w:p>
     <w:p>
@@ -5346,7 +6912,7 @@
           <w:szCs w:val="23"/>
         </w:rPr>
       </w:pPr>
-      <w:bookmarkStart w:id="5" w:name="_Toc529814271"/>
+      <w:bookmarkStart w:id="7" w:name="_Toc529834649"/>
       <w:r>
         <w:t xml:space="preserve">Figura </w:t>
       </w:r>
@@ -5371,23 +6937,227 @@
       <w:r>
         <w:t xml:space="preserve"> - Extração de dados do Twitter</w:t>
       </w:r>
-      <w:bookmarkEnd w:id="5"/>
-    </w:p>
-    <w:p>
-      <w:pPr>
-        <w:spacing w:line="480" w:lineRule="auto"/>
-        <w:jc w:val="both"/>
-        <w:rPr>
-          <w:sz w:val="23"/>
-          <w:szCs w:val="23"/>
-        </w:rPr>
-      </w:pPr>
-      <w:r>
-        <w:rPr>
-          <w:sz w:val="23"/>
-          <w:szCs w:val="23"/>
-        </w:rPr>
+      <w:bookmarkEnd w:id="7"/>
+    </w:p>
+    <w:p>
+      <w:pPr>
+        <w:pStyle w:val="Heading2"/>
+      </w:pPr>
+      <w:bookmarkStart w:id="8" w:name="_Toc529834629"/>
+      <w:r>
         <w:lastRenderedPageBreak/>
+        <w:t>Preparação e Limpeza dos Dados</w:t>
+      </w:r>
+      <w:bookmarkEnd w:id="8"/>
+    </w:p>
+    <w:p>
+      <w:pPr>
+        <w:spacing w:line="480" w:lineRule="auto"/>
+        <w:jc w:val="both"/>
+        <w:rPr>
+          <w:sz w:val="23"/>
+          <w:szCs w:val="23"/>
+        </w:rPr>
+      </w:pPr>
+    </w:p>
+    <w:p>
+      <w:pPr>
+        <w:spacing w:line="480" w:lineRule="auto"/>
+        <w:jc w:val="both"/>
+        <w:rPr>
+          <w:sz w:val="23"/>
+          <w:szCs w:val="23"/>
+        </w:rPr>
+      </w:pPr>
+      <w:r>
+        <w:rPr>
+          <w:sz w:val="23"/>
+          <w:szCs w:val="23"/>
+        </w:rPr>
+        <w:t>Como se pode observar, os tweets recuperados de forma bruta, possuem muito</w:t>
+      </w:r>
+      <w:r>
+        <w:rPr>
+          <w:sz w:val="23"/>
+          <w:szCs w:val="23"/>
+        </w:rPr>
+        <w:t>s</w:t>
+      </w:r>
+      <w:r>
+        <w:rPr>
+          <w:sz w:val="23"/>
+          <w:szCs w:val="23"/>
+        </w:rPr>
+        <w:t xml:space="preserve"> caracteres especiais, links, referências, entre outros. </w:t>
+      </w:r>
+      <w:r>
+        <w:rPr>
+          <w:sz w:val="23"/>
+          <w:szCs w:val="23"/>
+        </w:rPr>
+        <w:t xml:space="preserve">Para que </w:t>
+      </w:r>
+      <w:r>
+        <w:rPr>
+          <w:sz w:val="23"/>
+          <w:szCs w:val="23"/>
+        </w:rPr>
+        <w:t xml:space="preserve">a classificação dos tweets pudesse ser realizada, foi </w:t>
+      </w:r>
+      <w:r>
+        <w:rPr>
+          <w:sz w:val="23"/>
+          <w:szCs w:val="23"/>
+        </w:rPr>
+        <w:t>necessária a realização de um processo de preparação e limpeza dos dados que consistiu em:</w:t>
+      </w:r>
+    </w:p>
+    <w:p>
+      <w:pPr>
+        <w:pStyle w:val="ListParagraph"/>
+        <w:numPr>
+          <w:ilvl w:val="0"/>
+          <w:numId w:val="29"/>
+        </w:numPr>
+        <w:spacing w:line="480" w:lineRule="auto"/>
+        <w:jc w:val="both"/>
+        <w:rPr>
+          <w:sz w:val="23"/>
+          <w:szCs w:val="23"/>
+        </w:rPr>
+      </w:pPr>
+      <w:r>
+        <w:rPr>
+          <w:sz w:val="23"/>
+          <w:szCs w:val="23"/>
+        </w:rPr>
+        <w:t>Retirada de expressões regulares (regex)</w:t>
+      </w:r>
+    </w:p>
+    <w:p>
+      <w:pPr>
+        <w:pStyle w:val="ListParagraph"/>
+        <w:numPr>
+          <w:ilvl w:val="0"/>
+          <w:numId w:val="29"/>
+        </w:numPr>
+        <w:spacing w:line="480" w:lineRule="auto"/>
+        <w:jc w:val="both"/>
+        <w:rPr>
+          <w:sz w:val="23"/>
+          <w:szCs w:val="23"/>
+        </w:rPr>
+      </w:pPr>
+      <w:r>
+        <w:rPr>
+          <w:sz w:val="23"/>
+          <w:szCs w:val="23"/>
+        </w:rPr>
+        <w:t>Decodificação HTML</w:t>
+      </w:r>
+    </w:p>
+    <w:p>
+      <w:pPr>
+        <w:pStyle w:val="ListParagraph"/>
+        <w:numPr>
+          <w:ilvl w:val="0"/>
+          <w:numId w:val="29"/>
+        </w:numPr>
+        <w:spacing w:line="480" w:lineRule="auto"/>
+        <w:jc w:val="both"/>
+        <w:rPr>
+          <w:sz w:val="23"/>
+          <w:szCs w:val="23"/>
+        </w:rPr>
+      </w:pPr>
+      <w:r>
+        <w:rPr>
+          <w:sz w:val="23"/>
+          <w:szCs w:val="23"/>
+        </w:rPr>
+        <w:t>Retirada de caracteres especiais (UTF-8)</w:t>
+      </w:r>
+    </w:p>
+    <w:p>
+      <w:pPr>
+        <w:pStyle w:val="ListParagraph"/>
+        <w:numPr>
+          <w:ilvl w:val="0"/>
+          <w:numId w:val="29"/>
+        </w:numPr>
+        <w:spacing w:line="480" w:lineRule="auto"/>
+        <w:jc w:val="both"/>
+        <w:rPr>
+          <w:sz w:val="23"/>
+          <w:szCs w:val="23"/>
+        </w:rPr>
+      </w:pPr>
+      <w:r>
+        <w:rPr>
+          <w:sz w:val="23"/>
+          <w:szCs w:val="23"/>
+        </w:rPr>
+        <w:t>Retirada de menções a empresas ou clientes com @nome</w:t>
+      </w:r>
+    </w:p>
+    <w:p>
+      <w:pPr>
+        <w:pStyle w:val="ListParagraph"/>
+        <w:numPr>
+          <w:ilvl w:val="0"/>
+          <w:numId w:val="29"/>
+        </w:numPr>
+        <w:spacing w:line="480" w:lineRule="auto"/>
+        <w:jc w:val="both"/>
+        <w:rPr>
+          <w:sz w:val="23"/>
+          <w:szCs w:val="23"/>
+        </w:rPr>
+      </w:pPr>
+      <w:r>
+        <w:rPr>
+          <w:sz w:val="23"/>
+          <w:szCs w:val="23"/>
+        </w:rPr>
+        <w:t>Retirada de links URL</w:t>
+      </w:r>
+    </w:p>
+    <w:p>
+      <w:pPr>
+        <w:pStyle w:val="ListParagraph"/>
+        <w:numPr>
+          <w:ilvl w:val="0"/>
+          <w:numId w:val="29"/>
+        </w:numPr>
+        <w:spacing w:line="480" w:lineRule="auto"/>
+        <w:jc w:val="both"/>
+        <w:rPr>
+          <w:sz w:val="23"/>
+          <w:szCs w:val="23"/>
+        </w:rPr>
+      </w:pPr>
+      <w:r>
+        <w:rPr>
+          <w:sz w:val="23"/>
+          <w:szCs w:val="23"/>
+        </w:rPr>
+        <w:t>Retirada de hashtags</w:t>
+      </w:r>
+    </w:p>
+    <w:p>
+      <w:pPr>
+        <w:spacing w:line="480" w:lineRule="auto"/>
+        <w:jc w:val="both"/>
+        <w:rPr>
+          <w:sz w:val="23"/>
+          <w:szCs w:val="23"/>
+        </w:rPr>
+      </w:pPr>
+      <w:r>
+        <w:rPr>
+          <w:sz w:val="23"/>
+          <w:szCs w:val="23"/>
+        </w:rPr>
         <w:t xml:space="preserve">A Figura 3 demonstra </w:t>
       </w:r>
       <w:r>
@@ -5453,7 +7223,7 @@
           <w:szCs w:val="23"/>
         </w:rPr>
       </w:pPr>
-      <w:bookmarkStart w:id="6" w:name="_Toc529814272"/>
+      <w:bookmarkStart w:id="9" w:name="_Toc529834650"/>
       <w:r>
         <w:t xml:space="preserve">Figura </w:t>
       </w:r>
@@ -5478,32 +7248,70 @@
       <w:r>
         <w:t xml:space="preserve"> - Tweets após a preparação e limpeza de dados</w:t>
       </w:r>
-      <w:bookmarkEnd w:id="6"/>
-    </w:p>
-    <w:p>
-      <w:pPr>
-        <w:spacing w:line="480" w:lineRule="auto"/>
-        <w:jc w:val="both"/>
-        <w:rPr>
-          <w:sz w:val="23"/>
-          <w:szCs w:val="23"/>
-        </w:rPr>
-      </w:pPr>
-    </w:p>
-    <w:p>
-      <w:pPr>
-        <w:spacing w:line="480" w:lineRule="auto"/>
-        <w:jc w:val="both"/>
-        <w:rPr>
-          <w:sz w:val="23"/>
-          <w:szCs w:val="23"/>
-        </w:rPr>
-      </w:pPr>
-      <w:r>
-        <w:rPr>
-          <w:sz w:val="23"/>
-          <w:szCs w:val="23"/>
-        </w:rPr>
+      <w:bookmarkEnd w:id="9"/>
+    </w:p>
+    <w:p>
+      <w:pPr>
+        <w:spacing w:line="480" w:lineRule="auto"/>
+        <w:jc w:val="both"/>
+        <w:rPr>
+          <w:sz w:val="23"/>
+          <w:szCs w:val="23"/>
+        </w:rPr>
+      </w:pPr>
+    </w:p>
+    <w:p>
+      <w:pPr>
+        <w:pStyle w:val="Heading2"/>
+      </w:pPr>
+      <w:bookmarkStart w:id="10" w:name="_Toc529834630"/>
+      <w:r>
+        <w:t>Retirada de StopWords</w:t>
+      </w:r>
+      <w:bookmarkEnd w:id="10"/>
+    </w:p>
+    <w:p>
+      <w:pPr>
+        <w:spacing w:line="480" w:lineRule="auto"/>
+        <w:jc w:val="both"/>
+        <w:rPr>
+          <w:sz w:val="23"/>
+          <w:szCs w:val="23"/>
+        </w:rPr>
+      </w:pPr>
+    </w:p>
+    <w:p>
+      <w:pPr>
+        <w:spacing w:line="480" w:lineRule="auto"/>
+        <w:jc w:val="both"/>
+        <w:rPr>
+          <w:sz w:val="23"/>
+          <w:szCs w:val="23"/>
+        </w:rPr>
+      </w:pPr>
+      <w:r>
+        <w:rPr>
+          <w:sz w:val="23"/>
+          <w:szCs w:val="23"/>
+        </w:rPr>
+        <w:t>Para que seja possível avaliar as palavras mais utilizadas nos tweets, é recomendado fazer a retirada de StopWords que consiste em preposições, artigos, alguns verbos como ser e estar, uma vez que essas palavras não terão muito a agregar nas análises desejadas.</w:t>
+      </w:r>
+    </w:p>
+    <w:p>
+      <w:pPr>
+        <w:spacing w:line="480" w:lineRule="auto"/>
+        <w:jc w:val="both"/>
+        <w:rPr>
+          <w:sz w:val="23"/>
+          <w:szCs w:val="23"/>
+        </w:rPr>
+      </w:pPr>
+      <w:r>
+        <w:rPr>
+          <w:sz w:val="23"/>
+          <w:szCs w:val="23"/>
+        </w:rPr>
+        <w:lastRenderedPageBreak/>
         <w:t>Para retirada das Stop</w:t>
       </w:r>
       <w:r>
@@ -5511,7 +7319,14 @@
           <w:sz w:val="23"/>
           <w:szCs w:val="23"/>
         </w:rPr>
-        <w:t>Words foi utilizado o pacote nltk em português.</w:t>
+        <w:t>Words foi utilizado o pacote nltk em português</w:t>
+      </w:r>
+      <w:r>
+        <w:rPr>
+          <w:sz w:val="23"/>
+          <w:szCs w:val="23"/>
+        </w:rPr>
+        <w:t>.</w:t>
       </w:r>
     </w:p>
     <w:p>
@@ -5573,22 +7388,1014 @@
           <w:szCs w:val="23"/>
         </w:rPr>
       </w:pPr>
-    </w:p>
-    <w:p>
-      <w:pPr>
-        <w:spacing w:line="480" w:lineRule="auto"/>
-        <w:jc w:val="both"/>
-        <w:rPr>
-          <w:sz w:val="23"/>
-          <w:szCs w:val="23"/>
-        </w:rPr>
-      </w:pPr>
-      <w:r>
-        <w:rPr>
-          <w:sz w:val="23"/>
-          <w:szCs w:val="23"/>
-        </w:rPr>
-        <w:t>A Figura 4 é a nuvem de palavras após a extração de uma média de 500 tweets do período de 7 dias.</w:t>
+      <w:r>
+        <w:rPr>
+          <w:sz w:val="23"/>
+          <w:szCs w:val="23"/>
+        </w:rPr>
+        <w:t>Na análise, pudemos perceber que há uma grande quantidade de utilização de gírias e abreviações de palavras como, tô, vc, pq, pra, pro, q, tá, entre outros. Essas palavras foram incluídas nas StopWords para que fosse possível uma análise com um melhor nível de qualidade.</w:t>
+      </w:r>
+    </w:p>
+    <w:p>
+      <w:pPr>
+        <w:spacing w:line="480" w:lineRule="auto"/>
+        <w:jc w:val="both"/>
+        <w:rPr>
+          <w:sz w:val="23"/>
+          <w:szCs w:val="23"/>
+        </w:rPr>
+      </w:pPr>
+    </w:p>
+    <w:p>
+      <w:pPr>
+        <w:pStyle w:val="Heading2"/>
+      </w:pPr>
+      <w:bookmarkStart w:id="11" w:name="_Toc529834631"/>
+      <w:r>
+        <w:t>Separação da amostra em learn e test</w:t>
+      </w:r>
+      <w:bookmarkEnd w:id="11"/>
+    </w:p>
+    <w:p>
+      <w:pPr>
+        <w:spacing w:line="480" w:lineRule="auto"/>
+        <w:jc w:val="both"/>
+        <w:rPr>
+          <w:sz w:val="23"/>
+          <w:szCs w:val="23"/>
+        </w:rPr>
+      </w:pPr>
+    </w:p>
+    <w:p>
+      <w:pPr>
+        <w:spacing w:line="480" w:lineRule="auto"/>
+        <w:jc w:val="both"/>
+        <w:rPr>
+          <w:sz w:val="23"/>
+          <w:szCs w:val="23"/>
+        </w:rPr>
+      </w:pPr>
+      <w:r>
+        <w:rPr>
+          <w:sz w:val="23"/>
+          <w:szCs w:val="23"/>
+        </w:rPr>
+        <w:t xml:space="preserve">Normalmente </w:t>
+      </w:r>
+      <w:r>
+        <w:rPr>
+          <w:sz w:val="23"/>
+          <w:szCs w:val="23"/>
+        </w:rPr>
+        <w:t xml:space="preserve">em técnicas de machine learning, </w:t>
+      </w:r>
+      <w:r>
+        <w:rPr>
+          <w:sz w:val="23"/>
+          <w:szCs w:val="23"/>
+        </w:rPr>
+        <w:t xml:space="preserve">para evitar que o algoritmo utilizado </w:t>
+      </w:r>
+      <w:r>
+        <w:rPr>
+          <w:sz w:val="23"/>
+          <w:szCs w:val="23"/>
+        </w:rPr>
+        <w:t xml:space="preserve">fique “viciado” e aprenda a prever apenas os dados parecidos com a amostra dos dados originais, separamos a amostra, ou seja, os 500 tweets em learn e test. Na prática, costuma-se dividir os dados em 70% para treino e 30% para teste, mas isso não é uma regra, </w:t>
+      </w:r>
+      <w:r>
+        <w:rPr>
+          <w:sz w:val="23"/>
+          <w:szCs w:val="23"/>
+        </w:rPr>
+        <w:t xml:space="preserve">pode ser 90% e 10% ou o que </w:t>
+      </w:r>
+      <w:r>
+        <w:rPr>
+          <w:sz w:val="23"/>
+          <w:szCs w:val="23"/>
+        </w:rPr>
+        <w:t>for</w:t>
+      </w:r>
+      <w:r>
+        <w:rPr>
+          <w:sz w:val="23"/>
+          <w:szCs w:val="23"/>
+        </w:rPr>
+        <w:t xml:space="preserve"> mais adequado</w:t>
+      </w:r>
+      <w:r>
+        <w:rPr>
+          <w:sz w:val="23"/>
+          <w:szCs w:val="23"/>
+        </w:rPr>
+        <w:t>,</w:t>
+      </w:r>
+      <w:r>
+        <w:rPr>
+          <w:sz w:val="23"/>
+          <w:szCs w:val="23"/>
+        </w:rPr>
+        <w:t xml:space="preserve"> dependendo </w:t>
+      </w:r>
+      <w:r>
+        <w:rPr>
+          <w:sz w:val="23"/>
+          <w:szCs w:val="23"/>
+        </w:rPr>
+        <w:t xml:space="preserve">muito da característica dos dados a serem analisados e dos requisitos de negócio. No caso desse estudo, para evitar o overfit, a amostra original foi dividida em 70% e 30% e foi utilizado </w:t>
+      </w:r>
+      <w:r>
+        <w:rPr>
+          <w:sz w:val="23"/>
+          <w:szCs w:val="23"/>
+        </w:rPr>
+        <w:t xml:space="preserve">o pacote </w:t>
+      </w:r>
+      <w:r>
+        <w:rPr>
+          <w:sz w:val="23"/>
+          <w:szCs w:val="23"/>
+        </w:rPr>
+        <w:t>scikitlearn do Python</w:t>
+      </w:r>
+      <w:r>
+        <w:rPr>
+          <w:sz w:val="23"/>
+          <w:szCs w:val="23"/>
+        </w:rPr>
+        <w:t>.</w:t>
+      </w:r>
+    </w:p>
+    <w:p>
+      <w:pPr>
+        <w:spacing w:line="480" w:lineRule="auto"/>
+        <w:jc w:val="both"/>
+        <w:rPr>
+          <w:sz w:val="23"/>
+          <w:szCs w:val="23"/>
+        </w:rPr>
+      </w:pPr>
+    </w:p>
+    <w:p>
+      <w:pPr>
+        <w:pStyle w:val="Heading2"/>
+      </w:pPr>
+      <w:bookmarkStart w:id="12" w:name="_Toc529834632"/>
+      <w:r>
+        <w:t>Algoritmos de classificação</w:t>
+      </w:r>
+      <w:bookmarkEnd w:id="12"/>
+    </w:p>
+    <w:p>
+      <w:pPr>
+        <w:spacing w:line="480" w:lineRule="auto"/>
+        <w:jc w:val="both"/>
+        <w:rPr>
+          <w:sz w:val="23"/>
+          <w:szCs w:val="23"/>
+        </w:rPr>
+      </w:pPr>
+    </w:p>
+    <w:p>
+      <w:pPr>
+        <w:spacing w:line="480" w:lineRule="auto"/>
+        <w:jc w:val="both"/>
+        <w:rPr>
+          <w:sz w:val="23"/>
+          <w:szCs w:val="23"/>
+        </w:rPr>
+      </w:pPr>
+      <w:r>
+        <w:rPr>
+          <w:sz w:val="23"/>
+          <w:szCs w:val="23"/>
+        </w:rPr>
+        <w:t xml:space="preserve">A classificação de dados está presente em diversos problemas reais, tais como: reconhecer padrões em imagens, diferenciar espécies de plantas, classificar tumores benignos e malignos, dentre outros. Este problema é um dos tópicos mais ativos na área de </w:t>
+      </w:r>
+      <w:r>
+        <w:rPr>
+          <w:sz w:val="23"/>
+          <w:szCs w:val="23"/>
+        </w:rPr>
+        <w:t>machine learning</w:t>
+      </w:r>
+      <w:r>
+        <w:rPr>
+          <w:sz w:val="23"/>
+          <w:szCs w:val="23"/>
+        </w:rPr>
+        <w:t xml:space="preserve">. </w:t>
+      </w:r>
+      <w:r>
+        <w:rPr>
+          <w:sz w:val="23"/>
+          <w:szCs w:val="23"/>
+        </w:rPr>
+        <w:t>O</w:t>
+      </w:r>
+      <w:r>
+        <w:rPr>
+          <w:sz w:val="23"/>
+          <w:szCs w:val="23"/>
+        </w:rPr>
+        <w:t xml:space="preserve"> problema de classificação consiste em determinar o rótulo de algum objeto, baseado em um conjunto de atributos extraídos do mesmo. Para que isso ocorra é necessário um conjunto de treinamento com instâncias na qual os rótulos os objetos são conhecidos.</w:t>
+      </w:r>
+    </w:p>
+    <w:p>
+      <w:pPr>
+        <w:spacing w:line="480" w:lineRule="auto"/>
+        <w:jc w:val="both"/>
+        <w:rPr>
+          <w:sz w:val="23"/>
+          <w:szCs w:val="23"/>
+        </w:rPr>
+      </w:pPr>
+      <w:r>
+        <w:rPr>
+          <w:sz w:val="23"/>
+          <w:szCs w:val="23"/>
+        </w:rPr>
+        <w:t>Para esse estudo foram utilizados 4 tipos de algoritmos de classificação</w:t>
+      </w:r>
+      <w:r>
+        <w:rPr>
+          <w:sz w:val="23"/>
+          <w:szCs w:val="23"/>
+        </w:rPr>
+        <w:t xml:space="preserve"> do pacote sklearn do Python</w:t>
+      </w:r>
+      <w:r>
+        <w:rPr>
+          <w:sz w:val="23"/>
+          <w:szCs w:val="23"/>
+        </w:rPr>
+        <w:t>:</w:t>
+      </w:r>
+    </w:p>
+    <w:p>
+      <w:pPr>
+        <w:pStyle w:val="ListParagraph"/>
+        <w:numPr>
+          <w:ilvl w:val="0"/>
+          <w:numId w:val="31"/>
+        </w:numPr>
+        <w:spacing w:line="480" w:lineRule="auto"/>
+        <w:jc w:val="both"/>
+        <w:rPr>
+          <w:sz w:val="23"/>
+          <w:szCs w:val="23"/>
+        </w:rPr>
+      </w:pPr>
+      <w:r>
+        <w:rPr>
+          <w:sz w:val="23"/>
+          <w:szCs w:val="23"/>
+        </w:rPr>
+        <w:t>Random Forest</w:t>
+      </w:r>
+    </w:p>
+    <w:p>
+      <w:pPr>
+        <w:pStyle w:val="ListParagraph"/>
+        <w:numPr>
+          <w:ilvl w:val="0"/>
+          <w:numId w:val="31"/>
+        </w:numPr>
+        <w:spacing w:line="480" w:lineRule="auto"/>
+        <w:jc w:val="both"/>
+        <w:rPr>
+          <w:sz w:val="23"/>
+          <w:szCs w:val="23"/>
+        </w:rPr>
+      </w:pPr>
+      <w:r>
+        <w:rPr>
+          <w:sz w:val="23"/>
+          <w:szCs w:val="23"/>
+        </w:rPr>
+        <w:t>Naive Bayes</w:t>
+      </w:r>
+    </w:p>
+    <w:p>
+      <w:pPr>
+        <w:pStyle w:val="ListParagraph"/>
+        <w:numPr>
+          <w:ilvl w:val="0"/>
+          <w:numId w:val="31"/>
+        </w:numPr>
+        <w:spacing w:line="480" w:lineRule="auto"/>
+        <w:jc w:val="both"/>
+        <w:rPr>
+          <w:sz w:val="23"/>
+          <w:szCs w:val="23"/>
+        </w:rPr>
+      </w:pPr>
+      <w:r>
+        <w:rPr>
+          <w:sz w:val="23"/>
+          <w:szCs w:val="23"/>
+        </w:rPr>
+        <w:lastRenderedPageBreak/>
+        <w:t>Boosting</w:t>
+      </w:r>
+    </w:p>
+    <w:p>
+      <w:pPr>
+        <w:pStyle w:val="ListParagraph"/>
+        <w:numPr>
+          <w:ilvl w:val="0"/>
+          <w:numId w:val="31"/>
+        </w:numPr>
+        <w:spacing w:line="480" w:lineRule="auto"/>
+        <w:jc w:val="both"/>
+        <w:rPr>
+          <w:sz w:val="23"/>
+          <w:szCs w:val="23"/>
+        </w:rPr>
+      </w:pPr>
+      <w:r>
+        <w:rPr>
+          <w:sz w:val="23"/>
+          <w:szCs w:val="23"/>
+        </w:rPr>
+        <w:t>Dummy</w:t>
+      </w:r>
+    </w:p>
+    <w:p>
+      <w:pPr>
+        <w:spacing w:line="480" w:lineRule="auto"/>
+        <w:jc w:val="both"/>
+        <w:rPr>
+          <w:sz w:val="23"/>
+          <w:szCs w:val="23"/>
+        </w:rPr>
+      </w:pPr>
+      <w:r>
+        <w:rPr>
+          <w:sz w:val="23"/>
+          <w:szCs w:val="23"/>
+        </w:rPr>
+        <w:t xml:space="preserve">Como a variável utilizada eram </w:t>
+      </w:r>
+      <w:r>
+        <w:rPr>
+          <w:sz w:val="23"/>
+          <w:szCs w:val="23"/>
+        </w:rPr>
+        <w:t xml:space="preserve">as </w:t>
+      </w:r>
+      <w:r>
+        <w:rPr>
+          <w:sz w:val="23"/>
+          <w:szCs w:val="23"/>
+        </w:rPr>
+        <w:t xml:space="preserve">palavras dos tweets, foi necessário </w:t>
+      </w:r>
+      <w:r>
+        <w:rPr>
+          <w:sz w:val="23"/>
+          <w:szCs w:val="23"/>
+        </w:rPr>
+        <w:t xml:space="preserve">transformar </w:t>
+      </w:r>
+      <w:r>
+        <w:rPr>
+          <w:sz w:val="23"/>
+          <w:szCs w:val="23"/>
+        </w:rPr>
+        <w:t xml:space="preserve">as </w:t>
+      </w:r>
+      <w:r>
+        <w:rPr>
+          <w:sz w:val="23"/>
+          <w:szCs w:val="23"/>
+        </w:rPr>
+        <w:t>palavras em números</w:t>
+      </w:r>
+      <w:r>
+        <w:rPr>
+          <w:sz w:val="23"/>
+          <w:szCs w:val="23"/>
+        </w:rPr>
+        <w:t xml:space="preserve">, uma vez que era necessário que </w:t>
+      </w:r>
+      <w:r>
+        <w:rPr>
+          <w:sz w:val="23"/>
+          <w:szCs w:val="23"/>
+        </w:rPr>
+        <w:t>a variáve</w:t>
+      </w:r>
+      <w:r>
+        <w:rPr>
+          <w:sz w:val="23"/>
+          <w:szCs w:val="23"/>
+        </w:rPr>
+        <w:t>l</w:t>
+      </w:r>
+      <w:r>
+        <w:rPr>
+          <w:sz w:val="23"/>
+          <w:szCs w:val="23"/>
+        </w:rPr>
+        <w:t xml:space="preserve"> independente </w:t>
+      </w:r>
+      <w:r>
+        <w:rPr>
+          <w:sz w:val="23"/>
+          <w:szCs w:val="23"/>
+        </w:rPr>
+        <w:t>fosse</w:t>
+      </w:r>
+      <w:r>
+        <w:rPr>
+          <w:sz w:val="23"/>
+          <w:szCs w:val="23"/>
+        </w:rPr>
+        <w:t xml:space="preserve"> contínua</w:t>
+      </w:r>
+      <w:r>
+        <w:rPr>
+          <w:sz w:val="23"/>
+          <w:szCs w:val="23"/>
+        </w:rPr>
+        <w:t xml:space="preserve"> para conseguirmos </w:t>
+      </w:r>
+      <w:r>
+        <w:rPr>
+          <w:sz w:val="23"/>
+          <w:szCs w:val="23"/>
+        </w:rPr>
+        <w:t>ranqueá-la</w:t>
+      </w:r>
+      <w:r>
+        <w:rPr>
+          <w:sz w:val="23"/>
+          <w:szCs w:val="23"/>
+        </w:rPr>
+        <w:t>. Para essa transformação foram utilizadas as funções LabelEncoder e fit_transform do Python para que posteriormente fosse possível rodar os algoritmos de classificação propostos e verificar as variáveis preditivas.</w:t>
+      </w:r>
+    </w:p>
+    <w:p>
+      <w:pPr>
+        <w:spacing w:line="480" w:lineRule="auto"/>
+        <w:jc w:val="both"/>
+        <w:rPr>
+          <w:sz w:val="23"/>
+          <w:szCs w:val="23"/>
+        </w:rPr>
+      </w:pPr>
+    </w:p>
+    <w:p>
+      <w:pPr>
+        <w:pStyle w:val="Heading2"/>
+      </w:pPr>
+      <w:bookmarkStart w:id="13" w:name="_Toc529834633"/>
+      <w:r>
+        <w:t>Acurácia dos algoritmos de classificação</w:t>
+      </w:r>
+      <w:bookmarkEnd w:id="13"/>
+    </w:p>
+    <w:p>
+      <w:pPr>
+        <w:spacing w:line="480" w:lineRule="auto"/>
+        <w:jc w:val="both"/>
+        <w:rPr>
+          <w:sz w:val="23"/>
+          <w:szCs w:val="23"/>
+        </w:rPr>
+      </w:pPr>
+    </w:p>
+    <w:p>
+      <w:pPr>
+        <w:spacing w:line="480" w:lineRule="auto"/>
+        <w:jc w:val="both"/>
+        <w:rPr>
+          <w:sz w:val="23"/>
+          <w:szCs w:val="23"/>
+        </w:rPr>
+      </w:pPr>
+      <w:r>
+        <w:rPr>
+          <w:sz w:val="23"/>
+          <w:szCs w:val="23"/>
+        </w:rPr>
+        <w:t>Após rodar os algoritmos de classificação propostos</w:t>
+      </w:r>
+      <w:r>
+        <w:rPr>
+          <w:sz w:val="23"/>
+          <w:szCs w:val="23"/>
+        </w:rPr>
+        <w:t xml:space="preserve"> nesse estudo</w:t>
+      </w:r>
+      <w:r>
+        <w:rPr>
+          <w:sz w:val="23"/>
+          <w:szCs w:val="23"/>
+        </w:rPr>
+        <w:t xml:space="preserve">, </w:t>
+      </w:r>
+      <w:r>
+        <w:rPr>
+          <w:sz w:val="23"/>
+          <w:szCs w:val="23"/>
+        </w:rPr>
+        <w:t xml:space="preserve">foi realizada a comparação do nível de acurácia </w:t>
+      </w:r>
+      <w:r>
+        <w:rPr>
+          <w:sz w:val="23"/>
+          <w:szCs w:val="23"/>
+        </w:rPr>
+        <w:t>para os algoritmos utilizados</w:t>
+      </w:r>
+      <w:r>
+        <w:rPr>
+          <w:sz w:val="23"/>
+          <w:szCs w:val="23"/>
+        </w:rPr>
+        <w:t xml:space="preserve"> e obtivemos os segintes resultados</w:t>
+      </w:r>
+      <w:r>
+        <w:rPr>
+          <w:sz w:val="23"/>
+          <w:szCs w:val="23"/>
+        </w:rPr>
+        <w:t>:</w:t>
+      </w:r>
+    </w:p>
+    <w:p>
+      <w:pPr>
+        <w:pStyle w:val="ListParagraph"/>
+        <w:numPr>
+          <w:ilvl w:val="0"/>
+          <w:numId w:val="30"/>
+        </w:numPr>
+        <w:spacing w:line="480" w:lineRule="auto"/>
+        <w:jc w:val="both"/>
+        <w:rPr>
+          <w:sz w:val="23"/>
+          <w:szCs w:val="23"/>
+        </w:rPr>
+      </w:pPr>
+      <w:r>
+        <w:rPr>
+          <w:sz w:val="23"/>
+          <w:szCs w:val="23"/>
+        </w:rPr>
+        <w:t>Random Forest: 0,7</w:t>
+      </w:r>
+    </w:p>
+    <w:p>
+      <w:pPr>
+        <w:pStyle w:val="ListParagraph"/>
+        <w:numPr>
+          <w:ilvl w:val="0"/>
+          <w:numId w:val="30"/>
+        </w:numPr>
+        <w:spacing w:line="480" w:lineRule="auto"/>
+        <w:jc w:val="both"/>
+        <w:rPr>
+          <w:sz w:val="23"/>
+          <w:szCs w:val="23"/>
+        </w:rPr>
+      </w:pPr>
+      <w:r>
+        <w:rPr>
+          <w:sz w:val="23"/>
+          <w:szCs w:val="23"/>
+        </w:rPr>
+        <w:t>Naive Bayes: 0,63</w:t>
+      </w:r>
+    </w:p>
+    <w:p>
+      <w:pPr>
+        <w:pStyle w:val="ListParagraph"/>
+        <w:numPr>
+          <w:ilvl w:val="0"/>
+          <w:numId w:val="30"/>
+        </w:numPr>
+        <w:spacing w:line="480" w:lineRule="auto"/>
+        <w:jc w:val="both"/>
+        <w:rPr>
+          <w:sz w:val="23"/>
+          <w:szCs w:val="23"/>
+        </w:rPr>
+      </w:pPr>
+      <w:r>
+        <w:rPr>
+          <w:sz w:val="23"/>
+          <w:szCs w:val="23"/>
+        </w:rPr>
+        <w:t>Boosting: 0,66</w:t>
+      </w:r>
+    </w:p>
+    <w:p>
+      <w:pPr>
+        <w:pStyle w:val="ListParagraph"/>
+        <w:numPr>
+          <w:ilvl w:val="0"/>
+          <w:numId w:val="30"/>
+        </w:numPr>
+        <w:spacing w:line="480" w:lineRule="auto"/>
+        <w:jc w:val="both"/>
+        <w:rPr>
+          <w:sz w:val="23"/>
+          <w:szCs w:val="23"/>
+        </w:rPr>
+      </w:pPr>
+      <w:r>
+        <w:rPr>
+          <w:sz w:val="23"/>
+          <w:szCs w:val="23"/>
+        </w:rPr>
+        <w:t>Dummy: 0,55</w:t>
+      </w:r>
+    </w:p>
+    <w:p>
+      <w:pPr>
+        <w:spacing w:line="480" w:lineRule="auto"/>
+        <w:jc w:val="both"/>
+        <w:rPr>
+          <w:sz w:val="23"/>
+          <w:szCs w:val="23"/>
+        </w:rPr>
+      </w:pPr>
+      <w:r>
+        <w:rPr>
+          <w:sz w:val="23"/>
+          <w:szCs w:val="23"/>
+        </w:rPr>
+        <w:t>Quanto maior o nível de acurácia do algoritmo, maior é seu nível de acerto para a classificação entre positivos e negativos. Nesse caso, significa que para o algoritmo Random Forest 70% dos tweets foram classificados adequadamente e os outros 30% foram classificados como falso positivos ou falso negativos, mas podemos considerar que 30% é um bom nível de aceitação para essa margem de erro.</w:t>
+      </w:r>
+    </w:p>
+    <w:p>
+      <w:pPr>
+        <w:spacing w:line="480" w:lineRule="auto"/>
+        <w:jc w:val="both"/>
+        <w:rPr>
+          <w:sz w:val="23"/>
+          <w:szCs w:val="23"/>
+        </w:rPr>
+      </w:pPr>
+      <w:r>
+        <w:rPr>
+          <w:sz w:val="23"/>
+          <w:szCs w:val="23"/>
+        </w:rPr>
+        <w:t>Foi utilizada a biblioteca sklearn para os algoritmos de classificação: Random Forest, Naive Bayes, Boosting e Dummy.</w:t>
+      </w:r>
+    </w:p>
+    <w:p>
+      <w:pPr>
+        <w:spacing w:line="480" w:lineRule="auto"/>
+        <w:jc w:val="both"/>
+        <w:rPr>
+          <w:sz w:val="23"/>
+          <w:szCs w:val="23"/>
+        </w:rPr>
+      </w:pPr>
+    </w:p>
+    <w:p>
+      <w:pPr>
+        <w:pStyle w:val="Heading2"/>
+      </w:pPr>
+      <w:bookmarkStart w:id="14" w:name="_Toc529834634"/>
+      <w:r>
+        <w:t>Léxico em português</w:t>
+      </w:r>
+      <w:r>
+        <w:t xml:space="preserve"> para análise de sentimentos</w:t>
+      </w:r>
+      <w:bookmarkEnd w:id="14"/>
+    </w:p>
+    <w:p>
+      <w:pPr>
+        <w:spacing w:line="480" w:lineRule="auto"/>
+        <w:jc w:val="both"/>
+        <w:rPr>
+          <w:sz w:val="23"/>
+          <w:szCs w:val="23"/>
+        </w:rPr>
+      </w:pPr>
+    </w:p>
+    <w:p>
+      <w:pPr>
+        <w:spacing w:line="480" w:lineRule="auto"/>
+        <w:jc w:val="both"/>
+        <w:rPr>
+          <w:sz w:val="23"/>
+          <w:szCs w:val="23"/>
+        </w:rPr>
+      </w:pPr>
+      <w:r>
+        <w:rPr>
+          <w:sz w:val="23"/>
+          <w:szCs w:val="23"/>
+        </w:rPr>
+        <w:t xml:space="preserve">Para o uso de text mining em português para análise de sentimentos, ainda não há muitos léxicos testados e disponíveis no mercado, nem mesmo nas funções disponíveis nos pacotes do Python. Há muitos léxicos </w:t>
+      </w:r>
+      <w:r>
+        <w:rPr>
+          <w:sz w:val="23"/>
+          <w:szCs w:val="23"/>
+        </w:rPr>
+        <w:lastRenderedPageBreak/>
+        <w:t xml:space="preserve">disponíveis em inglês, mas português, foi encontrado apenas o léxico ReLi, </w:t>
+      </w:r>
+      <w:r>
+        <w:rPr>
+          <w:sz w:val="23"/>
+          <w:szCs w:val="23"/>
+        </w:rPr>
+        <w:t>criado no âmbito do projeto Anotadores Semânticos baseados em Aprendizado Ativo</w:t>
+      </w:r>
+      <w:r>
+        <w:rPr>
+          <w:sz w:val="23"/>
+          <w:szCs w:val="23"/>
+        </w:rPr>
+        <w:t xml:space="preserve">, coordenado pelo </w:t>
+      </w:r>
+      <w:r>
+        <w:rPr>
+          <w:sz w:val="23"/>
+          <w:szCs w:val="23"/>
+        </w:rPr>
+        <w:t xml:space="preserve">Departamento de Informática </w:t>
+      </w:r>
+      <w:r>
+        <w:rPr>
+          <w:sz w:val="23"/>
+          <w:szCs w:val="23"/>
+        </w:rPr>
+        <w:t>da</w:t>
+      </w:r>
+      <w:r>
+        <w:rPr>
+          <w:sz w:val="23"/>
+          <w:szCs w:val="23"/>
+        </w:rPr>
+        <w:t xml:space="preserve"> PUC-Rio</w:t>
+      </w:r>
+      <w:r>
+        <w:rPr>
+          <w:sz w:val="23"/>
+          <w:szCs w:val="23"/>
+        </w:rPr>
+        <w:t>. Mais informações sobre o léxico estão disponíveis nas referências desse estudo.</w:t>
+      </w:r>
+    </w:p>
+    <w:p>
+      <w:pPr>
+        <w:spacing w:line="480" w:lineRule="auto"/>
+        <w:jc w:val="both"/>
+        <w:rPr>
+          <w:sz w:val="23"/>
+          <w:szCs w:val="23"/>
+        </w:rPr>
+      </w:pPr>
+    </w:p>
+    <w:p>
+      <w:pPr>
+        <w:pStyle w:val="Heading2"/>
+      </w:pPr>
+      <w:bookmarkStart w:id="15" w:name="_Toc529834635"/>
+      <w:r>
+        <w:t>Classificação de palavras</w:t>
+      </w:r>
+      <w:bookmarkEnd w:id="15"/>
+    </w:p>
+    <w:p>
+      <w:pPr>
+        <w:spacing w:line="480" w:lineRule="auto"/>
+        <w:jc w:val="both"/>
+        <w:rPr>
+          <w:sz w:val="23"/>
+          <w:szCs w:val="23"/>
+        </w:rPr>
+      </w:pPr>
+    </w:p>
+    <w:p>
+      <w:pPr>
+        <w:spacing w:line="480" w:lineRule="auto"/>
+        <w:jc w:val="both"/>
+        <w:rPr>
+          <w:sz w:val="23"/>
+          <w:szCs w:val="23"/>
+        </w:rPr>
+      </w:pPr>
+      <w:r>
+        <w:rPr>
+          <w:sz w:val="23"/>
+          <w:szCs w:val="23"/>
+        </w:rPr>
+        <w:t>De acordo com o nível de acurácia obtido entre a comparação dos algoritmos testados, percebemos que os algoritmos não tiveram muita diferença de classificação, entretanto pelo fato do Random Forest ter se destacado como o melhor algoritmo, ou seja, maior taxa de acerto de classificação, foi utilizado esse algoritmo para realizar a classificação dos tweets em positivos e negativos.</w:t>
+      </w:r>
+    </w:p>
+    <w:p>
+      <w:pPr>
+        <w:spacing w:line="480" w:lineRule="auto"/>
+        <w:jc w:val="both"/>
+        <w:rPr>
+          <w:sz w:val="23"/>
+          <w:szCs w:val="23"/>
+        </w:rPr>
+      </w:pPr>
+      <w:r>
+        <w:rPr>
+          <w:sz w:val="23"/>
+          <w:szCs w:val="23"/>
+        </w:rPr>
+        <w:t xml:space="preserve">Na figura 4 é possível observar os tweets já classificados </w:t>
+      </w:r>
+      <w:r>
+        <w:rPr>
+          <w:sz w:val="23"/>
+          <w:szCs w:val="23"/>
+        </w:rPr>
+        <w:t xml:space="preserve">em positivos e negativos </w:t>
+      </w:r>
+      <w:r>
+        <w:rPr>
+          <w:sz w:val="23"/>
+          <w:szCs w:val="23"/>
+        </w:rPr>
+        <w:t>após rodar o algoritmo de classificação Random Forest</w:t>
+      </w:r>
+      <w:r>
+        <w:rPr>
+          <w:sz w:val="23"/>
+          <w:szCs w:val="23"/>
+        </w:rPr>
+        <w:t xml:space="preserve"> e a consulta ao léxico ReLi.</w:t>
+      </w:r>
+    </w:p>
+    <w:p>
+      <w:pPr>
+        <w:keepNext/>
+        <w:spacing w:line="480" w:lineRule="auto"/>
+        <w:jc w:val="center"/>
+      </w:pPr>
+      <w:r>
+        <w:drawing>
+          <wp:inline distT="0" distB="0" distL="0" distR="0" wp14:anchorId="79280FDE" wp14:editId="10F5B6E1">
+            <wp:extent cx="3695700" cy="2876550"/>
+            <wp:effectExtent l="0" t="0" r="0" b="0"/>
+            <wp:docPr id="16" name="Picture 16"/>
+            <wp:cNvGraphicFramePr>
+              <a:graphicFrameLocks xmlns:a="http://schemas.openxmlformats.org/drawingml/2006/main" noChangeAspect="1"/>
+            </wp:cNvGraphicFramePr>
+            <a:graphic xmlns:a="http://schemas.openxmlformats.org/drawingml/2006/main">
+              <a:graphicData uri="http://schemas.openxmlformats.org/drawingml/2006/picture">
+                <pic:pic xmlns:pic="http://schemas.openxmlformats.org/drawingml/2006/picture">
+                  <pic:nvPicPr>
+                    <pic:cNvPr id="1" name=""/>
+                    <pic:cNvPicPr/>
+                  </pic:nvPicPr>
+                  <pic:blipFill>
+                    <a:blip r:embed="rId17"/>
+                    <a:stretch>
+                      <a:fillRect/>
+                    </a:stretch>
+                  </pic:blipFill>
+                  <pic:spPr>
+                    <a:xfrm>
+                      <a:off x="0" y="0"/>
+                      <a:ext cx="3695700" cy="2876550"/>
+                    </a:xfrm>
+                    <a:prstGeom prst="rect">
+                      <a:avLst/>
+                    </a:prstGeom>
+                  </pic:spPr>
+                </pic:pic>
+              </a:graphicData>
+            </a:graphic>
+          </wp:inline>
+        </w:drawing>
+      </w:r>
+    </w:p>
+    <w:p>
+      <w:pPr>
+        <w:pStyle w:val="Caption"/>
+        <w:jc w:val="center"/>
+        <w:rPr>
+          <w:sz w:val="23"/>
+          <w:szCs w:val="23"/>
+        </w:rPr>
+      </w:pPr>
+      <w:bookmarkStart w:id="16" w:name="_Toc529834651"/>
+      <w:r>
+        <w:t xml:space="preserve">Figura </w:t>
+      </w:r>
+      <w:r>
+        <w:fldChar w:fldCharType="begin"/>
+      </w:r>
+      <w:r>
+        <w:instrText xml:space="preserve"> SEQ Figura \* ARABIC </w:instrText>
+      </w:r>
+      <w:r>
+        <w:fldChar w:fldCharType="separate"/>
+      </w:r>
+      <w:r>
+        <w:rPr>
+          <w:noProof/>
+        </w:rPr>
+        <w:t>4</w:t>
+      </w:r>
+      <w:r>
+        <w:fldChar w:fldCharType="end"/>
+      </w:r>
+      <w:r>
+        <w:t xml:space="preserve"> - </w:t>
+      </w:r>
+      <w:r>
+        <w:t>Lista de tweets após a classificação</w:t>
+      </w:r>
+      <w:bookmarkEnd w:id="16"/>
+    </w:p>
+    <w:p>
+      <w:pPr>
+        <w:rPr>
+          <w:rFonts w:asciiTheme="majorHAnsi" w:eastAsiaTheme="majorEastAsia" w:hAnsiTheme="majorHAnsi" w:cstheme="majorBidi"/>
+          <w:color w:val="365F91" w:themeColor="accent1" w:themeShade="BF"/>
+          <w:sz w:val="26"/>
+          <w:szCs w:val="26"/>
+        </w:rPr>
+      </w:pPr>
+      <w:r>
+        <w:br w:type="page"/>
+      </w:r>
+    </w:p>
+    <w:p>
+      <w:pPr>
+        <w:pStyle w:val="Heading2"/>
+      </w:pPr>
+      <w:bookmarkStart w:id="17" w:name="_Toc529834636"/>
+      <w:r>
+        <w:lastRenderedPageBreak/>
+        <w:t>Análises</w:t>
+      </w:r>
+      <w:bookmarkEnd w:id="17"/>
+    </w:p>
+    <w:p>
+      <w:pPr>
+        <w:spacing w:line="480" w:lineRule="auto"/>
+        <w:jc w:val="both"/>
+        <w:rPr>
+          <w:sz w:val="23"/>
+          <w:szCs w:val="23"/>
+        </w:rPr>
+      </w:pPr>
+    </w:p>
+    <w:p>
+      <w:pPr>
+        <w:spacing w:line="480" w:lineRule="auto"/>
+        <w:jc w:val="both"/>
+        <w:rPr>
+          <w:sz w:val="23"/>
+          <w:szCs w:val="23"/>
+        </w:rPr>
+      </w:pPr>
+      <w:r>
+        <w:rPr>
+          <w:sz w:val="23"/>
+          <w:szCs w:val="23"/>
+        </w:rPr>
+        <w:t>Algumas análises foram feitas para ajudar nos principais produtos de interesse dos clientes, pontos positivos e pontos negativos ou que podem ser melhorados. Para essa análise inicial, foi criada uma nuvem de palavras com as principais palavras mencionadas pelos clientes em seus tweets.</w:t>
+      </w:r>
+    </w:p>
+    <w:p>
+      <w:pPr>
+        <w:spacing w:line="480" w:lineRule="auto"/>
+        <w:jc w:val="both"/>
+        <w:rPr>
+          <w:sz w:val="23"/>
+          <w:szCs w:val="23"/>
+        </w:rPr>
+      </w:pPr>
+      <w:r>
+        <w:rPr>
+          <w:sz w:val="23"/>
+          <w:szCs w:val="23"/>
+        </w:rPr>
+        <w:t xml:space="preserve">A Figura </w:t>
+      </w:r>
+      <w:r>
+        <w:rPr>
+          <w:sz w:val="23"/>
+          <w:szCs w:val="23"/>
+        </w:rPr>
+        <w:t>5</w:t>
+      </w:r>
+      <w:r>
+        <w:rPr>
+          <w:sz w:val="23"/>
+          <w:szCs w:val="23"/>
+        </w:rPr>
+        <w:t xml:space="preserve"> é a nuvem de palavras após a extração de uma média de 500 tweets do período de 7 dias.</w:t>
       </w:r>
     </w:p>
     <w:p>
@@ -5604,7 +8411,7 @@
         </w:rPr>
         <w:drawing>
           <wp:inline distT="0" distB="0" distL="0" distR="0">
-            <wp:extent cx="3810000" cy="1905000"/>
+            <wp:extent cx="4533900" cy="2266950"/>
             <wp:effectExtent l="0" t="0" r="0" b="0"/>
             <wp:docPr id="14" name="Picture 14"/>
             <wp:cNvGraphicFramePr>
@@ -5618,7 +8425,632 @@
                     <pic:cNvPicPr/>
                   </pic:nvPicPr>
                   <pic:blipFill>
-                    <a:blip r:embed="rId17">
+                    <a:blip r:embed="rId18">
+                      <a:extLst>
+                        <a:ext uri="{28A0092B-C50C-407E-A947-70E740481C1C}">
+                          <a14:useLocalDpi xmlns:a14="http://schemas.microsoft.com/office/drawing/2010/main" val="0"/>
+                        </a:ext>
+                      </a:extLst>
+                    </a:blip>
+                    <a:stretch>
+                      <a:fillRect/>
+                    </a:stretch>
+                  </pic:blipFill>
+                  <pic:spPr>
+                    <a:xfrm>
+                      <a:off x="0" y="0"/>
+                      <a:ext cx="4533900" cy="2266950"/>
+                    </a:xfrm>
+                    <a:prstGeom prst="rect">
+                      <a:avLst/>
+                    </a:prstGeom>
+                  </pic:spPr>
+                </pic:pic>
+              </a:graphicData>
+            </a:graphic>
+          </wp:inline>
+        </w:drawing>
+      </w:r>
+    </w:p>
+    <w:p>
+      <w:pPr>
+        <w:pStyle w:val="Caption"/>
+        <w:jc w:val="center"/>
+      </w:pPr>
+      <w:bookmarkStart w:id="18" w:name="_Toc529834652"/>
+      <w:r>
+        <w:t xml:space="preserve">Figura </w:t>
+      </w:r>
+      <w:r>
+        <w:fldChar w:fldCharType="begin"/>
+      </w:r>
+      <w:r>
+        <w:instrText xml:space="preserve"> SEQ Figura \* ARABIC </w:instrText>
+      </w:r>
+      <w:r>
+        <w:fldChar w:fldCharType="separate"/>
+      </w:r>
+      <w:r>
+        <w:rPr>
+          <w:noProof/>
+        </w:rPr>
+        <w:t>5</w:t>
+      </w:r>
+      <w:r>
+        <w:fldChar w:fldCharType="end"/>
+      </w:r>
+      <w:r>
+        <w:t xml:space="preserve"> - </w:t>
+      </w:r>
+      <w:r>
+        <w:t>Nuvem de Palavras de Tweets</w:t>
+      </w:r>
+      <w:r>
+        <w:t xml:space="preserve"> @falanext</w:t>
+      </w:r>
+      <w:bookmarkEnd w:id="18"/>
+    </w:p>
+    <w:p>
+      <w:pPr>
+        <w:spacing w:line="480" w:lineRule="auto"/>
+        <w:jc w:val="both"/>
+        <w:rPr>
+          <w:sz w:val="23"/>
+          <w:szCs w:val="23"/>
+        </w:rPr>
+      </w:pPr>
+    </w:p>
+    <w:p>
+      <w:pPr>
+        <w:spacing w:line="480" w:lineRule="auto"/>
+        <w:jc w:val="both"/>
+        <w:rPr>
+          <w:sz w:val="23"/>
+          <w:szCs w:val="23"/>
+        </w:rPr>
+      </w:pPr>
+      <w:r>
+        <w:rPr>
+          <w:sz w:val="23"/>
+          <w:szCs w:val="23"/>
+        </w:rPr>
+        <w:t>Pudemos observar que as principais palavras estão em destaque na nuvem</w:t>
+      </w:r>
+      <w:r>
+        <w:rPr>
+          <w:sz w:val="23"/>
+          <w:szCs w:val="23"/>
+        </w:rPr>
+        <w:t xml:space="preserve">, e logo percebemos que apesar dos vários produtos oferecidos pelo banco, o cartão é o mais mencionado em todos os tweets. </w:t>
+      </w:r>
+      <w:r>
+        <w:rPr>
+          <w:sz w:val="23"/>
+          <w:szCs w:val="23"/>
+        </w:rPr>
+        <w:t xml:space="preserve">Durante o período de desenvolvimento desse estudo, foram realizadas várias coletas de dados em períodos diferentes, e percebeu-se que o cartão em diferentes momentos sempre esteve em destaque </w:t>
+      </w:r>
+      <w:r>
+        <w:rPr>
+          <w:sz w:val="23"/>
+          <w:szCs w:val="23"/>
+        </w:rPr>
+        <w:t xml:space="preserve">em todo o período do estudo. Logo abaixo, na figura </w:t>
+      </w:r>
+      <w:r>
+        <w:rPr>
+          <w:sz w:val="23"/>
+          <w:szCs w:val="23"/>
+        </w:rPr>
+        <w:t>6</w:t>
+      </w:r>
+      <w:r>
+        <w:rPr>
+          <w:sz w:val="23"/>
+          <w:szCs w:val="23"/>
+        </w:rPr>
+        <w:t>, podemos observar um maior nível de detalhe das palavras mencionadas nos tweets dos clientes.</w:t>
+      </w:r>
+    </w:p>
+    <w:p>
+      <w:pPr>
+        <w:keepNext/>
+        <w:spacing w:line="480" w:lineRule="auto"/>
+        <w:jc w:val="center"/>
+      </w:pPr>
+      <w:r>
+        <w:rPr>
+          <w:noProof/>
+          <w:sz w:val="23"/>
+          <w:szCs w:val="23"/>
+        </w:rPr>
+        <w:lastRenderedPageBreak/>
+        <w:drawing>
+          <wp:inline distT="0" distB="0" distL="0" distR="0">
+            <wp:extent cx="4207510" cy="2759460"/>
+            <wp:effectExtent l="0" t="0" r="2540" b="3175"/>
+            <wp:docPr id="15" name="Picture 15"/>
+            <wp:cNvGraphicFramePr>
+              <a:graphicFrameLocks xmlns:a="http://schemas.openxmlformats.org/drawingml/2006/main" noChangeAspect="1"/>
+            </wp:cNvGraphicFramePr>
+            <a:graphic xmlns:a="http://schemas.openxmlformats.org/drawingml/2006/main">
+              <a:graphicData uri="http://schemas.openxmlformats.org/drawingml/2006/picture">
+                <pic:pic xmlns:pic="http://schemas.openxmlformats.org/drawingml/2006/picture">
+                  <pic:nvPicPr>
+                    <pic:cNvPr id="15" name="most_used_words.png"/>
+                    <pic:cNvPicPr/>
+                  </pic:nvPicPr>
+                  <pic:blipFill>
+                    <a:blip r:embed="rId19">
+                      <a:extLst>
+                        <a:ext uri="{28A0092B-C50C-407E-A947-70E740481C1C}">
+                          <a14:useLocalDpi xmlns:a14="http://schemas.microsoft.com/office/drawing/2010/main" val="0"/>
+                        </a:ext>
+                      </a:extLst>
+                    </a:blip>
+                    <a:stretch>
+                      <a:fillRect/>
+                    </a:stretch>
+                  </pic:blipFill>
+                  <pic:spPr>
+                    <a:xfrm>
+                      <a:off x="0" y="0"/>
+                      <a:ext cx="4239283" cy="2780298"/>
+                    </a:xfrm>
+                    <a:prstGeom prst="rect">
+                      <a:avLst/>
+                    </a:prstGeom>
+                  </pic:spPr>
+                </pic:pic>
+              </a:graphicData>
+            </a:graphic>
+          </wp:inline>
+        </w:drawing>
+      </w:r>
+    </w:p>
+    <w:p>
+      <w:pPr>
+        <w:pStyle w:val="Caption"/>
+        <w:jc w:val="center"/>
+      </w:pPr>
+      <w:bookmarkStart w:id="19" w:name="_Toc529834653"/>
+      <w:r>
+        <w:t xml:space="preserve">Figura </w:t>
+      </w:r>
+      <w:r>
+        <w:fldChar w:fldCharType="begin"/>
+      </w:r>
+      <w:r>
+        <w:instrText xml:space="preserve"> SEQ Figura \* ARABIC </w:instrText>
+      </w:r>
+      <w:r>
+        <w:fldChar w:fldCharType="separate"/>
+      </w:r>
+      <w:r>
+        <w:rPr>
+          <w:noProof/>
+        </w:rPr>
+        <w:t>6</w:t>
+      </w:r>
+      <w:r>
+        <w:fldChar w:fldCharType="end"/>
+      </w:r>
+      <w:r>
+        <w:t xml:space="preserve"> - </w:t>
+      </w:r>
+      <w:r>
+        <w:t>Palavras mais utilizadas nos tweets</w:t>
+      </w:r>
+      <w:bookmarkEnd w:id="19"/>
+    </w:p>
+    <w:p>
+      <w:pPr>
+        <w:spacing w:line="480" w:lineRule="auto"/>
+        <w:jc w:val="both"/>
+        <w:rPr>
+          <w:sz w:val="23"/>
+          <w:szCs w:val="23"/>
+        </w:rPr>
+      </w:pPr>
+    </w:p>
+    <w:p>
+      <w:pPr>
+        <w:spacing w:line="480" w:lineRule="auto"/>
+        <w:jc w:val="both"/>
+        <w:rPr>
+          <w:sz w:val="23"/>
+          <w:szCs w:val="23"/>
+        </w:rPr>
+      </w:pPr>
+      <w:r>
+        <w:rPr>
+          <w:sz w:val="23"/>
+          <w:szCs w:val="23"/>
+        </w:rPr>
+        <w:t xml:space="preserve">A palavra cartão sempre é a mais mencionada e conseguimos concluir que o produto cartão parece o produto de maior interesse para o público do Next. O outro produto que aparece </w:t>
+      </w:r>
+      <w:r>
+        <w:rPr>
+          <w:sz w:val="23"/>
+          <w:szCs w:val="23"/>
+        </w:rPr>
+        <w:t>bastante mencionado é crédito, mas seria precoce afirmar que o público está interessado em crédito, seria recomendado um estudo mais detalhado para entender se o crédito mencionado é referente a liberação de crédito no cartão ou limite de crédito ou se realmente o interesse seria em produtos de crédito.</w:t>
+      </w:r>
+    </w:p>
+    <w:p>
+      <w:pPr>
+        <w:spacing w:line="480" w:lineRule="auto"/>
+        <w:jc w:val="both"/>
+        <w:rPr>
+          <w:sz w:val="23"/>
+          <w:szCs w:val="23"/>
+        </w:rPr>
+      </w:pPr>
+      <w:r>
+        <w:rPr>
+          <w:sz w:val="23"/>
+          <w:szCs w:val="23"/>
+        </w:rPr>
+        <w:t>Para uma melhor interpretação do significado da palavra conta nos tweets, rodamos novamente a nuvem de palavras com ‘@falanext’ e a palavra ‘conta’ e obtivemos a nova nuvem de palavras na figura 7.</w:t>
+      </w:r>
+    </w:p>
+    <w:p>
+      <w:pPr>
+        <w:keepNext/>
+        <w:spacing w:line="480" w:lineRule="auto"/>
+        <w:jc w:val="center"/>
+      </w:pPr>
+      <w:r>
+        <w:rPr>
+          <w:noProof/>
+          <w:sz w:val="23"/>
+          <w:szCs w:val="23"/>
+        </w:rPr>
+        <w:drawing>
+          <wp:inline distT="0" distB="0" distL="0" distR="0">
+            <wp:extent cx="4457700" cy="2228850"/>
+            <wp:effectExtent l="0" t="0" r="0" b="0"/>
+            <wp:docPr id="23" name="Picture 23"/>
+            <wp:cNvGraphicFramePr>
+              <a:graphicFrameLocks xmlns:a="http://schemas.openxmlformats.org/drawingml/2006/main" noChangeAspect="1"/>
+            </wp:cNvGraphicFramePr>
+            <a:graphic xmlns:a="http://schemas.openxmlformats.org/drawingml/2006/main">
+              <a:graphicData uri="http://schemas.openxmlformats.org/drawingml/2006/picture">
+                <pic:pic xmlns:pic="http://schemas.openxmlformats.org/drawingml/2006/picture">
+                  <pic:nvPicPr>
+                    <pic:cNvPr id="23" name="nouns_user.png"/>
+                    <pic:cNvPicPr/>
+                  </pic:nvPicPr>
+                  <pic:blipFill>
+                    <a:blip r:embed="rId20">
+                      <a:extLst>
+                        <a:ext uri="{28A0092B-C50C-407E-A947-70E740481C1C}">
+                          <a14:useLocalDpi xmlns:a14="http://schemas.microsoft.com/office/drawing/2010/main" val="0"/>
+                        </a:ext>
+                      </a:extLst>
+                    </a:blip>
+                    <a:stretch>
+                      <a:fillRect/>
+                    </a:stretch>
+                  </pic:blipFill>
+                  <pic:spPr>
+                    <a:xfrm>
+                      <a:off x="0" y="0"/>
+                      <a:ext cx="4460584" cy="2230292"/>
+                    </a:xfrm>
+                    <a:prstGeom prst="rect">
+                      <a:avLst/>
+                    </a:prstGeom>
+                  </pic:spPr>
+                </pic:pic>
+              </a:graphicData>
+            </a:graphic>
+          </wp:inline>
+        </w:drawing>
+      </w:r>
+    </w:p>
+    <w:p>
+      <w:pPr>
+        <w:pStyle w:val="Caption"/>
+        <w:jc w:val="center"/>
+      </w:pPr>
+      <w:bookmarkStart w:id="20" w:name="_Toc529834654"/>
+      <w:r>
+        <w:t xml:space="preserve">Figura </w:t>
+      </w:r>
+      <w:r>
+        <w:fldChar w:fldCharType="begin"/>
+      </w:r>
+      <w:r>
+        <w:instrText xml:space="preserve"> SEQ Figura \* ARABIC </w:instrText>
+      </w:r>
+      <w:r>
+        <w:fldChar w:fldCharType="separate"/>
+      </w:r>
+      <w:r>
+        <w:rPr>
+          <w:noProof/>
+        </w:rPr>
+        <w:t>7</w:t>
+      </w:r>
+      <w:r>
+        <w:fldChar w:fldCharType="end"/>
+      </w:r>
+      <w:r>
+        <w:t xml:space="preserve"> - </w:t>
+      </w:r>
+      <w:r>
+        <w:t>Nuvem de palavras de tweets com a palavra ‘Conta’</w:t>
+      </w:r>
+      <w:bookmarkEnd w:id="20"/>
+    </w:p>
+    <w:p>
+      <w:pPr>
+        <w:spacing w:line="480" w:lineRule="auto"/>
+        <w:jc w:val="both"/>
+        <w:rPr>
+          <w:sz w:val="23"/>
+          <w:szCs w:val="23"/>
+        </w:rPr>
+      </w:pPr>
+    </w:p>
+    <w:p>
+      <w:pPr>
+        <w:spacing w:line="480" w:lineRule="auto"/>
+        <w:jc w:val="both"/>
+        <w:rPr>
+          <w:sz w:val="23"/>
+          <w:szCs w:val="23"/>
+        </w:rPr>
+      </w:pPr>
+      <w:r>
+        <w:rPr>
+          <w:sz w:val="23"/>
+          <w:szCs w:val="23"/>
+        </w:rPr>
+        <w:lastRenderedPageBreak/>
+        <w:t>Nesse caso, quando os clientes mencionam a palavra ‘Conta’ pudemos perceber que há um interesse geral dos clientes em ‘mimos’ como descontos, uber, ifood, cinemark</w:t>
+      </w:r>
+      <w:r>
+        <w:rPr>
+          <w:sz w:val="23"/>
+          <w:szCs w:val="23"/>
+        </w:rPr>
+        <w:t xml:space="preserve"> e ofertas grátis.</w:t>
+      </w:r>
+    </w:p>
+    <w:p>
+      <w:pPr>
+        <w:spacing w:line="480" w:lineRule="auto"/>
+        <w:jc w:val="both"/>
+        <w:rPr>
+          <w:sz w:val="23"/>
+          <w:szCs w:val="23"/>
+        </w:rPr>
+      </w:pPr>
+      <w:r>
+        <w:rPr>
+          <w:sz w:val="23"/>
+          <w:szCs w:val="23"/>
+        </w:rPr>
+        <w:t xml:space="preserve">De acordo com </w:t>
+      </w:r>
+      <w:r>
+        <w:rPr>
+          <w:sz w:val="23"/>
+          <w:szCs w:val="23"/>
+        </w:rPr>
+        <w:t xml:space="preserve">a análise de sentimentos realizada com os tweets dos clientes Next, foi criado o gráfico da </w:t>
+      </w:r>
+      <w:r>
+        <w:rPr>
+          <w:sz w:val="23"/>
+          <w:szCs w:val="23"/>
+        </w:rPr>
+        <w:t>figura 8</w:t>
+      </w:r>
+      <w:r>
+        <w:rPr>
+          <w:sz w:val="23"/>
+          <w:szCs w:val="23"/>
+        </w:rPr>
+        <w:t xml:space="preserve"> e pelo observado parece que os clientes no geral encontram-se satisfeitos, uma vez que 68% dos tweets foram classificados como positivos, entretanto há grande oportunidade de melhorias, pois 32% foram tweets considerados negativos. Por esse motivo, decidimos realizar novas análises de forma a separar os tweets positivos dos negativos a fim de identificar o que está sendo feito que os clientes gostam e que deve continuar a ser feito e o que deve ser feito para melhorar a fim de melhorar os tweets considerados negativos.</w:t>
+      </w:r>
+    </w:p>
+    <w:p>
+      <w:pPr>
+        <w:keepNext/>
+        <w:spacing w:line="480" w:lineRule="auto"/>
+        <w:jc w:val="center"/>
+      </w:pPr>
+      <w:r>
+        <w:rPr>
+          <w:noProof/>
+          <w:sz w:val="23"/>
+          <w:szCs w:val="23"/>
+        </w:rPr>
+        <w:drawing>
+          <wp:inline distT="0" distB="0" distL="0" distR="0">
+            <wp:extent cx="3976329" cy="2733675"/>
+            <wp:effectExtent l="0" t="0" r="5715" b="0"/>
+            <wp:docPr id="17" name="Picture 17"/>
+            <wp:cNvGraphicFramePr>
+              <a:graphicFrameLocks xmlns:a="http://schemas.openxmlformats.org/drawingml/2006/main" noChangeAspect="1"/>
+            </wp:cNvGraphicFramePr>
+            <a:graphic xmlns:a="http://schemas.openxmlformats.org/drawingml/2006/main">
+              <a:graphicData uri="http://schemas.openxmlformats.org/drawingml/2006/picture">
+                <pic:pic xmlns:pic="http://schemas.openxmlformats.org/drawingml/2006/picture">
+                  <pic:nvPicPr>
+                    <pic:cNvPr id="17" name="tweets_sentimental_analysis.png"/>
+                    <pic:cNvPicPr/>
+                  </pic:nvPicPr>
+                  <pic:blipFill>
+                    <a:blip r:embed="rId21">
+                      <a:extLst>
+                        <a:ext uri="{28A0092B-C50C-407E-A947-70E740481C1C}">
+                          <a14:useLocalDpi xmlns:a14="http://schemas.microsoft.com/office/drawing/2010/main" val="0"/>
+                        </a:ext>
+                      </a:extLst>
+                    </a:blip>
+                    <a:stretch>
+                      <a:fillRect/>
+                    </a:stretch>
+                  </pic:blipFill>
+                  <pic:spPr>
+                    <a:xfrm>
+                      <a:off x="0" y="0"/>
+                      <a:ext cx="4003944" cy="2752660"/>
+                    </a:xfrm>
+                    <a:prstGeom prst="rect">
+                      <a:avLst/>
+                    </a:prstGeom>
+                  </pic:spPr>
+                </pic:pic>
+              </a:graphicData>
+            </a:graphic>
+          </wp:inline>
+        </w:drawing>
+      </w:r>
+    </w:p>
+    <w:p>
+      <w:pPr>
+        <w:pStyle w:val="Caption"/>
+        <w:jc w:val="center"/>
+      </w:pPr>
+      <w:bookmarkStart w:id="21" w:name="_Toc529834655"/>
+      <w:r>
+        <w:t xml:space="preserve">Figura </w:t>
+      </w:r>
+      <w:r>
+        <w:fldChar w:fldCharType="begin"/>
+      </w:r>
+      <w:r>
+        <w:instrText xml:space="preserve"> SEQ Figura \* ARABIC </w:instrText>
+      </w:r>
+      <w:r>
+        <w:fldChar w:fldCharType="separate"/>
+      </w:r>
+      <w:r>
+        <w:rPr>
+          <w:noProof/>
+        </w:rPr>
+        <w:t>8</w:t>
+      </w:r>
+      <w:r>
+        <w:fldChar w:fldCharType="end"/>
+      </w:r>
+      <w:r>
+        <w:t xml:space="preserve"> - </w:t>
+      </w:r>
+      <w:r>
+        <w:t>Percentual de classificação dos tweets</w:t>
+      </w:r>
+      <w:r>
+        <w:t xml:space="preserve"> Next</w:t>
+      </w:r>
+      <w:bookmarkEnd w:id="21"/>
+    </w:p>
+    <w:p>
+      <w:pPr>
+        <w:spacing w:line="480" w:lineRule="auto"/>
+        <w:jc w:val="both"/>
+        <w:rPr>
+          <w:sz w:val="23"/>
+          <w:szCs w:val="23"/>
+        </w:rPr>
+      </w:pPr>
+    </w:p>
+    <w:p>
+      <w:pPr>
+        <w:pStyle w:val="Heading3"/>
+      </w:pPr>
+      <w:bookmarkStart w:id="22" w:name="_Toc529834637"/>
+      <w:r>
+        <w:t>Análise dos tweets positivos</w:t>
+      </w:r>
+      <w:bookmarkEnd w:id="22"/>
+    </w:p>
+    <w:p>
+      <w:pPr>
+        <w:spacing w:line="480" w:lineRule="auto"/>
+        <w:jc w:val="both"/>
+        <w:rPr>
+          <w:sz w:val="23"/>
+          <w:szCs w:val="23"/>
+        </w:rPr>
+      </w:pPr>
+    </w:p>
+    <w:p>
+      <w:pPr>
+        <w:spacing w:line="480" w:lineRule="auto"/>
+        <w:jc w:val="both"/>
+        <w:rPr>
+          <w:sz w:val="23"/>
+          <w:szCs w:val="23"/>
+        </w:rPr>
+      </w:pPr>
+      <w:r>
+        <w:rPr>
+          <w:sz w:val="23"/>
+          <w:szCs w:val="23"/>
+        </w:rPr>
+        <w:t xml:space="preserve">Uma vez que a classificação dos tweets </w:t>
+      </w:r>
+      <w:r>
+        <w:rPr>
+          <w:sz w:val="23"/>
+          <w:szCs w:val="23"/>
+        </w:rPr>
+        <w:t>foi feita em positivos e negativos, conseguimos realizar um filtro para recuperar apenas os tweets considerados positivos e montar nova nuvem de palavras a fim de conseguir identificar o que deve continuar a ser oferecido aos clientes.</w:t>
+      </w:r>
+    </w:p>
+    <w:p>
+      <w:pPr>
+        <w:spacing w:line="480" w:lineRule="auto"/>
+        <w:jc w:val="both"/>
+        <w:rPr>
+          <w:sz w:val="23"/>
+          <w:szCs w:val="23"/>
+        </w:rPr>
+      </w:pPr>
+      <w:r>
+        <w:rPr>
+          <w:sz w:val="23"/>
+          <w:szCs w:val="23"/>
+        </w:rPr>
+        <w:t>Como se pode observar, a figura 9 representa a nuvem de palavras de tweets positivos, mas não houve muita diferença da nuvem de palavras apresentada anteriormente, com tweets positivos e negativos.</w:t>
+      </w:r>
+    </w:p>
+    <w:p>
+      <w:pPr>
+        <w:keepNext/>
+        <w:spacing w:line="480" w:lineRule="auto"/>
+        <w:jc w:val="center"/>
+      </w:pPr>
+      <w:r>
+        <w:rPr>
+          <w:noProof/>
+          <w:sz w:val="23"/>
+          <w:szCs w:val="23"/>
+        </w:rPr>
+        <w:lastRenderedPageBreak/>
+        <w:drawing>
+          <wp:inline distT="0" distB="0" distL="0" distR="0">
+            <wp:extent cx="3810000" cy="1905000"/>
+            <wp:effectExtent l="0" t="0" r="0" b="0"/>
+            <wp:docPr id="18" name="Picture 18"/>
+            <wp:cNvGraphicFramePr>
+              <a:graphicFrameLocks xmlns:a="http://schemas.openxmlformats.org/drawingml/2006/main" noChangeAspect="1"/>
+            </wp:cNvGraphicFramePr>
+            <a:graphic xmlns:a="http://schemas.openxmlformats.org/drawingml/2006/main">
+              <a:graphicData uri="http://schemas.openxmlformats.org/drawingml/2006/picture">
+                <pic:pic xmlns:pic="http://schemas.openxmlformats.org/drawingml/2006/picture">
+                  <pic:nvPicPr>
+                    <pic:cNvPr id="18" name="nouns_user_pos.png"/>
+                    <pic:cNvPicPr/>
+                  </pic:nvPicPr>
+                  <pic:blipFill>
+                    <a:blip r:embed="rId22">
                       <a:extLst>
                         <a:ext uri="{28A0092B-C50C-407E-A947-70E740481C1C}">
                           <a14:useLocalDpi xmlns:a14="http://schemas.microsoft.com/office/drawing/2010/main" val="0"/>
@@ -5648,14 +9080,9 @@
     <w:p>
       <w:pPr>
         <w:pStyle w:val="Caption"/>
-        <w:ind w:left="2127" w:firstLine="709"/>
-        <w:jc w:val="both"/>
-        <w:rPr>
-          <w:sz w:val="23"/>
-          <w:szCs w:val="23"/>
-        </w:rPr>
-      </w:pPr>
-      <w:bookmarkStart w:id="7" w:name="_Toc529814273"/>
+        <w:jc w:val="center"/>
+      </w:pPr>
+      <w:bookmarkStart w:id="23" w:name="_Toc529834656"/>
       <w:r>
         <w:t xml:space="preserve">Figura </w:t>
       </w:r>
@@ -5672,25 +9099,45 @@
         <w:rPr>
           <w:noProof/>
         </w:rPr>
-        <w:t>4</w:t>
+        <w:t>9</w:t>
       </w:r>
       <w:r>
         <w:fldChar w:fldCharType="end"/>
       </w:r>
       <w:r>
-        <w:t xml:space="preserve"> - Nuvem de Palavras de Tweets</w:t>
-      </w:r>
-      <w:bookmarkEnd w:id="7"/>
-    </w:p>
-    <w:p>
-      <w:pPr>
-        <w:spacing w:line="480" w:lineRule="auto"/>
-        <w:jc w:val="both"/>
-        <w:rPr>
-          <w:sz w:val="23"/>
-          <w:szCs w:val="23"/>
-        </w:rPr>
-      </w:pPr>
+        <w:t xml:space="preserve"> - </w:t>
+      </w:r>
+      <w:r>
+        <w:t>WordCloud de tweets classificados como positivos</w:t>
+      </w:r>
+      <w:bookmarkEnd w:id="23"/>
+    </w:p>
+    <w:p>
+      <w:pPr>
+        <w:spacing w:line="480" w:lineRule="auto"/>
+        <w:jc w:val="both"/>
+        <w:rPr>
+          <w:sz w:val="23"/>
+          <w:szCs w:val="23"/>
+        </w:rPr>
+      </w:pPr>
+    </w:p>
+    <w:p>
+      <w:pPr>
+        <w:spacing w:line="480" w:lineRule="auto"/>
+        <w:jc w:val="both"/>
+        <w:rPr>
+          <w:sz w:val="23"/>
+          <w:szCs w:val="23"/>
+        </w:rPr>
+      </w:pPr>
+      <w:r>
+        <w:rPr>
+          <w:sz w:val="23"/>
+          <w:szCs w:val="23"/>
+        </w:rPr>
+        <w:t xml:space="preserve">Fizemos novo gráfico de barras para identificar as palavras mais utilizadas nos tweets positivos, mas também não foi possível identificar diferenças quanto ao gráfico anterior, pois entendemos que pelo fato dos tweets positivos prevalecerem em relação aos negativos, essa separação não se mostrou eficiente. </w:t>
+      </w:r>
     </w:p>
     <w:p>
       <w:pPr>
@@ -5704,12 +9151,11 @@
           <w:sz w:val="23"/>
           <w:szCs w:val="23"/>
         </w:rPr>
-        <w:lastRenderedPageBreak/>
         <w:drawing>
           <wp:inline distT="0" distB="0" distL="0" distR="0">
-            <wp:extent cx="4207510" cy="2759460"/>
-            <wp:effectExtent l="0" t="0" r="2540" b="3175"/>
-            <wp:docPr id="15" name="Picture 15"/>
+            <wp:extent cx="4457553" cy="3064510"/>
+            <wp:effectExtent l="0" t="0" r="635" b="2540"/>
+            <wp:docPr id="21" name="Picture 21"/>
             <wp:cNvGraphicFramePr>
               <a:graphicFrameLocks xmlns:a="http://schemas.openxmlformats.org/drawingml/2006/main" noChangeAspect="1"/>
             </wp:cNvGraphicFramePr>
@@ -5717,11 +9163,11 @@
               <a:graphicData uri="http://schemas.openxmlformats.org/drawingml/2006/picture">
                 <pic:pic xmlns:pic="http://schemas.openxmlformats.org/drawingml/2006/picture">
                   <pic:nvPicPr>
-                    <pic:cNvPr id="15" name="most_used_words.png"/>
+                    <pic:cNvPr id="21" name="most_used_positive_words.png"/>
                     <pic:cNvPicPr/>
                   </pic:nvPicPr>
                   <pic:blipFill>
-                    <a:blip r:embed="rId18">
+                    <a:blip r:embed="rId23">
                       <a:extLst>
                         <a:ext uri="{28A0092B-C50C-407E-A947-70E740481C1C}">
                           <a14:useLocalDpi xmlns:a14="http://schemas.microsoft.com/office/drawing/2010/main" val="0"/>
@@ -5735,7 +9181,7 @@
                   <pic:spPr>
                     <a:xfrm>
                       <a:off x="0" y="0"/>
-                      <a:ext cx="4239283" cy="2780298"/>
+                      <a:ext cx="4473976" cy="3075800"/>
                     </a:xfrm>
                     <a:prstGeom prst="rect">
                       <a:avLst/>
@@ -5752,64 +9198,105 @@
       <w:pPr>
         <w:pStyle w:val="Caption"/>
         <w:jc w:val="center"/>
-        <w:rPr>
-          <w:sz w:val="23"/>
-          <w:szCs w:val="23"/>
-        </w:rPr>
-      </w:pPr>
-      <w:bookmarkStart w:id="8" w:name="_Toc529814274"/>
+      </w:pPr>
+      <w:bookmarkStart w:id="24" w:name="_Toc529834657"/>
       <w:r>
         <w:t xml:space="preserve">Figura </w:t>
       </w:r>
-      <w:fldSimple w:instr=" SEQ Figura \* ARABIC ">
-        <w:r>
-          <w:rPr>
-            <w:noProof/>
-          </w:rPr>
-          <w:t>5</w:t>
-        </w:r>
-      </w:fldSimple>
-      <w:r>
-        <w:t xml:space="preserve"> - Palavras mais utilizadas nos tweets</w:t>
-      </w:r>
-      <w:bookmarkEnd w:id="8"/>
-    </w:p>
-    <w:p>
-      <w:pPr>
-        <w:spacing w:line="480" w:lineRule="auto"/>
-        <w:jc w:val="both"/>
-        <w:rPr>
-          <w:sz w:val="23"/>
-          <w:szCs w:val="23"/>
-        </w:rPr>
-      </w:pPr>
-    </w:p>
-    <w:p>
-      <w:pPr>
-        <w:spacing w:line="480" w:lineRule="auto"/>
-        <w:jc w:val="both"/>
-        <w:rPr>
-          <w:sz w:val="23"/>
-          <w:szCs w:val="23"/>
-        </w:rPr>
-      </w:pPr>
-      <w:r>
-        <w:rPr>
-          <w:sz w:val="23"/>
-          <w:szCs w:val="23"/>
-        </w:rPr>
-        <w:t>Foi utilizada a biblioteca sklearn para os algoritmos de classificação: Random Forest, Naive Bayes, Boosting e Dummy.</w:t>
-      </w:r>
-    </w:p>
-    <w:p>
-      <w:pPr>
-        <w:spacing w:line="480" w:lineRule="auto"/>
-        <w:jc w:val="both"/>
-        <w:rPr>
-          <w:sz w:val="23"/>
-          <w:szCs w:val="23"/>
-        </w:rPr>
-      </w:pPr>
+      <w:r>
+        <w:fldChar w:fldCharType="begin"/>
+      </w:r>
+      <w:r>
+        <w:instrText xml:space="preserve"> SEQ Figura \* ARABIC </w:instrText>
+      </w:r>
+      <w:r>
+        <w:fldChar w:fldCharType="separate"/>
+      </w:r>
+      <w:r>
+        <w:rPr>
+          <w:noProof/>
+        </w:rPr>
+        <w:t>10</w:t>
+      </w:r>
+      <w:r>
+        <w:fldChar w:fldCharType="end"/>
+      </w:r>
+      <w:r>
+        <w:t xml:space="preserve"> - </w:t>
+      </w:r>
+      <w:r>
+        <w:t>Palavras mais utilizadas nos tweets positivos</w:t>
+      </w:r>
+      <w:bookmarkEnd w:id="24"/>
+    </w:p>
+    <w:p>
+      <w:pPr>
+        <w:spacing w:line="480" w:lineRule="auto"/>
+        <w:jc w:val="both"/>
+        <w:rPr>
+          <w:sz w:val="23"/>
+          <w:szCs w:val="23"/>
+        </w:rPr>
+      </w:pPr>
+    </w:p>
+    <w:p>
+      <w:pPr>
+        <w:pStyle w:val="Heading3"/>
+      </w:pPr>
+      <w:bookmarkStart w:id="25" w:name="_Toc529834638"/>
+      <w:r>
+        <w:t>Análise dos tweets negativos</w:t>
+      </w:r>
+      <w:bookmarkEnd w:id="25"/>
+    </w:p>
+    <w:p>
+      <w:pPr>
+        <w:spacing w:line="480" w:lineRule="auto"/>
+        <w:jc w:val="both"/>
+        <w:rPr>
+          <w:sz w:val="23"/>
+          <w:szCs w:val="23"/>
+        </w:rPr>
+      </w:pPr>
+    </w:p>
+    <w:p>
+      <w:pPr>
+        <w:spacing w:line="480" w:lineRule="auto"/>
+        <w:jc w:val="both"/>
+        <w:rPr>
+          <w:sz w:val="23"/>
+          <w:szCs w:val="23"/>
+        </w:rPr>
+      </w:pPr>
+      <w:r>
+        <w:rPr>
+          <w:sz w:val="23"/>
+          <w:szCs w:val="23"/>
+        </w:rPr>
+        <w:t>Como a separação dos tweets positivos não se mostrou eficiente,</w:t>
+      </w:r>
+      <w:r>
+        <w:rPr>
+          <w:sz w:val="23"/>
+          <w:szCs w:val="23"/>
+        </w:rPr>
+        <w:t xml:space="preserve"> resolvemos fazer a análise dos tweets negativos de forma a identificar os principais problemas onde é possível realizar investimentos para melhorias.</w:t>
+      </w:r>
+      <w:r>
+        <w:rPr>
+          <w:sz w:val="23"/>
+          <w:szCs w:val="23"/>
+        </w:rPr>
+        <w:t xml:space="preserve"> De acordo com a nuvem de palavras apresentada na figura 11, continuamos a apresentar as </w:t>
+      </w:r>
+      <w:r>
+        <w:rPr>
+          <w:sz w:val="23"/>
+          <w:szCs w:val="23"/>
+        </w:rPr>
+        <w:lastRenderedPageBreak/>
+        <w:t>principais palavras sendo cartão, conta e Next, mas dessa vez percebemos que as palavras problema e atendimento também ganharam maior destaque.</w:t>
+      </w:r>
     </w:p>
     <w:p>
       <w:pPr>
@@ -5818,11 +9305,14 @@
         <w:jc w:val="center"/>
       </w:pPr>
       <w:r>
+        <w:rPr>
+          <w:noProof/>
+        </w:rPr>
         <w:drawing>
-          <wp:inline distT="0" distB="0" distL="0" distR="0" wp14:anchorId="11CA2639" wp14:editId="29F02B4C">
-            <wp:extent cx="3695700" cy="2876550"/>
+          <wp:inline distT="0" distB="0" distL="0" distR="0">
+            <wp:extent cx="3810000" cy="1905000"/>
             <wp:effectExtent l="0" t="0" r="0" b="0"/>
-            <wp:docPr id="16" name="Picture 16"/>
+            <wp:docPr id="20" name="Picture 20"/>
             <wp:cNvGraphicFramePr>
               <a:graphicFrameLocks xmlns:a="http://schemas.openxmlformats.org/drawingml/2006/main" noChangeAspect="1"/>
             </wp:cNvGraphicFramePr>
@@ -5830,228 +9320,11 @@
               <a:graphicData uri="http://schemas.openxmlformats.org/drawingml/2006/picture">
                 <pic:pic xmlns:pic="http://schemas.openxmlformats.org/drawingml/2006/picture">
                   <pic:nvPicPr>
-                    <pic:cNvPr id="1" name=""/>
+                    <pic:cNvPr id="20" name="nouns_user_neg.png"/>
                     <pic:cNvPicPr/>
                   </pic:nvPicPr>
                   <pic:blipFill>
-                    <a:blip r:embed="rId19"/>
-                    <a:stretch>
-                      <a:fillRect/>
-                    </a:stretch>
-                  </pic:blipFill>
-                  <pic:spPr>
-                    <a:xfrm>
-                      <a:off x="0" y="0"/>
-                      <a:ext cx="3695700" cy="2876550"/>
-                    </a:xfrm>
-                    <a:prstGeom prst="rect">
-                      <a:avLst/>
-                    </a:prstGeom>
-                  </pic:spPr>
-                </pic:pic>
-              </a:graphicData>
-            </a:graphic>
-          </wp:inline>
-        </w:drawing>
-      </w:r>
-    </w:p>
-    <w:p>
-      <w:pPr>
-        <w:pStyle w:val="Caption"/>
-        <w:jc w:val="center"/>
-        <w:rPr>
-          <w:sz w:val="23"/>
-          <w:szCs w:val="23"/>
-        </w:rPr>
-      </w:pPr>
-      <w:bookmarkStart w:id="9" w:name="_Toc529814275"/>
-      <w:r>
-        <w:t xml:space="preserve">Figura </w:t>
-      </w:r>
-      <w:r>
-        <w:fldChar w:fldCharType="begin"/>
-      </w:r>
-      <w:r>
-        <w:instrText xml:space="preserve"> SEQ Figura \* ARABIC </w:instrText>
-      </w:r>
-      <w:r>
-        <w:fldChar w:fldCharType="separate"/>
-      </w:r>
-      <w:r>
-        <w:rPr>
-          <w:noProof/>
-        </w:rPr>
-        <w:t>6</w:t>
-      </w:r>
-      <w:r>
-        <w:fldChar w:fldCharType="end"/>
-      </w:r>
-      <w:r>
-        <w:t xml:space="preserve"> - Lista de tweets após a classificação</w:t>
-      </w:r>
-      <w:bookmarkEnd w:id="9"/>
-    </w:p>
-    <w:p>
-      <w:pPr>
-        <w:spacing w:line="480" w:lineRule="auto"/>
-        <w:jc w:val="both"/>
-        <w:rPr>
-          <w:sz w:val="23"/>
-          <w:szCs w:val="23"/>
-        </w:rPr>
-      </w:pPr>
-    </w:p>
-    <w:p>
-      <w:pPr>
-        <w:spacing w:line="480" w:lineRule="auto"/>
-        <w:jc w:val="both"/>
-        <w:rPr>
-          <w:sz w:val="23"/>
-          <w:szCs w:val="23"/>
-        </w:rPr>
-      </w:pPr>
-    </w:p>
-    <w:p>
-      <w:pPr>
-        <w:keepNext/>
-        <w:spacing w:line="480" w:lineRule="auto"/>
-        <w:jc w:val="center"/>
-      </w:pPr>
-      <w:r>
-        <w:rPr>
-          <w:noProof/>
-          <w:sz w:val="23"/>
-          <w:szCs w:val="23"/>
-        </w:rPr>
-        <w:lastRenderedPageBreak/>
-        <w:drawing>
-          <wp:inline distT="0" distB="0" distL="0" distR="0">
-            <wp:extent cx="4194312" cy="2883535"/>
-            <wp:effectExtent l="0" t="0" r="0" b="0"/>
-            <wp:docPr id="17" name="Picture 17"/>
-            <wp:cNvGraphicFramePr>
-              <a:graphicFrameLocks xmlns:a="http://schemas.openxmlformats.org/drawingml/2006/main" noChangeAspect="1"/>
-            </wp:cNvGraphicFramePr>
-            <a:graphic xmlns:a="http://schemas.openxmlformats.org/drawingml/2006/main">
-              <a:graphicData uri="http://schemas.openxmlformats.org/drawingml/2006/picture">
-                <pic:pic xmlns:pic="http://schemas.openxmlformats.org/drawingml/2006/picture">
-                  <pic:nvPicPr>
-                    <pic:cNvPr id="17" name="tweets_sentimental_analysis.png"/>
-                    <pic:cNvPicPr/>
-                  </pic:nvPicPr>
-                  <pic:blipFill>
-                    <a:blip r:embed="rId20">
-                      <a:extLst>
-                        <a:ext uri="{28A0092B-C50C-407E-A947-70E740481C1C}">
-                          <a14:useLocalDpi xmlns:a14="http://schemas.microsoft.com/office/drawing/2010/main" val="0"/>
-                        </a:ext>
-                      </a:extLst>
-                    </a:blip>
-                    <a:stretch>
-                      <a:fillRect/>
-                    </a:stretch>
-                  </pic:blipFill>
-                  <pic:spPr>
-                    <a:xfrm>
-                      <a:off x="0" y="0"/>
-                      <a:ext cx="4209217" cy="2893782"/>
-                    </a:xfrm>
-                    <a:prstGeom prst="rect">
-                      <a:avLst/>
-                    </a:prstGeom>
-                  </pic:spPr>
-                </pic:pic>
-              </a:graphicData>
-            </a:graphic>
-          </wp:inline>
-        </w:drawing>
-      </w:r>
-    </w:p>
-    <w:p>
-      <w:pPr>
-        <w:pStyle w:val="Caption"/>
-        <w:jc w:val="center"/>
-        <w:rPr>
-          <w:sz w:val="23"/>
-          <w:szCs w:val="23"/>
-        </w:rPr>
-      </w:pPr>
-      <w:bookmarkStart w:id="10" w:name="_Toc529814276"/>
-      <w:r>
-        <w:t xml:space="preserve">Figura </w:t>
-      </w:r>
-      <w:r>
-        <w:fldChar w:fldCharType="begin"/>
-      </w:r>
-      <w:r>
-        <w:instrText xml:space="preserve"> SEQ Figura \* ARABIC </w:instrText>
-      </w:r>
-      <w:r>
-        <w:fldChar w:fldCharType="separate"/>
-      </w:r>
-      <w:r>
-        <w:rPr>
-          <w:noProof/>
-        </w:rPr>
-        <w:t>7</w:t>
-      </w:r>
-      <w:r>
-        <w:fldChar w:fldCharType="end"/>
-      </w:r>
-      <w:r>
-        <w:t xml:space="preserve"> - Percentual de classificação dos tweets</w:t>
-      </w:r>
-      <w:bookmarkEnd w:id="10"/>
-    </w:p>
-    <w:p>
-      <w:pPr>
-        <w:spacing w:line="480" w:lineRule="auto"/>
-        <w:jc w:val="both"/>
-        <w:rPr>
-          <w:sz w:val="23"/>
-          <w:szCs w:val="23"/>
-        </w:rPr>
-      </w:pPr>
-    </w:p>
-    <w:p>
-      <w:pPr>
-        <w:spacing w:line="480" w:lineRule="auto"/>
-        <w:jc w:val="both"/>
-        <w:rPr>
-          <w:sz w:val="23"/>
-          <w:szCs w:val="23"/>
-        </w:rPr>
-      </w:pPr>
-    </w:p>
-    <w:p>
-      <w:pPr>
-        <w:keepNext/>
-        <w:spacing w:line="480" w:lineRule="auto"/>
-        <w:jc w:val="center"/>
-      </w:pPr>
-      <w:r>
-        <w:rPr>
-          <w:noProof/>
-          <w:sz w:val="23"/>
-          <w:szCs w:val="23"/>
-        </w:rPr>
-        <w:drawing>
-          <wp:inline distT="0" distB="0" distL="0" distR="0">
-            <wp:extent cx="3810000" cy="1905000"/>
-            <wp:effectExtent l="0" t="0" r="0" b="0"/>
-            <wp:docPr id="18" name="Picture 18"/>
-            <wp:cNvGraphicFramePr>
-              <a:graphicFrameLocks xmlns:a="http://schemas.openxmlformats.org/drawingml/2006/main" noChangeAspect="1"/>
-            </wp:cNvGraphicFramePr>
-            <a:graphic xmlns:a="http://schemas.openxmlformats.org/drawingml/2006/main">
-              <a:graphicData uri="http://schemas.openxmlformats.org/drawingml/2006/picture">
-                <pic:pic xmlns:pic="http://schemas.openxmlformats.org/drawingml/2006/picture">
-                  <pic:nvPicPr>
-                    <pic:cNvPr id="18" name="nouns_user_pos.png"/>
-                    <pic:cNvPicPr/>
-                  </pic:nvPicPr>
-                  <pic:blipFill>
-                    <a:blip r:embed="rId21">
+                    <a:blip r:embed="rId24">
                       <a:extLst>
                         <a:ext uri="{28A0092B-C50C-407E-A947-70E740481C1C}">
                           <a14:useLocalDpi xmlns:a14="http://schemas.microsoft.com/office/drawing/2010/main" val="0"/>
@@ -6082,12 +9355,8 @@
       <w:pPr>
         <w:pStyle w:val="Caption"/>
         <w:jc w:val="center"/>
-        <w:rPr>
-          <w:sz w:val="23"/>
-          <w:szCs w:val="23"/>
-        </w:rPr>
-      </w:pPr>
-      <w:bookmarkStart w:id="11" w:name="_Toc529814277"/>
+      </w:pPr>
+      <w:bookmarkStart w:id="26" w:name="_Toc529834658"/>
       <w:r>
         <w:t xml:space="preserve">Figura </w:t>
       </w:r>
@@ -6104,25 +9373,45 @@
         <w:rPr>
           <w:noProof/>
         </w:rPr>
-        <w:t>8</w:t>
+        <w:t>11</w:t>
       </w:r>
       <w:r>
         <w:fldChar w:fldCharType="end"/>
       </w:r>
       <w:r>
-        <w:t xml:space="preserve"> - WordCloud de tweets classificados como positivos</w:t>
-      </w:r>
-      <w:bookmarkEnd w:id="11"/>
-    </w:p>
-    <w:p>
-      <w:pPr>
-        <w:spacing w:line="480" w:lineRule="auto"/>
-        <w:jc w:val="both"/>
-        <w:rPr>
-          <w:sz w:val="23"/>
-          <w:szCs w:val="23"/>
-        </w:rPr>
-      </w:pPr>
+        <w:t xml:space="preserve"> - </w:t>
+      </w:r>
+      <w:r>
+        <w:t>WordCloud de tweets classificados como negativos</w:t>
+      </w:r>
+      <w:bookmarkEnd w:id="26"/>
+    </w:p>
+    <w:p>
+      <w:pPr>
+        <w:spacing w:line="480" w:lineRule="auto"/>
+        <w:jc w:val="both"/>
+        <w:rPr>
+          <w:sz w:val="23"/>
+          <w:szCs w:val="23"/>
+        </w:rPr>
+      </w:pPr>
+    </w:p>
+    <w:p>
+      <w:pPr>
+        <w:spacing w:line="480" w:lineRule="auto"/>
+        <w:jc w:val="both"/>
+        <w:rPr>
+          <w:sz w:val="23"/>
+          <w:szCs w:val="23"/>
+        </w:rPr>
+      </w:pPr>
+      <w:r>
+        <w:rPr>
+          <w:sz w:val="23"/>
+          <w:szCs w:val="23"/>
+        </w:rPr>
+        <w:t>Dessa forma, resolvemos montar novamente o gráfico de barras referente a figura 12 com as palavras mais utilizadas e percebemos que a palavra atendimento ganhou maior destaque.</w:t>
+      </w:r>
     </w:p>
     <w:p>
       <w:pPr>
@@ -6136,12 +9425,11 @@
           <w:sz w:val="23"/>
           <w:szCs w:val="23"/>
         </w:rPr>
-        <w:lastRenderedPageBreak/>
         <w:drawing>
           <wp:inline distT="0" distB="0" distL="0" distR="0">
-            <wp:extent cx="4457553" cy="3064510"/>
-            <wp:effectExtent l="0" t="0" r="635" b="2540"/>
-            <wp:docPr id="21" name="Picture 21"/>
+            <wp:extent cx="4055764" cy="2788285"/>
+            <wp:effectExtent l="0" t="0" r="1905" b="0"/>
+            <wp:docPr id="22" name="Picture 22"/>
             <wp:cNvGraphicFramePr>
               <a:graphicFrameLocks xmlns:a="http://schemas.openxmlformats.org/drawingml/2006/main" noChangeAspect="1"/>
             </wp:cNvGraphicFramePr>
@@ -6149,11 +9437,11 @@
               <a:graphicData uri="http://schemas.openxmlformats.org/drawingml/2006/picture">
                 <pic:pic xmlns:pic="http://schemas.openxmlformats.org/drawingml/2006/picture">
                   <pic:nvPicPr>
-                    <pic:cNvPr id="21" name="most_used_positive_words.png"/>
+                    <pic:cNvPr id="22" name="most_used_negative_words.png"/>
                     <pic:cNvPicPr/>
                   </pic:nvPicPr>
                   <pic:blipFill>
-                    <a:blip r:embed="rId22">
+                    <a:blip r:embed="rId25">
                       <a:extLst>
                         <a:ext uri="{28A0092B-C50C-407E-A947-70E740481C1C}">
                           <a14:useLocalDpi xmlns:a14="http://schemas.microsoft.com/office/drawing/2010/main" val="0"/>
@@ -6167,7 +9455,7 @@
                   <pic:spPr>
                     <a:xfrm>
                       <a:off x="0" y="0"/>
-                      <a:ext cx="4473976" cy="3075800"/>
+                      <a:ext cx="4068272" cy="2796884"/>
                     </a:xfrm>
                     <a:prstGeom prst="rect">
                       <a:avLst/>
@@ -6184,12 +9472,8 @@
       <w:pPr>
         <w:pStyle w:val="Caption"/>
         <w:jc w:val="center"/>
-        <w:rPr>
-          <w:sz w:val="23"/>
-          <w:szCs w:val="23"/>
-        </w:rPr>
-      </w:pPr>
-      <w:bookmarkStart w:id="12" w:name="_Toc529814278"/>
+      </w:pPr>
+      <w:bookmarkStart w:id="27" w:name="_Toc529834659"/>
       <w:r>
         <w:t xml:space="preserve">Figura </w:t>
       </w:r>
@@ -6206,31 +9490,70 @@
         <w:rPr>
           <w:noProof/>
         </w:rPr>
-        <w:t>9</w:t>
+        <w:t>12</w:t>
       </w:r>
       <w:r>
         <w:fldChar w:fldCharType="end"/>
       </w:r>
       <w:r>
-        <w:t xml:space="preserve"> - </w:t>
-      </w:r>
-      <w:r>
-        <w:t>Palavras mais utilizadas nos tweets</w:t>
-      </w:r>
-      <w:r>
-        <w:t xml:space="preserve"> positivos</w:t>
-      </w:r>
-      <w:bookmarkEnd w:id="12"/>
-    </w:p>
-    <w:p>
-      <w:pPr>
-        <w:spacing w:line="480" w:lineRule="auto"/>
-        <w:jc w:val="both"/>
-        <w:rPr>
-          <w:sz w:val="23"/>
-          <w:szCs w:val="23"/>
-        </w:rPr>
-      </w:pPr>
+        <w:t xml:space="preserve"> </w:t>
+      </w:r>
+      <w:r>
+        <w:t>- Palavras mais utilizadas nos tweets negativos</w:t>
+      </w:r>
+      <w:bookmarkEnd w:id="27"/>
+    </w:p>
+    <w:p>
+      <w:pPr>
+        <w:spacing w:line="480" w:lineRule="auto"/>
+        <w:jc w:val="both"/>
+        <w:rPr>
+          <w:sz w:val="23"/>
+          <w:szCs w:val="23"/>
+        </w:rPr>
+      </w:pPr>
+    </w:p>
+    <w:p>
+      <w:pPr>
+        <w:spacing w:line="480" w:lineRule="auto"/>
+        <w:jc w:val="both"/>
+        <w:rPr>
+          <w:sz w:val="23"/>
+          <w:szCs w:val="23"/>
+        </w:rPr>
+      </w:pPr>
+      <w:r>
+        <w:rPr>
+          <w:sz w:val="23"/>
+          <w:szCs w:val="23"/>
+        </w:rPr>
+        <w:t>Nesse caso, resolvemos montar novamente outra nuvem de palavras, mas filtrando a palavra ‘Atendimento’ de forma a ter uma melhor compreensão do que está acontecendo em relação ao atendimento.</w:t>
+      </w:r>
+    </w:p>
+    <w:p>
+      <w:pPr>
+        <w:spacing w:line="480" w:lineRule="auto"/>
+        <w:jc w:val="both"/>
+        <w:rPr>
+          <w:sz w:val="23"/>
+          <w:szCs w:val="23"/>
+        </w:rPr>
+      </w:pPr>
+      <w:r>
+        <w:rPr>
+          <w:sz w:val="23"/>
+          <w:szCs w:val="23"/>
+        </w:rPr>
+        <w:lastRenderedPageBreak/>
+        <w:t xml:space="preserve">Pudemos observar na nuvem de palavras referente a figura 13 que outras palavras aparecem em destaque como: </w:t>
+      </w:r>
+      <w:r>
+        <w:rPr>
+          <w:sz w:val="23"/>
+          <w:szCs w:val="23"/>
+        </w:rPr>
+        <w:t>minutos, esperando, tentando, falar, central, telefone. Dá a entender que o cliente está tentando solucionar algum problema e está esperando muito tempo para ser atendido ao telefone.</w:t>
+      </w:r>
     </w:p>
     <w:p>
       <w:pPr>
@@ -6241,12 +9564,14 @@
       <w:r>
         <w:rPr>
           <w:noProof/>
+          <w:sz w:val="23"/>
+          <w:szCs w:val="23"/>
         </w:rPr>
         <w:drawing>
           <wp:inline distT="0" distB="0" distL="0" distR="0">
-            <wp:extent cx="3810000" cy="1905000"/>
-            <wp:effectExtent l="0" t="0" r="0" b="0"/>
-            <wp:docPr id="20" name="Picture 20"/>
+            <wp:extent cx="3981450" cy="1990725"/>
+            <wp:effectExtent l="0" t="0" r="0" b="9525"/>
+            <wp:docPr id="25" name="Picture 25"/>
             <wp:cNvGraphicFramePr>
               <a:graphicFrameLocks xmlns:a="http://schemas.openxmlformats.org/drawingml/2006/main" noChangeAspect="1"/>
             </wp:cNvGraphicFramePr>
@@ -6254,11 +9579,600 @@
               <a:graphicData uri="http://schemas.openxmlformats.org/drawingml/2006/picture">
                 <pic:pic xmlns:pic="http://schemas.openxmlformats.org/drawingml/2006/picture">
                   <pic:nvPicPr>
-                    <pic:cNvPr id="20" name="nouns_user_neg.png"/>
+                    <pic:cNvPr id="25" name="nouns_user.png"/>
                     <pic:cNvPicPr/>
                   </pic:nvPicPr>
                   <pic:blipFill>
-                    <a:blip r:embed="rId23">
+                    <a:blip r:embed="rId26">
+                      <a:extLst>
+                        <a:ext uri="{28A0092B-C50C-407E-A947-70E740481C1C}">
+                          <a14:useLocalDpi xmlns:a14="http://schemas.microsoft.com/office/drawing/2010/main" val="0"/>
+                        </a:ext>
+                      </a:extLst>
+                    </a:blip>
+                    <a:stretch>
+                      <a:fillRect/>
+                    </a:stretch>
+                  </pic:blipFill>
+                  <pic:spPr>
+                    <a:xfrm>
+                      <a:off x="0" y="0"/>
+                      <a:ext cx="3987624" cy="1993812"/>
+                    </a:xfrm>
+                    <a:prstGeom prst="rect">
+                      <a:avLst/>
+                    </a:prstGeom>
+                  </pic:spPr>
+                </pic:pic>
+              </a:graphicData>
+            </a:graphic>
+          </wp:inline>
+        </w:drawing>
+      </w:r>
+    </w:p>
+    <w:p>
+      <w:pPr>
+        <w:pStyle w:val="Caption"/>
+        <w:jc w:val="center"/>
+      </w:pPr>
+      <w:bookmarkStart w:id="28" w:name="_Toc529834660"/>
+      <w:r>
+        <w:t xml:space="preserve">Figura </w:t>
+      </w:r>
+      <w:r>
+        <w:fldChar w:fldCharType="begin"/>
+      </w:r>
+      <w:r>
+        <w:instrText xml:space="preserve"> SEQ Figura \* ARABIC </w:instrText>
+      </w:r>
+      <w:r>
+        <w:fldChar w:fldCharType="separate"/>
+      </w:r>
+      <w:r>
+        <w:rPr>
+          <w:noProof/>
+        </w:rPr>
+        <w:t>13</w:t>
+      </w:r>
+      <w:r>
+        <w:fldChar w:fldCharType="end"/>
+      </w:r>
+      <w:r>
+        <w:t xml:space="preserve"> - </w:t>
+      </w:r>
+      <w:r>
+        <w:t xml:space="preserve">Nuvem de palavras com </w:t>
+      </w:r>
+      <w:r>
+        <w:t xml:space="preserve">a palavra </w:t>
+      </w:r>
+      <w:r>
+        <w:t>'Atendimento'</w:t>
+      </w:r>
+      <w:bookmarkEnd w:id="28"/>
+    </w:p>
+    <w:p>
+      <w:pPr>
+        <w:spacing w:line="480" w:lineRule="auto"/>
+        <w:jc w:val="both"/>
+        <w:rPr>
+          <w:sz w:val="23"/>
+          <w:szCs w:val="23"/>
+        </w:rPr>
+      </w:pPr>
+    </w:p>
+    <w:p>
+      <w:pPr>
+        <w:pStyle w:val="Heading3"/>
+      </w:pPr>
+      <w:bookmarkStart w:id="29" w:name="_Toc529834639"/>
+      <w:r>
+        <w:t>Comparação com outros tweets de bancos digitais</w:t>
+      </w:r>
+      <w:bookmarkEnd w:id="29"/>
+    </w:p>
+    <w:p>
+      <w:pPr>
+        <w:spacing w:line="480" w:lineRule="auto"/>
+        <w:rPr>
+          <w:sz w:val="23"/>
+          <w:szCs w:val="23"/>
+        </w:rPr>
+      </w:pPr>
+    </w:p>
+    <w:p>
+      <w:pPr>
+        <w:spacing w:line="480" w:lineRule="auto"/>
+        <w:jc w:val="both"/>
+        <w:rPr>
+          <w:sz w:val="23"/>
+          <w:szCs w:val="23"/>
+        </w:rPr>
+      </w:pPr>
+      <w:r>
+        <w:rPr>
+          <w:sz w:val="23"/>
+          <w:szCs w:val="23"/>
+        </w:rPr>
+        <w:t xml:space="preserve">Resolvemos entender como está o posicionamento dos tweets </w:t>
+      </w:r>
+      <w:r>
+        <w:rPr>
+          <w:sz w:val="23"/>
+          <w:szCs w:val="23"/>
+        </w:rPr>
+        <w:t xml:space="preserve">do Next em relação ao Nubank para avaliar se a classificação de seus tweets possui uma margem semelhante a quantidade de classificações negativas. Pudemos perceber pelo gráfico da figura 14 </w:t>
+      </w:r>
+      <w:r>
+        <w:rPr>
+          <w:sz w:val="23"/>
+          <w:szCs w:val="23"/>
+        </w:rPr>
+        <w:t xml:space="preserve">que </w:t>
+      </w:r>
+      <w:r>
+        <w:rPr>
+          <w:sz w:val="23"/>
+          <w:szCs w:val="23"/>
+        </w:rPr>
+        <w:t>mostra um</w:t>
+      </w:r>
+      <w:r>
+        <w:rPr>
+          <w:sz w:val="23"/>
+          <w:szCs w:val="23"/>
+        </w:rPr>
+        <w:t>a</w:t>
+      </w:r>
+      <w:r>
+        <w:rPr>
+          <w:sz w:val="23"/>
+          <w:szCs w:val="23"/>
+        </w:rPr>
+        <w:t xml:space="preserve"> diferen</w:t>
+      </w:r>
+      <w:r>
+        <w:rPr>
+          <w:sz w:val="23"/>
+          <w:szCs w:val="23"/>
+        </w:rPr>
+        <w:t>ça</w:t>
+      </w:r>
+      <w:r>
+        <w:rPr>
+          <w:sz w:val="23"/>
+          <w:szCs w:val="23"/>
+        </w:rPr>
+        <w:t xml:space="preserve"> bem acentuad</w:t>
+      </w:r>
+      <w:r>
+        <w:rPr>
+          <w:sz w:val="23"/>
+          <w:szCs w:val="23"/>
+        </w:rPr>
+        <w:t>a, a magem de tweets negativos está em apenas 3% e 97% são considerados tweets positivos.</w:t>
+      </w:r>
+    </w:p>
+    <w:p>
+      <w:pPr>
+        <w:keepNext/>
+        <w:spacing w:line="480" w:lineRule="auto"/>
+        <w:jc w:val="center"/>
+      </w:pPr>
+      <w:r>
+        <w:rPr>
+          <w:noProof/>
+          <w:sz w:val="23"/>
+          <w:szCs w:val="23"/>
+        </w:rPr>
+        <w:drawing>
+          <wp:inline distT="0" distB="0" distL="0" distR="0">
+            <wp:extent cx="3962475" cy="2724150"/>
+            <wp:effectExtent l="0" t="0" r="0" b="0"/>
+            <wp:docPr id="27" name="Picture 27"/>
+            <wp:cNvGraphicFramePr>
+              <a:graphicFrameLocks xmlns:a="http://schemas.openxmlformats.org/drawingml/2006/main" noChangeAspect="1"/>
+            </wp:cNvGraphicFramePr>
+            <a:graphic xmlns:a="http://schemas.openxmlformats.org/drawingml/2006/main">
+              <a:graphicData uri="http://schemas.openxmlformats.org/drawingml/2006/picture">
+                <pic:pic xmlns:pic="http://schemas.openxmlformats.org/drawingml/2006/picture">
+                  <pic:nvPicPr>
+                    <pic:cNvPr id="27" name="tweets_sentimental_analysis.png"/>
+                    <pic:cNvPicPr/>
+                  </pic:nvPicPr>
+                  <pic:blipFill>
+                    <a:blip r:embed="rId27">
+                      <a:extLst>
+                        <a:ext uri="{28A0092B-C50C-407E-A947-70E740481C1C}">
+                          <a14:useLocalDpi xmlns:a14="http://schemas.microsoft.com/office/drawing/2010/main" val="0"/>
+                        </a:ext>
+                      </a:extLst>
+                    </a:blip>
+                    <a:stretch>
+                      <a:fillRect/>
+                    </a:stretch>
+                  </pic:blipFill>
+                  <pic:spPr>
+                    <a:xfrm>
+                      <a:off x="0" y="0"/>
+                      <a:ext cx="3997950" cy="2748538"/>
+                    </a:xfrm>
+                    <a:prstGeom prst="rect">
+                      <a:avLst/>
+                    </a:prstGeom>
+                  </pic:spPr>
+                </pic:pic>
+              </a:graphicData>
+            </a:graphic>
+          </wp:inline>
+        </w:drawing>
+      </w:r>
+    </w:p>
+    <w:p>
+      <w:pPr>
+        <w:pStyle w:val="Caption"/>
+        <w:jc w:val="center"/>
+        <w:rPr>
+          <w:sz w:val="23"/>
+          <w:szCs w:val="23"/>
+        </w:rPr>
+      </w:pPr>
+      <w:bookmarkStart w:id="30" w:name="_Toc529834661"/>
+      <w:r>
+        <w:t xml:space="preserve">Figura </w:t>
+      </w:r>
+      <w:r>
+        <w:fldChar w:fldCharType="begin"/>
+      </w:r>
+      <w:r>
+        <w:instrText xml:space="preserve"> SEQ Figura \* ARABIC </w:instrText>
+      </w:r>
+      <w:r>
+        <w:fldChar w:fldCharType="separate"/>
+      </w:r>
+      <w:r>
+        <w:rPr>
+          <w:noProof/>
+        </w:rPr>
+        <w:t>14</w:t>
+      </w:r>
+      <w:r>
+        <w:fldChar w:fldCharType="end"/>
+      </w:r>
+      <w:r>
+        <w:t xml:space="preserve"> - </w:t>
+      </w:r>
+      <w:r>
+        <w:t>Percentual de classificação dos tweets</w:t>
+      </w:r>
+      <w:r>
+        <w:t xml:space="preserve"> Nubank</w:t>
+      </w:r>
+      <w:bookmarkEnd w:id="30"/>
+    </w:p>
+    <w:p>
+      <w:pPr>
+        <w:spacing w:line="480" w:lineRule="auto"/>
+        <w:jc w:val="both"/>
+        <w:rPr>
+          <w:sz w:val="23"/>
+          <w:szCs w:val="23"/>
+        </w:rPr>
+      </w:pPr>
+    </w:p>
+    <w:p>
+      <w:pPr>
+        <w:spacing w:line="480" w:lineRule="auto"/>
+        <w:jc w:val="both"/>
+        <w:rPr>
+          <w:sz w:val="23"/>
+          <w:szCs w:val="23"/>
+        </w:rPr>
+      </w:pPr>
+      <w:r>
+        <w:rPr>
+          <w:sz w:val="23"/>
+          <w:szCs w:val="23"/>
+        </w:rPr>
+        <w:t>Percebemos pela análise da nuvem de palavras que os clientes vem mencionando bastante a palavra contactless, que é a nova tecnologia de passar o cartão apenas por contato, com exceção das palavras cartão, nubank e roxinho que dizem muito respeito ao produto e a empresa.</w:t>
+      </w:r>
+    </w:p>
+    <w:p>
+      <w:pPr>
+        <w:keepNext/>
+        <w:spacing w:line="480" w:lineRule="auto"/>
+        <w:jc w:val="center"/>
+      </w:pPr>
+      <w:r>
+        <w:rPr>
+          <w:noProof/>
+          <w:sz w:val="23"/>
+          <w:szCs w:val="23"/>
+        </w:rPr>
+        <w:drawing>
+          <wp:inline distT="0" distB="0" distL="0" distR="0">
+            <wp:extent cx="4495800" cy="2247900"/>
+            <wp:effectExtent l="0" t="0" r="0" b="0"/>
+            <wp:docPr id="28" name="Picture 28"/>
+            <wp:cNvGraphicFramePr>
+              <a:graphicFrameLocks xmlns:a="http://schemas.openxmlformats.org/drawingml/2006/main" noChangeAspect="1"/>
+            </wp:cNvGraphicFramePr>
+            <a:graphic xmlns:a="http://schemas.openxmlformats.org/drawingml/2006/main">
+              <a:graphicData uri="http://schemas.openxmlformats.org/drawingml/2006/picture">
+                <pic:pic xmlns:pic="http://schemas.openxmlformats.org/drawingml/2006/picture">
+                  <pic:nvPicPr>
+                    <pic:cNvPr id="28" name="nouns_user.png"/>
+                    <pic:cNvPicPr/>
+                  </pic:nvPicPr>
+                  <pic:blipFill>
+                    <a:blip r:embed="rId28">
+                      <a:extLst>
+                        <a:ext uri="{28A0092B-C50C-407E-A947-70E740481C1C}">
+                          <a14:useLocalDpi xmlns:a14="http://schemas.microsoft.com/office/drawing/2010/main" val="0"/>
+                        </a:ext>
+                      </a:extLst>
+                    </a:blip>
+                    <a:stretch>
+                      <a:fillRect/>
+                    </a:stretch>
+                  </pic:blipFill>
+                  <pic:spPr>
+                    <a:xfrm>
+                      <a:off x="0" y="0"/>
+                      <a:ext cx="4495800" cy="2247900"/>
+                    </a:xfrm>
+                    <a:prstGeom prst="rect">
+                      <a:avLst/>
+                    </a:prstGeom>
+                  </pic:spPr>
+                </pic:pic>
+              </a:graphicData>
+            </a:graphic>
+          </wp:inline>
+        </w:drawing>
+      </w:r>
+    </w:p>
+    <w:p>
+      <w:pPr>
+        <w:pStyle w:val="Caption"/>
+        <w:jc w:val="center"/>
+        <w:rPr>
+          <w:sz w:val="23"/>
+          <w:szCs w:val="23"/>
+        </w:rPr>
+      </w:pPr>
+      <w:bookmarkStart w:id="31" w:name="_Toc529834662"/>
+      <w:r>
+        <w:t xml:space="preserve">Figura </w:t>
+      </w:r>
+      <w:r>
+        <w:fldChar w:fldCharType="begin"/>
+      </w:r>
+      <w:r>
+        <w:instrText xml:space="preserve"> SEQ Figura \* ARABIC </w:instrText>
+      </w:r>
+      <w:r>
+        <w:fldChar w:fldCharType="separate"/>
+      </w:r>
+      <w:r>
+        <w:rPr>
+          <w:noProof/>
+        </w:rPr>
+        <w:t>15</w:t>
+      </w:r>
+      <w:r>
+        <w:fldChar w:fldCharType="end"/>
+      </w:r>
+      <w:r>
+        <w:t xml:space="preserve"> - </w:t>
+      </w:r>
+      <w:r>
+        <w:t>Nuvem de Palavras de Tweets @</w:t>
+      </w:r>
+      <w:r>
+        <w:t>nubank</w:t>
+      </w:r>
+      <w:bookmarkEnd w:id="31"/>
+    </w:p>
+    <w:p>
+      <w:pPr>
+        <w:spacing w:line="480" w:lineRule="auto"/>
+        <w:jc w:val="both"/>
+        <w:rPr>
+          <w:sz w:val="23"/>
+          <w:szCs w:val="23"/>
+        </w:rPr>
+      </w:pPr>
+    </w:p>
+    <w:p>
+      <w:pPr>
+        <w:spacing w:line="480" w:lineRule="auto"/>
+        <w:jc w:val="both"/>
+        <w:rPr>
+          <w:sz w:val="23"/>
+          <w:szCs w:val="23"/>
+        </w:rPr>
+      </w:pPr>
+      <w:r>
+        <w:rPr>
+          <w:sz w:val="23"/>
+          <w:szCs w:val="23"/>
+        </w:rPr>
+        <w:t xml:space="preserve">Em relação ao percentual de tweets negativos, </w:t>
+      </w:r>
+      <w:r>
+        <w:rPr>
+          <w:sz w:val="23"/>
+          <w:szCs w:val="23"/>
+        </w:rPr>
+        <w:t>não foi possível identificar pela nuvem de palavras e nem pela quantidade das palavras mais utilizadas o que representa um problema para o Nubank, mas pelo filtro de tweets negativos, foi possível identificar que muitos clientes solicitam o cartão e são rejeitados pela análise</w:t>
+      </w:r>
+      <w:r>
+        <w:rPr>
+          <w:sz w:val="23"/>
+          <w:szCs w:val="23"/>
+        </w:rPr>
+        <w:t xml:space="preserve"> </w:t>
+      </w:r>
+      <w:r>
+        <w:rPr>
+          <w:sz w:val="23"/>
+          <w:szCs w:val="23"/>
+        </w:rPr>
+        <w:t>do Nubank.</w:t>
+      </w:r>
+    </w:p>
+    <w:p>
+      <w:pPr>
+        <w:keepNext/>
+        <w:spacing w:line="480" w:lineRule="auto"/>
+        <w:jc w:val="center"/>
+      </w:pPr>
+      <w:r>
+        <w:drawing>
+          <wp:inline distT="0" distB="0" distL="0" distR="0" wp14:anchorId="40B72E46" wp14:editId="46E071C6">
+            <wp:extent cx="3338895" cy="2209800"/>
+            <wp:effectExtent l="0" t="0" r="0" b="0"/>
+            <wp:docPr id="30" name="Picture 30"/>
+            <wp:cNvGraphicFramePr>
+              <a:graphicFrameLocks xmlns:a="http://schemas.openxmlformats.org/drawingml/2006/main" noChangeAspect="1"/>
+            </wp:cNvGraphicFramePr>
+            <a:graphic xmlns:a="http://schemas.openxmlformats.org/drawingml/2006/main">
+              <a:graphicData uri="http://schemas.openxmlformats.org/drawingml/2006/picture">
+                <pic:pic xmlns:pic="http://schemas.openxmlformats.org/drawingml/2006/picture">
+                  <pic:nvPicPr>
+                    <pic:cNvPr id="1" name=""/>
+                    <pic:cNvPicPr/>
+                  </pic:nvPicPr>
+                  <pic:blipFill>
+                    <a:blip r:embed="rId29"/>
+                    <a:stretch>
+                      <a:fillRect/>
+                    </a:stretch>
+                  </pic:blipFill>
+                  <pic:spPr>
+                    <a:xfrm>
+                      <a:off x="0" y="0"/>
+                      <a:ext cx="3353940" cy="2219758"/>
+                    </a:xfrm>
+                    <a:prstGeom prst="rect">
+                      <a:avLst/>
+                    </a:prstGeom>
+                  </pic:spPr>
+                </pic:pic>
+              </a:graphicData>
+            </a:graphic>
+          </wp:inline>
+        </w:drawing>
+      </w:r>
+    </w:p>
+    <w:p>
+      <w:pPr>
+        <w:pStyle w:val="Caption"/>
+        <w:jc w:val="center"/>
+        <w:rPr>
+          <w:sz w:val="23"/>
+          <w:szCs w:val="23"/>
+        </w:rPr>
+      </w:pPr>
+      <w:bookmarkStart w:id="32" w:name="_Toc529834663"/>
+      <w:r>
+        <w:t xml:space="preserve">Figura </w:t>
+      </w:r>
+      <w:r>
+        <w:fldChar w:fldCharType="begin"/>
+      </w:r>
+      <w:r>
+        <w:instrText xml:space="preserve"> SEQ Figura \* ARABIC </w:instrText>
+      </w:r>
+      <w:r>
+        <w:fldChar w:fldCharType="separate"/>
+      </w:r>
+      <w:r>
+        <w:rPr>
+          <w:noProof/>
+        </w:rPr>
+        <w:t>16</w:t>
+      </w:r>
+      <w:r>
+        <w:fldChar w:fldCharType="end"/>
+      </w:r>
+      <w:r>
+        <w:t xml:space="preserve"> - Amostra de tweets negativos Nubank</w:t>
+      </w:r>
+      <w:bookmarkEnd w:id="32"/>
+    </w:p>
+    <w:p>
+      <w:pPr>
+        <w:spacing w:line="480" w:lineRule="auto"/>
+        <w:jc w:val="both"/>
+        <w:rPr>
+          <w:sz w:val="23"/>
+          <w:szCs w:val="23"/>
+        </w:rPr>
+      </w:pPr>
+    </w:p>
+    <w:p>
+      <w:pPr>
+        <w:spacing w:line="480" w:lineRule="auto"/>
+        <w:jc w:val="both"/>
+        <w:rPr>
+          <w:sz w:val="23"/>
+          <w:szCs w:val="23"/>
+        </w:rPr>
+      </w:pPr>
+      <w:r>
+        <w:rPr>
+          <w:sz w:val="23"/>
+          <w:szCs w:val="23"/>
+        </w:rPr>
+        <w:lastRenderedPageBreak/>
+        <w:t>Para finalizar a análise, gostaríamos de entender se os clientes que são rejeitados no Nubank, procuram o Next para tentar um cartão de crédito. Para isso, realizamos nova nuve</w:t>
+      </w:r>
+      <w:r>
+        <w:rPr>
+          <w:sz w:val="23"/>
+          <w:szCs w:val="23"/>
+        </w:rPr>
+        <w:t>m</w:t>
+      </w:r>
+      <w:r>
+        <w:rPr>
+          <w:sz w:val="23"/>
+          <w:szCs w:val="23"/>
+        </w:rPr>
+        <w:t xml:space="preserve"> de palavras, mas dessa vez filtrando as palavras @falanext e @nubank.</w:t>
+      </w:r>
+    </w:p>
+    <w:p>
+      <w:pPr>
+        <w:keepNext/>
+        <w:spacing w:line="480" w:lineRule="auto"/>
+        <w:jc w:val="center"/>
+      </w:pPr>
+      <w:r>
+        <w:rPr>
+          <w:noProof/>
+          <w:sz w:val="23"/>
+          <w:szCs w:val="23"/>
+        </w:rPr>
+        <w:drawing>
+          <wp:inline distT="0" distB="0" distL="0" distR="0">
+            <wp:extent cx="3810000" cy="1905000"/>
+            <wp:effectExtent l="0" t="0" r="0" b="0"/>
+            <wp:docPr id="31" name="Picture 31"/>
+            <wp:cNvGraphicFramePr>
+              <a:graphicFrameLocks xmlns:a="http://schemas.openxmlformats.org/drawingml/2006/main" noChangeAspect="1"/>
+            </wp:cNvGraphicFramePr>
+            <a:graphic xmlns:a="http://schemas.openxmlformats.org/drawingml/2006/main">
+              <a:graphicData uri="http://schemas.openxmlformats.org/drawingml/2006/picture">
+                <pic:pic xmlns:pic="http://schemas.openxmlformats.org/drawingml/2006/picture">
+                  <pic:nvPicPr>
+                    <pic:cNvPr id="31" name="nouns_user.png"/>
+                    <pic:cNvPicPr/>
+                  </pic:nvPicPr>
+                  <pic:blipFill>
+                    <a:blip r:embed="rId30">
                       <a:extLst>
                         <a:ext uri="{28A0092B-C50C-407E-A947-70E740481C1C}">
                           <a14:useLocalDpi xmlns:a14="http://schemas.microsoft.com/office/drawing/2010/main" val="0"/>
@@ -6294,7 +10208,7 @@
           <w:szCs w:val="23"/>
         </w:rPr>
       </w:pPr>
-      <w:bookmarkStart w:id="13" w:name="_Toc529814279"/>
+      <w:bookmarkStart w:id="33" w:name="_Toc529834664"/>
       <w:r>
         <w:t xml:space="preserve">Figura </w:t>
       </w:r>
@@ -6311,28 +10225,42 @@
         <w:rPr>
           <w:noProof/>
         </w:rPr>
-        <w:t>10</w:t>
+        <w:t>17</w:t>
       </w:r>
       <w:r>
         <w:fldChar w:fldCharType="end"/>
       </w:r>
       <w:r>
-        <w:t xml:space="preserve"> - WordCloud de tweets classificados como </w:t>
-      </w:r>
-      <w:r>
-        <w:t>negativos</w:t>
-      </w:r>
-      <w:bookmarkEnd w:id="13"/>
-    </w:p>
-    <w:p>
-      <w:pPr>
-        <w:spacing w:line="480" w:lineRule="auto"/>
-        <w:jc w:val="both"/>
-        <w:rPr>
-          <w:sz w:val="23"/>
-          <w:szCs w:val="23"/>
-        </w:rPr>
-      </w:pPr>
+        <w:t xml:space="preserve"> - Nuvem de palavras @falanext e @nubank</w:t>
+      </w:r>
+      <w:bookmarkEnd w:id="33"/>
+    </w:p>
+    <w:p>
+      <w:pPr>
+        <w:spacing w:line="480" w:lineRule="auto"/>
+        <w:jc w:val="both"/>
+        <w:rPr>
+          <w:sz w:val="23"/>
+          <w:szCs w:val="23"/>
+        </w:rPr>
+      </w:pPr>
+    </w:p>
+    <w:p>
+      <w:pPr>
+        <w:spacing w:line="480" w:lineRule="auto"/>
+        <w:jc w:val="both"/>
+        <w:rPr>
+          <w:sz w:val="23"/>
+          <w:szCs w:val="23"/>
+        </w:rPr>
+      </w:pPr>
+      <w:r>
+        <w:rPr>
+          <w:sz w:val="23"/>
+          <w:szCs w:val="23"/>
+        </w:rPr>
+        <w:t>A hispótese de que os clientes que não são aceitos no Nubank tentam conseguir o cartão do Next posteriormente não é conclusiva, mas pudemos perceber que os clientes quando falam do Nubank juntamente com o Next, o percentual de tweets positivos fica bem maior ao apresentando individualmente pelo Next. Novas análises precisariam ser feitas para que essa hipótese seja confirmada.</w:t>
+      </w:r>
     </w:p>
     <w:p>
       <w:pPr>
@@ -6346,12 +10274,11 @@
           <w:sz w:val="23"/>
           <w:szCs w:val="23"/>
         </w:rPr>
-        <w:lastRenderedPageBreak/>
         <w:drawing>
           <wp:inline distT="0" distB="0" distL="0" distR="0">
-            <wp:extent cx="4055764" cy="2788285"/>
-            <wp:effectExtent l="0" t="0" r="1905" b="0"/>
-            <wp:docPr id="22" name="Picture 22"/>
+            <wp:extent cx="3972635" cy="2731135"/>
+            <wp:effectExtent l="0" t="0" r="8890" b="0"/>
+            <wp:docPr id="32" name="Picture 32"/>
             <wp:cNvGraphicFramePr>
               <a:graphicFrameLocks xmlns:a="http://schemas.openxmlformats.org/drawingml/2006/main" noChangeAspect="1"/>
             </wp:cNvGraphicFramePr>
@@ -6359,11 +10286,11 @@
               <a:graphicData uri="http://schemas.openxmlformats.org/drawingml/2006/picture">
                 <pic:pic xmlns:pic="http://schemas.openxmlformats.org/drawingml/2006/picture">
                   <pic:nvPicPr>
-                    <pic:cNvPr id="22" name="most_used_negative_words.png"/>
+                    <pic:cNvPr id="32" name="tweets_sentimental_analysis.png"/>
                     <pic:cNvPicPr/>
                   </pic:nvPicPr>
                   <pic:blipFill>
-                    <a:blip r:embed="rId24">
+                    <a:blip r:embed="rId31">
                       <a:extLst>
                         <a:ext uri="{28A0092B-C50C-407E-A947-70E740481C1C}">
                           <a14:useLocalDpi xmlns:a14="http://schemas.microsoft.com/office/drawing/2010/main" val="0"/>
@@ -6377,7 +10304,7 @@
                   <pic:spPr>
                     <a:xfrm>
                       <a:off x="0" y="0"/>
-                      <a:ext cx="4068272" cy="2796884"/>
+                      <a:ext cx="3983746" cy="2738774"/>
                     </a:xfrm>
                     <a:prstGeom prst="rect">
                       <a:avLst/>
@@ -6399,7 +10326,7 @@
           <w:szCs w:val="23"/>
         </w:rPr>
       </w:pPr>
-      <w:bookmarkStart w:id="14" w:name="_Toc529814280"/>
+      <w:bookmarkStart w:id="34" w:name="_Toc529834665"/>
       <w:r>
         <w:t xml:space="preserve">Figura </w:t>
       </w:r>
@@ -6416,21 +10343,185 @@
         <w:rPr>
           <w:noProof/>
         </w:rPr>
-        <w:t>11</w:t>
+        <w:t>18</w:t>
       </w:r>
       <w:r>
         <w:fldChar w:fldCharType="end"/>
       </w:r>
       <w:r>
+        <w:t xml:space="preserve"> - Percentual de tweets @falanext e @nubank</w:t>
+      </w:r>
+      <w:bookmarkEnd w:id="34"/>
+    </w:p>
+    <w:p>
+      <w:pPr>
+        <w:rPr>
+          <w:rFonts w:asciiTheme="majorHAnsi" w:eastAsiaTheme="majorEastAsia" w:hAnsiTheme="majorHAnsi" w:cstheme="majorBidi"/>
+          <w:color w:val="365F91" w:themeColor="accent1" w:themeShade="BF"/>
+          <w:sz w:val="32"/>
+          <w:szCs w:val="32"/>
+        </w:rPr>
+      </w:pPr>
+      <w:r>
+        <w:br w:type="page"/>
+      </w:r>
+    </w:p>
+    <w:p>
+      <w:pPr>
+        <w:pStyle w:val="Heading1"/>
+      </w:pPr>
+      <w:bookmarkStart w:id="35" w:name="_Toc529834640"/>
+      <w:r>
+        <w:lastRenderedPageBreak/>
+        <w:t>Conclusão</w:t>
+      </w:r>
+      <w:bookmarkEnd w:id="35"/>
+    </w:p>
+    <w:p>
+      <w:pPr>
+        <w:spacing w:line="480" w:lineRule="auto"/>
+        <w:jc w:val="both"/>
+        <w:rPr>
+          <w:sz w:val="23"/>
+          <w:szCs w:val="23"/>
+        </w:rPr>
+      </w:pPr>
+    </w:p>
+    <w:p>
+      <w:pPr>
+        <w:spacing w:line="480" w:lineRule="auto"/>
+        <w:jc w:val="both"/>
+        <w:rPr>
+          <w:sz w:val="23"/>
+          <w:szCs w:val="23"/>
+        </w:rPr>
+      </w:pPr>
+      <w:r>
+        <w:rPr>
+          <w:sz w:val="23"/>
+          <w:szCs w:val="23"/>
+        </w:rPr>
+        <w:t>Pelo estudo realizado, obtivemos algumas sinalizações para recomendações ao Next, são apenas sinalizações uma vez que só foi realizado o estudo referente a rede social Twitter</w:t>
+      </w:r>
+      <w:r>
+        <w:rPr>
+          <w:sz w:val="23"/>
+          <w:szCs w:val="23"/>
+        </w:rPr>
+        <w:t>.</w:t>
+      </w:r>
+      <w:r>
+        <w:rPr>
+          <w:sz w:val="23"/>
+          <w:szCs w:val="23"/>
+        </w:rPr>
         <w:t xml:space="preserve"> </w:t>
       </w:r>
       <w:r>
-        <w:t>Palavras mais utilizadas nos tweets</w:t>
-      </w:r>
-      <w:r>
-        <w:t xml:space="preserve"> negativos</w:t>
-      </w:r>
-      <w:bookmarkEnd w:id="14"/>
+        <w:rPr>
+          <w:sz w:val="23"/>
+          <w:szCs w:val="23"/>
+        </w:rPr>
+        <w:t>P</w:t>
+      </w:r>
+      <w:r>
+        <w:rPr>
+          <w:sz w:val="23"/>
+          <w:szCs w:val="23"/>
+        </w:rPr>
+        <w:t>ara que esse estudo seja mais conclusivo seria necessário recuperar informações de outras redes sociais e provavelmente dados internos do banco. Como uma grande oportunidade, entendemos que o banco pode direcionar mais esforços no produto cartão de crédito e continuar a ofertar mimos</w:t>
+      </w:r>
+      <w:r>
+        <w:rPr>
+          <w:sz w:val="23"/>
+          <w:szCs w:val="23"/>
+        </w:rPr>
+        <w:t>.</w:t>
+      </w:r>
+      <w:r>
+        <w:rPr>
+          <w:sz w:val="23"/>
+          <w:szCs w:val="23"/>
+        </w:rPr>
+        <w:t xml:space="preserve"> </w:t>
+      </w:r>
+      <w:r>
+        <w:rPr>
+          <w:sz w:val="23"/>
+          <w:szCs w:val="23"/>
+        </w:rPr>
+        <w:t>O</w:t>
+      </w:r>
+      <w:r>
+        <w:rPr>
+          <w:sz w:val="23"/>
+          <w:szCs w:val="23"/>
+        </w:rPr>
+        <w:t>utros produtos oferecidos como investimentos, vaquinha, flow não são comentados pelos clientes</w:t>
+      </w:r>
+      <w:r>
+        <w:rPr>
+          <w:sz w:val="23"/>
+          <w:szCs w:val="23"/>
+        </w:rPr>
+        <w:t xml:space="preserve"> e não foi percebido tanto interesse nos tweets. Como ponto de melhoria, poderia investir em melhor atendimento aos clientes e investir em tecnologia contactless, uma vez que seu concorrente já parece disponibilizar essa tecnologia e </w:t>
+      </w:r>
+      <w:r>
+        <w:rPr>
+          <w:sz w:val="23"/>
+          <w:szCs w:val="23"/>
+        </w:rPr>
+        <w:t xml:space="preserve">há </w:t>
+      </w:r>
+      <w:r>
+        <w:rPr>
+          <w:sz w:val="23"/>
+          <w:szCs w:val="23"/>
+        </w:rPr>
+        <w:t>demonstra</w:t>
+      </w:r>
+      <w:r>
+        <w:rPr>
+          <w:sz w:val="23"/>
+          <w:szCs w:val="23"/>
+        </w:rPr>
+        <w:t xml:space="preserve">ção de </w:t>
+      </w:r>
+      <w:r>
+        <w:rPr>
+          <w:sz w:val="23"/>
+          <w:szCs w:val="23"/>
+        </w:rPr>
+        <w:t>ba</w:t>
+      </w:r>
+      <w:r>
+        <w:rPr>
+          <w:sz w:val="23"/>
+          <w:szCs w:val="23"/>
+        </w:rPr>
+        <w:t>stante</w:t>
+      </w:r>
+      <w:r>
+        <w:rPr>
+          <w:sz w:val="23"/>
+          <w:szCs w:val="23"/>
+        </w:rPr>
+        <w:t xml:space="preserve"> interesse </w:t>
+      </w:r>
+      <w:r>
+        <w:rPr>
+          <w:sz w:val="23"/>
+          <w:szCs w:val="23"/>
+        </w:rPr>
+        <w:t xml:space="preserve">por parte </w:t>
+      </w:r>
+      <w:r>
+        <w:rPr>
+          <w:sz w:val="23"/>
+          <w:szCs w:val="23"/>
+        </w:rPr>
+        <w:t>dos clientes nos tweets.</w:t>
+      </w:r>
     </w:p>
     <w:p>
       <w:pPr>
@@ -6446,11 +10537,11 @@
       <w:pPr>
         <w:pStyle w:val="Heading1"/>
       </w:pPr>
-      <w:bookmarkStart w:id="15" w:name="_Toc529814315"/>
+      <w:bookmarkStart w:id="36" w:name="_Toc529834641"/>
       <w:r>
         <w:t>Referências</w:t>
       </w:r>
-      <w:bookmarkEnd w:id="15"/>
+      <w:bookmarkEnd w:id="36"/>
     </w:p>
     <w:p>
       <w:pPr>
@@ -6498,14 +10589,30 @@
           <w:szCs w:val="23"/>
         </w:rPr>
       </w:pPr>
-      <w:hyperlink r:id="rId25" w:history="1">
+      <w:hyperlink r:id="rId32" w:history="1">
         <w:r>
           <w:rPr>
             <w:rStyle w:val="Hyperlink"/>
             <w:sz w:val="23"/>
             <w:szCs w:val="23"/>
           </w:rPr>
-          <w:t>https://www.linguateca.pt/Repositorio/ReLi/</w:t>
+          <w:t>https://www.linguate</w:t>
+        </w:r>
+        <w:r>
+          <w:rPr>
+            <w:rStyle w:val="Hyperlink"/>
+            <w:sz w:val="23"/>
+            <w:szCs w:val="23"/>
+          </w:rPr>
+          <w:t>c</w:t>
+        </w:r>
+        <w:r>
+          <w:rPr>
+            <w:rStyle w:val="Hyperlink"/>
+            <w:sz w:val="23"/>
+            <w:szCs w:val="23"/>
+          </w:rPr>
+          <w:t>a.pt/Repositorio/ReLi/</w:t>
         </w:r>
       </w:hyperlink>
     </w:p>
@@ -6521,33 +10628,359 @@
     </w:p>
     <w:p>
       <w:pPr>
+        <w:spacing w:line="480" w:lineRule="auto"/>
+        <w:jc w:val="both"/>
+        <w:rPr>
+          <w:b/>
+          <w:sz w:val="23"/>
+          <w:szCs w:val="23"/>
+        </w:rPr>
+      </w:pPr>
+      <w:r>
+        <w:rPr>
+          <w:b/>
+          <w:sz w:val="23"/>
+          <w:szCs w:val="23"/>
+        </w:rPr>
+        <w:t>Naive Bayes Classifier</w:t>
+      </w:r>
+    </w:p>
+    <w:p>
+      <w:pPr>
+        <w:spacing w:line="480" w:lineRule="auto"/>
+        <w:jc w:val="both"/>
+        <w:rPr>
+          <w:sz w:val="23"/>
+          <w:szCs w:val="23"/>
+        </w:rPr>
+      </w:pPr>
+      <w:hyperlink r:id="rId33" w:history="1">
+        <w:r>
+          <w:rPr>
+            <w:rStyle w:val="Hyperlink"/>
+            <w:sz w:val="23"/>
+            <w:szCs w:val="23"/>
+          </w:rPr>
+          <w:t>https://streamhacker.com/2010/05/10/text-classification-sentiment-analysis-naive-bayes-classifier/</w:t>
+        </w:r>
+      </w:hyperlink>
+    </w:p>
+    <w:p>
+      <w:pPr>
+        <w:spacing w:line="480" w:lineRule="auto"/>
+        <w:jc w:val="both"/>
+        <w:rPr>
+          <w:sz w:val="23"/>
+          <w:szCs w:val="23"/>
+        </w:rPr>
+      </w:pPr>
+    </w:p>
+    <w:p>
+      <w:pPr>
+        <w:spacing w:line="480" w:lineRule="auto"/>
+        <w:jc w:val="both"/>
+        <w:rPr>
+          <w:b/>
+          <w:sz w:val="23"/>
+          <w:szCs w:val="23"/>
+        </w:rPr>
+      </w:pPr>
+      <w:r>
+        <w:rPr>
+          <w:b/>
+          <w:sz w:val="23"/>
+          <w:szCs w:val="23"/>
+        </w:rPr>
+        <w:t>Text Classification</w:t>
+      </w:r>
+    </w:p>
+    <w:p>
+      <w:pPr>
+        <w:spacing w:line="480" w:lineRule="auto"/>
+        <w:jc w:val="both"/>
+        <w:rPr>
+          <w:sz w:val="23"/>
+          <w:szCs w:val="23"/>
+          <w:lang w:val="en-US"/>
+        </w:rPr>
+      </w:pPr>
+      <w:hyperlink r:id="rId34" w:history="1">
+        <w:r>
+          <w:rPr>
+            <w:rStyle w:val="Hyperlink"/>
+            <w:sz w:val="23"/>
+            <w:szCs w:val="23"/>
+            <w:lang w:val="en-US"/>
+          </w:rPr>
+          <w:t>https://www.nltk.org/book/ch06.html</w:t>
+        </w:r>
+      </w:hyperlink>
+    </w:p>
+    <w:p>
+      <w:pPr>
+        <w:spacing w:line="480" w:lineRule="auto"/>
+        <w:jc w:val="both"/>
+        <w:rPr>
+          <w:sz w:val="23"/>
+          <w:szCs w:val="23"/>
+          <w:lang w:val="en-US"/>
+        </w:rPr>
+      </w:pPr>
+      <w:hyperlink r:id="rId35" w:history="1">
+        <w:r>
+          <w:rPr>
+            <w:rStyle w:val="Hyperlink"/>
+            <w:sz w:val="23"/>
+            <w:szCs w:val="23"/>
+            <w:lang w:val="en-US"/>
+          </w:rPr>
+          <w:t>https://textblob.readthedocs.io/en/dev/classifiers.html</w:t>
+        </w:r>
+      </w:hyperlink>
+    </w:p>
+    <w:p>
+      <w:pPr>
+        <w:spacing w:line="480" w:lineRule="auto"/>
+        <w:jc w:val="both"/>
+        <w:rPr>
+          <w:sz w:val="23"/>
+          <w:szCs w:val="23"/>
+          <w:lang w:val="en-US"/>
+        </w:rPr>
+      </w:pPr>
+    </w:p>
+    <w:p>
+      <w:pPr>
+        <w:spacing w:line="480" w:lineRule="auto"/>
+        <w:jc w:val="both"/>
+        <w:rPr>
+          <w:b/>
+          <w:sz w:val="23"/>
+          <w:szCs w:val="23"/>
+          <w:lang w:val="en-US"/>
+        </w:rPr>
+      </w:pPr>
+      <w:proofErr w:type="spellStart"/>
+      <w:r>
+        <w:rPr>
+          <w:b/>
+          <w:sz w:val="23"/>
+          <w:szCs w:val="23"/>
+          <w:lang w:val="en-US"/>
+        </w:rPr>
+        <w:t>scikit</w:t>
+      </w:r>
+      <w:proofErr w:type="spellEnd"/>
+      <w:r>
+        <w:rPr>
+          <w:b/>
+          <w:sz w:val="23"/>
+          <w:szCs w:val="23"/>
+          <w:lang w:val="en-US"/>
+        </w:rPr>
+        <w:t>-learn</w:t>
+      </w:r>
+    </w:p>
+    <w:p>
+      <w:pPr>
+        <w:spacing w:line="480" w:lineRule="auto"/>
+        <w:jc w:val="both"/>
+        <w:rPr>
+          <w:sz w:val="23"/>
+          <w:szCs w:val="23"/>
+          <w:lang w:val="en-US"/>
+        </w:rPr>
+      </w:pPr>
+      <w:hyperlink r:id="rId36" w:history="1">
+        <w:r>
+          <w:rPr>
+            <w:rStyle w:val="Hyperlink"/>
+            <w:sz w:val="23"/>
+            <w:szCs w:val="23"/>
+            <w:lang w:val="en-US"/>
+          </w:rPr>
+          <w:t>https://scikit-learn.org/stable/</w:t>
+        </w:r>
+      </w:hyperlink>
+    </w:p>
+    <w:p>
+      <w:pPr>
+        <w:spacing w:line="480" w:lineRule="auto"/>
+        <w:jc w:val="both"/>
+        <w:rPr>
+          <w:sz w:val="23"/>
+          <w:szCs w:val="23"/>
+          <w:lang w:val="en-US"/>
+        </w:rPr>
+      </w:pPr>
+    </w:p>
+    <w:p>
+      <w:pPr>
+        <w:spacing w:line="480" w:lineRule="auto"/>
+        <w:jc w:val="both"/>
+        <w:rPr>
+          <w:b/>
+          <w:sz w:val="23"/>
+          <w:szCs w:val="23"/>
+          <w:lang w:val="en-US"/>
+        </w:rPr>
+      </w:pPr>
+      <w:proofErr w:type="spellStart"/>
+      <w:r>
+        <w:rPr>
+          <w:b/>
+          <w:sz w:val="23"/>
+          <w:szCs w:val="23"/>
+          <w:lang w:val="en-US"/>
+        </w:rPr>
+        <w:lastRenderedPageBreak/>
+        <w:t>WordCloud</w:t>
+      </w:r>
+      <w:proofErr w:type="spellEnd"/>
+      <w:r>
+        <w:rPr>
+          <w:b/>
+          <w:sz w:val="23"/>
+          <w:szCs w:val="23"/>
+          <w:lang w:val="en-US"/>
+        </w:rPr>
+        <w:t xml:space="preserve"> in Python</w:t>
+      </w:r>
+    </w:p>
+    <w:p>
+      <w:pPr>
+        <w:spacing w:line="480" w:lineRule="auto"/>
+        <w:jc w:val="both"/>
+        <w:rPr>
+          <w:sz w:val="23"/>
+          <w:szCs w:val="23"/>
+          <w:lang w:val="en-US"/>
+        </w:rPr>
+      </w:pPr>
+      <w:hyperlink r:id="rId37" w:history="1">
+        <w:r>
+          <w:rPr>
+            <w:rStyle w:val="Hyperlink"/>
+            <w:sz w:val="23"/>
+            <w:szCs w:val="23"/>
+            <w:lang w:val="en-US"/>
+          </w:rPr>
+          <w:t>https://www.datacamp.com/community/tutorials/wordcloud-python</w:t>
+        </w:r>
+      </w:hyperlink>
+    </w:p>
+    <w:p>
+      <w:pPr>
+        <w:spacing w:line="480" w:lineRule="auto"/>
+        <w:jc w:val="both"/>
+        <w:rPr>
+          <w:sz w:val="23"/>
+          <w:szCs w:val="23"/>
+          <w:lang w:val="en-US"/>
+        </w:rPr>
+      </w:pPr>
+    </w:p>
+    <w:p>
+      <w:pPr>
+        <w:spacing w:line="480" w:lineRule="auto"/>
+        <w:jc w:val="both"/>
+        <w:rPr>
+          <w:b/>
+          <w:sz w:val="23"/>
+          <w:szCs w:val="23"/>
+          <w:lang w:val="en-US"/>
+        </w:rPr>
+      </w:pPr>
+      <w:r>
+        <w:rPr>
+          <w:b/>
+          <w:sz w:val="23"/>
+          <w:szCs w:val="23"/>
+          <w:lang w:val="en-US"/>
+        </w:rPr>
+        <w:t>Classifier Algorithms</w:t>
+      </w:r>
+    </w:p>
+    <w:p>
+      <w:pPr>
+        <w:spacing w:line="480" w:lineRule="auto"/>
+        <w:jc w:val="both"/>
+        <w:rPr>
+          <w:sz w:val="23"/>
+          <w:szCs w:val="23"/>
+          <w:lang w:val="en-US"/>
+        </w:rPr>
+      </w:pPr>
+      <w:hyperlink r:id="rId38" w:history="1">
+        <w:r>
+          <w:rPr>
+            <w:rStyle w:val="Hyperlink"/>
+            <w:sz w:val="23"/>
+            <w:szCs w:val="23"/>
+            <w:lang w:val="en-US"/>
+          </w:rPr>
+          <w:t>https://medium.com/@sifium/machine-learning-types-of-classification-9497bd4f2e14</w:t>
+        </w:r>
+      </w:hyperlink>
+    </w:p>
+    <w:p>
+      <w:pPr>
+        <w:spacing w:line="480" w:lineRule="auto"/>
+        <w:jc w:val="both"/>
+        <w:rPr>
+          <w:sz w:val="23"/>
+          <w:szCs w:val="23"/>
+          <w:lang w:val="en-US"/>
+        </w:rPr>
+      </w:pPr>
+    </w:p>
+    <w:p>
+      <w:pPr>
+        <w:spacing w:line="480" w:lineRule="auto"/>
+        <w:jc w:val="both"/>
+        <w:rPr>
+          <w:sz w:val="23"/>
+          <w:szCs w:val="23"/>
+          <w:lang w:val="en-US"/>
+        </w:rPr>
+      </w:pPr>
+    </w:p>
+    <w:p>
+      <w:pPr>
         <w:pStyle w:val="Heading1"/>
       </w:pPr>
-      <w:bookmarkStart w:id="16" w:name="_Toc529814316"/>
+      <w:bookmarkStart w:id="37" w:name="_Toc529834642"/>
       <w:r>
         <w:t>Próximos Passos</w:t>
       </w:r>
-      <w:bookmarkEnd w:id="16"/>
-    </w:p>
-    <w:p>
-      <w:pPr>
-        <w:spacing w:line="480" w:lineRule="auto"/>
-        <w:jc w:val="both"/>
-        <w:rPr>
-          <w:sz w:val="23"/>
-          <w:szCs w:val="23"/>
-        </w:rPr>
-      </w:pPr>
-    </w:p>
-    <w:p>
-      <w:pPr>
-        <w:spacing w:line="480" w:lineRule="auto"/>
-        <w:jc w:val="both"/>
-        <w:rPr>
-          <w:sz w:val="23"/>
-          <w:szCs w:val="23"/>
-        </w:rPr>
-      </w:pPr>
+      <w:bookmarkEnd w:id="37"/>
+    </w:p>
+    <w:p>
+      <w:pPr>
+        <w:spacing w:line="480" w:lineRule="auto"/>
+        <w:jc w:val="both"/>
+        <w:rPr>
+          <w:sz w:val="23"/>
+          <w:szCs w:val="23"/>
+        </w:rPr>
+      </w:pPr>
+    </w:p>
+    <w:p>
+      <w:pPr>
+        <w:spacing w:line="480" w:lineRule="auto"/>
+        <w:jc w:val="both"/>
+        <w:rPr>
+          <w:sz w:val="23"/>
+          <w:szCs w:val="23"/>
+        </w:rPr>
+      </w:pPr>
+      <w:r>
+        <w:rPr>
+          <w:sz w:val="23"/>
+          <w:szCs w:val="23"/>
+        </w:rPr>
+        <w:t>Novas coletas de dados podem ser feitas de outras redes sociais para melhorar as análises realizadas e cruzamento com dados internos do banco podem ser feitas de forma a direcionar um melhor estudo e análise. Uma sugestão para melhorias é fazer análise de voz de forma a investigar o tom de voz dos clientes ao falarem no atendimento, na URA ou com a BIA de forma a entender suas principais queixas e reclamações e classificar seus sentimentos também em voz.</w:t>
+      </w:r>
     </w:p>
     <w:p>
       <w:r>
@@ -6558,24 +10991,23 @@
       <w:pPr>
         <w:pStyle w:val="Heading1"/>
       </w:pPr>
-      <w:bookmarkStart w:id="17" w:name="_Toc529814317"/>
+      <w:bookmarkStart w:id="38" w:name="_Toc529834643"/>
       <w:r>
         <w:lastRenderedPageBreak/>
         <w:t>Anexos</w:t>
       </w:r>
-    </w:p>
-    <w:p>
-      <w:bookmarkStart w:id="18" w:name="_GoBack"/>
-      <w:bookmarkEnd w:id="18"/>
-    </w:p>
+      <w:bookmarkEnd w:id="38"/>
+    </w:p>
+    <w:p/>
     <w:p>
       <w:pPr>
         <w:pStyle w:val="Heading2"/>
       </w:pPr>
+      <w:bookmarkStart w:id="39" w:name="_Toc529834644"/>
       <w:r>
         <w:t>Requisitos de pacotes</w:t>
       </w:r>
-      <w:bookmarkEnd w:id="17"/>
+      <w:bookmarkEnd w:id="39"/>
     </w:p>
     <w:p>
       <w:pPr>
@@ -6623,7 +11055,7 @@
                     <pic:cNvPicPr/>
                   </pic:nvPicPr>
                   <pic:blipFill>
-                    <a:blip r:embed="rId26"/>
+                    <a:blip r:embed="rId39"/>
                     <a:stretch>
                       <a:fillRect/>
                     </a:stretch>
@@ -7079,8 +11511,8 @@
       </w:pPr>
     </w:p>
     <w:sectPr>
-      <w:headerReference w:type="default" r:id="rId27"/>
-      <w:footerReference w:type="default" r:id="rId28"/>
+      <w:headerReference w:type="default" r:id="rId40"/>
+      <w:footerReference w:type="default" r:id="rId41"/>
       <w:pgSz w:w="11906" w:h="16838"/>
       <w:pgMar w:top="1418" w:right="1134" w:bottom="1418" w:left="1134" w:header="709" w:footer="709" w:gutter="0"/>
       <w:cols w:space="708"/>
@@ -7422,7 +11854,7 @@
   <w:abstractNum w:abstractNumId="0" w15:restartNumberingAfterBreak="0">
     <w:nsid w:val="FFFFFF7C"/>
     <w:multiLevelType w:val="singleLevel"/>
-    <w:tmpl w:val="67D26F5A"/>
+    <w:tmpl w:val="B5889B3E"/>
     <w:lvl w:ilvl="0">
       <w:start w:val="1"/>
       <w:numFmt w:val="decimal"/>
@@ -7439,7 +11871,7 @@
   <w:abstractNum w:abstractNumId="1" w15:restartNumberingAfterBreak="0">
     <w:nsid w:val="FFFFFF7D"/>
     <w:multiLevelType w:val="singleLevel"/>
-    <w:tmpl w:val="CABE7AB8"/>
+    <w:tmpl w:val="A672116C"/>
     <w:lvl w:ilvl="0">
       <w:start w:val="1"/>
       <w:numFmt w:val="decimal"/>
@@ -7456,7 +11888,7 @@
   <w:abstractNum w:abstractNumId="2" w15:restartNumberingAfterBreak="0">
     <w:nsid w:val="FFFFFF7E"/>
     <w:multiLevelType w:val="singleLevel"/>
-    <w:tmpl w:val="BF8E3EC6"/>
+    <w:tmpl w:val="CFFA3AF8"/>
     <w:lvl w:ilvl="0">
       <w:start w:val="1"/>
       <w:numFmt w:val="decimal"/>
@@ -7473,7 +11905,7 @@
   <w:abstractNum w:abstractNumId="3" w15:restartNumberingAfterBreak="0">
     <w:nsid w:val="FFFFFF7F"/>
     <w:multiLevelType w:val="singleLevel"/>
-    <w:tmpl w:val="A4748F7E"/>
+    <w:tmpl w:val="148CC220"/>
     <w:lvl w:ilvl="0">
       <w:start w:val="1"/>
       <w:numFmt w:val="decimal"/>
@@ -7490,7 +11922,7 @@
   <w:abstractNum w:abstractNumId="4" w15:restartNumberingAfterBreak="0">
     <w:nsid w:val="FFFFFF80"/>
     <w:multiLevelType w:val="singleLevel"/>
-    <w:tmpl w:val="81481056"/>
+    <w:tmpl w:val="AB901ED8"/>
     <w:lvl w:ilvl="0">
       <w:start w:val="1"/>
       <w:numFmt w:val="bullet"/>
@@ -7510,7 +11942,7 @@
   <w:abstractNum w:abstractNumId="5" w15:restartNumberingAfterBreak="0">
     <w:nsid w:val="FFFFFF81"/>
     <w:multiLevelType w:val="singleLevel"/>
-    <w:tmpl w:val="2EBAF066"/>
+    <w:tmpl w:val="F660819C"/>
     <w:lvl w:ilvl="0">
       <w:start w:val="1"/>
       <w:numFmt w:val="bullet"/>
@@ -7530,7 +11962,7 @@
   <w:abstractNum w:abstractNumId="6" w15:restartNumberingAfterBreak="0">
     <w:nsid w:val="FFFFFF82"/>
     <w:multiLevelType w:val="singleLevel"/>
-    <w:tmpl w:val="DD9672B8"/>
+    <w:tmpl w:val="DC86983E"/>
     <w:lvl w:ilvl="0">
       <w:start w:val="1"/>
       <w:numFmt w:val="bullet"/>
@@ -7550,7 +11982,7 @@
   <w:abstractNum w:abstractNumId="7" w15:restartNumberingAfterBreak="0">
     <w:nsid w:val="FFFFFF83"/>
     <w:multiLevelType w:val="singleLevel"/>
-    <w:tmpl w:val="36829FFC"/>
+    <w:tmpl w:val="93D83920"/>
     <w:lvl w:ilvl="0">
       <w:start w:val="1"/>
       <w:numFmt w:val="bullet"/>
@@ -7570,7 +12002,7 @@
   <w:abstractNum w:abstractNumId="8" w15:restartNumberingAfterBreak="0">
     <w:nsid w:val="FFFFFF88"/>
     <w:multiLevelType w:val="singleLevel"/>
-    <w:tmpl w:val="35D82F76"/>
+    <w:tmpl w:val="CD4A2956"/>
     <w:lvl w:ilvl="0">
       <w:start w:val="1"/>
       <w:numFmt w:val="decimal"/>
@@ -7587,7 +12019,7 @@
   <w:abstractNum w:abstractNumId="9" w15:restartNumberingAfterBreak="0">
     <w:nsid w:val="FFFFFF89"/>
     <w:multiLevelType w:val="singleLevel"/>
-    <w:tmpl w:val="E0387468"/>
+    <w:tmpl w:val="C8E2202C"/>
     <w:lvl w:ilvl="0">
       <w:start w:val="1"/>
       <w:numFmt w:val="bullet"/>
@@ -9039,6 +13471,119 @@
     </w:lvl>
   </w:abstractNum>
   <w:abstractNum w:abstractNumId="22" w15:restartNumberingAfterBreak="0">
+    <w:nsid w:val="42CA00EC"/>
+    <w:multiLevelType w:val="hybridMultilevel"/>
+    <w:tmpl w:val="2584B8E2"/>
+    <w:lvl w:ilvl="0" w:tplc="04160001">
+      <w:start w:val="1"/>
+      <w:numFmt w:val="bullet"/>
+      <w:lvlText w:val=""/>
+      <w:lvlJc w:val="left"/>
+      <w:pPr>
+        <w:ind w:left="720" w:hanging="360"/>
+      </w:pPr>
+      <w:rPr>
+        <w:rFonts w:ascii="Symbol" w:hAnsi="Symbol" w:hint="default"/>
+      </w:rPr>
+    </w:lvl>
+    <w:lvl w:ilvl="1" w:tplc="04160003" w:tentative="1">
+      <w:start w:val="1"/>
+      <w:numFmt w:val="bullet"/>
+      <w:lvlText w:val="o"/>
+      <w:lvlJc w:val="left"/>
+      <w:pPr>
+        <w:ind w:left="1440" w:hanging="360"/>
+      </w:pPr>
+      <w:rPr>
+        <w:rFonts w:ascii="Courier New" w:hAnsi="Courier New" w:cs="Courier New" w:hint="default"/>
+      </w:rPr>
+    </w:lvl>
+    <w:lvl w:ilvl="2" w:tplc="04160005" w:tentative="1">
+      <w:start w:val="1"/>
+      <w:numFmt w:val="bullet"/>
+      <w:lvlText w:val=""/>
+      <w:lvlJc w:val="left"/>
+      <w:pPr>
+        <w:ind w:left="2160" w:hanging="360"/>
+      </w:pPr>
+      <w:rPr>
+        <w:rFonts w:ascii="Wingdings" w:hAnsi="Wingdings" w:hint="default"/>
+      </w:rPr>
+    </w:lvl>
+    <w:lvl w:ilvl="3" w:tplc="04160001" w:tentative="1">
+      <w:start w:val="1"/>
+      <w:numFmt w:val="bullet"/>
+      <w:lvlText w:val=""/>
+      <w:lvlJc w:val="left"/>
+      <w:pPr>
+        <w:ind w:left="2880" w:hanging="360"/>
+      </w:pPr>
+      <w:rPr>
+        <w:rFonts w:ascii="Symbol" w:hAnsi="Symbol" w:hint="default"/>
+      </w:rPr>
+    </w:lvl>
+    <w:lvl w:ilvl="4" w:tplc="04160003" w:tentative="1">
+      <w:start w:val="1"/>
+      <w:numFmt w:val="bullet"/>
+      <w:lvlText w:val="o"/>
+      <w:lvlJc w:val="left"/>
+      <w:pPr>
+        <w:ind w:left="3600" w:hanging="360"/>
+      </w:pPr>
+      <w:rPr>
+        <w:rFonts w:ascii="Courier New" w:hAnsi="Courier New" w:cs="Courier New" w:hint="default"/>
+      </w:rPr>
+    </w:lvl>
+    <w:lvl w:ilvl="5" w:tplc="04160005" w:tentative="1">
+      <w:start w:val="1"/>
+      <w:numFmt w:val="bullet"/>
+      <w:lvlText w:val=""/>
+      <w:lvlJc w:val="left"/>
+      <w:pPr>
+        <w:ind w:left="4320" w:hanging="360"/>
+      </w:pPr>
+      <w:rPr>
+        <w:rFonts w:ascii="Wingdings" w:hAnsi="Wingdings" w:hint="default"/>
+      </w:rPr>
+    </w:lvl>
+    <w:lvl w:ilvl="6" w:tplc="04160001" w:tentative="1">
+      <w:start w:val="1"/>
+      <w:numFmt w:val="bullet"/>
+      <w:lvlText w:val=""/>
+      <w:lvlJc w:val="left"/>
+      <w:pPr>
+        <w:ind w:left="5040" w:hanging="360"/>
+      </w:pPr>
+      <w:rPr>
+        <w:rFonts w:ascii="Symbol" w:hAnsi="Symbol" w:hint="default"/>
+      </w:rPr>
+    </w:lvl>
+    <w:lvl w:ilvl="7" w:tplc="04160003" w:tentative="1">
+      <w:start w:val="1"/>
+      <w:numFmt w:val="bullet"/>
+      <w:lvlText w:val="o"/>
+      <w:lvlJc w:val="left"/>
+      <w:pPr>
+        <w:ind w:left="5760" w:hanging="360"/>
+      </w:pPr>
+      <w:rPr>
+        <w:rFonts w:ascii="Courier New" w:hAnsi="Courier New" w:cs="Courier New" w:hint="default"/>
+      </w:rPr>
+    </w:lvl>
+    <w:lvl w:ilvl="8" w:tplc="04160005" w:tentative="1">
+      <w:start w:val="1"/>
+      <w:numFmt w:val="bullet"/>
+      <w:lvlText w:val=""/>
+      <w:lvlJc w:val="left"/>
+      <w:pPr>
+        <w:ind w:left="6480" w:hanging="360"/>
+      </w:pPr>
+      <w:rPr>
+        <w:rFonts w:ascii="Wingdings" w:hAnsi="Wingdings" w:hint="default"/>
+      </w:rPr>
+    </w:lvl>
+  </w:abstractNum>
+  <w:abstractNum w:abstractNumId="23" w15:restartNumberingAfterBreak="0">
     <w:nsid w:val="497E296B"/>
     <w:multiLevelType w:val="hybridMultilevel"/>
     <w:tmpl w:val="569C34DA"/>
@@ -9151,7 +13696,7 @@
       </w:rPr>
     </w:lvl>
   </w:abstractNum>
-  <w:abstractNum w:abstractNumId="23" w15:restartNumberingAfterBreak="0">
+  <w:abstractNum w:abstractNumId="24" w15:restartNumberingAfterBreak="0">
     <w:nsid w:val="54255368"/>
     <w:multiLevelType w:val="hybridMultilevel"/>
     <w:tmpl w:val="EDA69A4E"/>
@@ -9264,7 +13809,7 @@
       </w:rPr>
     </w:lvl>
   </w:abstractNum>
-  <w:abstractNum w:abstractNumId="24" w15:restartNumberingAfterBreak="0">
+  <w:abstractNum w:abstractNumId="25" w15:restartNumberingAfterBreak="0">
     <w:nsid w:val="622C6FF9"/>
     <w:multiLevelType w:val="hybridMultilevel"/>
     <w:tmpl w:val="49964FE0"/>
@@ -9380,7 +13925,7 @@
       </w:pPr>
     </w:lvl>
   </w:abstractNum>
-  <w:abstractNum w:abstractNumId="25" w15:restartNumberingAfterBreak="0">
+  <w:abstractNum w:abstractNumId="26" w15:restartNumberingAfterBreak="0">
     <w:nsid w:val="701D6266"/>
     <w:multiLevelType w:val="hybridMultilevel"/>
     <w:tmpl w:val="38080522"/>
@@ -9493,7 +14038,7 @@
       </w:rPr>
     </w:lvl>
   </w:abstractNum>
-  <w:abstractNum w:abstractNumId="26" w15:restartNumberingAfterBreak="0">
+  <w:abstractNum w:abstractNumId="27" w15:restartNumberingAfterBreak="0">
     <w:nsid w:val="718A06D3"/>
     <w:multiLevelType w:val="hybridMultilevel"/>
     <w:tmpl w:val="A1EED69E"/>
@@ -9609,7 +14154,7 @@
       </w:pPr>
     </w:lvl>
   </w:abstractNum>
-  <w:abstractNum w:abstractNumId="27" w15:restartNumberingAfterBreak="0">
+  <w:abstractNum w:abstractNumId="28" w15:restartNumberingAfterBreak="0">
     <w:nsid w:val="73AF41FA"/>
     <w:multiLevelType w:val="multilevel"/>
     <w:tmpl w:val="61A44C7A"/>
@@ -9698,7 +14243,7 @@
       </w:pPr>
     </w:lvl>
   </w:abstractNum>
-  <w:abstractNum w:abstractNumId="28" w15:restartNumberingAfterBreak="0">
+  <w:abstractNum w:abstractNumId="29" w15:restartNumberingAfterBreak="0">
     <w:nsid w:val="7E9E384F"/>
     <w:multiLevelType w:val="hybridMultilevel"/>
     <w:tmpl w:val="F7528F6A"/>
@@ -9811,7 +14356,7 @@
       </w:rPr>
     </w:lvl>
   </w:abstractNum>
-  <w:abstractNum w:abstractNumId="29" w15:restartNumberingAfterBreak="0">
+  <w:abstractNum w:abstractNumId="30" w15:restartNumberingAfterBreak="0">
     <w:nsid w:val="7F1643CF"/>
     <w:multiLevelType w:val="hybridMultilevel"/>
     <w:tmpl w:val="3B0C8E08"/>
@@ -9925,7 +14470,7 @@
     </w:lvl>
   </w:abstractNum>
   <w:num w:numId="1">
-    <w:abstractNumId w:val="26"/>
+    <w:abstractNumId w:val="27"/>
   </w:num>
   <w:num w:numId="2">
     <w:abstractNumId w:val="20"/>
@@ -9934,7 +14479,7 @@
     <w:abstractNumId w:val="10"/>
   </w:num>
   <w:num w:numId="4">
-    <w:abstractNumId w:val="24"/>
+    <w:abstractNumId w:val="25"/>
   </w:num>
   <w:num w:numId="5">
     <w:abstractNumId w:val="18"/>
@@ -9943,10 +14488,10 @@
     <w:abstractNumId w:val="12"/>
   </w:num>
   <w:num w:numId="7">
-    <w:abstractNumId w:val="25"/>
+    <w:abstractNumId w:val="26"/>
   </w:num>
   <w:num w:numId="8">
-    <w:abstractNumId w:val="27"/>
+    <w:abstractNumId w:val="28"/>
   </w:num>
   <w:num w:numId="9">
     <w:abstractNumId w:val="19"/>
@@ -9991,28 +14536,31 @@
     <w:abstractNumId w:val="15"/>
   </w:num>
   <w:num w:numId="23">
-    <w:abstractNumId w:val="28"/>
+    <w:abstractNumId w:val="29"/>
   </w:num>
   <w:num w:numId="24">
     <w:abstractNumId w:val="11"/>
   </w:num>
   <w:num w:numId="25">
-    <w:abstractNumId w:val="29"/>
+    <w:abstractNumId w:val="30"/>
   </w:num>
   <w:num w:numId="26">
     <w:abstractNumId w:val="21"/>
   </w:num>
   <w:num w:numId="27">
-    <w:abstractNumId w:val="22"/>
+    <w:abstractNumId w:val="23"/>
   </w:num>
   <w:num w:numId="28">
-    <w:abstractNumId w:val="23"/>
+    <w:abstractNumId w:val="24"/>
   </w:num>
   <w:num w:numId="29">
     <w:abstractNumId w:val="16"/>
   </w:num>
   <w:num w:numId="30">
     <w:abstractNumId w:val="17"/>
+  </w:num>
+  <w:num w:numId="31">
+    <w:abstractNumId w:val="22"/>
   </w:num>
 </w:numbering>
 </file>
@@ -10050,7 +14598,7 @@
     <w:lsdException w:name="index 9" w:semiHidden="1" w:unhideWhenUsed="1"/>
     <w:lsdException w:name="toc 1" w:semiHidden="1" w:uiPriority="39" w:unhideWhenUsed="1"/>
     <w:lsdException w:name="toc 2" w:semiHidden="1" w:uiPriority="39" w:unhideWhenUsed="1"/>
-    <w:lsdException w:name="toc 3" w:semiHidden="1" w:unhideWhenUsed="1"/>
+    <w:lsdException w:name="toc 3" w:semiHidden="1" w:uiPriority="39" w:unhideWhenUsed="1"/>
     <w:lsdException w:name="toc 4" w:semiHidden="1" w:unhideWhenUsed="1"/>
     <w:lsdException w:name="toc 5" w:semiHidden="1" w:unhideWhenUsed="1"/>
     <w:lsdException w:name="toc 6" w:semiHidden="1" w:unhideWhenUsed="1"/>
@@ -10448,6 +14996,25 @@
       <w:szCs w:val="26"/>
     </w:rPr>
   </w:style>
+  <w:style w:type="paragraph" w:styleId="Heading3">
+    <w:name w:val="heading 3"/>
+    <w:basedOn w:val="Normal"/>
+    <w:next w:val="Normal"/>
+    <w:link w:val="Heading3Char"/>
+    <w:unhideWhenUsed/>
+    <w:qFormat/>
+    <w:rsid w:val="00513D59"/>
+    <w:pPr>
+      <w:keepNext/>
+      <w:keepLines/>
+      <w:spacing w:before="40"/>
+      <w:outlineLvl w:val="2"/>
+    </w:pPr>
+    <w:rPr>
+      <w:rFonts w:asciiTheme="majorHAnsi" w:eastAsiaTheme="majorEastAsia" w:hAnsiTheme="majorHAnsi" w:cstheme="majorBidi"/>
+      <w:color w:val="243F60" w:themeColor="accent1" w:themeShade="7F"/>
+    </w:rPr>
+  </w:style>
   <w:style w:type="character" w:default="1" w:styleId="DefaultParagraphFont">
     <w:name w:val="Default Paragraph Font"/>
     <w:uiPriority w:val="1"/>
@@ -10998,6 +15565,31 @@
     <w:uiPriority w:val="99"/>
     <w:unhideWhenUsed/>
     <w:rsid w:val="00C01CA2"/>
+  </w:style>
+  <w:style w:type="character" w:customStyle="1" w:styleId="Heading3Char">
+    <w:name w:val="Heading 3 Char"/>
+    <w:basedOn w:val="DefaultParagraphFont"/>
+    <w:link w:val="Heading3"/>
+    <w:rsid w:val="00513D59"/>
+    <w:rPr>
+      <w:rFonts w:asciiTheme="majorHAnsi" w:eastAsiaTheme="majorEastAsia" w:hAnsiTheme="majorHAnsi" w:cstheme="majorBidi"/>
+      <w:color w:val="243F60" w:themeColor="accent1" w:themeShade="7F"/>
+      <w:sz w:val="24"/>
+      <w:szCs w:val="24"/>
+    </w:rPr>
+  </w:style>
+  <w:style w:type="paragraph" w:styleId="TOC3">
+    <w:name w:val="toc 3"/>
+    <w:basedOn w:val="Normal"/>
+    <w:next w:val="Normal"/>
+    <w:autoRedefine/>
+    <w:uiPriority w:val="39"/>
+    <w:unhideWhenUsed/>
+    <w:rsid w:val="008F1622"/>
+    <w:pPr>
+      <w:spacing w:after="100"/>
+      <w:ind w:left="480"/>
+    </w:pPr>
   </w:style>
 </w:styles>
 </file>
@@ -11292,7 +15884,7 @@
 </file>
 
 <file path=customXml/itemProps1.xml><?xml version="1.0" encoding="utf-8"?>
-<ds:datastoreItem xmlns:ds="http://schemas.openxmlformats.org/officeDocument/2006/customXml" ds:itemID="{E418B1B2-22BD-480D-A8C6-694AC8D86E5D}">
+<ds:datastoreItem xmlns:ds="http://schemas.openxmlformats.org/officeDocument/2006/customXml" ds:itemID="{98C25B6B-EF3D-44F6-9FA9-85A1D71300BB}">
   <ds:schemaRefs>
     <ds:schemaRef ds:uri="http://schemas.openxmlformats.org/officeDocument/2006/bibliography"/>
   </ds:schemaRefs>

--- a/doc/TCC - Estudo de Caso - Gabriela Ayres_v1.docx
+++ b/doc/TCC - Estudo de Caso - Gabriela Ayres_v1.docx
@@ -958,6 +958,12 @@
     </w:p>
     <w:sdt>
       <w:sdtPr>
+        <w:rPr>
+          <w:rFonts w:ascii="Times New Roman" w:eastAsia="Times New Roman" w:hAnsi="Times New Roman" w:cs="Times New Roman"/>
+          <w:color w:val="auto"/>
+          <w:sz w:val="24"/>
+          <w:szCs w:val="24"/>
+        </w:rPr>
         <w:id w:val="100068278"/>
         <w:docPartObj>
           <w:docPartGallery w:val="Table of Contents"/>
@@ -966,13 +972,9 @@
       </w:sdtPr>
       <w:sdtEndPr>
         <w:rPr>
-          <w:rFonts w:ascii="Times New Roman" w:eastAsia="Times New Roman" w:hAnsi="Times New Roman" w:cs="Times New Roman"/>
           <w:b/>
           <w:bCs/>
           <w:noProof/>
-          <w:color w:val="auto"/>
-          <w:sz w:val="24"/>
-          <w:szCs w:val="24"/>
         </w:rPr>
       </w:sdtEndPr>
       <w:sdtContent>
@@ -2565,8 +2567,6 @@
       <w:r>
         <w:t>Índice de Figuras</w:t>
       </w:r>
-      <w:bookmarkStart w:id="0" w:name="_GoBack"/>
-      <w:bookmarkEnd w:id="0"/>
     </w:p>
     <w:p>
       <w:pPr>
@@ -3894,12 +3894,12 @@
       <w:pPr>
         <w:pStyle w:val="Heading1"/>
       </w:pPr>
-      <w:bookmarkStart w:id="1" w:name="_Toc529834624"/>
+      <w:bookmarkStart w:id="0" w:name="_Toc529834624"/>
       <w:r>
         <w:lastRenderedPageBreak/>
         <w:t>Introdução</w:t>
       </w:r>
-      <w:bookmarkEnd w:id="1"/>
+      <w:bookmarkEnd w:id="0"/>
     </w:p>
     <w:p/>
     <w:p>
@@ -4944,12 +4944,12 @@
       <w:pPr>
         <w:pStyle w:val="Heading1"/>
       </w:pPr>
-      <w:bookmarkStart w:id="2" w:name="_Toc529834625"/>
+      <w:bookmarkStart w:id="1" w:name="_Toc529834625"/>
       <w:r>
         <w:lastRenderedPageBreak/>
         <w:t>Objetivo</w:t>
       </w:r>
-      <w:bookmarkEnd w:id="2"/>
+      <w:bookmarkEnd w:id="1"/>
     </w:p>
     <w:p>
       <w:pPr>
@@ -5598,11 +5598,11 @@
       <w:pPr>
         <w:pStyle w:val="Heading1"/>
       </w:pPr>
-      <w:bookmarkStart w:id="3" w:name="_Toc529834626"/>
+      <w:bookmarkStart w:id="2" w:name="_Toc529834626"/>
       <w:r>
         <w:t>Dados Utilizados</w:t>
       </w:r>
-      <w:bookmarkEnd w:id="3"/>
+      <w:bookmarkEnd w:id="2"/>
     </w:p>
     <w:p>
       <w:pPr>
@@ -5923,12 +5923,12 @@
       <w:pPr>
         <w:pStyle w:val="Heading1"/>
       </w:pPr>
-      <w:bookmarkStart w:id="4" w:name="_Toc529834627"/>
+      <w:bookmarkStart w:id="3" w:name="_Toc529834627"/>
       <w:r>
         <w:lastRenderedPageBreak/>
         <w:t>Abordagem Metodológica</w:t>
       </w:r>
-      <w:bookmarkEnd w:id="4"/>
+      <w:bookmarkEnd w:id="3"/>
     </w:p>
     <w:p>
       <w:pPr>
@@ -6657,52 +6657,42 @@
           <w:szCs w:val="23"/>
         </w:rPr>
       </w:pPr>
-      <w:bookmarkStart w:id="5" w:name="_Toc529834648"/>
+      <w:bookmarkStart w:id="4" w:name="_Toc529834648"/>
       <w:r>
         <w:t xml:space="preserve">Figura </w:t>
       </w:r>
-      <w:r>
-        <w:fldChar w:fldCharType="begin"/>
-      </w:r>
-      <w:r>
-        <w:instrText xml:space="preserve"> SEQ Figura \* ARABIC </w:instrText>
-      </w:r>
-      <w:r>
-        <w:fldChar w:fldCharType="separate"/>
-      </w:r>
-      <w:r>
-        <w:rPr>
-          <w:noProof/>
-        </w:rPr>
-        <w:t>1</w:t>
-      </w:r>
-      <w:r>
-        <w:fldChar w:fldCharType="end"/>
-      </w:r>
+      <w:fldSimple w:instr=" SEQ Figura \* ARABIC ">
+        <w:r>
+          <w:rPr>
+            <w:noProof/>
+          </w:rPr>
+          <w:t>1</w:t>
+        </w:r>
+      </w:fldSimple>
       <w:r>
         <w:t xml:space="preserve"> - Visão de Arquitetura da Técnica Proposta</w:t>
       </w:r>
+      <w:bookmarkEnd w:id="4"/>
+    </w:p>
+    <w:p>
+      <w:pPr>
+        <w:spacing w:line="480" w:lineRule="auto"/>
+        <w:jc w:val="both"/>
+        <w:rPr>
+          <w:sz w:val="23"/>
+          <w:szCs w:val="23"/>
+        </w:rPr>
+      </w:pPr>
+    </w:p>
+    <w:p>
+      <w:pPr>
+        <w:pStyle w:val="Heading2"/>
+      </w:pPr>
+      <w:bookmarkStart w:id="5" w:name="_Toc529834628"/>
+      <w:r>
+        <w:t>Extração de tweets</w:t>
+      </w:r>
       <w:bookmarkEnd w:id="5"/>
-    </w:p>
-    <w:p>
-      <w:pPr>
-        <w:spacing w:line="480" w:lineRule="auto"/>
-        <w:jc w:val="both"/>
-        <w:rPr>
-          <w:sz w:val="23"/>
-          <w:szCs w:val="23"/>
-        </w:rPr>
-      </w:pPr>
-    </w:p>
-    <w:p>
-      <w:pPr>
-        <w:pStyle w:val="Heading2"/>
-      </w:pPr>
-      <w:bookmarkStart w:id="6" w:name="_Toc529834628"/>
-      <w:r>
-        <w:t>Extração de tweets</w:t>
-      </w:r>
-      <w:bookmarkEnd w:id="6"/>
     </w:p>
     <w:p>
       <w:pPr>
@@ -6865,6 +6855,9 @@
         <w:jc w:val="both"/>
       </w:pPr>
       <w:r>
+        <w:rPr>
+          <w:noProof/>
+        </w:rPr>
         <w:drawing>
           <wp:inline distT="0" distB="0" distL="0" distR="0" wp14:anchorId="13FE1DE4" wp14:editId="2661C161">
             <wp:extent cx="4914900" cy="2548161"/>
@@ -6912,43 +6905,33 @@
           <w:szCs w:val="23"/>
         </w:rPr>
       </w:pPr>
-      <w:bookmarkStart w:id="7" w:name="_Toc529834649"/>
+      <w:bookmarkStart w:id="6" w:name="_Toc529834649"/>
       <w:r>
         <w:t xml:space="preserve">Figura </w:t>
       </w:r>
-      <w:r>
-        <w:fldChar w:fldCharType="begin"/>
-      </w:r>
-      <w:r>
-        <w:instrText xml:space="preserve"> SEQ Figura \* ARABIC </w:instrText>
-      </w:r>
-      <w:r>
-        <w:fldChar w:fldCharType="separate"/>
-      </w:r>
-      <w:r>
-        <w:rPr>
-          <w:noProof/>
-        </w:rPr>
-        <w:t>2</w:t>
-      </w:r>
-      <w:r>
-        <w:fldChar w:fldCharType="end"/>
-      </w:r>
+      <w:fldSimple w:instr=" SEQ Figura \* ARABIC ">
+        <w:r>
+          <w:rPr>
+            <w:noProof/>
+          </w:rPr>
+          <w:t>2</w:t>
+        </w:r>
+      </w:fldSimple>
       <w:r>
         <w:t xml:space="preserve"> - Extração de dados do Twitter</w:t>
       </w:r>
-      <w:bookmarkEnd w:id="7"/>
+      <w:bookmarkEnd w:id="6"/>
     </w:p>
     <w:p>
       <w:pPr>
         <w:pStyle w:val="Heading2"/>
       </w:pPr>
-      <w:bookmarkStart w:id="8" w:name="_Toc529834629"/>
+      <w:bookmarkStart w:id="7" w:name="_Toc529834629"/>
       <w:r>
         <w:lastRenderedPageBreak/>
         <w:t>Preparação e Limpeza dos Dados</w:t>
       </w:r>
-      <w:bookmarkEnd w:id="8"/>
+      <w:bookmarkEnd w:id="7"/>
     </w:p>
     <w:p>
       <w:pPr>
@@ -7176,6 +7159,9 @@
         <w:jc w:val="both"/>
       </w:pPr>
       <w:r>
+        <w:rPr>
+          <w:noProof/>
+        </w:rPr>
         <w:drawing>
           <wp:inline distT="0" distB="0" distL="0" distR="0" wp14:anchorId="466988E7" wp14:editId="3C281DD0">
             <wp:extent cx="2861896" cy="2657475"/>
@@ -7223,52 +7209,42 @@
           <w:szCs w:val="23"/>
         </w:rPr>
       </w:pPr>
-      <w:bookmarkStart w:id="9" w:name="_Toc529834650"/>
+      <w:bookmarkStart w:id="8" w:name="_Toc529834650"/>
       <w:r>
         <w:t xml:space="preserve">Figura </w:t>
       </w:r>
-      <w:r>
-        <w:fldChar w:fldCharType="begin"/>
-      </w:r>
-      <w:r>
-        <w:instrText xml:space="preserve"> SEQ Figura \* ARABIC </w:instrText>
-      </w:r>
-      <w:r>
-        <w:fldChar w:fldCharType="separate"/>
-      </w:r>
-      <w:r>
-        <w:rPr>
-          <w:noProof/>
-        </w:rPr>
-        <w:t>3</w:t>
-      </w:r>
-      <w:r>
-        <w:fldChar w:fldCharType="end"/>
-      </w:r>
+      <w:fldSimple w:instr=" SEQ Figura \* ARABIC ">
+        <w:r>
+          <w:rPr>
+            <w:noProof/>
+          </w:rPr>
+          <w:t>3</w:t>
+        </w:r>
+      </w:fldSimple>
       <w:r>
         <w:t xml:space="preserve"> - Tweets após a preparação e limpeza de dados</w:t>
       </w:r>
+      <w:bookmarkEnd w:id="8"/>
+    </w:p>
+    <w:p>
+      <w:pPr>
+        <w:spacing w:line="480" w:lineRule="auto"/>
+        <w:jc w:val="both"/>
+        <w:rPr>
+          <w:sz w:val="23"/>
+          <w:szCs w:val="23"/>
+        </w:rPr>
+      </w:pPr>
+    </w:p>
+    <w:p>
+      <w:pPr>
+        <w:pStyle w:val="Heading2"/>
+      </w:pPr>
+      <w:bookmarkStart w:id="9" w:name="_Toc529834630"/>
+      <w:r>
+        <w:t>Retirada de StopWords</w:t>
+      </w:r>
       <w:bookmarkEnd w:id="9"/>
-    </w:p>
-    <w:p>
-      <w:pPr>
-        <w:spacing w:line="480" w:lineRule="auto"/>
-        <w:jc w:val="both"/>
-        <w:rPr>
-          <w:sz w:val="23"/>
-          <w:szCs w:val="23"/>
-        </w:rPr>
-      </w:pPr>
-    </w:p>
-    <w:p>
-      <w:pPr>
-        <w:pStyle w:val="Heading2"/>
-      </w:pPr>
-      <w:bookmarkStart w:id="10" w:name="_Toc529834630"/>
-      <w:r>
-        <w:t>Retirada de StopWords</w:t>
-      </w:r>
-      <w:bookmarkEnd w:id="10"/>
     </w:p>
     <w:p>
       <w:pPr>
@@ -7410,142 +7386,142 @@
       <w:pPr>
         <w:pStyle w:val="Heading2"/>
       </w:pPr>
-      <w:bookmarkStart w:id="11" w:name="_Toc529834631"/>
+      <w:bookmarkStart w:id="10" w:name="_Toc529834631"/>
       <w:r>
         <w:t>Separação da amostra em learn e test</w:t>
       </w:r>
+      <w:bookmarkEnd w:id="10"/>
+    </w:p>
+    <w:p>
+      <w:pPr>
+        <w:spacing w:line="480" w:lineRule="auto"/>
+        <w:jc w:val="both"/>
+        <w:rPr>
+          <w:sz w:val="23"/>
+          <w:szCs w:val="23"/>
+        </w:rPr>
+      </w:pPr>
+    </w:p>
+    <w:p>
+      <w:pPr>
+        <w:spacing w:line="480" w:lineRule="auto"/>
+        <w:jc w:val="both"/>
+        <w:rPr>
+          <w:sz w:val="23"/>
+          <w:szCs w:val="23"/>
+        </w:rPr>
+      </w:pPr>
+      <w:r>
+        <w:rPr>
+          <w:sz w:val="23"/>
+          <w:szCs w:val="23"/>
+        </w:rPr>
+        <w:t xml:space="preserve">Normalmente </w:t>
+      </w:r>
+      <w:r>
+        <w:rPr>
+          <w:sz w:val="23"/>
+          <w:szCs w:val="23"/>
+        </w:rPr>
+        <w:t xml:space="preserve">em técnicas de machine learning, </w:t>
+      </w:r>
+      <w:r>
+        <w:rPr>
+          <w:sz w:val="23"/>
+          <w:szCs w:val="23"/>
+        </w:rPr>
+        <w:t xml:space="preserve">para evitar que o algoritmo utilizado </w:t>
+      </w:r>
+      <w:r>
+        <w:rPr>
+          <w:sz w:val="23"/>
+          <w:szCs w:val="23"/>
+        </w:rPr>
+        <w:t xml:space="preserve">fique “viciado” e aprenda a prever apenas os dados parecidos com a amostra dos dados originais, separamos a amostra, ou seja, os 500 tweets em learn e test. Na prática, costuma-se dividir os dados em 70% para treino e 30% para teste, mas isso não é uma regra, </w:t>
+      </w:r>
+      <w:r>
+        <w:rPr>
+          <w:sz w:val="23"/>
+          <w:szCs w:val="23"/>
+        </w:rPr>
+        <w:t xml:space="preserve">pode ser 90% e 10% ou o que </w:t>
+      </w:r>
+      <w:r>
+        <w:rPr>
+          <w:sz w:val="23"/>
+          <w:szCs w:val="23"/>
+        </w:rPr>
+        <w:t>for</w:t>
+      </w:r>
+      <w:r>
+        <w:rPr>
+          <w:sz w:val="23"/>
+          <w:szCs w:val="23"/>
+        </w:rPr>
+        <w:t xml:space="preserve"> mais adequado</w:t>
+      </w:r>
+      <w:r>
+        <w:rPr>
+          <w:sz w:val="23"/>
+          <w:szCs w:val="23"/>
+        </w:rPr>
+        <w:t>,</w:t>
+      </w:r>
+      <w:r>
+        <w:rPr>
+          <w:sz w:val="23"/>
+          <w:szCs w:val="23"/>
+        </w:rPr>
+        <w:t xml:space="preserve"> dependendo </w:t>
+      </w:r>
+      <w:r>
+        <w:rPr>
+          <w:sz w:val="23"/>
+          <w:szCs w:val="23"/>
+        </w:rPr>
+        <w:t xml:space="preserve">muito da característica dos dados a serem analisados e dos requisitos de negócio. No caso desse estudo, para evitar o overfit, a amostra original foi dividida em 70% e 30% e foi utilizado </w:t>
+      </w:r>
+      <w:r>
+        <w:rPr>
+          <w:sz w:val="23"/>
+          <w:szCs w:val="23"/>
+        </w:rPr>
+        <w:t xml:space="preserve">o pacote </w:t>
+      </w:r>
+      <w:r>
+        <w:rPr>
+          <w:sz w:val="23"/>
+          <w:szCs w:val="23"/>
+        </w:rPr>
+        <w:t>scikitlearn do Python</w:t>
+      </w:r>
+      <w:r>
+        <w:rPr>
+          <w:sz w:val="23"/>
+          <w:szCs w:val="23"/>
+        </w:rPr>
+        <w:t>.</w:t>
+      </w:r>
+    </w:p>
+    <w:p>
+      <w:pPr>
+        <w:spacing w:line="480" w:lineRule="auto"/>
+        <w:jc w:val="both"/>
+        <w:rPr>
+          <w:sz w:val="23"/>
+          <w:szCs w:val="23"/>
+        </w:rPr>
+      </w:pPr>
+    </w:p>
+    <w:p>
+      <w:pPr>
+        <w:pStyle w:val="Heading2"/>
+      </w:pPr>
+      <w:bookmarkStart w:id="11" w:name="_Toc529834632"/>
+      <w:r>
+        <w:t>Algoritmos de classificação</w:t>
+      </w:r>
       <w:bookmarkEnd w:id="11"/>
-    </w:p>
-    <w:p>
-      <w:pPr>
-        <w:spacing w:line="480" w:lineRule="auto"/>
-        <w:jc w:val="both"/>
-        <w:rPr>
-          <w:sz w:val="23"/>
-          <w:szCs w:val="23"/>
-        </w:rPr>
-      </w:pPr>
-    </w:p>
-    <w:p>
-      <w:pPr>
-        <w:spacing w:line="480" w:lineRule="auto"/>
-        <w:jc w:val="both"/>
-        <w:rPr>
-          <w:sz w:val="23"/>
-          <w:szCs w:val="23"/>
-        </w:rPr>
-      </w:pPr>
-      <w:r>
-        <w:rPr>
-          <w:sz w:val="23"/>
-          <w:szCs w:val="23"/>
-        </w:rPr>
-        <w:t xml:space="preserve">Normalmente </w:t>
-      </w:r>
-      <w:r>
-        <w:rPr>
-          <w:sz w:val="23"/>
-          <w:szCs w:val="23"/>
-        </w:rPr>
-        <w:t xml:space="preserve">em técnicas de machine learning, </w:t>
-      </w:r>
-      <w:r>
-        <w:rPr>
-          <w:sz w:val="23"/>
-          <w:szCs w:val="23"/>
-        </w:rPr>
-        <w:t xml:space="preserve">para evitar que o algoritmo utilizado </w:t>
-      </w:r>
-      <w:r>
-        <w:rPr>
-          <w:sz w:val="23"/>
-          <w:szCs w:val="23"/>
-        </w:rPr>
-        <w:t xml:space="preserve">fique “viciado” e aprenda a prever apenas os dados parecidos com a amostra dos dados originais, separamos a amostra, ou seja, os 500 tweets em learn e test. Na prática, costuma-se dividir os dados em 70% para treino e 30% para teste, mas isso não é uma regra, </w:t>
-      </w:r>
-      <w:r>
-        <w:rPr>
-          <w:sz w:val="23"/>
-          <w:szCs w:val="23"/>
-        </w:rPr>
-        <w:t xml:space="preserve">pode ser 90% e 10% ou o que </w:t>
-      </w:r>
-      <w:r>
-        <w:rPr>
-          <w:sz w:val="23"/>
-          <w:szCs w:val="23"/>
-        </w:rPr>
-        <w:t>for</w:t>
-      </w:r>
-      <w:r>
-        <w:rPr>
-          <w:sz w:val="23"/>
-          <w:szCs w:val="23"/>
-        </w:rPr>
-        <w:t xml:space="preserve"> mais adequado</w:t>
-      </w:r>
-      <w:r>
-        <w:rPr>
-          <w:sz w:val="23"/>
-          <w:szCs w:val="23"/>
-        </w:rPr>
-        <w:t>,</w:t>
-      </w:r>
-      <w:r>
-        <w:rPr>
-          <w:sz w:val="23"/>
-          <w:szCs w:val="23"/>
-        </w:rPr>
-        <w:t xml:space="preserve"> dependendo </w:t>
-      </w:r>
-      <w:r>
-        <w:rPr>
-          <w:sz w:val="23"/>
-          <w:szCs w:val="23"/>
-        </w:rPr>
-        <w:t xml:space="preserve">muito da característica dos dados a serem analisados e dos requisitos de negócio. No caso desse estudo, para evitar o overfit, a amostra original foi dividida em 70% e 30% e foi utilizado </w:t>
-      </w:r>
-      <w:r>
-        <w:rPr>
-          <w:sz w:val="23"/>
-          <w:szCs w:val="23"/>
-        </w:rPr>
-        <w:t xml:space="preserve">o pacote </w:t>
-      </w:r>
-      <w:r>
-        <w:rPr>
-          <w:sz w:val="23"/>
-          <w:szCs w:val="23"/>
-        </w:rPr>
-        <w:t>scikitlearn do Python</w:t>
-      </w:r>
-      <w:r>
-        <w:rPr>
-          <w:sz w:val="23"/>
-          <w:szCs w:val="23"/>
-        </w:rPr>
-        <w:t>.</w:t>
-      </w:r>
-    </w:p>
-    <w:p>
-      <w:pPr>
-        <w:spacing w:line="480" w:lineRule="auto"/>
-        <w:jc w:val="both"/>
-        <w:rPr>
-          <w:sz w:val="23"/>
-          <w:szCs w:val="23"/>
-        </w:rPr>
-      </w:pPr>
-    </w:p>
-    <w:p>
-      <w:pPr>
-        <w:pStyle w:val="Heading2"/>
-      </w:pPr>
-      <w:bookmarkStart w:id="12" w:name="_Toc529834632"/>
-      <w:r>
-        <w:t>Algoritmos de classificação</w:t>
-      </w:r>
-      <w:bookmarkEnd w:id="12"/>
     </w:p>
     <w:p>
       <w:pPr>
@@ -7851,11 +7827,11 @@
       <w:pPr>
         <w:pStyle w:val="Heading2"/>
       </w:pPr>
-      <w:bookmarkStart w:id="13" w:name="_Toc529834633"/>
+      <w:bookmarkStart w:id="12" w:name="_Toc529834633"/>
       <w:r>
         <w:t>Acurácia dos algoritmos de classificação</w:t>
       </w:r>
-      <w:bookmarkEnd w:id="13"/>
+      <w:bookmarkEnd w:id="12"/>
     </w:p>
     <w:p>
       <w:pPr>
@@ -8062,14 +8038,14 @@
       <w:pPr>
         <w:pStyle w:val="Heading2"/>
       </w:pPr>
-      <w:bookmarkStart w:id="14" w:name="_Toc529834634"/>
+      <w:bookmarkStart w:id="13" w:name="_Toc529834634"/>
       <w:r>
         <w:t>Léxico em português</w:t>
       </w:r>
       <w:r>
         <w:t xml:space="preserve"> para análise de sentimentos</w:t>
       </w:r>
-      <w:bookmarkEnd w:id="14"/>
+      <w:bookmarkEnd w:id="13"/>
     </w:p>
     <w:p>
       <w:pPr>
@@ -8162,11 +8138,11 @@
       <w:pPr>
         <w:pStyle w:val="Heading2"/>
       </w:pPr>
-      <w:bookmarkStart w:id="15" w:name="_Toc529834635"/>
+      <w:bookmarkStart w:id="14" w:name="_Toc529834635"/>
       <w:r>
         <w:t>Classificação de palavras</w:t>
       </w:r>
-      <w:bookmarkEnd w:id="15"/>
+      <w:bookmarkEnd w:id="14"/>
     </w:p>
     <w:p>
       <w:pPr>
@@ -8240,6 +8216,9 @@
         <w:jc w:val="center"/>
       </w:pPr>
       <w:r>
+        <w:rPr>
+          <w:noProof/>
+        </w:rPr>
         <w:drawing>
           <wp:inline distT="0" distB="0" distL="0" distR="0" wp14:anchorId="79280FDE" wp14:editId="10F5B6E1">
             <wp:extent cx="3695700" cy="2876550"/>
@@ -8286,35 +8265,25 @@
           <w:szCs w:val="23"/>
         </w:rPr>
       </w:pPr>
-      <w:bookmarkStart w:id="16" w:name="_Toc529834651"/>
+      <w:bookmarkStart w:id="15" w:name="_Toc529834651"/>
       <w:r>
         <w:t xml:space="preserve">Figura </w:t>
       </w:r>
-      <w:r>
-        <w:fldChar w:fldCharType="begin"/>
-      </w:r>
-      <w:r>
-        <w:instrText xml:space="preserve"> SEQ Figura \* ARABIC </w:instrText>
-      </w:r>
-      <w:r>
-        <w:fldChar w:fldCharType="separate"/>
-      </w:r>
-      <w:r>
-        <w:rPr>
-          <w:noProof/>
-        </w:rPr>
-        <w:t>4</w:t>
-      </w:r>
-      <w:r>
-        <w:fldChar w:fldCharType="end"/>
-      </w:r>
+      <w:fldSimple w:instr=" SEQ Figura \* ARABIC ">
+        <w:r>
+          <w:rPr>
+            <w:noProof/>
+          </w:rPr>
+          <w:t>4</w:t>
+        </w:r>
+      </w:fldSimple>
       <w:r>
         <w:t xml:space="preserve"> - </w:t>
       </w:r>
       <w:r>
         <w:t>Lista de tweets após a classificação</w:t>
       </w:r>
-      <w:bookmarkEnd w:id="16"/>
+      <w:bookmarkEnd w:id="15"/>
     </w:p>
     <w:p>
       <w:pPr>
@@ -8333,12 +8302,12 @@
       <w:pPr>
         <w:pStyle w:val="Heading2"/>
       </w:pPr>
-      <w:bookmarkStart w:id="17" w:name="_Toc529834636"/>
+      <w:bookmarkStart w:id="16" w:name="_Toc529834636"/>
       <w:r>
         <w:lastRenderedPageBreak/>
         <w:t>Análises</w:t>
       </w:r>
-      <w:bookmarkEnd w:id="17"/>
+      <w:bookmarkEnd w:id="16"/>
     </w:p>
     <w:p>
       <w:pPr>
@@ -8457,28 +8426,18 @@
         <w:pStyle w:val="Caption"/>
         <w:jc w:val="center"/>
       </w:pPr>
-      <w:bookmarkStart w:id="18" w:name="_Toc529834652"/>
+      <w:bookmarkStart w:id="17" w:name="_Toc529834652"/>
       <w:r>
         <w:t xml:space="preserve">Figura </w:t>
       </w:r>
-      <w:r>
-        <w:fldChar w:fldCharType="begin"/>
-      </w:r>
-      <w:r>
-        <w:instrText xml:space="preserve"> SEQ Figura \* ARABIC </w:instrText>
-      </w:r>
-      <w:r>
-        <w:fldChar w:fldCharType="separate"/>
-      </w:r>
-      <w:r>
-        <w:rPr>
-          <w:noProof/>
-        </w:rPr>
-        <w:t>5</w:t>
-      </w:r>
-      <w:r>
-        <w:fldChar w:fldCharType="end"/>
-      </w:r>
+      <w:fldSimple w:instr=" SEQ Figura \* ARABIC ">
+        <w:r>
+          <w:rPr>
+            <w:noProof/>
+          </w:rPr>
+          <w:t>5</w:t>
+        </w:r>
+      </w:fldSimple>
       <w:r>
         <w:t xml:space="preserve"> - </w:t>
       </w:r>
@@ -8488,7 +8447,7 @@
       <w:r>
         <w:t xml:space="preserve"> @falanext</w:t>
       </w:r>
-      <w:bookmarkEnd w:id="18"/>
+      <w:bookmarkEnd w:id="17"/>
     </w:p>
     <w:p>
       <w:pPr>
@@ -8613,35 +8572,25 @@
         <w:pStyle w:val="Caption"/>
         <w:jc w:val="center"/>
       </w:pPr>
-      <w:bookmarkStart w:id="19" w:name="_Toc529834653"/>
+      <w:bookmarkStart w:id="18" w:name="_Toc529834653"/>
       <w:r>
         <w:t xml:space="preserve">Figura </w:t>
       </w:r>
-      <w:r>
-        <w:fldChar w:fldCharType="begin"/>
-      </w:r>
-      <w:r>
-        <w:instrText xml:space="preserve"> SEQ Figura \* ARABIC </w:instrText>
-      </w:r>
-      <w:r>
-        <w:fldChar w:fldCharType="separate"/>
-      </w:r>
-      <w:r>
-        <w:rPr>
-          <w:noProof/>
-        </w:rPr>
-        <w:t>6</w:t>
-      </w:r>
-      <w:r>
-        <w:fldChar w:fldCharType="end"/>
-      </w:r>
+      <w:fldSimple w:instr=" SEQ Figura \* ARABIC ">
+        <w:r>
+          <w:rPr>
+            <w:noProof/>
+          </w:rPr>
+          <w:t>6</w:t>
+        </w:r>
+      </w:fldSimple>
       <w:r>
         <w:t xml:space="preserve"> - </w:t>
       </w:r>
       <w:r>
         <w:t>Palavras mais utilizadas nos tweets</w:t>
       </w:r>
-      <w:bookmarkEnd w:id="19"/>
+      <w:bookmarkEnd w:id="18"/>
     </w:p>
     <w:p>
       <w:pPr>
@@ -8754,35 +8703,25 @@
         <w:pStyle w:val="Caption"/>
         <w:jc w:val="center"/>
       </w:pPr>
-      <w:bookmarkStart w:id="20" w:name="_Toc529834654"/>
+      <w:bookmarkStart w:id="19" w:name="_Toc529834654"/>
       <w:r>
         <w:t xml:space="preserve">Figura </w:t>
       </w:r>
-      <w:r>
-        <w:fldChar w:fldCharType="begin"/>
-      </w:r>
-      <w:r>
-        <w:instrText xml:space="preserve"> SEQ Figura \* ARABIC </w:instrText>
-      </w:r>
-      <w:r>
-        <w:fldChar w:fldCharType="separate"/>
-      </w:r>
-      <w:r>
-        <w:rPr>
-          <w:noProof/>
-        </w:rPr>
-        <w:t>7</w:t>
-      </w:r>
-      <w:r>
-        <w:fldChar w:fldCharType="end"/>
-      </w:r>
+      <w:fldSimple w:instr=" SEQ Figura \* ARABIC ">
+        <w:r>
+          <w:rPr>
+            <w:noProof/>
+          </w:rPr>
+          <w:t>7</w:t>
+        </w:r>
+      </w:fldSimple>
       <w:r>
         <w:t xml:space="preserve"> - </w:t>
       </w:r>
       <w:r>
         <w:t>Nuvem de palavras de tweets com a palavra ‘Conta’</w:t>
       </w:r>
-      <w:bookmarkEnd w:id="20"/>
+      <w:bookmarkEnd w:id="19"/>
     </w:p>
     <w:p>
       <w:pPr>
@@ -8917,28 +8856,18 @@
         <w:pStyle w:val="Caption"/>
         <w:jc w:val="center"/>
       </w:pPr>
-      <w:bookmarkStart w:id="21" w:name="_Toc529834655"/>
+      <w:bookmarkStart w:id="20" w:name="_Toc529834655"/>
       <w:r>
         <w:t xml:space="preserve">Figura </w:t>
       </w:r>
-      <w:r>
-        <w:fldChar w:fldCharType="begin"/>
-      </w:r>
-      <w:r>
-        <w:instrText xml:space="preserve"> SEQ Figura \* ARABIC </w:instrText>
-      </w:r>
-      <w:r>
-        <w:fldChar w:fldCharType="separate"/>
-      </w:r>
-      <w:r>
-        <w:rPr>
-          <w:noProof/>
-        </w:rPr>
-        <w:t>8</w:t>
-      </w:r>
-      <w:r>
-        <w:fldChar w:fldCharType="end"/>
-      </w:r>
+      <w:fldSimple w:instr=" SEQ Figura \* ARABIC ">
+        <w:r>
+          <w:rPr>
+            <w:noProof/>
+          </w:rPr>
+          <w:t>8</w:t>
+        </w:r>
+      </w:fldSimple>
       <w:r>
         <w:t xml:space="preserve"> - </w:t>
       </w:r>
@@ -8948,27 +8877,27 @@
       <w:r>
         <w:t xml:space="preserve"> Next</w:t>
       </w:r>
+      <w:bookmarkEnd w:id="20"/>
+    </w:p>
+    <w:p>
+      <w:pPr>
+        <w:spacing w:line="480" w:lineRule="auto"/>
+        <w:jc w:val="both"/>
+        <w:rPr>
+          <w:sz w:val="23"/>
+          <w:szCs w:val="23"/>
+        </w:rPr>
+      </w:pPr>
+    </w:p>
+    <w:p>
+      <w:pPr>
+        <w:pStyle w:val="Heading3"/>
+      </w:pPr>
+      <w:bookmarkStart w:id="21" w:name="_Toc529834637"/>
+      <w:r>
+        <w:t>Análise dos tweets positivos</w:t>
+      </w:r>
       <w:bookmarkEnd w:id="21"/>
-    </w:p>
-    <w:p>
-      <w:pPr>
-        <w:spacing w:line="480" w:lineRule="auto"/>
-        <w:jc w:val="both"/>
-        <w:rPr>
-          <w:sz w:val="23"/>
-          <w:szCs w:val="23"/>
-        </w:rPr>
-      </w:pPr>
-    </w:p>
-    <w:p>
-      <w:pPr>
-        <w:pStyle w:val="Heading3"/>
-      </w:pPr>
-      <w:bookmarkStart w:id="22" w:name="_Toc529834637"/>
-      <w:r>
-        <w:t>Análise dos tweets positivos</w:t>
-      </w:r>
-      <w:bookmarkEnd w:id="22"/>
     </w:p>
     <w:p>
       <w:pPr>
@@ -9082,35 +9011,25 @@
         <w:pStyle w:val="Caption"/>
         <w:jc w:val="center"/>
       </w:pPr>
-      <w:bookmarkStart w:id="23" w:name="_Toc529834656"/>
+      <w:bookmarkStart w:id="22" w:name="_Toc529834656"/>
       <w:r>
         <w:t xml:space="preserve">Figura </w:t>
       </w:r>
-      <w:r>
-        <w:fldChar w:fldCharType="begin"/>
-      </w:r>
-      <w:r>
-        <w:instrText xml:space="preserve"> SEQ Figura \* ARABIC </w:instrText>
-      </w:r>
-      <w:r>
-        <w:fldChar w:fldCharType="separate"/>
-      </w:r>
-      <w:r>
-        <w:rPr>
-          <w:noProof/>
-        </w:rPr>
-        <w:t>9</w:t>
-      </w:r>
-      <w:r>
-        <w:fldChar w:fldCharType="end"/>
-      </w:r>
+      <w:fldSimple w:instr=" SEQ Figura \* ARABIC ">
+        <w:r>
+          <w:rPr>
+            <w:noProof/>
+          </w:rPr>
+          <w:t>9</w:t>
+        </w:r>
+      </w:fldSimple>
       <w:r>
         <w:t xml:space="preserve"> - </w:t>
       </w:r>
       <w:r>
         <w:t>WordCloud de tweets classificados como positivos</w:t>
       </w:r>
-      <w:bookmarkEnd w:id="23"/>
+      <w:bookmarkEnd w:id="22"/>
     </w:p>
     <w:p>
       <w:pPr>
@@ -9199,55 +9118,45 @@
         <w:pStyle w:val="Caption"/>
         <w:jc w:val="center"/>
       </w:pPr>
-      <w:bookmarkStart w:id="24" w:name="_Toc529834657"/>
+      <w:bookmarkStart w:id="23" w:name="_Toc529834657"/>
       <w:r>
         <w:t xml:space="preserve">Figura </w:t>
       </w:r>
-      <w:r>
-        <w:fldChar w:fldCharType="begin"/>
-      </w:r>
-      <w:r>
-        <w:instrText xml:space="preserve"> SEQ Figura \* ARABIC </w:instrText>
-      </w:r>
-      <w:r>
-        <w:fldChar w:fldCharType="separate"/>
-      </w:r>
-      <w:r>
-        <w:rPr>
-          <w:noProof/>
-        </w:rPr>
-        <w:t>10</w:t>
-      </w:r>
-      <w:r>
-        <w:fldChar w:fldCharType="end"/>
-      </w:r>
+      <w:fldSimple w:instr=" SEQ Figura \* ARABIC ">
+        <w:r>
+          <w:rPr>
+            <w:noProof/>
+          </w:rPr>
+          <w:t>10</w:t>
+        </w:r>
+      </w:fldSimple>
       <w:r>
         <w:t xml:space="preserve"> - </w:t>
       </w:r>
       <w:r>
         <w:t>Palavras mais utilizadas nos tweets positivos</w:t>
       </w:r>
+      <w:bookmarkEnd w:id="23"/>
+    </w:p>
+    <w:p>
+      <w:pPr>
+        <w:spacing w:line="480" w:lineRule="auto"/>
+        <w:jc w:val="both"/>
+        <w:rPr>
+          <w:sz w:val="23"/>
+          <w:szCs w:val="23"/>
+        </w:rPr>
+      </w:pPr>
+    </w:p>
+    <w:p>
+      <w:pPr>
+        <w:pStyle w:val="Heading3"/>
+      </w:pPr>
+      <w:bookmarkStart w:id="24" w:name="_Toc529834638"/>
+      <w:r>
+        <w:t>Análise dos tweets negativos</w:t>
+      </w:r>
       <w:bookmarkEnd w:id="24"/>
-    </w:p>
-    <w:p>
-      <w:pPr>
-        <w:spacing w:line="480" w:lineRule="auto"/>
-        <w:jc w:val="both"/>
-        <w:rPr>
-          <w:sz w:val="23"/>
-          <w:szCs w:val="23"/>
-        </w:rPr>
-      </w:pPr>
-    </w:p>
-    <w:p>
-      <w:pPr>
-        <w:pStyle w:val="Heading3"/>
-      </w:pPr>
-      <w:bookmarkStart w:id="25" w:name="_Toc529834638"/>
-      <w:r>
-        <w:t>Análise dos tweets negativos</w:t>
-      </w:r>
-      <w:bookmarkEnd w:id="25"/>
     </w:p>
     <w:p>
       <w:pPr>
@@ -9356,35 +9265,25 @@
         <w:pStyle w:val="Caption"/>
         <w:jc w:val="center"/>
       </w:pPr>
-      <w:bookmarkStart w:id="26" w:name="_Toc529834658"/>
+      <w:bookmarkStart w:id="25" w:name="_Toc529834658"/>
       <w:r>
         <w:t xml:space="preserve">Figura </w:t>
       </w:r>
-      <w:r>
-        <w:fldChar w:fldCharType="begin"/>
-      </w:r>
-      <w:r>
-        <w:instrText xml:space="preserve"> SEQ Figura \* ARABIC </w:instrText>
-      </w:r>
-      <w:r>
-        <w:fldChar w:fldCharType="separate"/>
-      </w:r>
-      <w:r>
-        <w:rPr>
-          <w:noProof/>
-        </w:rPr>
-        <w:t>11</w:t>
-      </w:r>
-      <w:r>
-        <w:fldChar w:fldCharType="end"/>
-      </w:r>
+      <w:fldSimple w:instr=" SEQ Figura \* ARABIC ">
+        <w:r>
+          <w:rPr>
+            <w:noProof/>
+          </w:rPr>
+          <w:t>11</w:t>
+        </w:r>
+      </w:fldSimple>
       <w:r>
         <w:t xml:space="preserve"> - </w:t>
       </w:r>
       <w:r>
         <w:t>WordCloud de tweets classificados como negativos</w:t>
       </w:r>
-      <w:bookmarkEnd w:id="26"/>
+      <w:bookmarkEnd w:id="25"/>
     </w:p>
     <w:p>
       <w:pPr>
@@ -9473,35 +9372,25 @@
         <w:pStyle w:val="Caption"/>
         <w:jc w:val="center"/>
       </w:pPr>
-      <w:bookmarkStart w:id="27" w:name="_Toc529834659"/>
+      <w:bookmarkStart w:id="26" w:name="_Toc529834659"/>
       <w:r>
         <w:t xml:space="preserve">Figura </w:t>
       </w:r>
-      <w:r>
-        <w:fldChar w:fldCharType="begin"/>
-      </w:r>
-      <w:r>
-        <w:instrText xml:space="preserve"> SEQ Figura \* ARABIC </w:instrText>
-      </w:r>
-      <w:r>
-        <w:fldChar w:fldCharType="separate"/>
-      </w:r>
-      <w:r>
-        <w:rPr>
-          <w:noProof/>
-        </w:rPr>
-        <w:t>12</w:t>
-      </w:r>
-      <w:r>
-        <w:fldChar w:fldCharType="end"/>
-      </w:r>
+      <w:fldSimple w:instr=" SEQ Figura \* ARABIC ">
+        <w:r>
+          <w:rPr>
+            <w:noProof/>
+          </w:rPr>
+          <w:t>12</w:t>
+        </w:r>
+      </w:fldSimple>
       <w:r>
         <w:t xml:space="preserve"> </w:t>
       </w:r>
       <w:r>
         <w:t>- Palavras mais utilizadas nos tweets negativos</w:t>
       </w:r>
-      <w:bookmarkEnd w:id="27"/>
+      <w:bookmarkEnd w:id="26"/>
     </w:p>
     <w:p>
       <w:pPr>
@@ -9615,28 +9504,18 @@
         <w:pStyle w:val="Caption"/>
         <w:jc w:val="center"/>
       </w:pPr>
-      <w:bookmarkStart w:id="28" w:name="_Toc529834660"/>
+      <w:bookmarkStart w:id="27" w:name="_Toc529834660"/>
       <w:r>
         <w:t xml:space="preserve">Figura </w:t>
       </w:r>
-      <w:r>
-        <w:fldChar w:fldCharType="begin"/>
-      </w:r>
-      <w:r>
-        <w:instrText xml:space="preserve"> SEQ Figura \* ARABIC </w:instrText>
-      </w:r>
-      <w:r>
-        <w:fldChar w:fldCharType="separate"/>
-      </w:r>
-      <w:r>
-        <w:rPr>
-          <w:noProof/>
-        </w:rPr>
-        <w:t>13</w:t>
-      </w:r>
-      <w:r>
-        <w:fldChar w:fldCharType="end"/>
-      </w:r>
+      <w:fldSimple w:instr=" SEQ Figura \* ARABIC ">
+        <w:r>
+          <w:rPr>
+            <w:noProof/>
+          </w:rPr>
+          <w:t>13</w:t>
+        </w:r>
+      </w:fldSimple>
       <w:r>
         <w:t xml:space="preserve"> - </w:t>
       </w:r>
@@ -9649,27 +9528,27 @@
       <w:r>
         <w:t>'Atendimento'</w:t>
       </w:r>
+      <w:bookmarkEnd w:id="27"/>
+    </w:p>
+    <w:p>
+      <w:pPr>
+        <w:spacing w:line="480" w:lineRule="auto"/>
+        <w:jc w:val="both"/>
+        <w:rPr>
+          <w:sz w:val="23"/>
+          <w:szCs w:val="23"/>
+        </w:rPr>
+      </w:pPr>
+    </w:p>
+    <w:p>
+      <w:pPr>
+        <w:pStyle w:val="Heading3"/>
+      </w:pPr>
+      <w:bookmarkStart w:id="28" w:name="_Toc529834639"/>
+      <w:r>
+        <w:t>Comparação com outros tweets de bancos digitais</w:t>
+      </w:r>
       <w:bookmarkEnd w:id="28"/>
-    </w:p>
-    <w:p>
-      <w:pPr>
-        <w:spacing w:line="480" w:lineRule="auto"/>
-        <w:jc w:val="both"/>
-        <w:rPr>
-          <w:sz w:val="23"/>
-          <w:szCs w:val="23"/>
-        </w:rPr>
-      </w:pPr>
-    </w:p>
-    <w:p>
-      <w:pPr>
-        <w:pStyle w:val="Heading3"/>
-      </w:pPr>
-      <w:bookmarkStart w:id="29" w:name="_Toc529834639"/>
-      <w:r>
-        <w:t>Comparação com outros tweets de bancos digitais</w:t>
-      </w:r>
-      <w:bookmarkEnd w:id="29"/>
     </w:p>
     <w:p>
       <w:pPr>
@@ -9817,28 +9696,18 @@
           <w:szCs w:val="23"/>
         </w:rPr>
       </w:pPr>
-      <w:bookmarkStart w:id="30" w:name="_Toc529834661"/>
+      <w:bookmarkStart w:id="29" w:name="_Toc529834661"/>
       <w:r>
         <w:t xml:space="preserve">Figura </w:t>
       </w:r>
-      <w:r>
-        <w:fldChar w:fldCharType="begin"/>
-      </w:r>
-      <w:r>
-        <w:instrText xml:space="preserve"> SEQ Figura \* ARABIC </w:instrText>
-      </w:r>
-      <w:r>
-        <w:fldChar w:fldCharType="separate"/>
-      </w:r>
-      <w:r>
-        <w:rPr>
-          <w:noProof/>
-        </w:rPr>
-        <w:t>14</w:t>
-      </w:r>
-      <w:r>
-        <w:fldChar w:fldCharType="end"/>
-      </w:r>
+      <w:fldSimple w:instr=" SEQ Figura \* ARABIC ">
+        <w:r>
+          <w:rPr>
+            <w:noProof/>
+          </w:rPr>
+          <w:t>14</w:t>
+        </w:r>
+      </w:fldSimple>
       <w:r>
         <w:t xml:space="preserve"> - </w:t>
       </w:r>
@@ -9848,7 +9717,7 @@
       <w:r>
         <w:t xml:space="preserve"> Nubank</w:t>
       </w:r>
-      <w:bookmarkEnd w:id="30"/>
+      <w:bookmarkEnd w:id="29"/>
     </w:p>
     <w:p>
       <w:pPr>
@@ -9941,94 +9810,87 @@
           <w:szCs w:val="23"/>
         </w:rPr>
       </w:pPr>
-      <w:bookmarkStart w:id="31" w:name="_Toc529834662"/>
+      <w:bookmarkStart w:id="30" w:name="_Toc529834662"/>
       <w:r>
         <w:t xml:space="preserve">Figura </w:t>
       </w:r>
-      <w:r>
-        <w:fldChar w:fldCharType="begin"/>
-      </w:r>
-      <w:r>
-        <w:instrText xml:space="preserve"> SEQ Figura \* ARABIC </w:instrText>
-      </w:r>
-      <w:r>
-        <w:fldChar w:fldCharType="separate"/>
-      </w:r>
+      <w:fldSimple w:instr=" SEQ Figura \* ARABIC ">
+        <w:r>
+          <w:rPr>
+            <w:noProof/>
+          </w:rPr>
+          <w:t>15</w:t>
+        </w:r>
+      </w:fldSimple>
+      <w:r>
+        <w:t xml:space="preserve"> - </w:t>
+      </w:r>
+      <w:r>
+        <w:t>Nuvem de Palavras de Tweets @</w:t>
+      </w:r>
+      <w:r>
+        <w:t>nubank</w:t>
+      </w:r>
+      <w:bookmarkEnd w:id="30"/>
+    </w:p>
+    <w:p>
+      <w:pPr>
+        <w:spacing w:line="480" w:lineRule="auto"/>
+        <w:jc w:val="both"/>
+        <w:rPr>
+          <w:sz w:val="23"/>
+          <w:szCs w:val="23"/>
+        </w:rPr>
+      </w:pPr>
+    </w:p>
+    <w:p>
+      <w:pPr>
+        <w:spacing w:line="480" w:lineRule="auto"/>
+        <w:jc w:val="both"/>
+        <w:rPr>
+          <w:sz w:val="23"/>
+          <w:szCs w:val="23"/>
+        </w:rPr>
+      </w:pPr>
+      <w:r>
+        <w:rPr>
+          <w:sz w:val="23"/>
+          <w:szCs w:val="23"/>
+        </w:rPr>
+        <w:t xml:space="preserve">Em relação ao percentual de tweets negativos, </w:t>
+      </w:r>
+      <w:r>
+        <w:rPr>
+          <w:sz w:val="23"/>
+          <w:szCs w:val="23"/>
+        </w:rPr>
+        <w:t>não foi possível identificar pela nuvem de palavras e nem pela quantidade das palavras mais utilizadas o que representa um problema para o Nubank, mas pelo filtro de tweets negativos, foi possível identificar que muitos clientes solicitam o cartão e são rejeitados pela análise</w:t>
+      </w:r>
+      <w:r>
+        <w:rPr>
+          <w:sz w:val="23"/>
+          <w:szCs w:val="23"/>
+        </w:rPr>
+        <w:t xml:space="preserve"> </w:t>
+      </w:r>
+      <w:r>
+        <w:rPr>
+          <w:sz w:val="23"/>
+          <w:szCs w:val="23"/>
+        </w:rPr>
+        <w:t>do Nubank.</w:t>
+      </w:r>
+    </w:p>
+    <w:p>
+      <w:pPr>
+        <w:keepNext/>
+        <w:spacing w:line="480" w:lineRule="auto"/>
+        <w:jc w:val="center"/>
+      </w:pPr>
       <w:r>
         <w:rPr>
           <w:noProof/>
         </w:rPr>
-        <w:t>15</w:t>
-      </w:r>
-      <w:r>
-        <w:fldChar w:fldCharType="end"/>
-      </w:r>
-      <w:r>
-        <w:t xml:space="preserve"> - </w:t>
-      </w:r>
-      <w:r>
-        <w:t>Nuvem de Palavras de Tweets @</w:t>
-      </w:r>
-      <w:r>
-        <w:t>nubank</w:t>
-      </w:r>
-      <w:bookmarkEnd w:id="31"/>
-    </w:p>
-    <w:p>
-      <w:pPr>
-        <w:spacing w:line="480" w:lineRule="auto"/>
-        <w:jc w:val="both"/>
-        <w:rPr>
-          <w:sz w:val="23"/>
-          <w:szCs w:val="23"/>
-        </w:rPr>
-      </w:pPr>
-    </w:p>
-    <w:p>
-      <w:pPr>
-        <w:spacing w:line="480" w:lineRule="auto"/>
-        <w:jc w:val="both"/>
-        <w:rPr>
-          <w:sz w:val="23"/>
-          <w:szCs w:val="23"/>
-        </w:rPr>
-      </w:pPr>
-      <w:r>
-        <w:rPr>
-          <w:sz w:val="23"/>
-          <w:szCs w:val="23"/>
-        </w:rPr>
-        <w:t xml:space="preserve">Em relação ao percentual de tweets negativos, </w:t>
-      </w:r>
-      <w:r>
-        <w:rPr>
-          <w:sz w:val="23"/>
-          <w:szCs w:val="23"/>
-        </w:rPr>
-        <w:t>não foi possível identificar pela nuvem de palavras e nem pela quantidade das palavras mais utilizadas o que representa um problema para o Nubank, mas pelo filtro de tweets negativos, foi possível identificar que muitos clientes solicitam o cartão e são rejeitados pela análise</w:t>
-      </w:r>
-      <w:r>
-        <w:rPr>
-          <w:sz w:val="23"/>
-          <w:szCs w:val="23"/>
-        </w:rPr>
-        <w:t xml:space="preserve"> </w:t>
-      </w:r>
-      <w:r>
-        <w:rPr>
-          <w:sz w:val="23"/>
-          <w:szCs w:val="23"/>
-        </w:rPr>
-        <w:t>do Nubank.</w:t>
-      </w:r>
-    </w:p>
-    <w:p>
-      <w:pPr>
-        <w:keepNext/>
-        <w:spacing w:line="480" w:lineRule="auto"/>
-        <w:jc w:val="center"/>
-      </w:pPr>
-      <w:r>
         <w:drawing>
           <wp:inline distT="0" distB="0" distL="0" distR="0" wp14:anchorId="40B72E46" wp14:editId="46E071C6">
             <wp:extent cx="3338895" cy="2209800"/>
@@ -10075,32 +9937,22 @@
           <w:szCs w:val="23"/>
         </w:rPr>
       </w:pPr>
-      <w:bookmarkStart w:id="32" w:name="_Toc529834663"/>
+      <w:bookmarkStart w:id="31" w:name="_Toc529834663"/>
       <w:r>
         <w:t xml:space="preserve">Figura </w:t>
       </w:r>
-      <w:r>
-        <w:fldChar w:fldCharType="begin"/>
-      </w:r>
-      <w:r>
-        <w:instrText xml:space="preserve"> SEQ Figura \* ARABIC </w:instrText>
-      </w:r>
-      <w:r>
-        <w:fldChar w:fldCharType="separate"/>
-      </w:r>
-      <w:r>
-        <w:rPr>
-          <w:noProof/>
-        </w:rPr>
-        <w:t>16</w:t>
-      </w:r>
-      <w:r>
-        <w:fldChar w:fldCharType="end"/>
-      </w:r>
+      <w:fldSimple w:instr=" SEQ Figura \* ARABIC ">
+        <w:r>
+          <w:rPr>
+            <w:noProof/>
+          </w:rPr>
+          <w:t>16</w:t>
+        </w:r>
+      </w:fldSimple>
       <w:r>
         <w:t xml:space="preserve"> - Amostra de tweets negativos Nubank</w:t>
       </w:r>
-      <w:bookmarkEnd w:id="32"/>
+      <w:bookmarkEnd w:id="31"/>
     </w:p>
     <w:p>
       <w:pPr>
@@ -10208,32 +10060,22 @@
           <w:szCs w:val="23"/>
         </w:rPr>
       </w:pPr>
-      <w:bookmarkStart w:id="33" w:name="_Toc529834664"/>
+      <w:bookmarkStart w:id="32" w:name="_Toc529834664"/>
       <w:r>
         <w:t xml:space="preserve">Figura </w:t>
       </w:r>
-      <w:r>
-        <w:fldChar w:fldCharType="begin"/>
-      </w:r>
-      <w:r>
-        <w:instrText xml:space="preserve"> SEQ Figura \* ARABIC </w:instrText>
-      </w:r>
-      <w:r>
-        <w:fldChar w:fldCharType="separate"/>
-      </w:r>
-      <w:r>
-        <w:rPr>
-          <w:noProof/>
-        </w:rPr>
-        <w:t>17</w:t>
-      </w:r>
-      <w:r>
-        <w:fldChar w:fldCharType="end"/>
-      </w:r>
+      <w:fldSimple w:instr=" SEQ Figura \* ARABIC ">
+        <w:r>
+          <w:rPr>
+            <w:noProof/>
+          </w:rPr>
+          <w:t>17</w:t>
+        </w:r>
+      </w:fldSimple>
       <w:r>
         <w:t xml:space="preserve"> - Nuvem de palavras @falanext e @nubank</w:t>
       </w:r>
-      <w:bookmarkEnd w:id="33"/>
+      <w:bookmarkEnd w:id="32"/>
     </w:p>
     <w:p>
       <w:pPr>
@@ -10326,32 +10168,22 @@
           <w:szCs w:val="23"/>
         </w:rPr>
       </w:pPr>
-      <w:bookmarkStart w:id="34" w:name="_Toc529834665"/>
+      <w:bookmarkStart w:id="33" w:name="_Toc529834665"/>
       <w:r>
         <w:t xml:space="preserve">Figura </w:t>
       </w:r>
-      <w:r>
-        <w:fldChar w:fldCharType="begin"/>
-      </w:r>
-      <w:r>
-        <w:instrText xml:space="preserve"> SEQ Figura \* ARABIC </w:instrText>
-      </w:r>
-      <w:r>
-        <w:fldChar w:fldCharType="separate"/>
-      </w:r>
-      <w:r>
-        <w:rPr>
-          <w:noProof/>
-        </w:rPr>
-        <w:t>18</w:t>
-      </w:r>
-      <w:r>
-        <w:fldChar w:fldCharType="end"/>
-      </w:r>
+      <w:fldSimple w:instr=" SEQ Figura \* ARABIC ">
+        <w:r>
+          <w:rPr>
+            <w:noProof/>
+          </w:rPr>
+          <w:t>18</w:t>
+        </w:r>
+      </w:fldSimple>
       <w:r>
         <w:t xml:space="preserve"> - Percentual de tweets @falanext e @nubank</w:t>
       </w:r>
-      <w:bookmarkEnd w:id="34"/>
+      <w:bookmarkEnd w:id="33"/>
     </w:p>
     <w:p>
       <w:pPr>
@@ -10370,11 +10202,177 @@
       <w:pPr>
         <w:pStyle w:val="Heading1"/>
       </w:pPr>
-      <w:bookmarkStart w:id="35" w:name="_Toc529834640"/>
+      <w:bookmarkStart w:id="34" w:name="_Toc529834640"/>
       <w:r>
         <w:lastRenderedPageBreak/>
         <w:t>Conclusão</w:t>
       </w:r>
+      <w:bookmarkEnd w:id="34"/>
+    </w:p>
+    <w:p>
+      <w:pPr>
+        <w:spacing w:line="480" w:lineRule="auto"/>
+        <w:jc w:val="both"/>
+        <w:rPr>
+          <w:sz w:val="23"/>
+          <w:szCs w:val="23"/>
+        </w:rPr>
+      </w:pPr>
+    </w:p>
+    <w:p>
+      <w:pPr>
+        <w:spacing w:line="480" w:lineRule="auto"/>
+        <w:jc w:val="both"/>
+        <w:rPr>
+          <w:sz w:val="23"/>
+          <w:szCs w:val="23"/>
+        </w:rPr>
+      </w:pPr>
+      <w:r>
+        <w:rPr>
+          <w:sz w:val="23"/>
+          <w:szCs w:val="23"/>
+        </w:rPr>
+        <w:t>Pelo estudo realizado, obtivemos algumas sinalizações para recomendações ao Next, são apenas sinalizações uma vez que só foi realizado o estudo referente a rede social Twitter</w:t>
+      </w:r>
+      <w:r>
+        <w:rPr>
+          <w:sz w:val="23"/>
+          <w:szCs w:val="23"/>
+        </w:rPr>
+        <w:t>.</w:t>
+      </w:r>
+      <w:r>
+        <w:rPr>
+          <w:sz w:val="23"/>
+          <w:szCs w:val="23"/>
+        </w:rPr>
+        <w:t xml:space="preserve"> </w:t>
+      </w:r>
+      <w:r>
+        <w:rPr>
+          <w:sz w:val="23"/>
+          <w:szCs w:val="23"/>
+        </w:rPr>
+        <w:t>P</w:t>
+      </w:r>
+      <w:r>
+        <w:rPr>
+          <w:sz w:val="23"/>
+          <w:szCs w:val="23"/>
+        </w:rPr>
+        <w:t>ara que esse estudo seja mais conclusivo seria necessário recuperar informações de outras redes sociais e provavelmente dados internos do banco. Como uma grande oportunidade, entendemos que o banco pode direcionar mais esforços no produto cartão de crédito e continuar a ofertar mimos</w:t>
+      </w:r>
+      <w:r>
+        <w:rPr>
+          <w:sz w:val="23"/>
+          <w:szCs w:val="23"/>
+        </w:rPr>
+        <w:t>.</w:t>
+      </w:r>
+      <w:r>
+        <w:rPr>
+          <w:sz w:val="23"/>
+          <w:szCs w:val="23"/>
+        </w:rPr>
+        <w:t xml:space="preserve"> </w:t>
+      </w:r>
+      <w:r>
+        <w:rPr>
+          <w:sz w:val="23"/>
+          <w:szCs w:val="23"/>
+        </w:rPr>
+        <w:t>O</w:t>
+      </w:r>
+      <w:r>
+        <w:rPr>
+          <w:sz w:val="23"/>
+          <w:szCs w:val="23"/>
+        </w:rPr>
+        <w:t>utros produtos oferecidos como investimentos, vaquinha, flow não são comentados pelos clientes</w:t>
+      </w:r>
+      <w:r>
+        <w:rPr>
+          <w:sz w:val="23"/>
+          <w:szCs w:val="23"/>
+        </w:rPr>
+        <w:t xml:space="preserve"> e não foi percebido tanto interesse nos tweets. Como ponto de melhoria, poderia investir em melhor atendimento aos clientes e investir em tecnologia contactless, uma vez que seu concorrente já parece disponibilizar essa tecnologia e </w:t>
+      </w:r>
+      <w:r>
+        <w:rPr>
+          <w:sz w:val="23"/>
+          <w:szCs w:val="23"/>
+        </w:rPr>
+        <w:t xml:space="preserve">há </w:t>
+      </w:r>
+      <w:r>
+        <w:rPr>
+          <w:sz w:val="23"/>
+          <w:szCs w:val="23"/>
+        </w:rPr>
+        <w:t>demonstra</w:t>
+      </w:r>
+      <w:r>
+        <w:rPr>
+          <w:sz w:val="23"/>
+          <w:szCs w:val="23"/>
+        </w:rPr>
+        <w:t xml:space="preserve">ção de </w:t>
+      </w:r>
+      <w:r>
+        <w:rPr>
+          <w:sz w:val="23"/>
+          <w:szCs w:val="23"/>
+        </w:rPr>
+        <w:t>ba</w:t>
+      </w:r>
+      <w:r>
+        <w:rPr>
+          <w:sz w:val="23"/>
+          <w:szCs w:val="23"/>
+        </w:rPr>
+        <w:t>stante</w:t>
+      </w:r>
+      <w:r>
+        <w:rPr>
+          <w:sz w:val="23"/>
+          <w:szCs w:val="23"/>
+        </w:rPr>
+        <w:t xml:space="preserve"> interesse </w:t>
+      </w:r>
+      <w:r>
+        <w:rPr>
+          <w:sz w:val="23"/>
+          <w:szCs w:val="23"/>
+        </w:rPr>
+        <w:t xml:space="preserve">por parte </w:t>
+      </w:r>
+      <w:r>
+        <w:rPr>
+          <w:sz w:val="23"/>
+          <w:szCs w:val="23"/>
+        </w:rPr>
+        <w:t>dos clientes nos tweets.</w:t>
+      </w:r>
+    </w:p>
+    <w:p>
+      <w:pPr>
+        <w:spacing w:line="480" w:lineRule="auto"/>
+        <w:jc w:val="both"/>
+        <w:rPr>
+          <w:sz w:val="23"/>
+          <w:szCs w:val="23"/>
+        </w:rPr>
+      </w:pPr>
+    </w:p>
+    <w:p>
+      <w:pPr>
+        <w:pStyle w:val="Heading1"/>
+      </w:pPr>
+      <w:bookmarkStart w:id="35" w:name="_Toc529834641"/>
+      <w:r>
+        <w:t>Referências</w:t>
+      </w:r>
       <w:bookmarkEnd w:id="35"/>
     </w:p>
     <w:p>
@@ -10392,164 +10390,69 @@
         <w:spacing w:line="480" w:lineRule="auto"/>
         <w:jc w:val="both"/>
         <w:rPr>
-          <w:sz w:val="23"/>
-          <w:szCs w:val="23"/>
-        </w:rPr>
-      </w:pPr>
-      <w:r>
-        <w:rPr>
-          <w:sz w:val="23"/>
-          <w:szCs w:val="23"/>
-        </w:rPr>
-        <w:t>Pelo estudo realizado, obtivemos algumas sinalizações para recomendações ao Next, são apenas sinalizações uma vez que só foi realizado o estudo referente a rede social Twitter</w:t>
-      </w:r>
-      <w:r>
-        <w:rPr>
-          <w:sz w:val="23"/>
-          <w:szCs w:val="23"/>
-        </w:rPr>
-        <w:t>.</w:t>
-      </w:r>
-      <w:r>
-        <w:rPr>
-          <w:sz w:val="23"/>
-          <w:szCs w:val="23"/>
+          <w:b/>
+          <w:sz w:val="23"/>
+          <w:szCs w:val="23"/>
+          <w:lang w:val="en-US"/>
+        </w:rPr>
+      </w:pPr>
+      <w:r>
+        <w:rPr>
+          <w:b/>
+          <w:sz w:val="23"/>
+          <w:szCs w:val="23"/>
+          <w:lang w:val="en-US"/>
+        </w:rPr>
+        <w:t>Foundations of Applied Math Labs</w:t>
+      </w:r>
+      <w:r>
+        <w:rPr>
+          <w:b/>
+          <w:sz w:val="23"/>
+          <w:szCs w:val="23"/>
+          <w:lang w:val="en-US"/>
         </w:rPr>
         <w:t xml:space="preserve"> </w:t>
       </w:r>
       <w:r>
         <w:rPr>
-          <w:sz w:val="23"/>
-          <w:szCs w:val="23"/>
-        </w:rPr>
-        <w:t>P</w:t>
-      </w:r>
-      <w:r>
-        <w:rPr>
-          <w:sz w:val="23"/>
-          <w:szCs w:val="23"/>
-        </w:rPr>
-        <w:t>ara que esse estudo seja mais conclusivo seria necessário recuperar informações de outras redes sociais e provavelmente dados internos do banco. Como uma grande oportunidade, entendemos que o banco pode direcionar mais esforços no produto cartão de crédito e continuar a ofertar mimos</w:t>
-      </w:r>
-      <w:r>
-        <w:rPr>
-          <w:sz w:val="23"/>
-          <w:szCs w:val="23"/>
-        </w:rPr>
-        <w:t>.</w:t>
-      </w:r>
-      <w:r>
-        <w:rPr>
-          <w:sz w:val="23"/>
-          <w:szCs w:val="23"/>
-        </w:rPr>
-        <w:t xml:space="preserve"> </w:t>
-      </w:r>
-      <w:r>
-        <w:rPr>
-          <w:sz w:val="23"/>
-          <w:szCs w:val="23"/>
-        </w:rPr>
-        <w:t>O</w:t>
-      </w:r>
-      <w:r>
-        <w:rPr>
-          <w:sz w:val="23"/>
-          <w:szCs w:val="23"/>
-        </w:rPr>
-        <w:t>utros produtos oferecidos como investimentos, vaquinha, flow não são comentados pelos clientes</w:t>
-      </w:r>
-      <w:r>
-        <w:rPr>
-          <w:sz w:val="23"/>
-          <w:szCs w:val="23"/>
-        </w:rPr>
-        <w:t xml:space="preserve"> e não foi percebido tanto interesse nos tweets. Como ponto de melhoria, poderia investir em melhor atendimento aos clientes e investir em tecnologia contactless, uma vez que seu concorrente já parece disponibilizar essa tecnologia e </w:t>
-      </w:r>
-      <w:r>
-        <w:rPr>
-          <w:sz w:val="23"/>
-          <w:szCs w:val="23"/>
-        </w:rPr>
-        <w:t xml:space="preserve">há </w:t>
-      </w:r>
-      <w:r>
-        <w:rPr>
-          <w:sz w:val="23"/>
-          <w:szCs w:val="23"/>
-        </w:rPr>
-        <w:t>demonstra</w:t>
-      </w:r>
-      <w:r>
-        <w:rPr>
-          <w:sz w:val="23"/>
-          <w:szCs w:val="23"/>
-        </w:rPr>
-        <w:t xml:space="preserve">ção de </w:t>
-      </w:r>
-      <w:r>
-        <w:rPr>
-          <w:sz w:val="23"/>
-          <w:szCs w:val="23"/>
-        </w:rPr>
-        <w:t>ba</w:t>
-      </w:r>
-      <w:r>
-        <w:rPr>
-          <w:sz w:val="23"/>
-          <w:szCs w:val="23"/>
-        </w:rPr>
-        <w:t>stante</w:t>
-      </w:r>
-      <w:r>
-        <w:rPr>
-          <w:sz w:val="23"/>
-          <w:szCs w:val="23"/>
-        </w:rPr>
-        <w:t xml:space="preserve"> interesse </w:t>
-      </w:r>
-      <w:r>
-        <w:rPr>
-          <w:sz w:val="23"/>
-          <w:szCs w:val="23"/>
-        </w:rPr>
-        <w:t xml:space="preserve">por parte </w:t>
-      </w:r>
-      <w:r>
-        <w:rPr>
-          <w:sz w:val="23"/>
-          <w:szCs w:val="23"/>
-        </w:rPr>
-        <w:t>dos clientes nos tweets.</w:t>
-      </w:r>
-    </w:p>
-    <w:p>
-      <w:pPr>
-        <w:spacing w:line="480" w:lineRule="auto"/>
-        <w:jc w:val="both"/>
-        <w:rPr>
-          <w:sz w:val="23"/>
-          <w:szCs w:val="23"/>
-        </w:rPr>
-      </w:pPr>
-    </w:p>
-    <w:p>
-      <w:pPr>
-        <w:pStyle w:val="Heading1"/>
-      </w:pPr>
-      <w:bookmarkStart w:id="36" w:name="_Toc529834641"/>
-      <w:r>
-        <w:t>Referências</w:t>
-      </w:r>
-      <w:bookmarkEnd w:id="36"/>
-    </w:p>
-    <w:p>
-      <w:pPr>
-        <w:spacing w:line="480" w:lineRule="auto"/>
-        <w:jc w:val="both"/>
-        <w:rPr>
-          <w:sz w:val="23"/>
-          <w:szCs w:val="23"/>
+          <w:b/>
+          <w:sz w:val="23"/>
+          <w:szCs w:val="23"/>
+          <w:lang w:val="en-US"/>
+        </w:rPr>
+        <w:t xml:space="preserve">- </w:t>
+      </w:r>
+      <w:r>
+        <w:rPr>
+          <w:b/>
+          <w:sz w:val="23"/>
+          <w:szCs w:val="23"/>
+          <w:lang w:val="en-US"/>
+        </w:rPr>
+        <w:t xml:space="preserve">Jeffrey </w:t>
+      </w:r>
+      <w:proofErr w:type="spellStart"/>
+      <w:r>
+        <w:rPr>
+          <w:b/>
+          <w:sz w:val="23"/>
+          <w:szCs w:val="23"/>
+          <w:lang w:val="en-US"/>
+        </w:rPr>
+        <w:t>Humpherys</w:t>
+      </w:r>
+      <w:proofErr w:type="spellEnd"/>
+    </w:p>
+    <w:p>
+      <w:pPr>
+        <w:spacing w:line="480" w:lineRule="auto"/>
+        <w:jc w:val="both"/>
+        <w:rPr>
+          <w:b/>
+          <w:sz w:val="23"/>
+          <w:szCs w:val="23"/>
+          <w:lang w:val="en-US"/>
         </w:rPr>
       </w:pPr>
     </w:p>
@@ -10596,23 +10499,7 @@
             <w:sz w:val="23"/>
             <w:szCs w:val="23"/>
           </w:rPr>
-          <w:t>https://www.linguate</w:t>
-        </w:r>
-        <w:r>
-          <w:rPr>
-            <w:rStyle w:val="Hyperlink"/>
-            <w:sz w:val="23"/>
-            <w:szCs w:val="23"/>
-          </w:rPr>
-          <w:t>c</w:t>
-        </w:r>
-        <w:r>
-          <w:rPr>
-            <w:rStyle w:val="Hyperlink"/>
-            <w:sz w:val="23"/>
-            <w:szCs w:val="23"/>
-          </w:rPr>
-          <w:t>a.pt/Repositorio/ReLi/</w:t>
+          <w:t>https://www.linguateca.pt/Repositorio/ReLi/</w:t>
         </w:r>
       </w:hyperlink>
     </w:p>
@@ -10634,6 +10521,7 @@
           <w:b/>
           <w:sz w:val="23"/>
           <w:szCs w:val="23"/>
+          <w:lang w:val="en-US"/>
         </w:rPr>
       </w:pPr>
       <w:r>
@@ -10641,6 +10529,7 @@
           <w:b/>
           <w:sz w:val="23"/>
           <w:szCs w:val="23"/>
+          <w:lang w:val="en-US"/>
         </w:rPr>
         <w:t>Naive Bayes Classifier</w:t>
       </w:r>
@@ -10652,59 +10541,10 @@
         <w:rPr>
           <w:sz w:val="23"/>
           <w:szCs w:val="23"/>
+          <w:lang w:val="en-US"/>
         </w:rPr>
       </w:pPr>
       <w:hyperlink r:id="rId33" w:history="1">
-        <w:r>
-          <w:rPr>
-            <w:rStyle w:val="Hyperlink"/>
-            <w:sz w:val="23"/>
-            <w:szCs w:val="23"/>
-          </w:rPr>
-          <w:t>https://streamhacker.com/2010/05/10/text-classification-sentiment-analysis-naive-bayes-classifier/</w:t>
-        </w:r>
-      </w:hyperlink>
-    </w:p>
-    <w:p>
-      <w:pPr>
-        <w:spacing w:line="480" w:lineRule="auto"/>
-        <w:jc w:val="both"/>
-        <w:rPr>
-          <w:sz w:val="23"/>
-          <w:szCs w:val="23"/>
-        </w:rPr>
-      </w:pPr>
-    </w:p>
-    <w:p>
-      <w:pPr>
-        <w:spacing w:line="480" w:lineRule="auto"/>
-        <w:jc w:val="both"/>
-        <w:rPr>
-          <w:b/>
-          <w:sz w:val="23"/>
-          <w:szCs w:val="23"/>
-        </w:rPr>
-      </w:pPr>
-      <w:r>
-        <w:rPr>
-          <w:b/>
-          <w:sz w:val="23"/>
-          <w:szCs w:val="23"/>
-        </w:rPr>
-        <w:t>Text Classification</w:t>
-      </w:r>
-    </w:p>
-    <w:p>
-      <w:pPr>
-        <w:spacing w:line="480" w:lineRule="auto"/>
-        <w:jc w:val="both"/>
-        <w:rPr>
-          <w:sz w:val="23"/>
-          <w:szCs w:val="23"/>
-          <w:lang w:val="en-US"/>
-        </w:rPr>
-      </w:pPr>
-      <w:hyperlink r:id="rId34" w:history="1">
         <w:r>
           <w:rPr>
             <w:rStyle w:val="Hyperlink"/>
@@ -10712,7 +10552,7 @@
             <w:szCs w:val="23"/>
             <w:lang w:val="en-US"/>
           </w:rPr>
-          <w:t>https://www.nltk.org/book/ch06.html</w:t>
+          <w:t>https://streamhacker.com/2010/05/10/text-classification-sentiment-analysis-naive-bayes-classifier/</w:t>
         </w:r>
       </w:hyperlink>
     </w:p>
@@ -10726,7 +10566,39 @@
           <w:lang w:val="en-US"/>
         </w:rPr>
       </w:pPr>
-      <w:hyperlink r:id="rId35" w:history="1">
+    </w:p>
+    <w:p>
+      <w:pPr>
+        <w:spacing w:line="480" w:lineRule="auto"/>
+        <w:jc w:val="both"/>
+        <w:rPr>
+          <w:b/>
+          <w:sz w:val="23"/>
+          <w:szCs w:val="23"/>
+          <w:lang w:val="en-US"/>
+        </w:rPr>
+      </w:pPr>
+      <w:r>
+        <w:rPr>
+          <w:b/>
+          <w:sz w:val="23"/>
+          <w:szCs w:val="23"/>
+          <w:lang w:val="en-US"/>
+        </w:rPr>
+        <w:t>Text Classification</w:t>
+      </w:r>
+    </w:p>
+    <w:p>
+      <w:pPr>
+        <w:spacing w:line="480" w:lineRule="auto"/>
+        <w:jc w:val="both"/>
+        <w:rPr>
+          <w:sz w:val="23"/>
+          <w:szCs w:val="23"/>
+          <w:lang w:val="en-US"/>
+        </w:rPr>
+      </w:pPr>
+      <w:hyperlink r:id="rId34" w:history="1">
         <w:r>
           <w:rPr>
             <w:rStyle w:val="Hyperlink"/>
@@ -10734,7 +10606,7 @@
             <w:szCs w:val="23"/>
             <w:lang w:val="en-US"/>
           </w:rPr>
-          <w:t>https://textblob.readthedocs.io/en/dev/classifiers.html</w:t>
+          <w:t>https://www.nltk.org/book/ch06.html</w:t>
         </w:r>
       </w:hyperlink>
     </w:p>
@@ -10748,50 +10620,7 @@
           <w:lang w:val="en-US"/>
         </w:rPr>
       </w:pPr>
-    </w:p>
-    <w:p>
-      <w:pPr>
-        <w:spacing w:line="480" w:lineRule="auto"/>
-        <w:jc w:val="both"/>
-        <w:rPr>
-          <w:b/>
-          <w:sz w:val="23"/>
-          <w:szCs w:val="23"/>
-          <w:lang w:val="en-US"/>
-        </w:rPr>
-      </w:pPr>
-      <w:proofErr w:type="spellStart"/>
-      <w:r>
-        <w:rPr>
-          <w:b/>
-          <w:sz w:val="23"/>
-          <w:szCs w:val="23"/>
-          <w:lang w:val="en-US"/>
-        </w:rPr>
-        <w:t>scikit</w:t>
-      </w:r>
-      <w:proofErr w:type="spellEnd"/>
-      <w:r>
-        <w:rPr>
-          <w:b/>
-          <w:sz w:val="23"/>
-          <w:szCs w:val="23"/>
-          <w:lang w:val="en-US"/>
-        </w:rPr>
-        <w:t>-learn</w:t>
-      </w:r>
-    </w:p>
-    <w:p>
-      <w:pPr>
-        <w:spacing w:line="480" w:lineRule="auto"/>
-        <w:jc w:val="both"/>
-        <w:rPr>
-          <w:sz w:val="23"/>
-          <w:szCs w:val="23"/>
-          <w:lang w:val="en-US"/>
-        </w:rPr>
-      </w:pPr>
-      <w:hyperlink r:id="rId36" w:history="1">
+      <w:hyperlink r:id="rId35" w:history="1">
         <w:r>
           <w:rPr>
             <w:rStyle w:val="Hyperlink"/>
@@ -10799,7 +10628,7 @@
             <w:szCs w:val="23"/>
             <w:lang w:val="en-US"/>
           </w:rPr>
-          <w:t>https://scikit-learn.org/stable/</w:t>
+          <w:t>https://textblob.readthedocs.io/en/dev/classifiers.html</w:t>
         </w:r>
       </w:hyperlink>
     </w:p>
@@ -10819,6 +10648,19 @@
         <w:spacing w:line="480" w:lineRule="auto"/>
         <w:jc w:val="both"/>
         <w:rPr>
+          <w:sz w:val="23"/>
+          <w:szCs w:val="23"/>
+          <w:lang w:val="en-US"/>
+        </w:rPr>
+      </w:pPr>
+      <w:bookmarkStart w:id="36" w:name="_GoBack"/>
+      <w:bookmarkEnd w:id="36"/>
+    </w:p>
+    <w:p>
+      <w:pPr>
+        <w:spacing w:line="480" w:lineRule="auto"/>
+        <w:jc w:val="both"/>
+        <w:rPr>
           <w:b/>
           <w:sz w:val="23"/>
           <w:szCs w:val="23"/>
@@ -10834,7 +10676,7 @@
           <w:lang w:val="en-US"/>
         </w:rPr>
         <w:lastRenderedPageBreak/>
-        <w:t>WordCloud</w:t>
+        <w:t>scikit</w:t>
       </w:r>
       <w:proofErr w:type="spellEnd"/>
       <w:r>
@@ -10844,7 +10686,7 @@
           <w:szCs w:val="23"/>
           <w:lang w:val="en-US"/>
         </w:rPr>
-        <w:t xml:space="preserve"> in Python</w:t>
+        <w:t>-learn</w:t>
       </w:r>
     </w:p>
     <w:p>
@@ -10857,7 +10699,7 @@
           <w:lang w:val="en-US"/>
         </w:rPr>
       </w:pPr>
-      <w:hyperlink r:id="rId37" w:history="1">
+      <w:hyperlink r:id="rId36" w:history="1">
         <w:r>
           <w:rPr>
             <w:rStyle w:val="Hyperlink"/>
@@ -10865,7 +10707,7 @@
             <w:szCs w:val="23"/>
             <w:lang w:val="en-US"/>
           </w:rPr>
-          <w:t>https://www.datacamp.com/community/tutorials/wordcloud-python</w:t>
+          <w:t>https://scikit-learn.org/stable/</w:t>
         </w:r>
       </w:hyperlink>
     </w:p>
@@ -10891,6 +10733,7 @@
           <w:lang w:val="en-US"/>
         </w:rPr>
       </w:pPr>
+      <w:proofErr w:type="spellStart"/>
       <w:r>
         <w:rPr>
           <w:b/>
@@ -10898,20 +10741,30 @@
           <w:szCs w:val="23"/>
           <w:lang w:val="en-US"/>
         </w:rPr>
-        <w:t>Classifier Algorithms</w:t>
-      </w:r>
-    </w:p>
-    <w:p>
-      <w:pPr>
-        <w:spacing w:line="480" w:lineRule="auto"/>
-        <w:jc w:val="both"/>
-        <w:rPr>
+        <w:t>WordCloud</w:t>
+      </w:r>
+      <w:proofErr w:type="spellEnd"/>
+      <w:r>
+        <w:rPr>
+          <w:b/>
           <w:sz w:val="23"/>
           <w:szCs w:val="23"/>
           <w:lang w:val="en-US"/>
         </w:rPr>
-      </w:pPr>
-      <w:hyperlink r:id="rId38" w:history="1">
+        <w:t xml:space="preserve"> in Python</w:t>
+      </w:r>
+    </w:p>
+    <w:p>
+      <w:pPr>
+        <w:spacing w:line="480" w:lineRule="auto"/>
+        <w:jc w:val="both"/>
+        <w:rPr>
+          <w:sz w:val="23"/>
+          <w:szCs w:val="23"/>
+          <w:lang w:val="en-US"/>
+        </w:rPr>
+      </w:pPr>
+      <w:hyperlink r:id="rId37" w:history="1">
         <w:r>
           <w:rPr>
             <w:rStyle w:val="Hyperlink"/>
@@ -10919,6 +10772,56 @@
             <w:szCs w:val="23"/>
             <w:lang w:val="en-US"/>
           </w:rPr>
+          <w:t>https://www.datacamp.com/community/tutorials/wordcloud-python</w:t>
+        </w:r>
+      </w:hyperlink>
+    </w:p>
+    <w:p>
+      <w:pPr>
+        <w:spacing w:line="480" w:lineRule="auto"/>
+        <w:jc w:val="both"/>
+        <w:rPr>
+          <w:sz w:val="23"/>
+          <w:szCs w:val="23"/>
+          <w:lang w:val="en-US"/>
+        </w:rPr>
+      </w:pPr>
+    </w:p>
+    <w:p>
+      <w:pPr>
+        <w:spacing w:line="480" w:lineRule="auto"/>
+        <w:jc w:val="both"/>
+        <w:rPr>
+          <w:b/>
+          <w:sz w:val="23"/>
+          <w:szCs w:val="23"/>
+        </w:rPr>
+      </w:pPr>
+      <w:r>
+        <w:rPr>
+          <w:b/>
+          <w:sz w:val="23"/>
+          <w:szCs w:val="23"/>
+        </w:rPr>
+        <w:t>Classifier Algorithms</w:t>
+      </w:r>
+    </w:p>
+    <w:p>
+      <w:pPr>
+        <w:spacing w:line="480" w:lineRule="auto"/>
+        <w:jc w:val="both"/>
+        <w:rPr>
+          <w:sz w:val="23"/>
+          <w:szCs w:val="23"/>
+        </w:rPr>
+      </w:pPr>
+      <w:hyperlink r:id="rId38" w:history="1">
+        <w:r>
+          <w:rPr>
+            <w:rStyle w:val="Hyperlink"/>
+            <w:sz w:val="23"/>
+            <w:szCs w:val="23"/>
+          </w:rPr>
           <w:t>https://medium.com/@sifium/machine-learning-types-of-classification-9497bd4f2e14</w:t>
         </w:r>
       </w:hyperlink>
@@ -10930,18 +10833,16 @@
         <w:rPr>
           <w:sz w:val="23"/>
           <w:szCs w:val="23"/>
-          <w:lang w:val="en-US"/>
-        </w:rPr>
-      </w:pPr>
-    </w:p>
-    <w:p>
-      <w:pPr>
-        <w:spacing w:line="480" w:lineRule="auto"/>
-        <w:jc w:val="both"/>
-        <w:rPr>
-          <w:sz w:val="23"/>
-          <w:szCs w:val="23"/>
-          <w:lang w:val="en-US"/>
+        </w:rPr>
+      </w:pPr>
+    </w:p>
+    <w:p>
+      <w:pPr>
+        <w:spacing w:line="480" w:lineRule="auto"/>
+        <w:jc w:val="both"/>
+        <w:rPr>
+          <w:sz w:val="23"/>
+          <w:szCs w:val="23"/>
         </w:rPr>
       </w:pPr>
     </w:p>
@@ -15884,7 +15785,7 @@
 </file>
 
 <file path=customXml/itemProps1.xml><?xml version="1.0" encoding="utf-8"?>
-<ds:datastoreItem xmlns:ds="http://schemas.openxmlformats.org/officeDocument/2006/customXml" ds:itemID="{98C25B6B-EF3D-44F6-9FA9-85A1D71300BB}">
+<ds:datastoreItem xmlns:ds="http://schemas.openxmlformats.org/officeDocument/2006/customXml" ds:itemID="{3CB60DEB-A876-4DE2-8151-B1A88BE566C6}">
   <ds:schemaRefs>
     <ds:schemaRef ds:uri="http://schemas.openxmlformats.org/officeDocument/2006/bibliography"/>
   </ds:schemaRefs>

--- a/doc/TCC - Estudo de Caso - Gabriela Ayres_v1.docx
+++ b/doc/TCC - Estudo de Caso - Gabriela Ayres_v1.docx
@@ -613,7 +613,218 @@
           <w:sz w:val="23"/>
           <w:szCs w:val="23"/>
         </w:rPr>
-        <w:t>fação dos clientes em relação aos produtos oferecidos pelo banco Next através de rede social Twitter. O público em geral do banco é um público jovem e voltado para millenials. Em geral é um público que gosta de receber “mimos” e não há interesse em pagamento de taxas para serviços. Temos uma hipótese que os clientes do Next querem primeiramente um cartão de crédito “Na faixa” e que tentam conseguir o cartão de crédito no Nubank e caso sejam rejeitados acabam por procurar outras opções disponíveis no mercado e acabam vindo para o Next. Eles não sabem que</w:t>
+        <w:t xml:space="preserve">fação dos clientes em relação aos produtos oferecidos pelo banco Next através de rede social Twitter. O público em geral do banco é um público jovem e </w:t>
+      </w:r>
+      <w:commentRangeStart w:id="0"/>
+      <w:r>
+        <w:rPr>
+          <w:sz w:val="23"/>
+          <w:szCs w:val="23"/>
+        </w:rPr>
+        <w:t>voltado para millenials</w:t>
+      </w:r>
+      <w:commentRangeEnd w:id="0"/>
+      <w:r>
+        <w:rPr>
+          <w:sz w:val="23"/>
+          <w:szCs w:val="23"/>
+          <w:rPrChange w:id="1" w:author="Ayres, Gabriela" w:date="2018-12-26T09:15:00Z">
+            <w:rPr>
+              <w:rStyle w:val="CommentReference"/>
+            </w:rPr>
+          </w:rPrChange>
+        </w:rPr>
+        <w:commentReference w:id="0"/>
+      </w:r>
+      <w:ins w:id="2" w:author="Ayres, Gabriela" w:date="2018-12-26T09:14:00Z">
+        <w:r>
+          <w:rPr>
+            <w:sz w:val="23"/>
+            <w:szCs w:val="23"/>
+          </w:rPr>
+          <w:t xml:space="preserve">, jovens nascidos </w:t>
+        </w:r>
+        <w:r>
+          <w:rPr>
+            <w:sz w:val="23"/>
+            <w:szCs w:val="23"/>
+            <w:rPrChange w:id="3" w:author="Ayres, Gabriela" w:date="2018-12-26T09:15:00Z">
+              <w:rPr>
+                <w:rFonts w:ascii="Arial" w:hAnsi="Arial" w:cs="Arial"/>
+                <w:color w:val="222222"/>
+                <w:shd w:val="clear" w:color="auto" w:fill="FFFFFF"/>
+              </w:rPr>
+            </w:rPrChange>
+          </w:rPr>
+          <w:t xml:space="preserve">após </w:t>
+        </w:r>
+      </w:ins>
+      <w:ins w:id="4" w:author="Ayres, Gabriela" w:date="2018-12-26T09:15:00Z">
+        <w:r>
+          <w:rPr>
+            <w:sz w:val="23"/>
+            <w:szCs w:val="23"/>
+          </w:rPr>
+          <w:t xml:space="preserve">o ano </w:t>
+        </w:r>
+      </w:ins>
+      <w:ins w:id="5" w:author="Ayres, Gabriela" w:date="2018-12-26T09:14:00Z">
+        <w:r>
+          <w:rPr>
+            <w:sz w:val="23"/>
+            <w:szCs w:val="23"/>
+            <w:rPrChange w:id="6" w:author="Ayres, Gabriela" w:date="2018-12-26T09:15:00Z">
+              <w:rPr>
+                <w:rFonts w:ascii="Arial" w:hAnsi="Arial" w:cs="Arial"/>
+                <w:color w:val="222222"/>
+                <w:shd w:val="clear" w:color="auto" w:fill="FFFFFF"/>
+              </w:rPr>
+            </w:rPrChange>
+          </w:rPr>
+          <w:t>2000</w:t>
+        </w:r>
+      </w:ins>
+      <w:r>
+        <w:rPr>
+          <w:sz w:val="23"/>
+          <w:szCs w:val="23"/>
+        </w:rPr>
+        <w:t>. Em geral é um público que gosta de receber “mimos”</w:t>
+      </w:r>
+      <w:ins w:id="7" w:author="Ayres, Gabriela" w:date="2018-12-26T09:15:00Z">
+        <w:r>
+          <w:rPr>
+            <w:sz w:val="23"/>
+            <w:szCs w:val="23"/>
+          </w:rPr>
+          <w:t>, presentes</w:t>
+        </w:r>
+      </w:ins>
+      <w:ins w:id="8" w:author="Ayres, Gabriela" w:date="2018-12-26T09:16:00Z">
+        <w:r>
+          <w:rPr>
+            <w:sz w:val="23"/>
+            <w:szCs w:val="23"/>
+          </w:rPr>
+          <w:t xml:space="preserve"> e benefícios,</w:t>
+        </w:r>
+      </w:ins>
+      <w:r>
+        <w:rPr>
+          <w:sz w:val="23"/>
+          <w:szCs w:val="23"/>
+        </w:rPr>
+        <w:t xml:space="preserve"> e não há interesse em pagamento de taxas </w:t>
+      </w:r>
+      <w:del w:id="9" w:author="Ayres, Gabriela" w:date="2018-12-26T09:16:00Z">
+        <w:r>
+          <w:rPr>
+            <w:sz w:val="23"/>
+            <w:szCs w:val="23"/>
+          </w:rPr>
+          <w:delText xml:space="preserve">para </w:delText>
+        </w:r>
+      </w:del>
+      <w:ins w:id="10" w:author="Ayres, Gabriela" w:date="2018-12-26T09:16:00Z">
+        <w:r>
+          <w:rPr>
+            <w:sz w:val="23"/>
+            <w:szCs w:val="23"/>
+          </w:rPr>
+          <w:t xml:space="preserve">em </w:t>
+        </w:r>
+      </w:ins>
+      <w:r>
+        <w:rPr>
+          <w:sz w:val="23"/>
+          <w:szCs w:val="23"/>
+        </w:rPr>
+        <w:t>serviços</w:t>
+      </w:r>
+      <w:ins w:id="11" w:author="Ayres, Gabriela" w:date="2018-12-26T09:16:00Z">
+        <w:r>
+          <w:rPr>
+            <w:sz w:val="23"/>
+            <w:szCs w:val="23"/>
+          </w:rPr>
+          <w:t xml:space="preserve"> bancários</w:t>
+        </w:r>
+      </w:ins>
+      <w:r>
+        <w:rPr>
+          <w:sz w:val="23"/>
+          <w:szCs w:val="23"/>
+        </w:rPr>
+        <w:t xml:space="preserve">. Temos uma hipótese que os clientes do Next querem primeiramente um cartão de crédito </w:t>
+      </w:r>
+      <w:commentRangeStart w:id="12"/>
+      <w:r>
+        <w:rPr>
+          <w:sz w:val="23"/>
+          <w:szCs w:val="23"/>
+        </w:rPr>
+        <w:t xml:space="preserve">“Na faixa” </w:t>
+      </w:r>
+      <w:commentRangeEnd w:id="12"/>
+      <w:r>
+        <w:rPr>
+          <w:rStyle w:val="CommentReference"/>
+        </w:rPr>
+        <w:commentReference w:id="12"/>
+      </w:r>
+      <w:r>
+        <w:rPr>
+          <w:sz w:val="23"/>
+          <w:szCs w:val="23"/>
+        </w:rPr>
+        <w:t xml:space="preserve">e que </w:t>
+      </w:r>
+      <w:commentRangeStart w:id="13"/>
+      <w:r>
+        <w:rPr>
+          <w:sz w:val="23"/>
+          <w:szCs w:val="23"/>
+        </w:rPr>
+        <w:t>tentam conseguir o cartão de crédito no Nubank</w:t>
+      </w:r>
+      <w:ins w:id="14" w:author="Ayres, Gabriela" w:date="2018-12-26T09:17:00Z">
+        <w:r>
+          <w:rPr>
+            <w:sz w:val="23"/>
+            <w:szCs w:val="23"/>
+          </w:rPr>
+          <w:t xml:space="preserve">, instituição financeira brasileira digital, </w:t>
+        </w:r>
+      </w:ins>
+      <w:del w:id="15" w:author="Ayres, Gabriela" w:date="2018-12-26T09:17:00Z">
+        <w:r>
+          <w:rPr>
+            <w:sz w:val="23"/>
+            <w:szCs w:val="23"/>
+          </w:rPr>
+          <w:delText xml:space="preserve"> </w:delText>
+        </w:r>
+      </w:del>
+      <w:r>
+        <w:rPr>
+          <w:sz w:val="23"/>
+          <w:szCs w:val="23"/>
+        </w:rPr>
+        <w:t>e caso sejam rejeitados acabam por procurar outras opções disponíveis no mercado e acabam vindo para o Next</w:t>
+      </w:r>
+      <w:commentRangeEnd w:id="13"/>
+      <w:r>
+        <w:rPr>
+          <w:rStyle w:val="CommentReference"/>
+        </w:rPr>
+        <w:commentReference w:id="13"/>
+      </w:r>
+      <w:r>
+        <w:rPr>
+          <w:sz w:val="23"/>
+          <w:szCs w:val="23"/>
+        </w:rPr>
+        <w:t>. Eles não sabem que</w:t>
       </w:r>
       <w:r>
         <w:rPr>
@@ -3894,12 +4105,12 @@
       <w:pPr>
         <w:pStyle w:val="Heading1"/>
       </w:pPr>
-      <w:bookmarkStart w:id="0" w:name="_Toc529834624"/>
+      <w:bookmarkStart w:id="16" w:name="_Toc529834624"/>
       <w:r>
         <w:lastRenderedPageBreak/>
         <w:t>Introdução</w:t>
       </w:r>
-      <w:bookmarkEnd w:id="0"/>
+      <w:bookmarkEnd w:id="16"/>
     </w:p>
     <w:p/>
     <w:p>
@@ -3953,27 +4164,96 @@
         </w:rPr>
         <w:t xml:space="preserve">. </w:t>
       </w:r>
-      <w:r>
-        <w:rPr>
-          <w:sz w:val="23"/>
-          <w:szCs w:val="23"/>
-        </w:rPr>
-        <w:t>Nas instituições financeiras</w:t>
-      </w:r>
-      <w:r>
-        <w:rPr>
-          <w:sz w:val="23"/>
-          <w:szCs w:val="23"/>
-        </w:rPr>
-        <w:t xml:space="preserve">, as pessoas não querem mais ir ao banco, elas desejam resolver tudo de forma simples, rápida e fácil pela internet, sem muitas burocracias. </w:t>
-      </w:r>
-      <w:r>
-        <w:rPr>
-          <w:sz w:val="23"/>
-          <w:szCs w:val="23"/>
-        </w:rPr>
-        <w:t>Os dados estão sendo coletados e armazenados em um ritmo dramático</w:t>
-      </w:r>
+      <w:ins w:id="17" w:author="Ayres, Gabriela" w:date="2018-12-26T09:18:00Z">
+        <w:r>
+          <w:rPr>
+            <w:sz w:val="23"/>
+            <w:szCs w:val="23"/>
+          </w:rPr>
+          <w:t xml:space="preserve">Para realizar </w:t>
+        </w:r>
+      </w:ins>
+      <w:commentRangeStart w:id="18"/>
+      <w:del w:id="19" w:author="Ayres, Gabriela" w:date="2018-12-26T09:18:00Z">
+        <w:r>
+          <w:rPr>
+            <w:sz w:val="23"/>
+            <w:szCs w:val="23"/>
+          </w:rPr>
+          <w:delText>Nas instituições</w:delText>
+        </w:r>
+      </w:del>
+      <w:ins w:id="20" w:author="Ayres, Gabriela" w:date="2018-12-26T09:18:00Z">
+        <w:r>
+          <w:rPr>
+            <w:sz w:val="23"/>
+            <w:szCs w:val="23"/>
+          </w:rPr>
+          <w:t>operações</w:t>
+        </w:r>
+      </w:ins>
+      <w:r>
+        <w:rPr>
+          <w:sz w:val="23"/>
+          <w:szCs w:val="23"/>
+        </w:rPr>
+        <w:t xml:space="preserve"> financeiras</w:t>
+      </w:r>
+      <w:r>
+        <w:rPr>
+          <w:sz w:val="23"/>
+          <w:szCs w:val="23"/>
+        </w:rPr>
+        <w:t xml:space="preserve">, </w:t>
+      </w:r>
+      <w:commentRangeEnd w:id="18"/>
+      <w:r>
+        <w:rPr>
+          <w:rStyle w:val="CommentReference"/>
+        </w:rPr>
+        <w:commentReference w:id="18"/>
+      </w:r>
+      <w:r>
+        <w:rPr>
+          <w:sz w:val="23"/>
+          <w:szCs w:val="23"/>
+        </w:rPr>
+        <w:t xml:space="preserve">as pessoas não querem mais ir ao banco, elas desejam resolver tudo de forma simples, rápida e fácil pela internet, sem muitas burocracias. </w:t>
+      </w:r>
+      <w:r>
+        <w:rPr>
+          <w:sz w:val="23"/>
+          <w:szCs w:val="23"/>
+        </w:rPr>
+        <w:t xml:space="preserve">Os dados estão sendo coletados e armazenados em um ritmo </w:t>
+      </w:r>
+      <w:del w:id="21" w:author="Ayres, Gabriela" w:date="2018-12-26T09:18:00Z">
+        <w:r>
+          <w:rPr>
+            <w:sz w:val="23"/>
+            <w:szCs w:val="23"/>
+          </w:rPr>
+          <w:delText>dramático</w:delText>
+        </w:r>
+      </w:del>
+      <w:ins w:id="22" w:author="Ayres, Gabriela" w:date="2018-12-26T09:18:00Z">
+        <w:r>
+          <w:rPr>
+            <w:sz w:val="23"/>
+            <w:szCs w:val="23"/>
+          </w:rPr>
+          <w:t>frené</w:t>
+        </w:r>
+      </w:ins>
+      <w:ins w:id="23" w:author="Ayres, Gabriela" w:date="2018-12-26T09:19:00Z">
+        <w:r>
+          <w:rPr>
+            <w:sz w:val="23"/>
+            <w:szCs w:val="23"/>
+          </w:rPr>
+          <w:t>tico</w:t>
+        </w:r>
+      </w:ins>
       <w:r>
         <w:rPr>
           <w:sz w:val="23"/>
@@ -4049,7 +4329,32 @@
           <w:sz w:val="23"/>
           <w:szCs w:val="23"/>
         </w:rPr>
-        <w:t>, Whattsup, entre outros</w:t>
+        <w:t xml:space="preserve">, </w:t>
+      </w:r>
+      <w:del w:id="24" w:author="Silva, Heslei" w:date="2018-11-13T18:31:00Z">
+        <w:r>
+          <w:rPr>
+            <w:sz w:val="23"/>
+            <w:szCs w:val="23"/>
+          </w:rPr>
+          <w:delText>Whattsup</w:delText>
+        </w:r>
+      </w:del>
+      <w:ins w:id="25" w:author="Silva, Heslei" w:date="2018-11-13T18:31:00Z">
+        <w:r>
+          <w:rPr>
+            <w:sz w:val="23"/>
+            <w:szCs w:val="23"/>
+          </w:rPr>
+          <w:t>WhatsApp</w:t>
+        </w:r>
+      </w:ins>
+      <w:r>
+        <w:rPr>
+          <w:sz w:val="23"/>
+          <w:szCs w:val="23"/>
+        </w:rPr>
+        <w:t>, entre outros</w:t>
       </w:r>
       <w:r>
         <w:rPr>
@@ -4944,12 +5249,12 @@
       <w:pPr>
         <w:pStyle w:val="Heading1"/>
       </w:pPr>
-      <w:bookmarkStart w:id="1" w:name="_Toc529834625"/>
+      <w:bookmarkStart w:id="26" w:name="_Toc529834625"/>
       <w:r>
         <w:lastRenderedPageBreak/>
         <w:t>Objetivo</w:t>
       </w:r>
-      <w:bookmarkEnd w:id="1"/>
+      <w:bookmarkEnd w:id="26"/>
     </w:p>
     <w:p>
       <w:pPr>
@@ -4970,12 +5275,63 @@
           <w:szCs w:val="23"/>
         </w:rPr>
       </w:pPr>
-      <w:r>
-        <w:rPr>
-          <w:sz w:val="23"/>
-          <w:szCs w:val="23"/>
-        </w:rPr>
-        <w:t xml:space="preserve">A empresa alvo deste estudo iniciou suas atividades </w:t>
+      <w:ins w:id="27" w:author="Ayres, Gabriela" w:date="2018-12-26T09:20:00Z">
+        <w:r>
+          <w:rPr>
+            <w:sz w:val="23"/>
+            <w:szCs w:val="23"/>
+          </w:rPr>
+          <w:t>Segundo o site tecnoblog.net</w:t>
+        </w:r>
+      </w:ins>
+      <w:ins w:id="28" w:author="Ayres, Gabriela" w:date="2018-12-26T09:21:00Z">
+        <w:r>
+          <w:rPr>
+            <w:sz w:val="23"/>
+            <w:szCs w:val="23"/>
+          </w:rPr>
+          <w:t xml:space="preserve">, </w:t>
+        </w:r>
+      </w:ins>
+      <w:del w:id="29" w:author="Ayres, Gabriela" w:date="2018-12-26T09:21:00Z">
+        <w:r>
+          <w:rPr>
+            <w:sz w:val="23"/>
+            <w:szCs w:val="23"/>
+          </w:rPr>
+          <w:delText xml:space="preserve">A </w:delText>
+        </w:r>
+      </w:del>
+      <w:ins w:id="30" w:author="Ayres, Gabriela" w:date="2018-12-26T09:21:00Z">
+        <w:r>
+          <w:rPr>
+            <w:sz w:val="23"/>
+            <w:szCs w:val="23"/>
+          </w:rPr>
+          <w:t>a</w:t>
+        </w:r>
+        <w:r>
+          <w:rPr>
+            <w:sz w:val="23"/>
+            <w:szCs w:val="23"/>
+          </w:rPr>
+          <w:t xml:space="preserve"> </w:t>
+        </w:r>
+      </w:ins>
+      <w:r>
+        <w:rPr>
+          <w:sz w:val="23"/>
+          <w:szCs w:val="23"/>
+        </w:rPr>
+        <w:t xml:space="preserve">empresa alvo deste estudo iniciou suas </w:t>
+      </w:r>
+      <w:commentRangeStart w:id="31"/>
+      <w:r>
+        <w:rPr>
+          <w:sz w:val="23"/>
+          <w:szCs w:val="23"/>
+        </w:rPr>
+        <w:t xml:space="preserve">atividades </w:t>
       </w:r>
       <w:r>
         <w:rPr>
@@ -5005,6 +5361,13 @@
         </w:rPr>
         <w:t>banco Bradesco</w:t>
       </w:r>
+      <w:commentRangeEnd w:id="31"/>
+      <w:r>
+        <w:rPr>
+          <w:rStyle w:val="CommentReference"/>
+        </w:rPr>
+        <w:commentReference w:id="31"/>
+      </w:r>
       <w:r>
         <w:rPr>
           <w:sz w:val="23"/>
@@ -5012,6 +5375,7 @@
         </w:rPr>
         <w:t xml:space="preserve">. Inicialmente, </w:t>
       </w:r>
+      <w:commentRangeStart w:id="32"/>
       <w:r>
         <w:rPr>
           <w:sz w:val="23"/>
@@ -5019,6 +5383,15 @@
         </w:rPr>
         <w:t>o Next oferecia apenas planos pagos, ainda que com um período de testes gratuito</w:t>
       </w:r>
+      <w:ins w:id="33" w:author="Ayres, Gabriela" w:date="2018-12-26T09:23:00Z">
+        <w:r>
+          <w:rPr>
+            <w:sz w:val="23"/>
+            <w:szCs w:val="23"/>
+          </w:rPr>
+          <w:t>, mas não obteve muitas adesões</w:t>
+        </w:r>
+      </w:ins>
       <w:r>
         <w:rPr>
           <w:sz w:val="23"/>
@@ -5026,12 +5399,46 @@
         </w:rPr>
         <w:t xml:space="preserve">. </w:t>
       </w:r>
-      <w:r>
-        <w:rPr>
-          <w:sz w:val="23"/>
-          <w:szCs w:val="23"/>
-        </w:rPr>
-        <w:t xml:space="preserve">O banco lançou uma conta corrente sem tarifas e com cartão de crédito internacional. </w:t>
+      <w:ins w:id="34" w:author="Ayres, Gabriela" w:date="2018-12-26T09:23:00Z">
+        <w:r>
+          <w:rPr>
+            <w:sz w:val="23"/>
+            <w:szCs w:val="23"/>
+          </w:rPr>
+          <w:t xml:space="preserve">Logo depois, </w:t>
+        </w:r>
+      </w:ins>
+      <w:del w:id="35" w:author="Ayres, Gabriela" w:date="2018-12-26T09:23:00Z">
+        <w:r>
+          <w:rPr>
+            <w:sz w:val="23"/>
+            <w:szCs w:val="23"/>
+          </w:rPr>
+          <w:delText xml:space="preserve">O </w:delText>
+        </w:r>
+      </w:del>
+      <w:ins w:id="36" w:author="Ayres, Gabriela" w:date="2018-12-26T09:23:00Z">
+        <w:r>
+          <w:rPr>
+            <w:sz w:val="23"/>
+            <w:szCs w:val="23"/>
+          </w:rPr>
+          <w:t xml:space="preserve">o </w:t>
+        </w:r>
+      </w:ins>
+      <w:r>
+        <w:rPr>
+          <w:sz w:val="23"/>
+          <w:szCs w:val="23"/>
+        </w:rPr>
+        <w:t xml:space="preserve">banco lançou uma conta corrente sem tarifas e com cartão de crédito internacional. </w:t>
+      </w:r>
+      <w:commentRangeEnd w:id="32"/>
+      <w:r>
+        <w:rPr>
+          <w:rStyle w:val="CommentReference"/>
+        </w:rPr>
+        <w:commentReference w:id="32"/>
       </w:r>
       <w:r>
         <w:rPr>
@@ -5082,7 +5489,7 @@
         </w:rPr>
         <w:t xml:space="preserve"> </w:t>
       </w:r>
-      <w:hyperlink r:id="rId8" w:tgtFrame="_blank" w:history="1">
+      <w:hyperlink r:id="rId11" w:tgtFrame="_blank" w:history="1">
         <w:r>
           <w:rPr>
             <w:sz w:val="23"/>
@@ -5129,7 +5536,7 @@
         </w:rPr>
         <w:t xml:space="preserve"> </w:t>
       </w:r>
-      <w:hyperlink r:id="rId9" w:history="1">
+      <w:hyperlink r:id="rId12" w:history="1">
         <w:r>
           <w:rPr>
             <w:sz w:val="23"/>
@@ -5332,7 +5739,7 @@
         </w:rPr>
         <w:t xml:space="preserve"> </w:t>
       </w:r>
-      <w:hyperlink r:id="rId10" w:history="1">
+      <w:hyperlink r:id="rId13" w:history="1">
         <w:r>
           <w:rPr>
             <w:sz w:val="23"/>
@@ -5362,7 +5769,7 @@
         </w:rPr>
         <w:t xml:space="preserve"> </w:t>
       </w:r>
-      <w:hyperlink r:id="rId11" w:tgtFrame="_blank" w:history="1">
+      <w:hyperlink r:id="rId14" w:tgtFrame="_blank" w:history="1">
         <w:r>
           <w:rPr>
             <w:sz w:val="23"/>
@@ -5448,6 +5855,7 @@
           <w:sz w:val="23"/>
           <w:szCs w:val="23"/>
         </w:rPr>
+        <w:lastRenderedPageBreak/>
         <w:t>O público do Next é um público jovem que usa muito as redes sociais e normalmente se utiliza dos recursos digitais para se expressar. Portanto é preciso entender o feedback desses clientes e responder as seguintes perguntas:</w:t>
       </w:r>
     </w:p>
@@ -5470,7 +5878,6 @@
           <w:sz w:val="23"/>
           <w:szCs w:val="23"/>
         </w:rPr>
-        <w:lastRenderedPageBreak/>
         <w:t>O que trouxe o cliente para o Next? Algum produto específico?</w:t>
       </w:r>
     </w:p>
@@ -5598,11 +6005,11 @@
       <w:pPr>
         <w:pStyle w:val="Heading1"/>
       </w:pPr>
-      <w:bookmarkStart w:id="2" w:name="_Toc529834626"/>
+      <w:bookmarkStart w:id="37" w:name="_Toc529834626"/>
       <w:r>
         <w:t>Dados Utilizados</w:t>
       </w:r>
-      <w:bookmarkEnd w:id="2"/>
+      <w:bookmarkEnd w:id="37"/>
     </w:p>
     <w:p>
       <w:pPr>
@@ -5630,7 +6037,7 @@
         </w:rPr>
         <w:t xml:space="preserve">Foi criada uma conta de desenvolvedor no </w:t>
       </w:r>
-      <w:hyperlink r:id="rId12" w:history="1">
+      <w:hyperlink r:id="rId15" w:history="1">
         <w:r>
           <w:rPr>
             <w:rStyle w:val="Hyperlink"/>
@@ -5923,12 +6330,12 @@
       <w:pPr>
         <w:pStyle w:val="Heading1"/>
       </w:pPr>
-      <w:bookmarkStart w:id="3" w:name="_Toc529834627"/>
+      <w:bookmarkStart w:id="38" w:name="_Toc529834627"/>
       <w:r>
         <w:lastRenderedPageBreak/>
         <w:t>Abordagem Metodológica</w:t>
       </w:r>
-      <w:bookmarkEnd w:id="3"/>
+      <w:bookmarkEnd w:id="38"/>
     </w:p>
     <w:p>
       <w:pPr>
@@ -5945,38 +6352,61 @@
         <w:spacing w:line="480" w:lineRule="auto"/>
         <w:jc w:val="both"/>
         <w:rPr>
-          <w:sz w:val="23"/>
-          <w:szCs w:val="23"/>
-        </w:rPr>
-      </w:pPr>
-      <w:r>
-        <w:rPr>
-          <w:sz w:val="23"/>
-          <w:szCs w:val="23"/>
-        </w:rPr>
-        <w:t xml:space="preserve">Esse trabalho foi realizado em linguagem de programação Python, devido </w:t>
-      </w:r>
-      <w:r>
-        <w:rPr>
-          <w:sz w:val="23"/>
-          <w:szCs w:val="23"/>
-        </w:rPr>
-        <w:t xml:space="preserve">ser esta a linguagem adotada pelo banco Bradesco para projetos voltados a </w:t>
-      </w:r>
-      <w:r>
-        <w:rPr>
-          <w:sz w:val="23"/>
-          <w:szCs w:val="23"/>
-        </w:rPr>
-        <w:t xml:space="preserve">Big Data e </w:t>
-      </w:r>
-      <w:r>
-        <w:rPr>
-          <w:sz w:val="23"/>
-          <w:szCs w:val="23"/>
-        </w:rPr>
-        <w:t>Analytics.</w:t>
-      </w:r>
+          <w:ins w:id="39" w:author="Ayres, Gabriela" w:date="2018-12-26T09:26:00Z"/>
+          <w:sz w:val="23"/>
+          <w:szCs w:val="23"/>
+        </w:rPr>
+      </w:pPr>
+      <w:ins w:id="40" w:author="Ayres, Gabriela" w:date="2018-12-26T09:26:00Z">
+        <w:r>
+          <w:rPr>
+            <w:sz w:val="23"/>
+            <w:szCs w:val="23"/>
+          </w:rPr>
+          <w:t>Esse trabalho foi realizado em linguagem de programação Python, devido ser esta a linguagem adotada pelo banco Bradesco para projetos voltados a Big Data e Analytics.</w:t>
+        </w:r>
+      </w:ins>
+    </w:p>
+    <w:p>
+      <w:pPr>
+        <w:spacing w:line="480" w:lineRule="auto"/>
+        <w:jc w:val="both"/>
+        <w:rPr>
+          <w:del w:id="41" w:author="Ayres, Gabriela" w:date="2018-12-26T09:24:00Z"/>
+          <w:sz w:val="23"/>
+          <w:szCs w:val="23"/>
+        </w:rPr>
+      </w:pPr>
+      <w:del w:id="42" w:author="Ayres, Gabriela" w:date="2018-12-26T09:24:00Z">
+        <w:r>
+          <w:rPr>
+            <w:sz w:val="23"/>
+            <w:szCs w:val="23"/>
+          </w:rPr>
+          <w:delText xml:space="preserve">Esse trabalho foi realizado em linguagem de programação Python, devido </w:delText>
+        </w:r>
+        <w:r>
+          <w:rPr>
+            <w:sz w:val="23"/>
+            <w:szCs w:val="23"/>
+          </w:rPr>
+          <w:delText xml:space="preserve">ser esta a linguagem adotada pelo banco Bradesco para projetos voltados a </w:delText>
+        </w:r>
+        <w:r>
+          <w:rPr>
+            <w:sz w:val="23"/>
+            <w:szCs w:val="23"/>
+          </w:rPr>
+          <w:delText xml:space="preserve">Big Data e </w:delText>
+        </w:r>
+        <w:r>
+          <w:rPr>
+            <w:sz w:val="23"/>
+            <w:szCs w:val="23"/>
+          </w:rPr>
+          <w:delText>Analytics.</w:delText>
+        </w:r>
+      </w:del>
     </w:p>
     <w:p>
       <w:pPr>
@@ -6538,6 +6968,7 @@
         <w:spacing w:line="480" w:lineRule="auto"/>
         <w:jc w:val="both"/>
         <w:rPr>
+          <w:del w:id="43" w:author="Ayres, Gabriela" w:date="2018-12-26T09:27:00Z"/>
           <w:sz w:val="23"/>
           <w:szCs w:val="23"/>
         </w:rPr>
@@ -6562,6 +6993,24 @@
     </w:p>
     <w:p>
       <w:pPr>
+        <w:rPr>
+          <w:ins w:id="44" w:author="Ayres, Gabriela" w:date="2018-12-26T09:27:00Z"/>
+          <w:sz w:val="23"/>
+          <w:szCs w:val="23"/>
+        </w:rPr>
+      </w:pPr>
+      <w:ins w:id="45" w:author="Ayres, Gabriela" w:date="2018-12-26T09:27:00Z">
+        <w:r>
+          <w:rPr>
+            <w:sz w:val="23"/>
+            <w:szCs w:val="23"/>
+          </w:rPr>
+          <w:br w:type="page"/>
+        </w:r>
+      </w:ins>
+    </w:p>
+    <w:p>
+      <w:pPr>
         <w:spacing w:line="480" w:lineRule="auto"/>
         <w:jc w:val="both"/>
         <w:rPr>
@@ -6602,7 +7051,7 @@
           <w:noProof/>
         </w:rPr>
         <w:drawing>
-          <wp:inline distT="0" distB="0" distL="0" distR="0" wp14:anchorId="6DD10AB3">
+          <wp:inline distT="0" distB="0" distL="0" distR="0" wp14:anchorId="2E35A050" wp14:editId="5A53EBBC">
             <wp:extent cx="5647690" cy="1163409"/>
             <wp:effectExtent l="0" t="0" r="0" b="0"/>
             <wp:docPr id="11" name="Picture 11"/>
@@ -6619,7 +7068,7 @@
                     </pic:cNvPicPr>
                   </pic:nvPicPr>
                   <pic:blipFill>
-                    <a:blip r:embed="rId13">
+                    <a:blip r:embed="rId16">
                       <a:extLst>
                         <a:ext uri="{28A0092B-C50C-407E-A947-70E740481C1C}">
                           <a14:useLocalDpi xmlns:a14="http://schemas.microsoft.com/office/drawing/2010/main" val="0"/>
@@ -6657,22 +7106,44 @@
           <w:szCs w:val="23"/>
         </w:rPr>
       </w:pPr>
-      <w:bookmarkStart w:id="4" w:name="_Toc529834648"/>
+      <w:bookmarkStart w:id="46" w:name="_Toc529834648"/>
       <w:r>
         <w:t xml:space="preserve">Figura </w:t>
       </w:r>
-      <w:fldSimple w:instr=" SEQ Figura \* ARABIC ">
-        <w:r>
-          <w:rPr>
-            <w:noProof/>
-          </w:rPr>
-          <w:t>1</w:t>
-        </w:r>
-      </w:fldSimple>
+      <w:r>
+        <w:rPr>
+          <w:noProof/>
+        </w:rPr>
+        <w:fldChar w:fldCharType="begin"/>
+      </w:r>
+      <w:r>
+        <w:rPr>
+          <w:noProof/>
+        </w:rPr>
+        <w:instrText xml:space="preserve"> SEQ Figura \* ARABIC </w:instrText>
+      </w:r>
+      <w:r>
+        <w:rPr>
+          <w:noProof/>
+        </w:rPr>
+        <w:fldChar w:fldCharType="separate"/>
+      </w:r>
+      <w:r>
+        <w:rPr>
+          <w:noProof/>
+        </w:rPr>
+        <w:t>1</w:t>
+      </w:r>
+      <w:r>
+        <w:rPr>
+          <w:noProof/>
+        </w:rPr>
+        <w:fldChar w:fldCharType="end"/>
+      </w:r>
       <w:r>
         <w:t xml:space="preserve"> - Visão de Arquitetura da Técnica Proposta</w:t>
       </w:r>
-      <w:bookmarkEnd w:id="4"/>
+      <w:bookmarkEnd w:id="46"/>
     </w:p>
     <w:p>
       <w:pPr>
@@ -6688,11 +7159,11 @@
       <w:pPr>
         <w:pStyle w:val="Heading2"/>
       </w:pPr>
-      <w:bookmarkStart w:id="5" w:name="_Toc529834628"/>
+      <w:bookmarkStart w:id="47" w:name="_Toc529834628"/>
       <w:r>
         <w:t>Extração de tweets</w:t>
       </w:r>
-      <w:bookmarkEnd w:id="5"/>
+      <w:bookmarkEnd w:id="47"/>
     </w:p>
     <w:p>
       <w:pPr>
@@ -6859,1371 +7330,10 @@
           <w:noProof/>
         </w:rPr>
         <w:drawing>
-          <wp:inline distT="0" distB="0" distL="0" distR="0" wp14:anchorId="13FE1DE4" wp14:editId="2661C161">
+          <wp:inline distT="0" distB="0" distL="0" distR="0" wp14:anchorId="608780DC" wp14:editId="49675189">
             <wp:extent cx="4914900" cy="2548161"/>
             <wp:effectExtent l="0" t="0" r="0" b="5080"/>
             <wp:docPr id="12" name="Picture 12"/>
-            <wp:cNvGraphicFramePr>
-              <a:graphicFrameLocks xmlns:a="http://schemas.openxmlformats.org/drawingml/2006/main" noChangeAspect="1"/>
-            </wp:cNvGraphicFramePr>
-            <a:graphic xmlns:a="http://schemas.openxmlformats.org/drawingml/2006/main">
-              <a:graphicData uri="http://schemas.openxmlformats.org/drawingml/2006/picture">
-                <pic:pic xmlns:pic="http://schemas.openxmlformats.org/drawingml/2006/picture">
-                  <pic:nvPicPr>
-                    <pic:cNvPr id="1" name=""/>
-                    <pic:cNvPicPr/>
-                  </pic:nvPicPr>
-                  <pic:blipFill>
-                    <a:blip r:embed="rId14"/>
-                    <a:stretch>
-                      <a:fillRect/>
-                    </a:stretch>
-                  </pic:blipFill>
-                  <pic:spPr>
-                    <a:xfrm>
-                      <a:off x="0" y="0"/>
-                      <a:ext cx="4936222" cy="2559215"/>
-                    </a:xfrm>
-                    <a:prstGeom prst="rect">
-                      <a:avLst/>
-                    </a:prstGeom>
-                  </pic:spPr>
-                </pic:pic>
-              </a:graphicData>
-            </a:graphic>
-          </wp:inline>
-        </w:drawing>
-      </w:r>
-    </w:p>
-    <w:p>
-      <w:pPr>
-        <w:pStyle w:val="Caption"/>
-        <w:ind w:left="2127" w:firstLine="709"/>
-        <w:jc w:val="both"/>
-        <w:rPr>
-          <w:sz w:val="23"/>
-          <w:szCs w:val="23"/>
-        </w:rPr>
-      </w:pPr>
-      <w:bookmarkStart w:id="6" w:name="_Toc529834649"/>
-      <w:r>
-        <w:t xml:space="preserve">Figura </w:t>
-      </w:r>
-      <w:fldSimple w:instr=" SEQ Figura \* ARABIC ">
-        <w:r>
-          <w:rPr>
-            <w:noProof/>
-          </w:rPr>
-          <w:t>2</w:t>
-        </w:r>
-      </w:fldSimple>
-      <w:r>
-        <w:t xml:space="preserve"> - Extração de dados do Twitter</w:t>
-      </w:r>
-      <w:bookmarkEnd w:id="6"/>
-    </w:p>
-    <w:p>
-      <w:pPr>
-        <w:pStyle w:val="Heading2"/>
-      </w:pPr>
-      <w:bookmarkStart w:id="7" w:name="_Toc529834629"/>
-      <w:r>
-        <w:lastRenderedPageBreak/>
-        <w:t>Preparação e Limpeza dos Dados</w:t>
-      </w:r>
-      <w:bookmarkEnd w:id="7"/>
-    </w:p>
-    <w:p>
-      <w:pPr>
-        <w:spacing w:line="480" w:lineRule="auto"/>
-        <w:jc w:val="both"/>
-        <w:rPr>
-          <w:sz w:val="23"/>
-          <w:szCs w:val="23"/>
-        </w:rPr>
-      </w:pPr>
-    </w:p>
-    <w:p>
-      <w:pPr>
-        <w:spacing w:line="480" w:lineRule="auto"/>
-        <w:jc w:val="both"/>
-        <w:rPr>
-          <w:sz w:val="23"/>
-          <w:szCs w:val="23"/>
-        </w:rPr>
-      </w:pPr>
-      <w:r>
-        <w:rPr>
-          <w:sz w:val="23"/>
-          <w:szCs w:val="23"/>
-        </w:rPr>
-        <w:t>Como se pode observar, os tweets recuperados de forma bruta, possuem muito</w:t>
-      </w:r>
-      <w:r>
-        <w:rPr>
-          <w:sz w:val="23"/>
-          <w:szCs w:val="23"/>
-        </w:rPr>
-        <w:t>s</w:t>
-      </w:r>
-      <w:r>
-        <w:rPr>
-          <w:sz w:val="23"/>
-          <w:szCs w:val="23"/>
-        </w:rPr>
-        <w:t xml:space="preserve"> caracteres especiais, links, referências, entre outros. </w:t>
-      </w:r>
-      <w:r>
-        <w:rPr>
-          <w:sz w:val="23"/>
-          <w:szCs w:val="23"/>
-        </w:rPr>
-        <w:t xml:space="preserve">Para que </w:t>
-      </w:r>
-      <w:r>
-        <w:rPr>
-          <w:sz w:val="23"/>
-          <w:szCs w:val="23"/>
-        </w:rPr>
-        <w:t xml:space="preserve">a classificação dos tweets pudesse ser realizada, foi </w:t>
-      </w:r>
-      <w:r>
-        <w:rPr>
-          <w:sz w:val="23"/>
-          <w:szCs w:val="23"/>
-        </w:rPr>
-        <w:t>necessária a realização de um processo de preparação e limpeza dos dados que consistiu em:</w:t>
-      </w:r>
-    </w:p>
-    <w:p>
-      <w:pPr>
-        <w:pStyle w:val="ListParagraph"/>
-        <w:numPr>
-          <w:ilvl w:val="0"/>
-          <w:numId w:val="29"/>
-        </w:numPr>
-        <w:spacing w:line="480" w:lineRule="auto"/>
-        <w:jc w:val="both"/>
-        <w:rPr>
-          <w:sz w:val="23"/>
-          <w:szCs w:val="23"/>
-        </w:rPr>
-      </w:pPr>
-      <w:r>
-        <w:rPr>
-          <w:sz w:val="23"/>
-          <w:szCs w:val="23"/>
-        </w:rPr>
-        <w:t>Retirada de expressões regulares (regex)</w:t>
-      </w:r>
-    </w:p>
-    <w:p>
-      <w:pPr>
-        <w:pStyle w:val="ListParagraph"/>
-        <w:numPr>
-          <w:ilvl w:val="0"/>
-          <w:numId w:val="29"/>
-        </w:numPr>
-        <w:spacing w:line="480" w:lineRule="auto"/>
-        <w:jc w:val="both"/>
-        <w:rPr>
-          <w:sz w:val="23"/>
-          <w:szCs w:val="23"/>
-        </w:rPr>
-      </w:pPr>
-      <w:r>
-        <w:rPr>
-          <w:sz w:val="23"/>
-          <w:szCs w:val="23"/>
-        </w:rPr>
-        <w:t>Decodificação HTML</w:t>
-      </w:r>
-    </w:p>
-    <w:p>
-      <w:pPr>
-        <w:pStyle w:val="ListParagraph"/>
-        <w:numPr>
-          <w:ilvl w:val="0"/>
-          <w:numId w:val="29"/>
-        </w:numPr>
-        <w:spacing w:line="480" w:lineRule="auto"/>
-        <w:jc w:val="both"/>
-        <w:rPr>
-          <w:sz w:val="23"/>
-          <w:szCs w:val="23"/>
-        </w:rPr>
-      </w:pPr>
-      <w:r>
-        <w:rPr>
-          <w:sz w:val="23"/>
-          <w:szCs w:val="23"/>
-        </w:rPr>
-        <w:t>Retirada de caracteres especiais (UTF-8)</w:t>
-      </w:r>
-    </w:p>
-    <w:p>
-      <w:pPr>
-        <w:pStyle w:val="ListParagraph"/>
-        <w:numPr>
-          <w:ilvl w:val="0"/>
-          <w:numId w:val="29"/>
-        </w:numPr>
-        <w:spacing w:line="480" w:lineRule="auto"/>
-        <w:jc w:val="both"/>
-        <w:rPr>
-          <w:sz w:val="23"/>
-          <w:szCs w:val="23"/>
-        </w:rPr>
-      </w:pPr>
-      <w:r>
-        <w:rPr>
-          <w:sz w:val="23"/>
-          <w:szCs w:val="23"/>
-        </w:rPr>
-        <w:t>Retirada de menções a empresas ou clientes com @nome</w:t>
-      </w:r>
-    </w:p>
-    <w:p>
-      <w:pPr>
-        <w:pStyle w:val="ListParagraph"/>
-        <w:numPr>
-          <w:ilvl w:val="0"/>
-          <w:numId w:val="29"/>
-        </w:numPr>
-        <w:spacing w:line="480" w:lineRule="auto"/>
-        <w:jc w:val="both"/>
-        <w:rPr>
-          <w:sz w:val="23"/>
-          <w:szCs w:val="23"/>
-        </w:rPr>
-      </w:pPr>
-      <w:r>
-        <w:rPr>
-          <w:sz w:val="23"/>
-          <w:szCs w:val="23"/>
-        </w:rPr>
-        <w:t>Retirada de links URL</w:t>
-      </w:r>
-    </w:p>
-    <w:p>
-      <w:pPr>
-        <w:pStyle w:val="ListParagraph"/>
-        <w:numPr>
-          <w:ilvl w:val="0"/>
-          <w:numId w:val="29"/>
-        </w:numPr>
-        <w:spacing w:line="480" w:lineRule="auto"/>
-        <w:jc w:val="both"/>
-        <w:rPr>
-          <w:sz w:val="23"/>
-          <w:szCs w:val="23"/>
-        </w:rPr>
-      </w:pPr>
-      <w:r>
-        <w:rPr>
-          <w:sz w:val="23"/>
-          <w:szCs w:val="23"/>
-        </w:rPr>
-        <w:t>Retirada de hashtags</w:t>
-      </w:r>
-    </w:p>
-    <w:p>
-      <w:pPr>
-        <w:spacing w:line="480" w:lineRule="auto"/>
-        <w:jc w:val="both"/>
-        <w:rPr>
-          <w:sz w:val="23"/>
-          <w:szCs w:val="23"/>
-        </w:rPr>
-      </w:pPr>
-      <w:r>
-        <w:rPr>
-          <w:sz w:val="23"/>
-          <w:szCs w:val="23"/>
-        </w:rPr>
-        <w:t xml:space="preserve">A Figura 3 demonstra </w:t>
-      </w:r>
-      <w:r>
-        <w:rPr>
-          <w:sz w:val="23"/>
-          <w:szCs w:val="23"/>
-        </w:rPr>
-        <w:t>o resultado dos tweets após a realização da preparação e limpeza dos dados.</w:t>
-      </w:r>
-    </w:p>
-    <w:p>
-      <w:pPr>
-        <w:keepNext/>
-        <w:spacing w:line="480" w:lineRule="auto"/>
-        <w:ind w:left="1418" w:firstLine="709"/>
-        <w:jc w:val="both"/>
-      </w:pPr>
-      <w:r>
-        <w:rPr>
-          <w:noProof/>
-        </w:rPr>
-        <w:drawing>
-          <wp:inline distT="0" distB="0" distL="0" distR="0" wp14:anchorId="466988E7" wp14:editId="3C281DD0">
-            <wp:extent cx="2861896" cy="2657475"/>
-            <wp:effectExtent l="0" t="0" r="0" b="0"/>
-            <wp:docPr id="13" name="Picture 13"/>
-            <wp:cNvGraphicFramePr>
-              <a:graphicFrameLocks xmlns:a="http://schemas.openxmlformats.org/drawingml/2006/main" noChangeAspect="1"/>
-            </wp:cNvGraphicFramePr>
-            <a:graphic xmlns:a="http://schemas.openxmlformats.org/drawingml/2006/main">
-              <a:graphicData uri="http://schemas.openxmlformats.org/drawingml/2006/picture">
-                <pic:pic xmlns:pic="http://schemas.openxmlformats.org/drawingml/2006/picture">
-                  <pic:nvPicPr>
-                    <pic:cNvPr id="1" name=""/>
-                    <pic:cNvPicPr/>
-                  </pic:nvPicPr>
-                  <pic:blipFill>
-                    <a:blip r:embed="rId15"/>
-                    <a:stretch>
-                      <a:fillRect/>
-                    </a:stretch>
-                  </pic:blipFill>
-                  <pic:spPr>
-                    <a:xfrm>
-                      <a:off x="0" y="0"/>
-                      <a:ext cx="2871844" cy="2666712"/>
-                    </a:xfrm>
-                    <a:prstGeom prst="rect">
-                      <a:avLst/>
-                    </a:prstGeom>
-                  </pic:spPr>
-                </pic:pic>
-              </a:graphicData>
-            </a:graphic>
-          </wp:inline>
-        </w:drawing>
-      </w:r>
-    </w:p>
-    <w:p>
-      <w:pPr>
-        <w:pStyle w:val="Caption"/>
-        <w:ind w:left="1418" w:firstLine="709"/>
-        <w:jc w:val="both"/>
-        <w:rPr>
-          <w:sz w:val="23"/>
-          <w:szCs w:val="23"/>
-        </w:rPr>
-      </w:pPr>
-      <w:bookmarkStart w:id="8" w:name="_Toc529834650"/>
-      <w:r>
-        <w:t xml:space="preserve">Figura </w:t>
-      </w:r>
-      <w:fldSimple w:instr=" SEQ Figura \* ARABIC ">
-        <w:r>
-          <w:rPr>
-            <w:noProof/>
-          </w:rPr>
-          <w:t>3</w:t>
-        </w:r>
-      </w:fldSimple>
-      <w:r>
-        <w:t xml:space="preserve"> - Tweets após a preparação e limpeza de dados</w:t>
-      </w:r>
-      <w:bookmarkEnd w:id="8"/>
-    </w:p>
-    <w:p>
-      <w:pPr>
-        <w:spacing w:line="480" w:lineRule="auto"/>
-        <w:jc w:val="both"/>
-        <w:rPr>
-          <w:sz w:val="23"/>
-          <w:szCs w:val="23"/>
-        </w:rPr>
-      </w:pPr>
-    </w:p>
-    <w:p>
-      <w:pPr>
-        <w:pStyle w:val="Heading2"/>
-      </w:pPr>
-      <w:bookmarkStart w:id="9" w:name="_Toc529834630"/>
-      <w:r>
-        <w:t>Retirada de StopWords</w:t>
-      </w:r>
-      <w:bookmarkEnd w:id="9"/>
-    </w:p>
-    <w:p>
-      <w:pPr>
-        <w:spacing w:line="480" w:lineRule="auto"/>
-        <w:jc w:val="both"/>
-        <w:rPr>
-          <w:sz w:val="23"/>
-          <w:szCs w:val="23"/>
-        </w:rPr>
-      </w:pPr>
-    </w:p>
-    <w:p>
-      <w:pPr>
-        <w:spacing w:line="480" w:lineRule="auto"/>
-        <w:jc w:val="both"/>
-        <w:rPr>
-          <w:sz w:val="23"/>
-          <w:szCs w:val="23"/>
-        </w:rPr>
-      </w:pPr>
-      <w:r>
-        <w:rPr>
-          <w:sz w:val="23"/>
-          <w:szCs w:val="23"/>
-        </w:rPr>
-        <w:t>Para que seja possível avaliar as palavras mais utilizadas nos tweets, é recomendado fazer a retirada de StopWords que consiste em preposições, artigos, alguns verbos como ser e estar, uma vez que essas palavras não terão muito a agregar nas análises desejadas.</w:t>
-      </w:r>
-    </w:p>
-    <w:p>
-      <w:pPr>
-        <w:spacing w:line="480" w:lineRule="auto"/>
-        <w:jc w:val="both"/>
-        <w:rPr>
-          <w:sz w:val="23"/>
-          <w:szCs w:val="23"/>
-        </w:rPr>
-      </w:pPr>
-      <w:r>
-        <w:rPr>
-          <w:sz w:val="23"/>
-          <w:szCs w:val="23"/>
-        </w:rPr>
-        <w:lastRenderedPageBreak/>
-        <w:t>Para retirada das Stop</w:t>
-      </w:r>
-      <w:r>
-        <w:rPr>
-          <w:sz w:val="23"/>
-          <w:szCs w:val="23"/>
-        </w:rPr>
-        <w:t>Words foi utilizado o pacote nltk em português</w:t>
-      </w:r>
-      <w:r>
-        <w:rPr>
-          <w:sz w:val="23"/>
-          <w:szCs w:val="23"/>
-        </w:rPr>
-        <w:t>.</w:t>
-      </w:r>
-    </w:p>
-    <w:p>
-      <w:pPr>
-        <w:spacing w:line="480" w:lineRule="auto"/>
-        <w:jc w:val="both"/>
-        <w:rPr>
-          <w:sz w:val="23"/>
-          <w:szCs w:val="23"/>
-        </w:rPr>
-      </w:pPr>
-      <w:r>
-        <w:rPr>
-          <w:noProof/>
-        </w:rPr>
-        <w:drawing>
-          <wp:inline distT="0" distB="0" distL="0" distR="0" wp14:anchorId="0DCF6CE6" wp14:editId="19267744">
-            <wp:extent cx="4246245" cy="296996"/>
-            <wp:effectExtent l="0" t="0" r="1905" b="8255"/>
-            <wp:docPr id="8" name="Imagem 8"/>
-            <wp:cNvGraphicFramePr>
-              <a:graphicFrameLocks xmlns:a="http://schemas.openxmlformats.org/drawingml/2006/main" noChangeAspect="1"/>
-            </wp:cNvGraphicFramePr>
-            <a:graphic xmlns:a="http://schemas.openxmlformats.org/drawingml/2006/main">
-              <a:graphicData uri="http://schemas.openxmlformats.org/drawingml/2006/picture">
-                <pic:pic xmlns:pic="http://schemas.openxmlformats.org/drawingml/2006/picture">
-                  <pic:nvPicPr>
-                    <pic:cNvPr id="1" name=""/>
-                    <pic:cNvPicPr/>
-                  </pic:nvPicPr>
-                  <pic:blipFill>
-                    <a:blip r:embed="rId16"/>
-                    <a:stretch>
-                      <a:fillRect/>
-                    </a:stretch>
-                  </pic:blipFill>
-                  <pic:spPr>
-                    <a:xfrm>
-                      <a:off x="0" y="0"/>
-                      <a:ext cx="4634750" cy="324169"/>
-                    </a:xfrm>
-                    <a:prstGeom prst="rect">
-                      <a:avLst/>
-                    </a:prstGeom>
-                  </pic:spPr>
-                </pic:pic>
-              </a:graphicData>
-            </a:graphic>
-          </wp:inline>
-        </w:drawing>
-      </w:r>
-    </w:p>
-    <w:p>
-      <w:pPr>
-        <w:spacing w:line="480" w:lineRule="auto"/>
-        <w:jc w:val="both"/>
-        <w:rPr>
-          <w:sz w:val="23"/>
-          <w:szCs w:val="23"/>
-        </w:rPr>
-      </w:pPr>
-      <w:r>
-        <w:rPr>
-          <w:sz w:val="23"/>
-          <w:szCs w:val="23"/>
-        </w:rPr>
-        <w:t>Na análise, pudemos perceber que há uma grande quantidade de utilização de gírias e abreviações de palavras como, tô, vc, pq, pra, pro, q, tá, entre outros. Essas palavras foram incluídas nas StopWords para que fosse possível uma análise com um melhor nível de qualidade.</w:t>
-      </w:r>
-    </w:p>
-    <w:p>
-      <w:pPr>
-        <w:spacing w:line="480" w:lineRule="auto"/>
-        <w:jc w:val="both"/>
-        <w:rPr>
-          <w:sz w:val="23"/>
-          <w:szCs w:val="23"/>
-        </w:rPr>
-      </w:pPr>
-    </w:p>
-    <w:p>
-      <w:pPr>
-        <w:pStyle w:val="Heading2"/>
-      </w:pPr>
-      <w:bookmarkStart w:id="10" w:name="_Toc529834631"/>
-      <w:r>
-        <w:t>Separação da amostra em learn e test</w:t>
-      </w:r>
-      <w:bookmarkEnd w:id="10"/>
-    </w:p>
-    <w:p>
-      <w:pPr>
-        <w:spacing w:line="480" w:lineRule="auto"/>
-        <w:jc w:val="both"/>
-        <w:rPr>
-          <w:sz w:val="23"/>
-          <w:szCs w:val="23"/>
-        </w:rPr>
-      </w:pPr>
-    </w:p>
-    <w:p>
-      <w:pPr>
-        <w:spacing w:line="480" w:lineRule="auto"/>
-        <w:jc w:val="both"/>
-        <w:rPr>
-          <w:sz w:val="23"/>
-          <w:szCs w:val="23"/>
-        </w:rPr>
-      </w:pPr>
-      <w:r>
-        <w:rPr>
-          <w:sz w:val="23"/>
-          <w:szCs w:val="23"/>
-        </w:rPr>
-        <w:t xml:space="preserve">Normalmente </w:t>
-      </w:r>
-      <w:r>
-        <w:rPr>
-          <w:sz w:val="23"/>
-          <w:szCs w:val="23"/>
-        </w:rPr>
-        <w:t xml:space="preserve">em técnicas de machine learning, </w:t>
-      </w:r>
-      <w:r>
-        <w:rPr>
-          <w:sz w:val="23"/>
-          <w:szCs w:val="23"/>
-        </w:rPr>
-        <w:t xml:space="preserve">para evitar que o algoritmo utilizado </w:t>
-      </w:r>
-      <w:r>
-        <w:rPr>
-          <w:sz w:val="23"/>
-          <w:szCs w:val="23"/>
-        </w:rPr>
-        <w:t xml:space="preserve">fique “viciado” e aprenda a prever apenas os dados parecidos com a amostra dos dados originais, separamos a amostra, ou seja, os 500 tweets em learn e test. Na prática, costuma-se dividir os dados em 70% para treino e 30% para teste, mas isso não é uma regra, </w:t>
-      </w:r>
-      <w:r>
-        <w:rPr>
-          <w:sz w:val="23"/>
-          <w:szCs w:val="23"/>
-        </w:rPr>
-        <w:t xml:space="preserve">pode ser 90% e 10% ou o que </w:t>
-      </w:r>
-      <w:r>
-        <w:rPr>
-          <w:sz w:val="23"/>
-          <w:szCs w:val="23"/>
-        </w:rPr>
-        <w:t>for</w:t>
-      </w:r>
-      <w:r>
-        <w:rPr>
-          <w:sz w:val="23"/>
-          <w:szCs w:val="23"/>
-        </w:rPr>
-        <w:t xml:space="preserve"> mais adequado</w:t>
-      </w:r>
-      <w:r>
-        <w:rPr>
-          <w:sz w:val="23"/>
-          <w:szCs w:val="23"/>
-        </w:rPr>
-        <w:t>,</w:t>
-      </w:r>
-      <w:r>
-        <w:rPr>
-          <w:sz w:val="23"/>
-          <w:szCs w:val="23"/>
-        </w:rPr>
-        <w:t xml:space="preserve"> dependendo </w:t>
-      </w:r>
-      <w:r>
-        <w:rPr>
-          <w:sz w:val="23"/>
-          <w:szCs w:val="23"/>
-        </w:rPr>
-        <w:t xml:space="preserve">muito da característica dos dados a serem analisados e dos requisitos de negócio. No caso desse estudo, para evitar o overfit, a amostra original foi dividida em 70% e 30% e foi utilizado </w:t>
-      </w:r>
-      <w:r>
-        <w:rPr>
-          <w:sz w:val="23"/>
-          <w:szCs w:val="23"/>
-        </w:rPr>
-        <w:t xml:space="preserve">o pacote </w:t>
-      </w:r>
-      <w:r>
-        <w:rPr>
-          <w:sz w:val="23"/>
-          <w:szCs w:val="23"/>
-        </w:rPr>
-        <w:t>scikitlearn do Python</w:t>
-      </w:r>
-      <w:r>
-        <w:rPr>
-          <w:sz w:val="23"/>
-          <w:szCs w:val="23"/>
-        </w:rPr>
-        <w:t>.</w:t>
-      </w:r>
-    </w:p>
-    <w:p>
-      <w:pPr>
-        <w:spacing w:line="480" w:lineRule="auto"/>
-        <w:jc w:val="both"/>
-        <w:rPr>
-          <w:sz w:val="23"/>
-          <w:szCs w:val="23"/>
-        </w:rPr>
-      </w:pPr>
-    </w:p>
-    <w:p>
-      <w:pPr>
-        <w:pStyle w:val="Heading2"/>
-      </w:pPr>
-      <w:bookmarkStart w:id="11" w:name="_Toc529834632"/>
-      <w:r>
-        <w:t>Algoritmos de classificação</w:t>
-      </w:r>
-      <w:bookmarkEnd w:id="11"/>
-    </w:p>
-    <w:p>
-      <w:pPr>
-        <w:spacing w:line="480" w:lineRule="auto"/>
-        <w:jc w:val="both"/>
-        <w:rPr>
-          <w:sz w:val="23"/>
-          <w:szCs w:val="23"/>
-        </w:rPr>
-      </w:pPr>
-    </w:p>
-    <w:p>
-      <w:pPr>
-        <w:spacing w:line="480" w:lineRule="auto"/>
-        <w:jc w:val="both"/>
-        <w:rPr>
-          <w:sz w:val="23"/>
-          <w:szCs w:val="23"/>
-        </w:rPr>
-      </w:pPr>
-      <w:r>
-        <w:rPr>
-          <w:sz w:val="23"/>
-          <w:szCs w:val="23"/>
-        </w:rPr>
-        <w:t xml:space="preserve">A classificação de dados está presente em diversos problemas reais, tais como: reconhecer padrões em imagens, diferenciar espécies de plantas, classificar tumores benignos e malignos, dentre outros. Este problema é um dos tópicos mais ativos na área de </w:t>
-      </w:r>
-      <w:r>
-        <w:rPr>
-          <w:sz w:val="23"/>
-          <w:szCs w:val="23"/>
-        </w:rPr>
-        <w:t>machine learning</w:t>
-      </w:r>
-      <w:r>
-        <w:rPr>
-          <w:sz w:val="23"/>
-          <w:szCs w:val="23"/>
-        </w:rPr>
-        <w:t xml:space="preserve">. </w:t>
-      </w:r>
-      <w:r>
-        <w:rPr>
-          <w:sz w:val="23"/>
-          <w:szCs w:val="23"/>
-        </w:rPr>
-        <w:t>O</w:t>
-      </w:r>
-      <w:r>
-        <w:rPr>
-          <w:sz w:val="23"/>
-          <w:szCs w:val="23"/>
-        </w:rPr>
-        <w:t xml:space="preserve"> problema de classificação consiste em determinar o rótulo de algum objeto, baseado em um conjunto de atributos extraídos do mesmo. Para que isso ocorra é necessário um conjunto de treinamento com instâncias na qual os rótulos os objetos são conhecidos.</w:t>
-      </w:r>
-    </w:p>
-    <w:p>
-      <w:pPr>
-        <w:spacing w:line="480" w:lineRule="auto"/>
-        <w:jc w:val="both"/>
-        <w:rPr>
-          <w:sz w:val="23"/>
-          <w:szCs w:val="23"/>
-        </w:rPr>
-      </w:pPr>
-      <w:r>
-        <w:rPr>
-          <w:sz w:val="23"/>
-          <w:szCs w:val="23"/>
-        </w:rPr>
-        <w:t>Para esse estudo foram utilizados 4 tipos de algoritmos de classificação</w:t>
-      </w:r>
-      <w:r>
-        <w:rPr>
-          <w:sz w:val="23"/>
-          <w:szCs w:val="23"/>
-        </w:rPr>
-        <w:t xml:space="preserve"> do pacote sklearn do Python</w:t>
-      </w:r>
-      <w:r>
-        <w:rPr>
-          <w:sz w:val="23"/>
-          <w:szCs w:val="23"/>
-        </w:rPr>
-        <w:t>:</w:t>
-      </w:r>
-    </w:p>
-    <w:p>
-      <w:pPr>
-        <w:pStyle w:val="ListParagraph"/>
-        <w:numPr>
-          <w:ilvl w:val="0"/>
-          <w:numId w:val="31"/>
-        </w:numPr>
-        <w:spacing w:line="480" w:lineRule="auto"/>
-        <w:jc w:val="both"/>
-        <w:rPr>
-          <w:sz w:val="23"/>
-          <w:szCs w:val="23"/>
-        </w:rPr>
-      </w:pPr>
-      <w:r>
-        <w:rPr>
-          <w:sz w:val="23"/>
-          <w:szCs w:val="23"/>
-        </w:rPr>
-        <w:t>Random Forest</w:t>
-      </w:r>
-    </w:p>
-    <w:p>
-      <w:pPr>
-        <w:pStyle w:val="ListParagraph"/>
-        <w:numPr>
-          <w:ilvl w:val="0"/>
-          <w:numId w:val="31"/>
-        </w:numPr>
-        <w:spacing w:line="480" w:lineRule="auto"/>
-        <w:jc w:val="both"/>
-        <w:rPr>
-          <w:sz w:val="23"/>
-          <w:szCs w:val="23"/>
-        </w:rPr>
-      </w:pPr>
-      <w:r>
-        <w:rPr>
-          <w:sz w:val="23"/>
-          <w:szCs w:val="23"/>
-        </w:rPr>
-        <w:t>Naive Bayes</w:t>
-      </w:r>
-    </w:p>
-    <w:p>
-      <w:pPr>
-        <w:pStyle w:val="ListParagraph"/>
-        <w:numPr>
-          <w:ilvl w:val="0"/>
-          <w:numId w:val="31"/>
-        </w:numPr>
-        <w:spacing w:line="480" w:lineRule="auto"/>
-        <w:jc w:val="both"/>
-        <w:rPr>
-          <w:sz w:val="23"/>
-          <w:szCs w:val="23"/>
-        </w:rPr>
-      </w:pPr>
-      <w:r>
-        <w:rPr>
-          <w:sz w:val="23"/>
-          <w:szCs w:val="23"/>
-        </w:rPr>
-        <w:lastRenderedPageBreak/>
-        <w:t>Boosting</w:t>
-      </w:r>
-    </w:p>
-    <w:p>
-      <w:pPr>
-        <w:pStyle w:val="ListParagraph"/>
-        <w:numPr>
-          <w:ilvl w:val="0"/>
-          <w:numId w:val="31"/>
-        </w:numPr>
-        <w:spacing w:line="480" w:lineRule="auto"/>
-        <w:jc w:val="both"/>
-        <w:rPr>
-          <w:sz w:val="23"/>
-          <w:szCs w:val="23"/>
-        </w:rPr>
-      </w:pPr>
-      <w:r>
-        <w:rPr>
-          <w:sz w:val="23"/>
-          <w:szCs w:val="23"/>
-        </w:rPr>
-        <w:t>Dummy</w:t>
-      </w:r>
-    </w:p>
-    <w:p>
-      <w:pPr>
-        <w:spacing w:line="480" w:lineRule="auto"/>
-        <w:jc w:val="both"/>
-        <w:rPr>
-          <w:sz w:val="23"/>
-          <w:szCs w:val="23"/>
-        </w:rPr>
-      </w:pPr>
-      <w:r>
-        <w:rPr>
-          <w:sz w:val="23"/>
-          <w:szCs w:val="23"/>
-        </w:rPr>
-        <w:t xml:space="preserve">Como a variável utilizada eram </w:t>
-      </w:r>
-      <w:r>
-        <w:rPr>
-          <w:sz w:val="23"/>
-          <w:szCs w:val="23"/>
-        </w:rPr>
-        <w:t xml:space="preserve">as </w:t>
-      </w:r>
-      <w:r>
-        <w:rPr>
-          <w:sz w:val="23"/>
-          <w:szCs w:val="23"/>
-        </w:rPr>
-        <w:t xml:space="preserve">palavras dos tweets, foi necessário </w:t>
-      </w:r>
-      <w:r>
-        <w:rPr>
-          <w:sz w:val="23"/>
-          <w:szCs w:val="23"/>
-        </w:rPr>
-        <w:t xml:space="preserve">transformar </w:t>
-      </w:r>
-      <w:r>
-        <w:rPr>
-          <w:sz w:val="23"/>
-          <w:szCs w:val="23"/>
-        </w:rPr>
-        <w:t xml:space="preserve">as </w:t>
-      </w:r>
-      <w:r>
-        <w:rPr>
-          <w:sz w:val="23"/>
-          <w:szCs w:val="23"/>
-        </w:rPr>
-        <w:t>palavras em números</w:t>
-      </w:r>
-      <w:r>
-        <w:rPr>
-          <w:sz w:val="23"/>
-          <w:szCs w:val="23"/>
-        </w:rPr>
-        <w:t xml:space="preserve">, uma vez que era necessário que </w:t>
-      </w:r>
-      <w:r>
-        <w:rPr>
-          <w:sz w:val="23"/>
-          <w:szCs w:val="23"/>
-        </w:rPr>
-        <w:t>a variáve</w:t>
-      </w:r>
-      <w:r>
-        <w:rPr>
-          <w:sz w:val="23"/>
-          <w:szCs w:val="23"/>
-        </w:rPr>
-        <w:t>l</w:t>
-      </w:r>
-      <w:r>
-        <w:rPr>
-          <w:sz w:val="23"/>
-          <w:szCs w:val="23"/>
-        </w:rPr>
-        <w:t xml:space="preserve"> independente </w:t>
-      </w:r>
-      <w:r>
-        <w:rPr>
-          <w:sz w:val="23"/>
-          <w:szCs w:val="23"/>
-        </w:rPr>
-        <w:t>fosse</w:t>
-      </w:r>
-      <w:r>
-        <w:rPr>
-          <w:sz w:val="23"/>
-          <w:szCs w:val="23"/>
-        </w:rPr>
-        <w:t xml:space="preserve"> contínua</w:t>
-      </w:r>
-      <w:r>
-        <w:rPr>
-          <w:sz w:val="23"/>
-          <w:szCs w:val="23"/>
-        </w:rPr>
-        <w:t xml:space="preserve"> para conseguirmos </w:t>
-      </w:r>
-      <w:r>
-        <w:rPr>
-          <w:sz w:val="23"/>
-          <w:szCs w:val="23"/>
-        </w:rPr>
-        <w:t>ranqueá-la</w:t>
-      </w:r>
-      <w:r>
-        <w:rPr>
-          <w:sz w:val="23"/>
-          <w:szCs w:val="23"/>
-        </w:rPr>
-        <w:t>. Para essa transformação foram utilizadas as funções LabelEncoder e fit_transform do Python para que posteriormente fosse possível rodar os algoritmos de classificação propostos e verificar as variáveis preditivas.</w:t>
-      </w:r>
-    </w:p>
-    <w:p>
-      <w:pPr>
-        <w:spacing w:line="480" w:lineRule="auto"/>
-        <w:jc w:val="both"/>
-        <w:rPr>
-          <w:sz w:val="23"/>
-          <w:szCs w:val="23"/>
-        </w:rPr>
-      </w:pPr>
-    </w:p>
-    <w:p>
-      <w:pPr>
-        <w:pStyle w:val="Heading2"/>
-      </w:pPr>
-      <w:bookmarkStart w:id="12" w:name="_Toc529834633"/>
-      <w:r>
-        <w:t>Acurácia dos algoritmos de classificação</w:t>
-      </w:r>
-      <w:bookmarkEnd w:id="12"/>
-    </w:p>
-    <w:p>
-      <w:pPr>
-        <w:spacing w:line="480" w:lineRule="auto"/>
-        <w:jc w:val="both"/>
-        <w:rPr>
-          <w:sz w:val="23"/>
-          <w:szCs w:val="23"/>
-        </w:rPr>
-      </w:pPr>
-    </w:p>
-    <w:p>
-      <w:pPr>
-        <w:spacing w:line="480" w:lineRule="auto"/>
-        <w:jc w:val="both"/>
-        <w:rPr>
-          <w:sz w:val="23"/>
-          <w:szCs w:val="23"/>
-        </w:rPr>
-      </w:pPr>
-      <w:r>
-        <w:rPr>
-          <w:sz w:val="23"/>
-          <w:szCs w:val="23"/>
-        </w:rPr>
-        <w:t>Após rodar os algoritmos de classificação propostos</w:t>
-      </w:r>
-      <w:r>
-        <w:rPr>
-          <w:sz w:val="23"/>
-          <w:szCs w:val="23"/>
-        </w:rPr>
-        <w:t xml:space="preserve"> nesse estudo</w:t>
-      </w:r>
-      <w:r>
-        <w:rPr>
-          <w:sz w:val="23"/>
-          <w:szCs w:val="23"/>
-        </w:rPr>
-        <w:t xml:space="preserve">, </w:t>
-      </w:r>
-      <w:r>
-        <w:rPr>
-          <w:sz w:val="23"/>
-          <w:szCs w:val="23"/>
-        </w:rPr>
-        <w:t xml:space="preserve">foi realizada a comparação do nível de acurácia </w:t>
-      </w:r>
-      <w:r>
-        <w:rPr>
-          <w:sz w:val="23"/>
-          <w:szCs w:val="23"/>
-        </w:rPr>
-        <w:t>para os algoritmos utilizados</w:t>
-      </w:r>
-      <w:r>
-        <w:rPr>
-          <w:sz w:val="23"/>
-          <w:szCs w:val="23"/>
-        </w:rPr>
-        <w:t xml:space="preserve"> e obtivemos os segintes resultados</w:t>
-      </w:r>
-      <w:r>
-        <w:rPr>
-          <w:sz w:val="23"/>
-          <w:szCs w:val="23"/>
-        </w:rPr>
-        <w:t>:</w:t>
-      </w:r>
-    </w:p>
-    <w:p>
-      <w:pPr>
-        <w:pStyle w:val="ListParagraph"/>
-        <w:numPr>
-          <w:ilvl w:val="0"/>
-          <w:numId w:val="30"/>
-        </w:numPr>
-        <w:spacing w:line="480" w:lineRule="auto"/>
-        <w:jc w:val="both"/>
-        <w:rPr>
-          <w:sz w:val="23"/>
-          <w:szCs w:val="23"/>
-        </w:rPr>
-      </w:pPr>
-      <w:r>
-        <w:rPr>
-          <w:sz w:val="23"/>
-          <w:szCs w:val="23"/>
-        </w:rPr>
-        <w:t>Random Forest: 0,7</w:t>
-      </w:r>
-    </w:p>
-    <w:p>
-      <w:pPr>
-        <w:pStyle w:val="ListParagraph"/>
-        <w:numPr>
-          <w:ilvl w:val="0"/>
-          <w:numId w:val="30"/>
-        </w:numPr>
-        <w:spacing w:line="480" w:lineRule="auto"/>
-        <w:jc w:val="both"/>
-        <w:rPr>
-          <w:sz w:val="23"/>
-          <w:szCs w:val="23"/>
-        </w:rPr>
-      </w:pPr>
-      <w:r>
-        <w:rPr>
-          <w:sz w:val="23"/>
-          <w:szCs w:val="23"/>
-        </w:rPr>
-        <w:t>Naive Bayes: 0,63</w:t>
-      </w:r>
-    </w:p>
-    <w:p>
-      <w:pPr>
-        <w:pStyle w:val="ListParagraph"/>
-        <w:numPr>
-          <w:ilvl w:val="0"/>
-          <w:numId w:val="30"/>
-        </w:numPr>
-        <w:spacing w:line="480" w:lineRule="auto"/>
-        <w:jc w:val="both"/>
-        <w:rPr>
-          <w:sz w:val="23"/>
-          <w:szCs w:val="23"/>
-        </w:rPr>
-      </w:pPr>
-      <w:r>
-        <w:rPr>
-          <w:sz w:val="23"/>
-          <w:szCs w:val="23"/>
-        </w:rPr>
-        <w:t>Boosting: 0,66</w:t>
-      </w:r>
-    </w:p>
-    <w:p>
-      <w:pPr>
-        <w:pStyle w:val="ListParagraph"/>
-        <w:numPr>
-          <w:ilvl w:val="0"/>
-          <w:numId w:val="30"/>
-        </w:numPr>
-        <w:spacing w:line="480" w:lineRule="auto"/>
-        <w:jc w:val="both"/>
-        <w:rPr>
-          <w:sz w:val="23"/>
-          <w:szCs w:val="23"/>
-        </w:rPr>
-      </w:pPr>
-      <w:r>
-        <w:rPr>
-          <w:sz w:val="23"/>
-          <w:szCs w:val="23"/>
-        </w:rPr>
-        <w:t>Dummy: 0,55</w:t>
-      </w:r>
-    </w:p>
-    <w:p>
-      <w:pPr>
-        <w:spacing w:line="480" w:lineRule="auto"/>
-        <w:jc w:val="both"/>
-        <w:rPr>
-          <w:sz w:val="23"/>
-          <w:szCs w:val="23"/>
-        </w:rPr>
-      </w:pPr>
-      <w:r>
-        <w:rPr>
-          <w:sz w:val="23"/>
-          <w:szCs w:val="23"/>
-        </w:rPr>
-        <w:t>Quanto maior o nível de acurácia do algoritmo, maior é seu nível de acerto para a classificação entre positivos e negativos. Nesse caso, significa que para o algoritmo Random Forest 70% dos tweets foram classificados adequadamente e os outros 30% foram classificados como falso positivos ou falso negativos, mas podemos considerar que 30% é um bom nível de aceitação para essa margem de erro.</w:t>
-      </w:r>
-    </w:p>
-    <w:p>
-      <w:pPr>
-        <w:spacing w:line="480" w:lineRule="auto"/>
-        <w:jc w:val="both"/>
-        <w:rPr>
-          <w:sz w:val="23"/>
-          <w:szCs w:val="23"/>
-        </w:rPr>
-      </w:pPr>
-      <w:r>
-        <w:rPr>
-          <w:sz w:val="23"/>
-          <w:szCs w:val="23"/>
-        </w:rPr>
-        <w:t>Foi utilizada a biblioteca sklearn para os algoritmos de classificação: Random Forest, Naive Bayes, Boosting e Dummy.</w:t>
-      </w:r>
-    </w:p>
-    <w:p>
-      <w:pPr>
-        <w:spacing w:line="480" w:lineRule="auto"/>
-        <w:jc w:val="both"/>
-        <w:rPr>
-          <w:sz w:val="23"/>
-          <w:szCs w:val="23"/>
-        </w:rPr>
-      </w:pPr>
-    </w:p>
-    <w:p>
-      <w:pPr>
-        <w:pStyle w:val="Heading2"/>
-      </w:pPr>
-      <w:bookmarkStart w:id="13" w:name="_Toc529834634"/>
-      <w:r>
-        <w:t>Léxico em português</w:t>
-      </w:r>
-      <w:r>
-        <w:t xml:space="preserve"> para análise de sentimentos</w:t>
-      </w:r>
-      <w:bookmarkEnd w:id="13"/>
-    </w:p>
-    <w:p>
-      <w:pPr>
-        <w:spacing w:line="480" w:lineRule="auto"/>
-        <w:jc w:val="both"/>
-        <w:rPr>
-          <w:sz w:val="23"/>
-          <w:szCs w:val="23"/>
-        </w:rPr>
-      </w:pPr>
-    </w:p>
-    <w:p>
-      <w:pPr>
-        <w:spacing w:line="480" w:lineRule="auto"/>
-        <w:jc w:val="both"/>
-        <w:rPr>
-          <w:sz w:val="23"/>
-          <w:szCs w:val="23"/>
-        </w:rPr>
-      </w:pPr>
-      <w:r>
-        <w:rPr>
-          <w:sz w:val="23"/>
-          <w:szCs w:val="23"/>
-        </w:rPr>
-        <w:t xml:space="preserve">Para o uso de text mining em português para análise de sentimentos, ainda não há muitos léxicos testados e disponíveis no mercado, nem mesmo nas funções disponíveis nos pacotes do Python. Há muitos léxicos </w:t>
-      </w:r>
-      <w:r>
-        <w:rPr>
-          <w:sz w:val="23"/>
-          <w:szCs w:val="23"/>
-        </w:rPr>
-        <w:lastRenderedPageBreak/>
-        <w:t xml:space="preserve">disponíveis em inglês, mas português, foi encontrado apenas o léxico ReLi, </w:t>
-      </w:r>
-      <w:r>
-        <w:rPr>
-          <w:sz w:val="23"/>
-          <w:szCs w:val="23"/>
-        </w:rPr>
-        <w:t>criado no âmbito do projeto Anotadores Semânticos baseados em Aprendizado Ativo</w:t>
-      </w:r>
-      <w:r>
-        <w:rPr>
-          <w:sz w:val="23"/>
-          <w:szCs w:val="23"/>
-        </w:rPr>
-        <w:t xml:space="preserve">, coordenado pelo </w:t>
-      </w:r>
-      <w:r>
-        <w:rPr>
-          <w:sz w:val="23"/>
-          <w:szCs w:val="23"/>
-        </w:rPr>
-        <w:t xml:space="preserve">Departamento de Informática </w:t>
-      </w:r>
-      <w:r>
-        <w:rPr>
-          <w:sz w:val="23"/>
-          <w:szCs w:val="23"/>
-        </w:rPr>
-        <w:t>da</w:t>
-      </w:r>
-      <w:r>
-        <w:rPr>
-          <w:sz w:val="23"/>
-          <w:szCs w:val="23"/>
-        </w:rPr>
-        <w:t xml:space="preserve"> PUC-Rio</w:t>
-      </w:r>
-      <w:r>
-        <w:rPr>
-          <w:sz w:val="23"/>
-          <w:szCs w:val="23"/>
-        </w:rPr>
-        <w:t>. Mais informações sobre o léxico estão disponíveis nas referências desse estudo.</w:t>
-      </w:r>
-    </w:p>
-    <w:p>
-      <w:pPr>
-        <w:spacing w:line="480" w:lineRule="auto"/>
-        <w:jc w:val="both"/>
-        <w:rPr>
-          <w:sz w:val="23"/>
-          <w:szCs w:val="23"/>
-        </w:rPr>
-      </w:pPr>
-    </w:p>
-    <w:p>
-      <w:pPr>
-        <w:pStyle w:val="Heading2"/>
-      </w:pPr>
-      <w:bookmarkStart w:id="14" w:name="_Toc529834635"/>
-      <w:r>
-        <w:t>Classificação de palavras</w:t>
-      </w:r>
-      <w:bookmarkEnd w:id="14"/>
-    </w:p>
-    <w:p>
-      <w:pPr>
-        <w:spacing w:line="480" w:lineRule="auto"/>
-        <w:jc w:val="both"/>
-        <w:rPr>
-          <w:sz w:val="23"/>
-          <w:szCs w:val="23"/>
-        </w:rPr>
-      </w:pPr>
-    </w:p>
-    <w:p>
-      <w:pPr>
-        <w:spacing w:line="480" w:lineRule="auto"/>
-        <w:jc w:val="both"/>
-        <w:rPr>
-          <w:sz w:val="23"/>
-          <w:szCs w:val="23"/>
-        </w:rPr>
-      </w:pPr>
-      <w:r>
-        <w:rPr>
-          <w:sz w:val="23"/>
-          <w:szCs w:val="23"/>
-        </w:rPr>
-        <w:t>De acordo com o nível de acurácia obtido entre a comparação dos algoritmos testados, percebemos que os algoritmos não tiveram muita diferença de classificação, entretanto pelo fato do Random Forest ter se destacado como o melhor algoritmo, ou seja, maior taxa de acerto de classificação, foi utilizado esse algoritmo para realizar a classificação dos tweets em positivos e negativos.</w:t>
-      </w:r>
-    </w:p>
-    <w:p>
-      <w:pPr>
-        <w:spacing w:line="480" w:lineRule="auto"/>
-        <w:jc w:val="both"/>
-        <w:rPr>
-          <w:sz w:val="23"/>
-          <w:szCs w:val="23"/>
-        </w:rPr>
-      </w:pPr>
-      <w:r>
-        <w:rPr>
-          <w:sz w:val="23"/>
-          <w:szCs w:val="23"/>
-        </w:rPr>
-        <w:t xml:space="preserve">Na figura 4 é possível observar os tweets já classificados </w:t>
-      </w:r>
-      <w:r>
-        <w:rPr>
-          <w:sz w:val="23"/>
-          <w:szCs w:val="23"/>
-        </w:rPr>
-        <w:t xml:space="preserve">em positivos e negativos </w:t>
-      </w:r>
-      <w:r>
-        <w:rPr>
-          <w:sz w:val="23"/>
-          <w:szCs w:val="23"/>
-        </w:rPr>
-        <w:t>após rodar o algoritmo de classificação Random Forest</w:t>
-      </w:r>
-      <w:r>
-        <w:rPr>
-          <w:sz w:val="23"/>
-          <w:szCs w:val="23"/>
-        </w:rPr>
-        <w:t xml:space="preserve"> e a consulta ao léxico ReLi.</w:t>
-      </w:r>
-    </w:p>
-    <w:p>
-      <w:pPr>
-        <w:keepNext/>
-        <w:spacing w:line="480" w:lineRule="auto"/>
-        <w:jc w:val="center"/>
-      </w:pPr>
-      <w:r>
-        <w:rPr>
-          <w:noProof/>
-        </w:rPr>
-        <w:drawing>
-          <wp:inline distT="0" distB="0" distL="0" distR="0" wp14:anchorId="79280FDE" wp14:editId="10F5B6E1">
-            <wp:extent cx="3695700" cy="2876550"/>
-            <wp:effectExtent l="0" t="0" r="0" b="0"/>
-            <wp:docPr id="16" name="Picture 16"/>
             <wp:cNvGraphicFramePr>
               <a:graphicFrameLocks xmlns:a="http://schemas.openxmlformats.org/drawingml/2006/main" noChangeAspect="1"/>
             </wp:cNvGraphicFramePr>
@@ -8243,6 +7353,1904 @@
                   <pic:spPr>
                     <a:xfrm>
                       <a:off x="0" y="0"/>
+                      <a:ext cx="4936222" cy="2559215"/>
+                    </a:xfrm>
+                    <a:prstGeom prst="rect">
+                      <a:avLst/>
+                    </a:prstGeom>
+                  </pic:spPr>
+                </pic:pic>
+              </a:graphicData>
+            </a:graphic>
+          </wp:inline>
+        </w:drawing>
+      </w:r>
+    </w:p>
+    <w:p>
+      <w:pPr>
+        <w:pStyle w:val="Caption"/>
+        <w:ind w:left="2127" w:firstLine="709"/>
+        <w:jc w:val="both"/>
+        <w:rPr>
+          <w:sz w:val="23"/>
+          <w:szCs w:val="23"/>
+        </w:rPr>
+      </w:pPr>
+      <w:bookmarkStart w:id="48" w:name="_Toc529834649"/>
+      <w:r>
+        <w:t xml:space="preserve">Figura </w:t>
+      </w:r>
+      <w:r>
+        <w:rPr>
+          <w:noProof/>
+        </w:rPr>
+        <w:fldChar w:fldCharType="begin"/>
+      </w:r>
+      <w:r>
+        <w:rPr>
+          <w:noProof/>
+        </w:rPr>
+        <w:instrText xml:space="preserve"> SEQ Figura \* ARABIC </w:instrText>
+      </w:r>
+      <w:r>
+        <w:rPr>
+          <w:noProof/>
+        </w:rPr>
+        <w:fldChar w:fldCharType="separate"/>
+      </w:r>
+      <w:r>
+        <w:rPr>
+          <w:noProof/>
+        </w:rPr>
+        <w:t>2</w:t>
+      </w:r>
+      <w:r>
+        <w:rPr>
+          <w:noProof/>
+        </w:rPr>
+        <w:fldChar w:fldCharType="end"/>
+      </w:r>
+      <w:r>
+        <w:t xml:space="preserve"> - Extração de dados do Twitter</w:t>
+      </w:r>
+      <w:bookmarkEnd w:id="48"/>
+    </w:p>
+    <w:p>
+      <w:pPr>
+        <w:pStyle w:val="Heading2"/>
+      </w:pPr>
+      <w:bookmarkStart w:id="49" w:name="_Toc529834629"/>
+      <w:r>
+        <w:lastRenderedPageBreak/>
+        <w:t>Preparação e Limpeza dos Dados</w:t>
+      </w:r>
+      <w:bookmarkEnd w:id="49"/>
+    </w:p>
+    <w:p>
+      <w:pPr>
+        <w:spacing w:line="480" w:lineRule="auto"/>
+        <w:jc w:val="both"/>
+        <w:rPr>
+          <w:sz w:val="23"/>
+          <w:szCs w:val="23"/>
+        </w:rPr>
+      </w:pPr>
+    </w:p>
+    <w:p>
+      <w:pPr>
+        <w:spacing w:line="480" w:lineRule="auto"/>
+        <w:jc w:val="both"/>
+        <w:rPr>
+          <w:sz w:val="23"/>
+          <w:szCs w:val="23"/>
+        </w:rPr>
+      </w:pPr>
+      <w:r>
+        <w:rPr>
+          <w:sz w:val="23"/>
+          <w:szCs w:val="23"/>
+        </w:rPr>
+        <w:t>Como se pode observar, os tweets recuperados de forma bruta, possuem muito</w:t>
+      </w:r>
+      <w:r>
+        <w:rPr>
+          <w:sz w:val="23"/>
+          <w:szCs w:val="23"/>
+        </w:rPr>
+        <w:t>s</w:t>
+      </w:r>
+      <w:r>
+        <w:rPr>
+          <w:sz w:val="23"/>
+          <w:szCs w:val="23"/>
+        </w:rPr>
+        <w:t xml:space="preserve"> caracteres especiais, links, referências, entre outros. </w:t>
+      </w:r>
+      <w:r>
+        <w:rPr>
+          <w:sz w:val="23"/>
+          <w:szCs w:val="23"/>
+        </w:rPr>
+        <w:t xml:space="preserve">Para que </w:t>
+      </w:r>
+      <w:r>
+        <w:rPr>
+          <w:sz w:val="23"/>
+          <w:szCs w:val="23"/>
+        </w:rPr>
+        <w:t xml:space="preserve">a classificação dos tweets pudesse ser realizada, foi </w:t>
+      </w:r>
+      <w:r>
+        <w:rPr>
+          <w:sz w:val="23"/>
+          <w:szCs w:val="23"/>
+        </w:rPr>
+        <w:t>necessária a realização de um processo de preparação e limpeza dos dados que consistiu em:</w:t>
+      </w:r>
+    </w:p>
+    <w:p>
+      <w:pPr>
+        <w:pStyle w:val="ListParagraph"/>
+        <w:numPr>
+          <w:ilvl w:val="0"/>
+          <w:numId w:val="29"/>
+        </w:numPr>
+        <w:spacing w:line="480" w:lineRule="auto"/>
+        <w:jc w:val="both"/>
+        <w:rPr>
+          <w:sz w:val="23"/>
+          <w:szCs w:val="23"/>
+        </w:rPr>
+      </w:pPr>
+      <w:r>
+        <w:rPr>
+          <w:sz w:val="23"/>
+          <w:szCs w:val="23"/>
+        </w:rPr>
+        <w:t>Retirada de expressões regulares (regex)</w:t>
+      </w:r>
+    </w:p>
+    <w:p>
+      <w:pPr>
+        <w:pStyle w:val="ListParagraph"/>
+        <w:numPr>
+          <w:ilvl w:val="0"/>
+          <w:numId w:val="29"/>
+        </w:numPr>
+        <w:spacing w:line="480" w:lineRule="auto"/>
+        <w:jc w:val="both"/>
+        <w:rPr>
+          <w:sz w:val="23"/>
+          <w:szCs w:val="23"/>
+        </w:rPr>
+      </w:pPr>
+      <w:r>
+        <w:rPr>
+          <w:sz w:val="23"/>
+          <w:szCs w:val="23"/>
+        </w:rPr>
+        <w:t>Decodificação HTML</w:t>
+      </w:r>
+    </w:p>
+    <w:p>
+      <w:pPr>
+        <w:pStyle w:val="ListParagraph"/>
+        <w:numPr>
+          <w:ilvl w:val="0"/>
+          <w:numId w:val="29"/>
+        </w:numPr>
+        <w:spacing w:line="480" w:lineRule="auto"/>
+        <w:jc w:val="both"/>
+        <w:rPr>
+          <w:sz w:val="23"/>
+          <w:szCs w:val="23"/>
+        </w:rPr>
+      </w:pPr>
+      <w:r>
+        <w:rPr>
+          <w:sz w:val="23"/>
+          <w:szCs w:val="23"/>
+        </w:rPr>
+        <w:t>Retirada de caracteres especiais (UTF-8)</w:t>
+      </w:r>
+    </w:p>
+    <w:p>
+      <w:pPr>
+        <w:pStyle w:val="ListParagraph"/>
+        <w:numPr>
+          <w:ilvl w:val="0"/>
+          <w:numId w:val="29"/>
+        </w:numPr>
+        <w:spacing w:line="480" w:lineRule="auto"/>
+        <w:jc w:val="both"/>
+        <w:rPr>
+          <w:sz w:val="23"/>
+          <w:szCs w:val="23"/>
+        </w:rPr>
+      </w:pPr>
+      <w:r>
+        <w:rPr>
+          <w:sz w:val="23"/>
+          <w:szCs w:val="23"/>
+        </w:rPr>
+        <w:t>Retirada de menções a empresas ou clientes com @nome</w:t>
+      </w:r>
+    </w:p>
+    <w:p>
+      <w:pPr>
+        <w:pStyle w:val="ListParagraph"/>
+        <w:numPr>
+          <w:ilvl w:val="0"/>
+          <w:numId w:val="29"/>
+        </w:numPr>
+        <w:spacing w:line="480" w:lineRule="auto"/>
+        <w:jc w:val="both"/>
+        <w:rPr>
+          <w:sz w:val="23"/>
+          <w:szCs w:val="23"/>
+        </w:rPr>
+      </w:pPr>
+      <w:r>
+        <w:rPr>
+          <w:sz w:val="23"/>
+          <w:szCs w:val="23"/>
+        </w:rPr>
+        <w:t>Retirada de links URL</w:t>
+      </w:r>
+    </w:p>
+    <w:p>
+      <w:pPr>
+        <w:pStyle w:val="ListParagraph"/>
+        <w:numPr>
+          <w:ilvl w:val="0"/>
+          <w:numId w:val="29"/>
+        </w:numPr>
+        <w:spacing w:line="480" w:lineRule="auto"/>
+        <w:jc w:val="both"/>
+        <w:rPr>
+          <w:sz w:val="23"/>
+          <w:szCs w:val="23"/>
+        </w:rPr>
+      </w:pPr>
+      <w:r>
+        <w:rPr>
+          <w:sz w:val="23"/>
+          <w:szCs w:val="23"/>
+        </w:rPr>
+        <w:t>Retirada de hashtags</w:t>
+      </w:r>
+    </w:p>
+    <w:p>
+      <w:pPr>
+        <w:spacing w:line="480" w:lineRule="auto"/>
+        <w:jc w:val="both"/>
+        <w:rPr>
+          <w:sz w:val="23"/>
+          <w:szCs w:val="23"/>
+        </w:rPr>
+      </w:pPr>
+      <w:r>
+        <w:rPr>
+          <w:sz w:val="23"/>
+          <w:szCs w:val="23"/>
+        </w:rPr>
+        <w:t xml:space="preserve">A Figura 3 demonstra </w:t>
+      </w:r>
+      <w:r>
+        <w:rPr>
+          <w:sz w:val="23"/>
+          <w:szCs w:val="23"/>
+        </w:rPr>
+        <w:t>o resultado dos tweets após a realização da preparação e limpeza dos dados.</w:t>
+      </w:r>
+    </w:p>
+    <w:p>
+      <w:pPr>
+        <w:keepNext/>
+        <w:spacing w:line="480" w:lineRule="auto"/>
+        <w:ind w:left="1418" w:firstLine="709"/>
+        <w:jc w:val="both"/>
+      </w:pPr>
+      <w:r>
+        <w:rPr>
+          <w:noProof/>
+        </w:rPr>
+        <w:drawing>
+          <wp:inline distT="0" distB="0" distL="0" distR="0" wp14:anchorId="1BAFD7E7" wp14:editId="43FA784F">
+            <wp:extent cx="2861896" cy="2657475"/>
+            <wp:effectExtent l="0" t="0" r="0" b="0"/>
+            <wp:docPr id="13" name="Picture 13"/>
+            <wp:cNvGraphicFramePr>
+              <a:graphicFrameLocks xmlns:a="http://schemas.openxmlformats.org/drawingml/2006/main" noChangeAspect="1"/>
+            </wp:cNvGraphicFramePr>
+            <a:graphic xmlns:a="http://schemas.openxmlformats.org/drawingml/2006/main">
+              <a:graphicData uri="http://schemas.openxmlformats.org/drawingml/2006/picture">
+                <pic:pic xmlns:pic="http://schemas.openxmlformats.org/drawingml/2006/picture">
+                  <pic:nvPicPr>
+                    <pic:cNvPr id="1" name=""/>
+                    <pic:cNvPicPr/>
+                  </pic:nvPicPr>
+                  <pic:blipFill>
+                    <a:blip r:embed="rId18"/>
+                    <a:stretch>
+                      <a:fillRect/>
+                    </a:stretch>
+                  </pic:blipFill>
+                  <pic:spPr>
+                    <a:xfrm>
+                      <a:off x="0" y="0"/>
+                      <a:ext cx="2871844" cy="2666712"/>
+                    </a:xfrm>
+                    <a:prstGeom prst="rect">
+                      <a:avLst/>
+                    </a:prstGeom>
+                  </pic:spPr>
+                </pic:pic>
+              </a:graphicData>
+            </a:graphic>
+          </wp:inline>
+        </w:drawing>
+      </w:r>
+    </w:p>
+    <w:p>
+      <w:pPr>
+        <w:pStyle w:val="Caption"/>
+        <w:ind w:left="1418" w:firstLine="709"/>
+        <w:jc w:val="both"/>
+        <w:rPr>
+          <w:sz w:val="23"/>
+          <w:szCs w:val="23"/>
+        </w:rPr>
+      </w:pPr>
+      <w:bookmarkStart w:id="50" w:name="_Toc529834650"/>
+      <w:r>
+        <w:t xml:space="preserve">Figura </w:t>
+      </w:r>
+      <w:r>
+        <w:rPr>
+          <w:noProof/>
+        </w:rPr>
+        <w:fldChar w:fldCharType="begin"/>
+      </w:r>
+      <w:r>
+        <w:rPr>
+          <w:noProof/>
+        </w:rPr>
+        <w:instrText xml:space="preserve"> SEQ Figura \* ARABIC </w:instrText>
+      </w:r>
+      <w:r>
+        <w:rPr>
+          <w:noProof/>
+        </w:rPr>
+        <w:fldChar w:fldCharType="separate"/>
+      </w:r>
+      <w:r>
+        <w:rPr>
+          <w:noProof/>
+        </w:rPr>
+        <w:t>3</w:t>
+      </w:r>
+      <w:r>
+        <w:rPr>
+          <w:noProof/>
+        </w:rPr>
+        <w:fldChar w:fldCharType="end"/>
+      </w:r>
+      <w:r>
+        <w:t xml:space="preserve"> - Tweets após a preparação e limpeza de dados</w:t>
+      </w:r>
+      <w:bookmarkEnd w:id="50"/>
+    </w:p>
+    <w:p>
+      <w:pPr>
+        <w:spacing w:line="480" w:lineRule="auto"/>
+        <w:jc w:val="both"/>
+        <w:rPr>
+          <w:sz w:val="23"/>
+          <w:szCs w:val="23"/>
+        </w:rPr>
+      </w:pPr>
+    </w:p>
+    <w:p>
+      <w:pPr>
+        <w:pStyle w:val="Heading2"/>
+      </w:pPr>
+      <w:bookmarkStart w:id="51" w:name="_Toc529834630"/>
+      <w:r>
+        <w:t>Retirada de StopWords</w:t>
+      </w:r>
+      <w:bookmarkEnd w:id="51"/>
+    </w:p>
+    <w:p>
+      <w:pPr>
+        <w:spacing w:line="480" w:lineRule="auto"/>
+        <w:jc w:val="both"/>
+        <w:rPr>
+          <w:sz w:val="23"/>
+          <w:szCs w:val="23"/>
+        </w:rPr>
+      </w:pPr>
+    </w:p>
+    <w:p>
+      <w:pPr>
+        <w:spacing w:line="480" w:lineRule="auto"/>
+        <w:jc w:val="both"/>
+        <w:rPr>
+          <w:sz w:val="23"/>
+          <w:szCs w:val="23"/>
+        </w:rPr>
+      </w:pPr>
+      <w:r>
+        <w:rPr>
+          <w:sz w:val="23"/>
+          <w:szCs w:val="23"/>
+        </w:rPr>
+        <w:t>Para que seja possível avaliar as palavras mais utilizadas nos tweets, é recomendado fazer a retirada de StopWords que consiste em preposições, artigos, alguns verbos como ser e estar, uma vez que essas palavras não terão muito a agregar nas análises desejadas.</w:t>
+      </w:r>
+    </w:p>
+    <w:p>
+      <w:pPr>
+        <w:spacing w:line="480" w:lineRule="auto"/>
+        <w:jc w:val="both"/>
+        <w:rPr>
+          <w:sz w:val="23"/>
+          <w:szCs w:val="23"/>
+        </w:rPr>
+      </w:pPr>
+      <w:r>
+        <w:rPr>
+          <w:sz w:val="23"/>
+          <w:szCs w:val="23"/>
+        </w:rPr>
+        <w:lastRenderedPageBreak/>
+        <w:t>Para retirada das Stop</w:t>
+      </w:r>
+      <w:r>
+        <w:rPr>
+          <w:sz w:val="23"/>
+          <w:szCs w:val="23"/>
+        </w:rPr>
+        <w:t>Words foi utilizado o pacote nltk em português</w:t>
+      </w:r>
+      <w:r>
+        <w:rPr>
+          <w:sz w:val="23"/>
+          <w:szCs w:val="23"/>
+        </w:rPr>
+        <w:t>.</w:t>
+      </w:r>
+    </w:p>
+    <w:p>
+      <w:pPr>
+        <w:spacing w:line="480" w:lineRule="auto"/>
+        <w:jc w:val="both"/>
+        <w:rPr>
+          <w:sz w:val="23"/>
+          <w:szCs w:val="23"/>
+        </w:rPr>
+      </w:pPr>
+      <w:r>
+        <w:rPr>
+          <w:noProof/>
+        </w:rPr>
+        <w:drawing>
+          <wp:inline distT="0" distB="0" distL="0" distR="0" wp14:anchorId="7AE63BCC" wp14:editId="6D90FDCA">
+            <wp:extent cx="4246245" cy="296996"/>
+            <wp:effectExtent l="0" t="0" r="1905" b="8255"/>
+            <wp:docPr id="8" name="Imagem 8"/>
+            <wp:cNvGraphicFramePr>
+              <a:graphicFrameLocks xmlns:a="http://schemas.openxmlformats.org/drawingml/2006/main" noChangeAspect="1"/>
+            </wp:cNvGraphicFramePr>
+            <a:graphic xmlns:a="http://schemas.openxmlformats.org/drawingml/2006/main">
+              <a:graphicData uri="http://schemas.openxmlformats.org/drawingml/2006/picture">
+                <pic:pic xmlns:pic="http://schemas.openxmlformats.org/drawingml/2006/picture">
+                  <pic:nvPicPr>
+                    <pic:cNvPr id="1" name=""/>
+                    <pic:cNvPicPr/>
+                  </pic:nvPicPr>
+                  <pic:blipFill>
+                    <a:blip r:embed="rId19"/>
+                    <a:stretch>
+                      <a:fillRect/>
+                    </a:stretch>
+                  </pic:blipFill>
+                  <pic:spPr>
+                    <a:xfrm>
+                      <a:off x="0" y="0"/>
+                      <a:ext cx="4634750" cy="324169"/>
+                    </a:xfrm>
+                    <a:prstGeom prst="rect">
+                      <a:avLst/>
+                    </a:prstGeom>
+                  </pic:spPr>
+                </pic:pic>
+              </a:graphicData>
+            </a:graphic>
+          </wp:inline>
+        </w:drawing>
+      </w:r>
+    </w:p>
+    <w:p>
+      <w:pPr>
+        <w:spacing w:line="480" w:lineRule="auto"/>
+        <w:jc w:val="both"/>
+        <w:rPr>
+          <w:sz w:val="23"/>
+          <w:szCs w:val="23"/>
+        </w:rPr>
+      </w:pPr>
+      <w:r>
+        <w:rPr>
+          <w:sz w:val="23"/>
+          <w:szCs w:val="23"/>
+        </w:rPr>
+        <w:t xml:space="preserve">Na análise, </w:t>
+      </w:r>
+      <w:del w:id="52" w:author="Ayres, Gabriela" w:date="2018-12-26T09:25:00Z">
+        <w:r>
+          <w:rPr>
+            <w:sz w:val="23"/>
+            <w:szCs w:val="23"/>
+          </w:rPr>
+          <w:delText xml:space="preserve">pudemos </w:delText>
+        </w:r>
+      </w:del>
+      <w:ins w:id="53" w:author="Ayres, Gabriela" w:date="2018-12-26T09:25:00Z">
+        <w:r>
+          <w:rPr>
+            <w:sz w:val="23"/>
+            <w:szCs w:val="23"/>
+          </w:rPr>
+          <w:t xml:space="preserve">foi </w:t>
+        </w:r>
+      </w:ins>
+      <w:del w:id="54" w:author="Ayres, Gabriela" w:date="2018-12-26T09:25:00Z">
+        <w:r>
+          <w:rPr>
+            <w:sz w:val="23"/>
+            <w:szCs w:val="23"/>
+          </w:rPr>
+          <w:delText xml:space="preserve">perceber </w:delText>
+        </w:r>
+      </w:del>
+      <w:ins w:id="55" w:author="Ayres, Gabriela" w:date="2018-12-26T09:25:00Z">
+        <w:r>
+          <w:rPr>
+            <w:sz w:val="23"/>
+            <w:szCs w:val="23"/>
+          </w:rPr>
+          <w:t>perceb</w:t>
+        </w:r>
+        <w:r>
+          <w:rPr>
+            <w:sz w:val="23"/>
+            <w:szCs w:val="23"/>
+          </w:rPr>
+          <w:t>ido</w:t>
+        </w:r>
+        <w:r>
+          <w:rPr>
+            <w:sz w:val="23"/>
+            <w:szCs w:val="23"/>
+          </w:rPr>
+          <w:t xml:space="preserve"> </w:t>
+        </w:r>
+      </w:ins>
+      <w:r>
+        <w:rPr>
+          <w:sz w:val="23"/>
+          <w:szCs w:val="23"/>
+        </w:rPr>
+        <w:t>que há uma grande quantidade de utilização de gírias e abreviações de palavras como, tô, vc, pq, pra, pro, q, tá, entre outros. Essas palavras foram incluídas nas StopWords para que fosse possível uma análise com um melhor nível de qualidade.</w:t>
+      </w:r>
+    </w:p>
+    <w:p>
+      <w:pPr>
+        <w:spacing w:line="480" w:lineRule="auto"/>
+        <w:jc w:val="both"/>
+        <w:rPr>
+          <w:sz w:val="23"/>
+          <w:szCs w:val="23"/>
+        </w:rPr>
+      </w:pPr>
+    </w:p>
+    <w:p>
+      <w:pPr>
+        <w:pStyle w:val="Heading2"/>
+      </w:pPr>
+      <w:bookmarkStart w:id="56" w:name="_Toc529834631"/>
+      <w:r>
+        <w:t>Separação da amostra em learn e test</w:t>
+      </w:r>
+      <w:bookmarkEnd w:id="56"/>
+    </w:p>
+    <w:p>
+      <w:pPr>
+        <w:spacing w:line="480" w:lineRule="auto"/>
+        <w:jc w:val="both"/>
+        <w:rPr>
+          <w:sz w:val="23"/>
+          <w:szCs w:val="23"/>
+        </w:rPr>
+      </w:pPr>
+    </w:p>
+    <w:p>
+      <w:pPr>
+        <w:spacing w:line="480" w:lineRule="auto"/>
+        <w:jc w:val="both"/>
+        <w:rPr>
+          <w:sz w:val="23"/>
+          <w:szCs w:val="23"/>
+        </w:rPr>
+      </w:pPr>
+      <w:r>
+        <w:rPr>
+          <w:sz w:val="23"/>
+          <w:szCs w:val="23"/>
+        </w:rPr>
+        <w:t xml:space="preserve">Normalmente </w:t>
+      </w:r>
+      <w:r>
+        <w:rPr>
+          <w:sz w:val="23"/>
+          <w:szCs w:val="23"/>
+        </w:rPr>
+        <w:t xml:space="preserve">em técnicas de machine learning, </w:t>
+      </w:r>
+      <w:r>
+        <w:rPr>
+          <w:sz w:val="23"/>
+          <w:szCs w:val="23"/>
+        </w:rPr>
+        <w:t xml:space="preserve">para evitar que o algoritmo utilizado </w:t>
+      </w:r>
+      <w:r>
+        <w:rPr>
+          <w:sz w:val="23"/>
+          <w:szCs w:val="23"/>
+        </w:rPr>
+        <w:t xml:space="preserve">fique “viciado” e aprenda a prever apenas os dados parecidos com a amostra dos dados originais, separamos a amostra, ou seja, os 500 tweets em learn e test. Na prática, costuma-se dividir os dados em 70% para treino e 30% para teste, mas isso não é uma regra, </w:t>
+      </w:r>
+      <w:r>
+        <w:rPr>
+          <w:sz w:val="23"/>
+          <w:szCs w:val="23"/>
+        </w:rPr>
+        <w:t xml:space="preserve">pode ser 90% e 10% ou o que </w:t>
+      </w:r>
+      <w:r>
+        <w:rPr>
+          <w:sz w:val="23"/>
+          <w:szCs w:val="23"/>
+        </w:rPr>
+        <w:t>for</w:t>
+      </w:r>
+      <w:r>
+        <w:rPr>
+          <w:sz w:val="23"/>
+          <w:szCs w:val="23"/>
+        </w:rPr>
+        <w:t xml:space="preserve"> mais adequado</w:t>
+      </w:r>
+      <w:r>
+        <w:rPr>
+          <w:sz w:val="23"/>
+          <w:szCs w:val="23"/>
+        </w:rPr>
+        <w:t>,</w:t>
+      </w:r>
+      <w:r>
+        <w:rPr>
+          <w:sz w:val="23"/>
+          <w:szCs w:val="23"/>
+        </w:rPr>
+        <w:t xml:space="preserve"> dependendo </w:t>
+      </w:r>
+      <w:r>
+        <w:rPr>
+          <w:sz w:val="23"/>
+          <w:szCs w:val="23"/>
+        </w:rPr>
+        <w:t xml:space="preserve">muito da característica dos dados a serem analisados e dos requisitos de negócio. No caso desse estudo, para evitar o overfit, a amostra original foi dividida em 70% e 30% e foi utilizado </w:t>
+      </w:r>
+      <w:r>
+        <w:rPr>
+          <w:sz w:val="23"/>
+          <w:szCs w:val="23"/>
+        </w:rPr>
+        <w:t xml:space="preserve">o pacote </w:t>
+      </w:r>
+      <w:r>
+        <w:rPr>
+          <w:sz w:val="23"/>
+          <w:szCs w:val="23"/>
+        </w:rPr>
+        <w:t>scikitlearn do Python</w:t>
+      </w:r>
+      <w:r>
+        <w:rPr>
+          <w:sz w:val="23"/>
+          <w:szCs w:val="23"/>
+        </w:rPr>
+        <w:t>.</w:t>
+      </w:r>
+    </w:p>
+    <w:p>
+      <w:pPr>
+        <w:spacing w:line="480" w:lineRule="auto"/>
+        <w:jc w:val="both"/>
+        <w:rPr>
+          <w:sz w:val="23"/>
+          <w:szCs w:val="23"/>
+        </w:rPr>
+      </w:pPr>
+    </w:p>
+    <w:p>
+      <w:pPr>
+        <w:pStyle w:val="Heading2"/>
+      </w:pPr>
+      <w:bookmarkStart w:id="57" w:name="_Toc529834632"/>
+      <w:r>
+        <w:t>Algoritmos de classificação</w:t>
+      </w:r>
+      <w:bookmarkEnd w:id="57"/>
+    </w:p>
+    <w:p>
+      <w:pPr>
+        <w:spacing w:line="480" w:lineRule="auto"/>
+        <w:jc w:val="both"/>
+        <w:rPr>
+          <w:sz w:val="23"/>
+          <w:szCs w:val="23"/>
+        </w:rPr>
+      </w:pPr>
+    </w:p>
+    <w:p>
+      <w:pPr>
+        <w:spacing w:line="480" w:lineRule="auto"/>
+        <w:jc w:val="both"/>
+        <w:rPr>
+          <w:sz w:val="23"/>
+          <w:szCs w:val="23"/>
+        </w:rPr>
+      </w:pPr>
+      <w:r>
+        <w:rPr>
+          <w:sz w:val="23"/>
+          <w:szCs w:val="23"/>
+        </w:rPr>
+        <w:t xml:space="preserve">A classificação de dados está presente em diversos problemas reais, tais como: reconhecer padrões em imagens, diferenciar espécies de plantas, classificar tumores benignos e malignos, dentre outros. Este problema é um dos tópicos mais ativos na área de </w:t>
+      </w:r>
+      <w:r>
+        <w:rPr>
+          <w:sz w:val="23"/>
+          <w:szCs w:val="23"/>
+        </w:rPr>
+        <w:t>machine learning</w:t>
+      </w:r>
+      <w:r>
+        <w:rPr>
+          <w:sz w:val="23"/>
+          <w:szCs w:val="23"/>
+        </w:rPr>
+        <w:t xml:space="preserve">. </w:t>
+      </w:r>
+      <w:r>
+        <w:rPr>
+          <w:sz w:val="23"/>
+          <w:szCs w:val="23"/>
+        </w:rPr>
+        <w:t>O</w:t>
+      </w:r>
+      <w:r>
+        <w:rPr>
+          <w:sz w:val="23"/>
+          <w:szCs w:val="23"/>
+        </w:rPr>
+        <w:t xml:space="preserve"> problema de classificação consiste em determinar o rótulo de algum objeto, baseado em um conjunto de atributos extraídos do mesmo. Para que isso ocorra é necessário um conjunto de treinamento com instâncias na qual os rótulos os objetos são conhecidos.</w:t>
+      </w:r>
+    </w:p>
+    <w:p>
+      <w:pPr>
+        <w:spacing w:line="480" w:lineRule="auto"/>
+        <w:jc w:val="both"/>
+        <w:rPr>
+          <w:sz w:val="23"/>
+          <w:szCs w:val="23"/>
+        </w:rPr>
+      </w:pPr>
+      <w:r>
+        <w:rPr>
+          <w:sz w:val="23"/>
+          <w:szCs w:val="23"/>
+        </w:rPr>
+        <w:t>Para esse estudo foram utilizados 4 tipos de algoritmos de classificação</w:t>
+      </w:r>
+      <w:r>
+        <w:rPr>
+          <w:sz w:val="23"/>
+          <w:szCs w:val="23"/>
+        </w:rPr>
+        <w:t xml:space="preserve"> do pacote sklearn do Python</w:t>
+      </w:r>
+      <w:r>
+        <w:rPr>
+          <w:sz w:val="23"/>
+          <w:szCs w:val="23"/>
+        </w:rPr>
+        <w:t>:</w:t>
+      </w:r>
+    </w:p>
+    <w:p>
+      <w:pPr>
+        <w:pStyle w:val="ListParagraph"/>
+        <w:numPr>
+          <w:ilvl w:val="0"/>
+          <w:numId w:val="31"/>
+        </w:numPr>
+        <w:spacing w:line="480" w:lineRule="auto"/>
+        <w:jc w:val="both"/>
+        <w:rPr>
+          <w:sz w:val="23"/>
+          <w:szCs w:val="23"/>
+        </w:rPr>
+      </w:pPr>
+      <w:r>
+        <w:rPr>
+          <w:sz w:val="23"/>
+          <w:szCs w:val="23"/>
+        </w:rPr>
+        <w:t>Random Forest</w:t>
+      </w:r>
+    </w:p>
+    <w:p>
+      <w:pPr>
+        <w:pStyle w:val="ListParagraph"/>
+        <w:numPr>
+          <w:ilvl w:val="0"/>
+          <w:numId w:val="31"/>
+        </w:numPr>
+        <w:spacing w:line="480" w:lineRule="auto"/>
+        <w:jc w:val="both"/>
+        <w:rPr>
+          <w:sz w:val="23"/>
+          <w:szCs w:val="23"/>
+        </w:rPr>
+      </w:pPr>
+      <w:r>
+        <w:rPr>
+          <w:sz w:val="23"/>
+          <w:szCs w:val="23"/>
+        </w:rPr>
+        <w:t>Naive Bayes</w:t>
+      </w:r>
+    </w:p>
+    <w:p>
+      <w:pPr>
+        <w:pStyle w:val="ListParagraph"/>
+        <w:numPr>
+          <w:ilvl w:val="0"/>
+          <w:numId w:val="31"/>
+        </w:numPr>
+        <w:spacing w:line="480" w:lineRule="auto"/>
+        <w:jc w:val="both"/>
+        <w:rPr>
+          <w:sz w:val="23"/>
+          <w:szCs w:val="23"/>
+        </w:rPr>
+      </w:pPr>
+      <w:r>
+        <w:rPr>
+          <w:sz w:val="23"/>
+          <w:szCs w:val="23"/>
+        </w:rPr>
+        <w:lastRenderedPageBreak/>
+        <w:t>Boosting</w:t>
+      </w:r>
+    </w:p>
+    <w:p>
+      <w:pPr>
+        <w:pStyle w:val="ListParagraph"/>
+        <w:numPr>
+          <w:ilvl w:val="0"/>
+          <w:numId w:val="31"/>
+        </w:numPr>
+        <w:spacing w:line="480" w:lineRule="auto"/>
+        <w:jc w:val="both"/>
+        <w:rPr>
+          <w:sz w:val="23"/>
+          <w:szCs w:val="23"/>
+        </w:rPr>
+      </w:pPr>
+      <w:r>
+        <w:rPr>
+          <w:sz w:val="23"/>
+          <w:szCs w:val="23"/>
+        </w:rPr>
+        <w:t>Dummy</w:t>
+      </w:r>
+    </w:p>
+    <w:p>
+      <w:pPr>
+        <w:spacing w:line="480" w:lineRule="auto"/>
+        <w:jc w:val="both"/>
+        <w:rPr>
+          <w:sz w:val="23"/>
+          <w:szCs w:val="23"/>
+        </w:rPr>
+      </w:pPr>
+      <w:del w:id="58" w:author="Ayres, Gabriela" w:date="2018-12-26T09:28:00Z">
+        <w:r>
+          <w:rPr>
+            <w:sz w:val="23"/>
+            <w:szCs w:val="23"/>
+          </w:rPr>
+          <w:delText>Como a</w:delText>
+        </w:r>
+      </w:del>
+      <w:ins w:id="59" w:author="Ayres, Gabriela" w:date="2018-12-26T09:28:00Z">
+        <w:r>
+          <w:rPr>
+            <w:sz w:val="23"/>
+            <w:szCs w:val="23"/>
+          </w:rPr>
+          <w:t>A</w:t>
+        </w:r>
+      </w:ins>
+      <w:r>
+        <w:rPr>
+          <w:sz w:val="23"/>
+          <w:szCs w:val="23"/>
+        </w:rPr>
+        <w:t xml:space="preserve"> variável utilizada </w:t>
+      </w:r>
+      <w:ins w:id="60" w:author="Ayres, Gabriela" w:date="2018-12-26T09:28:00Z">
+        <w:r>
+          <w:rPr>
+            <w:sz w:val="23"/>
+            <w:szCs w:val="23"/>
+          </w:rPr>
+          <w:t xml:space="preserve">no algoritmo </w:t>
+        </w:r>
+      </w:ins>
+      <w:del w:id="61" w:author="Ayres, Gabriela" w:date="2018-12-26T09:29:00Z">
+        <w:r>
+          <w:rPr>
+            <w:sz w:val="23"/>
+            <w:szCs w:val="23"/>
+          </w:rPr>
+          <w:delText xml:space="preserve">eram </w:delText>
+        </w:r>
+      </w:del>
+      <w:ins w:id="62" w:author="Ayres, Gabriela" w:date="2018-12-26T09:29:00Z">
+        <w:r>
+          <w:rPr>
+            <w:sz w:val="23"/>
+            <w:szCs w:val="23"/>
+          </w:rPr>
+          <w:t>foi</w:t>
+        </w:r>
+        <w:r>
+          <w:rPr>
+            <w:sz w:val="23"/>
+            <w:szCs w:val="23"/>
+          </w:rPr>
+          <w:t xml:space="preserve"> </w:t>
+        </w:r>
+        <w:r>
+          <w:rPr>
+            <w:sz w:val="23"/>
+            <w:szCs w:val="23"/>
+          </w:rPr>
+          <w:t xml:space="preserve">o comentário realizado pelos clientes </w:t>
+        </w:r>
+      </w:ins>
+      <w:del w:id="63" w:author="Ayres, Gabriela" w:date="2018-12-26T09:29:00Z">
+        <w:r>
+          <w:rPr>
+            <w:sz w:val="23"/>
+            <w:szCs w:val="23"/>
+          </w:rPr>
+          <w:delText xml:space="preserve">as </w:delText>
+        </w:r>
+        <w:r>
+          <w:rPr>
+            <w:sz w:val="23"/>
+            <w:szCs w:val="23"/>
+          </w:rPr>
+          <w:delText>palavras d</w:delText>
+        </w:r>
+      </w:del>
+      <w:ins w:id="64" w:author="Ayres, Gabriela" w:date="2018-12-26T09:29:00Z">
+        <w:r>
+          <w:rPr>
+            <w:sz w:val="23"/>
+            <w:szCs w:val="23"/>
+          </w:rPr>
+          <w:t>n</w:t>
+        </w:r>
+      </w:ins>
+      <w:r>
+        <w:rPr>
+          <w:sz w:val="23"/>
+          <w:szCs w:val="23"/>
+        </w:rPr>
+        <w:t xml:space="preserve">os tweets, </w:t>
+      </w:r>
+      <w:ins w:id="65" w:author="Ayres, Gabriela" w:date="2018-12-26T09:29:00Z">
+        <w:r>
+          <w:rPr>
+            <w:sz w:val="23"/>
+            <w:szCs w:val="23"/>
+          </w:rPr>
+          <w:t xml:space="preserve">para isso </w:t>
+        </w:r>
+      </w:ins>
+      <w:r>
+        <w:rPr>
+          <w:sz w:val="23"/>
+          <w:szCs w:val="23"/>
+        </w:rPr>
+        <w:t xml:space="preserve">foi necessário </w:t>
+      </w:r>
+      <w:r>
+        <w:rPr>
+          <w:sz w:val="23"/>
+          <w:szCs w:val="23"/>
+        </w:rPr>
+        <w:t xml:space="preserve">transformar </w:t>
+      </w:r>
+      <w:r>
+        <w:rPr>
+          <w:sz w:val="23"/>
+          <w:szCs w:val="23"/>
+        </w:rPr>
+        <w:t xml:space="preserve">as </w:t>
+      </w:r>
+      <w:r>
+        <w:rPr>
+          <w:sz w:val="23"/>
+          <w:szCs w:val="23"/>
+        </w:rPr>
+        <w:t>palavras em números</w:t>
+      </w:r>
+      <w:r>
+        <w:rPr>
+          <w:sz w:val="23"/>
+          <w:szCs w:val="23"/>
+        </w:rPr>
+        <w:t xml:space="preserve">, uma vez que era necessário que </w:t>
+      </w:r>
+      <w:r>
+        <w:rPr>
+          <w:sz w:val="23"/>
+          <w:szCs w:val="23"/>
+        </w:rPr>
+        <w:t>a variáve</w:t>
+      </w:r>
+      <w:r>
+        <w:rPr>
+          <w:sz w:val="23"/>
+          <w:szCs w:val="23"/>
+        </w:rPr>
+        <w:t>l</w:t>
+      </w:r>
+      <w:r>
+        <w:rPr>
+          <w:sz w:val="23"/>
+          <w:szCs w:val="23"/>
+        </w:rPr>
+        <w:t xml:space="preserve"> independente </w:t>
+      </w:r>
+      <w:r>
+        <w:rPr>
+          <w:sz w:val="23"/>
+          <w:szCs w:val="23"/>
+        </w:rPr>
+        <w:t>fosse</w:t>
+      </w:r>
+      <w:r>
+        <w:rPr>
+          <w:sz w:val="23"/>
+          <w:szCs w:val="23"/>
+        </w:rPr>
+        <w:t xml:space="preserve"> contínua</w:t>
+      </w:r>
+      <w:r>
+        <w:rPr>
+          <w:sz w:val="23"/>
+          <w:szCs w:val="23"/>
+        </w:rPr>
+        <w:t xml:space="preserve"> para conseguirmos </w:t>
+      </w:r>
+      <w:r>
+        <w:rPr>
+          <w:sz w:val="23"/>
+          <w:szCs w:val="23"/>
+        </w:rPr>
+        <w:t>ranqueá-la</w:t>
+      </w:r>
+      <w:r>
+        <w:rPr>
+          <w:sz w:val="23"/>
+          <w:szCs w:val="23"/>
+        </w:rPr>
+        <w:t>. Para essa transformação foram utilizadas as funções LabelEncoder e fit_transform do Python para que posteriormente fosse possível rodar os algoritmos de classificação propostos e verificar as variáveis preditivas.</w:t>
+      </w:r>
+    </w:p>
+    <w:p>
+      <w:pPr>
+        <w:spacing w:line="480" w:lineRule="auto"/>
+        <w:jc w:val="both"/>
+        <w:rPr>
+          <w:sz w:val="23"/>
+          <w:szCs w:val="23"/>
+        </w:rPr>
+      </w:pPr>
+    </w:p>
+    <w:p>
+      <w:pPr>
+        <w:pStyle w:val="Heading2"/>
+      </w:pPr>
+      <w:bookmarkStart w:id="66" w:name="_Toc529834633"/>
+      <w:r>
+        <w:t>Acurácia dos algoritmos de classificação</w:t>
+      </w:r>
+      <w:bookmarkEnd w:id="66"/>
+    </w:p>
+    <w:p>
+      <w:pPr>
+        <w:spacing w:line="480" w:lineRule="auto"/>
+        <w:jc w:val="both"/>
+        <w:rPr>
+          <w:sz w:val="23"/>
+          <w:szCs w:val="23"/>
+        </w:rPr>
+      </w:pPr>
+    </w:p>
+    <w:p>
+      <w:pPr>
+        <w:spacing w:line="480" w:lineRule="auto"/>
+        <w:jc w:val="both"/>
+        <w:rPr>
+          <w:sz w:val="23"/>
+          <w:szCs w:val="23"/>
+        </w:rPr>
+      </w:pPr>
+      <w:r>
+        <w:rPr>
+          <w:sz w:val="23"/>
+          <w:szCs w:val="23"/>
+        </w:rPr>
+        <w:t>Após rodar os algoritmos de classificação propostos</w:t>
+      </w:r>
+      <w:r>
+        <w:rPr>
+          <w:sz w:val="23"/>
+          <w:szCs w:val="23"/>
+        </w:rPr>
+        <w:t xml:space="preserve"> nesse estudo</w:t>
+      </w:r>
+      <w:r>
+        <w:rPr>
+          <w:sz w:val="23"/>
+          <w:szCs w:val="23"/>
+        </w:rPr>
+        <w:t xml:space="preserve">, </w:t>
+      </w:r>
+      <w:r>
+        <w:rPr>
+          <w:sz w:val="23"/>
+          <w:szCs w:val="23"/>
+        </w:rPr>
+        <w:t xml:space="preserve">foi realizada a comparação do nível de acurácia </w:t>
+      </w:r>
+      <w:r>
+        <w:rPr>
+          <w:sz w:val="23"/>
+          <w:szCs w:val="23"/>
+        </w:rPr>
+        <w:t>para os algoritmos utilizados</w:t>
+      </w:r>
+      <w:r>
+        <w:rPr>
+          <w:sz w:val="23"/>
+          <w:szCs w:val="23"/>
+        </w:rPr>
+        <w:t xml:space="preserve"> e obtivemos os seg</w:t>
+      </w:r>
+      <w:ins w:id="67" w:author="Ayres, Gabriela" w:date="2018-12-26T09:30:00Z">
+        <w:r>
+          <w:rPr>
+            <w:sz w:val="23"/>
+            <w:szCs w:val="23"/>
+          </w:rPr>
+          <w:t>u</w:t>
+        </w:r>
+      </w:ins>
+      <w:r>
+        <w:rPr>
+          <w:sz w:val="23"/>
+          <w:szCs w:val="23"/>
+        </w:rPr>
+        <w:t>intes resultados</w:t>
+      </w:r>
+      <w:r>
+        <w:rPr>
+          <w:sz w:val="23"/>
+          <w:szCs w:val="23"/>
+        </w:rPr>
+        <w:t>:</w:t>
+      </w:r>
+    </w:p>
+    <w:p>
+      <w:pPr>
+        <w:pStyle w:val="ListParagraph"/>
+        <w:numPr>
+          <w:ilvl w:val="0"/>
+          <w:numId w:val="30"/>
+        </w:numPr>
+        <w:spacing w:line="480" w:lineRule="auto"/>
+        <w:jc w:val="both"/>
+        <w:rPr>
+          <w:sz w:val="23"/>
+          <w:szCs w:val="23"/>
+        </w:rPr>
+      </w:pPr>
+      <w:r>
+        <w:rPr>
+          <w:sz w:val="23"/>
+          <w:szCs w:val="23"/>
+        </w:rPr>
+        <w:t>Random Forest: 0,7</w:t>
+      </w:r>
+    </w:p>
+    <w:p>
+      <w:pPr>
+        <w:pStyle w:val="ListParagraph"/>
+        <w:numPr>
+          <w:ilvl w:val="0"/>
+          <w:numId w:val="30"/>
+        </w:numPr>
+        <w:spacing w:line="480" w:lineRule="auto"/>
+        <w:jc w:val="both"/>
+        <w:rPr>
+          <w:sz w:val="23"/>
+          <w:szCs w:val="23"/>
+        </w:rPr>
+      </w:pPr>
+      <w:r>
+        <w:rPr>
+          <w:sz w:val="23"/>
+          <w:szCs w:val="23"/>
+        </w:rPr>
+        <w:t>Naive Bayes: 0,63</w:t>
+      </w:r>
+    </w:p>
+    <w:p>
+      <w:pPr>
+        <w:pStyle w:val="ListParagraph"/>
+        <w:numPr>
+          <w:ilvl w:val="0"/>
+          <w:numId w:val="30"/>
+        </w:numPr>
+        <w:spacing w:line="480" w:lineRule="auto"/>
+        <w:jc w:val="both"/>
+        <w:rPr>
+          <w:sz w:val="23"/>
+          <w:szCs w:val="23"/>
+        </w:rPr>
+      </w:pPr>
+      <w:r>
+        <w:rPr>
+          <w:sz w:val="23"/>
+          <w:szCs w:val="23"/>
+        </w:rPr>
+        <w:t>Boosting: 0,66</w:t>
+      </w:r>
+    </w:p>
+    <w:p>
+      <w:pPr>
+        <w:pStyle w:val="ListParagraph"/>
+        <w:numPr>
+          <w:ilvl w:val="0"/>
+          <w:numId w:val="30"/>
+        </w:numPr>
+        <w:spacing w:line="480" w:lineRule="auto"/>
+        <w:jc w:val="both"/>
+        <w:rPr>
+          <w:sz w:val="23"/>
+          <w:szCs w:val="23"/>
+        </w:rPr>
+      </w:pPr>
+      <w:r>
+        <w:rPr>
+          <w:sz w:val="23"/>
+          <w:szCs w:val="23"/>
+        </w:rPr>
+        <w:t>Dummy: 0,55</w:t>
+      </w:r>
+    </w:p>
+    <w:p>
+      <w:pPr>
+        <w:spacing w:line="480" w:lineRule="auto"/>
+        <w:jc w:val="both"/>
+        <w:rPr>
+          <w:sz w:val="23"/>
+          <w:szCs w:val="23"/>
+        </w:rPr>
+      </w:pPr>
+      <w:r>
+        <w:rPr>
+          <w:sz w:val="23"/>
+          <w:szCs w:val="23"/>
+        </w:rPr>
+        <w:t>Quanto maior o nível de acurácia do algoritmo, maior é seu nível de acerto para a classificação entre positivos e negativos. Nesse caso, significa que para o algoritmo Random Forest 70% dos tweets foram classificados adequadamente e os outros 30% foram classificados como falso positivos ou falso negativos, mas podemos considerar que 30% é um bom nível de aceitação para essa margem de erro.</w:t>
+      </w:r>
+    </w:p>
+    <w:p>
+      <w:pPr>
+        <w:spacing w:line="480" w:lineRule="auto"/>
+        <w:jc w:val="both"/>
+        <w:rPr>
+          <w:sz w:val="23"/>
+          <w:szCs w:val="23"/>
+        </w:rPr>
+      </w:pPr>
+      <w:r>
+        <w:rPr>
+          <w:sz w:val="23"/>
+          <w:szCs w:val="23"/>
+        </w:rPr>
+        <w:t>Foi utilizada a biblioteca sklearn para os algoritmos de classificação: Random Forest, Naive Bayes, Boosting e Dummy.</w:t>
+      </w:r>
+    </w:p>
+    <w:p>
+      <w:pPr>
+        <w:spacing w:line="480" w:lineRule="auto"/>
+        <w:jc w:val="both"/>
+        <w:rPr>
+          <w:sz w:val="23"/>
+          <w:szCs w:val="23"/>
+        </w:rPr>
+      </w:pPr>
+    </w:p>
+    <w:p>
+      <w:pPr>
+        <w:pStyle w:val="Heading2"/>
+      </w:pPr>
+      <w:bookmarkStart w:id="68" w:name="_Toc529834634"/>
+      <w:r>
+        <w:t>Léxico em português</w:t>
+      </w:r>
+      <w:r>
+        <w:t xml:space="preserve"> para análise de sentimentos</w:t>
+      </w:r>
+      <w:bookmarkEnd w:id="68"/>
+    </w:p>
+    <w:p>
+      <w:pPr>
+        <w:spacing w:line="480" w:lineRule="auto"/>
+        <w:jc w:val="both"/>
+        <w:rPr>
+          <w:sz w:val="23"/>
+          <w:szCs w:val="23"/>
+        </w:rPr>
+      </w:pPr>
+    </w:p>
+    <w:p>
+      <w:pPr>
+        <w:spacing w:line="480" w:lineRule="auto"/>
+        <w:jc w:val="both"/>
+        <w:rPr>
+          <w:sz w:val="23"/>
+          <w:szCs w:val="23"/>
+        </w:rPr>
+      </w:pPr>
+      <w:r>
+        <w:rPr>
+          <w:sz w:val="23"/>
+          <w:szCs w:val="23"/>
+        </w:rPr>
+        <w:t xml:space="preserve">Para o uso de text mining </w:t>
+      </w:r>
+      <w:del w:id="69" w:author="Ayres, Gabriela" w:date="2018-12-26T09:32:00Z">
+        <w:r>
+          <w:rPr>
+            <w:sz w:val="23"/>
+            <w:szCs w:val="23"/>
+          </w:rPr>
+          <w:delText xml:space="preserve">em português </w:delText>
+        </w:r>
+      </w:del>
+      <w:r>
+        <w:rPr>
+          <w:sz w:val="23"/>
+          <w:szCs w:val="23"/>
+        </w:rPr>
+        <w:t>para análise de sentimentos</w:t>
+      </w:r>
+      <w:ins w:id="70" w:author="Ayres, Gabriela" w:date="2018-12-26T09:32:00Z">
+        <w:r>
+          <w:rPr>
+            <w:sz w:val="23"/>
+            <w:szCs w:val="23"/>
+          </w:rPr>
+          <w:t xml:space="preserve"> </w:t>
+        </w:r>
+        <w:r>
+          <w:rPr>
+            <w:sz w:val="23"/>
+            <w:szCs w:val="23"/>
+          </w:rPr>
+          <w:t>em português</w:t>
+        </w:r>
+      </w:ins>
+      <w:r>
+        <w:rPr>
+          <w:sz w:val="23"/>
+          <w:szCs w:val="23"/>
+        </w:rPr>
+        <w:t xml:space="preserve">, ainda não há muitos léxicos testados e disponíveis no mercado, nem mesmo nas funções disponíveis nos pacotes do Python. Há muitos léxicos </w:t>
+      </w:r>
+      <w:r>
+        <w:rPr>
+          <w:sz w:val="23"/>
+          <w:szCs w:val="23"/>
+        </w:rPr>
+        <w:lastRenderedPageBreak/>
+        <w:t xml:space="preserve">disponíveis em inglês, mas português, foi encontrado apenas o léxico ReLi, </w:t>
+      </w:r>
+      <w:r>
+        <w:rPr>
+          <w:sz w:val="23"/>
+          <w:szCs w:val="23"/>
+        </w:rPr>
+        <w:t>criado no âmbito do projeto Anotadores Semânticos baseados em Aprendizado Ativo</w:t>
+      </w:r>
+      <w:r>
+        <w:rPr>
+          <w:sz w:val="23"/>
+          <w:szCs w:val="23"/>
+        </w:rPr>
+        <w:t xml:space="preserve">, coordenado pelo </w:t>
+      </w:r>
+      <w:r>
+        <w:rPr>
+          <w:sz w:val="23"/>
+          <w:szCs w:val="23"/>
+        </w:rPr>
+        <w:t xml:space="preserve">Departamento de Informática </w:t>
+      </w:r>
+      <w:r>
+        <w:rPr>
+          <w:sz w:val="23"/>
+          <w:szCs w:val="23"/>
+        </w:rPr>
+        <w:t>da</w:t>
+      </w:r>
+      <w:r>
+        <w:rPr>
+          <w:sz w:val="23"/>
+          <w:szCs w:val="23"/>
+        </w:rPr>
+        <w:t xml:space="preserve"> PUC-Rio</w:t>
+      </w:r>
+      <w:r>
+        <w:rPr>
+          <w:sz w:val="23"/>
+          <w:szCs w:val="23"/>
+        </w:rPr>
+        <w:t>. Mais informações sobre o léxico estão disponíveis nas referências desse estudo.</w:t>
+      </w:r>
+    </w:p>
+    <w:p>
+      <w:pPr>
+        <w:spacing w:line="480" w:lineRule="auto"/>
+        <w:jc w:val="both"/>
+        <w:rPr>
+          <w:sz w:val="23"/>
+          <w:szCs w:val="23"/>
+        </w:rPr>
+      </w:pPr>
+    </w:p>
+    <w:p>
+      <w:pPr>
+        <w:pStyle w:val="Heading2"/>
+      </w:pPr>
+      <w:bookmarkStart w:id="71" w:name="_Toc529834635"/>
+      <w:r>
+        <w:t>Classificação de palavras</w:t>
+      </w:r>
+      <w:bookmarkEnd w:id="71"/>
+    </w:p>
+    <w:p>
+      <w:pPr>
+        <w:spacing w:line="480" w:lineRule="auto"/>
+        <w:jc w:val="both"/>
+        <w:rPr>
+          <w:sz w:val="23"/>
+          <w:szCs w:val="23"/>
+        </w:rPr>
+      </w:pPr>
+    </w:p>
+    <w:p>
+      <w:pPr>
+        <w:spacing w:line="480" w:lineRule="auto"/>
+        <w:jc w:val="both"/>
+        <w:rPr>
+          <w:sz w:val="23"/>
+          <w:szCs w:val="23"/>
+        </w:rPr>
+      </w:pPr>
+      <w:ins w:id="72" w:author="Ayres, Gabriela" w:date="2018-12-26T09:37:00Z">
+        <w:r>
+          <w:rPr>
+            <w:sz w:val="23"/>
+            <w:szCs w:val="23"/>
+          </w:rPr>
+          <w:t xml:space="preserve">Nos </w:t>
+        </w:r>
+      </w:ins>
+      <w:ins w:id="73" w:author="Ayres, Gabriela" w:date="2018-12-26T09:38:00Z">
+        <w:r>
+          <w:rPr>
+            <w:sz w:val="23"/>
+            <w:szCs w:val="23"/>
+          </w:rPr>
+          <w:t>testes realizados, não houve uma dif</w:t>
+        </w:r>
+      </w:ins>
+      <w:ins w:id="74" w:author="Ayres, Gabriela" w:date="2018-12-26T09:39:00Z">
+        <w:r>
+          <w:rPr>
+            <w:sz w:val="23"/>
+            <w:szCs w:val="23"/>
+          </w:rPr>
+          <w:t>erença significativa no resultado da classificação d</w:t>
+        </w:r>
+      </w:ins>
+      <w:ins w:id="75" w:author="Ayres, Gabriela" w:date="2018-12-26T09:34:00Z">
+        <w:r>
+          <w:rPr>
+            <w:sz w:val="23"/>
+            <w:szCs w:val="23"/>
+          </w:rPr>
+          <w:t xml:space="preserve">os algoritmos </w:t>
+        </w:r>
+      </w:ins>
+      <w:ins w:id="76" w:author="Ayres, Gabriela" w:date="2018-12-26T09:39:00Z">
+        <w:r>
+          <w:rPr>
+            <w:sz w:val="23"/>
+            <w:szCs w:val="23"/>
+          </w:rPr>
+          <w:t>utilizados</w:t>
+        </w:r>
+      </w:ins>
+      <w:ins w:id="77" w:author="Ayres, Gabriela" w:date="2018-12-26T09:34:00Z">
+        <w:r>
+          <w:rPr>
+            <w:sz w:val="23"/>
+            <w:szCs w:val="23"/>
+          </w:rPr>
+          <w:t xml:space="preserve">, mas ao realizar a comparação </w:t>
+        </w:r>
+      </w:ins>
+      <w:ins w:id="78" w:author="Ayres, Gabriela" w:date="2018-12-26T09:35:00Z">
+        <w:r>
+          <w:rPr>
+            <w:sz w:val="23"/>
+            <w:szCs w:val="23"/>
+          </w:rPr>
+          <w:t>d</w:t>
+        </w:r>
+        <w:r>
+          <w:rPr>
+            <w:sz w:val="23"/>
+            <w:szCs w:val="23"/>
+          </w:rPr>
+          <w:t xml:space="preserve">o nível de acurácia </w:t>
+        </w:r>
+      </w:ins>
+      <w:del w:id="79" w:author="Ayres, Gabriela" w:date="2018-12-26T09:34:00Z">
+        <w:r>
+          <w:rPr>
+            <w:sz w:val="23"/>
+            <w:szCs w:val="23"/>
+          </w:rPr>
+          <w:delText>De acordo com</w:delText>
+        </w:r>
+        <w:r>
+          <w:rPr>
+            <w:sz w:val="23"/>
+            <w:szCs w:val="23"/>
+          </w:rPr>
+          <w:delText xml:space="preserve"> </w:delText>
+        </w:r>
+      </w:del>
+      <w:ins w:id="80" w:author="Ayres, Gabriela" w:date="2018-12-26T09:34:00Z">
+        <w:r>
+          <w:rPr>
+            <w:sz w:val="23"/>
+            <w:szCs w:val="23"/>
+          </w:rPr>
+          <w:t>dos algoritmos testados</w:t>
+        </w:r>
+        <w:r>
+          <w:rPr>
+            <w:sz w:val="23"/>
+            <w:szCs w:val="23"/>
+          </w:rPr>
+          <w:t xml:space="preserve">, </w:t>
+        </w:r>
+      </w:ins>
+      <w:del w:id="81" w:author="Ayres, Gabriela" w:date="2018-12-26T09:35:00Z">
+        <w:r>
+          <w:rPr>
+            <w:sz w:val="23"/>
+            <w:szCs w:val="23"/>
+          </w:rPr>
+          <w:delText>o nível de acurácia obtido entre a comparação</w:delText>
+        </w:r>
+      </w:del>
+      <w:del w:id="82" w:author="Ayres, Gabriela" w:date="2018-12-26T09:34:00Z">
+        <w:r>
+          <w:rPr>
+            <w:sz w:val="23"/>
+            <w:szCs w:val="23"/>
+          </w:rPr>
+          <w:delText xml:space="preserve"> dos algoritmos testados</w:delText>
+        </w:r>
+      </w:del>
+      <w:del w:id="83" w:author="Ayres, Gabriela" w:date="2018-12-26T09:35:00Z">
+        <w:r>
+          <w:rPr>
+            <w:sz w:val="23"/>
+            <w:szCs w:val="23"/>
+          </w:rPr>
+          <w:delText>,</w:delText>
+        </w:r>
+      </w:del>
+      <w:del w:id="84" w:author="Ayres, Gabriela" w:date="2018-12-26T09:40:00Z">
+        <w:r>
+          <w:rPr>
+            <w:sz w:val="23"/>
+            <w:szCs w:val="23"/>
+          </w:rPr>
+          <w:delText xml:space="preserve"> </w:delText>
+        </w:r>
+      </w:del>
+      <w:ins w:id="85" w:author="Ayres, Gabriela" w:date="2018-12-26T09:35:00Z">
+        <w:r>
+          <w:rPr>
+            <w:sz w:val="23"/>
+            <w:szCs w:val="23"/>
+          </w:rPr>
+          <w:t xml:space="preserve">foi possível </w:t>
+        </w:r>
+      </w:ins>
+      <w:del w:id="86" w:author="Ayres, Gabriela" w:date="2018-12-26T09:35:00Z">
+        <w:r>
+          <w:rPr>
+            <w:sz w:val="23"/>
+            <w:szCs w:val="23"/>
+          </w:rPr>
+          <w:delText>percebemos</w:delText>
+        </w:r>
+      </w:del>
+      <w:ins w:id="87" w:author="Ayres, Gabriela" w:date="2018-12-26T09:35:00Z">
+        <w:r>
+          <w:rPr>
+            <w:sz w:val="23"/>
+            <w:szCs w:val="23"/>
+          </w:rPr>
+          <w:t>percebe</w:t>
+        </w:r>
+        <w:r>
+          <w:rPr>
+            <w:sz w:val="23"/>
+            <w:szCs w:val="23"/>
+          </w:rPr>
+          <w:t>r</w:t>
+        </w:r>
+      </w:ins>
+      <w:del w:id="88" w:author="Ayres, Gabriela" w:date="2018-12-26T09:34:00Z">
+        <w:r>
+          <w:rPr>
+            <w:sz w:val="23"/>
+            <w:szCs w:val="23"/>
+          </w:rPr>
+          <w:delText xml:space="preserve"> que os algoritmos não tiveram muita diferença de classificação</w:delText>
+        </w:r>
+      </w:del>
+      <w:del w:id="89" w:author="Ayres, Gabriela" w:date="2018-12-26T09:35:00Z">
+        <w:r>
+          <w:rPr>
+            <w:sz w:val="23"/>
+            <w:szCs w:val="23"/>
+          </w:rPr>
+          <w:delText>, entretanto pelo fato do</w:delText>
+        </w:r>
+      </w:del>
+      <w:ins w:id="90" w:author="Ayres, Gabriela" w:date="2018-12-26T09:35:00Z">
+        <w:r>
+          <w:rPr>
+            <w:sz w:val="23"/>
+            <w:szCs w:val="23"/>
+          </w:rPr>
+          <w:t xml:space="preserve"> que o</w:t>
+        </w:r>
+      </w:ins>
+      <w:r>
+        <w:rPr>
+          <w:sz w:val="23"/>
+          <w:szCs w:val="23"/>
+        </w:rPr>
+        <w:t xml:space="preserve"> Random Forest </w:t>
+      </w:r>
+      <w:del w:id="91" w:author="Ayres, Gabriela" w:date="2018-12-26T09:35:00Z">
+        <w:r>
+          <w:rPr>
+            <w:sz w:val="23"/>
+            <w:szCs w:val="23"/>
+          </w:rPr>
+          <w:delText xml:space="preserve">ter se </w:delText>
+        </w:r>
+      </w:del>
+      <w:ins w:id="92" w:author="Ayres, Gabriela" w:date="2018-12-26T09:35:00Z">
+        <w:r>
+          <w:rPr>
+            <w:sz w:val="23"/>
+            <w:szCs w:val="23"/>
+          </w:rPr>
+          <w:t xml:space="preserve">se </w:t>
+        </w:r>
+      </w:ins>
+      <w:del w:id="93" w:author="Ayres, Gabriela" w:date="2018-12-26T09:35:00Z">
+        <w:r>
+          <w:rPr>
+            <w:sz w:val="23"/>
+            <w:szCs w:val="23"/>
+          </w:rPr>
+          <w:delText xml:space="preserve">destacado </w:delText>
+        </w:r>
+      </w:del>
+      <w:ins w:id="94" w:author="Ayres, Gabriela" w:date="2018-12-26T09:35:00Z">
+        <w:r>
+          <w:rPr>
+            <w:sz w:val="23"/>
+            <w:szCs w:val="23"/>
+          </w:rPr>
+          <w:t>destac</w:t>
+        </w:r>
+        <w:r>
+          <w:rPr>
+            <w:sz w:val="23"/>
+            <w:szCs w:val="23"/>
+          </w:rPr>
+          <w:t>ou</w:t>
+        </w:r>
+        <w:r>
+          <w:rPr>
+            <w:sz w:val="23"/>
+            <w:szCs w:val="23"/>
+          </w:rPr>
+          <w:t xml:space="preserve"> </w:t>
+        </w:r>
+      </w:ins>
+      <w:r>
+        <w:rPr>
+          <w:sz w:val="23"/>
+          <w:szCs w:val="23"/>
+        </w:rPr>
+        <w:t xml:space="preserve">como o melhor algoritmo, ou seja, </w:t>
+      </w:r>
+      <w:ins w:id="95" w:author="Ayres, Gabriela" w:date="2018-12-26T09:36:00Z">
+        <w:r>
+          <w:rPr>
+            <w:sz w:val="23"/>
+            <w:szCs w:val="23"/>
+          </w:rPr>
+          <w:t xml:space="preserve">houve uma </w:t>
+        </w:r>
+      </w:ins>
+      <w:r>
+        <w:rPr>
+          <w:sz w:val="23"/>
+          <w:szCs w:val="23"/>
+        </w:rPr>
+        <w:t xml:space="preserve">maior taxa de acerto de classificação, </w:t>
+      </w:r>
+      <w:ins w:id="96" w:author="Ayres, Gabriela" w:date="2018-12-26T09:40:00Z">
+        <w:r>
+          <w:rPr>
+            <w:sz w:val="23"/>
+            <w:szCs w:val="23"/>
+          </w:rPr>
+          <w:t xml:space="preserve">desta forma, </w:t>
+        </w:r>
+      </w:ins>
+      <w:r>
+        <w:rPr>
+          <w:sz w:val="23"/>
+          <w:szCs w:val="23"/>
+        </w:rPr>
+        <w:t>foi utilizado esse algoritmo para realizar a classificação dos tweets em positivos e negativos.</w:t>
+      </w:r>
+    </w:p>
+    <w:p>
+      <w:pPr>
+        <w:spacing w:line="480" w:lineRule="auto"/>
+        <w:jc w:val="both"/>
+        <w:rPr>
+          <w:sz w:val="23"/>
+          <w:szCs w:val="23"/>
+        </w:rPr>
+      </w:pPr>
+      <w:r>
+        <w:rPr>
+          <w:sz w:val="23"/>
+          <w:szCs w:val="23"/>
+        </w:rPr>
+        <w:t xml:space="preserve">Na figura 4 é possível observar os tweets já classificados </w:t>
+      </w:r>
+      <w:r>
+        <w:rPr>
+          <w:sz w:val="23"/>
+          <w:szCs w:val="23"/>
+        </w:rPr>
+        <w:t xml:space="preserve">em positivos e negativos </w:t>
+      </w:r>
+      <w:r>
+        <w:rPr>
+          <w:sz w:val="23"/>
+          <w:szCs w:val="23"/>
+        </w:rPr>
+        <w:t>após rodar o algoritmo de classificação Random Forest</w:t>
+      </w:r>
+      <w:r>
+        <w:rPr>
+          <w:sz w:val="23"/>
+          <w:szCs w:val="23"/>
+        </w:rPr>
+        <w:t xml:space="preserve"> e a consulta ao léxico ReLi.</w:t>
+      </w:r>
+    </w:p>
+    <w:p>
+      <w:pPr>
+        <w:keepNext/>
+        <w:spacing w:line="480" w:lineRule="auto"/>
+        <w:jc w:val="center"/>
+      </w:pPr>
+      <w:r>
+        <w:rPr>
+          <w:noProof/>
+        </w:rPr>
+        <w:drawing>
+          <wp:inline distT="0" distB="0" distL="0" distR="0" wp14:anchorId="6E6511CF" wp14:editId="366933E7">
+            <wp:extent cx="3695700" cy="2876550"/>
+            <wp:effectExtent l="0" t="0" r="0" b="0"/>
+            <wp:docPr id="16" name="Picture 16"/>
+            <wp:cNvGraphicFramePr>
+              <a:graphicFrameLocks xmlns:a="http://schemas.openxmlformats.org/drawingml/2006/main" noChangeAspect="1"/>
+            </wp:cNvGraphicFramePr>
+            <a:graphic xmlns:a="http://schemas.openxmlformats.org/drawingml/2006/main">
+              <a:graphicData uri="http://schemas.openxmlformats.org/drawingml/2006/picture">
+                <pic:pic xmlns:pic="http://schemas.openxmlformats.org/drawingml/2006/picture">
+                  <pic:nvPicPr>
+                    <pic:cNvPr id="1" name=""/>
+                    <pic:cNvPicPr/>
+                  </pic:nvPicPr>
+                  <pic:blipFill>
+                    <a:blip r:embed="rId20"/>
+                    <a:stretch>
+                      <a:fillRect/>
+                    </a:stretch>
+                  </pic:blipFill>
+                  <pic:spPr>
+                    <a:xfrm>
+                      <a:off x="0" y="0"/>
                       <a:ext cx="3695700" cy="2876550"/>
                     </a:xfrm>
                     <a:prstGeom prst="rect">
@@ -8265,25 +9273,47 @@
           <w:szCs w:val="23"/>
         </w:rPr>
       </w:pPr>
-      <w:bookmarkStart w:id="15" w:name="_Toc529834651"/>
+      <w:bookmarkStart w:id="97" w:name="_Toc529834651"/>
       <w:r>
         <w:t xml:space="preserve">Figura </w:t>
       </w:r>
-      <w:fldSimple w:instr=" SEQ Figura \* ARABIC ">
-        <w:r>
-          <w:rPr>
-            <w:noProof/>
-          </w:rPr>
-          <w:t>4</w:t>
-        </w:r>
-      </w:fldSimple>
+      <w:r>
+        <w:rPr>
+          <w:noProof/>
+        </w:rPr>
+        <w:fldChar w:fldCharType="begin"/>
+      </w:r>
+      <w:r>
+        <w:rPr>
+          <w:noProof/>
+        </w:rPr>
+        <w:instrText xml:space="preserve"> SEQ Figura \* ARABIC </w:instrText>
+      </w:r>
+      <w:r>
+        <w:rPr>
+          <w:noProof/>
+        </w:rPr>
+        <w:fldChar w:fldCharType="separate"/>
+      </w:r>
+      <w:r>
+        <w:rPr>
+          <w:noProof/>
+        </w:rPr>
+        <w:t>4</w:t>
+      </w:r>
+      <w:r>
+        <w:rPr>
+          <w:noProof/>
+        </w:rPr>
+        <w:fldChar w:fldCharType="end"/>
+      </w:r>
       <w:r>
         <w:t xml:space="preserve"> - </w:t>
       </w:r>
       <w:r>
         <w:t>Lista de tweets após a classificação</w:t>
       </w:r>
-      <w:bookmarkEnd w:id="15"/>
+      <w:bookmarkEnd w:id="97"/>
     </w:p>
     <w:p>
       <w:pPr>
@@ -8302,12 +9332,12 @@
       <w:pPr>
         <w:pStyle w:val="Heading2"/>
       </w:pPr>
-      <w:bookmarkStart w:id="16" w:name="_Toc529834636"/>
+      <w:bookmarkStart w:id="98" w:name="_Toc529834636"/>
       <w:r>
         <w:lastRenderedPageBreak/>
         <w:t>Análises</w:t>
       </w:r>
-      <w:bookmarkEnd w:id="16"/>
+      <w:bookmarkEnd w:id="98"/>
     </w:p>
     <w:p>
       <w:pPr>
@@ -8379,7 +9409,7 @@
           <w:noProof/>
         </w:rPr>
         <w:drawing>
-          <wp:inline distT="0" distB="0" distL="0" distR="0">
+          <wp:inline distT="0" distB="0" distL="0" distR="0" wp14:anchorId="7CF8E893" wp14:editId="73FF506D">
             <wp:extent cx="4533900" cy="2266950"/>
             <wp:effectExtent l="0" t="0" r="0" b="0"/>
             <wp:docPr id="14" name="Picture 14"/>
@@ -8394,7 +9424,7 @@
                     <pic:cNvPicPr/>
                   </pic:nvPicPr>
                   <pic:blipFill>
-                    <a:blip r:embed="rId18">
+                    <a:blip r:embed="rId21">
                       <a:extLst>
                         <a:ext uri="{28A0092B-C50C-407E-A947-70E740481C1C}">
                           <a14:useLocalDpi xmlns:a14="http://schemas.microsoft.com/office/drawing/2010/main" val="0"/>
@@ -8426,18 +9456,40 @@
         <w:pStyle w:val="Caption"/>
         <w:jc w:val="center"/>
       </w:pPr>
-      <w:bookmarkStart w:id="17" w:name="_Toc529834652"/>
+      <w:bookmarkStart w:id="99" w:name="_Toc529834652"/>
       <w:r>
         <w:t xml:space="preserve">Figura </w:t>
       </w:r>
-      <w:fldSimple w:instr=" SEQ Figura \* ARABIC ">
-        <w:r>
-          <w:rPr>
-            <w:noProof/>
-          </w:rPr>
-          <w:t>5</w:t>
-        </w:r>
-      </w:fldSimple>
+      <w:r>
+        <w:rPr>
+          <w:noProof/>
+        </w:rPr>
+        <w:fldChar w:fldCharType="begin"/>
+      </w:r>
+      <w:r>
+        <w:rPr>
+          <w:noProof/>
+        </w:rPr>
+        <w:instrText xml:space="preserve"> SEQ Figura \* ARABIC </w:instrText>
+      </w:r>
+      <w:r>
+        <w:rPr>
+          <w:noProof/>
+        </w:rPr>
+        <w:fldChar w:fldCharType="separate"/>
+      </w:r>
+      <w:r>
+        <w:rPr>
+          <w:noProof/>
+        </w:rPr>
+        <w:t>5</w:t>
+      </w:r>
+      <w:r>
+        <w:rPr>
+          <w:noProof/>
+        </w:rPr>
+        <w:fldChar w:fldCharType="end"/>
+      </w:r>
       <w:r>
         <w:t xml:space="preserve"> - </w:t>
       </w:r>
@@ -8447,7 +9499,7 @@
       <w:r>
         <w:t xml:space="preserve"> @falanext</w:t>
       </w:r>
-      <w:bookmarkEnd w:id="17"/>
+      <w:bookmarkEnd w:id="99"/>
     </w:p>
     <w:p>
       <w:pPr>
@@ -8468,26 +9520,196 @@
           <w:szCs w:val="23"/>
         </w:rPr>
       </w:pPr>
-      <w:r>
-        <w:rPr>
-          <w:sz w:val="23"/>
-          <w:szCs w:val="23"/>
-        </w:rPr>
-        <w:t>Pudemos observar que as principais palavras estão em destaque na nuvem</w:t>
-      </w:r>
-      <w:r>
-        <w:rPr>
-          <w:sz w:val="23"/>
-          <w:szCs w:val="23"/>
-        </w:rPr>
-        <w:t xml:space="preserve">, e logo percebemos que apesar dos vários produtos oferecidos pelo banco, o cartão é o mais mencionado em todos os tweets. </w:t>
-      </w:r>
-      <w:r>
-        <w:rPr>
-          <w:sz w:val="23"/>
-          <w:szCs w:val="23"/>
-        </w:rPr>
-        <w:t xml:space="preserve">Durante o período de desenvolvimento desse estudo, foram realizadas várias coletas de dados em períodos diferentes, e percebeu-se que o cartão em diferentes momentos sempre esteve em destaque </w:t>
+      <w:ins w:id="100" w:author="Ayres, Gabriela" w:date="2018-12-26T09:56:00Z">
+        <w:r>
+          <w:rPr>
+            <w:sz w:val="23"/>
+            <w:szCs w:val="23"/>
+          </w:rPr>
+          <w:t xml:space="preserve">Foi possível </w:t>
+        </w:r>
+      </w:ins>
+      <w:del w:id="101" w:author="Ayres, Gabriela" w:date="2018-12-26T09:56:00Z">
+        <w:r>
+          <w:rPr>
+            <w:sz w:val="23"/>
+            <w:szCs w:val="23"/>
+          </w:rPr>
+          <w:delText xml:space="preserve">Pudemos </w:delText>
+        </w:r>
+      </w:del>
+      <w:r>
+        <w:rPr>
+          <w:sz w:val="23"/>
+          <w:szCs w:val="23"/>
+        </w:rPr>
+        <w:t>observar</w:t>
+      </w:r>
+      <w:ins w:id="102" w:author="Ayres, Gabriela" w:date="2018-12-26T09:57:00Z">
+        <w:r>
+          <w:rPr>
+            <w:sz w:val="23"/>
+            <w:szCs w:val="23"/>
+          </w:rPr>
+          <w:t xml:space="preserve"> </w:t>
+        </w:r>
+      </w:ins>
+      <w:del w:id="103" w:author="Ayres, Gabriela" w:date="2018-12-26T09:57:00Z">
+        <w:r>
+          <w:rPr>
+            <w:sz w:val="23"/>
+            <w:szCs w:val="23"/>
+          </w:rPr>
+          <w:delText xml:space="preserve"> que </w:delText>
+        </w:r>
+      </w:del>
+      <w:r>
+        <w:rPr>
+          <w:sz w:val="23"/>
+          <w:szCs w:val="23"/>
+        </w:rPr>
+        <w:t xml:space="preserve">as principais palavras </w:t>
+      </w:r>
+      <w:del w:id="104" w:author="Ayres, Gabriela" w:date="2018-12-26T09:57:00Z">
+        <w:r>
+          <w:rPr>
+            <w:sz w:val="23"/>
+            <w:szCs w:val="23"/>
+          </w:rPr>
+          <w:delText xml:space="preserve">estão </w:delText>
+        </w:r>
+      </w:del>
+      <w:r>
+        <w:rPr>
+          <w:sz w:val="23"/>
+          <w:szCs w:val="23"/>
+        </w:rPr>
+        <w:t>em destaque na nuvem</w:t>
+      </w:r>
+      <w:r>
+        <w:rPr>
+          <w:sz w:val="23"/>
+          <w:szCs w:val="23"/>
+        </w:rPr>
+        <w:t xml:space="preserve">, e </w:t>
+      </w:r>
+      <w:del w:id="105" w:author="Ayres, Gabriela" w:date="2018-12-26T09:57:00Z">
+        <w:r>
+          <w:rPr>
+            <w:sz w:val="23"/>
+            <w:szCs w:val="23"/>
+          </w:rPr>
+          <w:delText xml:space="preserve">logo </w:delText>
+        </w:r>
+      </w:del>
+      <w:ins w:id="106" w:author="Ayres, Gabriela" w:date="2018-12-26T09:56:00Z">
+        <w:r>
+          <w:rPr>
+            <w:sz w:val="23"/>
+            <w:szCs w:val="23"/>
+          </w:rPr>
+          <w:t xml:space="preserve">foi </w:t>
+        </w:r>
+      </w:ins>
+      <w:del w:id="107" w:author="Ayres, Gabriela" w:date="2018-12-26T09:56:00Z">
+        <w:r>
+          <w:rPr>
+            <w:sz w:val="23"/>
+            <w:szCs w:val="23"/>
+          </w:rPr>
+          <w:delText xml:space="preserve">percebemos </w:delText>
+        </w:r>
+      </w:del>
+      <w:ins w:id="108" w:author="Ayres, Gabriela" w:date="2018-12-26T09:58:00Z">
+        <w:r>
+          <w:rPr>
+            <w:sz w:val="23"/>
+            <w:szCs w:val="23"/>
+          </w:rPr>
+          <w:t>inferido</w:t>
+        </w:r>
+      </w:ins>
+      <w:ins w:id="109" w:author="Ayres, Gabriela" w:date="2018-12-26T09:56:00Z">
+        <w:r>
+          <w:rPr>
+            <w:sz w:val="23"/>
+            <w:szCs w:val="23"/>
+          </w:rPr>
+          <w:t xml:space="preserve"> </w:t>
+        </w:r>
+      </w:ins>
+      <w:r>
+        <w:rPr>
+          <w:sz w:val="23"/>
+          <w:szCs w:val="23"/>
+        </w:rPr>
+        <w:t xml:space="preserve">que apesar dos vários produtos oferecidos pelo banco, o cartão é o mais mencionado em todos os tweets. </w:t>
+      </w:r>
+      <w:r>
+        <w:rPr>
+          <w:sz w:val="23"/>
+          <w:szCs w:val="23"/>
+        </w:rPr>
+        <w:t xml:space="preserve">Durante o período de desenvolvimento desse estudo, foram realizadas várias coletas de dados em períodos diferentes, e </w:t>
+      </w:r>
+      <w:ins w:id="110" w:author="Ayres, Gabriela" w:date="2018-12-26T09:56:00Z">
+        <w:r>
+          <w:rPr>
+            <w:sz w:val="23"/>
+            <w:szCs w:val="23"/>
+          </w:rPr>
+          <w:t xml:space="preserve">foi </w:t>
+        </w:r>
+      </w:ins>
+      <w:del w:id="111" w:author="Ayres, Gabriela" w:date="2018-12-26T09:57:00Z">
+        <w:r>
+          <w:rPr>
+            <w:sz w:val="23"/>
+            <w:szCs w:val="23"/>
+          </w:rPr>
+          <w:delText>percebeu-se</w:delText>
+        </w:r>
+      </w:del>
+      <w:ins w:id="112" w:author="Ayres, Gabriela" w:date="2018-12-26T09:57:00Z">
+        <w:r>
+          <w:rPr>
+            <w:sz w:val="23"/>
+            <w:szCs w:val="23"/>
+          </w:rPr>
+          <w:t>observado</w:t>
+        </w:r>
+      </w:ins>
+      <w:r>
+        <w:rPr>
+          <w:sz w:val="23"/>
+          <w:szCs w:val="23"/>
+        </w:rPr>
+        <w:t xml:space="preserve"> que </w:t>
+      </w:r>
+      <w:ins w:id="113" w:author="Ayres, Gabriela" w:date="2018-12-26T09:57:00Z">
+        <w:r>
+          <w:rPr>
+            <w:sz w:val="23"/>
+            <w:szCs w:val="23"/>
+          </w:rPr>
+          <w:t xml:space="preserve">a palavra </w:t>
+        </w:r>
+      </w:ins>
+      <w:del w:id="114" w:author="Ayres, Gabriela" w:date="2018-12-26T09:57:00Z">
+        <w:r>
+          <w:rPr>
+            <w:sz w:val="23"/>
+            <w:szCs w:val="23"/>
+          </w:rPr>
+          <w:delText xml:space="preserve">o </w:delText>
+        </w:r>
+      </w:del>
+      <w:r>
+        <w:rPr>
+          <w:sz w:val="23"/>
+          <w:szCs w:val="23"/>
+        </w:rPr>
+        <w:t xml:space="preserve">cartão em diferentes momentos sempre esteve em destaque </w:t>
       </w:r>
       <w:r>
         <w:rPr>
@@ -8508,7 +9730,41 @@
           <w:sz w:val="23"/>
           <w:szCs w:val="23"/>
         </w:rPr>
-        <w:t>, podemos observar um maior nível de detalhe das palavras mencionadas nos tweets dos clientes.</w:t>
+        <w:t xml:space="preserve">, </w:t>
+      </w:r>
+      <w:del w:id="115" w:author="Ayres, Gabriela" w:date="2018-12-26T09:58:00Z">
+        <w:r>
+          <w:rPr>
+            <w:sz w:val="23"/>
+            <w:szCs w:val="23"/>
+          </w:rPr>
+          <w:delText>podemos observar</w:delText>
+        </w:r>
+      </w:del>
+      <w:ins w:id="116" w:author="Ayres, Gabriela" w:date="2018-12-26T09:58:00Z">
+        <w:r>
+          <w:rPr>
+            <w:sz w:val="23"/>
+            <w:szCs w:val="23"/>
+          </w:rPr>
+          <w:t xml:space="preserve">foi </w:t>
+        </w:r>
+      </w:ins>
+      <w:ins w:id="117" w:author="Ayres, Gabriela" w:date="2018-12-26T09:59:00Z">
+        <w:r>
+          <w:rPr>
+            <w:sz w:val="23"/>
+            <w:szCs w:val="23"/>
+          </w:rPr>
+          <w:t>auferido</w:t>
+        </w:r>
+      </w:ins>
+      <w:r>
+        <w:rPr>
+          <w:sz w:val="23"/>
+          <w:szCs w:val="23"/>
+        </w:rPr>
+        <w:t xml:space="preserve"> um maior nível de detalhe das palavras mencionadas nos tweets dos clientes.</w:t>
       </w:r>
     </w:p>
     <w:p>
@@ -8517,6 +9773,7 @@
         <w:spacing w:line="480" w:lineRule="auto"/>
         <w:jc w:val="center"/>
       </w:pPr>
+      <w:commentRangeStart w:id="118"/>
       <w:r>
         <w:rPr>
           <w:noProof/>
@@ -8525,9 +9782,9 @@
         </w:rPr>
         <w:lastRenderedPageBreak/>
         <w:drawing>
-          <wp:inline distT="0" distB="0" distL="0" distR="0">
-            <wp:extent cx="4207510" cy="2759460"/>
-            <wp:effectExtent l="0" t="0" r="2540" b="3175"/>
+          <wp:inline distT="0" distB="0" distL="0" distR="0" wp14:anchorId="490A1581" wp14:editId="18165E50">
+            <wp:extent cx="4787368" cy="3139755"/>
+            <wp:effectExtent l="0" t="0" r="0" b="3810"/>
             <wp:docPr id="15" name="Picture 15"/>
             <wp:cNvGraphicFramePr>
               <a:graphicFrameLocks xmlns:a="http://schemas.openxmlformats.org/drawingml/2006/main" noChangeAspect="1"/>
@@ -8540,7 +9797,7 @@
                     <pic:cNvPicPr/>
                   </pic:nvPicPr>
                   <pic:blipFill>
-                    <a:blip r:embed="rId19">
+                    <a:blip r:embed="rId22">
                       <a:extLst>
                         <a:ext uri="{28A0092B-C50C-407E-A947-70E740481C1C}">
                           <a14:useLocalDpi xmlns:a14="http://schemas.microsoft.com/office/drawing/2010/main" val="0"/>
@@ -8554,7 +9811,7 @@
                   <pic:spPr>
                     <a:xfrm>
                       <a:off x="0" y="0"/>
-                      <a:ext cx="4239283" cy="2780298"/>
+                      <a:ext cx="4846937" cy="3178823"/>
                     </a:xfrm>
                     <a:prstGeom prst="rect">
                       <a:avLst/>
@@ -8566,31 +9823,60 @@
           </wp:inline>
         </w:drawing>
       </w:r>
+      <w:commentRangeEnd w:id="118"/>
+      <w:r>
+        <w:rPr>
+          <w:rStyle w:val="CommentReference"/>
+        </w:rPr>
+        <w:commentReference w:id="118"/>
+      </w:r>
     </w:p>
     <w:p>
       <w:pPr>
         <w:pStyle w:val="Caption"/>
         <w:jc w:val="center"/>
       </w:pPr>
-      <w:bookmarkStart w:id="18" w:name="_Toc529834653"/>
+      <w:bookmarkStart w:id="119" w:name="_Toc529834653"/>
       <w:r>
         <w:t xml:space="preserve">Figura </w:t>
       </w:r>
-      <w:fldSimple w:instr=" SEQ Figura \* ARABIC ">
-        <w:r>
-          <w:rPr>
-            <w:noProof/>
-          </w:rPr>
-          <w:t>6</w:t>
-        </w:r>
-      </w:fldSimple>
+      <w:r>
+        <w:rPr>
+          <w:noProof/>
+        </w:rPr>
+        <w:fldChar w:fldCharType="begin"/>
+      </w:r>
+      <w:r>
+        <w:rPr>
+          <w:noProof/>
+        </w:rPr>
+        <w:instrText xml:space="preserve"> SEQ Figura \* ARABIC </w:instrText>
+      </w:r>
+      <w:r>
+        <w:rPr>
+          <w:noProof/>
+        </w:rPr>
+        <w:fldChar w:fldCharType="separate"/>
+      </w:r>
+      <w:r>
+        <w:rPr>
+          <w:noProof/>
+        </w:rPr>
+        <w:t>6</w:t>
+      </w:r>
+      <w:r>
+        <w:rPr>
+          <w:noProof/>
+        </w:rPr>
+        <w:fldChar w:fldCharType="end"/>
+      </w:r>
       <w:r>
         <w:t xml:space="preserve"> - </w:t>
       </w:r>
       <w:r>
         <w:t>Palavras mais utilizadas nos tweets</w:t>
       </w:r>
-      <w:bookmarkEnd w:id="18"/>
+      <w:bookmarkEnd w:id="119"/>
     </w:p>
     <w:p>
       <w:pPr>
@@ -8616,14 +9902,196 @@
           <w:sz w:val="23"/>
           <w:szCs w:val="23"/>
         </w:rPr>
-        <w:t xml:space="preserve">A palavra cartão sempre é a mais mencionada e conseguimos concluir que o produto cartão parece o produto de maior interesse para o público do Next. O outro produto que aparece </w:t>
-      </w:r>
-      <w:r>
-        <w:rPr>
-          <w:sz w:val="23"/>
-          <w:szCs w:val="23"/>
-        </w:rPr>
-        <w:t>bastante mencionado é crédito, mas seria precoce afirmar que o público está interessado em crédito, seria recomendado um estudo mais detalhado para entender se o crédito mencionado é referente a liberação de crédito no cartão ou limite de crédito ou se realmente o interesse seria em produtos de crédito.</w:t>
+        <w:t xml:space="preserve">A palavra cartão </w:t>
+      </w:r>
+      <w:del w:id="120" w:author="Ayres, Gabriela" w:date="2018-12-26T09:59:00Z">
+        <w:r>
+          <w:rPr>
+            <w:sz w:val="23"/>
+            <w:szCs w:val="23"/>
+          </w:rPr>
+          <w:delText xml:space="preserve">sempre é </w:delText>
+        </w:r>
+      </w:del>
+      <w:ins w:id="121" w:author="Ayres, Gabriela" w:date="2018-12-26T09:59:00Z">
+        <w:r>
+          <w:rPr>
+            <w:sz w:val="23"/>
+            <w:szCs w:val="23"/>
+          </w:rPr>
+          <w:t xml:space="preserve">foi </w:t>
+        </w:r>
+      </w:ins>
+      <w:r>
+        <w:rPr>
+          <w:sz w:val="23"/>
+          <w:szCs w:val="23"/>
+        </w:rPr>
+        <w:t xml:space="preserve">a </w:t>
+      </w:r>
+      <w:del w:id="122" w:author="Ayres, Gabriela" w:date="2018-12-26T09:59:00Z">
+        <w:r>
+          <w:rPr>
+            <w:sz w:val="23"/>
+            <w:szCs w:val="23"/>
+          </w:rPr>
+          <w:delText xml:space="preserve">mais </w:delText>
+        </w:r>
+      </w:del>
+      <w:ins w:id="123" w:author="Ayres, Gabriela" w:date="2018-12-26T09:59:00Z">
+        <w:r>
+          <w:rPr>
+            <w:sz w:val="23"/>
+            <w:szCs w:val="23"/>
+          </w:rPr>
+          <w:t>mai</w:t>
+        </w:r>
+        <w:r>
+          <w:rPr>
+            <w:sz w:val="23"/>
+            <w:szCs w:val="23"/>
+          </w:rPr>
+          <w:t>or</w:t>
+        </w:r>
+        <w:r>
+          <w:rPr>
+            <w:sz w:val="23"/>
+            <w:szCs w:val="23"/>
+          </w:rPr>
+          <w:t xml:space="preserve"> </w:t>
+        </w:r>
+      </w:ins>
+      <w:r>
+        <w:rPr>
+          <w:sz w:val="23"/>
+          <w:szCs w:val="23"/>
+        </w:rPr>
+        <w:t>mencionada</w:t>
+      </w:r>
+      <w:del w:id="124" w:author="Ayres, Gabriela" w:date="2018-12-26T10:01:00Z">
+        <w:r>
+          <w:rPr>
+            <w:sz w:val="23"/>
+            <w:szCs w:val="23"/>
+          </w:rPr>
+          <w:delText xml:space="preserve"> e </w:delText>
+        </w:r>
+      </w:del>
+      <w:ins w:id="125" w:author="Ayres, Gabriela" w:date="2018-12-26T10:01:00Z">
+        <w:r>
+          <w:rPr>
+            <w:sz w:val="23"/>
+            <w:szCs w:val="23"/>
+          </w:rPr>
+          <w:t xml:space="preserve">, tornando-se </w:t>
+        </w:r>
+      </w:ins>
+      <w:ins w:id="126" w:author="Ayres, Gabriela" w:date="2018-12-26T09:59:00Z">
+        <w:r>
+          <w:rPr>
+            <w:sz w:val="23"/>
+            <w:szCs w:val="23"/>
+          </w:rPr>
+          <w:t xml:space="preserve">possível </w:t>
+        </w:r>
+      </w:ins>
+      <w:del w:id="127" w:author="Ayres, Gabriela" w:date="2018-12-26T10:00:00Z">
+        <w:r>
+          <w:rPr>
+            <w:sz w:val="23"/>
+            <w:szCs w:val="23"/>
+          </w:rPr>
+          <w:delText xml:space="preserve">conseguimos </w:delText>
+        </w:r>
+      </w:del>
+      <w:r>
+        <w:rPr>
+          <w:sz w:val="23"/>
+          <w:szCs w:val="23"/>
+        </w:rPr>
+        <w:t xml:space="preserve">concluir que </w:t>
+      </w:r>
+      <w:del w:id="128" w:author="Ayres, Gabriela" w:date="2018-12-26T10:01:00Z">
+        <w:r>
+          <w:rPr>
+            <w:sz w:val="23"/>
+            <w:szCs w:val="23"/>
+          </w:rPr>
+          <w:delText>o produto cartão parece</w:delText>
+        </w:r>
+      </w:del>
+      <w:ins w:id="129" w:author="Ayres, Gabriela" w:date="2018-12-26T10:01:00Z">
+        <w:r>
+          <w:rPr>
+            <w:sz w:val="23"/>
+            <w:szCs w:val="23"/>
+          </w:rPr>
+          <w:t>este produto se apresenta como</w:t>
+        </w:r>
+      </w:ins>
+      <w:r>
+        <w:rPr>
+          <w:sz w:val="23"/>
+          <w:szCs w:val="23"/>
+        </w:rPr>
+        <w:t xml:space="preserve"> o produto de maior interesse para o público do Next. </w:t>
+      </w:r>
+      <w:del w:id="130" w:author="Ayres, Gabriela" w:date="2018-12-26T10:02:00Z">
+        <w:r>
+          <w:rPr>
+            <w:sz w:val="23"/>
+            <w:szCs w:val="23"/>
+          </w:rPr>
+          <w:delText>O o</w:delText>
+        </w:r>
+      </w:del>
+      <w:ins w:id="131" w:author="Ayres, Gabriela" w:date="2018-12-26T10:02:00Z">
+        <w:r>
+          <w:rPr>
+            <w:sz w:val="23"/>
+            <w:szCs w:val="23"/>
+          </w:rPr>
+          <w:t>O</w:t>
+        </w:r>
+      </w:ins>
+      <w:r>
+        <w:rPr>
+          <w:sz w:val="23"/>
+          <w:szCs w:val="23"/>
+        </w:rPr>
+        <w:t xml:space="preserve">utro produto </w:t>
+      </w:r>
+      <w:del w:id="132" w:author="Ayres, Gabriela" w:date="2018-12-26T10:02:00Z">
+        <w:r>
+          <w:rPr>
+            <w:sz w:val="23"/>
+            <w:szCs w:val="23"/>
+          </w:rPr>
+          <w:delText xml:space="preserve">que aparece </w:delText>
+        </w:r>
+      </w:del>
+      <w:r>
+        <w:rPr>
+          <w:sz w:val="23"/>
+          <w:szCs w:val="23"/>
+        </w:rPr>
+        <w:t>bastante mencionado é</w:t>
+      </w:r>
+      <w:ins w:id="133" w:author="Ayres, Gabriela" w:date="2018-12-26T10:02:00Z">
+        <w:r>
+          <w:rPr>
+            <w:sz w:val="23"/>
+            <w:szCs w:val="23"/>
+          </w:rPr>
+          <w:t xml:space="preserve"> a palavra</w:t>
+        </w:r>
+      </w:ins>
+      <w:r>
+        <w:rPr>
+          <w:sz w:val="23"/>
+          <w:szCs w:val="23"/>
+        </w:rPr>
+        <w:t xml:space="preserve"> crédito, mas seria precoce afirmar que o público está interessado em crédito, seria recomendado um estudo mais detalhado para entender se o crédito mencionado é referente a liberação de crédito no cartão ou limite de crédito ou se realmente o interesse seria em produtos de crédito.</w:t>
       </w:r>
     </w:p>
     <w:p>
@@ -8656,7 +10124,7 @@
           <w:szCs w:val="23"/>
         </w:rPr>
         <w:drawing>
-          <wp:inline distT="0" distB="0" distL="0" distR="0">
+          <wp:inline distT="0" distB="0" distL="0" distR="0" wp14:anchorId="71F30782" wp14:editId="1373F499">
             <wp:extent cx="4457700" cy="2228850"/>
             <wp:effectExtent l="0" t="0" r="0" b="0"/>
             <wp:docPr id="23" name="Picture 23"/>
@@ -8671,7 +10139,7 @@
                     <pic:cNvPicPr/>
                   </pic:nvPicPr>
                   <pic:blipFill>
-                    <a:blip r:embed="rId20">
+                    <a:blip r:embed="rId23">
                       <a:extLst>
                         <a:ext uri="{28A0092B-C50C-407E-A947-70E740481C1C}">
                           <a14:useLocalDpi xmlns:a14="http://schemas.microsoft.com/office/drawing/2010/main" val="0"/>
@@ -8703,25 +10171,47 @@
         <w:pStyle w:val="Caption"/>
         <w:jc w:val="center"/>
       </w:pPr>
-      <w:bookmarkStart w:id="19" w:name="_Toc529834654"/>
+      <w:bookmarkStart w:id="134" w:name="_Toc529834654"/>
       <w:r>
         <w:t xml:space="preserve">Figura </w:t>
       </w:r>
-      <w:fldSimple w:instr=" SEQ Figura \* ARABIC ">
-        <w:r>
-          <w:rPr>
-            <w:noProof/>
-          </w:rPr>
-          <w:t>7</w:t>
-        </w:r>
-      </w:fldSimple>
+      <w:r>
+        <w:rPr>
+          <w:noProof/>
+        </w:rPr>
+        <w:fldChar w:fldCharType="begin"/>
+      </w:r>
+      <w:r>
+        <w:rPr>
+          <w:noProof/>
+        </w:rPr>
+        <w:instrText xml:space="preserve"> SEQ Figura \* ARABIC </w:instrText>
+      </w:r>
+      <w:r>
+        <w:rPr>
+          <w:noProof/>
+        </w:rPr>
+        <w:fldChar w:fldCharType="separate"/>
+      </w:r>
+      <w:r>
+        <w:rPr>
+          <w:noProof/>
+        </w:rPr>
+        <w:t>7</w:t>
+      </w:r>
+      <w:r>
+        <w:rPr>
+          <w:noProof/>
+        </w:rPr>
+        <w:fldChar w:fldCharType="end"/>
+      </w:r>
       <w:r>
         <w:t xml:space="preserve"> - </w:t>
       </w:r>
       <w:r>
         <w:t>Nuvem de palavras de tweets com a palavra ‘Conta’</w:t>
       </w:r>
-      <w:bookmarkEnd w:id="19"/>
+      <w:bookmarkEnd w:id="134"/>
     </w:p>
     <w:p>
       <w:pPr>
@@ -8747,8 +10237,32 @@
           <w:sz w:val="23"/>
           <w:szCs w:val="23"/>
         </w:rPr>
-        <w:lastRenderedPageBreak/>
-        <w:t>Nesse caso, quando os clientes mencionam a palavra ‘Conta’ pudemos perceber que há um interesse geral dos clientes em ‘mimos’ como descontos, uber, ifood, cinemark</w:t>
+        <w:t xml:space="preserve">Nesse caso, quando os clientes mencionam a palavra ‘Conta’ </w:t>
+      </w:r>
+      <w:ins w:id="135" w:author="Ayres, Gabriela" w:date="2018-12-26T10:03:00Z">
+        <w:r>
+          <w:rPr>
+            <w:sz w:val="23"/>
+            <w:szCs w:val="23"/>
+          </w:rPr>
+          <w:t xml:space="preserve">foi possível </w:t>
+        </w:r>
+      </w:ins>
+      <w:del w:id="136" w:author="Ayres, Gabriela" w:date="2018-12-26T10:03:00Z">
+        <w:r>
+          <w:rPr>
+            <w:sz w:val="23"/>
+            <w:szCs w:val="23"/>
+          </w:rPr>
+          <w:delText xml:space="preserve">pudemos </w:delText>
+        </w:r>
+      </w:del>
+      <w:r>
+        <w:rPr>
+          <w:sz w:val="23"/>
+          <w:szCs w:val="23"/>
+        </w:rPr>
+        <w:t>perceber que há um interesse geral dos clientes em ‘mimos’ como descontos, uber, ifood, cinemark</w:t>
       </w:r>
       <w:r>
         <w:rPr>
@@ -8793,7 +10307,420 @@
           <w:sz w:val="23"/>
           <w:szCs w:val="23"/>
         </w:rPr>
-        <w:t xml:space="preserve"> e pelo observado parece que os clientes no geral encontram-se satisfeitos, uma vez que 68% dos tweets foram classificados como positivos, entretanto há grande oportunidade de melhorias, pois 32% foram tweets considerados negativos. Por esse motivo, decidimos realizar novas análises de forma a separar os tweets positivos dos negativos a fim de identificar o que está sendo feito que os clientes gostam e que deve continuar a ser feito e o que deve ser feito para melhorar a fim de melhorar os tweets considerados negativos.</w:t>
+        <w:t xml:space="preserve"> e pelo</w:t>
+      </w:r>
+      <w:ins w:id="137" w:author="Ayres, Gabriela" w:date="2018-12-26T10:03:00Z">
+        <w:r>
+          <w:rPr>
+            <w:sz w:val="23"/>
+            <w:szCs w:val="23"/>
+          </w:rPr>
+          <w:t xml:space="preserve"> resultado </w:t>
+        </w:r>
+      </w:ins>
+      <w:del w:id="138" w:author="Ayres, Gabriela" w:date="2018-12-26T10:03:00Z">
+        <w:r>
+          <w:rPr>
+            <w:sz w:val="23"/>
+            <w:szCs w:val="23"/>
+          </w:rPr>
+          <w:delText xml:space="preserve"> observado</w:delText>
+        </w:r>
+      </w:del>
+      <w:ins w:id="139" w:author="Ayres, Gabriela" w:date="2018-12-26T10:03:00Z">
+        <w:r>
+          <w:rPr>
+            <w:sz w:val="23"/>
+            <w:szCs w:val="23"/>
+          </w:rPr>
+          <w:t>apresentado</w:t>
+        </w:r>
+      </w:ins>
+      <w:r>
+        <w:rPr>
+          <w:sz w:val="23"/>
+          <w:szCs w:val="23"/>
+        </w:rPr>
+        <w:t xml:space="preserve"> </w:t>
+      </w:r>
+      <w:del w:id="140" w:author="Ayres, Gabriela" w:date="2018-12-26T10:04:00Z">
+        <w:r>
+          <w:rPr>
+            <w:sz w:val="23"/>
+            <w:szCs w:val="23"/>
+          </w:rPr>
+          <w:delText xml:space="preserve">parece </w:delText>
+        </w:r>
+      </w:del>
+      <w:ins w:id="141" w:author="Ayres, Gabriela" w:date="2018-12-26T10:04:00Z">
+        <w:r>
+          <w:rPr>
+            <w:sz w:val="23"/>
+            <w:szCs w:val="23"/>
+          </w:rPr>
+          <w:t xml:space="preserve">foi </w:t>
+        </w:r>
+        <w:r>
+          <w:rPr>
+            <w:sz w:val="23"/>
+            <w:szCs w:val="23"/>
+          </w:rPr>
+          <w:t>observado</w:t>
+        </w:r>
+        <w:r>
+          <w:rPr>
+            <w:sz w:val="23"/>
+            <w:szCs w:val="23"/>
+          </w:rPr>
+          <w:t xml:space="preserve"> </w:t>
+        </w:r>
+      </w:ins>
+      <w:r>
+        <w:rPr>
+          <w:sz w:val="23"/>
+          <w:szCs w:val="23"/>
+        </w:rPr>
+        <w:t>que os clientes no geral encontram-se satisfeitos, uma vez que 68% dos tweets foram classificados como positivos, entretanto</w:t>
+      </w:r>
+      <w:ins w:id="142" w:author="Ayres, Gabriela" w:date="2018-12-26T10:04:00Z">
+        <w:r>
+          <w:rPr>
+            <w:sz w:val="23"/>
+            <w:szCs w:val="23"/>
+          </w:rPr>
+          <w:t xml:space="preserve"> ainda</w:t>
+        </w:r>
+      </w:ins>
+      <w:r>
+        <w:rPr>
+          <w:sz w:val="23"/>
+          <w:szCs w:val="23"/>
+        </w:rPr>
+        <w:t xml:space="preserve"> há grande oportunidade de melhorias, pois 32% foram tweets considerados negativos. Por esse motivo, </w:t>
+      </w:r>
+      <w:ins w:id="143" w:author="Ayres, Gabriela" w:date="2018-12-26T10:04:00Z">
+        <w:r>
+          <w:rPr>
+            <w:sz w:val="23"/>
+            <w:szCs w:val="23"/>
+          </w:rPr>
+          <w:t>fo</w:t>
+        </w:r>
+      </w:ins>
+      <w:ins w:id="144" w:author="Ayres, Gabriela" w:date="2018-12-26T10:05:00Z">
+        <w:r>
+          <w:rPr>
+            <w:sz w:val="23"/>
+            <w:szCs w:val="23"/>
+          </w:rPr>
+          <w:t>ram</w:t>
+        </w:r>
+      </w:ins>
+      <w:ins w:id="145" w:author="Ayres, Gabriela" w:date="2018-12-26T10:04:00Z">
+        <w:r>
+          <w:rPr>
+            <w:sz w:val="23"/>
+            <w:szCs w:val="23"/>
+          </w:rPr>
+          <w:t xml:space="preserve"> </w:t>
+        </w:r>
+      </w:ins>
+      <w:del w:id="146" w:author="Ayres, Gabriela" w:date="2018-12-26T10:04:00Z">
+        <w:r>
+          <w:rPr>
+            <w:sz w:val="23"/>
+            <w:szCs w:val="23"/>
+          </w:rPr>
+          <w:delText xml:space="preserve">decidimos </w:delText>
+        </w:r>
+      </w:del>
+      <w:ins w:id="147" w:author="Ayres, Gabriela" w:date="2018-12-26T10:05:00Z">
+        <w:r>
+          <w:rPr>
+            <w:sz w:val="23"/>
+            <w:szCs w:val="23"/>
+          </w:rPr>
+          <w:t>necessári</w:t>
+        </w:r>
+        <w:r>
+          <w:rPr>
+            <w:sz w:val="23"/>
+            <w:szCs w:val="23"/>
+          </w:rPr>
+          <w:t>as</w:t>
+        </w:r>
+      </w:ins>
+      <w:del w:id="148" w:author="Ayres, Gabriela" w:date="2018-12-26T10:05:00Z">
+        <w:r>
+          <w:rPr>
+            <w:sz w:val="23"/>
+            <w:szCs w:val="23"/>
+          </w:rPr>
+          <w:delText>realizar</w:delText>
+        </w:r>
+      </w:del>
+      <w:r>
+        <w:rPr>
+          <w:sz w:val="23"/>
+          <w:szCs w:val="23"/>
+        </w:rPr>
+        <w:t xml:space="preserve"> novas análises de forma a separar os tweets positivos dos negativos</w:t>
+      </w:r>
+      <w:ins w:id="149" w:author="Ayres, Gabriela" w:date="2018-12-26T10:08:00Z">
+        <w:r>
+          <w:rPr>
+            <w:sz w:val="23"/>
+            <w:szCs w:val="23"/>
+          </w:rPr>
+          <w:t xml:space="preserve">, de forma </w:t>
+        </w:r>
+      </w:ins>
+      <w:del w:id="150" w:author="Ayres, Gabriela" w:date="2018-12-26T10:09:00Z">
+        <w:r>
+          <w:rPr>
+            <w:sz w:val="23"/>
+            <w:szCs w:val="23"/>
+          </w:rPr>
+          <w:delText xml:space="preserve"> </w:delText>
+        </w:r>
+      </w:del>
+      <w:del w:id="151" w:author="Ayres, Gabriela" w:date="2018-12-26T10:06:00Z">
+        <w:r>
+          <w:rPr>
+            <w:sz w:val="23"/>
+            <w:szCs w:val="23"/>
+          </w:rPr>
+          <w:delText>a fim de</w:delText>
+        </w:r>
+      </w:del>
+      <w:ins w:id="152" w:author="Ayres, Gabriela" w:date="2018-12-26T10:09:00Z">
+        <w:r>
+          <w:rPr>
+            <w:sz w:val="23"/>
+            <w:szCs w:val="23"/>
+          </w:rPr>
+          <w:t>a</w:t>
+        </w:r>
+      </w:ins>
+      <w:r>
+        <w:rPr>
+          <w:sz w:val="23"/>
+          <w:szCs w:val="23"/>
+        </w:rPr>
+        <w:t xml:space="preserve"> identificar </w:t>
+      </w:r>
+      <w:del w:id="153" w:author="Ayres, Gabriela" w:date="2018-12-26T10:08:00Z">
+        <w:r>
+          <w:rPr>
+            <w:sz w:val="23"/>
+            <w:szCs w:val="23"/>
+          </w:rPr>
+          <w:delText xml:space="preserve">o </w:delText>
+        </w:r>
+      </w:del>
+      <w:ins w:id="154" w:author="Ayres, Gabriela" w:date="2018-12-26T10:08:00Z">
+        <w:r>
+          <w:rPr>
+            <w:sz w:val="23"/>
+            <w:szCs w:val="23"/>
+          </w:rPr>
+          <w:t xml:space="preserve">o </w:t>
+        </w:r>
+      </w:ins>
+      <w:r>
+        <w:rPr>
+          <w:sz w:val="23"/>
+          <w:szCs w:val="23"/>
+        </w:rPr>
+        <w:t xml:space="preserve">que está sendo </w:t>
+      </w:r>
+      <w:del w:id="155" w:author="Ayres, Gabriela" w:date="2018-12-26T10:10:00Z">
+        <w:r>
+          <w:rPr>
+            <w:sz w:val="23"/>
+            <w:szCs w:val="23"/>
+          </w:rPr>
+          <w:delText xml:space="preserve">feito </w:delText>
+        </w:r>
+      </w:del>
+      <w:ins w:id="156" w:author="Ayres, Gabriela" w:date="2018-12-26T10:11:00Z">
+        <w:r>
+          <w:rPr>
+            <w:sz w:val="23"/>
+            <w:szCs w:val="23"/>
+          </w:rPr>
+          <w:t>executado</w:t>
+        </w:r>
+      </w:ins>
+      <w:ins w:id="157" w:author="Ayres, Gabriela" w:date="2018-12-26T10:10:00Z">
+        <w:r>
+          <w:rPr>
+            <w:sz w:val="23"/>
+            <w:szCs w:val="23"/>
+          </w:rPr>
+          <w:t xml:space="preserve"> </w:t>
+        </w:r>
+      </w:ins>
+      <w:ins w:id="158" w:author="Ayres, Gabriela" w:date="2018-12-26T10:09:00Z">
+        <w:r>
+          <w:rPr>
+            <w:sz w:val="23"/>
+            <w:szCs w:val="23"/>
+          </w:rPr>
+          <w:t xml:space="preserve">de positivo </w:t>
+        </w:r>
+      </w:ins>
+      <w:del w:id="159" w:author="Ayres, Gabriela" w:date="2018-12-26T10:09:00Z">
+        <w:r>
+          <w:rPr>
+            <w:sz w:val="23"/>
+            <w:szCs w:val="23"/>
+          </w:rPr>
+          <w:delText xml:space="preserve">que os clientes gostam </w:delText>
+        </w:r>
+      </w:del>
+      <w:r>
+        <w:rPr>
+          <w:sz w:val="23"/>
+          <w:szCs w:val="23"/>
+        </w:rPr>
+        <w:t xml:space="preserve">e que deve continuar a ser </w:t>
+      </w:r>
+      <w:del w:id="160" w:author="Ayres, Gabriela" w:date="2018-12-26T10:10:00Z">
+        <w:r>
+          <w:rPr>
+            <w:sz w:val="23"/>
+            <w:szCs w:val="23"/>
+          </w:rPr>
+          <w:delText xml:space="preserve">feito </w:delText>
+        </w:r>
+      </w:del>
+      <w:ins w:id="161" w:author="Ayres, Gabriela" w:date="2018-12-26T10:11:00Z">
+        <w:r>
+          <w:rPr>
+            <w:sz w:val="23"/>
+            <w:szCs w:val="23"/>
+          </w:rPr>
+          <w:t>executado</w:t>
+        </w:r>
+      </w:ins>
+      <w:ins w:id="162" w:author="Ayres, Gabriela" w:date="2018-12-26T10:10:00Z">
+        <w:r>
+          <w:rPr>
+            <w:sz w:val="23"/>
+            <w:szCs w:val="23"/>
+          </w:rPr>
+          <w:t xml:space="preserve"> </w:t>
+        </w:r>
+      </w:ins>
+      <w:r>
+        <w:rPr>
+          <w:sz w:val="23"/>
+          <w:szCs w:val="23"/>
+        </w:rPr>
+        <w:t xml:space="preserve">e o que deve ser </w:t>
+      </w:r>
+      <w:del w:id="163" w:author="Ayres, Gabriela" w:date="2018-12-26T10:11:00Z">
+        <w:r>
+          <w:rPr>
+            <w:sz w:val="23"/>
+            <w:szCs w:val="23"/>
+          </w:rPr>
+          <w:delText xml:space="preserve">feito </w:delText>
+        </w:r>
+      </w:del>
+      <w:ins w:id="164" w:author="Ayres, Gabriela" w:date="2018-12-26T10:12:00Z">
+        <w:r>
+          <w:rPr>
+            <w:sz w:val="23"/>
+            <w:szCs w:val="23"/>
+          </w:rPr>
+          <w:t>definido</w:t>
+        </w:r>
+      </w:ins>
+      <w:ins w:id="165" w:author="Ayres, Gabriela" w:date="2018-12-26T10:11:00Z">
+        <w:r>
+          <w:rPr>
+            <w:sz w:val="23"/>
+            <w:szCs w:val="23"/>
+          </w:rPr>
+          <w:t xml:space="preserve"> como ações de </w:t>
+        </w:r>
+      </w:ins>
+      <w:del w:id="166" w:author="Ayres, Gabriela" w:date="2018-12-26T10:11:00Z">
+        <w:r>
+          <w:rPr>
+            <w:sz w:val="23"/>
+            <w:szCs w:val="23"/>
+          </w:rPr>
+          <w:delText xml:space="preserve">para </w:delText>
+        </w:r>
+      </w:del>
+      <w:r>
+        <w:rPr>
+          <w:sz w:val="23"/>
+          <w:szCs w:val="23"/>
+        </w:rPr>
+        <w:t>melhor</w:t>
+      </w:r>
+      <w:del w:id="167" w:author="Ayres, Gabriela" w:date="2018-12-26T10:11:00Z">
+        <w:r>
+          <w:rPr>
+            <w:sz w:val="23"/>
+            <w:szCs w:val="23"/>
+          </w:rPr>
+          <w:delText>ar</w:delText>
+        </w:r>
+      </w:del>
+      <w:ins w:id="168" w:author="Ayres, Gabriela" w:date="2018-12-26T10:11:00Z">
+        <w:r>
+          <w:rPr>
+            <w:sz w:val="23"/>
+            <w:szCs w:val="23"/>
+          </w:rPr>
+          <w:t>ias</w:t>
+        </w:r>
+      </w:ins>
+      <w:r>
+        <w:rPr>
+          <w:sz w:val="23"/>
+          <w:szCs w:val="23"/>
+        </w:rPr>
+        <w:t xml:space="preserve"> a fim de </w:t>
+      </w:r>
+      <w:del w:id="169" w:author="Ayres, Gabriela" w:date="2018-12-26T10:12:00Z">
+        <w:r>
+          <w:rPr>
+            <w:sz w:val="23"/>
+            <w:szCs w:val="23"/>
+          </w:rPr>
+          <w:delText xml:space="preserve">melhorar </w:delText>
+        </w:r>
+      </w:del>
+      <w:ins w:id="170" w:author="Ayres, Gabriela" w:date="2018-12-26T10:13:00Z">
+        <w:r>
+          <w:rPr>
+            <w:sz w:val="23"/>
+            <w:szCs w:val="23"/>
+          </w:rPr>
+          <w:t>mitigar</w:t>
+        </w:r>
+      </w:ins>
+      <w:ins w:id="171" w:author="Ayres, Gabriela" w:date="2018-12-26T10:12:00Z">
+        <w:r>
+          <w:rPr>
+            <w:sz w:val="23"/>
+            <w:szCs w:val="23"/>
+          </w:rPr>
+          <w:t xml:space="preserve"> </w:t>
+        </w:r>
+      </w:ins>
+      <w:r>
+        <w:rPr>
+          <w:sz w:val="23"/>
+          <w:szCs w:val="23"/>
+        </w:rPr>
+        <w:t>os tweets considerados negativos.</w:t>
       </w:r>
     </w:p>
     <w:p>
@@ -8809,7 +10736,7 @@
           <w:szCs w:val="23"/>
         </w:rPr>
         <w:drawing>
-          <wp:inline distT="0" distB="0" distL="0" distR="0">
+          <wp:inline distT="0" distB="0" distL="0" distR="0" wp14:anchorId="627B5A7C" wp14:editId="314B3D23">
             <wp:extent cx="3976329" cy="2733675"/>
             <wp:effectExtent l="0" t="0" r="5715" b="0"/>
             <wp:docPr id="17" name="Picture 17"/>
@@ -8824,7 +10751,7 @@
                     <pic:cNvPicPr/>
                   </pic:nvPicPr>
                   <pic:blipFill>
-                    <a:blip r:embed="rId21">
+                    <a:blip r:embed="rId24">
                       <a:extLst>
                         <a:ext uri="{28A0092B-C50C-407E-A947-70E740481C1C}">
                           <a14:useLocalDpi xmlns:a14="http://schemas.microsoft.com/office/drawing/2010/main" val="0"/>
@@ -8856,18 +10783,40 @@
         <w:pStyle w:val="Caption"/>
         <w:jc w:val="center"/>
       </w:pPr>
-      <w:bookmarkStart w:id="20" w:name="_Toc529834655"/>
+      <w:bookmarkStart w:id="172" w:name="_Toc529834655"/>
       <w:r>
         <w:t xml:space="preserve">Figura </w:t>
       </w:r>
-      <w:fldSimple w:instr=" SEQ Figura \* ARABIC ">
-        <w:r>
-          <w:rPr>
-            <w:noProof/>
-          </w:rPr>
-          <w:t>8</w:t>
-        </w:r>
-      </w:fldSimple>
+      <w:r>
+        <w:rPr>
+          <w:noProof/>
+        </w:rPr>
+        <w:fldChar w:fldCharType="begin"/>
+      </w:r>
+      <w:r>
+        <w:rPr>
+          <w:noProof/>
+        </w:rPr>
+        <w:instrText xml:space="preserve"> SEQ Figura \* ARABIC </w:instrText>
+      </w:r>
+      <w:r>
+        <w:rPr>
+          <w:noProof/>
+        </w:rPr>
+        <w:fldChar w:fldCharType="separate"/>
+      </w:r>
+      <w:r>
+        <w:rPr>
+          <w:noProof/>
+        </w:rPr>
+        <w:t>8</w:t>
+      </w:r>
+      <w:r>
+        <w:rPr>
+          <w:noProof/>
+        </w:rPr>
+        <w:fldChar w:fldCharType="end"/>
+      </w:r>
       <w:r>
         <w:t xml:space="preserve"> - </w:t>
       </w:r>
@@ -8877,7 +10826,7 @@
       <w:r>
         <w:t xml:space="preserve"> Next</w:t>
       </w:r>
-      <w:bookmarkEnd w:id="20"/>
+      <w:bookmarkEnd w:id="172"/>
     </w:p>
     <w:p>
       <w:pPr>
@@ -8893,11 +10842,11 @@
       <w:pPr>
         <w:pStyle w:val="Heading3"/>
       </w:pPr>
-      <w:bookmarkStart w:id="21" w:name="_Toc529834637"/>
+      <w:bookmarkStart w:id="173" w:name="_Toc529834637"/>
       <w:r>
         <w:t>Análise dos tweets positivos</w:t>
       </w:r>
-      <w:bookmarkEnd w:id="21"/>
+      <w:bookmarkEnd w:id="173"/>
     </w:p>
     <w:p>
       <w:pPr>
@@ -8930,7 +10879,87 @@
           <w:sz w:val="23"/>
           <w:szCs w:val="23"/>
         </w:rPr>
-        <w:t>foi feita em positivos e negativos, conseguimos realizar um filtro para recuperar apenas os tweets considerados positivos e montar nova nuvem de palavras a fim de conseguir identificar o que deve continuar a ser oferecido aos clientes.</w:t>
+        <w:t xml:space="preserve">foi </w:t>
+      </w:r>
+      <w:del w:id="174" w:author="Ayres, Gabriela" w:date="2018-12-26T10:13:00Z">
+        <w:r>
+          <w:rPr>
+            <w:sz w:val="23"/>
+            <w:szCs w:val="23"/>
+          </w:rPr>
+          <w:delText xml:space="preserve">feita </w:delText>
+        </w:r>
+      </w:del>
+      <w:ins w:id="175" w:author="Ayres, Gabriela" w:date="2018-12-26T10:13:00Z">
+        <w:r>
+          <w:rPr>
+            <w:sz w:val="23"/>
+            <w:szCs w:val="23"/>
+          </w:rPr>
+          <w:t>identificada</w:t>
+        </w:r>
+        <w:r>
+          <w:rPr>
+            <w:sz w:val="23"/>
+            <w:szCs w:val="23"/>
+          </w:rPr>
+          <w:t xml:space="preserve"> </w:t>
+        </w:r>
+      </w:ins>
+      <w:r>
+        <w:rPr>
+          <w:sz w:val="23"/>
+          <w:szCs w:val="23"/>
+        </w:rPr>
+        <w:t xml:space="preserve">em positivos e negativos, </w:t>
+      </w:r>
+      <w:del w:id="176" w:author="Ayres, Gabriela" w:date="2018-12-26T10:13:00Z">
+        <w:r>
+          <w:rPr>
+            <w:sz w:val="23"/>
+            <w:szCs w:val="23"/>
+          </w:rPr>
+          <w:delText xml:space="preserve">conseguimos </w:delText>
+        </w:r>
+      </w:del>
+      <w:ins w:id="177" w:author="Ayres, Gabriela" w:date="2018-12-26T10:13:00Z">
+        <w:r>
+          <w:rPr>
+            <w:sz w:val="23"/>
+            <w:szCs w:val="23"/>
+          </w:rPr>
+          <w:t>foi possível</w:t>
+        </w:r>
+        <w:r>
+          <w:rPr>
+            <w:sz w:val="23"/>
+            <w:szCs w:val="23"/>
+          </w:rPr>
+          <w:t xml:space="preserve"> </w:t>
+        </w:r>
+      </w:ins>
+      <w:r>
+        <w:rPr>
+          <w:sz w:val="23"/>
+          <w:szCs w:val="23"/>
+        </w:rPr>
+        <w:t xml:space="preserve">realizar um filtro para recuperar apenas os tweets considerados positivos e montar nova nuvem de palavras a fim de </w:t>
+      </w:r>
+      <w:del w:id="178" w:author="Ayres, Gabriela" w:date="2018-12-26T10:13:00Z">
+        <w:r>
+          <w:rPr>
+            <w:sz w:val="23"/>
+            <w:szCs w:val="23"/>
+          </w:rPr>
+          <w:delText xml:space="preserve">conseguir </w:delText>
+        </w:r>
+      </w:del>
+      <w:r>
+        <w:rPr>
+          <w:sz w:val="23"/>
+          <w:szCs w:val="23"/>
+        </w:rPr>
+        <w:t>identificar o que deve continuar a ser oferecido aos clientes.</w:t>
       </w:r>
     </w:p>
     <w:p>
@@ -8947,6 +10976,7 @@
           <w:sz w:val="23"/>
           <w:szCs w:val="23"/>
         </w:rPr>
+        <w:lastRenderedPageBreak/>
         <w:t>Como se pode observar, a figura 9 representa a nuvem de palavras de tweets positivos, mas não houve muita diferença da nuvem de palavras apresentada anteriormente, com tweets positivos e negativos.</w:t>
       </w:r>
     </w:p>
@@ -8962,9 +10992,8 @@
           <w:sz w:val="23"/>
           <w:szCs w:val="23"/>
         </w:rPr>
-        <w:lastRenderedPageBreak/>
         <w:drawing>
-          <wp:inline distT="0" distB="0" distL="0" distR="0">
+          <wp:inline distT="0" distB="0" distL="0" distR="0" wp14:anchorId="2E752562" wp14:editId="5F27E6E2">
             <wp:extent cx="3810000" cy="1905000"/>
             <wp:effectExtent l="0" t="0" r="0" b="0"/>
             <wp:docPr id="18" name="Picture 18"/>
@@ -8979,7 +11008,7 @@
                     <pic:cNvPicPr/>
                   </pic:nvPicPr>
                   <pic:blipFill>
-                    <a:blip r:embed="rId22">
+                    <a:blip r:embed="rId25">
                       <a:extLst>
                         <a:ext uri="{28A0092B-C50C-407E-A947-70E740481C1C}">
                           <a14:useLocalDpi xmlns:a14="http://schemas.microsoft.com/office/drawing/2010/main" val="0"/>
@@ -9011,25 +11040,47 @@
         <w:pStyle w:val="Caption"/>
         <w:jc w:val="center"/>
       </w:pPr>
-      <w:bookmarkStart w:id="22" w:name="_Toc529834656"/>
+      <w:bookmarkStart w:id="179" w:name="_Toc529834656"/>
       <w:r>
         <w:t xml:space="preserve">Figura </w:t>
       </w:r>
-      <w:fldSimple w:instr=" SEQ Figura \* ARABIC ">
-        <w:r>
-          <w:rPr>
-            <w:noProof/>
-          </w:rPr>
-          <w:t>9</w:t>
-        </w:r>
-      </w:fldSimple>
+      <w:r>
+        <w:rPr>
+          <w:noProof/>
+        </w:rPr>
+        <w:fldChar w:fldCharType="begin"/>
+      </w:r>
+      <w:r>
+        <w:rPr>
+          <w:noProof/>
+        </w:rPr>
+        <w:instrText xml:space="preserve"> SEQ Figura \* ARABIC </w:instrText>
+      </w:r>
+      <w:r>
+        <w:rPr>
+          <w:noProof/>
+        </w:rPr>
+        <w:fldChar w:fldCharType="separate"/>
+      </w:r>
+      <w:r>
+        <w:rPr>
+          <w:noProof/>
+        </w:rPr>
+        <w:t>9</w:t>
+      </w:r>
+      <w:r>
+        <w:rPr>
+          <w:noProof/>
+        </w:rPr>
+        <w:fldChar w:fldCharType="end"/>
+      </w:r>
       <w:r>
         <w:t xml:space="preserve"> - </w:t>
       </w:r>
       <w:r>
         <w:t>WordCloud de tweets classificados como positivos</w:t>
       </w:r>
-      <w:bookmarkEnd w:id="22"/>
+      <w:bookmarkEnd w:id="179"/>
     </w:p>
     <w:p>
       <w:pPr>
@@ -9050,12 +11101,62 @@
           <w:szCs w:val="23"/>
         </w:rPr>
       </w:pPr>
-      <w:r>
-        <w:rPr>
-          <w:sz w:val="23"/>
-          <w:szCs w:val="23"/>
-        </w:rPr>
-        <w:t xml:space="preserve">Fizemos novo gráfico de barras para identificar as palavras mais utilizadas nos tweets positivos, mas também não foi possível identificar diferenças quanto ao gráfico anterior, pois entendemos que pelo fato dos tweets positivos prevalecerem em relação aos negativos, essa separação não se mostrou eficiente. </w:t>
+      <w:del w:id="180" w:author="Ayres, Gabriela" w:date="2018-12-26T10:14:00Z">
+        <w:r>
+          <w:rPr>
+            <w:sz w:val="23"/>
+            <w:szCs w:val="23"/>
+          </w:rPr>
+          <w:delText xml:space="preserve">Fizemos </w:delText>
+        </w:r>
+      </w:del>
+      <w:ins w:id="181" w:author="Ayres, Gabriela" w:date="2018-12-26T10:14:00Z">
+        <w:r>
+          <w:rPr>
+            <w:sz w:val="23"/>
+            <w:szCs w:val="23"/>
+          </w:rPr>
+          <w:t>Foi feito</w:t>
+        </w:r>
+        <w:r>
+          <w:rPr>
+            <w:sz w:val="23"/>
+            <w:szCs w:val="23"/>
+          </w:rPr>
+          <w:t xml:space="preserve"> </w:t>
+        </w:r>
+      </w:ins>
+      <w:r>
+        <w:rPr>
+          <w:sz w:val="23"/>
+          <w:szCs w:val="23"/>
+        </w:rPr>
+        <w:t xml:space="preserve">novo gráfico de barras para identificar as palavras mais utilizadas nos tweets positivos, mas também não foi possível identificar diferenças quanto ao gráfico anterior, pois </w:t>
+      </w:r>
+      <w:ins w:id="182" w:author="Ayres, Gabriela" w:date="2018-12-26T10:14:00Z">
+        <w:r>
+          <w:rPr>
+            <w:sz w:val="23"/>
+            <w:szCs w:val="23"/>
+          </w:rPr>
+          <w:t>foi subententido</w:t>
+        </w:r>
+      </w:ins>
+      <w:del w:id="183" w:author="Ayres, Gabriela" w:date="2018-12-26T10:14:00Z">
+        <w:r>
+          <w:rPr>
+            <w:sz w:val="23"/>
+            <w:szCs w:val="23"/>
+          </w:rPr>
+          <w:delText>entendemos</w:delText>
+        </w:r>
+      </w:del>
+      <w:r>
+        <w:rPr>
+          <w:sz w:val="23"/>
+          <w:szCs w:val="23"/>
+        </w:rPr>
+        <w:t xml:space="preserve"> que pelo fato dos tweets positivos prevalecerem em relação aos negativos, essa separação não se mostrou eficiente. </w:t>
       </w:r>
     </w:p>
     <w:p>
@@ -9071,7 +11172,7 @@
           <w:szCs w:val="23"/>
         </w:rPr>
         <w:drawing>
-          <wp:inline distT="0" distB="0" distL="0" distR="0">
+          <wp:inline distT="0" distB="0" distL="0" distR="0" wp14:anchorId="18D1547B" wp14:editId="31A2A722">
             <wp:extent cx="4457553" cy="3064510"/>
             <wp:effectExtent l="0" t="0" r="635" b="2540"/>
             <wp:docPr id="21" name="Picture 21"/>
@@ -9086,7 +11187,7 @@
                     <pic:cNvPicPr/>
                   </pic:nvPicPr>
                   <pic:blipFill>
-                    <a:blip r:embed="rId23">
+                    <a:blip r:embed="rId26">
                       <a:extLst>
                         <a:ext uri="{28A0092B-C50C-407E-A947-70E740481C1C}">
                           <a14:useLocalDpi xmlns:a14="http://schemas.microsoft.com/office/drawing/2010/main" val="0"/>
@@ -9118,25 +11219,47 @@
         <w:pStyle w:val="Caption"/>
         <w:jc w:val="center"/>
       </w:pPr>
-      <w:bookmarkStart w:id="23" w:name="_Toc529834657"/>
+      <w:bookmarkStart w:id="184" w:name="_Toc529834657"/>
       <w:r>
         <w:t xml:space="preserve">Figura </w:t>
       </w:r>
-      <w:fldSimple w:instr=" SEQ Figura \* ARABIC ">
-        <w:r>
-          <w:rPr>
-            <w:noProof/>
-          </w:rPr>
-          <w:t>10</w:t>
-        </w:r>
-      </w:fldSimple>
+      <w:r>
+        <w:rPr>
+          <w:noProof/>
+        </w:rPr>
+        <w:fldChar w:fldCharType="begin"/>
+      </w:r>
+      <w:r>
+        <w:rPr>
+          <w:noProof/>
+        </w:rPr>
+        <w:instrText xml:space="preserve"> SEQ Figura \* ARABIC </w:instrText>
+      </w:r>
+      <w:r>
+        <w:rPr>
+          <w:noProof/>
+        </w:rPr>
+        <w:fldChar w:fldCharType="separate"/>
+      </w:r>
+      <w:r>
+        <w:rPr>
+          <w:noProof/>
+        </w:rPr>
+        <w:t>10</w:t>
+      </w:r>
+      <w:r>
+        <w:rPr>
+          <w:noProof/>
+        </w:rPr>
+        <w:fldChar w:fldCharType="end"/>
+      </w:r>
       <w:r>
         <w:t xml:space="preserve"> - </w:t>
       </w:r>
       <w:r>
         <w:t>Palavras mais utilizadas nos tweets positivos</w:t>
       </w:r>
-      <w:bookmarkEnd w:id="23"/>
+      <w:bookmarkEnd w:id="184"/>
     </w:p>
     <w:p>
       <w:pPr>
@@ -9150,13 +11273,28 @@
     </w:p>
     <w:p>
       <w:pPr>
+        <w:rPr>
+          <w:ins w:id="185" w:author="Ayres, Gabriela" w:date="2018-12-26T10:14:00Z"/>
+          <w:rFonts w:asciiTheme="majorHAnsi" w:eastAsiaTheme="majorEastAsia" w:hAnsiTheme="majorHAnsi" w:cstheme="majorBidi"/>
+          <w:color w:val="243F60" w:themeColor="accent1" w:themeShade="7F"/>
+        </w:rPr>
+      </w:pPr>
+      <w:bookmarkStart w:id="186" w:name="_Toc529834638"/>
+      <w:ins w:id="187" w:author="Ayres, Gabriela" w:date="2018-12-26T10:14:00Z">
+        <w:r>
+          <w:br w:type="page"/>
+        </w:r>
+      </w:ins>
+    </w:p>
+    <w:p>
+      <w:pPr>
         <w:pStyle w:val="Heading3"/>
       </w:pPr>
-      <w:bookmarkStart w:id="24" w:name="_Toc529834638"/>
-      <w:r>
+      <w:r>
+        <w:lastRenderedPageBreak/>
         <w:t>Análise dos tweets negativos</w:t>
       </w:r>
-      <w:bookmarkEnd w:id="24"/>
+      <w:bookmarkEnd w:id="186"/>
     </w:p>
     <w:p>
       <w:pPr>
@@ -9189,22 +11327,215 @@
           <w:sz w:val="23"/>
           <w:szCs w:val="23"/>
         </w:rPr>
-        <w:t xml:space="preserve"> resolvemos fazer a análise dos tweets negativos de forma a identificar os principais problemas onde é possível realizar investimentos para melhorias.</w:t>
-      </w:r>
-      <w:r>
-        <w:rPr>
-          <w:sz w:val="23"/>
-          <w:szCs w:val="23"/>
-        </w:rPr>
-        <w:t xml:space="preserve"> De acordo com a nuvem de palavras apresentada na figura 11, continuamos a apresentar as </w:t>
-      </w:r>
-      <w:r>
-        <w:rPr>
-          <w:sz w:val="23"/>
-          <w:szCs w:val="23"/>
-        </w:rPr>
-        <w:lastRenderedPageBreak/>
-        <w:t>principais palavras sendo cartão, conta e Next, mas dessa vez percebemos que as palavras problema e atendimento também ganharam maior destaque.</w:t>
+        <w:t xml:space="preserve"> </w:t>
+      </w:r>
+      <w:ins w:id="188" w:author="Ayres, Gabriela" w:date="2018-12-26T10:15:00Z">
+        <w:r>
+          <w:rPr>
+            <w:sz w:val="23"/>
+            <w:szCs w:val="23"/>
+          </w:rPr>
+          <w:t xml:space="preserve">foi </w:t>
+        </w:r>
+      </w:ins>
+      <w:r>
+        <w:rPr>
+          <w:sz w:val="23"/>
+          <w:szCs w:val="23"/>
+        </w:rPr>
+        <w:t>re</w:t>
+      </w:r>
+      <w:del w:id="189" w:author="Ayres, Gabriela" w:date="2018-12-26T10:15:00Z">
+        <w:r>
+          <w:rPr>
+            <w:sz w:val="23"/>
+            <w:szCs w:val="23"/>
+          </w:rPr>
+          <w:delText>solvemos fazer</w:delText>
+        </w:r>
+      </w:del>
+      <w:ins w:id="190" w:author="Ayres, Gabriela" w:date="2018-12-26T10:15:00Z">
+        <w:r>
+          <w:rPr>
+            <w:sz w:val="23"/>
+            <w:szCs w:val="23"/>
+          </w:rPr>
+          <w:t>alizada</w:t>
+        </w:r>
+      </w:ins>
+      <w:r>
+        <w:rPr>
+          <w:sz w:val="23"/>
+          <w:szCs w:val="23"/>
+        </w:rPr>
+        <w:t xml:space="preserve"> a análise </w:t>
+      </w:r>
+      <w:ins w:id="191" w:author="Ayres, Gabriela" w:date="2018-12-26T10:15:00Z">
+        <w:r>
+          <w:rPr>
+            <w:sz w:val="23"/>
+            <w:szCs w:val="23"/>
+          </w:rPr>
+          <w:t xml:space="preserve">apenas </w:t>
+        </w:r>
+      </w:ins>
+      <w:r>
+        <w:rPr>
+          <w:sz w:val="23"/>
+          <w:szCs w:val="23"/>
+        </w:rPr>
+        <w:t xml:space="preserve">dos tweets negativos de forma a identificar os principais problemas </w:t>
+      </w:r>
+      <w:ins w:id="192" w:author="Ayres, Gabriela" w:date="2018-12-26T10:15:00Z">
+        <w:r>
+          <w:rPr>
+            <w:sz w:val="23"/>
+            <w:szCs w:val="23"/>
+          </w:rPr>
+          <w:t xml:space="preserve">e </w:t>
+        </w:r>
+      </w:ins>
+      <w:r>
+        <w:rPr>
+          <w:sz w:val="23"/>
+          <w:szCs w:val="23"/>
+        </w:rPr>
+        <w:t xml:space="preserve">onde </w:t>
+      </w:r>
+      <w:del w:id="193" w:author="Ayres, Gabriela" w:date="2018-12-26T10:15:00Z">
+        <w:r>
+          <w:rPr>
+            <w:sz w:val="23"/>
+            <w:szCs w:val="23"/>
+          </w:rPr>
+          <w:delText xml:space="preserve">é </w:delText>
+        </w:r>
+      </w:del>
+      <w:ins w:id="194" w:author="Ayres, Gabriela" w:date="2018-12-26T10:15:00Z">
+        <w:r>
+          <w:rPr>
+            <w:sz w:val="23"/>
+            <w:szCs w:val="23"/>
+          </w:rPr>
+          <w:t>seria</w:t>
+        </w:r>
+        <w:r>
+          <w:rPr>
+            <w:sz w:val="23"/>
+            <w:szCs w:val="23"/>
+          </w:rPr>
+          <w:t xml:space="preserve"> </w:t>
+        </w:r>
+      </w:ins>
+      <w:r>
+        <w:rPr>
+          <w:sz w:val="23"/>
+          <w:szCs w:val="23"/>
+        </w:rPr>
+        <w:t>possível realizar investimentos para melhorias.</w:t>
+      </w:r>
+      <w:r>
+        <w:rPr>
+          <w:sz w:val="23"/>
+          <w:szCs w:val="23"/>
+        </w:rPr>
+        <w:t xml:space="preserve"> De acordo com a nuvem de palavras apresentada na figura 11, </w:t>
+      </w:r>
+      <w:del w:id="195" w:author="Ayres, Gabriela" w:date="2018-12-26T10:16:00Z">
+        <w:r>
+          <w:rPr>
+            <w:sz w:val="23"/>
+            <w:szCs w:val="23"/>
+          </w:rPr>
+          <w:delText xml:space="preserve">continuamos a apresentar </w:delText>
+        </w:r>
+      </w:del>
+      <w:r>
+        <w:rPr>
+          <w:sz w:val="23"/>
+          <w:szCs w:val="23"/>
+        </w:rPr>
+        <w:t xml:space="preserve">as principais palavras </w:t>
+      </w:r>
+      <w:ins w:id="196" w:author="Ayres, Gabriela" w:date="2018-12-26T10:16:00Z">
+        <w:r>
+          <w:rPr>
+            <w:sz w:val="23"/>
+            <w:szCs w:val="23"/>
+          </w:rPr>
+          <w:t xml:space="preserve">continuaram </w:t>
+        </w:r>
+      </w:ins>
+      <w:r>
+        <w:rPr>
+          <w:sz w:val="23"/>
+          <w:szCs w:val="23"/>
+        </w:rPr>
+        <w:t xml:space="preserve">sendo cartão, conta e Next, mas dessa vez </w:t>
+      </w:r>
+      <w:ins w:id="197" w:author="Ayres, Gabriela" w:date="2018-12-26T10:16:00Z">
+        <w:r>
+          <w:rPr>
+            <w:sz w:val="23"/>
+            <w:szCs w:val="23"/>
+          </w:rPr>
+          <w:t xml:space="preserve">foi </w:t>
+        </w:r>
+      </w:ins>
+      <w:del w:id="198" w:author="Ayres, Gabriela" w:date="2018-12-26T10:16:00Z">
+        <w:r>
+          <w:rPr>
+            <w:sz w:val="23"/>
+            <w:szCs w:val="23"/>
+          </w:rPr>
+          <w:delText xml:space="preserve">percebemos </w:delText>
+        </w:r>
+      </w:del>
+      <w:ins w:id="199" w:author="Ayres, Gabriela" w:date="2018-12-26T10:16:00Z">
+        <w:r>
+          <w:rPr>
+            <w:sz w:val="23"/>
+            <w:szCs w:val="23"/>
+          </w:rPr>
+          <w:t>perceb</w:t>
+        </w:r>
+        <w:r>
+          <w:rPr>
+            <w:sz w:val="23"/>
+            <w:szCs w:val="23"/>
+          </w:rPr>
+          <w:t>ido</w:t>
+        </w:r>
+        <w:r>
+          <w:rPr>
+            <w:sz w:val="23"/>
+            <w:szCs w:val="23"/>
+          </w:rPr>
+          <w:t xml:space="preserve"> </w:t>
+        </w:r>
+      </w:ins>
+      <w:r>
+        <w:rPr>
+          <w:sz w:val="23"/>
+          <w:szCs w:val="23"/>
+        </w:rPr>
+        <w:t xml:space="preserve">que as palavras problema e atendimento também ganharam </w:t>
+      </w:r>
+      <w:del w:id="200" w:author="Ayres, Gabriela" w:date="2018-12-26T10:16:00Z">
+        <w:r>
+          <w:rPr>
+            <w:sz w:val="23"/>
+            <w:szCs w:val="23"/>
+          </w:rPr>
+          <w:delText xml:space="preserve">maior </w:delText>
+        </w:r>
+      </w:del>
+      <w:r>
+        <w:rPr>
+          <w:sz w:val="23"/>
+          <w:szCs w:val="23"/>
+        </w:rPr>
+        <w:t>destaque.</w:t>
       </w:r>
     </w:p>
     <w:p>
@@ -9218,7 +11549,7 @@
           <w:noProof/>
         </w:rPr>
         <w:drawing>
-          <wp:inline distT="0" distB="0" distL="0" distR="0">
+          <wp:inline distT="0" distB="0" distL="0" distR="0" wp14:anchorId="47F2A2E3" wp14:editId="425FA8A5">
             <wp:extent cx="3810000" cy="1905000"/>
             <wp:effectExtent l="0" t="0" r="0" b="0"/>
             <wp:docPr id="20" name="Picture 20"/>
@@ -9233,7 +11564,7 @@
                     <pic:cNvPicPr/>
                   </pic:nvPicPr>
                   <pic:blipFill>
-                    <a:blip r:embed="rId24">
+                    <a:blip r:embed="rId27">
                       <a:extLst>
                         <a:ext uri="{28A0092B-C50C-407E-A947-70E740481C1C}">
                           <a14:useLocalDpi xmlns:a14="http://schemas.microsoft.com/office/drawing/2010/main" val="0"/>
@@ -9265,25 +11596,47 @@
         <w:pStyle w:val="Caption"/>
         <w:jc w:val="center"/>
       </w:pPr>
-      <w:bookmarkStart w:id="25" w:name="_Toc529834658"/>
+      <w:bookmarkStart w:id="201" w:name="_Toc529834658"/>
       <w:r>
         <w:t xml:space="preserve">Figura </w:t>
       </w:r>
-      <w:fldSimple w:instr=" SEQ Figura \* ARABIC ">
-        <w:r>
-          <w:rPr>
-            <w:noProof/>
-          </w:rPr>
-          <w:t>11</w:t>
-        </w:r>
-      </w:fldSimple>
+      <w:r>
+        <w:rPr>
+          <w:noProof/>
+        </w:rPr>
+        <w:fldChar w:fldCharType="begin"/>
+      </w:r>
+      <w:r>
+        <w:rPr>
+          <w:noProof/>
+        </w:rPr>
+        <w:instrText xml:space="preserve"> SEQ Figura \* ARABIC </w:instrText>
+      </w:r>
+      <w:r>
+        <w:rPr>
+          <w:noProof/>
+        </w:rPr>
+        <w:fldChar w:fldCharType="separate"/>
+      </w:r>
+      <w:r>
+        <w:rPr>
+          <w:noProof/>
+        </w:rPr>
+        <w:t>11</w:t>
+      </w:r>
+      <w:r>
+        <w:rPr>
+          <w:noProof/>
+        </w:rPr>
+        <w:fldChar w:fldCharType="end"/>
+      </w:r>
       <w:r>
         <w:t xml:space="preserve"> - </w:t>
       </w:r>
       <w:r>
         <w:t>WordCloud de tweets classificados como negativos</w:t>
       </w:r>
-      <w:bookmarkEnd w:id="25"/>
+      <w:bookmarkEnd w:id="201"/>
     </w:p>
     <w:p>
       <w:pPr>
@@ -9309,7 +11662,155 @@
           <w:sz w:val="23"/>
           <w:szCs w:val="23"/>
         </w:rPr>
-        <w:t>Dessa forma, resolvemos montar novamente o gráfico de barras referente a figura 12 com as palavras mais utilizadas e percebemos que a palavra atendimento ganhou maior destaque.</w:t>
+        <w:t xml:space="preserve">Dessa forma, </w:t>
+      </w:r>
+      <w:del w:id="202" w:author="Ayres, Gabriela" w:date="2018-12-26T10:17:00Z">
+        <w:r>
+          <w:rPr>
+            <w:sz w:val="23"/>
+            <w:szCs w:val="23"/>
+          </w:rPr>
+          <w:delText xml:space="preserve">resolvemos </w:delText>
+        </w:r>
+      </w:del>
+      <w:ins w:id="203" w:author="Ayres, Gabriela" w:date="2018-12-26T10:17:00Z">
+        <w:r>
+          <w:rPr>
+            <w:sz w:val="23"/>
+            <w:szCs w:val="23"/>
+          </w:rPr>
+          <w:t xml:space="preserve">novamente foi </w:t>
+        </w:r>
+      </w:ins>
+      <w:del w:id="204" w:author="Ayres, Gabriela" w:date="2018-12-26T10:18:00Z">
+        <w:r>
+          <w:rPr>
+            <w:sz w:val="23"/>
+            <w:szCs w:val="23"/>
+          </w:rPr>
+          <w:delText xml:space="preserve">montar </w:delText>
+        </w:r>
+      </w:del>
+      <w:ins w:id="205" w:author="Ayres, Gabriela" w:date="2018-12-26T10:18:00Z">
+        <w:r>
+          <w:rPr>
+            <w:sz w:val="23"/>
+            <w:szCs w:val="23"/>
+          </w:rPr>
+          <w:t>monta</w:t>
+        </w:r>
+        <w:r>
+          <w:rPr>
+            <w:sz w:val="23"/>
+            <w:szCs w:val="23"/>
+          </w:rPr>
+          <w:t>do</w:t>
+        </w:r>
+        <w:r>
+          <w:rPr>
+            <w:sz w:val="23"/>
+            <w:szCs w:val="23"/>
+          </w:rPr>
+          <w:t xml:space="preserve"> </w:t>
+        </w:r>
+      </w:ins>
+      <w:del w:id="206" w:author="Ayres, Gabriela" w:date="2018-12-26T10:17:00Z">
+        <w:r>
+          <w:rPr>
+            <w:sz w:val="23"/>
+            <w:szCs w:val="23"/>
+          </w:rPr>
+          <w:delText xml:space="preserve">novamente </w:delText>
+        </w:r>
+      </w:del>
+      <w:r>
+        <w:rPr>
+          <w:sz w:val="23"/>
+          <w:szCs w:val="23"/>
+        </w:rPr>
+        <w:t xml:space="preserve">o gráfico de barras referente a figura 12 com as palavras mais utilizadas e </w:t>
+      </w:r>
+      <w:ins w:id="207" w:author="Ayres, Gabriela" w:date="2018-12-26T10:18:00Z">
+        <w:r>
+          <w:rPr>
+            <w:sz w:val="23"/>
+            <w:szCs w:val="23"/>
+          </w:rPr>
+          <w:t xml:space="preserve">foi </w:t>
+        </w:r>
+      </w:ins>
+      <w:del w:id="208" w:author="Ayres, Gabriela" w:date="2018-12-26T10:18:00Z">
+        <w:r>
+          <w:rPr>
+            <w:sz w:val="23"/>
+            <w:szCs w:val="23"/>
+          </w:rPr>
+          <w:delText xml:space="preserve">percebemos </w:delText>
+        </w:r>
+      </w:del>
+      <w:ins w:id="209" w:author="Ayres, Gabriela" w:date="2018-12-26T10:18:00Z">
+        <w:r>
+          <w:rPr>
+            <w:sz w:val="23"/>
+            <w:szCs w:val="23"/>
+          </w:rPr>
+          <w:t>perceb</w:t>
+        </w:r>
+        <w:r>
+          <w:rPr>
+            <w:sz w:val="23"/>
+            <w:szCs w:val="23"/>
+          </w:rPr>
+          <w:t>ido</w:t>
+        </w:r>
+        <w:r>
+          <w:rPr>
+            <w:sz w:val="23"/>
+            <w:szCs w:val="23"/>
+          </w:rPr>
+          <w:t xml:space="preserve"> </w:t>
+        </w:r>
+      </w:ins>
+      <w:r>
+        <w:rPr>
+          <w:sz w:val="23"/>
+          <w:szCs w:val="23"/>
+        </w:rPr>
+        <w:t>que a palavra atendimento</w:t>
+      </w:r>
+      <w:ins w:id="210" w:author="Ayres, Gabriela" w:date="2018-12-26T10:18:00Z">
+        <w:r>
+          <w:rPr>
+            <w:sz w:val="23"/>
+            <w:szCs w:val="23"/>
+          </w:rPr>
+          <w:t xml:space="preserve"> começou </w:t>
+        </w:r>
+      </w:ins>
+      <w:del w:id="211" w:author="Ayres, Gabriela" w:date="2018-12-26T10:18:00Z">
+        <w:r>
+          <w:rPr>
+            <w:sz w:val="23"/>
+            <w:szCs w:val="23"/>
+          </w:rPr>
+          <w:delText xml:space="preserve"> ganhou </w:delText>
+        </w:r>
+      </w:del>
+      <w:ins w:id="212" w:author="Ayres, Gabriela" w:date="2018-12-26T10:18:00Z">
+        <w:r>
+          <w:rPr>
+            <w:sz w:val="23"/>
+            <w:szCs w:val="23"/>
+          </w:rPr>
+          <w:t xml:space="preserve">a apresentar </w:t>
+        </w:r>
+      </w:ins>
+      <w:r>
+        <w:rPr>
+          <w:sz w:val="23"/>
+          <w:szCs w:val="23"/>
+        </w:rPr>
+        <w:t>maior destaque.</w:t>
       </w:r>
     </w:p>
     <w:p>
@@ -9325,7 +11826,7 @@
           <w:szCs w:val="23"/>
         </w:rPr>
         <w:drawing>
-          <wp:inline distT="0" distB="0" distL="0" distR="0">
+          <wp:inline distT="0" distB="0" distL="0" distR="0" wp14:anchorId="6AD59509" wp14:editId="1EC364F8">
             <wp:extent cx="4055764" cy="2788285"/>
             <wp:effectExtent l="0" t="0" r="1905" b="0"/>
             <wp:docPr id="22" name="Picture 22"/>
@@ -9340,7 +11841,7 @@
                     <pic:cNvPicPr/>
                   </pic:nvPicPr>
                   <pic:blipFill>
-                    <a:blip r:embed="rId25">
+                    <a:blip r:embed="rId28">
                       <a:extLst>
                         <a:ext uri="{28A0092B-C50C-407E-A947-70E740481C1C}">
                           <a14:useLocalDpi xmlns:a14="http://schemas.microsoft.com/office/drawing/2010/main" val="0"/>
@@ -9372,25 +11873,47 @@
         <w:pStyle w:val="Caption"/>
         <w:jc w:val="center"/>
       </w:pPr>
-      <w:bookmarkStart w:id="26" w:name="_Toc529834659"/>
+      <w:bookmarkStart w:id="213" w:name="_Toc529834659"/>
       <w:r>
         <w:t xml:space="preserve">Figura </w:t>
       </w:r>
-      <w:fldSimple w:instr=" SEQ Figura \* ARABIC ">
-        <w:r>
-          <w:rPr>
-            <w:noProof/>
-          </w:rPr>
-          <w:t>12</w:t>
-        </w:r>
-      </w:fldSimple>
+      <w:r>
+        <w:rPr>
+          <w:noProof/>
+        </w:rPr>
+        <w:fldChar w:fldCharType="begin"/>
+      </w:r>
+      <w:r>
+        <w:rPr>
+          <w:noProof/>
+        </w:rPr>
+        <w:instrText xml:space="preserve"> SEQ Figura \* ARABIC </w:instrText>
+      </w:r>
+      <w:r>
+        <w:rPr>
+          <w:noProof/>
+        </w:rPr>
+        <w:fldChar w:fldCharType="separate"/>
+      </w:r>
+      <w:r>
+        <w:rPr>
+          <w:noProof/>
+        </w:rPr>
+        <w:t>12</w:t>
+      </w:r>
+      <w:r>
+        <w:rPr>
+          <w:noProof/>
+        </w:rPr>
+        <w:fldChar w:fldCharType="end"/>
+      </w:r>
       <w:r>
         <w:t xml:space="preserve"> </w:t>
       </w:r>
       <w:r>
         <w:t>- Palavras mais utilizadas nos tweets negativos</w:t>
       </w:r>
-      <w:bookmarkEnd w:id="26"/>
+      <w:bookmarkEnd w:id="213"/>
     </w:p>
     <w:p>
       <w:pPr>
@@ -9411,12 +11934,146 @@
           <w:szCs w:val="23"/>
         </w:rPr>
       </w:pPr>
-      <w:r>
-        <w:rPr>
-          <w:sz w:val="23"/>
-          <w:szCs w:val="23"/>
-        </w:rPr>
-        <w:t>Nesse caso, resolvemos montar novamente outra nuvem de palavras, mas filtrando a palavra ‘Atendimento’ de forma a ter uma melhor compreensão do que está acontecendo em relação ao atendimento.</w:t>
+      <w:ins w:id="214" w:author="Ayres, Gabriela" w:date="2018-12-26T10:19:00Z">
+        <w:r>
+          <w:rPr>
+            <w:sz w:val="23"/>
+            <w:szCs w:val="23"/>
+          </w:rPr>
+          <w:t>Para um maior entendimento</w:t>
+        </w:r>
+      </w:ins>
+      <w:del w:id="215" w:author="Ayres, Gabriela" w:date="2018-12-26T10:19:00Z">
+        <w:r>
+          <w:rPr>
+            <w:sz w:val="23"/>
+            <w:szCs w:val="23"/>
+          </w:rPr>
+          <w:delText>Nesse caso</w:delText>
+        </w:r>
+      </w:del>
+      <w:r>
+        <w:rPr>
+          <w:sz w:val="23"/>
+          <w:szCs w:val="23"/>
+        </w:rPr>
+        <w:t xml:space="preserve">, </w:t>
+      </w:r>
+      <w:ins w:id="216" w:author="Ayres, Gabriela" w:date="2018-12-26T10:19:00Z">
+        <w:r>
+          <w:rPr>
+            <w:sz w:val="23"/>
+            <w:szCs w:val="23"/>
+          </w:rPr>
+          <w:t xml:space="preserve">nova </w:t>
+        </w:r>
+      </w:ins>
+      <w:del w:id="217" w:author="Ayres, Gabriela" w:date="2018-12-26T10:19:00Z">
+        <w:r>
+          <w:rPr>
+            <w:sz w:val="23"/>
+            <w:szCs w:val="23"/>
+          </w:rPr>
+          <w:delText xml:space="preserve">resolvemos montar novamente outra </w:delText>
+        </w:r>
+      </w:del>
+      <w:r>
+        <w:rPr>
+          <w:sz w:val="23"/>
+          <w:szCs w:val="23"/>
+        </w:rPr>
+        <w:t>nuvem de palavras</w:t>
+      </w:r>
+      <w:ins w:id="218" w:author="Ayres, Gabriela" w:date="2018-12-26T10:19:00Z">
+        <w:r>
+          <w:rPr>
+            <w:sz w:val="23"/>
+            <w:szCs w:val="23"/>
+          </w:rPr>
+          <w:t xml:space="preserve"> foi </w:t>
+        </w:r>
+      </w:ins>
+      <w:ins w:id="219" w:author="Ayres, Gabriela" w:date="2018-12-26T10:20:00Z">
+        <w:r>
+          <w:rPr>
+            <w:sz w:val="23"/>
+            <w:szCs w:val="23"/>
+          </w:rPr>
+          <w:t>desenvolvida</w:t>
+        </w:r>
+      </w:ins>
+      <w:r>
+        <w:rPr>
+          <w:sz w:val="23"/>
+          <w:szCs w:val="23"/>
+        </w:rPr>
+        <w:t xml:space="preserve">, mas </w:t>
+      </w:r>
+      <w:del w:id="220" w:author="Ayres, Gabriela" w:date="2018-12-26T10:20:00Z">
+        <w:r>
+          <w:rPr>
+            <w:sz w:val="23"/>
+            <w:szCs w:val="23"/>
+          </w:rPr>
+          <w:delText xml:space="preserve">filtrando </w:delText>
+        </w:r>
+      </w:del>
+      <w:ins w:id="221" w:author="Ayres, Gabriela" w:date="2018-12-26T10:20:00Z">
+        <w:r>
+          <w:rPr>
+            <w:sz w:val="23"/>
+            <w:szCs w:val="23"/>
+          </w:rPr>
+          <w:t xml:space="preserve">com filtro </w:t>
+        </w:r>
+      </w:ins>
+      <w:ins w:id="222" w:author="Ayres, Gabriela" w:date="2018-12-26T10:21:00Z">
+        <w:r>
+          <w:rPr>
+            <w:sz w:val="23"/>
+            <w:szCs w:val="23"/>
+          </w:rPr>
+          <w:t>d</w:t>
+        </w:r>
+      </w:ins>
+      <w:r>
+        <w:rPr>
+          <w:sz w:val="23"/>
+          <w:szCs w:val="23"/>
+        </w:rPr>
+        <w:t xml:space="preserve">a palavra ‘Atendimento’ de forma a ter uma melhor compreensão do que está </w:t>
+      </w:r>
+      <w:del w:id="223" w:author="Ayres, Gabriela" w:date="2018-12-26T10:21:00Z">
+        <w:r>
+          <w:rPr>
+            <w:sz w:val="23"/>
+            <w:szCs w:val="23"/>
+          </w:rPr>
+          <w:delText xml:space="preserve">acontecendo </w:delText>
+        </w:r>
+      </w:del>
+      <w:ins w:id="224" w:author="Ayres, Gabriela" w:date="2018-12-26T10:21:00Z">
+        <w:r>
+          <w:rPr>
+            <w:sz w:val="23"/>
+            <w:szCs w:val="23"/>
+          </w:rPr>
+          <w:t>desenrolando-se</w:t>
+        </w:r>
+        <w:r>
+          <w:rPr>
+            <w:sz w:val="23"/>
+            <w:szCs w:val="23"/>
+          </w:rPr>
+          <w:t xml:space="preserve"> </w:t>
+        </w:r>
+      </w:ins>
+      <w:r>
+        <w:rPr>
+          <w:sz w:val="23"/>
+          <w:szCs w:val="23"/>
+        </w:rPr>
+        <w:t>em relação ao atendimento.</w:t>
       </w:r>
     </w:p>
     <w:p>
@@ -9428,20 +12085,149 @@
           <w:szCs w:val="23"/>
         </w:rPr>
       </w:pPr>
-      <w:r>
-        <w:rPr>
-          <w:sz w:val="23"/>
-          <w:szCs w:val="23"/>
-        </w:rPr>
-        <w:lastRenderedPageBreak/>
-        <w:t xml:space="preserve">Pudemos observar na nuvem de palavras referente a figura 13 que outras palavras aparecem em destaque como: </w:t>
-      </w:r>
-      <w:r>
-        <w:rPr>
-          <w:sz w:val="23"/>
-          <w:szCs w:val="23"/>
-        </w:rPr>
-        <w:t>minutos, esperando, tentando, falar, central, telefone. Dá a entender que o cliente está tentando solucionar algum problema e está esperando muito tempo para ser atendido ao telefone.</w:t>
+      <w:del w:id="225" w:author="Ayres, Gabriela" w:date="2018-12-26T10:21:00Z">
+        <w:r>
+          <w:rPr>
+            <w:sz w:val="23"/>
+            <w:szCs w:val="23"/>
+          </w:rPr>
+          <w:delText xml:space="preserve">Pudemos </w:delText>
+        </w:r>
+      </w:del>
+      <w:ins w:id="226" w:author="Ayres, Gabriela" w:date="2018-12-26T10:21:00Z">
+        <w:r>
+          <w:rPr>
+            <w:sz w:val="23"/>
+            <w:szCs w:val="23"/>
+          </w:rPr>
+          <w:t>Foi possível</w:t>
+        </w:r>
+        <w:r>
+          <w:rPr>
+            <w:sz w:val="23"/>
+            <w:szCs w:val="23"/>
+          </w:rPr>
+          <w:t xml:space="preserve"> </w:t>
+        </w:r>
+      </w:ins>
+      <w:r>
+        <w:rPr>
+          <w:sz w:val="23"/>
+          <w:szCs w:val="23"/>
+        </w:rPr>
+        <w:t xml:space="preserve">observar na nuvem de palavras referente a figura 13 que outras palavras aparecem em destaque como: </w:t>
+      </w:r>
+      <w:r>
+        <w:rPr>
+          <w:sz w:val="23"/>
+          <w:szCs w:val="23"/>
+        </w:rPr>
+        <w:t>minutos, esperando, tentando, falar, central</w:t>
+      </w:r>
+      <w:ins w:id="227" w:author="Ayres, Gabriela" w:date="2018-12-26T10:22:00Z">
+        <w:r>
+          <w:rPr>
+            <w:sz w:val="23"/>
+            <w:szCs w:val="23"/>
+          </w:rPr>
+          <w:t xml:space="preserve"> e</w:t>
+        </w:r>
+      </w:ins>
+      <w:del w:id="228" w:author="Ayres, Gabriela" w:date="2018-12-26T10:22:00Z">
+        <w:r>
+          <w:rPr>
+            <w:sz w:val="23"/>
+            <w:szCs w:val="23"/>
+          </w:rPr>
+          <w:delText>,</w:delText>
+        </w:r>
+      </w:del>
+      <w:r>
+        <w:rPr>
+          <w:sz w:val="23"/>
+          <w:szCs w:val="23"/>
+        </w:rPr>
+        <w:t xml:space="preserve"> telefone. Dá</w:t>
+      </w:r>
+      <w:ins w:id="229" w:author="Ayres, Gabriela" w:date="2018-12-26T10:22:00Z">
+        <w:r>
+          <w:rPr>
+            <w:sz w:val="23"/>
+            <w:szCs w:val="23"/>
+          </w:rPr>
+          <w:t>-se</w:t>
+        </w:r>
+      </w:ins>
+      <w:r>
+        <w:rPr>
+          <w:sz w:val="23"/>
+          <w:szCs w:val="23"/>
+        </w:rPr>
+        <w:t xml:space="preserve"> a entender que o cliente está </w:t>
+      </w:r>
+      <w:del w:id="230" w:author="Ayres, Gabriela" w:date="2018-12-26T10:22:00Z">
+        <w:r>
+          <w:rPr>
+            <w:sz w:val="23"/>
+            <w:szCs w:val="23"/>
+          </w:rPr>
+          <w:delText xml:space="preserve">tentando </w:delText>
+        </w:r>
+      </w:del>
+      <w:ins w:id="231" w:author="Ayres, Gabriela" w:date="2018-12-26T10:22:00Z">
+        <w:r>
+          <w:rPr>
+            <w:sz w:val="23"/>
+            <w:szCs w:val="23"/>
+          </w:rPr>
+          <w:t>propenso a</w:t>
+        </w:r>
+        <w:r>
+          <w:rPr>
+            <w:sz w:val="23"/>
+            <w:szCs w:val="23"/>
+          </w:rPr>
+          <w:t xml:space="preserve"> </w:t>
+        </w:r>
+      </w:ins>
+      <w:r>
+        <w:rPr>
+          <w:sz w:val="23"/>
+          <w:szCs w:val="23"/>
+        </w:rPr>
+        <w:t xml:space="preserve">solucionar algum problema e está </w:t>
+      </w:r>
+      <w:del w:id="232" w:author="Ayres, Gabriela" w:date="2018-12-26T10:22:00Z">
+        <w:r>
+          <w:rPr>
+            <w:sz w:val="23"/>
+            <w:szCs w:val="23"/>
+          </w:rPr>
+          <w:delText xml:space="preserve">esperando </w:delText>
+        </w:r>
+      </w:del>
+      <w:ins w:id="233" w:author="Ayres, Gabriela" w:date="2018-12-26T10:22:00Z">
+        <w:r>
+          <w:rPr>
+            <w:sz w:val="23"/>
+            <w:szCs w:val="23"/>
+          </w:rPr>
+          <w:t>aguardando</w:t>
+        </w:r>
+        <w:r>
+          <w:rPr>
+            <w:sz w:val="23"/>
+            <w:szCs w:val="23"/>
+          </w:rPr>
+          <w:t xml:space="preserve"> </w:t>
+        </w:r>
+      </w:ins>
+      <w:r>
+        <w:rPr>
+          <w:sz w:val="23"/>
+          <w:szCs w:val="23"/>
+        </w:rPr>
+        <w:t>muito tempo para ser atendido ao telefone.</w:t>
       </w:r>
     </w:p>
     <w:p>
@@ -9457,7 +12243,7 @@
           <w:szCs w:val="23"/>
         </w:rPr>
         <w:drawing>
-          <wp:inline distT="0" distB="0" distL="0" distR="0">
+          <wp:inline distT="0" distB="0" distL="0" distR="0" wp14:anchorId="49054ABF" wp14:editId="6B115441">
             <wp:extent cx="3981450" cy="1990725"/>
             <wp:effectExtent l="0" t="0" r="0" b="9525"/>
             <wp:docPr id="25" name="Picture 25"/>
@@ -9472,7 +12258,7 @@
                     <pic:cNvPicPr/>
                   </pic:nvPicPr>
                   <pic:blipFill>
-                    <a:blip r:embed="rId26">
+                    <a:blip r:embed="rId29">
                       <a:extLst>
                         <a:ext uri="{28A0092B-C50C-407E-A947-70E740481C1C}">
                           <a14:useLocalDpi xmlns:a14="http://schemas.microsoft.com/office/drawing/2010/main" val="0"/>
@@ -9504,18 +12290,40 @@
         <w:pStyle w:val="Caption"/>
         <w:jc w:val="center"/>
       </w:pPr>
-      <w:bookmarkStart w:id="27" w:name="_Toc529834660"/>
+      <w:bookmarkStart w:id="234" w:name="_Toc529834660"/>
       <w:r>
         <w:t xml:space="preserve">Figura </w:t>
       </w:r>
-      <w:fldSimple w:instr=" SEQ Figura \* ARABIC ">
-        <w:r>
-          <w:rPr>
-            <w:noProof/>
-          </w:rPr>
-          <w:t>13</w:t>
-        </w:r>
-      </w:fldSimple>
+      <w:r>
+        <w:rPr>
+          <w:noProof/>
+        </w:rPr>
+        <w:fldChar w:fldCharType="begin"/>
+      </w:r>
+      <w:r>
+        <w:rPr>
+          <w:noProof/>
+        </w:rPr>
+        <w:instrText xml:space="preserve"> SEQ Figura \* ARABIC </w:instrText>
+      </w:r>
+      <w:r>
+        <w:rPr>
+          <w:noProof/>
+        </w:rPr>
+        <w:fldChar w:fldCharType="separate"/>
+      </w:r>
+      <w:r>
+        <w:rPr>
+          <w:noProof/>
+        </w:rPr>
+        <w:t>13</w:t>
+      </w:r>
+      <w:r>
+        <w:rPr>
+          <w:noProof/>
+        </w:rPr>
+        <w:fldChar w:fldCharType="end"/>
+      </w:r>
       <w:r>
         <w:t xml:space="preserve"> - </w:t>
       </w:r>
@@ -9528,7 +12336,7 @@
       <w:r>
         <w:t>'Atendimento'</w:t>
       </w:r>
-      <w:bookmarkEnd w:id="27"/>
+      <w:bookmarkEnd w:id="234"/>
     </w:p>
     <w:p>
       <w:pPr>
@@ -9544,11 +12352,11 @@
       <w:pPr>
         <w:pStyle w:val="Heading3"/>
       </w:pPr>
-      <w:bookmarkStart w:id="28" w:name="_Toc529834639"/>
+      <w:bookmarkStart w:id="235" w:name="_Toc529834639"/>
       <w:r>
         <w:t>Comparação com outros tweets de bancos digitais</w:t>
       </w:r>
-      <w:bookmarkEnd w:id="28"/>
+      <w:bookmarkEnd w:id="235"/>
     </w:p>
     <w:p>
       <w:pPr>
@@ -9568,33 +12376,237 @@
           <w:szCs w:val="23"/>
         </w:rPr>
       </w:pPr>
-      <w:r>
-        <w:rPr>
-          <w:sz w:val="23"/>
-          <w:szCs w:val="23"/>
-        </w:rPr>
-        <w:t xml:space="preserve">Resolvemos entender como está o posicionamento dos tweets </w:t>
-      </w:r>
-      <w:r>
-        <w:rPr>
-          <w:sz w:val="23"/>
-          <w:szCs w:val="23"/>
-        </w:rPr>
-        <w:t xml:space="preserve">do Next em relação ao Nubank para avaliar se a classificação de seus tweets possui uma margem semelhante a quantidade de classificações negativas. Pudemos perceber pelo gráfico da figura 14 </w:t>
-      </w:r>
-      <w:r>
-        <w:rPr>
-          <w:sz w:val="23"/>
-          <w:szCs w:val="23"/>
-        </w:rPr>
-        <w:t xml:space="preserve">que </w:t>
-      </w:r>
-      <w:r>
-        <w:rPr>
-          <w:sz w:val="23"/>
-          <w:szCs w:val="23"/>
-        </w:rPr>
-        <w:t>mostra um</w:t>
+      <w:ins w:id="236" w:author="Ayres, Gabriela" w:date="2018-12-26T10:23:00Z">
+        <w:r>
+          <w:rPr>
+            <w:sz w:val="23"/>
+            <w:szCs w:val="23"/>
+          </w:rPr>
+          <w:t xml:space="preserve">Como uma análise comparativa, </w:t>
+        </w:r>
+      </w:ins>
+      <w:ins w:id="237" w:author="Ayres, Gabriela" w:date="2018-12-26T10:24:00Z">
+        <w:r>
+          <w:rPr>
+            <w:sz w:val="23"/>
+            <w:szCs w:val="23"/>
+          </w:rPr>
+          <w:t xml:space="preserve">foi </w:t>
+        </w:r>
+      </w:ins>
+      <w:ins w:id="238" w:author="Ayres, Gabriela" w:date="2018-12-26T10:25:00Z">
+        <w:r>
+          <w:rPr>
+            <w:sz w:val="23"/>
+            <w:szCs w:val="23"/>
+          </w:rPr>
+          <w:t>compreendido que seria necessário</w:t>
+        </w:r>
+      </w:ins>
+      <w:ins w:id="239" w:author="Ayres, Gabriela" w:date="2018-12-26T10:24:00Z">
+        <w:r>
+          <w:rPr>
+            <w:sz w:val="23"/>
+            <w:szCs w:val="23"/>
+          </w:rPr>
+          <w:t xml:space="preserve"> </w:t>
+        </w:r>
+      </w:ins>
+      <w:del w:id="240" w:author="Ayres, Gabriela" w:date="2018-12-26T10:24:00Z">
+        <w:r>
+          <w:rPr>
+            <w:sz w:val="23"/>
+            <w:szCs w:val="23"/>
+          </w:rPr>
+          <w:delText xml:space="preserve">Resolvemos </w:delText>
+        </w:r>
+      </w:del>
+      <w:del w:id="241" w:author="Ayres, Gabriela" w:date="2018-12-26T10:35:00Z">
+        <w:r>
+          <w:rPr>
+            <w:sz w:val="23"/>
+            <w:szCs w:val="23"/>
+          </w:rPr>
+          <w:delText>entender</w:delText>
+        </w:r>
+      </w:del>
+      <w:ins w:id="242" w:author="Ayres, Gabriela" w:date="2018-12-26T10:35:00Z">
+        <w:r>
+          <w:rPr>
+            <w:sz w:val="23"/>
+            <w:szCs w:val="23"/>
+          </w:rPr>
+          <w:t>verificar</w:t>
+        </w:r>
+      </w:ins>
+      <w:r>
+        <w:rPr>
+          <w:sz w:val="23"/>
+          <w:szCs w:val="23"/>
+        </w:rPr>
+        <w:t xml:space="preserve"> como está o posicionamento dos tweets </w:t>
+      </w:r>
+      <w:r>
+        <w:rPr>
+          <w:sz w:val="23"/>
+          <w:szCs w:val="23"/>
+        </w:rPr>
+        <w:t>do Next em relação a</w:t>
+      </w:r>
+      <w:del w:id="243" w:author="Ayres, Gabriela" w:date="2018-12-26T10:24:00Z">
+        <w:r>
+          <w:rPr>
+            <w:sz w:val="23"/>
+            <w:szCs w:val="23"/>
+          </w:rPr>
+          <w:delText>o</w:delText>
+        </w:r>
+      </w:del>
+      <w:r>
+        <w:rPr>
+          <w:sz w:val="23"/>
+          <w:szCs w:val="23"/>
+        </w:rPr>
+        <w:t xml:space="preserve"> </w:t>
+      </w:r>
+      <w:ins w:id="244" w:author="Ayres, Gabriela" w:date="2018-12-26T10:24:00Z">
+        <w:r>
+          <w:rPr>
+            <w:sz w:val="23"/>
+            <w:szCs w:val="23"/>
+          </w:rPr>
+          <w:t xml:space="preserve">outro banco digital, </w:t>
+        </w:r>
+      </w:ins>
+      <w:ins w:id="245" w:author="Ayres, Gabriela" w:date="2018-12-26T10:25:00Z">
+        <w:r>
+          <w:rPr>
+            <w:sz w:val="23"/>
+            <w:szCs w:val="23"/>
+          </w:rPr>
+          <w:t xml:space="preserve">como o </w:t>
+        </w:r>
+      </w:ins>
+      <w:r>
+        <w:rPr>
+          <w:sz w:val="23"/>
+          <w:szCs w:val="23"/>
+        </w:rPr>
+        <w:t>Nubank</w:t>
+      </w:r>
+      <w:ins w:id="246" w:author="Ayres, Gabriela" w:date="2018-12-26T10:24:00Z">
+        <w:r>
+          <w:rPr>
+            <w:sz w:val="23"/>
+            <w:szCs w:val="23"/>
+          </w:rPr>
+          <w:t>,</w:t>
+        </w:r>
+      </w:ins>
+      <w:r>
+        <w:rPr>
+          <w:sz w:val="23"/>
+          <w:szCs w:val="23"/>
+        </w:rPr>
+        <w:t xml:space="preserve"> para avaliar se a classificação de seus tweets possui uma margem semelhante a quantidade de classificações negativas. </w:t>
+      </w:r>
+      <w:del w:id="247" w:author="Ayres, Gabriela" w:date="2018-12-26T10:35:00Z">
+        <w:r>
+          <w:rPr>
+            <w:sz w:val="23"/>
+            <w:szCs w:val="23"/>
+          </w:rPr>
+          <w:delText xml:space="preserve">Pudemos perceber </w:delText>
+        </w:r>
+      </w:del>
+      <w:ins w:id="248" w:author="Ayres, Gabriela" w:date="2018-12-26T10:35:00Z">
+        <w:r>
+          <w:rPr>
+            <w:sz w:val="23"/>
+            <w:szCs w:val="23"/>
+          </w:rPr>
+          <w:t xml:space="preserve">De acordo </w:t>
+        </w:r>
+      </w:ins>
+      <w:del w:id="249" w:author="Ayres, Gabriela" w:date="2018-12-26T10:35:00Z">
+        <w:r>
+          <w:rPr>
+            <w:sz w:val="23"/>
+            <w:szCs w:val="23"/>
+          </w:rPr>
+          <w:delText xml:space="preserve">pelo </w:delText>
+        </w:r>
+      </w:del>
+      <w:ins w:id="250" w:author="Ayres, Gabriela" w:date="2018-12-26T10:35:00Z">
+        <w:r>
+          <w:rPr>
+            <w:sz w:val="23"/>
+            <w:szCs w:val="23"/>
+          </w:rPr>
+          <w:t>com o</w:t>
+        </w:r>
+        <w:r>
+          <w:rPr>
+            <w:sz w:val="23"/>
+            <w:szCs w:val="23"/>
+          </w:rPr>
+          <w:t xml:space="preserve"> </w:t>
+        </w:r>
+      </w:ins>
+      <w:r>
+        <w:rPr>
+          <w:sz w:val="23"/>
+          <w:szCs w:val="23"/>
+        </w:rPr>
+        <w:t>gráfico da figura 14</w:t>
+      </w:r>
+      <w:ins w:id="251" w:author="Ayres, Gabriela" w:date="2018-12-26T10:36:00Z">
+        <w:r>
+          <w:rPr>
+            <w:sz w:val="23"/>
+            <w:szCs w:val="23"/>
+          </w:rPr>
+          <w:t>,</w:t>
+        </w:r>
+      </w:ins>
+      <w:r>
+        <w:rPr>
+          <w:sz w:val="23"/>
+          <w:szCs w:val="23"/>
+        </w:rPr>
+        <w:t xml:space="preserve"> </w:t>
+      </w:r>
+      <w:del w:id="252" w:author="Ayres, Gabriela" w:date="2018-12-26T10:36:00Z">
+        <w:r>
+          <w:rPr>
+            <w:sz w:val="23"/>
+            <w:szCs w:val="23"/>
+          </w:rPr>
+          <w:delText xml:space="preserve">que </w:delText>
+        </w:r>
+        <w:r>
+          <w:rPr>
+            <w:sz w:val="23"/>
+            <w:szCs w:val="23"/>
+          </w:rPr>
+          <w:delText>mostra</w:delText>
+        </w:r>
+      </w:del>
+      <w:ins w:id="253" w:author="Ayres, Gabriela" w:date="2018-12-26T10:36:00Z">
+        <w:r>
+          <w:rPr>
+            <w:sz w:val="23"/>
+            <w:szCs w:val="23"/>
+          </w:rPr>
+          <w:t>foi possível observar</w:t>
+        </w:r>
+      </w:ins>
+      <w:r>
+        <w:rPr>
+          <w:sz w:val="23"/>
+          <w:szCs w:val="23"/>
+        </w:rPr>
+        <w:t xml:space="preserve"> um</w:t>
       </w:r>
       <w:r>
         <w:rPr>
@@ -9629,7 +12641,39 @@
           <w:sz w:val="23"/>
           <w:szCs w:val="23"/>
         </w:rPr>
-        <w:t>a, a magem de tweets negativos está em apenas 3% e 97% são considerados tweets positivos.</w:t>
+        <w:t xml:space="preserve">a, </w:t>
+      </w:r>
+      <w:ins w:id="254" w:author="Ayres, Gabriela" w:date="2018-12-26T10:36:00Z">
+        <w:r>
+          <w:rPr>
+            <w:sz w:val="23"/>
+            <w:szCs w:val="23"/>
+          </w:rPr>
+          <w:t xml:space="preserve">uma vez que </w:t>
+        </w:r>
+      </w:ins>
+      <w:r>
+        <w:rPr>
+          <w:sz w:val="23"/>
+          <w:szCs w:val="23"/>
+        </w:rPr>
+        <w:t>a ma</w:t>
+      </w:r>
+      <w:ins w:id="255" w:author="Ayres, Gabriela" w:date="2018-12-26T10:35:00Z">
+        <w:r>
+          <w:rPr>
+            <w:sz w:val="23"/>
+            <w:szCs w:val="23"/>
+          </w:rPr>
+          <w:t>r</w:t>
+        </w:r>
+      </w:ins>
+      <w:r>
+        <w:rPr>
+          <w:sz w:val="23"/>
+          <w:szCs w:val="23"/>
+        </w:rPr>
+        <w:t>gem de tweets negativos está em apenas 3% e 97% são considerados tweets positivos.</w:t>
       </w:r>
     </w:p>
     <w:p>
@@ -9644,8 +12688,9 @@
           <w:sz w:val="23"/>
           <w:szCs w:val="23"/>
         </w:rPr>
+        <w:lastRenderedPageBreak/>
         <w:drawing>
-          <wp:inline distT="0" distB="0" distL="0" distR="0">
+          <wp:inline distT="0" distB="0" distL="0" distR="0" wp14:anchorId="12DA3DC6" wp14:editId="598087A8">
             <wp:extent cx="3962475" cy="2724150"/>
             <wp:effectExtent l="0" t="0" r="0" b="0"/>
             <wp:docPr id="27" name="Picture 27"/>
@@ -9660,7 +12705,7 @@
                     <pic:cNvPicPr/>
                   </pic:nvPicPr>
                   <pic:blipFill>
-                    <a:blip r:embed="rId27">
+                    <a:blip r:embed="rId30">
                       <a:extLst>
                         <a:ext uri="{28A0092B-C50C-407E-A947-70E740481C1C}">
                           <a14:useLocalDpi xmlns:a14="http://schemas.microsoft.com/office/drawing/2010/main" val="0"/>
@@ -9696,18 +12741,40 @@
           <w:szCs w:val="23"/>
         </w:rPr>
       </w:pPr>
-      <w:bookmarkStart w:id="29" w:name="_Toc529834661"/>
+      <w:bookmarkStart w:id="256" w:name="_Toc529834661"/>
       <w:r>
         <w:t xml:space="preserve">Figura </w:t>
       </w:r>
-      <w:fldSimple w:instr=" SEQ Figura \* ARABIC ">
-        <w:r>
-          <w:rPr>
-            <w:noProof/>
-          </w:rPr>
-          <w:t>14</w:t>
-        </w:r>
-      </w:fldSimple>
+      <w:r>
+        <w:rPr>
+          <w:noProof/>
+        </w:rPr>
+        <w:fldChar w:fldCharType="begin"/>
+      </w:r>
+      <w:r>
+        <w:rPr>
+          <w:noProof/>
+        </w:rPr>
+        <w:instrText xml:space="preserve"> SEQ Figura \* ARABIC </w:instrText>
+      </w:r>
+      <w:r>
+        <w:rPr>
+          <w:noProof/>
+        </w:rPr>
+        <w:fldChar w:fldCharType="separate"/>
+      </w:r>
+      <w:r>
+        <w:rPr>
+          <w:noProof/>
+        </w:rPr>
+        <w:t>14</w:t>
+      </w:r>
+      <w:r>
+        <w:rPr>
+          <w:noProof/>
+        </w:rPr>
+        <w:fldChar w:fldCharType="end"/>
+      </w:r>
       <w:r>
         <w:t xml:space="preserve"> - </w:t>
       </w:r>
@@ -9717,7 +12784,7 @@
       <w:r>
         <w:t xml:space="preserve"> Nubank</w:t>
       </w:r>
-      <w:bookmarkEnd w:id="29"/>
+      <w:bookmarkEnd w:id="256"/>
     </w:p>
     <w:p>
       <w:pPr>
@@ -9738,12 +12805,185 @@
           <w:szCs w:val="23"/>
         </w:rPr>
       </w:pPr>
-      <w:r>
-        <w:rPr>
-          <w:sz w:val="23"/>
-          <w:szCs w:val="23"/>
-        </w:rPr>
-        <w:t>Percebemos pela análise da nuvem de palavras que os clientes vem mencionando bastante a palavra contactless, que é a nova tecnologia de passar o cartão apenas por contato, com exceção das palavras cartão, nubank e roxinho que dizem muito respeito ao produto e a empresa.</w:t>
+      <w:del w:id="257" w:author="Ayres, Gabriela" w:date="2018-12-26T10:37:00Z">
+        <w:r>
+          <w:rPr>
+            <w:sz w:val="23"/>
+            <w:szCs w:val="23"/>
+          </w:rPr>
+          <w:delText>Percebemos p</w:delText>
+        </w:r>
+      </w:del>
+      <w:ins w:id="258" w:author="Ayres, Gabriela" w:date="2018-12-26T10:37:00Z">
+        <w:r>
+          <w:rPr>
+            <w:sz w:val="23"/>
+            <w:szCs w:val="23"/>
+          </w:rPr>
+          <w:t>P</w:t>
+        </w:r>
+      </w:ins>
+      <w:r>
+        <w:rPr>
+          <w:sz w:val="23"/>
+          <w:szCs w:val="23"/>
+        </w:rPr>
+        <w:t>ela análise da nuvem de palavras</w:t>
+      </w:r>
+      <w:ins w:id="259" w:author="Ayres, Gabriela" w:date="2018-12-26T10:37:00Z">
+        <w:r>
+          <w:rPr>
+            <w:sz w:val="23"/>
+            <w:szCs w:val="23"/>
+          </w:rPr>
+          <w:t>, foi possível identificar</w:t>
+        </w:r>
+      </w:ins>
+      <w:r>
+        <w:rPr>
+          <w:sz w:val="23"/>
+          <w:szCs w:val="23"/>
+        </w:rPr>
+        <w:t xml:space="preserve"> que os clientes </w:t>
+      </w:r>
+      <w:del w:id="260" w:author="Ayres, Gabriela" w:date="2018-12-26T10:37:00Z">
+        <w:r>
+          <w:rPr>
+            <w:sz w:val="23"/>
+            <w:szCs w:val="23"/>
+          </w:rPr>
+          <w:delText xml:space="preserve">vem </w:delText>
+        </w:r>
+      </w:del>
+      <w:r>
+        <w:rPr>
+          <w:sz w:val="23"/>
+          <w:szCs w:val="23"/>
+        </w:rPr>
+        <w:t>menciona</w:t>
+      </w:r>
+      <w:del w:id="261" w:author="Ayres, Gabriela" w:date="2018-12-26T10:37:00Z">
+        <w:r>
+          <w:rPr>
+            <w:sz w:val="23"/>
+            <w:szCs w:val="23"/>
+          </w:rPr>
+          <w:delText>ndo</w:delText>
+        </w:r>
+      </w:del>
+      <w:ins w:id="262" w:author="Ayres, Gabriela" w:date="2018-12-26T10:37:00Z">
+        <w:r>
+          <w:rPr>
+            <w:sz w:val="23"/>
+            <w:szCs w:val="23"/>
+          </w:rPr>
+          <w:t>m</w:t>
+        </w:r>
+      </w:ins>
+      <w:r>
+        <w:rPr>
+          <w:sz w:val="23"/>
+          <w:szCs w:val="23"/>
+        </w:rPr>
+        <w:t xml:space="preserve"> bastante a palavra contactless, </w:t>
+      </w:r>
+      <w:del w:id="263" w:author="Ayres, Gabriela" w:date="2018-12-26T10:38:00Z">
+        <w:r>
+          <w:rPr>
+            <w:sz w:val="23"/>
+            <w:szCs w:val="23"/>
+          </w:rPr>
+          <w:delText xml:space="preserve">que é a </w:delText>
+        </w:r>
+      </w:del>
+      <w:r>
+        <w:rPr>
+          <w:sz w:val="23"/>
+          <w:szCs w:val="23"/>
+        </w:rPr>
+        <w:t xml:space="preserve">nova tecnologia </w:t>
+      </w:r>
+      <w:ins w:id="264" w:author="Ayres, Gabriela" w:date="2018-12-26T10:38:00Z">
+        <w:r>
+          <w:rPr>
+            <w:sz w:val="23"/>
+            <w:szCs w:val="23"/>
+          </w:rPr>
+          <w:t xml:space="preserve">para efetuar transações </w:t>
+        </w:r>
+      </w:ins>
+      <w:r>
+        <w:rPr>
+          <w:sz w:val="23"/>
+          <w:szCs w:val="23"/>
+        </w:rPr>
+        <w:t>de</w:t>
+      </w:r>
+      <w:del w:id="265" w:author="Ayres, Gabriela" w:date="2018-12-26T10:38:00Z">
+        <w:r>
+          <w:rPr>
+            <w:sz w:val="23"/>
+            <w:szCs w:val="23"/>
+          </w:rPr>
+          <w:delText xml:space="preserve"> passar o</w:delText>
+        </w:r>
+      </w:del>
+      <w:r>
+        <w:rPr>
+          <w:sz w:val="23"/>
+          <w:szCs w:val="23"/>
+        </w:rPr>
+        <w:t xml:space="preserve"> cartão </w:t>
+      </w:r>
+      <w:ins w:id="266" w:author="Ayres, Gabriela" w:date="2018-12-26T10:38:00Z">
+        <w:r>
+          <w:rPr>
+            <w:sz w:val="23"/>
+            <w:szCs w:val="23"/>
+          </w:rPr>
+          <w:t xml:space="preserve">de crédito </w:t>
+        </w:r>
+      </w:ins>
+      <w:del w:id="267" w:author="Ayres, Gabriela" w:date="2018-12-26T10:38:00Z">
+        <w:r>
+          <w:rPr>
+            <w:sz w:val="23"/>
+            <w:szCs w:val="23"/>
+          </w:rPr>
+          <w:delText xml:space="preserve">apenas </w:delText>
+        </w:r>
+      </w:del>
+      <w:r>
+        <w:rPr>
+          <w:sz w:val="23"/>
+          <w:szCs w:val="23"/>
+        </w:rPr>
+        <w:t xml:space="preserve">por contato, com exceção das palavras cartão, nubank e roxinho que </w:t>
+      </w:r>
+      <w:del w:id="268" w:author="Ayres, Gabriela" w:date="2018-12-26T10:39:00Z">
+        <w:r>
+          <w:rPr>
+            <w:sz w:val="23"/>
+            <w:szCs w:val="23"/>
+          </w:rPr>
+          <w:delText>dizem muito respeito</w:delText>
+        </w:r>
+      </w:del>
+      <w:ins w:id="269" w:author="Ayres, Gabriela" w:date="2018-12-26T10:39:00Z">
+        <w:r>
+          <w:rPr>
+            <w:sz w:val="23"/>
+            <w:szCs w:val="23"/>
+          </w:rPr>
+          <w:t>traduzem basicamente</w:t>
+        </w:r>
+      </w:ins>
+      <w:r>
+        <w:rPr>
+          <w:sz w:val="23"/>
+          <w:szCs w:val="23"/>
+        </w:rPr>
+        <w:t xml:space="preserve"> ao produto e a empresa.</w:t>
       </w:r>
     </w:p>
     <w:p>
@@ -9759,7 +12999,7 @@
           <w:szCs w:val="23"/>
         </w:rPr>
         <w:drawing>
-          <wp:inline distT="0" distB="0" distL="0" distR="0">
+          <wp:inline distT="0" distB="0" distL="0" distR="0" wp14:anchorId="32E110BF" wp14:editId="7F4C4B9F">
             <wp:extent cx="4495800" cy="2247900"/>
             <wp:effectExtent l="0" t="0" r="0" b="0"/>
             <wp:docPr id="28" name="Picture 28"/>
@@ -9774,7 +13014,7 @@
                     <pic:cNvPicPr/>
                   </pic:nvPicPr>
                   <pic:blipFill>
-                    <a:blip r:embed="rId28">
+                    <a:blip r:embed="rId31">
                       <a:extLst>
                         <a:ext uri="{28A0092B-C50C-407E-A947-70E740481C1C}">
                           <a14:useLocalDpi xmlns:a14="http://schemas.microsoft.com/office/drawing/2010/main" val="0"/>
@@ -9810,18 +13050,40 @@
           <w:szCs w:val="23"/>
         </w:rPr>
       </w:pPr>
-      <w:bookmarkStart w:id="30" w:name="_Toc529834662"/>
+      <w:bookmarkStart w:id="270" w:name="_Toc529834662"/>
       <w:r>
         <w:t xml:space="preserve">Figura </w:t>
       </w:r>
-      <w:fldSimple w:instr=" SEQ Figura \* ARABIC ">
-        <w:r>
-          <w:rPr>
-            <w:noProof/>
-          </w:rPr>
-          <w:t>15</w:t>
-        </w:r>
-      </w:fldSimple>
+      <w:r>
+        <w:rPr>
+          <w:noProof/>
+        </w:rPr>
+        <w:fldChar w:fldCharType="begin"/>
+      </w:r>
+      <w:r>
+        <w:rPr>
+          <w:noProof/>
+        </w:rPr>
+        <w:instrText xml:space="preserve"> SEQ Figura \* ARABIC </w:instrText>
+      </w:r>
+      <w:r>
+        <w:rPr>
+          <w:noProof/>
+        </w:rPr>
+        <w:fldChar w:fldCharType="separate"/>
+      </w:r>
+      <w:r>
+        <w:rPr>
+          <w:noProof/>
+        </w:rPr>
+        <w:t>15</w:t>
+      </w:r>
+      <w:r>
+        <w:rPr>
+          <w:noProof/>
+        </w:rPr>
+        <w:fldChar w:fldCharType="end"/>
+      </w:r>
       <w:r>
         <w:t xml:space="preserve"> - </w:t>
       </w:r>
@@ -9831,7 +13093,7 @@
       <w:r>
         <w:t>nubank</w:t>
       </w:r>
-      <w:bookmarkEnd w:id="30"/>
+      <w:bookmarkEnd w:id="270"/>
     </w:p>
     <w:p>
       <w:pPr>
@@ -9857,15 +13119,83 @@
           <w:sz w:val="23"/>
           <w:szCs w:val="23"/>
         </w:rPr>
-        <w:t xml:space="preserve">Em relação ao percentual de tweets negativos, </w:t>
-      </w:r>
-      <w:r>
-        <w:rPr>
-          <w:sz w:val="23"/>
-          <w:szCs w:val="23"/>
-        </w:rPr>
-        <w:t>não foi possível identificar pela nuvem de palavras e nem pela quantidade das palavras mais utilizadas o que representa um problema para o Nubank, mas pelo filtro de tweets negativos, foi possível identificar que muitos clientes solicitam o cartão e são rejeitados pela análise</w:t>
-      </w:r>
+        <w:t>Em relação ao percentual de tweets negativos</w:t>
+      </w:r>
+      <w:ins w:id="271" w:author="Ayres, Gabriela" w:date="2018-12-26T10:40:00Z">
+        <w:r>
+          <w:rPr>
+            <w:sz w:val="23"/>
+            <w:szCs w:val="23"/>
+          </w:rPr>
+          <w:t xml:space="preserve"> do Nubank</w:t>
+        </w:r>
+      </w:ins>
+      <w:r>
+        <w:rPr>
+          <w:sz w:val="23"/>
+          <w:szCs w:val="23"/>
+        </w:rPr>
+        <w:t xml:space="preserve">, </w:t>
+      </w:r>
+      <w:r>
+        <w:rPr>
+          <w:sz w:val="23"/>
+          <w:szCs w:val="23"/>
+        </w:rPr>
+        <w:t xml:space="preserve">não foi possível identificar </w:t>
+      </w:r>
+      <w:del w:id="272" w:author="Ayres, Gabriela" w:date="2018-12-26T10:39:00Z">
+        <w:r>
+          <w:rPr>
+            <w:sz w:val="23"/>
+            <w:szCs w:val="23"/>
+          </w:rPr>
+          <w:delText xml:space="preserve">pela </w:delText>
+        </w:r>
+      </w:del>
+      <w:ins w:id="273" w:author="Ayres, Gabriela" w:date="2018-12-26T10:39:00Z">
+        <w:r>
+          <w:rPr>
+            <w:sz w:val="23"/>
+            <w:szCs w:val="23"/>
+          </w:rPr>
+          <w:t>através</w:t>
+        </w:r>
+      </w:ins>
+      <w:ins w:id="274" w:author="Ayres, Gabriela" w:date="2018-12-26T10:40:00Z">
+        <w:r>
+          <w:rPr>
+            <w:sz w:val="23"/>
+            <w:szCs w:val="23"/>
+          </w:rPr>
+          <w:t xml:space="preserve"> da</w:t>
+        </w:r>
+      </w:ins>
+      <w:ins w:id="275" w:author="Ayres, Gabriela" w:date="2018-12-26T10:39:00Z">
+        <w:r>
+          <w:rPr>
+            <w:sz w:val="23"/>
+            <w:szCs w:val="23"/>
+          </w:rPr>
+          <w:t xml:space="preserve"> </w:t>
+        </w:r>
+      </w:ins>
+      <w:r>
+        <w:rPr>
+          <w:sz w:val="23"/>
+          <w:szCs w:val="23"/>
+        </w:rPr>
+        <w:t>nuvem de palavras</w:t>
+      </w:r>
+      <w:ins w:id="276" w:author="Ayres, Gabriela" w:date="2018-12-26T10:40:00Z">
+        <w:r>
+          <w:rPr>
+            <w:sz w:val="23"/>
+            <w:szCs w:val="23"/>
+          </w:rPr>
+          <w:t>,</w:t>
+        </w:r>
+      </w:ins>
       <w:r>
         <w:rPr>
           <w:sz w:val="23"/>
@@ -9873,12 +13203,92 @@
         </w:rPr>
         <w:t xml:space="preserve"> </w:t>
       </w:r>
-      <w:r>
-        <w:rPr>
-          <w:sz w:val="23"/>
-          <w:szCs w:val="23"/>
-        </w:rPr>
-        <w:t>do Nubank.</w:t>
+      <w:del w:id="277" w:author="Ayres, Gabriela" w:date="2018-12-26T10:40:00Z">
+        <w:r>
+          <w:rPr>
+            <w:sz w:val="23"/>
+            <w:szCs w:val="23"/>
+          </w:rPr>
+          <w:delText>e</w:delText>
+        </w:r>
+      </w:del>
+      <w:r>
+        <w:rPr>
+          <w:sz w:val="23"/>
+          <w:szCs w:val="23"/>
+        </w:rPr>
+        <w:t xml:space="preserve"> nem pela quantidade das palavras mais utilizadas o que representa um problema para o</w:t>
+      </w:r>
+      <w:del w:id="278" w:author="Ayres, Gabriela" w:date="2018-12-26T10:40:00Z">
+        <w:r>
+          <w:rPr>
+            <w:sz w:val="23"/>
+            <w:szCs w:val="23"/>
+          </w:rPr>
+          <w:delText xml:space="preserve"> Nubank</w:delText>
+        </w:r>
+      </w:del>
+      <w:ins w:id="279" w:author="Ayres, Gabriela" w:date="2018-12-26T10:40:00Z">
+        <w:r>
+          <w:rPr>
+            <w:sz w:val="23"/>
+            <w:szCs w:val="23"/>
+          </w:rPr>
+          <w:t>banco digital</w:t>
+        </w:r>
+      </w:ins>
+      <w:r>
+        <w:rPr>
+          <w:sz w:val="23"/>
+          <w:szCs w:val="23"/>
+        </w:rPr>
+        <w:t xml:space="preserve">, mas pelo filtro de tweets negativos, foi possível identificar que muitos clientes solicitam o cartão </w:t>
+      </w:r>
+      <w:ins w:id="280" w:author="Ayres, Gabriela" w:date="2018-12-26T10:41:00Z">
+        <w:r>
+          <w:rPr>
+            <w:sz w:val="23"/>
+            <w:szCs w:val="23"/>
+          </w:rPr>
+          <w:t xml:space="preserve">de crédito </w:t>
+        </w:r>
+      </w:ins>
+      <w:r>
+        <w:rPr>
+          <w:sz w:val="23"/>
+          <w:szCs w:val="23"/>
+        </w:rPr>
+        <w:t>e são rejeitados pela análise</w:t>
+      </w:r>
+      <w:r>
+        <w:rPr>
+          <w:sz w:val="23"/>
+          <w:szCs w:val="23"/>
+        </w:rPr>
+        <w:t xml:space="preserve"> </w:t>
+      </w:r>
+      <w:r>
+        <w:rPr>
+          <w:sz w:val="23"/>
+          <w:szCs w:val="23"/>
+        </w:rPr>
+        <w:t>do Nubank</w:t>
+      </w:r>
+      <w:ins w:id="281" w:author="Ayres, Gabriela" w:date="2018-12-26T10:41:00Z">
+        <w:r>
+          <w:rPr>
+            <w:sz w:val="23"/>
+            <w:szCs w:val="23"/>
+          </w:rPr>
+          <w:t>, sem uma justificativa plausível</w:t>
+        </w:r>
+      </w:ins>
+      <w:r>
+        <w:rPr>
+          <w:sz w:val="23"/>
+          <w:szCs w:val="23"/>
+        </w:rPr>
+        <w:t>.</w:t>
       </w:r>
     </w:p>
     <w:p>
@@ -9891,8 +13301,9 @@
         <w:rPr>
           <w:noProof/>
         </w:rPr>
+        <w:lastRenderedPageBreak/>
         <w:drawing>
-          <wp:inline distT="0" distB="0" distL="0" distR="0" wp14:anchorId="40B72E46" wp14:editId="46E071C6">
+          <wp:inline distT="0" distB="0" distL="0" distR="0" wp14:anchorId="2CFE039B" wp14:editId="27DD1A11">
             <wp:extent cx="3338895" cy="2209800"/>
             <wp:effectExtent l="0" t="0" r="0" b="0"/>
             <wp:docPr id="30" name="Picture 30"/>
@@ -9907,7 +13318,7 @@
                     <pic:cNvPicPr/>
                   </pic:nvPicPr>
                   <pic:blipFill>
-                    <a:blip r:embed="rId29"/>
+                    <a:blip r:embed="rId32"/>
                     <a:stretch>
                       <a:fillRect/>
                     </a:stretch>
@@ -9937,22 +13348,44 @@
           <w:szCs w:val="23"/>
         </w:rPr>
       </w:pPr>
-      <w:bookmarkStart w:id="31" w:name="_Toc529834663"/>
+      <w:bookmarkStart w:id="282" w:name="_Toc529834663"/>
       <w:r>
         <w:t xml:space="preserve">Figura </w:t>
       </w:r>
-      <w:fldSimple w:instr=" SEQ Figura \* ARABIC ">
-        <w:r>
-          <w:rPr>
-            <w:noProof/>
-          </w:rPr>
-          <w:t>16</w:t>
-        </w:r>
-      </w:fldSimple>
+      <w:r>
+        <w:rPr>
+          <w:noProof/>
+        </w:rPr>
+        <w:fldChar w:fldCharType="begin"/>
+      </w:r>
+      <w:r>
+        <w:rPr>
+          <w:noProof/>
+        </w:rPr>
+        <w:instrText xml:space="preserve"> SEQ Figura \* ARABIC </w:instrText>
+      </w:r>
+      <w:r>
+        <w:rPr>
+          <w:noProof/>
+        </w:rPr>
+        <w:fldChar w:fldCharType="separate"/>
+      </w:r>
+      <w:r>
+        <w:rPr>
+          <w:noProof/>
+        </w:rPr>
+        <w:t>16</w:t>
+      </w:r>
+      <w:r>
+        <w:rPr>
+          <w:noProof/>
+        </w:rPr>
+        <w:fldChar w:fldCharType="end"/>
+      </w:r>
       <w:r>
         <w:t xml:space="preserve"> - Amostra de tweets negativos Nubank</w:t>
       </w:r>
-      <w:bookmarkEnd w:id="31"/>
+      <w:bookmarkEnd w:id="282"/>
     </w:p>
     <w:p>
       <w:pPr>
@@ -9978,8 +13411,96 @@
           <w:sz w:val="23"/>
           <w:szCs w:val="23"/>
         </w:rPr>
-        <w:lastRenderedPageBreak/>
-        <w:t>Para finalizar a análise, gostaríamos de entender se os clientes que são rejeitados no Nubank, procuram o Next para tentar um cartão de crédito. Para isso, realizamos nova nuve</w:t>
+        <w:t xml:space="preserve">Para finalizar a análise, </w:t>
+      </w:r>
+      <w:ins w:id="283" w:author="Ayres, Gabriela" w:date="2018-12-26T10:42:00Z">
+        <w:r>
+          <w:rPr>
+            <w:sz w:val="23"/>
+            <w:szCs w:val="23"/>
+          </w:rPr>
+          <w:t xml:space="preserve">é importante ter </w:t>
+        </w:r>
+      </w:ins>
+      <w:ins w:id="284" w:author="Ayres, Gabriela" w:date="2018-12-26T10:43:00Z">
+        <w:r>
+          <w:rPr>
+            <w:sz w:val="23"/>
+            <w:szCs w:val="23"/>
+          </w:rPr>
+          <w:t>um melhor</w:t>
+        </w:r>
+        <w:r>
+          <w:rPr>
+            <w:sz w:val="23"/>
+            <w:szCs w:val="23"/>
+          </w:rPr>
+          <w:t xml:space="preserve"> entendimento </w:t>
+        </w:r>
+      </w:ins>
+      <w:del w:id="285" w:author="Ayres, Gabriela" w:date="2018-12-26T10:43:00Z">
+        <w:r>
+          <w:rPr>
+            <w:sz w:val="23"/>
+            <w:szCs w:val="23"/>
+          </w:rPr>
+          <w:delText xml:space="preserve">gostaríamos de entender </w:delText>
+        </w:r>
+      </w:del>
+      <w:r>
+        <w:rPr>
+          <w:sz w:val="23"/>
+          <w:szCs w:val="23"/>
+        </w:rPr>
+        <w:t xml:space="preserve">se os clientes que são rejeitados no Nubank, procuram o Next para tentar um cartão de crédito. Para isso, </w:t>
+      </w:r>
+      <w:ins w:id="286" w:author="Ayres, Gabriela" w:date="2018-12-26T10:43:00Z">
+        <w:r>
+          <w:rPr>
+            <w:sz w:val="23"/>
+            <w:szCs w:val="23"/>
+          </w:rPr>
+          <w:t xml:space="preserve">foi </w:t>
+        </w:r>
+      </w:ins>
+      <w:del w:id="287" w:author="Ayres, Gabriela" w:date="2018-12-26T10:43:00Z">
+        <w:r>
+          <w:rPr>
+            <w:sz w:val="23"/>
+            <w:szCs w:val="23"/>
+          </w:rPr>
+          <w:delText xml:space="preserve">realizamos </w:delText>
+        </w:r>
+      </w:del>
+      <w:ins w:id="288" w:author="Ayres, Gabriela" w:date="2018-12-26T10:43:00Z">
+        <w:r>
+          <w:rPr>
+            <w:sz w:val="23"/>
+            <w:szCs w:val="23"/>
+          </w:rPr>
+          <w:t>realiza</w:t>
+        </w:r>
+        <w:r>
+          <w:rPr>
+            <w:sz w:val="23"/>
+            <w:szCs w:val="23"/>
+          </w:rPr>
+          <w:t>da</w:t>
+        </w:r>
+        <w:r>
+          <w:rPr>
+            <w:sz w:val="23"/>
+            <w:szCs w:val="23"/>
+          </w:rPr>
+          <w:t xml:space="preserve"> </w:t>
+        </w:r>
+      </w:ins>
+      <w:r>
+        <w:rPr>
+          <w:sz w:val="23"/>
+          <w:szCs w:val="23"/>
+        </w:rPr>
+        <w:t>nova nuve</w:t>
       </w:r>
       <w:r>
         <w:rPr>
@@ -10009,7 +13530,7 @@
           <w:szCs w:val="23"/>
         </w:rPr>
         <w:drawing>
-          <wp:inline distT="0" distB="0" distL="0" distR="0">
+          <wp:inline distT="0" distB="0" distL="0" distR="0" wp14:anchorId="683DBFF6" wp14:editId="23FA2CA4">
             <wp:extent cx="3810000" cy="1905000"/>
             <wp:effectExtent l="0" t="0" r="0" b="0"/>
             <wp:docPr id="31" name="Picture 31"/>
@@ -10024,7 +13545,7 @@
                     <pic:cNvPicPr/>
                   </pic:nvPicPr>
                   <pic:blipFill>
-                    <a:blip r:embed="rId30">
+                    <a:blip r:embed="rId33">
                       <a:extLst>
                         <a:ext uri="{28A0092B-C50C-407E-A947-70E740481C1C}">
                           <a14:useLocalDpi xmlns:a14="http://schemas.microsoft.com/office/drawing/2010/main" val="0"/>
@@ -10060,22 +13581,44 @@
           <w:szCs w:val="23"/>
         </w:rPr>
       </w:pPr>
-      <w:bookmarkStart w:id="32" w:name="_Toc529834664"/>
+      <w:bookmarkStart w:id="289" w:name="_Toc529834664"/>
       <w:r>
         <w:t xml:space="preserve">Figura </w:t>
       </w:r>
-      <w:fldSimple w:instr=" SEQ Figura \* ARABIC ">
-        <w:r>
-          <w:rPr>
-            <w:noProof/>
-          </w:rPr>
-          <w:t>17</w:t>
-        </w:r>
-      </w:fldSimple>
+      <w:r>
+        <w:rPr>
+          <w:noProof/>
+        </w:rPr>
+        <w:fldChar w:fldCharType="begin"/>
+      </w:r>
+      <w:r>
+        <w:rPr>
+          <w:noProof/>
+        </w:rPr>
+        <w:instrText xml:space="preserve"> SEQ Figura \* ARABIC </w:instrText>
+      </w:r>
+      <w:r>
+        <w:rPr>
+          <w:noProof/>
+        </w:rPr>
+        <w:fldChar w:fldCharType="separate"/>
+      </w:r>
+      <w:r>
+        <w:rPr>
+          <w:noProof/>
+        </w:rPr>
+        <w:t>17</w:t>
+      </w:r>
+      <w:r>
+        <w:rPr>
+          <w:noProof/>
+        </w:rPr>
+        <w:fldChar w:fldCharType="end"/>
+      </w:r>
       <w:r>
         <w:t xml:space="preserve"> - Nuvem de palavras @falanext e @nubank</w:t>
       </w:r>
-      <w:bookmarkEnd w:id="32"/>
+      <w:bookmarkEnd w:id="289"/>
     </w:p>
     <w:p>
       <w:pPr>
@@ -10101,7 +13644,251 @@
           <w:sz w:val="23"/>
           <w:szCs w:val="23"/>
         </w:rPr>
-        <w:t>A hispótese de que os clientes que não são aceitos no Nubank tentam conseguir o cartão do Next posteriormente não é conclusiva, mas pudemos perceber que os clientes quando falam do Nubank juntamente com o Next, o percentual de tweets positivos fica bem maior ao apresentando individualmente pelo Next. Novas análises precisariam ser feitas para que essa hipótese seja confirmada.</w:t>
+        <w:t>A hi</w:t>
+      </w:r>
+      <w:del w:id="290" w:author="Ayres, Gabriela" w:date="2018-12-26T10:44:00Z">
+        <w:r>
+          <w:rPr>
+            <w:sz w:val="23"/>
+            <w:szCs w:val="23"/>
+          </w:rPr>
+          <w:delText>s</w:delText>
+        </w:r>
+      </w:del>
+      <w:r>
+        <w:rPr>
+          <w:sz w:val="23"/>
+          <w:szCs w:val="23"/>
+        </w:rPr>
+        <w:t xml:space="preserve">pótese de que os clientes que não são aceitos no Nubank tentam conseguir o cartão do Next </w:t>
+      </w:r>
+      <w:ins w:id="291" w:author="Ayres, Gabriela" w:date="2018-12-26T10:45:00Z">
+        <w:r>
+          <w:rPr>
+            <w:sz w:val="23"/>
+            <w:szCs w:val="23"/>
+          </w:rPr>
+          <w:t xml:space="preserve">a </w:t>
+        </w:r>
+      </w:ins>
+      <w:r>
+        <w:rPr>
+          <w:sz w:val="23"/>
+          <w:szCs w:val="23"/>
+        </w:rPr>
+        <w:t>posterior</w:t>
+      </w:r>
+      <w:del w:id="292" w:author="Ayres, Gabriela" w:date="2018-12-26T10:45:00Z">
+        <w:r>
+          <w:rPr>
+            <w:sz w:val="23"/>
+            <w:szCs w:val="23"/>
+          </w:rPr>
+          <w:delText>ment</w:delText>
+        </w:r>
+      </w:del>
+      <w:r>
+        <w:rPr>
+          <w:sz w:val="23"/>
+          <w:szCs w:val="23"/>
+        </w:rPr>
+        <w:t xml:space="preserve">e não é conclusiva, mas </w:t>
+      </w:r>
+      <w:ins w:id="293" w:author="Ayres, Gabriela" w:date="2018-12-26T10:44:00Z">
+        <w:r>
+          <w:rPr>
+            <w:sz w:val="23"/>
+            <w:szCs w:val="23"/>
+          </w:rPr>
+          <w:t xml:space="preserve">foi possível </w:t>
+        </w:r>
+      </w:ins>
+      <w:del w:id="294" w:author="Ayres, Gabriela" w:date="2018-12-26T10:44:00Z">
+        <w:r>
+          <w:rPr>
+            <w:sz w:val="23"/>
+            <w:szCs w:val="23"/>
+          </w:rPr>
+          <w:delText xml:space="preserve">pudemos </w:delText>
+        </w:r>
+      </w:del>
+      <w:r>
+        <w:rPr>
+          <w:sz w:val="23"/>
+          <w:szCs w:val="23"/>
+        </w:rPr>
+        <w:t xml:space="preserve">perceber que </w:t>
+      </w:r>
+      <w:ins w:id="295" w:author="Ayres, Gabriela" w:date="2018-12-26T10:47:00Z">
+        <w:r>
+          <w:rPr>
+            <w:sz w:val="23"/>
+            <w:szCs w:val="23"/>
+          </w:rPr>
+          <w:t>o percentual de tweets positivos</w:t>
+        </w:r>
+        <w:r>
+          <w:rPr>
+            <w:sz w:val="23"/>
+            <w:szCs w:val="23"/>
+          </w:rPr>
+          <w:t xml:space="preserve"> do Next aumenta quando </w:t>
+        </w:r>
+      </w:ins>
+      <w:r>
+        <w:rPr>
+          <w:sz w:val="23"/>
+          <w:szCs w:val="23"/>
+        </w:rPr>
+        <w:t xml:space="preserve">os clientes </w:t>
+      </w:r>
+      <w:del w:id="296" w:author="Ayres, Gabriela" w:date="2018-12-26T10:45:00Z">
+        <w:r>
+          <w:rPr>
+            <w:sz w:val="23"/>
+            <w:szCs w:val="23"/>
+          </w:rPr>
+          <w:delText xml:space="preserve">quando </w:delText>
+        </w:r>
+      </w:del>
+      <w:del w:id="297" w:author="Ayres, Gabriela" w:date="2018-12-26T10:46:00Z">
+        <w:r>
+          <w:rPr>
+            <w:sz w:val="23"/>
+            <w:szCs w:val="23"/>
+          </w:rPr>
+          <w:delText xml:space="preserve">falam </w:delText>
+        </w:r>
+      </w:del>
+      <w:ins w:id="298" w:author="Ayres, Gabriela" w:date="2018-12-26T10:46:00Z">
+        <w:r>
+          <w:rPr>
+            <w:sz w:val="23"/>
+            <w:szCs w:val="23"/>
+          </w:rPr>
+          <w:t>mencionam</w:t>
+        </w:r>
+        <w:r>
+          <w:rPr>
+            <w:sz w:val="23"/>
+            <w:szCs w:val="23"/>
+          </w:rPr>
+          <w:t xml:space="preserve"> </w:t>
+        </w:r>
+      </w:ins>
+      <w:del w:id="299" w:author="Ayres, Gabriela" w:date="2018-12-26T10:46:00Z">
+        <w:r>
+          <w:rPr>
+            <w:sz w:val="23"/>
+            <w:szCs w:val="23"/>
+          </w:rPr>
+          <w:delText>d</w:delText>
+        </w:r>
+      </w:del>
+      <w:r>
+        <w:rPr>
+          <w:sz w:val="23"/>
+          <w:szCs w:val="23"/>
+        </w:rPr>
+        <w:t xml:space="preserve">o Nubank </w:t>
+      </w:r>
+      <w:del w:id="300" w:author="Ayres, Gabriela" w:date="2018-12-26T10:45:00Z">
+        <w:r>
+          <w:rPr>
+            <w:sz w:val="23"/>
+            <w:szCs w:val="23"/>
+          </w:rPr>
+          <w:delText xml:space="preserve">juntamente </w:delText>
+        </w:r>
+      </w:del>
+      <w:ins w:id="301" w:author="Ayres, Gabriela" w:date="2018-12-26T10:45:00Z">
+        <w:r>
+          <w:rPr>
+            <w:sz w:val="23"/>
+            <w:szCs w:val="23"/>
+          </w:rPr>
+          <w:t>em conjunto</w:t>
+        </w:r>
+        <w:r>
+          <w:rPr>
+            <w:sz w:val="23"/>
+            <w:szCs w:val="23"/>
+          </w:rPr>
+          <w:t xml:space="preserve"> </w:t>
+        </w:r>
+      </w:ins>
+      <w:r>
+        <w:rPr>
+          <w:sz w:val="23"/>
+          <w:szCs w:val="23"/>
+        </w:rPr>
+        <w:t xml:space="preserve">com o Next, </w:t>
+      </w:r>
+      <w:del w:id="302" w:author="Ayres, Gabriela" w:date="2018-12-26T10:47:00Z">
+        <w:r>
+          <w:rPr>
+            <w:sz w:val="23"/>
+            <w:szCs w:val="23"/>
+          </w:rPr>
+          <w:delText>o percentual de tweets positivos fica bem maior ao apresentando</w:delText>
+        </w:r>
+      </w:del>
+      <w:ins w:id="303" w:author="Ayres, Gabriela" w:date="2018-12-26T10:47:00Z">
+        <w:r>
+          <w:rPr>
+            <w:sz w:val="23"/>
+            <w:szCs w:val="23"/>
+          </w:rPr>
+          <w:t>do que</w:t>
+        </w:r>
+      </w:ins>
+      <w:ins w:id="304" w:author="Ayres, Gabriela" w:date="2018-12-26T10:48:00Z">
+        <w:r>
+          <w:rPr>
+            <w:sz w:val="23"/>
+            <w:szCs w:val="23"/>
+          </w:rPr>
+          <w:t xml:space="preserve"> os mesmos</w:t>
+        </w:r>
+      </w:ins>
+      <w:r>
+        <w:rPr>
+          <w:sz w:val="23"/>
+          <w:szCs w:val="23"/>
+        </w:rPr>
+        <w:t xml:space="preserve"> individualmente</w:t>
+      </w:r>
+      <w:del w:id="305" w:author="Ayres, Gabriela" w:date="2018-12-26T10:48:00Z">
+        <w:r>
+          <w:rPr>
+            <w:sz w:val="23"/>
+            <w:szCs w:val="23"/>
+          </w:rPr>
+          <w:delText xml:space="preserve"> pelo Next</w:delText>
+        </w:r>
+      </w:del>
+      <w:r>
+        <w:rPr>
+          <w:sz w:val="23"/>
+          <w:szCs w:val="23"/>
+        </w:rPr>
+        <w:t xml:space="preserve">. Novas análises precisariam ser feitas </w:t>
+      </w:r>
+      <w:ins w:id="306" w:author="Ayres, Gabriela" w:date="2018-12-26T10:48:00Z">
+        <w:r>
+          <w:rPr>
+            <w:sz w:val="23"/>
+            <w:szCs w:val="23"/>
+          </w:rPr>
+          <w:t xml:space="preserve">com cruzamento de outras informações </w:t>
+        </w:r>
+      </w:ins>
+      <w:r>
+        <w:rPr>
+          <w:sz w:val="23"/>
+          <w:szCs w:val="23"/>
+        </w:rPr>
+        <w:t>para que essa hipótese seja confirmada.</w:t>
       </w:r>
     </w:p>
     <w:p>
@@ -10116,8 +13903,9 @@
           <w:sz w:val="23"/>
           <w:szCs w:val="23"/>
         </w:rPr>
+        <w:lastRenderedPageBreak/>
         <w:drawing>
-          <wp:inline distT="0" distB="0" distL="0" distR="0">
+          <wp:inline distT="0" distB="0" distL="0" distR="0" wp14:anchorId="4F8F551C" wp14:editId="48C10297">
             <wp:extent cx="3972635" cy="2731135"/>
             <wp:effectExtent l="0" t="0" r="8890" b="0"/>
             <wp:docPr id="32" name="Picture 32"/>
@@ -10132,7 +13920,7 @@
                     <pic:cNvPicPr/>
                   </pic:nvPicPr>
                   <pic:blipFill>
-                    <a:blip r:embed="rId31">
+                    <a:blip r:embed="rId34">
                       <a:extLst>
                         <a:ext uri="{28A0092B-C50C-407E-A947-70E740481C1C}">
                           <a14:useLocalDpi xmlns:a14="http://schemas.microsoft.com/office/drawing/2010/main" val="0"/>
@@ -10168,22 +13956,44 @@
           <w:szCs w:val="23"/>
         </w:rPr>
       </w:pPr>
-      <w:bookmarkStart w:id="33" w:name="_Toc529834665"/>
+      <w:bookmarkStart w:id="307" w:name="_Toc529834665"/>
       <w:r>
         <w:t xml:space="preserve">Figura </w:t>
       </w:r>
-      <w:fldSimple w:instr=" SEQ Figura \* ARABIC ">
-        <w:r>
-          <w:rPr>
-            <w:noProof/>
-          </w:rPr>
-          <w:t>18</w:t>
-        </w:r>
-      </w:fldSimple>
+      <w:r>
+        <w:rPr>
+          <w:noProof/>
+        </w:rPr>
+        <w:fldChar w:fldCharType="begin"/>
+      </w:r>
+      <w:r>
+        <w:rPr>
+          <w:noProof/>
+        </w:rPr>
+        <w:instrText xml:space="preserve"> SEQ Figura \* ARABIC </w:instrText>
+      </w:r>
+      <w:r>
+        <w:rPr>
+          <w:noProof/>
+        </w:rPr>
+        <w:fldChar w:fldCharType="separate"/>
+      </w:r>
+      <w:r>
+        <w:rPr>
+          <w:noProof/>
+        </w:rPr>
+        <w:t>18</w:t>
+      </w:r>
+      <w:r>
+        <w:rPr>
+          <w:noProof/>
+        </w:rPr>
+        <w:fldChar w:fldCharType="end"/>
+      </w:r>
       <w:r>
         <w:t xml:space="preserve"> - Percentual de tweets @falanext e @nubank</w:t>
       </w:r>
-      <w:bookmarkEnd w:id="33"/>
+      <w:bookmarkEnd w:id="307"/>
     </w:p>
     <w:p>
       <w:pPr>
@@ -10202,12 +14012,12 @@
       <w:pPr>
         <w:pStyle w:val="Heading1"/>
       </w:pPr>
-      <w:bookmarkStart w:id="34" w:name="_Toc529834640"/>
+      <w:bookmarkStart w:id="308" w:name="_Toc529834640"/>
       <w:r>
         <w:lastRenderedPageBreak/>
         <w:t>Conclusão</w:t>
       </w:r>
-      <w:bookmarkEnd w:id="34"/>
+      <w:bookmarkEnd w:id="308"/>
     </w:p>
     <w:p>
       <w:pPr>
@@ -10233,8 +14043,426 @@
           <w:sz w:val="23"/>
           <w:szCs w:val="23"/>
         </w:rPr>
-        <w:t>Pelo estudo realizado, obtivemos algumas sinalizações para recomendações ao Next, são apenas sinalizações uma vez que só foi realizado o estudo referente a rede social Twitter</w:t>
-      </w:r>
+        <w:t xml:space="preserve">Pelo estudo realizado, </w:t>
+      </w:r>
+      <w:ins w:id="309" w:author="Ayres, Gabriela" w:date="2018-12-26T10:48:00Z">
+        <w:r>
+          <w:rPr>
+            <w:sz w:val="23"/>
+            <w:szCs w:val="23"/>
+          </w:rPr>
+          <w:t xml:space="preserve">foram </w:t>
+        </w:r>
+      </w:ins>
+      <w:del w:id="310" w:author="Ayres, Gabriela" w:date="2018-12-26T10:48:00Z">
+        <w:r>
+          <w:rPr>
+            <w:sz w:val="23"/>
+            <w:szCs w:val="23"/>
+          </w:rPr>
+          <w:delText xml:space="preserve">obtivemos </w:delText>
+        </w:r>
+      </w:del>
+      <w:ins w:id="311" w:author="Ayres, Gabriela" w:date="2018-12-26T10:48:00Z">
+        <w:r>
+          <w:rPr>
+            <w:sz w:val="23"/>
+            <w:szCs w:val="23"/>
+          </w:rPr>
+          <w:t>obti</w:t>
+        </w:r>
+        <w:r>
+          <w:rPr>
+            <w:sz w:val="23"/>
+            <w:szCs w:val="23"/>
+          </w:rPr>
+          <w:t>das</w:t>
+        </w:r>
+        <w:r>
+          <w:rPr>
+            <w:sz w:val="23"/>
+            <w:szCs w:val="23"/>
+          </w:rPr>
+          <w:t xml:space="preserve"> </w:t>
+        </w:r>
+      </w:ins>
+      <w:r>
+        <w:rPr>
+          <w:sz w:val="23"/>
+          <w:szCs w:val="23"/>
+        </w:rPr>
+        <w:t xml:space="preserve">algumas sinalizações para recomendações ao Next, </w:t>
+      </w:r>
+      <w:ins w:id="312" w:author="Ayres, Gabriela" w:date="2018-12-26T10:51:00Z">
+        <w:r>
+          <w:rPr>
+            <w:sz w:val="23"/>
+            <w:szCs w:val="23"/>
+          </w:rPr>
+          <w:t xml:space="preserve">mas </w:t>
+        </w:r>
+      </w:ins>
+      <w:ins w:id="313" w:author="Ayres, Gabriela" w:date="2018-12-26T10:50:00Z">
+        <w:r>
+          <w:rPr>
+            <w:sz w:val="23"/>
+            <w:szCs w:val="23"/>
+          </w:rPr>
+          <w:t xml:space="preserve">para </w:t>
+        </w:r>
+      </w:ins>
+      <w:ins w:id="314" w:author="Ayres, Gabriela" w:date="2018-12-26T10:52:00Z">
+        <w:r>
+          <w:rPr>
+            <w:sz w:val="23"/>
+            <w:szCs w:val="23"/>
+          </w:rPr>
+          <w:t xml:space="preserve">maior </w:t>
+        </w:r>
+      </w:ins>
+      <w:ins w:id="315" w:author="Ayres, Gabriela" w:date="2018-12-26T10:54:00Z">
+        <w:r>
+          <w:rPr>
+            <w:sz w:val="23"/>
+            <w:szCs w:val="23"/>
+          </w:rPr>
+          <w:t xml:space="preserve">objetividade e </w:t>
+        </w:r>
+      </w:ins>
+      <w:ins w:id="316" w:author="Ayres, Gabriela" w:date="2018-12-26T10:52:00Z">
+        <w:r>
+          <w:rPr>
+            <w:sz w:val="23"/>
+            <w:szCs w:val="23"/>
+          </w:rPr>
+          <w:t>assertividade</w:t>
+        </w:r>
+      </w:ins>
+      <w:ins w:id="317" w:author="Ayres, Gabriela" w:date="2018-12-26T10:50:00Z">
+        <w:r>
+          <w:rPr>
+            <w:sz w:val="23"/>
+            <w:szCs w:val="23"/>
+          </w:rPr>
+          <w:t xml:space="preserve">, novos </w:t>
+        </w:r>
+      </w:ins>
+      <w:del w:id="318" w:author="Ayres, Gabriela" w:date="2018-12-26T10:50:00Z">
+        <w:r>
+          <w:rPr>
+            <w:sz w:val="23"/>
+            <w:szCs w:val="23"/>
+          </w:rPr>
+          <w:delText xml:space="preserve">são apenas sinalizações uma vez que só foi realizado o </w:delText>
+        </w:r>
+      </w:del>
+      <w:r>
+        <w:rPr>
+          <w:sz w:val="23"/>
+          <w:szCs w:val="23"/>
+        </w:rPr>
+        <w:t>estudo</w:t>
+      </w:r>
+      <w:ins w:id="319" w:author="Ayres, Gabriela" w:date="2018-12-26T10:50:00Z">
+        <w:r>
+          <w:rPr>
+            <w:sz w:val="23"/>
+            <w:szCs w:val="23"/>
+          </w:rPr>
+          <w:t>s</w:t>
+        </w:r>
+      </w:ins>
+      <w:r>
+        <w:rPr>
+          <w:sz w:val="23"/>
+          <w:szCs w:val="23"/>
+        </w:rPr>
+        <w:t xml:space="preserve"> </w:t>
+      </w:r>
+      <w:ins w:id="320" w:author="Ayres, Gabriela" w:date="2018-12-26T10:57:00Z">
+        <w:r>
+          <w:rPr>
+            <w:sz w:val="23"/>
+            <w:szCs w:val="23"/>
+          </w:rPr>
+          <w:t xml:space="preserve">realizando </w:t>
+        </w:r>
+      </w:ins>
+      <w:del w:id="321" w:author="Ayres, Gabriela" w:date="2018-12-26T10:57:00Z">
+        <w:r>
+          <w:rPr>
+            <w:sz w:val="23"/>
+            <w:szCs w:val="23"/>
+          </w:rPr>
+          <w:delText xml:space="preserve">referente </w:delText>
+        </w:r>
+      </w:del>
+      <w:ins w:id="322" w:author="Ayres, Gabriela" w:date="2018-12-26T10:57:00Z">
+        <w:r>
+          <w:rPr>
+            <w:sz w:val="23"/>
+            <w:szCs w:val="23"/>
+          </w:rPr>
+          <w:t>cruzamento com</w:t>
+        </w:r>
+      </w:ins>
+      <w:del w:id="323" w:author="Ayres, Gabriela" w:date="2018-12-26T10:57:00Z">
+        <w:r>
+          <w:rPr>
+            <w:sz w:val="23"/>
+            <w:szCs w:val="23"/>
+          </w:rPr>
+          <w:delText>a</w:delText>
+        </w:r>
+      </w:del>
+      <w:r>
+        <w:rPr>
+          <w:sz w:val="23"/>
+          <w:szCs w:val="23"/>
+        </w:rPr>
+        <w:t xml:space="preserve"> </w:t>
+      </w:r>
+      <w:ins w:id="324" w:author="Ayres, Gabriela" w:date="2018-12-26T10:51:00Z">
+        <w:r>
+          <w:rPr>
+            <w:sz w:val="23"/>
+            <w:szCs w:val="23"/>
+          </w:rPr>
+          <w:t xml:space="preserve">outras </w:t>
+        </w:r>
+      </w:ins>
+      <w:r>
+        <w:rPr>
+          <w:sz w:val="23"/>
+          <w:szCs w:val="23"/>
+        </w:rPr>
+        <w:t>rede</w:t>
+      </w:r>
+      <w:ins w:id="325" w:author="Ayres, Gabriela" w:date="2018-12-26T10:51:00Z">
+        <w:r>
+          <w:rPr>
+            <w:sz w:val="23"/>
+            <w:szCs w:val="23"/>
+          </w:rPr>
+          <w:t>s</w:t>
+        </w:r>
+      </w:ins>
+      <w:r>
+        <w:rPr>
+          <w:sz w:val="23"/>
+          <w:szCs w:val="23"/>
+        </w:rPr>
+        <w:t xml:space="preserve"> </w:t>
+      </w:r>
+      <w:del w:id="326" w:author="Ayres, Gabriela" w:date="2018-12-26T10:51:00Z">
+        <w:r>
+          <w:rPr>
+            <w:sz w:val="23"/>
+            <w:szCs w:val="23"/>
+          </w:rPr>
+          <w:delText xml:space="preserve">social </w:delText>
+        </w:r>
+      </w:del>
+      <w:ins w:id="327" w:author="Ayres, Gabriela" w:date="2018-12-26T10:51:00Z">
+        <w:r>
+          <w:rPr>
+            <w:sz w:val="23"/>
+            <w:szCs w:val="23"/>
+          </w:rPr>
+          <w:t>socia</w:t>
+        </w:r>
+        <w:r>
+          <w:rPr>
+            <w:sz w:val="23"/>
+            <w:szCs w:val="23"/>
+          </w:rPr>
+          <w:t>is</w:t>
+        </w:r>
+      </w:ins>
+      <w:ins w:id="328" w:author="Ayres, Gabriela" w:date="2018-12-26T10:54:00Z">
+        <w:r>
+          <w:rPr>
+            <w:sz w:val="23"/>
+            <w:szCs w:val="23"/>
+          </w:rPr>
+          <w:t xml:space="preserve"> e dados internos do </w:t>
+        </w:r>
+      </w:ins>
+      <w:ins w:id="329" w:author="Ayres, Gabriela" w:date="2018-12-26T10:55:00Z">
+        <w:r>
+          <w:rPr>
+            <w:sz w:val="23"/>
+            <w:szCs w:val="23"/>
+          </w:rPr>
+          <w:t>banco</w:t>
+        </w:r>
+      </w:ins>
+      <w:ins w:id="330" w:author="Ayres, Gabriela" w:date="2018-12-26T10:51:00Z">
+        <w:r>
+          <w:rPr>
+            <w:sz w:val="23"/>
+            <w:szCs w:val="23"/>
+          </w:rPr>
+          <w:t xml:space="preserve"> </w:t>
+        </w:r>
+      </w:ins>
+      <w:del w:id="331" w:author="Ayres, Gabriela" w:date="2018-12-26T10:51:00Z">
+        <w:r>
+          <w:rPr>
+            <w:sz w:val="23"/>
+            <w:szCs w:val="23"/>
+          </w:rPr>
+          <w:delText>Twitter</w:delText>
+        </w:r>
+      </w:del>
+      <w:ins w:id="332" w:author="Ayres, Gabriela" w:date="2018-12-26T10:51:00Z">
+        <w:r>
+          <w:rPr>
+            <w:sz w:val="23"/>
+            <w:szCs w:val="23"/>
+          </w:rPr>
+          <w:t>seriam necessári</w:t>
+        </w:r>
+      </w:ins>
+      <w:ins w:id="333" w:author="Ayres, Gabriela" w:date="2018-12-26T10:52:00Z">
+        <w:r>
+          <w:rPr>
+            <w:sz w:val="23"/>
+            <w:szCs w:val="23"/>
+          </w:rPr>
+          <w:t>o</w:t>
+        </w:r>
+      </w:ins>
+      <w:ins w:id="334" w:author="Ayres, Gabriela" w:date="2018-12-26T10:51:00Z">
+        <w:r>
+          <w:rPr>
+            <w:sz w:val="23"/>
+            <w:szCs w:val="23"/>
+          </w:rPr>
+          <w:t>s</w:t>
+        </w:r>
+      </w:ins>
+      <w:del w:id="335" w:author="Ayres, Gabriela" w:date="2018-12-26T10:54:00Z">
+        <w:r>
+          <w:rPr>
+            <w:sz w:val="23"/>
+            <w:szCs w:val="23"/>
+          </w:rPr>
+          <w:delText>.</w:delText>
+        </w:r>
+        <w:r>
+          <w:rPr>
+            <w:sz w:val="23"/>
+            <w:szCs w:val="23"/>
+          </w:rPr>
+          <w:delText xml:space="preserve"> </w:delText>
+        </w:r>
+        <w:r>
+          <w:rPr>
+            <w:sz w:val="23"/>
+            <w:szCs w:val="23"/>
+          </w:rPr>
+          <w:delText>P</w:delText>
+        </w:r>
+        <w:r>
+          <w:rPr>
+            <w:sz w:val="23"/>
+            <w:szCs w:val="23"/>
+          </w:rPr>
+          <w:delText>ara que esse estudo seja mais conclusivo seria necessário recuperar informações de outras redes sociais</w:delText>
+        </w:r>
+      </w:del>
+      <w:del w:id="336" w:author="Ayres, Gabriela" w:date="2018-12-26T10:55:00Z">
+        <w:r>
+          <w:rPr>
+            <w:sz w:val="23"/>
+            <w:szCs w:val="23"/>
+          </w:rPr>
+          <w:delText xml:space="preserve"> e provavelmente dados internos do banco</w:delText>
+        </w:r>
+      </w:del>
+      <w:r>
+        <w:rPr>
+          <w:sz w:val="23"/>
+          <w:szCs w:val="23"/>
+        </w:rPr>
+        <w:t xml:space="preserve">. Como uma grande oportunidade, entendemos que o banco pode direcionar mais esforços no produto cartão de crédito e continuar </w:t>
+      </w:r>
+      <w:ins w:id="337" w:author="Ayres, Gabriela" w:date="2018-12-26T10:55:00Z">
+        <w:r>
+          <w:rPr>
+            <w:sz w:val="23"/>
+            <w:szCs w:val="23"/>
+          </w:rPr>
+          <w:t xml:space="preserve">com </w:t>
+        </w:r>
+      </w:ins>
+      <w:r>
+        <w:rPr>
+          <w:sz w:val="23"/>
+          <w:szCs w:val="23"/>
+        </w:rPr>
+        <w:t>a oferta</w:t>
+      </w:r>
+      <w:del w:id="338" w:author="Ayres, Gabriela" w:date="2018-12-26T10:55:00Z">
+        <w:r>
+          <w:rPr>
+            <w:sz w:val="23"/>
+            <w:szCs w:val="23"/>
+          </w:rPr>
+          <w:delText>r</w:delText>
+        </w:r>
+      </w:del>
+      <w:ins w:id="339" w:author="Ayres, Gabriela" w:date="2018-12-26T10:55:00Z">
+        <w:r>
+          <w:rPr>
+            <w:sz w:val="23"/>
+            <w:szCs w:val="23"/>
+          </w:rPr>
+          <w:t xml:space="preserve"> </w:t>
+        </w:r>
+      </w:ins>
+      <w:del w:id="340" w:author="Ayres, Gabriela" w:date="2018-12-26T10:55:00Z">
+        <w:r>
+          <w:rPr>
+            <w:sz w:val="23"/>
+            <w:szCs w:val="23"/>
+          </w:rPr>
+          <w:delText xml:space="preserve"> </w:delText>
+        </w:r>
+      </w:del>
+      <w:ins w:id="341" w:author="Ayres, Gabriela" w:date="2018-12-26T10:55:00Z">
+        <w:r>
+          <w:rPr>
+            <w:sz w:val="23"/>
+            <w:szCs w:val="23"/>
+          </w:rPr>
+          <w:t xml:space="preserve">de </w:t>
+        </w:r>
+        <w:r>
+          <w:rPr>
+            <w:sz w:val="23"/>
+            <w:szCs w:val="23"/>
+          </w:rPr>
+          <w:t>“</w:t>
+        </w:r>
+      </w:ins>
+      <w:r>
+        <w:rPr>
+          <w:sz w:val="23"/>
+          <w:szCs w:val="23"/>
+        </w:rPr>
+        <w:t>mimos</w:t>
+      </w:r>
+      <w:ins w:id="342" w:author="Ayres, Gabriela" w:date="2018-12-26T10:55:00Z">
+        <w:r>
+          <w:rPr>
+            <w:sz w:val="23"/>
+            <w:szCs w:val="23"/>
+          </w:rPr>
+          <w:t>”</w:t>
+        </w:r>
+      </w:ins>
       <w:r>
         <w:rPr>
           <w:sz w:val="23"/>
@@ -10254,34 +14482,6 @@
           <w:sz w:val="23"/>
           <w:szCs w:val="23"/>
         </w:rPr>
-        <w:t>P</w:t>
-      </w:r>
-      <w:r>
-        <w:rPr>
-          <w:sz w:val="23"/>
-          <w:szCs w:val="23"/>
-        </w:rPr>
-        <w:t>ara que esse estudo seja mais conclusivo seria necessário recuperar informações de outras redes sociais e provavelmente dados internos do banco. Como uma grande oportunidade, entendemos que o banco pode direcionar mais esforços no produto cartão de crédito e continuar a ofertar mimos</w:t>
-      </w:r>
-      <w:r>
-        <w:rPr>
-          <w:sz w:val="23"/>
-          <w:szCs w:val="23"/>
-        </w:rPr>
-        <w:t>.</w:t>
-      </w:r>
-      <w:r>
-        <w:rPr>
-          <w:sz w:val="23"/>
-          <w:szCs w:val="23"/>
-        </w:rPr>
-        <w:t xml:space="preserve"> </w:t>
-      </w:r>
-      <w:r>
-        <w:rPr>
-          <w:sz w:val="23"/>
-          <w:szCs w:val="23"/>
-        </w:rPr>
         <w:t>O</w:t>
       </w:r>
       <w:r>
@@ -10289,14 +14489,153 @@
           <w:sz w:val="23"/>
           <w:szCs w:val="23"/>
         </w:rPr>
-        <w:t>utros produtos oferecidos como investimentos, vaquinha, flow não são comentados pelos clientes</w:t>
-      </w:r>
-      <w:r>
-        <w:rPr>
-          <w:sz w:val="23"/>
-          <w:szCs w:val="23"/>
-        </w:rPr>
-        <w:t xml:space="preserve"> e não foi percebido tanto interesse nos tweets. Como ponto de melhoria, poderia investir em melhor atendimento aos clientes e investir em tecnologia contactless, uma vez que seu concorrente já parece disponibilizar essa tecnologia e </w:t>
+        <w:t>utros produtos oferecidos como investimentos, vaquinha</w:t>
+      </w:r>
+      <w:del w:id="343" w:author="Ayres, Gabriela" w:date="2018-12-26T10:55:00Z">
+        <w:r>
+          <w:rPr>
+            <w:sz w:val="23"/>
+            <w:szCs w:val="23"/>
+          </w:rPr>
+          <w:delText xml:space="preserve">, </w:delText>
+        </w:r>
+      </w:del>
+      <w:ins w:id="344" w:author="Ayres, Gabriela" w:date="2018-12-26T10:55:00Z">
+        <w:r>
+          <w:rPr>
+            <w:sz w:val="23"/>
+            <w:szCs w:val="23"/>
+          </w:rPr>
+          <w:t xml:space="preserve"> e</w:t>
+        </w:r>
+        <w:r>
+          <w:rPr>
+            <w:sz w:val="23"/>
+            <w:szCs w:val="23"/>
+          </w:rPr>
+          <w:t xml:space="preserve"> </w:t>
+        </w:r>
+      </w:ins>
+      <w:r>
+        <w:rPr>
+          <w:sz w:val="23"/>
+          <w:szCs w:val="23"/>
+        </w:rPr>
+        <w:t>flow não são comentados pelos clientes</w:t>
+      </w:r>
+      <w:r>
+        <w:rPr>
+          <w:sz w:val="23"/>
+          <w:szCs w:val="23"/>
+        </w:rPr>
+        <w:t xml:space="preserve"> e não foi percebido tanto interesse nos tweets. Como ponto de melhoria, poderia</w:t>
+      </w:r>
+      <w:ins w:id="345" w:author="Ayres, Gabriela" w:date="2018-12-26T10:56:00Z">
+        <w:r>
+          <w:rPr>
+            <w:sz w:val="23"/>
+            <w:szCs w:val="23"/>
+          </w:rPr>
+          <w:t xml:space="preserve"> ser realizado maior </w:t>
+        </w:r>
+      </w:ins>
+      <w:del w:id="346" w:author="Ayres, Gabriela" w:date="2018-12-26T10:56:00Z">
+        <w:r>
+          <w:rPr>
+            <w:sz w:val="23"/>
+            <w:szCs w:val="23"/>
+          </w:rPr>
+          <w:delText xml:space="preserve"> </w:delText>
+        </w:r>
+      </w:del>
+      <w:r>
+        <w:rPr>
+          <w:sz w:val="23"/>
+          <w:szCs w:val="23"/>
+        </w:rPr>
+        <w:t>investi</w:t>
+      </w:r>
+      <w:del w:id="347" w:author="Ayres, Gabriela" w:date="2018-12-26T10:56:00Z">
+        <w:r>
+          <w:rPr>
+            <w:sz w:val="23"/>
+            <w:szCs w:val="23"/>
+          </w:rPr>
+          <w:delText>r</w:delText>
+        </w:r>
+      </w:del>
+      <w:ins w:id="348" w:author="Ayres, Gabriela" w:date="2018-12-26T10:56:00Z">
+        <w:r>
+          <w:rPr>
+            <w:sz w:val="23"/>
+            <w:szCs w:val="23"/>
+          </w:rPr>
+          <w:t>mento</w:t>
+        </w:r>
+      </w:ins>
+      <w:r>
+        <w:rPr>
+          <w:sz w:val="23"/>
+          <w:szCs w:val="23"/>
+        </w:rPr>
+        <w:t xml:space="preserve"> em melhor atendimento aos clientes </w:t>
+      </w:r>
+      <w:ins w:id="349" w:author="Ayres, Gabriela" w:date="2018-12-26T10:58:00Z">
+        <w:r>
+          <w:rPr>
+            <w:sz w:val="23"/>
+            <w:szCs w:val="23"/>
+          </w:rPr>
+          <w:t xml:space="preserve">e também </w:t>
+        </w:r>
+      </w:ins>
+      <w:del w:id="350" w:author="Ayres, Gabriela" w:date="2018-12-26T10:56:00Z">
+        <w:r>
+          <w:rPr>
+            <w:sz w:val="23"/>
+            <w:szCs w:val="23"/>
+          </w:rPr>
+          <w:delText xml:space="preserve">e investir </w:delText>
+        </w:r>
+      </w:del>
+      <w:r>
+        <w:rPr>
+          <w:sz w:val="23"/>
+          <w:szCs w:val="23"/>
+        </w:rPr>
+        <w:t xml:space="preserve">em tecnologia contactless, uma vez que seu concorrente já </w:t>
+      </w:r>
+      <w:del w:id="351" w:author="Ayres, Gabriela" w:date="2018-12-26T10:56:00Z">
+        <w:r>
+          <w:rPr>
+            <w:sz w:val="23"/>
+            <w:szCs w:val="23"/>
+          </w:rPr>
+          <w:delText xml:space="preserve">parece </w:delText>
+        </w:r>
+      </w:del>
+      <w:r>
+        <w:rPr>
+          <w:sz w:val="23"/>
+          <w:szCs w:val="23"/>
+        </w:rPr>
+        <w:t>disponibiliza</w:t>
+      </w:r>
+      <w:del w:id="352" w:author="Ayres, Gabriela" w:date="2018-12-26T10:56:00Z">
+        <w:r>
+          <w:rPr>
+            <w:sz w:val="23"/>
+            <w:szCs w:val="23"/>
+          </w:rPr>
+          <w:delText>r</w:delText>
+        </w:r>
+      </w:del>
+      <w:r>
+        <w:rPr>
+          <w:sz w:val="23"/>
+          <w:szCs w:val="23"/>
+        </w:rPr>
+        <w:t xml:space="preserve"> essa tecnologia e </w:t>
       </w:r>
       <w:r>
         <w:rPr>
@@ -10319,26 +14658,35 @@
         </w:rPr>
         <w:t xml:space="preserve">ção de </w:t>
       </w:r>
-      <w:r>
-        <w:rPr>
-          <w:sz w:val="23"/>
-          <w:szCs w:val="23"/>
-        </w:rPr>
-        <w:t>ba</w:t>
-      </w:r>
-      <w:r>
-        <w:rPr>
-          <w:sz w:val="23"/>
-          <w:szCs w:val="23"/>
-        </w:rPr>
-        <w:t>stante</w:t>
-      </w:r>
-      <w:r>
-        <w:rPr>
-          <w:sz w:val="23"/>
-          <w:szCs w:val="23"/>
-        </w:rPr>
-        <w:t xml:space="preserve"> interesse </w:t>
+      <w:del w:id="353" w:author="Ayres, Gabriela" w:date="2018-12-26T10:56:00Z">
+        <w:r>
+          <w:rPr>
+            <w:sz w:val="23"/>
+            <w:szCs w:val="23"/>
+          </w:rPr>
+          <w:delText>ba</w:delText>
+        </w:r>
+        <w:r>
+          <w:rPr>
+            <w:sz w:val="23"/>
+            <w:szCs w:val="23"/>
+          </w:rPr>
+          <w:delText>stante</w:delText>
+        </w:r>
+        <w:r>
+          <w:rPr>
+            <w:sz w:val="23"/>
+            <w:szCs w:val="23"/>
+          </w:rPr>
+          <w:delText xml:space="preserve"> </w:delText>
+        </w:r>
+      </w:del>
+      <w:r>
+        <w:rPr>
+          <w:sz w:val="23"/>
+          <w:szCs w:val="23"/>
+        </w:rPr>
+        <w:t xml:space="preserve">interesse </w:t>
       </w:r>
       <w:r>
         <w:rPr>
@@ -10367,13 +14715,30 @@
     </w:p>
     <w:p>
       <w:pPr>
+        <w:rPr>
+          <w:ins w:id="354" w:author="Ayres, Gabriela" w:date="2018-12-26T11:03:00Z"/>
+          <w:rFonts w:asciiTheme="majorHAnsi" w:eastAsiaTheme="majorEastAsia" w:hAnsiTheme="majorHAnsi" w:cstheme="majorBidi"/>
+          <w:color w:val="365F91" w:themeColor="accent1" w:themeShade="BF"/>
+          <w:sz w:val="32"/>
+          <w:szCs w:val="32"/>
+        </w:rPr>
+      </w:pPr>
+      <w:bookmarkStart w:id="355" w:name="_Toc529834641"/>
+      <w:ins w:id="356" w:author="Ayres, Gabriela" w:date="2018-12-26T11:03:00Z">
+        <w:r>
+          <w:br w:type="page"/>
+        </w:r>
+      </w:ins>
+    </w:p>
+    <w:p>
+      <w:pPr>
         <w:pStyle w:val="Heading1"/>
       </w:pPr>
-      <w:bookmarkStart w:id="35" w:name="_Toc529834641"/>
-      <w:r>
+      <w:r>
+        <w:lastRenderedPageBreak/>
         <w:t>Referências</w:t>
       </w:r>
-      <w:bookmarkEnd w:id="35"/>
+      <w:bookmarkEnd w:id="355"/>
     </w:p>
     <w:p>
       <w:pPr>
@@ -10394,6 +14759,13 @@
           <w:sz w:val="23"/>
           <w:szCs w:val="23"/>
           <w:lang w:val="en-US"/>
+          <w:rPrChange w:id="357" w:author="Ayres, Gabriela" w:date="2018-12-26T11:04:00Z">
+            <w:rPr>
+              <w:b/>
+              <w:sz w:val="23"/>
+              <w:szCs w:val="23"/>
+            </w:rPr>
+          </w:rPrChange>
         </w:rPr>
       </w:pPr>
       <w:r>
@@ -10402,35 +14774,83 @@
           <w:sz w:val="23"/>
           <w:szCs w:val="23"/>
           <w:lang w:val="en-US"/>
-        </w:rPr>
-        <w:t>Foundations of Applied Math Labs</w:t>
-      </w:r>
+          <w:rPrChange w:id="358" w:author="Ayres, Gabriela" w:date="2018-12-26T11:04:00Z">
+            <w:rPr>
+              <w:b/>
+              <w:sz w:val="23"/>
+              <w:szCs w:val="23"/>
+            </w:rPr>
+          </w:rPrChange>
+        </w:rPr>
+        <w:t xml:space="preserve">Re-Li - </w:t>
+      </w:r>
+      <w:proofErr w:type="spellStart"/>
       <w:r>
         <w:rPr>
           <w:b/>
           <w:sz w:val="23"/>
           <w:szCs w:val="23"/>
           <w:lang w:val="en-US"/>
+          <w:rPrChange w:id="359" w:author="Ayres, Gabriela" w:date="2018-12-26T11:04:00Z">
+            <w:rPr>
+              <w:b/>
+              <w:sz w:val="23"/>
+              <w:szCs w:val="23"/>
+            </w:rPr>
+          </w:rPrChange>
+        </w:rPr>
+        <w:t>Léxico</w:t>
+      </w:r>
+      <w:proofErr w:type="spellEnd"/>
+      <w:r>
+        <w:rPr>
+          <w:b/>
+          <w:sz w:val="23"/>
+          <w:szCs w:val="23"/>
+          <w:lang w:val="en-US"/>
+          <w:rPrChange w:id="360" w:author="Ayres, Gabriela" w:date="2018-12-26T11:04:00Z">
+            <w:rPr>
+              <w:b/>
+              <w:sz w:val="23"/>
+              <w:szCs w:val="23"/>
+            </w:rPr>
+          </w:rPrChange>
         </w:rPr>
         <w:t xml:space="preserve"> </w:t>
       </w:r>
+      <w:proofErr w:type="spellStart"/>
       <w:r>
         <w:rPr>
           <w:b/>
           <w:sz w:val="23"/>
           <w:szCs w:val="23"/>
           <w:lang w:val="en-US"/>
-        </w:rPr>
-        <w:t xml:space="preserve">- </w:t>
-      </w:r>
+          <w:rPrChange w:id="361" w:author="Ayres, Gabriela" w:date="2018-12-26T11:04:00Z">
+            <w:rPr>
+              <w:b/>
+              <w:sz w:val="23"/>
+              <w:szCs w:val="23"/>
+            </w:rPr>
+          </w:rPrChange>
+        </w:rPr>
+        <w:t>em</w:t>
+      </w:r>
+      <w:proofErr w:type="spellEnd"/>
       <w:r>
         <w:rPr>
           <w:b/>
           <w:sz w:val="23"/>
           <w:szCs w:val="23"/>
           <w:lang w:val="en-US"/>
-        </w:rPr>
-        <w:t xml:space="preserve">Jeffrey </w:t>
+          <w:rPrChange w:id="362" w:author="Ayres, Gabriela" w:date="2018-12-26T11:04:00Z">
+            <w:rPr>
+              <w:b/>
+              <w:sz w:val="23"/>
+              <w:szCs w:val="23"/>
+            </w:rPr>
+          </w:rPrChange>
+        </w:rPr>
+        <w:t xml:space="preserve"> </w:t>
       </w:r>
       <w:proofErr w:type="spellStart"/>
       <w:r>
@@ -10439,8 +14859,15 @@
           <w:sz w:val="23"/>
           <w:szCs w:val="23"/>
           <w:lang w:val="en-US"/>
-        </w:rPr>
-        <w:t>Humpherys</w:t>
+          <w:rPrChange w:id="363" w:author="Ayres, Gabriela" w:date="2018-12-26T11:04:00Z">
+            <w:rPr>
+              <w:b/>
+              <w:sz w:val="23"/>
+              <w:szCs w:val="23"/>
+            </w:rPr>
+          </w:rPrChange>
+        </w:rPr>
+        <w:t>português</w:t>
       </w:r>
       <w:proofErr w:type="spellEnd"/>
     </w:p>
@@ -10449,59 +14876,51 @@
         <w:spacing w:line="480" w:lineRule="auto"/>
         <w:jc w:val="both"/>
         <w:rPr>
-          <w:b/>
-          <w:sz w:val="23"/>
-          <w:szCs w:val="23"/>
-          <w:lang w:val="en-US"/>
-        </w:rPr>
-      </w:pPr>
+          <w:sz w:val="23"/>
+          <w:szCs w:val="23"/>
+        </w:rPr>
+      </w:pPr>
+      <w:hyperlink r:id="rId35" w:history="1">
+        <w:r>
+          <w:rPr>
+            <w:rStyle w:val="Hyperlink"/>
+            <w:sz w:val="23"/>
+            <w:szCs w:val="23"/>
+          </w:rPr>
+          <w:t>https://www.linguateca.pt/Repositorio/ReLi/</w:t>
+        </w:r>
+      </w:hyperlink>
     </w:p>
     <w:p>
       <w:pPr>
         <w:spacing w:line="480" w:lineRule="auto"/>
         <w:jc w:val="both"/>
         <w:rPr>
-          <w:b/>
-          <w:sz w:val="23"/>
-          <w:szCs w:val="23"/>
-        </w:rPr>
-      </w:pPr>
-      <w:r>
-        <w:rPr>
-          <w:b/>
-          <w:sz w:val="23"/>
-          <w:szCs w:val="23"/>
-        </w:rPr>
-        <w:t xml:space="preserve">Re-Li - </w:t>
-      </w:r>
-      <w:r>
-        <w:rPr>
-          <w:b/>
-          <w:sz w:val="23"/>
-          <w:szCs w:val="23"/>
-        </w:rPr>
-        <w:t>Léxico em português</w:t>
-      </w:r>
+          <w:sz w:val="23"/>
+          <w:szCs w:val="23"/>
+        </w:rPr>
+      </w:pPr>
     </w:p>
     <w:p>
       <w:pPr>
         <w:spacing w:line="480" w:lineRule="auto"/>
         <w:jc w:val="both"/>
         <w:rPr>
-          <w:sz w:val="23"/>
-          <w:szCs w:val="23"/>
-        </w:rPr>
-      </w:pPr>
-      <w:hyperlink r:id="rId32" w:history="1">
-        <w:r>
-          <w:rPr>
-            <w:rStyle w:val="Hyperlink"/>
-            <w:sz w:val="23"/>
-            <w:szCs w:val="23"/>
-          </w:rPr>
-          <w:t>https://www.linguateca.pt/Repositorio/ReLi/</w:t>
-        </w:r>
-      </w:hyperlink>
+          <w:b/>
+          <w:sz w:val="23"/>
+          <w:szCs w:val="23"/>
+          <w:lang w:val="en-US"/>
+        </w:rPr>
+      </w:pPr>
+      <w:r>
+        <w:rPr>
+          <w:b/>
+          <w:sz w:val="23"/>
+          <w:szCs w:val="23"/>
+          <w:lang w:val="en-US"/>
+        </w:rPr>
+        <w:t>Naive Bayes Classifier</w:t>
+      </w:r>
     </w:p>
     <w:p>
       <w:pPr>
@@ -10510,51 +14929,52 @@
         <w:rPr>
           <w:sz w:val="23"/>
           <w:szCs w:val="23"/>
-        </w:rPr>
-      </w:pPr>
+          <w:lang w:val="en-US"/>
+        </w:rPr>
+      </w:pPr>
+      <w:hyperlink r:id="rId36" w:history="1">
+        <w:r>
+          <w:rPr>
+            <w:rStyle w:val="Hyperlink"/>
+            <w:sz w:val="23"/>
+            <w:szCs w:val="23"/>
+            <w:lang w:val="en-US"/>
+          </w:rPr>
+          <w:t>https://streamhacker.com/2010/05/10/text-classification-sentiment-analysis-naive-bayes-classifier/</w:t>
+        </w:r>
+      </w:hyperlink>
     </w:p>
     <w:p>
       <w:pPr>
         <w:spacing w:line="480" w:lineRule="auto"/>
         <w:jc w:val="both"/>
         <w:rPr>
-          <w:b/>
           <w:sz w:val="23"/>
           <w:szCs w:val="23"/>
           <w:lang w:val="en-US"/>
         </w:rPr>
       </w:pPr>
-      <w:r>
-        <w:rPr>
-          <w:b/>
-          <w:sz w:val="23"/>
-          <w:szCs w:val="23"/>
-          <w:lang w:val="en-US"/>
-        </w:rPr>
-        <w:t>Naive Bayes Classifier</w:t>
-      </w:r>
     </w:p>
     <w:p>
       <w:pPr>
         <w:spacing w:line="480" w:lineRule="auto"/>
         <w:jc w:val="both"/>
         <w:rPr>
+          <w:b/>
           <w:sz w:val="23"/>
           <w:szCs w:val="23"/>
           <w:lang w:val="en-US"/>
         </w:rPr>
       </w:pPr>
-      <w:hyperlink r:id="rId33" w:history="1">
-        <w:r>
-          <w:rPr>
-            <w:rStyle w:val="Hyperlink"/>
-            <w:sz w:val="23"/>
-            <w:szCs w:val="23"/>
-            <w:lang w:val="en-US"/>
-          </w:rPr>
-          <w:t>https://streamhacker.com/2010/05/10/text-classification-sentiment-analysis-naive-bayes-classifier/</w:t>
-        </w:r>
-      </w:hyperlink>
+      <w:r>
+        <w:rPr>
+          <w:b/>
+          <w:sz w:val="23"/>
+          <w:szCs w:val="23"/>
+          <w:lang w:val="en-US"/>
+        </w:rPr>
+        <w:t>Text Classification</w:t>
+      </w:r>
     </w:p>
     <w:p>
       <w:pPr>
@@ -10566,27 +14986,39 @@
           <w:lang w:val="en-US"/>
         </w:rPr>
       </w:pPr>
+      <w:hyperlink r:id="rId37" w:history="1">
+        <w:r>
+          <w:rPr>
+            <w:rStyle w:val="Hyperlink"/>
+            <w:sz w:val="23"/>
+            <w:szCs w:val="23"/>
+            <w:lang w:val="en-US"/>
+          </w:rPr>
+          <w:t>https://www.nltk.org/book/ch06.html</w:t>
+        </w:r>
+      </w:hyperlink>
     </w:p>
     <w:p>
       <w:pPr>
         <w:spacing w:line="480" w:lineRule="auto"/>
         <w:jc w:val="both"/>
         <w:rPr>
-          <w:b/>
           <w:sz w:val="23"/>
           <w:szCs w:val="23"/>
           <w:lang w:val="en-US"/>
         </w:rPr>
       </w:pPr>
-      <w:r>
-        <w:rPr>
-          <w:b/>
-          <w:sz w:val="23"/>
-          <w:szCs w:val="23"/>
-          <w:lang w:val="en-US"/>
-        </w:rPr>
-        <w:t>Text Classification</w:t>
-      </w:r>
+      <w:hyperlink r:id="rId38" w:history="1">
+        <w:r>
+          <w:rPr>
+            <w:rStyle w:val="Hyperlink"/>
+            <w:sz w:val="23"/>
+            <w:szCs w:val="23"/>
+            <w:lang w:val="en-US"/>
+          </w:rPr>
+          <w:t>https://textblob.readthedocs.io/en/dev/classifiers.html</w:t>
+        </w:r>
+      </w:hyperlink>
     </w:p>
     <w:p>
       <w:pPr>
@@ -10598,39 +15030,38 @@
           <w:lang w:val="en-US"/>
         </w:rPr>
       </w:pPr>
-      <w:hyperlink r:id="rId34" w:history="1">
-        <w:r>
-          <w:rPr>
-            <w:rStyle w:val="Hyperlink"/>
-            <w:sz w:val="23"/>
-            <w:szCs w:val="23"/>
-            <w:lang w:val="en-US"/>
-          </w:rPr>
-          <w:t>https://www.nltk.org/book/ch06.html</w:t>
-        </w:r>
-      </w:hyperlink>
     </w:p>
     <w:p>
       <w:pPr>
         <w:spacing w:line="480" w:lineRule="auto"/>
         <w:jc w:val="both"/>
         <w:rPr>
+          <w:b/>
           <w:sz w:val="23"/>
           <w:szCs w:val="23"/>
           <w:lang w:val="en-US"/>
         </w:rPr>
       </w:pPr>
-      <w:hyperlink r:id="rId35" w:history="1">
-        <w:r>
-          <w:rPr>
-            <w:rStyle w:val="Hyperlink"/>
-            <w:sz w:val="23"/>
-            <w:szCs w:val="23"/>
-            <w:lang w:val="en-US"/>
-          </w:rPr>
-          <w:t>https://textblob.readthedocs.io/en/dev/classifiers.html</w:t>
-        </w:r>
-      </w:hyperlink>
+      <w:proofErr w:type="spellStart"/>
+      <w:r>
+        <w:rPr>
+          <w:b/>
+          <w:sz w:val="23"/>
+          <w:szCs w:val="23"/>
+          <w:lang w:val="en-US"/>
+        </w:rPr>
+        <w:t>scikit</w:t>
+      </w:r>
+      <w:proofErr w:type="spellEnd"/>
+      <w:r>
+        <w:rPr>
+          <w:b/>
+          <w:sz w:val="23"/>
+          <w:szCs w:val="23"/>
+          <w:lang w:val="en-US"/>
+        </w:rPr>
+        <w:t>-learn</w:t>
+      </w:r>
     </w:p>
     <w:p>
       <w:pPr>
@@ -10642,6 +15073,17 @@
           <w:lang w:val="en-US"/>
         </w:rPr>
       </w:pPr>
+      <w:hyperlink r:id="rId39" w:history="1">
+        <w:r>
+          <w:rPr>
+            <w:rStyle w:val="Hyperlink"/>
+            <w:sz w:val="23"/>
+            <w:szCs w:val="23"/>
+            <w:lang w:val="en-US"/>
+          </w:rPr>
+          <w:t>https://scikit-learn.org/stable/</w:t>
+        </w:r>
+      </w:hyperlink>
     </w:p>
     <w:p>
       <w:pPr>
@@ -10653,8 +15095,6 @@
           <w:lang w:val="en-US"/>
         </w:rPr>
       </w:pPr>
-      <w:bookmarkStart w:id="36" w:name="_GoBack"/>
-      <w:bookmarkEnd w:id="36"/>
     </w:p>
     <w:p>
       <w:pPr>
@@ -10675,8 +15115,7 @@
           <w:szCs w:val="23"/>
           <w:lang w:val="en-US"/>
         </w:rPr>
-        <w:lastRenderedPageBreak/>
-        <w:t>scikit</w:t>
+        <w:t>WordCloud</w:t>
       </w:r>
       <w:proofErr w:type="spellEnd"/>
       <w:r>
@@ -10686,7 +15125,7 @@
           <w:szCs w:val="23"/>
           <w:lang w:val="en-US"/>
         </w:rPr>
-        <w:t>-learn</w:t>
+        <w:t xml:space="preserve"> in Python</w:t>
       </w:r>
     </w:p>
     <w:p>
@@ -10699,7 +15138,7 @@
           <w:lang w:val="en-US"/>
         </w:rPr>
       </w:pPr>
-      <w:hyperlink r:id="rId36" w:history="1">
+      <w:hyperlink r:id="rId40" w:history="1">
         <w:r>
           <w:rPr>
             <w:rStyle w:val="Hyperlink"/>
@@ -10707,7 +15146,7 @@
             <w:szCs w:val="23"/>
             <w:lang w:val="en-US"/>
           </w:rPr>
-          <w:t>https://scikit-learn.org/stable/</w:t>
+          <w:t>https://www.datacamp.com/community/tutorials/wordcloud-python</w:t>
         </w:r>
       </w:hyperlink>
     </w:p>
@@ -10730,28 +15169,15 @@
           <w:b/>
           <w:sz w:val="23"/>
           <w:szCs w:val="23"/>
-          <w:lang w:val="en-US"/>
-        </w:rPr>
-      </w:pPr>
-      <w:proofErr w:type="spellStart"/>
+        </w:rPr>
+      </w:pPr>
       <w:r>
         <w:rPr>
           <w:b/>
           <w:sz w:val="23"/>
           <w:szCs w:val="23"/>
-          <w:lang w:val="en-US"/>
-        </w:rPr>
-        <w:t>WordCloud</w:t>
-      </w:r>
-      <w:proofErr w:type="spellEnd"/>
-      <w:r>
-        <w:rPr>
-          <w:b/>
-          <w:sz w:val="23"/>
-          <w:szCs w:val="23"/>
-          <w:lang w:val="en-US"/>
-        </w:rPr>
-        <w:t xml:space="preserve"> in Python</w:t>
+        </w:rPr>
+        <w:t>Classifier Algorithms</w:t>
       </w:r>
     </w:p>
     <w:p>
@@ -10761,18 +15187,16 @@
         <w:rPr>
           <w:sz w:val="23"/>
           <w:szCs w:val="23"/>
-          <w:lang w:val="en-US"/>
-        </w:rPr>
-      </w:pPr>
-      <w:hyperlink r:id="rId37" w:history="1">
+        </w:rPr>
+      </w:pPr>
+      <w:hyperlink r:id="rId41" w:history="1">
         <w:r>
           <w:rPr>
             <w:rStyle w:val="Hyperlink"/>
             <w:sz w:val="23"/>
             <w:szCs w:val="23"/>
-            <w:lang w:val="en-US"/>
-          </w:rPr>
-          <w:t>https://www.datacamp.com/community/tutorials/wordcloud-python</w:t>
+          </w:rPr>
+          <w:t>https://medium.com/@sifium/machine-learning-types-of-classification-9497bd4f2e14</w:t>
         </w:r>
       </w:hyperlink>
     </w:p>
@@ -10783,28 +15207,30 @@
         <w:rPr>
           <w:sz w:val="23"/>
           <w:szCs w:val="23"/>
-          <w:lang w:val="en-US"/>
-        </w:rPr>
-      </w:pPr>
+        </w:rPr>
+      </w:pPr>
+      <w:bookmarkStart w:id="364" w:name="_GoBack"/>
+      <w:bookmarkEnd w:id="364"/>
     </w:p>
     <w:p>
       <w:pPr>
         <w:spacing w:line="480" w:lineRule="auto"/>
         <w:jc w:val="both"/>
         <w:rPr>
-          <w:b/>
-          <w:sz w:val="23"/>
-          <w:szCs w:val="23"/>
-        </w:rPr>
-      </w:pPr>
-      <w:r>
-        <w:rPr>
-          <w:b/>
-          <w:sz w:val="23"/>
-          <w:szCs w:val="23"/>
-        </w:rPr>
-        <w:t>Classifier Algorithms</w:t>
-      </w:r>
+          <w:sz w:val="23"/>
+          <w:szCs w:val="23"/>
+        </w:rPr>
+      </w:pPr>
+    </w:p>
+    <w:p>
+      <w:pPr>
+        <w:pStyle w:val="Heading1"/>
+      </w:pPr>
+      <w:bookmarkStart w:id="365" w:name="_Toc529834642"/>
+      <w:r>
+        <w:t>Próximos Passos</w:t>
+      </w:r>
+      <w:bookmarkEnd w:id="365"/>
     </w:p>
     <w:p>
       <w:pPr>
@@ -10815,16 +15241,6 @@
           <w:szCs w:val="23"/>
         </w:rPr>
       </w:pPr>
-      <w:hyperlink r:id="rId38" w:history="1">
-        <w:r>
-          <w:rPr>
-            <w:rStyle w:val="Hyperlink"/>
-            <w:sz w:val="23"/>
-            <w:szCs w:val="23"/>
-          </w:rPr>
-          <w:t>https://medium.com/@sifium/machine-learning-types-of-classification-9497bd4f2e14</w:t>
-        </w:r>
-      </w:hyperlink>
     </w:p>
     <w:p>
       <w:pPr>
@@ -10835,80 +15251,48 @@
           <w:szCs w:val="23"/>
         </w:rPr>
       </w:pPr>
-    </w:p>
-    <w:p>
-      <w:pPr>
-        <w:spacing w:line="480" w:lineRule="auto"/>
-        <w:jc w:val="both"/>
-        <w:rPr>
-          <w:sz w:val="23"/>
-          <w:szCs w:val="23"/>
-        </w:rPr>
-      </w:pPr>
+      <w:r>
+        <w:rPr>
+          <w:sz w:val="23"/>
+          <w:szCs w:val="23"/>
+        </w:rPr>
+        <w:t xml:space="preserve">Novas coletas de dados podem ser feitas de outras redes sociais para melhorar as análises realizadas e cruzamento com dados internos do banco podem ser feitas de forma a direcionar um melhor estudo e análise. Uma sugestão para melhorias é fazer análise de voz de forma a investigar o tom de voz dos clientes </w:t>
+      </w:r>
+      <w:r>
+        <w:rPr>
+          <w:sz w:val="23"/>
+          <w:szCs w:val="23"/>
+        </w:rPr>
+        <w:lastRenderedPageBreak/>
+        <w:t>ao falarem no atendimento, na URA ou com a BIA de forma a entender suas principais queixas e reclamações e classificar seus sentimentos também em voz.</w:t>
+      </w:r>
+    </w:p>
+    <w:p>
+      <w:r>
+        <w:br w:type="page"/>
+      </w:r>
     </w:p>
     <w:p>
       <w:pPr>
         <w:pStyle w:val="Heading1"/>
       </w:pPr>
-      <w:bookmarkStart w:id="37" w:name="_Toc529834642"/>
-      <w:r>
-        <w:t>Próximos Passos</w:t>
-      </w:r>
-      <w:bookmarkEnd w:id="37"/>
-    </w:p>
-    <w:p>
-      <w:pPr>
-        <w:spacing w:line="480" w:lineRule="auto"/>
-        <w:jc w:val="both"/>
-        <w:rPr>
-          <w:sz w:val="23"/>
-          <w:szCs w:val="23"/>
-        </w:rPr>
-      </w:pPr>
-    </w:p>
-    <w:p>
-      <w:pPr>
-        <w:spacing w:line="480" w:lineRule="auto"/>
-        <w:jc w:val="both"/>
-        <w:rPr>
-          <w:sz w:val="23"/>
-          <w:szCs w:val="23"/>
-        </w:rPr>
-      </w:pPr>
-      <w:r>
-        <w:rPr>
-          <w:sz w:val="23"/>
-          <w:szCs w:val="23"/>
-        </w:rPr>
-        <w:t>Novas coletas de dados podem ser feitas de outras redes sociais para melhorar as análises realizadas e cruzamento com dados internos do banco podem ser feitas de forma a direcionar um melhor estudo e análise. Uma sugestão para melhorias é fazer análise de voz de forma a investigar o tom de voz dos clientes ao falarem no atendimento, na URA ou com a BIA de forma a entender suas principais queixas e reclamações e classificar seus sentimentos também em voz.</w:t>
-      </w:r>
-    </w:p>
-    <w:p>
-      <w:r>
-        <w:br w:type="page"/>
-      </w:r>
-    </w:p>
-    <w:p>
-      <w:pPr>
-        <w:pStyle w:val="Heading1"/>
-      </w:pPr>
-      <w:bookmarkStart w:id="38" w:name="_Toc529834643"/>
+      <w:bookmarkStart w:id="366" w:name="_Toc529834643"/>
       <w:r>
         <w:lastRenderedPageBreak/>
         <w:t>Anexos</w:t>
       </w:r>
-      <w:bookmarkEnd w:id="38"/>
+      <w:bookmarkEnd w:id="366"/>
     </w:p>
     <w:p/>
     <w:p>
       <w:pPr>
         <w:pStyle w:val="Heading2"/>
       </w:pPr>
-      <w:bookmarkStart w:id="39" w:name="_Toc529834644"/>
+      <w:bookmarkStart w:id="367" w:name="_Toc529834644"/>
       <w:r>
         <w:t>Requisitos de pacotes</w:t>
       </w:r>
-      <w:bookmarkEnd w:id="39"/>
+      <w:bookmarkEnd w:id="367"/>
     </w:p>
     <w:p>
       <w:pPr>
@@ -10941,7 +15325,7 @@
           <w:noProof/>
         </w:rPr>
         <w:drawing>
-          <wp:inline distT="0" distB="0" distL="0" distR="0" wp14:anchorId="59362BC9" wp14:editId="0E3A9FA8">
+          <wp:inline distT="0" distB="0" distL="0" distR="0" wp14:anchorId="2F8D3884" wp14:editId="57BDFBBD">
             <wp:extent cx="6120130" cy="2581910"/>
             <wp:effectExtent l="0" t="0" r="0" b="8890"/>
             <wp:docPr id="1" name="Picture 1"/>
@@ -10956,7 +15340,7 @@
                     <pic:cNvPicPr/>
                   </pic:nvPicPr>
                   <pic:blipFill>
-                    <a:blip r:embed="rId39"/>
+                    <a:blip r:embed="rId42"/>
                     <a:stretch>
                       <a:fillRect/>
                     </a:stretch>
@@ -11412,8 +15796,8 @@
       </w:pPr>
     </w:p>
     <w:sectPr>
-      <w:headerReference w:type="default" r:id="rId40"/>
-      <w:footerReference w:type="default" r:id="rId41"/>
+      <w:headerReference w:type="default" r:id="rId43"/>
+      <w:footerReference w:type="default" r:id="rId44"/>
       <w:pgSz w:w="11906" w:h="16838"/>
       <w:pgMar w:top="1418" w:right="1134" w:bottom="1418" w:left="1134" w:header="709" w:footer="709" w:gutter="0"/>
       <w:cols w:space="708"/>
@@ -11421,6 +15805,150 @@
     </w:sectPr>
   </w:body>
 </w:document>
+</file>
+
+<file path=word/comments.xml><?xml version="1.0" encoding="utf-8"?>
+<w:comments xmlns:wpc="http://schemas.microsoft.com/office/word/2010/wordprocessingCanvas" xmlns:cx="http://schemas.microsoft.com/office/drawing/2014/chartex" xmlns:cx1="http://schemas.microsoft.com/office/drawing/2015/9/8/chartex" xmlns:cx2="http://schemas.microsoft.com/office/drawing/2015/10/21/chartex" xmlns:cx3="http://schemas.microsoft.com/office/drawing/2016/5/9/chartex" xmlns:cx4="http://schemas.microsoft.com/office/drawing/2016/5/10/chartex" xmlns:cx5="http://schemas.microsoft.com/office/drawing/2016/5/11/chartex" xmlns:cx6="http://schemas.microsoft.com/office/drawing/2016/5/12/chartex" xmlns:cx7="http://schemas.microsoft.com/office/drawing/2016/5/13/chartex" xmlns:cx8="http://schemas.microsoft.com/office/drawing/2016/5/14/chartex" xmlns:mc="http://schemas.openxmlformats.org/markup-compatibility/2006" xmlns:aink="http://schemas.microsoft.com/office/drawing/2016/ink" xmlns:am3d="http://schemas.microsoft.com/office/drawing/2017/model3d" xmlns:o="urn:schemas-microsoft-com:office:office" xmlns:r="http://schemas.openxmlformats.org/officeDocument/2006/relationships" xmlns:m="http://schemas.openxmlformats.org/officeDocument/2006/math" xmlns:v="urn:schemas-microsoft-com:vml" xmlns:wp14="http://schemas.microsoft.com/office/word/2010/wordprocessingDrawing" xmlns:wp="http://schemas.openxmlformats.org/drawingml/2006/wordprocessingDrawing" xmlns:w10="urn:schemas-microsoft-com:office:word" xmlns:w="http://schemas.openxmlformats.org/wordprocessingml/2006/main" xmlns:w14="http://schemas.microsoft.com/office/word/2010/wordml" xmlns:w15="http://schemas.microsoft.com/office/word/2012/wordml" xmlns:w16cid="http://schemas.microsoft.com/office/word/2016/wordml/cid" xmlns:w16se="http://schemas.microsoft.com/office/word/2015/wordml/symex" xmlns:wpg="http://schemas.microsoft.com/office/word/2010/wordprocessingGroup" xmlns:wpi="http://schemas.microsoft.com/office/word/2010/wordprocessingInk" xmlns:wne="http://schemas.microsoft.com/office/word/2006/wordml" xmlns:wps="http://schemas.microsoft.com/office/word/2010/wordprocessingShape" mc:Ignorable="w14 w15 w16se w16cid wp14">
+  <w:comment w:id="0" w:author="Silva, Heslei" w:date="2018-11-13T18:24:00Z" w:initials="SH">
+    <w:p>
+      <w:pPr>
+        <w:pStyle w:val="CommentText"/>
+      </w:pPr>
+      <w:r>
+        <w:rPr>
+          <w:rStyle w:val="CommentReference"/>
+        </w:rPr>
+        <w:annotationRef/>
+      </w:r>
+      <w:r>
+        <w:t>Poderia explicar o que é um milenial</w:t>
+      </w:r>
+    </w:p>
+  </w:comment>
+  <w:comment w:id="12" w:author="Silva, Heslei" w:date="2018-11-13T18:24:00Z" w:initials="SH">
+    <w:p>
+      <w:pPr>
+        <w:pStyle w:val="CommentText"/>
+      </w:pPr>
+      <w:r>
+        <w:rPr>
+          <w:rStyle w:val="CommentReference"/>
+        </w:rPr>
+        <w:annotationRef/>
+      </w:r>
+      <w:r>
+        <w:t>O que isso significa?</w:t>
+      </w:r>
+    </w:p>
+  </w:comment>
+  <w:comment w:id="13" w:author="Silva, Heslei" w:date="2018-11-13T18:25:00Z" w:initials="SH">
+    <w:p>
+      <w:pPr>
+        <w:pStyle w:val="CommentText"/>
+      </w:pPr>
+      <w:r>
+        <w:rPr>
+          <w:rStyle w:val="CommentReference"/>
+        </w:rPr>
+        <w:annotationRef/>
+      </w:r>
+      <w:r>
+        <w:t xml:space="preserve">Seria bom citar a fonte dessa informação. Também seria importante falar o </w:t>
+      </w:r>
+      <w:r>
+        <w:t>que é o Nubank.</w:t>
+      </w:r>
+    </w:p>
+  </w:comment>
+  <w:comment w:id="18" w:author="Silva, Heslei" w:date="2018-11-13T18:28:00Z" w:initials="SH">
+    <w:p>
+      <w:pPr>
+        <w:pStyle w:val="CommentText"/>
+      </w:pPr>
+      <w:r>
+        <w:rPr>
+          <w:rStyle w:val="CommentReference"/>
+        </w:rPr>
+        <w:annotationRef/>
+      </w:r>
+      <w:r>
+        <w:t>O que acha de: Para realizar operações financeiras...</w:t>
+      </w:r>
+    </w:p>
+  </w:comment>
+  <w:comment w:id="31" w:author="Silva, Heslei" w:date="2018-11-13T18:35:00Z" w:initials="SH">
+    <w:p>
+      <w:pPr>
+        <w:pStyle w:val="CommentText"/>
+      </w:pPr>
+      <w:r>
+        <w:rPr>
+          <w:rStyle w:val="CommentReference"/>
+        </w:rPr>
+        <w:annotationRef/>
+      </w:r>
+      <w:r>
+        <w:t>Cite a referência</w:t>
+      </w:r>
+    </w:p>
+  </w:comment>
+  <w:comment w:id="32" w:author="Silva, Heslei" w:date="2018-11-13T18:35:00Z" w:initials="SH">
+    <w:p>
+      <w:pPr>
+        <w:pStyle w:val="CommentText"/>
+      </w:pPr>
+      <w:r>
+        <w:rPr>
+          <w:rStyle w:val="CommentReference"/>
+        </w:rPr>
+        <w:annotationRef/>
+      </w:r>
+      <w:r>
+        <w:t>Não ficou claro que a principio não funcionou tão bem por ser pago e depois ficou “gratuito”</w:t>
+      </w:r>
+    </w:p>
+  </w:comment>
+  <w:comment w:id="118" w:author="Silva, Heslei" w:date="2018-11-13T18:45:00Z" w:initials="SH">
+    <w:p>
+      <w:pPr>
+        <w:pStyle w:val="CommentText"/>
+      </w:pPr>
+      <w:r>
+        <w:rPr>
+          <w:rStyle w:val="CommentReference"/>
+        </w:rPr>
+        <w:annotationRef/>
+      </w:r>
+      <w:r>
+        <w:t>Poderia aumentar a fonte no gráfico?</w:t>
+      </w:r>
+    </w:p>
+  </w:comment>
+</w:comments>
+</file>
+
+<file path=word/commentsExtended.xml><?xml version="1.0" encoding="utf-8"?>
+<w15:commentsEx xmlns:wpc="http://schemas.microsoft.com/office/word/2010/wordprocessingCanvas" xmlns:cx="http://schemas.microsoft.com/office/drawing/2014/chartex" xmlns:cx1="http://schemas.microsoft.com/office/drawing/2015/9/8/chartex" xmlns:cx2="http://schemas.microsoft.com/office/drawing/2015/10/21/chartex" xmlns:cx3="http://schemas.microsoft.com/office/drawing/2016/5/9/chartex" xmlns:cx4="http://schemas.microsoft.com/office/drawing/2016/5/10/chartex" xmlns:cx5="http://schemas.microsoft.com/office/drawing/2016/5/11/chartex" xmlns:cx6="http://schemas.microsoft.com/office/drawing/2016/5/12/chartex" xmlns:cx7="http://schemas.microsoft.com/office/drawing/2016/5/13/chartex" xmlns:cx8="http://schemas.microsoft.com/office/drawing/2016/5/14/chartex" xmlns:mc="http://schemas.openxmlformats.org/markup-compatibility/2006" xmlns:aink="http://schemas.microsoft.com/office/drawing/2016/ink" xmlns:am3d="http://schemas.microsoft.com/office/drawing/2017/model3d" xmlns:o="urn:schemas-microsoft-com:office:office" xmlns:r="http://schemas.openxmlformats.org/officeDocument/2006/relationships" xmlns:m="http://schemas.openxmlformats.org/officeDocument/2006/math" xmlns:v="urn:schemas-microsoft-com:vml" xmlns:wp14="http://schemas.microsoft.com/office/word/2010/wordprocessingDrawing" xmlns:wp="http://schemas.openxmlformats.org/drawingml/2006/wordprocessingDrawing" xmlns:w10="urn:schemas-microsoft-com:office:word" xmlns:w="http://schemas.openxmlformats.org/wordprocessingml/2006/main" xmlns:w14="http://schemas.microsoft.com/office/word/2010/wordml" xmlns:w15="http://schemas.microsoft.com/office/word/2012/wordml" xmlns:w16cid="http://schemas.microsoft.com/office/word/2016/wordml/cid" xmlns:w16se="http://schemas.microsoft.com/office/word/2015/wordml/symex" xmlns:wpg="http://schemas.microsoft.com/office/word/2010/wordprocessingGroup" xmlns:wpi="http://schemas.microsoft.com/office/word/2010/wordprocessingInk" xmlns:wne="http://schemas.microsoft.com/office/word/2006/wordml" xmlns:wps="http://schemas.microsoft.com/office/word/2010/wordprocessingShape" mc:Ignorable="w14 w15 w16se w16cid wp14">
+  <w15:commentEx w15:paraId="34B2E00F" w15:done="0"/>
+  <w15:commentEx w15:paraId="4D4A7BD6" w15:done="0"/>
+  <w15:commentEx w15:paraId="3D7D9928" w15:done="0"/>
+  <w15:commentEx w15:paraId="16697A43" w15:done="0"/>
+  <w15:commentEx w15:paraId="508AB4A8" w15:done="0"/>
+  <w15:commentEx w15:paraId="74417954" w15:done="0"/>
+  <w15:commentEx w15:paraId="238EEDF0" w15:done="0"/>
+</w15:commentsEx>
+</file>
+
+<file path=word/commentsIds.xml><?xml version="1.0" encoding="utf-8"?>
+<w16cid:commentsIds xmlns:wpc="http://schemas.microsoft.com/office/word/2010/wordprocessingCanvas" xmlns:cx="http://schemas.microsoft.com/office/drawing/2014/chartex" xmlns:cx1="http://schemas.microsoft.com/office/drawing/2015/9/8/chartex" xmlns:cx2="http://schemas.microsoft.com/office/drawing/2015/10/21/chartex" xmlns:cx3="http://schemas.microsoft.com/office/drawing/2016/5/9/chartex" xmlns:cx4="http://schemas.microsoft.com/office/drawing/2016/5/10/chartex" xmlns:cx5="http://schemas.microsoft.com/office/drawing/2016/5/11/chartex" xmlns:cx6="http://schemas.microsoft.com/office/drawing/2016/5/12/chartex" xmlns:cx7="http://schemas.microsoft.com/office/drawing/2016/5/13/chartex" xmlns:cx8="http://schemas.microsoft.com/office/drawing/2016/5/14/chartex" xmlns:mc="http://schemas.openxmlformats.org/markup-compatibility/2006" xmlns:aink="http://schemas.microsoft.com/office/drawing/2016/ink" xmlns:am3d="http://schemas.microsoft.com/office/drawing/2017/model3d" xmlns:o="urn:schemas-microsoft-com:office:office" xmlns:r="http://schemas.openxmlformats.org/officeDocument/2006/relationships" xmlns:m="http://schemas.openxmlformats.org/officeDocument/2006/math" xmlns:v="urn:schemas-microsoft-com:vml" xmlns:wp14="http://schemas.microsoft.com/office/word/2010/wordprocessingDrawing" xmlns:wp="http://schemas.openxmlformats.org/drawingml/2006/wordprocessingDrawing" xmlns:w10="urn:schemas-microsoft-com:office:word" xmlns:w="http://schemas.openxmlformats.org/wordprocessingml/2006/main" xmlns:w14="http://schemas.microsoft.com/office/word/2010/wordml" xmlns:w15="http://schemas.microsoft.com/office/word/2012/wordml" xmlns:w16cid="http://schemas.microsoft.com/office/word/2016/wordml/cid" xmlns:w16se="http://schemas.microsoft.com/office/word/2015/wordml/symex" xmlns:wpg="http://schemas.microsoft.com/office/word/2010/wordprocessingGroup" xmlns:wpi="http://schemas.microsoft.com/office/word/2010/wordprocessingInk" xmlns:wne="http://schemas.microsoft.com/office/word/2006/wordml" xmlns:wps="http://schemas.microsoft.com/office/word/2010/wordprocessingShape" mc:Ignorable="w14 w15 w16se w16cid wp14">
+  <w16cid:commentId w16cid:paraId="34B2E00F" w16cid:durableId="1F95954D"/>
+  <w16cid:commentId w16cid:paraId="4D4A7BD6" w16cid:durableId="1F959577"/>
+  <w16cid:commentId w16cid:paraId="3D7D9928" w16cid:durableId="1F9595A2"/>
+  <w16cid:commentId w16cid:paraId="16697A43" w16cid:durableId="1F959665"/>
+  <w16cid:commentId w16cid:paraId="508AB4A8" w16cid:durableId="1F9597D7"/>
+  <w16cid:commentId w16cid:paraId="74417954" w16cid:durableId="1F959801"/>
+  <w16cid:commentId w16cid:paraId="238EEDF0" w16cid:durableId="1F959A41"/>
+</w16cid:commentsIds>
 </file>
 
 <file path=word/endnotes.xml><?xml version="1.0" encoding="utf-8"?>
@@ -11516,7 +16044,7 @@
       <mc:AlternateContent>
         <mc:Choice Requires="wps">
           <w:drawing>
-            <wp:anchor distT="0" distB="0" distL="114300" distR="114300" simplePos="0" relativeHeight="251657728" behindDoc="0" locked="0" layoutInCell="1" allowOverlap="1" wp14:anchorId="71D769C3" wp14:editId="70015D37">
+            <wp:anchor distT="0" distB="0" distL="114300" distR="114300" simplePos="0" relativeHeight="251657728" behindDoc="0" locked="0" layoutInCell="1" allowOverlap="1" wp14:anchorId="469FD099" wp14:editId="7C126B0D">
               <wp:simplePos x="0" y="0"/>
               <wp:positionH relativeFrom="column">
                 <wp:posOffset>2012315</wp:posOffset>
@@ -11626,7 +16154,7 @@
         </mc:Choice>
         <mc:Fallback>
           <w:pict>
-            <v:shapetype w14:anchorId="71D769C3" id="_x0000_t202" coordsize="21600,21600" o:spt="202" path="m,l,21600r21600,l21600,xe">
+            <v:shapetype w14:anchorId="469FD099" id="_x0000_t202" coordsize="21600,21600" o:spt="202" path="m,l,21600r21600,l21600,xe">
               <v:stroke joinstyle="miter"/>
               <v:path gradientshapeok="t" o:connecttype="rect"/>
             </v:shapetype>
@@ -11681,7 +16209,7 @@
         <w:noProof/>
       </w:rPr>
       <w:drawing>
-        <wp:anchor distT="0" distB="0" distL="114300" distR="114300" simplePos="0" relativeHeight="251659776" behindDoc="0" locked="0" layoutInCell="1" allowOverlap="0" wp14:anchorId="1B5AD342" wp14:editId="066756F5">
+        <wp:anchor distT="0" distB="0" distL="114300" distR="114300" simplePos="0" relativeHeight="251659776" behindDoc="0" locked="0" layoutInCell="1" allowOverlap="0" wp14:anchorId="69A1BA05" wp14:editId="7C6A4C05">
           <wp:simplePos x="0" y="0"/>
           <wp:positionH relativeFrom="column">
             <wp:posOffset>0</wp:posOffset>
@@ -14464,6 +18992,17 @@
     <w:abstractNumId w:val="22"/>
   </w:num>
 </w:numbering>
+</file>
+
+<file path=word/people.xml><?xml version="1.0" encoding="utf-8"?>
+<w15:people xmlns:wpc="http://schemas.microsoft.com/office/word/2010/wordprocessingCanvas" xmlns:cx="http://schemas.microsoft.com/office/drawing/2014/chartex" xmlns:cx1="http://schemas.microsoft.com/office/drawing/2015/9/8/chartex" xmlns:cx2="http://schemas.microsoft.com/office/drawing/2015/10/21/chartex" xmlns:cx3="http://schemas.microsoft.com/office/drawing/2016/5/9/chartex" xmlns:cx4="http://schemas.microsoft.com/office/drawing/2016/5/10/chartex" xmlns:cx5="http://schemas.microsoft.com/office/drawing/2016/5/11/chartex" xmlns:cx6="http://schemas.microsoft.com/office/drawing/2016/5/12/chartex" xmlns:cx7="http://schemas.microsoft.com/office/drawing/2016/5/13/chartex" xmlns:cx8="http://schemas.microsoft.com/office/drawing/2016/5/14/chartex" xmlns:mc="http://schemas.openxmlformats.org/markup-compatibility/2006" xmlns:aink="http://schemas.microsoft.com/office/drawing/2016/ink" xmlns:am3d="http://schemas.microsoft.com/office/drawing/2017/model3d" xmlns:o="urn:schemas-microsoft-com:office:office" xmlns:r="http://schemas.openxmlformats.org/officeDocument/2006/relationships" xmlns:m="http://schemas.openxmlformats.org/officeDocument/2006/math" xmlns:v="urn:schemas-microsoft-com:vml" xmlns:wp14="http://schemas.microsoft.com/office/word/2010/wordprocessingDrawing" xmlns:wp="http://schemas.openxmlformats.org/drawingml/2006/wordprocessingDrawing" xmlns:w10="urn:schemas-microsoft-com:office:word" xmlns:w="http://schemas.openxmlformats.org/wordprocessingml/2006/main" xmlns:w14="http://schemas.microsoft.com/office/word/2010/wordml" xmlns:w15="http://schemas.microsoft.com/office/word/2012/wordml" xmlns:w16cid="http://schemas.microsoft.com/office/word/2016/wordml/cid" xmlns:w16se="http://schemas.microsoft.com/office/word/2015/wordml/symex" xmlns:wpg="http://schemas.microsoft.com/office/word/2010/wordprocessingGroup" xmlns:wpi="http://schemas.microsoft.com/office/word/2010/wordprocessingInk" xmlns:wne="http://schemas.microsoft.com/office/word/2006/wordml" xmlns:wps="http://schemas.microsoft.com/office/word/2010/wordprocessingShape" mc:Ignorable="w14 w15 w16se w16cid wp14">
+  <w15:person w15:author="Ayres, Gabriela">
+    <w15:presenceInfo w15:providerId="AD" w15:userId="S-1-5-21-486879912-1543852476-316617838-59456"/>
+  </w15:person>
+  <w15:person w15:author="Silva, Heslei">
+    <w15:presenceInfo w15:providerId="AD" w15:userId="S-1-5-21-486879912-1543852476-316617838-63523"/>
+  </w15:person>
+</w15:people>
 </file>
 
 <file path=word/styles.xml><?xml version="1.0" encoding="utf-8"?>
@@ -15785,7 +20324,7 @@
 </file>
 
 <file path=customXml/itemProps1.xml><?xml version="1.0" encoding="utf-8"?>
-<ds:datastoreItem xmlns:ds="http://schemas.openxmlformats.org/officeDocument/2006/customXml" ds:itemID="{3CB60DEB-A876-4DE2-8151-B1A88BE566C6}">
+<ds:datastoreItem xmlns:ds="http://schemas.openxmlformats.org/officeDocument/2006/customXml" ds:itemID="{F591B342-BECF-44FC-9F94-9AC3DB2CE7E5}">
   <ds:schemaRefs>
     <ds:schemaRef ds:uri="http://schemas.openxmlformats.org/officeDocument/2006/bibliography"/>
   </ds:schemaRefs>
